--- a/outputs/output.docx
+++ b/outputs/output.docx
@@ -174,23 +174,13 @@
           <w:szCs w:val="48"/>
         </w:rPr>
       </w:pPr>
-      <w:proofErr w:type="gramStart"/>
       <w:r>
         <w:rPr>
           <w:rFonts w:eastAsia="黑体"/>
           <w:sz w:val="48"/>
           <w:szCs w:val="48"/>
         </w:rPr>
-        <w:t>国网重庆市</w:t>
-      </w:r>
-      <w:proofErr w:type="gramEnd"/>
-      <w:r>
-        <w:rPr>
-          <w:rFonts w:eastAsia="黑体"/>
-          <w:sz w:val="48"/>
-          <w:szCs w:val="48"/>
-        </w:rPr>
-        <w:t>电力公司电力科学研究院</w:t>
+        <w:t>国网重庆市电力公司电力科学研究院</w:t>
       </w:r>
     </w:p>
     <w:p>
@@ -609,7 +599,6 @@
         </w:rPr>
         <w:t xml:space="preserve">  </w:t>
       </w:r>
-      <w:proofErr w:type="gramStart"/>
       <w:r>
         <w:rPr>
           <w:rFonts w:eastAsia="黑体" w:hint="eastAsia"/>
@@ -620,20 +609,7 @@
           <w:highlight w:val="yellow"/>
           <w:lang w:val="zh-CN"/>
         </w:rPr>
-        <w:t>国网重庆</w:t>
-      </w:r>
-      <w:proofErr w:type="gramEnd"/>
-      <w:r>
-        <w:rPr>
-          <w:rFonts w:eastAsia="黑体" w:hint="eastAsia"/>
-          <w:snapToGrid w:val="0"/>
-          <w:spacing w:val="-4"/>
-          <w:kern w:val="0"/>
-          <w:sz w:val="24"/>
-          <w:highlight w:val="yellow"/>
-          <w:lang w:val="zh-CN"/>
-        </w:rPr>
-        <w:t>综合能源服务有限公司</w:t>
+        <w:t>国网重庆综合能源服务有限公司</w:t>
       </w:r>
     </w:p>
     <w:p>
@@ -3570,7 +3546,6 @@
           <w:sz w:val="20"/>
           <w:szCs w:val="72"/>
         </w:rPr>
-        <w:lastRenderedPageBreak/>
         <mc:AlternateContent>
           <mc:Choice Requires="wps">
             <w:drawing>
@@ -3694,25 +3669,7 @@
           <w:sz w:val="18"/>
           <w:szCs w:val="18"/>
         </w:rPr>
-        <w:t>重庆市</w:t>
-      </w:r>
-      <w:proofErr w:type="gramStart"/>
-      <w:r>
-        <w:rPr>
-          <w:bCs/>
-          <w:sz w:val="18"/>
-          <w:szCs w:val="18"/>
-        </w:rPr>
-        <w:t>渝</w:t>
-      </w:r>
-      <w:proofErr w:type="gramEnd"/>
-      <w:r>
-        <w:rPr>
-          <w:bCs/>
-          <w:sz w:val="18"/>
-          <w:szCs w:val="18"/>
-        </w:rPr>
-        <w:t>北区黄山大道中段</w:t>
+        <w:t>重庆市渝北区黄山大道中段</w:t>
       </w:r>
       <w:r>
         <w:rPr>
@@ -3836,12 +3793,6 @@
           <w:szCs w:val="18"/>
         </w:rPr>
         <w:sectPr>
-          <w:headerReference w:type="even" r:id="rId8"/>
-          <w:headerReference w:type="default" r:id="rId9"/>
-          <w:footerReference w:type="even" r:id="rId10"/>
-          <w:footerReference w:type="default" r:id="rId11"/>
-          <w:headerReference w:type="first" r:id="rId12"/>
-          <w:footerReference w:type="first" r:id="rId13"/>
           <w:pgSz w:w="11906" w:h="16838"/>
           <w:pgMar w:top="1091" w:right="1800" w:bottom="156" w:left="1800" w:header="851" w:footer="992" w:gutter="0"/>
           <w:cols w:space="720"/>
@@ -5264,27 +5215,7 @@
                                 <w:highlight w:val="yellow"/>
                                 <w:lang w:val="zh-CN"/>
                               </w:rPr>
-                              <w:t>院士</w:t>
-                            </w:r>
-                            <w:proofErr w:type="gramStart"/>
-                            <w:r>
-                              <w:rPr>
-                                <w:rFonts w:hint="eastAsia"/>
-                                <w:sz w:val="24"/>
-                                <w:highlight w:val="yellow"/>
-                                <w:lang w:val="zh-CN"/>
-                              </w:rPr>
-                              <w:t>廷</w:t>
-                            </w:r>
-                            <w:proofErr w:type="gramEnd"/>
-                            <w:r>
-                              <w:rPr>
-                                <w:rFonts w:hint="eastAsia"/>
-                                <w:sz w:val="24"/>
-                                <w:highlight w:val="yellow"/>
-                                <w:lang w:val="zh-CN"/>
-                              </w:rPr>
-                              <w:t>超充站</w:t>
+                              <w:t>院士廷超充站</w:t>
                             </w:r>
                           </w:p>
                           <w:p>
@@ -5462,23 +5393,7 @@
                                 <w:rFonts w:hint="eastAsia"/>
                                 <w:sz w:val="24"/>
                               </w:rPr>
-                              <w:t>本测试报告只对测试时间</w:t>
-                            </w:r>
-                            <w:proofErr w:type="gramStart"/>
-                            <w:r>
-                              <w:rPr>
-                                <w:rFonts w:hint="eastAsia"/>
-                                <w:sz w:val="24"/>
-                              </w:rPr>
-                              <w:t>段数据</w:t>
-                            </w:r>
-                            <w:proofErr w:type="gramEnd"/>
-                            <w:r>
-                              <w:rPr>
-                                <w:rFonts w:hint="eastAsia"/>
-                                <w:sz w:val="24"/>
-                              </w:rPr>
-                              <w:t>负责</w:t>
+                              <w:t>本测试报告只对测试时间段数据负责</w:t>
                             </w:r>
                           </w:p>
                           <w:p>
@@ -5605,7 +5520,6 @@
                                 <w:sz w:val="24"/>
                               </w:rPr>
                             </w:pPr>
-                            <w:proofErr w:type="gramStart"/>
                             <w:r>
                               <w:rPr>
                                 <w:rFonts w:hint="eastAsia"/>
@@ -5613,7 +5527,6 @@
                               </w:rPr>
                               <w:t>马兴</w:t>
                             </w:r>
-                            <w:proofErr w:type="gramEnd"/>
                             <w:r>
                               <w:rPr>
                                 <w:rFonts w:hint="eastAsia"/>
@@ -7784,23 +7697,7 @@
                               <w:ind w:firstLineChars="150" w:firstLine="315"/>
                             </w:pPr>
                             <w:r>
-                              <w:t xml:space="preserve">Copying of This Certificate Incompletely Is Strictly Prohibited, Except for Formal Permission by CQET. The Faker Who </w:t>
-                            </w:r>
-                            <w:proofErr w:type="gramStart"/>
-                            <w:r>
-                              <w:t>Falsify</w:t>
-                            </w:r>
-                            <w:proofErr w:type="gramEnd"/>
-                            <w:r>
-                              <w:t xml:space="preserve"> on Or Tamper with This Certificate Will Be Severely Punished under Relevant Laws of </w:t>
-                            </w:r>
-                            <w:proofErr w:type="gramStart"/>
-                            <w:r>
-                              <w:t>The</w:t>
-                            </w:r>
-                            <w:proofErr w:type="gramEnd"/>
-                            <w:r>
-                              <w:t xml:space="preserve"> P.R.China</w:t>
+                              <w:t>Copying of This Certificate Incompletely Is Strictly Prohibited, Except for Formal Permission by CQET. The Faker Who Falsify on Or Tamper with This Certificate Will Be Severely Punished under Relevant Laws of The P.R.China</w:t>
                             </w:r>
                           </w:p>
                           <w:p>
@@ -8388,27 +8285,7 @@
           <w:sz w:val="30"/>
           <w:szCs w:val="20"/>
         </w:rPr>
-        <w:t>院士</w:t>
-      </w:r>
-      <w:proofErr w:type="gramStart"/>
-      <w:r>
-        <w:rPr>
-          <w:rFonts w:hint="eastAsia"/>
-          <w:b/>
-          <w:sz w:val="30"/>
-          <w:szCs w:val="20"/>
-        </w:rPr>
-        <w:t>廷</w:t>
-      </w:r>
-      <w:proofErr w:type="gramEnd"/>
-      <w:r>
-        <w:rPr>
-          <w:rFonts w:hint="eastAsia"/>
-          <w:b/>
-          <w:sz w:val="30"/>
-          <w:szCs w:val="20"/>
-        </w:rPr>
-        <w:t>超充站</w:t>
+        <w:t>院士廷超充站</w:t>
       </w:r>
     </w:p>
     <w:p>
@@ -8951,8 +8828,8 @@
           <w:sz w:val="24"/>
         </w:rPr>
         <w:sectPr>
-          <w:headerReference w:type="default" r:id="rId14"/>
-          <w:footerReference w:type="default" r:id="rId15"/>
+          <w:headerReference w:type="default" r:id="rId8"/>
+          <w:footerReference w:type="default" r:id="rId9"/>
           <w:pgSz w:w="11906" w:h="16838"/>
           <w:pgMar w:top="1713" w:right="746" w:bottom="1440" w:left="1800" w:header="851" w:footer="992" w:gutter="0"/>
           <w:pgNumType w:start="1"/>
@@ -8978,24 +8855,10 @@
       </w:pPr>
       <w:r>
         <w:rPr>
-          <w:rFonts w:hint="eastAsia"/>
-          <w:sz w:val="24"/>
-        </w:rPr>
-        <w:t>表</w:t>
-      </w:r>
-      <w:r>
-        <w:rPr>
-          <w:rFonts w:hint="eastAsia"/>
-          <w:sz w:val="24"/>
-        </w:rPr>
-        <w:t xml:space="preserve">1.1  </w:t>
-      </w:r>
-      <w:r>
-        <w:rPr>
-          <w:rFonts w:hint="eastAsia"/>
-          <w:sz w:val="24"/>
-        </w:rPr>
-        <w:t>谐波电压统计表</w:t>
+          <w:rFonts w:ascii="SimSun" w:hAnsi="SimSun" w:cs="SimSun" w:eastAsia="SimSun"/>
+          <w:sz w:val="24"/>
+        </w:rPr>
+        <w:t>表1.1  院士庭超充站谐波电压统计表</w:t>
       </w:r>
     </w:p>
     <w:tbl>
@@ -9507,14 +9370,12 @@
           <w:p>
             <w:pPr>
               <w:jc w:val="center"/>
-              <w:rPr>
-                <w:color w:val="000000"/>
-                <w:kern w:val="0"/>
-                <w:sz w:val="18"/>
-                <w:szCs w:val="18"/>
-              </w:rPr>
-            </w:pPr>
-            <w:r>
+            </w:pPr>
+            <w:r>
+              <w:rPr>
+                <w:rFonts w:ascii="Times New Roman" w:hAnsi="Times New Roman" w:cs="Times New Roman" w:eastAsia="Times New Roman"/>
+                <w:sz w:val="20"/>
+              </w:rPr>
               <w:t>10.18</w:t>
             </w:r>
           </w:p>
@@ -9528,14 +9389,12 @@
           <w:p>
             <w:pPr>
               <w:jc w:val="center"/>
-              <w:rPr>
-                <w:color w:val="000000"/>
-                <w:kern w:val="0"/>
-                <w:sz w:val="18"/>
-                <w:szCs w:val="18"/>
-              </w:rPr>
-            </w:pPr>
-            <w:r>
+            </w:pPr>
+            <w:r>
+              <w:rPr>
+                <w:rFonts w:ascii="Times New Roman" w:hAnsi="Times New Roman" w:cs="Times New Roman" w:eastAsia="Times New Roman"/>
+                <w:sz w:val="20"/>
+              </w:rPr>
               <w:t>10.28</w:t>
             </w:r>
           </w:p>
@@ -9549,14 +9408,12 @@
           <w:p>
             <w:pPr>
               <w:jc w:val="center"/>
-              <w:rPr>
-                <w:color w:val="000000"/>
-                <w:kern w:val="0"/>
-                <w:sz w:val="18"/>
-                <w:szCs w:val="18"/>
-              </w:rPr>
-            </w:pPr>
-            <w:r>
+            </w:pPr>
+            <w:r>
+              <w:rPr>
+                <w:rFonts w:ascii="Times New Roman" w:hAnsi="Times New Roman" w:cs="Times New Roman" w:eastAsia="Times New Roman"/>
+                <w:sz w:val="20"/>
+              </w:rPr>
               <w:t>10.19</w:t>
             </w:r>
           </w:p>
@@ -9570,14 +9427,12 @@
           <w:p>
             <w:pPr>
               <w:jc w:val="center"/>
-              <w:rPr>
-                <w:color w:val="000000"/>
-                <w:kern w:val="0"/>
-                <w:sz w:val="18"/>
-                <w:szCs w:val="18"/>
-              </w:rPr>
-            </w:pPr>
-            <w:r>
+            </w:pPr>
+            <w:r>
+              <w:rPr>
+                <w:rFonts w:ascii="Times New Roman" w:hAnsi="Times New Roman" w:cs="Times New Roman" w:eastAsia="Times New Roman"/>
+                <w:sz w:val="20"/>
+              </w:rPr>
               <w:t>10.30</w:t>
             </w:r>
           </w:p>
@@ -9591,14 +9446,12 @@
           <w:p>
             <w:pPr>
               <w:jc w:val="center"/>
-              <w:rPr>
-                <w:color w:val="000000"/>
-                <w:kern w:val="0"/>
-                <w:sz w:val="18"/>
-                <w:szCs w:val="18"/>
-              </w:rPr>
-            </w:pPr>
-            <w:r>
+            </w:pPr>
+            <w:r>
+              <w:rPr>
+                <w:rFonts w:ascii="Times New Roman" w:hAnsi="Times New Roman" w:cs="Times New Roman" w:eastAsia="Times New Roman"/>
+                <w:sz w:val="20"/>
+              </w:rPr>
               <w:t>10.18</w:t>
             </w:r>
           </w:p>
@@ -9612,14 +9465,12 @@
           <w:p>
             <w:pPr>
               <w:jc w:val="center"/>
-              <w:rPr>
-                <w:color w:val="000000"/>
-                <w:kern w:val="0"/>
-                <w:sz w:val="18"/>
-                <w:szCs w:val="18"/>
-              </w:rPr>
-            </w:pPr>
-            <w:r>
+            </w:pPr>
+            <w:r>
+              <w:rPr>
+                <w:rFonts w:ascii="Times New Roman" w:hAnsi="Times New Roman" w:cs="Times New Roman" w:eastAsia="Times New Roman"/>
+                <w:sz w:val="20"/>
+              </w:rPr>
               <w:t>10.28</w:t>
             </w:r>
           </w:p>
@@ -9633,14 +9484,12 @@
           <w:p>
             <w:pPr>
               <w:jc w:val="center"/>
-              <w:rPr>
-                <w:color w:val="000000"/>
-                <w:kern w:val="0"/>
-                <w:sz w:val="18"/>
-                <w:szCs w:val="18"/>
-              </w:rPr>
-            </w:pPr>
-            <w:r>
+            </w:pPr>
+            <w:r>
+              <w:rPr>
+                <w:rFonts w:ascii="Times New Roman" w:hAnsi="Times New Roman" w:cs="Times New Roman" w:eastAsia="Times New Roman"/>
+                <w:sz w:val="20"/>
+              </w:rPr>
               <w:t>—</w:t>
             </w:r>
           </w:p>
@@ -9753,7 +9602,6 @@
                 <w:szCs w:val="18"/>
               </w:rPr>
             </w:pPr>
-            <w:proofErr w:type="gramStart"/>
             <w:r>
               <w:rPr>
                 <w:color w:val="000000"/>
@@ -9763,7 +9611,6 @@
               </w:rPr>
               <w:t>谐</w:t>
             </w:r>
-            <w:proofErr w:type="gramEnd"/>
           </w:p>
           <w:p>
             <w:pPr>
@@ -9949,14 +9796,12 @@
           <w:p>
             <w:pPr>
               <w:jc w:val="center"/>
-              <w:rPr>
-                <w:color w:val="000000"/>
-                <w:kern w:val="0"/>
-                <w:sz w:val="18"/>
-                <w:szCs w:val="18"/>
-              </w:rPr>
-            </w:pPr>
-            <w:r>
+            </w:pPr>
+            <w:r>
+              <w:rPr>
+                <w:rFonts w:ascii="Times New Roman" w:hAnsi="Times New Roman" w:cs="Times New Roman" w:eastAsia="Times New Roman"/>
+                <w:sz w:val="20"/>
+              </w:rPr>
               <w:t>0.01</w:t>
             </w:r>
           </w:p>
@@ -9970,14 +9815,12 @@
           <w:p>
             <w:pPr>
               <w:jc w:val="center"/>
-              <w:rPr>
-                <w:color w:val="000000"/>
-                <w:kern w:val="0"/>
-                <w:sz w:val="18"/>
-                <w:szCs w:val="18"/>
-              </w:rPr>
-            </w:pPr>
-            <w:r>
+            </w:pPr>
+            <w:r>
+              <w:rPr>
+                <w:rFonts w:ascii="Times New Roman" w:hAnsi="Times New Roman" w:cs="Times New Roman" w:eastAsia="Times New Roman"/>
+                <w:sz w:val="20"/>
+              </w:rPr>
               <w:t>0.02</w:t>
             </w:r>
           </w:p>
@@ -9991,14 +9834,12 @@
           <w:p>
             <w:pPr>
               <w:jc w:val="center"/>
-              <w:rPr>
-                <w:color w:val="000000"/>
-                <w:kern w:val="0"/>
-                <w:sz w:val="18"/>
-                <w:szCs w:val="18"/>
-              </w:rPr>
-            </w:pPr>
-            <w:r>
+            </w:pPr>
+            <w:r>
+              <w:rPr>
+                <w:rFonts w:ascii="Times New Roman" w:hAnsi="Times New Roman" w:cs="Times New Roman" w:eastAsia="Times New Roman"/>
+                <w:sz w:val="20"/>
+              </w:rPr>
               <w:t>0.01</w:t>
             </w:r>
           </w:p>
@@ -10012,14 +9853,12 @@
           <w:p>
             <w:pPr>
               <w:jc w:val="center"/>
-              <w:rPr>
-                <w:color w:val="000000"/>
-                <w:kern w:val="0"/>
-                <w:sz w:val="18"/>
-                <w:szCs w:val="18"/>
-              </w:rPr>
-            </w:pPr>
-            <w:r>
+            </w:pPr>
+            <w:r>
+              <w:rPr>
+                <w:rFonts w:ascii="Times New Roman" w:hAnsi="Times New Roman" w:cs="Times New Roman" w:eastAsia="Times New Roman"/>
+                <w:sz w:val="20"/>
+              </w:rPr>
               <w:t>0.02</w:t>
             </w:r>
           </w:p>
@@ -10033,14 +9872,12 @@
           <w:p>
             <w:pPr>
               <w:jc w:val="center"/>
-              <w:rPr>
-                <w:color w:val="000000"/>
-                <w:kern w:val="0"/>
-                <w:sz w:val="18"/>
-                <w:szCs w:val="18"/>
-              </w:rPr>
-            </w:pPr>
-            <w:r>
+            </w:pPr>
+            <w:r>
+              <w:rPr>
+                <w:rFonts w:ascii="Times New Roman" w:hAnsi="Times New Roman" w:cs="Times New Roman" w:eastAsia="Times New Roman"/>
+                <w:sz w:val="20"/>
+              </w:rPr>
               <w:t>0.01</w:t>
             </w:r>
           </w:p>
@@ -10054,14 +9891,12 @@
           <w:p>
             <w:pPr>
               <w:jc w:val="center"/>
-              <w:rPr>
-                <w:color w:val="000000"/>
-                <w:kern w:val="0"/>
-                <w:sz w:val="18"/>
-                <w:szCs w:val="18"/>
-              </w:rPr>
-            </w:pPr>
-            <w:r>
+            </w:pPr>
+            <w:r>
+              <w:rPr>
+                <w:rFonts w:ascii="Times New Roman" w:hAnsi="Times New Roman" w:cs="Times New Roman" w:eastAsia="Times New Roman"/>
+                <w:sz w:val="20"/>
+              </w:rPr>
               <w:t>0.02</w:t>
             </w:r>
           </w:p>
@@ -10075,14 +9910,12 @@
           <w:p>
             <w:pPr>
               <w:jc w:val="center"/>
-              <w:rPr>
-                <w:color w:val="000000"/>
-                <w:kern w:val="0"/>
-                <w:sz w:val="18"/>
-                <w:szCs w:val="18"/>
-              </w:rPr>
-            </w:pPr>
-            <w:r>
+            </w:pPr>
+            <w:r>
+              <w:rPr>
+                <w:rFonts w:ascii="Times New Roman" w:hAnsi="Times New Roman" w:cs="Times New Roman" w:eastAsia="Times New Roman"/>
+                <w:sz w:val="20"/>
+              </w:rPr>
               <w:t>1.60</w:t>
             </w:r>
           </w:p>
@@ -10149,14 +9982,12 @@
           <w:p>
             <w:pPr>
               <w:jc w:val="center"/>
-              <w:rPr>
-                <w:color w:val="000000"/>
-                <w:kern w:val="0"/>
-                <w:sz w:val="18"/>
-                <w:szCs w:val="18"/>
-              </w:rPr>
-            </w:pPr>
-            <w:r>
+            </w:pPr>
+            <w:r>
+              <w:rPr>
+                <w:rFonts w:ascii="Times New Roman" w:hAnsi="Times New Roman" w:cs="Times New Roman" w:eastAsia="Times New Roman"/>
+                <w:sz w:val="20"/>
+              </w:rPr>
               <w:t>0.06</w:t>
             </w:r>
           </w:p>
@@ -10170,14 +10001,12 @@
           <w:p>
             <w:pPr>
               <w:jc w:val="center"/>
-              <w:rPr>
-                <w:color w:val="000000"/>
-                <w:kern w:val="0"/>
-                <w:sz w:val="18"/>
-                <w:szCs w:val="18"/>
-              </w:rPr>
-            </w:pPr>
-            <w:r>
+            </w:pPr>
+            <w:r>
+              <w:rPr>
+                <w:rFonts w:ascii="Times New Roman" w:hAnsi="Times New Roman" w:cs="Times New Roman" w:eastAsia="Times New Roman"/>
+                <w:sz w:val="20"/>
+              </w:rPr>
               <w:t>0.10</w:t>
             </w:r>
           </w:p>
@@ -10191,14 +10020,12 @@
           <w:p>
             <w:pPr>
               <w:jc w:val="center"/>
-              <w:rPr>
-                <w:color w:val="000000"/>
-                <w:kern w:val="0"/>
-                <w:sz w:val="18"/>
-                <w:szCs w:val="18"/>
-              </w:rPr>
-            </w:pPr>
-            <w:r>
+            </w:pPr>
+            <w:r>
+              <w:rPr>
+                <w:rFonts w:ascii="Times New Roman" w:hAnsi="Times New Roman" w:cs="Times New Roman" w:eastAsia="Times New Roman"/>
+                <w:sz w:val="20"/>
+              </w:rPr>
               <w:t>0.19</w:t>
             </w:r>
           </w:p>
@@ -10212,14 +10039,12 @@
           <w:p>
             <w:pPr>
               <w:jc w:val="center"/>
-              <w:rPr>
-                <w:color w:val="000000"/>
-                <w:kern w:val="0"/>
-                <w:sz w:val="18"/>
-                <w:szCs w:val="18"/>
-              </w:rPr>
-            </w:pPr>
-            <w:r>
+            </w:pPr>
+            <w:r>
+              <w:rPr>
+                <w:rFonts w:ascii="Times New Roman" w:hAnsi="Times New Roman" w:cs="Times New Roman" w:eastAsia="Times New Roman"/>
+                <w:sz w:val="20"/>
+              </w:rPr>
               <w:t>0.27</w:t>
             </w:r>
           </w:p>
@@ -10233,14 +10058,12 @@
           <w:p>
             <w:pPr>
               <w:jc w:val="center"/>
-              <w:rPr>
-                <w:color w:val="000000"/>
-                <w:kern w:val="0"/>
-                <w:sz w:val="18"/>
-                <w:szCs w:val="18"/>
-              </w:rPr>
-            </w:pPr>
-            <w:r>
+            </w:pPr>
+            <w:r>
+              <w:rPr>
+                <w:rFonts w:ascii="Times New Roman" w:hAnsi="Times New Roman" w:cs="Times New Roman" w:eastAsia="Times New Roman"/>
+                <w:sz w:val="20"/>
+              </w:rPr>
               <w:t>0.23</w:t>
             </w:r>
           </w:p>
@@ -10254,14 +10077,12 @@
           <w:p>
             <w:pPr>
               <w:jc w:val="center"/>
-              <w:rPr>
-                <w:color w:val="000000"/>
-                <w:kern w:val="0"/>
-                <w:sz w:val="18"/>
-                <w:szCs w:val="18"/>
-              </w:rPr>
-            </w:pPr>
-            <w:r>
+            </w:pPr>
+            <w:r>
+              <w:rPr>
+                <w:rFonts w:ascii="Times New Roman" w:hAnsi="Times New Roman" w:cs="Times New Roman" w:eastAsia="Times New Roman"/>
+                <w:sz w:val="20"/>
+              </w:rPr>
               <w:t>0.29</w:t>
             </w:r>
           </w:p>
@@ -10274,16 +10095,13 @@
           </w:tcPr>
           <w:p>
             <w:pPr>
-              <w:widowControl/>
-              <w:jc w:val="center"/>
-              <w:rPr>
-                <w:color w:val="000000"/>
-                <w:kern w:val="0"/>
-                <w:sz w:val="18"/>
-                <w:szCs w:val="18"/>
-              </w:rPr>
-            </w:pPr>
-            <w:r>
+              <w:jc w:val="center"/>
+            </w:pPr>
+            <w:r>
+              <w:rPr>
+                <w:rFonts w:ascii="Times New Roman" w:hAnsi="Times New Roman" w:cs="Times New Roman" w:eastAsia="Times New Roman"/>
+                <w:sz w:val="20"/>
+              </w:rPr>
               <w:t>3.20</w:t>
             </w:r>
           </w:p>
@@ -10350,14 +10168,12 @@
           <w:p>
             <w:pPr>
               <w:jc w:val="center"/>
-              <w:rPr>
-                <w:color w:val="000000"/>
-                <w:kern w:val="0"/>
-                <w:sz w:val="18"/>
-                <w:szCs w:val="18"/>
-              </w:rPr>
-            </w:pPr>
-            <w:r>
+            </w:pPr>
+            <w:r>
+              <w:rPr>
+                <w:rFonts w:ascii="Times New Roman" w:hAnsi="Times New Roman" w:cs="Times New Roman" w:eastAsia="Times New Roman"/>
+                <w:sz w:val="20"/>
+              </w:rPr>
               <w:t>0.02</w:t>
             </w:r>
           </w:p>
@@ -10371,14 +10187,12 @@
           <w:p>
             <w:pPr>
               <w:jc w:val="center"/>
-              <w:rPr>
-                <w:color w:val="000000"/>
-                <w:kern w:val="0"/>
-                <w:sz w:val="18"/>
-                <w:szCs w:val="18"/>
-              </w:rPr>
-            </w:pPr>
-            <w:r>
+            </w:pPr>
+            <w:r>
+              <w:rPr>
+                <w:rFonts w:ascii="Times New Roman" w:hAnsi="Times New Roman" w:cs="Times New Roman" w:eastAsia="Times New Roman"/>
+                <w:sz w:val="20"/>
+              </w:rPr>
               <w:t>0.04</w:t>
             </w:r>
           </w:p>
@@ -10392,14 +10206,12 @@
           <w:p>
             <w:pPr>
               <w:jc w:val="center"/>
-              <w:rPr>
-                <w:color w:val="000000"/>
-                <w:kern w:val="0"/>
-                <w:sz w:val="18"/>
-                <w:szCs w:val="18"/>
-              </w:rPr>
-            </w:pPr>
-            <w:r>
+            </w:pPr>
+            <w:r>
+              <w:rPr>
+                <w:rFonts w:ascii="Times New Roman" w:hAnsi="Times New Roman" w:cs="Times New Roman" w:eastAsia="Times New Roman"/>
+                <w:sz w:val="20"/>
+              </w:rPr>
               <w:t>0.02</w:t>
             </w:r>
           </w:p>
@@ -10413,14 +10225,12 @@
           <w:p>
             <w:pPr>
               <w:jc w:val="center"/>
-              <w:rPr>
-                <w:color w:val="000000"/>
-                <w:kern w:val="0"/>
-                <w:sz w:val="18"/>
-                <w:szCs w:val="18"/>
-              </w:rPr>
-            </w:pPr>
-            <w:r>
+            </w:pPr>
+            <w:r>
+              <w:rPr>
+                <w:rFonts w:ascii="Times New Roman" w:hAnsi="Times New Roman" w:cs="Times New Roman" w:eastAsia="Times New Roman"/>
+                <w:sz w:val="20"/>
+              </w:rPr>
               <w:t>0.03</w:t>
             </w:r>
           </w:p>
@@ -10434,14 +10244,12 @@
           <w:p>
             <w:pPr>
               <w:jc w:val="center"/>
-              <w:rPr>
-                <w:color w:val="000000"/>
-                <w:kern w:val="0"/>
-                <w:sz w:val="18"/>
-                <w:szCs w:val="18"/>
-              </w:rPr>
-            </w:pPr>
-            <w:r>
+            </w:pPr>
+            <w:r>
+              <w:rPr>
+                <w:rFonts w:ascii="Times New Roman" w:hAnsi="Times New Roman" w:cs="Times New Roman" w:eastAsia="Times New Roman"/>
+                <w:sz w:val="20"/>
+              </w:rPr>
               <w:t>0.01</w:t>
             </w:r>
           </w:p>
@@ -10455,14 +10263,12 @@
           <w:p>
             <w:pPr>
               <w:jc w:val="center"/>
-              <w:rPr>
-                <w:color w:val="000000"/>
-                <w:kern w:val="0"/>
-                <w:sz w:val="18"/>
-                <w:szCs w:val="18"/>
-              </w:rPr>
-            </w:pPr>
-            <w:r>
+            </w:pPr>
+            <w:r>
+              <w:rPr>
+                <w:rFonts w:ascii="Times New Roman" w:hAnsi="Times New Roman" w:cs="Times New Roman" w:eastAsia="Times New Roman"/>
+                <w:sz w:val="20"/>
+              </w:rPr>
               <w:t>0.03</w:t>
             </w:r>
           </w:p>
@@ -10475,16 +10281,13 @@
           </w:tcPr>
           <w:p>
             <w:pPr>
-              <w:widowControl/>
-              <w:jc w:val="center"/>
-              <w:rPr>
-                <w:color w:val="000000"/>
-                <w:kern w:val="0"/>
-                <w:sz w:val="18"/>
-                <w:szCs w:val="18"/>
-              </w:rPr>
-            </w:pPr>
-            <w:r>
+              <w:jc w:val="center"/>
+            </w:pPr>
+            <w:r>
+              <w:rPr>
+                <w:rFonts w:ascii="Times New Roman" w:hAnsi="Times New Roman" w:cs="Times New Roman" w:eastAsia="Times New Roman"/>
+                <w:sz w:val="20"/>
+              </w:rPr>
               <w:t>1.60</w:t>
             </w:r>
           </w:p>
@@ -10551,14 +10354,12 @@
           <w:p>
             <w:pPr>
               <w:jc w:val="center"/>
-              <w:rPr>
-                <w:color w:val="000000"/>
-                <w:kern w:val="0"/>
-                <w:sz w:val="18"/>
-                <w:szCs w:val="18"/>
-              </w:rPr>
-            </w:pPr>
-            <w:r>
+            </w:pPr>
+            <w:r>
+              <w:rPr>
+                <w:rFonts w:ascii="Times New Roman" w:hAnsi="Times New Roman" w:cs="Times New Roman" w:eastAsia="Times New Roman"/>
+                <w:sz w:val="20"/>
+              </w:rPr>
               <w:t>1.51</w:t>
             </w:r>
           </w:p>
@@ -10572,14 +10373,12 @@
           <w:p>
             <w:pPr>
               <w:jc w:val="center"/>
-              <w:rPr>
-                <w:color w:val="000000"/>
-                <w:kern w:val="0"/>
-                <w:sz w:val="18"/>
-                <w:szCs w:val="18"/>
-              </w:rPr>
-            </w:pPr>
-            <w:r>
+            </w:pPr>
+            <w:r>
+              <w:rPr>
+                <w:rFonts w:ascii="Times New Roman" w:hAnsi="Times New Roman" w:cs="Times New Roman" w:eastAsia="Times New Roman"/>
+                <w:sz w:val="20"/>
+              </w:rPr>
               <w:t>2.04</w:t>
             </w:r>
           </w:p>
@@ -10593,14 +10392,12 @@
           <w:p>
             <w:pPr>
               <w:jc w:val="center"/>
-              <w:rPr>
-                <w:color w:val="000000"/>
-                <w:kern w:val="0"/>
-                <w:sz w:val="18"/>
-                <w:szCs w:val="18"/>
-              </w:rPr>
-            </w:pPr>
-            <w:r>
+            </w:pPr>
+            <w:r>
+              <w:rPr>
+                <w:rFonts w:ascii="Times New Roman" w:hAnsi="Times New Roman" w:cs="Times New Roman" w:eastAsia="Times New Roman"/>
+                <w:sz w:val="20"/>
+              </w:rPr>
               <w:t>1.37</w:t>
             </w:r>
           </w:p>
@@ -10614,14 +10411,12 @@
           <w:p>
             <w:pPr>
               <w:jc w:val="center"/>
-              <w:rPr>
-                <w:color w:val="000000"/>
-                <w:kern w:val="0"/>
-                <w:sz w:val="18"/>
-                <w:szCs w:val="18"/>
-              </w:rPr>
-            </w:pPr>
-            <w:r>
+            </w:pPr>
+            <w:r>
+              <w:rPr>
+                <w:rFonts w:ascii="Times New Roman" w:hAnsi="Times New Roman" w:cs="Times New Roman" w:eastAsia="Times New Roman"/>
+                <w:sz w:val="20"/>
+              </w:rPr>
               <w:t>1.89</w:t>
             </w:r>
           </w:p>
@@ -10635,14 +10430,12 @@
           <w:p>
             <w:pPr>
               <w:jc w:val="center"/>
-              <w:rPr>
-                <w:color w:val="000000"/>
-                <w:kern w:val="0"/>
-                <w:sz w:val="18"/>
-                <w:szCs w:val="18"/>
-              </w:rPr>
-            </w:pPr>
-            <w:r>
+            </w:pPr>
+            <w:r>
+              <w:rPr>
+                <w:rFonts w:ascii="Times New Roman" w:hAnsi="Times New Roman" w:cs="Times New Roman" w:eastAsia="Times New Roman"/>
+                <w:sz w:val="20"/>
+              </w:rPr>
               <w:t>1.46</w:t>
             </w:r>
           </w:p>
@@ -10656,14 +10449,12 @@
           <w:p>
             <w:pPr>
               <w:jc w:val="center"/>
-              <w:rPr>
-                <w:color w:val="000000"/>
-                <w:kern w:val="0"/>
-                <w:sz w:val="18"/>
-                <w:szCs w:val="18"/>
-              </w:rPr>
-            </w:pPr>
-            <w:r>
+            </w:pPr>
+            <w:r>
+              <w:rPr>
+                <w:rFonts w:ascii="Times New Roman" w:hAnsi="Times New Roman" w:cs="Times New Roman" w:eastAsia="Times New Roman"/>
+                <w:sz w:val="20"/>
+              </w:rPr>
               <w:t>2.02</w:t>
             </w:r>
           </w:p>
@@ -10676,16 +10467,13 @@
           </w:tcPr>
           <w:p>
             <w:pPr>
-              <w:widowControl/>
-              <w:jc w:val="center"/>
-              <w:rPr>
-                <w:color w:val="000000"/>
-                <w:kern w:val="0"/>
-                <w:sz w:val="18"/>
-                <w:szCs w:val="18"/>
-              </w:rPr>
-            </w:pPr>
-            <w:r>
+              <w:jc w:val="center"/>
+            </w:pPr>
+            <w:r>
+              <w:rPr>
+                <w:rFonts w:ascii="Times New Roman" w:hAnsi="Times New Roman" w:cs="Times New Roman" w:eastAsia="Times New Roman"/>
+                <w:sz w:val="20"/>
+              </w:rPr>
               <w:t>3.20</w:t>
             </w:r>
           </w:p>
@@ -10752,14 +10540,12 @@
           <w:p>
             <w:pPr>
               <w:jc w:val="center"/>
-              <w:rPr>
-                <w:color w:val="000000"/>
-                <w:kern w:val="0"/>
-                <w:sz w:val="18"/>
-                <w:szCs w:val="18"/>
-              </w:rPr>
-            </w:pPr>
-            <w:r>
+            </w:pPr>
+            <w:r>
+              <w:rPr>
+                <w:rFonts w:ascii="Times New Roman" w:hAnsi="Times New Roman" w:cs="Times New Roman" w:eastAsia="Times New Roman"/>
+                <w:sz w:val="20"/>
+              </w:rPr>
               <w:t>0.02</w:t>
             </w:r>
           </w:p>
@@ -10773,14 +10559,12 @@
           <w:p>
             <w:pPr>
               <w:jc w:val="center"/>
-              <w:rPr>
-                <w:color w:val="000000"/>
-                <w:kern w:val="0"/>
-                <w:sz w:val="18"/>
-                <w:szCs w:val="18"/>
-              </w:rPr>
-            </w:pPr>
-            <w:r>
+            </w:pPr>
+            <w:r>
+              <w:rPr>
+                <w:rFonts w:ascii="Times New Roman" w:hAnsi="Times New Roman" w:cs="Times New Roman" w:eastAsia="Times New Roman"/>
+                <w:sz w:val="20"/>
+              </w:rPr>
               <w:t>0.03</w:t>
             </w:r>
           </w:p>
@@ -10794,14 +10578,12 @@
           <w:p>
             <w:pPr>
               <w:jc w:val="center"/>
-              <w:rPr>
-                <w:color w:val="000000"/>
-                <w:kern w:val="0"/>
-                <w:sz w:val="18"/>
-                <w:szCs w:val="18"/>
-              </w:rPr>
-            </w:pPr>
-            <w:r>
+            </w:pPr>
+            <w:r>
+              <w:rPr>
+                <w:rFonts w:ascii="Times New Roman" w:hAnsi="Times New Roman" w:cs="Times New Roman" w:eastAsia="Times New Roman"/>
+                <w:sz w:val="20"/>
+              </w:rPr>
               <w:t>0.01</w:t>
             </w:r>
           </w:p>
@@ -10815,14 +10597,12 @@
           <w:p>
             <w:pPr>
               <w:jc w:val="center"/>
-              <w:rPr>
-                <w:color w:val="000000"/>
-                <w:kern w:val="0"/>
-                <w:sz w:val="18"/>
-                <w:szCs w:val="18"/>
-              </w:rPr>
-            </w:pPr>
-            <w:r>
+            </w:pPr>
+            <w:r>
+              <w:rPr>
+                <w:rFonts w:ascii="Times New Roman" w:hAnsi="Times New Roman" w:cs="Times New Roman" w:eastAsia="Times New Roman"/>
+                <w:sz w:val="20"/>
+              </w:rPr>
               <w:t>0.03</w:t>
             </w:r>
           </w:p>
@@ -10836,14 +10616,12 @@
           <w:p>
             <w:pPr>
               <w:jc w:val="center"/>
-              <w:rPr>
-                <w:color w:val="000000"/>
-                <w:kern w:val="0"/>
-                <w:sz w:val="18"/>
-                <w:szCs w:val="18"/>
-              </w:rPr>
-            </w:pPr>
-            <w:r>
+            </w:pPr>
+            <w:r>
+              <w:rPr>
+                <w:rFonts w:ascii="Times New Roman" w:hAnsi="Times New Roman" w:cs="Times New Roman" w:eastAsia="Times New Roman"/>
+                <w:sz w:val="20"/>
+              </w:rPr>
               <w:t>0.02</w:t>
             </w:r>
           </w:p>
@@ -10857,14 +10635,12 @@
           <w:p>
             <w:pPr>
               <w:jc w:val="center"/>
-              <w:rPr>
-                <w:color w:val="000000"/>
-                <w:kern w:val="0"/>
-                <w:sz w:val="18"/>
-                <w:szCs w:val="18"/>
-              </w:rPr>
-            </w:pPr>
-            <w:r>
+            </w:pPr>
+            <w:r>
+              <w:rPr>
+                <w:rFonts w:ascii="Times New Roman" w:hAnsi="Times New Roman" w:cs="Times New Roman" w:eastAsia="Times New Roman"/>
+                <w:sz w:val="20"/>
+              </w:rPr>
               <w:t>0.04</w:t>
             </w:r>
           </w:p>
@@ -10877,16 +10653,13 @@
           </w:tcPr>
           <w:p>
             <w:pPr>
-              <w:widowControl/>
-              <w:jc w:val="center"/>
-              <w:rPr>
-                <w:color w:val="000000"/>
-                <w:kern w:val="0"/>
-                <w:sz w:val="18"/>
-                <w:szCs w:val="18"/>
-              </w:rPr>
-            </w:pPr>
-            <w:r>
+              <w:jc w:val="center"/>
+            </w:pPr>
+            <w:r>
+              <w:rPr>
+                <w:rFonts w:ascii="Times New Roman" w:hAnsi="Times New Roman" w:cs="Times New Roman" w:eastAsia="Times New Roman"/>
+                <w:sz w:val="20"/>
+              </w:rPr>
               <w:t>1.60</w:t>
             </w:r>
           </w:p>
@@ -10953,14 +10726,12 @@
           <w:p>
             <w:pPr>
               <w:jc w:val="center"/>
-              <w:rPr>
-                <w:color w:val="000000"/>
-                <w:kern w:val="0"/>
-                <w:sz w:val="18"/>
-                <w:szCs w:val="18"/>
-              </w:rPr>
-            </w:pPr>
-            <w:r>
+            </w:pPr>
+            <w:r>
+              <w:rPr>
+                <w:rFonts w:ascii="Times New Roman" w:hAnsi="Times New Roman" w:cs="Times New Roman" w:eastAsia="Times New Roman"/>
+                <w:sz w:val="20"/>
+              </w:rPr>
               <w:t>0.77</w:t>
             </w:r>
           </w:p>
@@ -10974,14 +10745,12 @@
           <w:p>
             <w:pPr>
               <w:jc w:val="center"/>
-              <w:rPr>
-                <w:color w:val="000000"/>
-                <w:kern w:val="0"/>
-                <w:sz w:val="18"/>
-                <w:szCs w:val="18"/>
-              </w:rPr>
-            </w:pPr>
-            <w:r>
+            </w:pPr>
+            <w:r>
+              <w:rPr>
+                <w:rFonts w:ascii="Times New Roman" w:hAnsi="Times New Roman" w:cs="Times New Roman" w:eastAsia="Times New Roman"/>
+                <w:sz w:val="20"/>
+              </w:rPr>
               <w:t>1.01</w:t>
             </w:r>
           </w:p>
@@ -10995,14 +10764,12 @@
           <w:p>
             <w:pPr>
               <w:jc w:val="center"/>
-              <w:rPr>
-                <w:color w:val="000000"/>
-                <w:kern w:val="0"/>
-                <w:sz w:val="18"/>
-                <w:szCs w:val="18"/>
-              </w:rPr>
-            </w:pPr>
-            <w:r>
+            </w:pPr>
+            <w:r>
+              <w:rPr>
+                <w:rFonts w:ascii="Times New Roman" w:hAnsi="Times New Roman" w:cs="Times New Roman" w:eastAsia="Times New Roman"/>
+                <w:sz w:val="20"/>
+              </w:rPr>
               <w:t>0.66</w:t>
             </w:r>
           </w:p>
@@ -11016,14 +10783,12 @@
           <w:p>
             <w:pPr>
               <w:jc w:val="center"/>
-              <w:rPr>
-                <w:color w:val="000000"/>
-                <w:kern w:val="0"/>
-                <w:sz w:val="18"/>
-                <w:szCs w:val="18"/>
-              </w:rPr>
-            </w:pPr>
-            <w:r>
+            </w:pPr>
+            <w:r>
+              <w:rPr>
+                <w:rFonts w:ascii="Times New Roman" w:hAnsi="Times New Roman" w:cs="Times New Roman" w:eastAsia="Times New Roman"/>
+                <w:sz w:val="20"/>
+              </w:rPr>
               <w:t>0.90</w:t>
             </w:r>
           </w:p>
@@ -11037,14 +10802,12 @@
           <w:p>
             <w:pPr>
               <w:jc w:val="center"/>
-              <w:rPr>
-                <w:color w:val="000000"/>
-                <w:kern w:val="0"/>
-                <w:sz w:val="18"/>
-                <w:szCs w:val="18"/>
-              </w:rPr>
-            </w:pPr>
-            <w:r>
+            </w:pPr>
+            <w:r>
+              <w:rPr>
+                <w:rFonts w:ascii="Times New Roman" w:hAnsi="Times New Roman" w:cs="Times New Roman" w:eastAsia="Times New Roman"/>
+                <w:sz w:val="20"/>
+              </w:rPr>
               <w:t>0.77</w:t>
             </w:r>
           </w:p>
@@ -11058,14 +10821,12 @@
           <w:p>
             <w:pPr>
               <w:jc w:val="center"/>
-              <w:rPr>
-                <w:color w:val="000000"/>
-                <w:kern w:val="0"/>
-                <w:sz w:val="18"/>
-                <w:szCs w:val="18"/>
-              </w:rPr>
-            </w:pPr>
-            <w:r>
+            </w:pPr>
+            <w:r>
+              <w:rPr>
+                <w:rFonts w:ascii="Times New Roman" w:hAnsi="Times New Roman" w:cs="Times New Roman" w:eastAsia="Times New Roman"/>
+                <w:sz w:val="20"/>
+              </w:rPr>
               <w:t>0.98</w:t>
             </w:r>
           </w:p>
@@ -11078,16 +10839,13 @@
           </w:tcPr>
           <w:p>
             <w:pPr>
-              <w:widowControl/>
-              <w:jc w:val="center"/>
-              <w:rPr>
-                <w:color w:val="000000"/>
-                <w:kern w:val="0"/>
-                <w:sz w:val="18"/>
-                <w:szCs w:val="18"/>
-              </w:rPr>
-            </w:pPr>
-            <w:r>
+              <w:jc w:val="center"/>
+            </w:pPr>
+            <w:r>
+              <w:rPr>
+                <w:rFonts w:ascii="Times New Roman" w:hAnsi="Times New Roman" w:cs="Times New Roman" w:eastAsia="Times New Roman"/>
+                <w:sz w:val="20"/>
+              </w:rPr>
               <w:t>3.20</w:t>
             </w:r>
           </w:p>
@@ -11154,14 +10912,12 @@
           <w:p>
             <w:pPr>
               <w:jc w:val="center"/>
-              <w:rPr>
-                <w:color w:val="000000"/>
-                <w:kern w:val="0"/>
-                <w:sz w:val="18"/>
-                <w:szCs w:val="18"/>
-              </w:rPr>
-            </w:pPr>
-            <w:r>
+            </w:pPr>
+            <w:r>
+              <w:rPr>
+                <w:rFonts w:ascii="Times New Roman" w:hAnsi="Times New Roman" w:cs="Times New Roman" w:eastAsia="Times New Roman"/>
+                <w:sz w:val="20"/>
+              </w:rPr>
               <w:t>0.03</w:t>
             </w:r>
           </w:p>
@@ -11175,14 +10931,12 @@
           <w:p>
             <w:pPr>
               <w:jc w:val="center"/>
-              <w:rPr>
-                <w:color w:val="000000"/>
-                <w:kern w:val="0"/>
-                <w:sz w:val="18"/>
-                <w:szCs w:val="18"/>
-              </w:rPr>
-            </w:pPr>
-            <w:r>
+            </w:pPr>
+            <w:r>
+              <w:rPr>
+                <w:rFonts w:ascii="Times New Roman" w:hAnsi="Times New Roman" w:cs="Times New Roman" w:eastAsia="Times New Roman"/>
+                <w:sz w:val="20"/>
+              </w:rPr>
               <w:t>0.05</w:t>
             </w:r>
           </w:p>
@@ -11196,14 +10950,12 @@
           <w:p>
             <w:pPr>
               <w:jc w:val="center"/>
-              <w:rPr>
-                <w:color w:val="000000"/>
-                <w:kern w:val="0"/>
-                <w:sz w:val="18"/>
-                <w:szCs w:val="18"/>
-              </w:rPr>
-            </w:pPr>
-            <w:r>
+            </w:pPr>
+            <w:r>
+              <w:rPr>
+                <w:rFonts w:ascii="Times New Roman" w:hAnsi="Times New Roman" w:cs="Times New Roman" w:eastAsia="Times New Roman"/>
+                <w:sz w:val="20"/>
+              </w:rPr>
               <w:t>0.01</w:t>
             </w:r>
           </w:p>
@@ -11217,14 +10969,12 @@
           <w:p>
             <w:pPr>
               <w:jc w:val="center"/>
-              <w:rPr>
-                <w:color w:val="000000"/>
-                <w:kern w:val="0"/>
-                <w:sz w:val="18"/>
-                <w:szCs w:val="18"/>
-              </w:rPr>
-            </w:pPr>
-            <w:r>
+            </w:pPr>
+            <w:r>
+              <w:rPr>
+                <w:rFonts w:ascii="Times New Roman" w:hAnsi="Times New Roman" w:cs="Times New Roman" w:eastAsia="Times New Roman"/>
+                <w:sz w:val="20"/>
+              </w:rPr>
               <w:t>0.02</w:t>
             </w:r>
           </w:p>
@@ -11238,14 +10988,12 @@
           <w:p>
             <w:pPr>
               <w:jc w:val="center"/>
-              <w:rPr>
-                <w:color w:val="000000"/>
-                <w:kern w:val="0"/>
-                <w:sz w:val="18"/>
-                <w:szCs w:val="18"/>
-              </w:rPr>
-            </w:pPr>
-            <w:r>
+            </w:pPr>
+            <w:r>
+              <w:rPr>
+                <w:rFonts w:ascii="Times New Roman" w:hAnsi="Times New Roman" w:cs="Times New Roman" w:eastAsia="Times New Roman"/>
+                <w:sz w:val="20"/>
+              </w:rPr>
               <w:t>0.03</w:t>
             </w:r>
           </w:p>
@@ -11259,14 +11007,12 @@
           <w:p>
             <w:pPr>
               <w:jc w:val="center"/>
-              <w:rPr>
-                <w:color w:val="000000"/>
-                <w:kern w:val="0"/>
-                <w:sz w:val="18"/>
-                <w:szCs w:val="18"/>
-              </w:rPr>
-            </w:pPr>
-            <w:r>
+            </w:pPr>
+            <w:r>
+              <w:rPr>
+                <w:rFonts w:ascii="Times New Roman" w:hAnsi="Times New Roman" w:cs="Times New Roman" w:eastAsia="Times New Roman"/>
+                <w:sz w:val="20"/>
+              </w:rPr>
               <w:t>0.04</w:t>
             </w:r>
           </w:p>
@@ -11279,16 +11025,13 @@
           </w:tcPr>
           <w:p>
             <w:pPr>
-              <w:widowControl/>
-              <w:jc w:val="center"/>
-              <w:rPr>
-                <w:color w:val="000000"/>
-                <w:kern w:val="0"/>
-                <w:sz w:val="18"/>
-                <w:szCs w:val="18"/>
-              </w:rPr>
-            </w:pPr>
-            <w:r>
+              <w:jc w:val="center"/>
+            </w:pPr>
+            <w:r>
+              <w:rPr>
+                <w:rFonts w:ascii="Times New Roman" w:hAnsi="Times New Roman" w:cs="Times New Roman" w:eastAsia="Times New Roman"/>
+                <w:sz w:val="20"/>
+              </w:rPr>
               <w:t>1.60</w:t>
             </w:r>
           </w:p>
@@ -11355,14 +11098,12 @@
           <w:p>
             <w:pPr>
               <w:jc w:val="center"/>
-              <w:rPr>
-                <w:color w:val="000000"/>
-                <w:kern w:val="0"/>
-                <w:sz w:val="18"/>
-                <w:szCs w:val="18"/>
-              </w:rPr>
-            </w:pPr>
-            <w:r>
+            </w:pPr>
+            <w:r>
+              <w:rPr>
+                <w:rFonts w:ascii="Times New Roman" w:hAnsi="Times New Roman" w:cs="Times New Roman" w:eastAsia="Times New Roman"/>
+                <w:sz w:val="20"/>
+              </w:rPr>
               <w:t>0.07</w:t>
             </w:r>
           </w:p>
@@ -11376,14 +11117,12 @@
           <w:p>
             <w:pPr>
               <w:jc w:val="center"/>
-              <w:rPr>
-                <w:color w:val="000000"/>
-                <w:kern w:val="0"/>
-                <w:sz w:val="18"/>
-                <w:szCs w:val="18"/>
-              </w:rPr>
-            </w:pPr>
-            <w:r>
+            </w:pPr>
+            <w:r>
+              <w:rPr>
+                <w:rFonts w:ascii="Times New Roman" w:hAnsi="Times New Roman" w:cs="Times New Roman" w:eastAsia="Times New Roman"/>
+                <w:sz w:val="20"/>
+              </w:rPr>
               <w:t>0.10</w:t>
             </w:r>
           </w:p>
@@ -11397,14 +11136,12 @@
           <w:p>
             <w:pPr>
               <w:jc w:val="center"/>
-              <w:rPr>
-                <w:color w:val="000000"/>
-                <w:kern w:val="0"/>
-                <w:sz w:val="18"/>
-                <w:szCs w:val="18"/>
-              </w:rPr>
-            </w:pPr>
-            <w:r>
+            </w:pPr>
+            <w:r>
+              <w:rPr>
+                <w:rFonts w:ascii="Times New Roman" w:hAnsi="Times New Roman" w:cs="Times New Roman" w:eastAsia="Times New Roman"/>
+                <w:sz w:val="20"/>
+              </w:rPr>
               <w:t>0.03</w:t>
             </w:r>
           </w:p>
@@ -11418,14 +11155,12 @@
           <w:p>
             <w:pPr>
               <w:jc w:val="center"/>
-              <w:rPr>
-                <w:color w:val="000000"/>
-                <w:kern w:val="0"/>
-                <w:sz w:val="18"/>
-                <w:szCs w:val="18"/>
-              </w:rPr>
-            </w:pPr>
-            <w:r>
+            </w:pPr>
+            <w:r>
+              <w:rPr>
+                <w:rFonts w:ascii="Times New Roman" w:hAnsi="Times New Roman" w:cs="Times New Roman" w:eastAsia="Times New Roman"/>
+                <w:sz w:val="20"/>
+              </w:rPr>
               <w:t>0.05</w:t>
             </w:r>
           </w:p>
@@ -11439,14 +11174,12 @@
           <w:p>
             <w:pPr>
               <w:jc w:val="center"/>
-              <w:rPr>
-                <w:color w:val="000000"/>
-                <w:kern w:val="0"/>
-                <w:sz w:val="18"/>
-                <w:szCs w:val="18"/>
-              </w:rPr>
-            </w:pPr>
-            <w:r>
+            </w:pPr>
+            <w:r>
+              <w:rPr>
+                <w:rFonts w:ascii="Times New Roman" w:hAnsi="Times New Roman" w:cs="Times New Roman" w:eastAsia="Times New Roman"/>
+                <w:sz w:val="20"/>
+              </w:rPr>
               <w:t>0.08</w:t>
             </w:r>
           </w:p>
@@ -11460,14 +11193,12 @@
           <w:p>
             <w:pPr>
               <w:jc w:val="center"/>
-              <w:rPr>
-                <w:color w:val="000000"/>
-                <w:kern w:val="0"/>
-                <w:sz w:val="18"/>
-                <w:szCs w:val="18"/>
-              </w:rPr>
-            </w:pPr>
-            <w:r>
+            </w:pPr>
+            <w:r>
+              <w:rPr>
+                <w:rFonts w:ascii="Times New Roman" w:hAnsi="Times New Roman" w:cs="Times New Roman" w:eastAsia="Times New Roman"/>
+                <w:sz w:val="20"/>
+              </w:rPr>
               <w:t>0.10</w:t>
             </w:r>
           </w:p>
@@ -11480,16 +11211,13 @@
           </w:tcPr>
           <w:p>
             <w:pPr>
-              <w:widowControl/>
-              <w:jc w:val="center"/>
-              <w:rPr>
-                <w:color w:val="000000"/>
-                <w:kern w:val="0"/>
-                <w:sz w:val="18"/>
-                <w:szCs w:val="18"/>
-              </w:rPr>
-            </w:pPr>
-            <w:r>
+              <w:jc w:val="center"/>
+            </w:pPr>
+            <w:r>
+              <w:rPr>
+                <w:rFonts w:ascii="Times New Roman" w:hAnsi="Times New Roman" w:cs="Times New Roman" w:eastAsia="Times New Roman"/>
+                <w:sz w:val="20"/>
+              </w:rPr>
               <w:t>3.20</w:t>
             </w:r>
           </w:p>
@@ -11556,14 +11284,12 @@
           <w:p>
             <w:pPr>
               <w:jc w:val="center"/>
-              <w:rPr>
-                <w:color w:val="000000"/>
-                <w:kern w:val="0"/>
-                <w:sz w:val="18"/>
-                <w:szCs w:val="18"/>
-              </w:rPr>
-            </w:pPr>
-            <w:r>
+            </w:pPr>
+            <w:r>
+              <w:rPr>
+                <w:rFonts w:ascii="Times New Roman" w:hAnsi="Times New Roman" w:cs="Times New Roman" w:eastAsia="Times New Roman"/>
+                <w:sz w:val="20"/>
+              </w:rPr>
               <w:t>0.02</w:t>
             </w:r>
           </w:p>
@@ -11577,14 +11303,12 @@
           <w:p>
             <w:pPr>
               <w:jc w:val="center"/>
-              <w:rPr>
-                <w:color w:val="000000"/>
-                <w:kern w:val="0"/>
-                <w:sz w:val="18"/>
-                <w:szCs w:val="18"/>
-              </w:rPr>
-            </w:pPr>
-            <w:r>
+            </w:pPr>
+            <w:r>
+              <w:rPr>
+                <w:rFonts w:ascii="Times New Roman" w:hAnsi="Times New Roman" w:cs="Times New Roman" w:eastAsia="Times New Roman"/>
+                <w:sz w:val="20"/>
+              </w:rPr>
               <w:t>0.03</w:t>
             </w:r>
           </w:p>
@@ -11598,14 +11322,12 @@
           <w:p>
             <w:pPr>
               <w:jc w:val="center"/>
-              <w:rPr>
-                <w:color w:val="000000"/>
-                <w:kern w:val="0"/>
-                <w:sz w:val="18"/>
-                <w:szCs w:val="18"/>
-              </w:rPr>
-            </w:pPr>
-            <w:r>
+            </w:pPr>
+            <w:r>
+              <w:rPr>
+                <w:rFonts w:ascii="Times New Roman" w:hAnsi="Times New Roman" w:cs="Times New Roman" w:eastAsia="Times New Roman"/>
+                <w:sz w:val="20"/>
+              </w:rPr>
               <w:t>0.02</w:t>
             </w:r>
           </w:p>
@@ -11619,14 +11341,12 @@
           <w:p>
             <w:pPr>
               <w:jc w:val="center"/>
-              <w:rPr>
-                <w:color w:val="000000"/>
-                <w:kern w:val="0"/>
-                <w:sz w:val="18"/>
-                <w:szCs w:val="18"/>
-              </w:rPr>
-            </w:pPr>
-            <w:r>
+            </w:pPr>
+            <w:r>
+              <w:rPr>
+                <w:rFonts w:ascii="Times New Roman" w:hAnsi="Times New Roman" w:cs="Times New Roman" w:eastAsia="Times New Roman"/>
+                <w:sz w:val="20"/>
+              </w:rPr>
               <w:t>0.04</w:t>
             </w:r>
           </w:p>
@@ -11640,14 +11360,12 @@
           <w:p>
             <w:pPr>
               <w:jc w:val="center"/>
-              <w:rPr>
-                <w:color w:val="000000"/>
-                <w:kern w:val="0"/>
-                <w:sz w:val="18"/>
-                <w:szCs w:val="18"/>
-              </w:rPr>
-            </w:pPr>
-            <w:r>
+            </w:pPr>
+            <w:r>
+              <w:rPr>
+                <w:rFonts w:ascii="Times New Roman" w:hAnsi="Times New Roman" w:cs="Times New Roman" w:eastAsia="Times New Roman"/>
+                <w:sz w:val="20"/>
+              </w:rPr>
               <w:t>0.01</w:t>
             </w:r>
           </w:p>
@@ -11661,14 +11379,12 @@
           <w:p>
             <w:pPr>
               <w:jc w:val="center"/>
-              <w:rPr>
-                <w:color w:val="000000"/>
-                <w:kern w:val="0"/>
-                <w:sz w:val="18"/>
-                <w:szCs w:val="18"/>
-              </w:rPr>
-            </w:pPr>
-            <w:r>
+            </w:pPr>
+            <w:r>
+              <w:rPr>
+                <w:rFonts w:ascii="Times New Roman" w:hAnsi="Times New Roman" w:cs="Times New Roman" w:eastAsia="Times New Roman"/>
+                <w:sz w:val="20"/>
+              </w:rPr>
               <w:t>0.03</w:t>
             </w:r>
           </w:p>
@@ -11681,16 +11397,13 @@
           </w:tcPr>
           <w:p>
             <w:pPr>
-              <w:widowControl/>
-              <w:jc w:val="center"/>
-              <w:rPr>
-                <w:color w:val="000000"/>
-                <w:kern w:val="0"/>
-                <w:sz w:val="18"/>
-                <w:szCs w:val="18"/>
-              </w:rPr>
-            </w:pPr>
-            <w:r>
+              <w:jc w:val="center"/>
+            </w:pPr>
+            <w:r>
+              <w:rPr>
+                <w:rFonts w:ascii="Times New Roman" w:hAnsi="Times New Roman" w:cs="Times New Roman" w:eastAsia="Times New Roman"/>
+                <w:sz w:val="20"/>
+              </w:rPr>
               <w:t>1.60</w:t>
             </w:r>
           </w:p>
@@ -11757,14 +11470,12 @@
           <w:p>
             <w:pPr>
               <w:jc w:val="center"/>
-              <w:rPr>
-                <w:color w:val="000000"/>
-                <w:kern w:val="0"/>
-                <w:sz w:val="18"/>
-                <w:szCs w:val="18"/>
-              </w:rPr>
-            </w:pPr>
-            <w:r>
+            </w:pPr>
+            <w:r>
+              <w:rPr>
+                <w:rFonts w:ascii="Times New Roman" w:hAnsi="Times New Roman" w:cs="Times New Roman" w:eastAsia="Times New Roman"/>
+                <w:sz w:val="20"/>
+              </w:rPr>
               <w:t>0.30</w:t>
             </w:r>
           </w:p>
@@ -11778,14 +11489,12 @@
           <w:p>
             <w:pPr>
               <w:jc w:val="center"/>
-              <w:rPr>
-                <w:color w:val="000000"/>
-                <w:kern w:val="0"/>
-                <w:sz w:val="18"/>
-                <w:szCs w:val="18"/>
-              </w:rPr>
-            </w:pPr>
-            <w:r>
+            </w:pPr>
+            <w:r>
+              <w:rPr>
+                <w:rFonts w:ascii="Times New Roman" w:hAnsi="Times New Roman" w:cs="Times New Roman" w:eastAsia="Times New Roman"/>
+                <w:sz w:val="20"/>
+              </w:rPr>
               <w:t>0.45</w:t>
             </w:r>
           </w:p>
@@ -11799,14 +11508,12 @@
           <w:p>
             <w:pPr>
               <w:jc w:val="center"/>
-              <w:rPr>
-                <w:color w:val="000000"/>
-                <w:kern w:val="0"/>
-                <w:sz w:val="18"/>
-                <w:szCs w:val="18"/>
-              </w:rPr>
-            </w:pPr>
-            <w:r>
+            </w:pPr>
+            <w:r>
+              <w:rPr>
+                <w:rFonts w:ascii="Times New Roman" w:hAnsi="Times New Roman" w:cs="Times New Roman" w:eastAsia="Times New Roman"/>
+                <w:sz w:val="20"/>
+              </w:rPr>
               <w:t>0.31</w:t>
             </w:r>
           </w:p>
@@ -11820,14 +11527,12 @@
           <w:p>
             <w:pPr>
               <w:jc w:val="center"/>
-              <w:rPr>
-                <w:color w:val="000000"/>
-                <w:kern w:val="0"/>
-                <w:sz w:val="18"/>
-                <w:szCs w:val="18"/>
-              </w:rPr>
-            </w:pPr>
-            <w:r>
+            </w:pPr>
+            <w:r>
+              <w:rPr>
+                <w:rFonts w:ascii="Times New Roman" w:hAnsi="Times New Roman" w:cs="Times New Roman" w:eastAsia="Times New Roman"/>
+                <w:sz w:val="20"/>
+              </w:rPr>
               <w:t>0.46</w:t>
             </w:r>
           </w:p>
@@ -11841,14 +11546,12 @@
           <w:p>
             <w:pPr>
               <w:jc w:val="center"/>
-              <w:rPr>
-                <w:color w:val="000000"/>
-                <w:kern w:val="0"/>
-                <w:sz w:val="18"/>
-                <w:szCs w:val="18"/>
-              </w:rPr>
-            </w:pPr>
-            <w:r>
+            </w:pPr>
+            <w:r>
+              <w:rPr>
+                <w:rFonts w:ascii="Times New Roman" w:hAnsi="Times New Roman" w:cs="Times New Roman" w:eastAsia="Times New Roman"/>
+                <w:sz w:val="20"/>
+              </w:rPr>
               <w:t>0.27</w:t>
             </w:r>
           </w:p>
@@ -11862,14 +11565,12 @@
           <w:p>
             <w:pPr>
               <w:jc w:val="center"/>
-              <w:rPr>
-                <w:color w:val="000000"/>
-                <w:kern w:val="0"/>
-                <w:sz w:val="18"/>
-                <w:szCs w:val="18"/>
-              </w:rPr>
-            </w:pPr>
-            <w:r>
+            </w:pPr>
+            <w:r>
+              <w:rPr>
+                <w:rFonts w:ascii="Times New Roman" w:hAnsi="Times New Roman" w:cs="Times New Roman" w:eastAsia="Times New Roman"/>
+                <w:sz w:val="20"/>
+              </w:rPr>
               <w:t>0.42</w:t>
             </w:r>
           </w:p>
@@ -11882,16 +11583,13 @@
           </w:tcPr>
           <w:p>
             <w:pPr>
-              <w:widowControl/>
-              <w:jc w:val="center"/>
-              <w:rPr>
-                <w:color w:val="000000"/>
-                <w:kern w:val="0"/>
-                <w:sz w:val="18"/>
-                <w:szCs w:val="18"/>
-              </w:rPr>
-            </w:pPr>
-            <w:r>
+              <w:jc w:val="center"/>
+            </w:pPr>
+            <w:r>
+              <w:rPr>
+                <w:rFonts w:ascii="Times New Roman" w:hAnsi="Times New Roman" w:cs="Times New Roman" w:eastAsia="Times New Roman"/>
+                <w:sz w:val="20"/>
+              </w:rPr>
               <w:t>3.20</w:t>
             </w:r>
           </w:p>
@@ -11958,14 +11656,12 @@
           <w:p>
             <w:pPr>
               <w:jc w:val="center"/>
-              <w:rPr>
-                <w:color w:val="000000"/>
-                <w:kern w:val="0"/>
-                <w:sz w:val="18"/>
-                <w:szCs w:val="18"/>
-              </w:rPr>
-            </w:pPr>
-            <w:r>
+            </w:pPr>
+            <w:r>
+              <w:rPr>
+                <w:rFonts w:ascii="Times New Roman" w:hAnsi="Times New Roman" w:cs="Times New Roman" w:eastAsia="Times New Roman"/>
+                <w:sz w:val="20"/>
+              </w:rPr>
               <w:t>0.01</w:t>
             </w:r>
           </w:p>
@@ -11979,14 +11675,12 @@
           <w:p>
             <w:pPr>
               <w:jc w:val="center"/>
-              <w:rPr>
-                <w:color w:val="000000"/>
-                <w:kern w:val="0"/>
-                <w:sz w:val="18"/>
-                <w:szCs w:val="18"/>
-              </w:rPr>
-            </w:pPr>
-            <w:r>
+            </w:pPr>
+            <w:r>
+              <w:rPr>
+                <w:rFonts w:ascii="Times New Roman" w:hAnsi="Times New Roman" w:cs="Times New Roman" w:eastAsia="Times New Roman"/>
+                <w:sz w:val="20"/>
+              </w:rPr>
               <w:t>0.02</w:t>
             </w:r>
           </w:p>
@@ -12000,14 +11694,12 @@
           <w:p>
             <w:pPr>
               <w:jc w:val="center"/>
-              <w:rPr>
-                <w:color w:val="000000"/>
-                <w:kern w:val="0"/>
-                <w:sz w:val="18"/>
-                <w:szCs w:val="18"/>
-              </w:rPr>
-            </w:pPr>
-            <w:r>
+            </w:pPr>
+            <w:r>
+              <w:rPr>
+                <w:rFonts w:ascii="Times New Roman" w:hAnsi="Times New Roman" w:cs="Times New Roman" w:eastAsia="Times New Roman"/>
+                <w:sz w:val="20"/>
+              </w:rPr>
               <w:t>0.01</w:t>
             </w:r>
           </w:p>
@@ -12021,14 +11713,12 @@
           <w:p>
             <w:pPr>
               <w:jc w:val="center"/>
-              <w:rPr>
-                <w:color w:val="000000"/>
-                <w:kern w:val="0"/>
-                <w:sz w:val="18"/>
-                <w:szCs w:val="18"/>
-              </w:rPr>
-            </w:pPr>
-            <w:r>
+            </w:pPr>
+            <w:r>
+              <w:rPr>
+                <w:rFonts w:ascii="Times New Roman" w:hAnsi="Times New Roman" w:cs="Times New Roman" w:eastAsia="Times New Roman"/>
+                <w:sz w:val="20"/>
+              </w:rPr>
               <w:t>0.01</w:t>
             </w:r>
           </w:p>
@@ -12042,14 +11732,12 @@
           <w:p>
             <w:pPr>
               <w:jc w:val="center"/>
-              <w:rPr>
-                <w:color w:val="000000"/>
-                <w:kern w:val="0"/>
-                <w:sz w:val="18"/>
-                <w:szCs w:val="18"/>
-              </w:rPr>
-            </w:pPr>
-            <w:r>
+            </w:pPr>
+            <w:r>
+              <w:rPr>
+                <w:rFonts w:ascii="Times New Roman" w:hAnsi="Times New Roman" w:cs="Times New Roman" w:eastAsia="Times New Roman"/>
+                <w:sz w:val="20"/>
+              </w:rPr>
               <w:t>0.01</w:t>
             </w:r>
           </w:p>
@@ -12063,14 +11751,12 @@
           <w:p>
             <w:pPr>
               <w:jc w:val="center"/>
-              <w:rPr>
-                <w:color w:val="000000"/>
-                <w:kern w:val="0"/>
-                <w:sz w:val="18"/>
-                <w:szCs w:val="18"/>
-              </w:rPr>
-            </w:pPr>
-            <w:r>
+            </w:pPr>
+            <w:r>
+              <w:rPr>
+                <w:rFonts w:ascii="Times New Roman" w:hAnsi="Times New Roman" w:cs="Times New Roman" w:eastAsia="Times New Roman"/>
+                <w:sz w:val="20"/>
+              </w:rPr>
               <w:t>0.01</w:t>
             </w:r>
           </w:p>
@@ -12083,16 +11769,13 @@
           </w:tcPr>
           <w:p>
             <w:pPr>
-              <w:widowControl/>
-              <w:jc w:val="center"/>
-              <w:rPr>
-                <w:color w:val="000000"/>
-                <w:kern w:val="0"/>
-                <w:sz w:val="18"/>
-                <w:szCs w:val="18"/>
-              </w:rPr>
-            </w:pPr>
-            <w:r>
+              <w:jc w:val="center"/>
+            </w:pPr>
+            <w:r>
+              <w:rPr>
+                <w:rFonts w:ascii="Times New Roman" w:hAnsi="Times New Roman" w:cs="Times New Roman" w:eastAsia="Times New Roman"/>
+                <w:sz w:val="20"/>
+              </w:rPr>
               <w:t>1.60</w:t>
             </w:r>
           </w:p>
@@ -12159,14 +11842,12 @@
           <w:p>
             <w:pPr>
               <w:jc w:val="center"/>
-              <w:rPr>
-                <w:color w:val="000000"/>
-                <w:kern w:val="0"/>
-                <w:sz w:val="18"/>
-                <w:szCs w:val="18"/>
-              </w:rPr>
-            </w:pPr>
-            <w:r>
+            </w:pPr>
+            <w:r>
+              <w:rPr>
+                <w:rFonts w:ascii="Times New Roman" w:hAnsi="Times New Roman" w:cs="Times New Roman" w:eastAsia="Times New Roman"/>
+                <w:sz w:val="20"/>
+              </w:rPr>
               <w:t>0.13</w:t>
             </w:r>
           </w:p>
@@ -12180,14 +11861,12 @@
           <w:p>
             <w:pPr>
               <w:jc w:val="center"/>
-              <w:rPr>
-                <w:color w:val="000000"/>
-                <w:kern w:val="0"/>
-                <w:sz w:val="18"/>
-                <w:szCs w:val="18"/>
-              </w:rPr>
-            </w:pPr>
-            <w:r>
+            </w:pPr>
+            <w:r>
+              <w:rPr>
+                <w:rFonts w:ascii="Times New Roman" w:hAnsi="Times New Roman" w:cs="Times New Roman" w:eastAsia="Times New Roman"/>
+                <w:sz w:val="20"/>
+              </w:rPr>
               <w:t>0.23</w:t>
             </w:r>
           </w:p>
@@ -12201,14 +11880,12 @@
           <w:p>
             <w:pPr>
               <w:jc w:val="center"/>
-              <w:rPr>
-                <w:color w:val="000000"/>
-                <w:kern w:val="0"/>
-                <w:sz w:val="18"/>
-                <w:szCs w:val="18"/>
-              </w:rPr>
-            </w:pPr>
-            <w:r>
+            </w:pPr>
+            <w:r>
+              <w:rPr>
+                <w:rFonts w:ascii="Times New Roman" w:hAnsi="Times New Roman" w:cs="Times New Roman" w:eastAsia="Times New Roman"/>
+                <w:sz w:val="20"/>
+              </w:rPr>
               <w:t>0.17</w:t>
             </w:r>
           </w:p>
@@ -12222,14 +11899,12 @@
           <w:p>
             <w:pPr>
               <w:jc w:val="center"/>
-              <w:rPr>
-                <w:color w:val="000000"/>
-                <w:kern w:val="0"/>
-                <w:sz w:val="18"/>
-                <w:szCs w:val="18"/>
-              </w:rPr>
-            </w:pPr>
-            <w:r>
+            </w:pPr>
+            <w:r>
+              <w:rPr>
+                <w:rFonts w:ascii="Times New Roman" w:hAnsi="Times New Roman" w:cs="Times New Roman" w:eastAsia="Times New Roman"/>
+                <w:sz w:val="20"/>
+              </w:rPr>
               <w:t>0.26</w:t>
             </w:r>
           </w:p>
@@ -12243,14 +11918,12 @@
           <w:p>
             <w:pPr>
               <w:jc w:val="center"/>
-              <w:rPr>
-                <w:color w:val="000000"/>
-                <w:kern w:val="0"/>
-                <w:sz w:val="18"/>
-                <w:szCs w:val="18"/>
-              </w:rPr>
-            </w:pPr>
-            <w:r>
+            </w:pPr>
+            <w:r>
+              <w:rPr>
+                <w:rFonts w:ascii="Times New Roman" w:hAnsi="Times New Roman" w:cs="Times New Roman" w:eastAsia="Times New Roman"/>
+                <w:sz w:val="20"/>
+              </w:rPr>
               <w:t>0.10</w:t>
             </w:r>
           </w:p>
@@ -12264,14 +11937,12 @@
           <w:p>
             <w:pPr>
               <w:jc w:val="center"/>
-              <w:rPr>
-                <w:color w:val="000000"/>
-                <w:kern w:val="0"/>
-                <w:sz w:val="18"/>
-                <w:szCs w:val="18"/>
-              </w:rPr>
-            </w:pPr>
-            <w:r>
+            </w:pPr>
+            <w:r>
+              <w:rPr>
+                <w:rFonts w:ascii="Times New Roman" w:hAnsi="Times New Roman" w:cs="Times New Roman" w:eastAsia="Times New Roman"/>
+                <w:sz w:val="20"/>
+              </w:rPr>
               <w:t>0.18</w:t>
             </w:r>
           </w:p>
@@ -12284,16 +11955,13 @@
           </w:tcPr>
           <w:p>
             <w:pPr>
-              <w:widowControl/>
-              <w:jc w:val="center"/>
-              <w:rPr>
-                <w:color w:val="000000"/>
-                <w:kern w:val="0"/>
-                <w:sz w:val="18"/>
-                <w:szCs w:val="18"/>
-              </w:rPr>
-            </w:pPr>
-            <w:r>
+              <w:jc w:val="center"/>
+            </w:pPr>
+            <w:r>
+              <w:rPr>
+                <w:rFonts w:ascii="Times New Roman" w:hAnsi="Times New Roman" w:cs="Times New Roman" w:eastAsia="Times New Roman"/>
+                <w:sz w:val="20"/>
+              </w:rPr>
               <w:t>3.20</w:t>
             </w:r>
           </w:p>
@@ -12360,14 +12028,12 @@
           <w:p>
             <w:pPr>
               <w:jc w:val="center"/>
-              <w:rPr>
-                <w:color w:val="000000"/>
-                <w:kern w:val="0"/>
-                <w:sz w:val="18"/>
-                <w:szCs w:val="18"/>
-              </w:rPr>
-            </w:pPr>
-            <w:r>
+            </w:pPr>
+            <w:r>
+              <w:rPr>
+                <w:rFonts w:ascii="Times New Roman" w:hAnsi="Times New Roman" w:cs="Times New Roman" w:eastAsia="Times New Roman"/>
+                <w:sz w:val="20"/>
+              </w:rPr>
               <w:t>0.01</w:t>
             </w:r>
           </w:p>
@@ -12381,14 +12047,12 @@
           <w:p>
             <w:pPr>
               <w:jc w:val="center"/>
-              <w:rPr>
-                <w:color w:val="000000"/>
-                <w:kern w:val="0"/>
-                <w:sz w:val="18"/>
-                <w:szCs w:val="18"/>
-              </w:rPr>
-            </w:pPr>
-            <w:r>
+            </w:pPr>
+            <w:r>
+              <w:rPr>
+                <w:rFonts w:ascii="Times New Roman" w:hAnsi="Times New Roman" w:cs="Times New Roman" w:eastAsia="Times New Roman"/>
+                <w:sz w:val="20"/>
+              </w:rPr>
               <w:t>0.01</w:t>
             </w:r>
           </w:p>
@@ -12402,14 +12066,12 @@
           <w:p>
             <w:pPr>
               <w:jc w:val="center"/>
-              <w:rPr>
-                <w:color w:val="000000"/>
-                <w:kern w:val="0"/>
-                <w:sz w:val="18"/>
-                <w:szCs w:val="18"/>
-              </w:rPr>
-            </w:pPr>
-            <w:r>
+            </w:pPr>
+            <w:r>
+              <w:rPr>
+                <w:rFonts w:ascii="Times New Roman" w:hAnsi="Times New Roman" w:cs="Times New Roman" w:eastAsia="Times New Roman"/>
+                <w:sz w:val="20"/>
+              </w:rPr>
               <w:t>0.01</w:t>
             </w:r>
           </w:p>
@@ -12423,14 +12085,12 @@
           <w:p>
             <w:pPr>
               <w:jc w:val="center"/>
-              <w:rPr>
-                <w:color w:val="000000"/>
-                <w:kern w:val="0"/>
-                <w:sz w:val="18"/>
-                <w:szCs w:val="18"/>
-              </w:rPr>
-            </w:pPr>
-            <w:r>
+            </w:pPr>
+            <w:r>
+              <w:rPr>
+                <w:rFonts w:ascii="Times New Roman" w:hAnsi="Times New Roman" w:cs="Times New Roman" w:eastAsia="Times New Roman"/>
+                <w:sz w:val="20"/>
+              </w:rPr>
               <w:t>0.01</w:t>
             </w:r>
           </w:p>
@@ -12444,14 +12104,12 @@
           <w:p>
             <w:pPr>
               <w:jc w:val="center"/>
-              <w:rPr>
-                <w:color w:val="000000"/>
-                <w:kern w:val="0"/>
-                <w:sz w:val="18"/>
-                <w:szCs w:val="18"/>
-              </w:rPr>
-            </w:pPr>
-            <w:r>
+            </w:pPr>
+            <w:r>
+              <w:rPr>
+                <w:rFonts w:ascii="Times New Roman" w:hAnsi="Times New Roman" w:cs="Times New Roman" w:eastAsia="Times New Roman"/>
+                <w:sz w:val="20"/>
+              </w:rPr>
               <w:t>0.01</w:t>
             </w:r>
           </w:p>
@@ -12465,14 +12123,12 @@
           <w:p>
             <w:pPr>
               <w:jc w:val="center"/>
-              <w:rPr>
-                <w:color w:val="000000"/>
-                <w:kern w:val="0"/>
-                <w:sz w:val="18"/>
-                <w:szCs w:val="18"/>
-              </w:rPr>
-            </w:pPr>
-            <w:r>
+            </w:pPr>
+            <w:r>
+              <w:rPr>
+                <w:rFonts w:ascii="Times New Roman" w:hAnsi="Times New Roman" w:cs="Times New Roman" w:eastAsia="Times New Roman"/>
+                <w:sz w:val="20"/>
+              </w:rPr>
               <w:t>0.01</w:t>
             </w:r>
           </w:p>
@@ -12485,16 +12141,13 @@
           </w:tcPr>
           <w:p>
             <w:pPr>
-              <w:widowControl/>
-              <w:jc w:val="center"/>
-              <w:rPr>
-                <w:color w:val="000000"/>
-                <w:kern w:val="0"/>
-                <w:sz w:val="18"/>
-                <w:szCs w:val="18"/>
-              </w:rPr>
-            </w:pPr>
-            <w:r>
+              <w:jc w:val="center"/>
+            </w:pPr>
+            <w:r>
+              <w:rPr>
+                <w:rFonts w:ascii="Times New Roman" w:hAnsi="Times New Roman" w:cs="Times New Roman" w:eastAsia="Times New Roman"/>
+                <w:sz w:val="20"/>
+              </w:rPr>
               <w:t>1.60</w:t>
             </w:r>
           </w:p>
@@ -12561,14 +12214,12 @@
           <w:p>
             <w:pPr>
               <w:jc w:val="center"/>
-              <w:rPr>
-                <w:color w:val="000000"/>
-                <w:kern w:val="0"/>
-                <w:sz w:val="18"/>
-                <w:szCs w:val="18"/>
-              </w:rPr>
-            </w:pPr>
-            <w:r>
+            </w:pPr>
+            <w:r>
+              <w:rPr>
+                <w:rFonts w:ascii="Times New Roman" w:hAnsi="Times New Roman" w:cs="Times New Roman" w:eastAsia="Times New Roman"/>
+                <w:sz w:val="20"/>
+              </w:rPr>
               <w:t>0.02</w:t>
             </w:r>
           </w:p>
@@ -12582,14 +12233,12 @@
           <w:p>
             <w:pPr>
               <w:jc w:val="center"/>
-              <w:rPr>
-                <w:color w:val="000000"/>
-                <w:kern w:val="0"/>
-                <w:sz w:val="18"/>
-                <w:szCs w:val="18"/>
-              </w:rPr>
-            </w:pPr>
-            <w:r>
+            </w:pPr>
+            <w:r>
+              <w:rPr>
+                <w:rFonts w:ascii="Times New Roman" w:hAnsi="Times New Roman" w:cs="Times New Roman" w:eastAsia="Times New Roman"/>
+                <w:sz w:val="20"/>
+              </w:rPr>
               <w:t>0.03</w:t>
             </w:r>
           </w:p>
@@ -12603,14 +12252,12 @@
           <w:p>
             <w:pPr>
               <w:jc w:val="center"/>
-              <w:rPr>
-                <w:color w:val="000000"/>
-                <w:kern w:val="0"/>
-                <w:sz w:val="18"/>
-                <w:szCs w:val="18"/>
-              </w:rPr>
-            </w:pPr>
-            <w:r>
+            </w:pPr>
+            <w:r>
+              <w:rPr>
+                <w:rFonts w:ascii="Times New Roman" w:hAnsi="Times New Roman" w:cs="Times New Roman" w:eastAsia="Times New Roman"/>
+                <w:sz w:val="20"/>
+              </w:rPr>
               <w:t>0.03</w:t>
             </w:r>
           </w:p>
@@ -12624,14 +12271,12 @@
           <w:p>
             <w:pPr>
               <w:jc w:val="center"/>
-              <w:rPr>
-                <w:color w:val="000000"/>
-                <w:kern w:val="0"/>
-                <w:sz w:val="18"/>
-                <w:szCs w:val="18"/>
-              </w:rPr>
-            </w:pPr>
-            <w:r>
+            </w:pPr>
+            <w:r>
+              <w:rPr>
+                <w:rFonts w:ascii="Times New Roman" w:hAnsi="Times New Roman" w:cs="Times New Roman" w:eastAsia="Times New Roman"/>
+                <w:sz w:val="20"/>
+              </w:rPr>
               <w:t>0.05</w:t>
             </w:r>
           </w:p>
@@ -12645,14 +12290,12 @@
           <w:p>
             <w:pPr>
               <w:jc w:val="center"/>
-              <w:rPr>
-                <w:color w:val="000000"/>
-                <w:kern w:val="0"/>
-                <w:sz w:val="18"/>
-                <w:szCs w:val="18"/>
-              </w:rPr>
-            </w:pPr>
-            <w:r>
+            </w:pPr>
+            <w:r>
+              <w:rPr>
+                <w:rFonts w:ascii="Times New Roman" w:hAnsi="Times New Roman" w:cs="Times New Roman" w:eastAsia="Times New Roman"/>
+                <w:sz w:val="20"/>
+              </w:rPr>
               <w:t>0.04</w:t>
             </w:r>
           </w:p>
@@ -12666,14 +12309,12 @@
           <w:p>
             <w:pPr>
               <w:jc w:val="center"/>
-              <w:rPr>
-                <w:color w:val="000000"/>
-                <w:kern w:val="0"/>
-                <w:sz w:val="18"/>
-                <w:szCs w:val="18"/>
-              </w:rPr>
-            </w:pPr>
-            <w:r>
+            </w:pPr>
+            <w:r>
+              <w:rPr>
+                <w:rFonts w:ascii="Times New Roman" w:hAnsi="Times New Roman" w:cs="Times New Roman" w:eastAsia="Times New Roman"/>
+                <w:sz w:val="20"/>
+              </w:rPr>
               <w:t>0.06</w:t>
             </w:r>
           </w:p>
@@ -12686,16 +12327,13 @@
           </w:tcPr>
           <w:p>
             <w:pPr>
-              <w:widowControl/>
-              <w:jc w:val="center"/>
-              <w:rPr>
-                <w:color w:val="000000"/>
-                <w:kern w:val="0"/>
-                <w:sz w:val="18"/>
-                <w:szCs w:val="18"/>
-              </w:rPr>
-            </w:pPr>
-            <w:r>
+              <w:jc w:val="center"/>
+            </w:pPr>
+            <w:r>
+              <w:rPr>
+                <w:rFonts w:ascii="Times New Roman" w:hAnsi="Times New Roman" w:cs="Times New Roman" w:eastAsia="Times New Roman"/>
+                <w:sz w:val="20"/>
+              </w:rPr>
               <w:t>3.20</w:t>
             </w:r>
           </w:p>
@@ -12762,14 +12400,12 @@
           <w:p>
             <w:pPr>
               <w:jc w:val="center"/>
-              <w:rPr>
-                <w:color w:val="000000"/>
-                <w:kern w:val="0"/>
-                <w:sz w:val="18"/>
-                <w:szCs w:val="18"/>
-              </w:rPr>
-            </w:pPr>
-            <w:r>
+            </w:pPr>
+            <w:r>
+              <w:rPr>
+                <w:rFonts w:ascii="Times New Roman" w:hAnsi="Times New Roman" w:cs="Times New Roman" w:eastAsia="Times New Roman"/>
+                <w:sz w:val="20"/>
+              </w:rPr>
               <w:t>0.00</w:t>
             </w:r>
           </w:p>
@@ -12783,14 +12419,12 @@
           <w:p>
             <w:pPr>
               <w:jc w:val="center"/>
-              <w:rPr>
-                <w:color w:val="000000"/>
-                <w:kern w:val="0"/>
-                <w:sz w:val="18"/>
-                <w:szCs w:val="18"/>
-              </w:rPr>
-            </w:pPr>
-            <w:r>
+            </w:pPr>
+            <w:r>
+              <w:rPr>
+                <w:rFonts w:ascii="Times New Roman" w:hAnsi="Times New Roman" w:cs="Times New Roman" w:eastAsia="Times New Roman"/>
+                <w:sz w:val="20"/>
+              </w:rPr>
               <w:t>0.01</w:t>
             </w:r>
           </w:p>
@@ -12804,14 +12438,12 @@
           <w:p>
             <w:pPr>
               <w:jc w:val="center"/>
-              <w:rPr>
-                <w:color w:val="000000"/>
-                <w:kern w:val="0"/>
-                <w:sz w:val="18"/>
-                <w:szCs w:val="18"/>
-              </w:rPr>
-            </w:pPr>
-            <w:r>
+            </w:pPr>
+            <w:r>
+              <w:rPr>
+                <w:rFonts w:ascii="Times New Roman" w:hAnsi="Times New Roman" w:cs="Times New Roman" w:eastAsia="Times New Roman"/>
+                <w:sz w:val="20"/>
+              </w:rPr>
               <w:t>0.00</w:t>
             </w:r>
           </w:p>
@@ -12825,14 +12457,12 @@
           <w:p>
             <w:pPr>
               <w:jc w:val="center"/>
-              <w:rPr>
-                <w:color w:val="000000"/>
-                <w:kern w:val="0"/>
-                <w:sz w:val="18"/>
-                <w:szCs w:val="18"/>
-              </w:rPr>
-            </w:pPr>
-            <w:r>
+            </w:pPr>
+            <w:r>
+              <w:rPr>
+                <w:rFonts w:ascii="Times New Roman" w:hAnsi="Times New Roman" w:cs="Times New Roman" w:eastAsia="Times New Roman"/>
+                <w:sz w:val="20"/>
+              </w:rPr>
               <w:t>0.01</w:t>
             </w:r>
           </w:p>
@@ -12846,14 +12476,12 @@
           <w:p>
             <w:pPr>
               <w:jc w:val="center"/>
-              <w:rPr>
-                <w:color w:val="000000"/>
-                <w:kern w:val="0"/>
-                <w:sz w:val="18"/>
-                <w:szCs w:val="18"/>
-              </w:rPr>
-            </w:pPr>
-            <w:r>
+            </w:pPr>
+            <w:r>
+              <w:rPr>
+                <w:rFonts w:ascii="Times New Roman" w:hAnsi="Times New Roman" w:cs="Times New Roman" w:eastAsia="Times New Roman"/>
+                <w:sz w:val="20"/>
+              </w:rPr>
               <w:t>0.01</w:t>
             </w:r>
           </w:p>
@@ -12867,14 +12495,12 @@
           <w:p>
             <w:pPr>
               <w:jc w:val="center"/>
-              <w:rPr>
-                <w:color w:val="000000"/>
-                <w:kern w:val="0"/>
-                <w:sz w:val="18"/>
-                <w:szCs w:val="18"/>
-              </w:rPr>
-            </w:pPr>
-            <w:r>
+            </w:pPr>
+            <w:r>
+              <w:rPr>
+                <w:rFonts w:ascii="Times New Roman" w:hAnsi="Times New Roman" w:cs="Times New Roman" w:eastAsia="Times New Roman"/>
+                <w:sz w:val="20"/>
+              </w:rPr>
               <w:t>0.01</w:t>
             </w:r>
           </w:p>
@@ -12887,16 +12513,13 @@
           </w:tcPr>
           <w:p>
             <w:pPr>
-              <w:widowControl/>
-              <w:jc w:val="center"/>
-              <w:rPr>
-                <w:color w:val="000000"/>
-                <w:kern w:val="0"/>
-                <w:sz w:val="18"/>
-                <w:szCs w:val="18"/>
-              </w:rPr>
-            </w:pPr>
-            <w:r>
+              <w:jc w:val="center"/>
+            </w:pPr>
+            <w:r>
+              <w:rPr>
+                <w:rFonts w:ascii="Times New Roman" w:hAnsi="Times New Roman" w:cs="Times New Roman" w:eastAsia="Times New Roman"/>
+                <w:sz w:val="20"/>
+              </w:rPr>
               <w:t>1.60</w:t>
             </w:r>
           </w:p>
@@ -12963,14 +12586,12 @@
           <w:p>
             <w:pPr>
               <w:jc w:val="center"/>
-              <w:rPr>
-                <w:color w:val="000000"/>
-                <w:kern w:val="0"/>
-                <w:sz w:val="18"/>
-                <w:szCs w:val="18"/>
-              </w:rPr>
-            </w:pPr>
-            <w:r>
+            </w:pPr>
+            <w:r>
+              <w:rPr>
+                <w:rFonts w:ascii="Times New Roman" w:hAnsi="Times New Roman" w:cs="Times New Roman" w:eastAsia="Times New Roman"/>
+                <w:sz w:val="20"/>
+              </w:rPr>
               <w:t>0.08</w:t>
             </w:r>
           </w:p>
@@ -12984,14 +12605,12 @@
           <w:p>
             <w:pPr>
               <w:jc w:val="center"/>
-              <w:rPr>
-                <w:color w:val="000000"/>
-                <w:kern w:val="0"/>
-                <w:sz w:val="18"/>
-                <w:szCs w:val="18"/>
-              </w:rPr>
-            </w:pPr>
-            <w:r>
+            </w:pPr>
+            <w:r>
+              <w:rPr>
+                <w:rFonts w:ascii="Times New Roman" w:hAnsi="Times New Roman" w:cs="Times New Roman" w:eastAsia="Times New Roman"/>
+                <w:sz w:val="20"/>
+              </w:rPr>
               <w:t>0.12</w:t>
             </w:r>
           </w:p>
@@ -13005,14 +12624,12 @@
           <w:p>
             <w:pPr>
               <w:jc w:val="center"/>
-              <w:rPr>
-                <w:color w:val="000000"/>
-                <w:kern w:val="0"/>
-                <w:sz w:val="18"/>
-                <w:szCs w:val="18"/>
-              </w:rPr>
-            </w:pPr>
-            <w:r>
+            </w:pPr>
+            <w:r>
+              <w:rPr>
+                <w:rFonts w:ascii="Times New Roman" w:hAnsi="Times New Roman" w:cs="Times New Roman" w:eastAsia="Times New Roman"/>
+                <w:sz w:val="20"/>
+              </w:rPr>
               <w:t>0.09</w:t>
             </w:r>
           </w:p>
@@ -13026,14 +12643,12 @@
           <w:p>
             <w:pPr>
               <w:jc w:val="center"/>
-              <w:rPr>
-                <w:color w:val="000000"/>
-                <w:kern w:val="0"/>
-                <w:sz w:val="18"/>
-                <w:szCs w:val="18"/>
-              </w:rPr>
-            </w:pPr>
-            <w:r>
+            </w:pPr>
+            <w:r>
+              <w:rPr>
+                <w:rFonts w:ascii="Times New Roman" w:hAnsi="Times New Roman" w:cs="Times New Roman" w:eastAsia="Times New Roman"/>
+                <w:sz w:val="20"/>
+              </w:rPr>
               <w:t>0.12</w:t>
             </w:r>
           </w:p>
@@ -13047,14 +12662,12 @@
           <w:p>
             <w:pPr>
               <w:jc w:val="center"/>
-              <w:rPr>
-                <w:color w:val="000000"/>
-                <w:kern w:val="0"/>
-                <w:sz w:val="18"/>
-                <w:szCs w:val="18"/>
-              </w:rPr>
-            </w:pPr>
-            <w:r>
+            </w:pPr>
+            <w:r>
+              <w:rPr>
+                <w:rFonts w:ascii="Times New Roman" w:hAnsi="Times New Roman" w:cs="Times New Roman" w:eastAsia="Times New Roman"/>
+                <w:sz w:val="20"/>
+              </w:rPr>
               <w:t>0.06</w:t>
             </w:r>
           </w:p>
@@ -13068,14 +12681,12 @@
           <w:p>
             <w:pPr>
               <w:jc w:val="center"/>
-              <w:rPr>
-                <w:color w:val="000000"/>
-                <w:kern w:val="0"/>
-                <w:sz w:val="18"/>
-                <w:szCs w:val="18"/>
-              </w:rPr>
-            </w:pPr>
-            <w:r>
+            </w:pPr>
+            <w:r>
+              <w:rPr>
+                <w:rFonts w:ascii="Times New Roman" w:hAnsi="Times New Roman" w:cs="Times New Roman" w:eastAsia="Times New Roman"/>
+                <w:sz w:val="20"/>
+              </w:rPr>
               <w:t>0.10</w:t>
             </w:r>
           </w:p>
@@ -13088,16 +12699,13 @@
           </w:tcPr>
           <w:p>
             <w:pPr>
-              <w:widowControl/>
-              <w:jc w:val="center"/>
-              <w:rPr>
-                <w:color w:val="000000"/>
-                <w:kern w:val="0"/>
-                <w:sz w:val="18"/>
-                <w:szCs w:val="18"/>
-              </w:rPr>
-            </w:pPr>
-            <w:r>
+              <w:jc w:val="center"/>
+            </w:pPr>
+            <w:r>
+              <w:rPr>
+                <w:rFonts w:ascii="Times New Roman" w:hAnsi="Times New Roman" w:cs="Times New Roman" w:eastAsia="Times New Roman"/>
+                <w:sz w:val="20"/>
+              </w:rPr>
               <w:t>3.20</w:t>
             </w:r>
           </w:p>
@@ -13164,14 +12772,12 @@
           <w:p>
             <w:pPr>
               <w:jc w:val="center"/>
-              <w:rPr>
-                <w:color w:val="000000"/>
-                <w:kern w:val="0"/>
-                <w:sz w:val="18"/>
-                <w:szCs w:val="18"/>
-              </w:rPr>
-            </w:pPr>
-            <w:r>
+            </w:pPr>
+            <w:r>
+              <w:rPr>
+                <w:rFonts w:ascii="Times New Roman" w:hAnsi="Times New Roman" w:cs="Times New Roman" w:eastAsia="Times New Roman"/>
+                <w:sz w:val="20"/>
+              </w:rPr>
               <w:t>0.00</w:t>
             </w:r>
           </w:p>
@@ -13185,14 +12791,12 @@
           <w:p>
             <w:pPr>
               <w:jc w:val="center"/>
-              <w:rPr>
-                <w:color w:val="000000"/>
-                <w:kern w:val="0"/>
-                <w:sz w:val="18"/>
-                <w:szCs w:val="18"/>
-              </w:rPr>
-            </w:pPr>
-            <w:r>
+            </w:pPr>
+            <w:r>
+              <w:rPr>
+                <w:rFonts w:ascii="Times New Roman" w:hAnsi="Times New Roman" w:cs="Times New Roman" w:eastAsia="Times New Roman"/>
+                <w:sz w:val="20"/>
+              </w:rPr>
               <w:t>0.01</w:t>
             </w:r>
           </w:p>
@@ -13206,14 +12810,12 @@
           <w:p>
             <w:pPr>
               <w:jc w:val="center"/>
-              <w:rPr>
-                <w:color w:val="000000"/>
-                <w:kern w:val="0"/>
-                <w:sz w:val="18"/>
-                <w:szCs w:val="18"/>
-              </w:rPr>
-            </w:pPr>
-            <w:r>
+            </w:pPr>
+            <w:r>
+              <w:rPr>
+                <w:rFonts w:ascii="Times New Roman" w:hAnsi="Times New Roman" w:cs="Times New Roman" w:eastAsia="Times New Roman"/>
+                <w:sz w:val="20"/>
+              </w:rPr>
               <w:t>0.00</w:t>
             </w:r>
           </w:p>
@@ -13227,14 +12829,12 @@
           <w:p>
             <w:pPr>
               <w:jc w:val="center"/>
-              <w:rPr>
-                <w:color w:val="000000"/>
-                <w:kern w:val="0"/>
-                <w:sz w:val="18"/>
-                <w:szCs w:val="18"/>
-              </w:rPr>
-            </w:pPr>
-            <w:r>
+            </w:pPr>
+            <w:r>
+              <w:rPr>
+                <w:rFonts w:ascii="Times New Roman" w:hAnsi="Times New Roman" w:cs="Times New Roman" w:eastAsia="Times New Roman"/>
+                <w:sz w:val="20"/>
+              </w:rPr>
               <w:t>0.00</w:t>
             </w:r>
           </w:p>
@@ -13248,14 +12848,12 @@
           <w:p>
             <w:pPr>
               <w:jc w:val="center"/>
-              <w:rPr>
-                <w:color w:val="000000"/>
-                <w:kern w:val="0"/>
-                <w:sz w:val="18"/>
-                <w:szCs w:val="18"/>
-              </w:rPr>
-            </w:pPr>
-            <w:r>
+            </w:pPr>
+            <w:r>
+              <w:rPr>
+                <w:rFonts w:ascii="Times New Roman" w:hAnsi="Times New Roman" w:cs="Times New Roman" w:eastAsia="Times New Roman"/>
+                <w:sz w:val="20"/>
+              </w:rPr>
               <w:t>0.00</w:t>
             </w:r>
           </w:p>
@@ -13269,14 +12867,12 @@
           <w:p>
             <w:pPr>
               <w:jc w:val="center"/>
-              <w:rPr>
-                <w:color w:val="000000"/>
-                <w:kern w:val="0"/>
-                <w:sz w:val="18"/>
-                <w:szCs w:val="18"/>
-              </w:rPr>
-            </w:pPr>
-            <w:r>
+            </w:pPr>
+            <w:r>
+              <w:rPr>
+                <w:rFonts w:ascii="Times New Roman" w:hAnsi="Times New Roman" w:cs="Times New Roman" w:eastAsia="Times New Roman"/>
+                <w:sz w:val="20"/>
+              </w:rPr>
               <w:t>0.01</w:t>
             </w:r>
           </w:p>
@@ -13289,16 +12885,13 @@
           </w:tcPr>
           <w:p>
             <w:pPr>
-              <w:widowControl/>
-              <w:jc w:val="center"/>
-              <w:rPr>
-                <w:color w:val="000000"/>
-                <w:kern w:val="0"/>
-                <w:sz w:val="18"/>
-                <w:szCs w:val="18"/>
-              </w:rPr>
-            </w:pPr>
-            <w:r>
+              <w:jc w:val="center"/>
+            </w:pPr>
+            <w:r>
+              <w:rPr>
+                <w:rFonts w:ascii="Times New Roman" w:hAnsi="Times New Roman" w:cs="Times New Roman" w:eastAsia="Times New Roman"/>
+                <w:sz w:val="20"/>
+              </w:rPr>
               <w:t>1.60</w:t>
             </w:r>
           </w:p>
@@ -13366,14 +12959,12 @@
           <w:p>
             <w:pPr>
               <w:jc w:val="center"/>
-              <w:rPr>
-                <w:color w:val="000000"/>
-                <w:kern w:val="0"/>
-                <w:sz w:val="18"/>
-                <w:szCs w:val="18"/>
-              </w:rPr>
-            </w:pPr>
-            <w:r>
+            </w:pPr>
+            <w:r>
+              <w:rPr>
+                <w:rFonts w:ascii="Times New Roman" w:hAnsi="Times New Roman" w:cs="Times New Roman" w:eastAsia="Times New Roman"/>
+                <w:sz w:val="20"/>
+              </w:rPr>
               <w:t>0.03</w:t>
             </w:r>
           </w:p>
@@ -13387,14 +12978,12 @@
           <w:p>
             <w:pPr>
               <w:jc w:val="center"/>
-              <w:rPr>
-                <w:color w:val="000000"/>
-                <w:kern w:val="0"/>
-                <w:sz w:val="18"/>
-                <w:szCs w:val="18"/>
-              </w:rPr>
-            </w:pPr>
-            <w:r>
+            </w:pPr>
+            <w:r>
+              <w:rPr>
+                <w:rFonts w:ascii="Times New Roman" w:hAnsi="Times New Roman" w:cs="Times New Roman" w:eastAsia="Times New Roman"/>
+                <w:sz w:val="20"/>
+              </w:rPr>
               <w:t>0.05</w:t>
             </w:r>
           </w:p>
@@ -13408,14 +12997,12 @@
           <w:p>
             <w:pPr>
               <w:jc w:val="center"/>
-              <w:rPr>
-                <w:color w:val="000000"/>
-                <w:kern w:val="0"/>
-                <w:sz w:val="18"/>
-                <w:szCs w:val="18"/>
-              </w:rPr>
-            </w:pPr>
-            <w:r>
+            </w:pPr>
+            <w:r>
+              <w:rPr>
+                <w:rFonts w:ascii="Times New Roman" w:hAnsi="Times New Roman" w:cs="Times New Roman" w:eastAsia="Times New Roman"/>
+                <w:sz w:val="20"/>
+              </w:rPr>
               <w:t>0.05</w:t>
             </w:r>
           </w:p>
@@ -13429,14 +13016,12 @@
           <w:p>
             <w:pPr>
               <w:jc w:val="center"/>
-              <w:rPr>
-                <w:color w:val="000000"/>
-                <w:kern w:val="0"/>
-                <w:sz w:val="18"/>
-                <w:szCs w:val="18"/>
-              </w:rPr>
-            </w:pPr>
-            <w:r>
+            </w:pPr>
+            <w:r>
+              <w:rPr>
+                <w:rFonts w:ascii="Times New Roman" w:hAnsi="Times New Roman" w:cs="Times New Roman" w:eastAsia="Times New Roman"/>
+                <w:sz w:val="20"/>
+              </w:rPr>
               <w:t>0.07</w:t>
             </w:r>
           </w:p>
@@ -13450,14 +13035,12 @@
           <w:p>
             <w:pPr>
               <w:jc w:val="center"/>
-              <w:rPr>
-                <w:color w:val="000000"/>
-                <w:kern w:val="0"/>
-                <w:sz w:val="18"/>
-                <w:szCs w:val="18"/>
-              </w:rPr>
-            </w:pPr>
-            <w:r>
+            </w:pPr>
+            <w:r>
+              <w:rPr>
+                <w:rFonts w:ascii="Times New Roman" w:hAnsi="Times New Roman" w:cs="Times New Roman" w:eastAsia="Times New Roman"/>
+                <w:sz w:val="20"/>
+              </w:rPr>
               <w:t>0.06</w:t>
             </w:r>
           </w:p>
@@ -13471,14 +13054,12 @@
           <w:p>
             <w:pPr>
               <w:jc w:val="center"/>
-              <w:rPr>
-                <w:color w:val="000000"/>
-                <w:kern w:val="0"/>
-                <w:sz w:val="18"/>
-                <w:szCs w:val="18"/>
-              </w:rPr>
-            </w:pPr>
-            <w:r>
+            </w:pPr>
+            <w:r>
+              <w:rPr>
+                <w:rFonts w:ascii="Times New Roman" w:hAnsi="Times New Roman" w:cs="Times New Roman" w:eastAsia="Times New Roman"/>
+                <w:sz w:val="20"/>
+              </w:rPr>
               <w:t>0.09</w:t>
             </w:r>
           </w:p>
@@ -13491,16 +13072,13 @@
           </w:tcPr>
           <w:p>
             <w:pPr>
-              <w:widowControl/>
-              <w:jc w:val="center"/>
-              <w:rPr>
-                <w:color w:val="000000"/>
-                <w:kern w:val="0"/>
-                <w:sz w:val="18"/>
-                <w:szCs w:val="18"/>
-              </w:rPr>
-            </w:pPr>
-            <w:r>
+              <w:jc w:val="center"/>
+            </w:pPr>
+            <w:r>
+              <w:rPr>
+                <w:rFonts w:ascii="Times New Roman" w:hAnsi="Times New Roman" w:cs="Times New Roman" w:eastAsia="Times New Roman"/>
+                <w:sz w:val="20"/>
+              </w:rPr>
               <w:t>3.20</w:t>
             </w:r>
           </w:p>
@@ -13568,14 +13146,12 @@
           <w:p>
             <w:pPr>
               <w:jc w:val="center"/>
-              <w:rPr>
-                <w:color w:val="000000"/>
-                <w:kern w:val="0"/>
-                <w:sz w:val="18"/>
-                <w:szCs w:val="18"/>
-              </w:rPr>
-            </w:pPr>
-            <w:r>
+            </w:pPr>
+            <w:r>
+              <w:rPr>
+                <w:rFonts w:ascii="Times New Roman" w:hAnsi="Times New Roman" w:cs="Times New Roman" w:eastAsia="Times New Roman"/>
+                <w:sz w:val="20"/>
+              </w:rPr>
               <w:t>0.00</w:t>
             </w:r>
           </w:p>
@@ -13589,14 +13165,12 @@
           <w:p>
             <w:pPr>
               <w:jc w:val="center"/>
-              <w:rPr>
-                <w:color w:val="000000"/>
-                <w:kern w:val="0"/>
-                <w:sz w:val="18"/>
-                <w:szCs w:val="18"/>
-              </w:rPr>
-            </w:pPr>
-            <w:r>
+            </w:pPr>
+            <w:r>
+              <w:rPr>
+                <w:rFonts w:ascii="Times New Roman" w:hAnsi="Times New Roman" w:cs="Times New Roman" w:eastAsia="Times New Roman"/>
+                <w:sz w:val="20"/>
+              </w:rPr>
               <w:t>0.01</w:t>
             </w:r>
           </w:p>
@@ -13610,14 +13184,12 @@
           <w:p>
             <w:pPr>
               <w:jc w:val="center"/>
-              <w:rPr>
-                <w:color w:val="000000"/>
-                <w:kern w:val="0"/>
-                <w:sz w:val="18"/>
-                <w:szCs w:val="18"/>
-              </w:rPr>
-            </w:pPr>
-            <w:r>
+            </w:pPr>
+            <w:r>
+              <w:rPr>
+                <w:rFonts w:ascii="Times New Roman" w:hAnsi="Times New Roman" w:cs="Times New Roman" w:eastAsia="Times New Roman"/>
+                <w:sz w:val="20"/>
+              </w:rPr>
               <w:t>0.00</w:t>
             </w:r>
           </w:p>
@@ -13631,14 +13203,12 @@
           <w:p>
             <w:pPr>
               <w:jc w:val="center"/>
-              <w:rPr>
-                <w:color w:val="000000"/>
-                <w:kern w:val="0"/>
-                <w:sz w:val="18"/>
-                <w:szCs w:val="18"/>
-              </w:rPr>
-            </w:pPr>
-            <w:r>
+            </w:pPr>
+            <w:r>
+              <w:rPr>
+                <w:rFonts w:ascii="Times New Roman" w:hAnsi="Times New Roman" w:cs="Times New Roman" w:eastAsia="Times New Roman"/>
+                <w:sz w:val="20"/>
+              </w:rPr>
               <w:t>0.01</w:t>
             </w:r>
           </w:p>
@@ -13652,14 +13222,12 @@
           <w:p>
             <w:pPr>
               <w:jc w:val="center"/>
-              <w:rPr>
-                <w:color w:val="000000"/>
-                <w:kern w:val="0"/>
-                <w:sz w:val="18"/>
-                <w:szCs w:val="18"/>
-              </w:rPr>
-            </w:pPr>
-            <w:r>
+            </w:pPr>
+            <w:r>
+              <w:rPr>
+                <w:rFonts w:ascii="Times New Roman" w:hAnsi="Times New Roman" w:cs="Times New Roman" w:eastAsia="Times New Roman"/>
+                <w:sz w:val="20"/>
+              </w:rPr>
               <w:t>0.00</w:t>
             </w:r>
           </w:p>
@@ -13673,14 +13241,12 @@
           <w:p>
             <w:pPr>
               <w:jc w:val="center"/>
-              <w:rPr>
-                <w:color w:val="000000"/>
-                <w:kern w:val="0"/>
-                <w:sz w:val="18"/>
-                <w:szCs w:val="18"/>
-              </w:rPr>
-            </w:pPr>
-            <w:r>
+            </w:pPr>
+            <w:r>
+              <w:rPr>
+                <w:rFonts w:ascii="Times New Roman" w:hAnsi="Times New Roman" w:cs="Times New Roman" w:eastAsia="Times New Roman"/>
+                <w:sz w:val="20"/>
+              </w:rPr>
               <w:t>0.01</w:t>
             </w:r>
           </w:p>
@@ -13693,16 +13259,13 @@
           </w:tcPr>
           <w:p>
             <w:pPr>
-              <w:widowControl/>
-              <w:jc w:val="center"/>
-              <w:rPr>
-                <w:color w:val="000000"/>
-                <w:kern w:val="0"/>
-                <w:sz w:val="18"/>
-                <w:szCs w:val="18"/>
-              </w:rPr>
-            </w:pPr>
-            <w:r>
+              <w:jc w:val="center"/>
+            </w:pPr>
+            <w:r>
+              <w:rPr>
+                <w:rFonts w:ascii="Times New Roman" w:hAnsi="Times New Roman" w:cs="Times New Roman" w:eastAsia="Times New Roman"/>
+                <w:sz w:val="20"/>
+              </w:rPr>
               <w:t>1.60</w:t>
             </w:r>
           </w:p>
@@ -13770,14 +13333,12 @@
           <w:p>
             <w:pPr>
               <w:jc w:val="center"/>
-              <w:rPr>
-                <w:color w:val="000000"/>
-                <w:kern w:val="0"/>
-                <w:sz w:val="18"/>
-                <w:szCs w:val="18"/>
-              </w:rPr>
-            </w:pPr>
-            <w:r>
+            </w:pPr>
+            <w:r>
+              <w:rPr>
+                <w:rFonts w:ascii="Times New Roman" w:hAnsi="Times New Roman" w:cs="Times New Roman" w:eastAsia="Times New Roman"/>
+                <w:sz w:val="20"/>
+              </w:rPr>
               <w:t>0.02</w:t>
             </w:r>
           </w:p>
@@ -13791,14 +13352,12 @@
           <w:p>
             <w:pPr>
               <w:jc w:val="center"/>
-              <w:rPr>
-                <w:color w:val="000000"/>
-                <w:kern w:val="0"/>
-                <w:sz w:val="18"/>
-                <w:szCs w:val="18"/>
-              </w:rPr>
-            </w:pPr>
-            <w:r>
+            </w:pPr>
+            <w:r>
+              <w:rPr>
+                <w:rFonts w:ascii="Times New Roman" w:hAnsi="Times New Roman" w:cs="Times New Roman" w:eastAsia="Times New Roman"/>
+                <w:sz w:val="20"/>
+              </w:rPr>
               <w:t>0.03</w:t>
             </w:r>
           </w:p>
@@ -13812,14 +13371,12 @@
           <w:p>
             <w:pPr>
               <w:jc w:val="center"/>
-              <w:rPr>
-                <w:color w:val="000000"/>
-                <w:kern w:val="0"/>
-                <w:sz w:val="18"/>
-                <w:szCs w:val="18"/>
-              </w:rPr>
-            </w:pPr>
-            <w:r>
+            </w:pPr>
+            <w:r>
+              <w:rPr>
+                <w:rFonts w:ascii="Times New Roman" w:hAnsi="Times New Roman" w:cs="Times New Roman" w:eastAsia="Times New Roman"/>
+                <w:sz w:val="20"/>
+              </w:rPr>
               <w:t>0.01</w:t>
             </w:r>
           </w:p>
@@ -13833,14 +13390,12 @@
           <w:p>
             <w:pPr>
               <w:jc w:val="center"/>
-              <w:rPr>
-                <w:color w:val="000000"/>
-                <w:kern w:val="0"/>
-                <w:sz w:val="18"/>
-                <w:szCs w:val="18"/>
-              </w:rPr>
-            </w:pPr>
-            <w:r>
+            </w:pPr>
+            <w:r>
+              <w:rPr>
+                <w:rFonts w:ascii="Times New Roman" w:hAnsi="Times New Roman" w:cs="Times New Roman" w:eastAsia="Times New Roman"/>
+                <w:sz w:val="20"/>
+              </w:rPr>
               <w:t>0.02</w:t>
             </w:r>
           </w:p>
@@ -13854,14 +13409,12 @@
           <w:p>
             <w:pPr>
               <w:jc w:val="center"/>
-              <w:rPr>
-                <w:color w:val="000000"/>
-                <w:kern w:val="0"/>
-                <w:sz w:val="18"/>
-                <w:szCs w:val="18"/>
-              </w:rPr>
-            </w:pPr>
-            <w:r>
+            </w:pPr>
+            <w:r>
+              <w:rPr>
+                <w:rFonts w:ascii="Times New Roman" w:hAnsi="Times New Roman" w:cs="Times New Roman" w:eastAsia="Times New Roman"/>
+                <w:sz w:val="20"/>
+              </w:rPr>
               <w:t>0.03</w:t>
             </w:r>
           </w:p>
@@ -13875,14 +13428,12 @@
           <w:p>
             <w:pPr>
               <w:jc w:val="center"/>
-              <w:rPr>
-                <w:color w:val="000000"/>
-                <w:kern w:val="0"/>
-                <w:sz w:val="18"/>
-                <w:szCs w:val="18"/>
-              </w:rPr>
-            </w:pPr>
-            <w:r>
+            </w:pPr>
+            <w:r>
+              <w:rPr>
+                <w:rFonts w:ascii="Times New Roman" w:hAnsi="Times New Roman" w:cs="Times New Roman" w:eastAsia="Times New Roman"/>
+                <w:sz w:val="20"/>
+              </w:rPr>
               <w:t>0.04</w:t>
             </w:r>
           </w:p>
@@ -13895,16 +13446,13 @@
           </w:tcPr>
           <w:p>
             <w:pPr>
-              <w:widowControl/>
-              <w:jc w:val="center"/>
-              <w:rPr>
-                <w:color w:val="000000"/>
-                <w:kern w:val="0"/>
-                <w:sz w:val="18"/>
-                <w:szCs w:val="18"/>
-              </w:rPr>
-            </w:pPr>
-            <w:r>
+              <w:jc w:val="center"/>
+            </w:pPr>
+            <w:r>
+              <w:rPr>
+                <w:rFonts w:ascii="Times New Roman" w:hAnsi="Times New Roman" w:cs="Times New Roman" w:eastAsia="Times New Roman"/>
+                <w:sz w:val="20"/>
+              </w:rPr>
               <w:t>3.20</w:t>
             </w:r>
           </w:p>
@@ -13972,14 +13520,12 @@
           <w:p>
             <w:pPr>
               <w:jc w:val="center"/>
-              <w:rPr>
-                <w:color w:val="000000"/>
-                <w:kern w:val="0"/>
-                <w:sz w:val="18"/>
-                <w:szCs w:val="18"/>
-              </w:rPr>
-            </w:pPr>
-            <w:r>
+            </w:pPr>
+            <w:r>
+              <w:rPr>
+                <w:rFonts w:ascii="Times New Roman" w:hAnsi="Times New Roman" w:cs="Times New Roman" w:eastAsia="Times New Roman"/>
+                <w:sz w:val="20"/>
+              </w:rPr>
               <w:t>0.00</w:t>
             </w:r>
           </w:p>
@@ -13993,14 +13539,12 @@
           <w:p>
             <w:pPr>
               <w:jc w:val="center"/>
-              <w:rPr>
-                <w:color w:val="000000"/>
-                <w:kern w:val="0"/>
-                <w:sz w:val="18"/>
-                <w:szCs w:val="18"/>
-              </w:rPr>
-            </w:pPr>
-            <w:r>
+            </w:pPr>
+            <w:r>
+              <w:rPr>
+                <w:rFonts w:ascii="Times New Roman" w:hAnsi="Times New Roman" w:cs="Times New Roman" w:eastAsia="Times New Roman"/>
+                <w:sz w:val="20"/>
+              </w:rPr>
               <w:t>0.01</w:t>
             </w:r>
           </w:p>
@@ -14014,14 +13558,12 @@
           <w:p>
             <w:pPr>
               <w:jc w:val="center"/>
-              <w:rPr>
-                <w:color w:val="000000"/>
-                <w:kern w:val="0"/>
-                <w:sz w:val="18"/>
-                <w:szCs w:val="18"/>
-              </w:rPr>
-            </w:pPr>
-            <w:r>
+            </w:pPr>
+            <w:r>
+              <w:rPr>
+                <w:rFonts w:ascii="Times New Roman" w:hAnsi="Times New Roman" w:cs="Times New Roman" w:eastAsia="Times New Roman"/>
+                <w:sz w:val="20"/>
+              </w:rPr>
               <w:t>0.00</w:t>
             </w:r>
           </w:p>
@@ -14035,14 +13577,12 @@
           <w:p>
             <w:pPr>
               <w:jc w:val="center"/>
-              <w:rPr>
-                <w:color w:val="000000"/>
-                <w:kern w:val="0"/>
-                <w:sz w:val="18"/>
-                <w:szCs w:val="18"/>
-              </w:rPr>
-            </w:pPr>
-            <w:r>
+            </w:pPr>
+            <w:r>
+              <w:rPr>
+                <w:rFonts w:ascii="Times New Roman" w:hAnsi="Times New Roman" w:cs="Times New Roman" w:eastAsia="Times New Roman"/>
+                <w:sz w:val="20"/>
+              </w:rPr>
               <w:t>0.00</w:t>
             </w:r>
           </w:p>
@@ -14056,14 +13596,12 @@
           <w:p>
             <w:pPr>
               <w:jc w:val="center"/>
-              <w:rPr>
-                <w:color w:val="000000"/>
-                <w:kern w:val="0"/>
-                <w:sz w:val="18"/>
-                <w:szCs w:val="18"/>
-              </w:rPr>
-            </w:pPr>
-            <w:r>
+            </w:pPr>
+            <w:r>
+              <w:rPr>
+                <w:rFonts w:ascii="Times New Roman" w:hAnsi="Times New Roman" w:cs="Times New Roman" w:eastAsia="Times New Roman"/>
+                <w:sz w:val="20"/>
+              </w:rPr>
               <w:t>0.00</w:t>
             </w:r>
           </w:p>
@@ -14077,14 +13615,12 @@
           <w:p>
             <w:pPr>
               <w:jc w:val="center"/>
-              <w:rPr>
-                <w:color w:val="000000"/>
-                <w:kern w:val="0"/>
-                <w:sz w:val="18"/>
-                <w:szCs w:val="18"/>
-              </w:rPr>
-            </w:pPr>
-            <w:r>
+            </w:pPr>
+            <w:r>
+              <w:rPr>
+                <w:rFonts w:ascii="Times New Roman" w:hAnsi="Times New Roman" w:cs="Times New Roman" w:eastAsia="Times New Roman"/>
+                <w:sz w:val="20"/>
+              </w:rPr>
               <w:t>0.01</w:t>
             </w:r>
           </w:p>
@@ -14097,16 +13633,13 @@
           </w:tcPr>
           <w:p>
             <w:pPr>
-              <w:widowControl/>
-              <w:jc w:val="center"/>
-              <w:rPr>
-                <w:color w:val="000000"/>
-                <w:kern w:val="0"/>
-                <w:sz w:val="18"/>
-                <w:szCs w:val="18"/>
-              </w:rPr>
-            </w:pPr>
-            <w:r>
+              <w:jc w:val="center"/>
+            </w:pPr>
+            <w:r>
+              <w:rPr>
+                <w:rFonts w:ascii="Times New Roman" w:hAnsi="Times New Roman" w:cs="Times New Roman" w:eastAsia="Times New Roman"/>
+                <w:sz w:val="20"/>
+              </w:rPr>
               <w:t>1.60</w:t>
             </w:r>
           </w:p>
@@ -14174,14 +13707,12 @@
           <w:p>
             <w:pPr>
               <w:jc w:val="center"/>
-              <w:rPr>
-                <w:color w:val="000000"/>
-                <w:kern w:val="0"/>
-                <w:sz w:val="18"/>
-                <w:szCs w:val="18"/>
-              </w:rPr>
-            </w:pPr>
-            <w:r>
+            </w:pPr>
+            <w:r>
+              <w:rPr>
+                <w:rFonts w:ascii="Times New Roman" w:hAnsi="Times New Roman" w:cs="Times New Roman" w:eastAsia="Times New Roman"/>
+                <w:sz w:val="20"/>
+              </w:rPr>
               <w:t>0.04</w:t>
             </w:r>
           </w:p>
@@ -14195,14 +13726,12 @@
           <w:p>
             <w:pPr>
               <w:jc w:val="center"/>
-              <w:rPr>
-                <w:color w:val="000000"/>
-                <w:kern w:val="0"/>
-                <w:sz w:val="18"/>
-                <w:szCs w:val="18"/>
-              </w:rPr>
-            </w:pPr>
-            <w:r>
+            </w:pPr>
+            <w:r>
+              <w:rPr>
+                <w:rFonts w:ascii="Times New Roman" w:hAnsi="Times New Roman" w:cs="Times New Roman" w:eastAsia="Times New Roman"/>
+                <w:sz w:val="20"/>
+              </w:rPr>
               <w:t>0.06</w:t>
             </w:r>
           </w:p>
@@ -14216,14 +13745,12 @@
           <w:p>
             <w:pPr>
               <w:jc w:val="center"/>
-              <w:rPr>
-                <w:color w:val="000000"/>
-                <w:kern w:val="0"/>
-                <w:sz w:val="18"/>
-                <w:szCs w:val="18"/>
-              </w:rPr>
-            </w:pPr>
-            <w:r>
+            </w:pPr>
+            <w:r>
+              <w:rPr>
+                <w:rFonts w:ascii="Times New Roman" w:hAnsi="Times New Roman" w:cs="Times New Roman" w:eastAsia="Times New Roman"/>
+                <w:sz w:val="20"/>
+              </w:rPr>
               <w:t>0.02</w:t>
             </w:r>
           </w:p>
@@ -14237,14 +13764,12 @@
           <w:p>
             <w:pPr>
               <w:jc w:val="center"/>
-              <w:rPr>
-                <w:color w:val="000000"/>
-                <w:kern w:val="0"/>
-                <w:sz w:val="18"/>
-                <w:szCs w:val="18"/>
-              </w:rPr>
-            </w:pPr>
-            <w:r>
+            </w:pPr>
+            <w:r>
+              <w:rPr>
+                <w:rFonts w:ascii="Times New Roman" w:hAnsi="Times New Roman" w:cs="Times New Roman" w:eastAsia="Times New Roman"/>
+                <w:sz w:val="20"/>
+              </w:rPr>
               <w:t>0.04</w:t>
             </w:r>
           </w:p>
@@ -14258,14 +13783,12 @@
           <w:p>
             <w:pPr>
               <w:jc w:val="center"/>
-              <w:rPr>
-                <w:color w:val="000000"/>
-                <w:kern w:val="0"/>
-                <w:sz w:val="18"/>
-                <w:szCs w:val="18"/>
-              </w:rPr>
-            </w:pPr>
-            <w:r>
+            </w:pPr>
+            <w:r>
+              <w:rPr>
+                <w:rFonts w:ascii="Times New Roman" w:hAnsi="Times New Roman" w:cs="Times New Roman" w:eastAsia="Times New Roman"/>
+                <w:sz w:val="20"/>
+              </w:rPr>
               <w:t>0.04</w:t>
             </w:r>
           </w:p>
@@ -14279,14 +13802,12 @@
           <w:p>
             <w:pPr>
               <w:jc w:val="center"/>
-              <w:rPr>
-                <w:color w:val="000000"/>
-                <w:kern w:val="0"/>
-                <w:sz w:val="18"/>
-                <w:szCs w:val="18"/>
-              </w:rPr>
-            </w:pPr>
-            <w:r>
+            </w:pPr>
+            <w:r>
+              <w:rPr>
+                <w:rFonts w:ascii="Times New Roman" w:hAnsi="Times New Roman" w:cs="Times New Roman" w:eastAsia="Times New Roman"/>
+                <w:sz w:val="20"/>
+              </w:rPr>
               <w:t>0.06</w:t>
             </w:r>
           </w:p>
@@ -14299,16 +13820,13 @@
           </w:tcPr>
           <w:p>
             <w:pPr>
-              <w:widowControl/>
-              <w:jc w:val="center"/>
-              <w:rPr>
-                <w:color w:val="000000"/>
-                <w:kern w:val="0"/>
-                <w:sz w:val="18"/>
-                <w:szCs w:val="18"/>
-              </w:rPr>
-            </w:pPr>
-            <w:r>
+              <w:jc w:val="center"/>
+            </w:pPr>
+            <w:r>
+              <w:rPr>
+                <w:rFonts w:ascii="Times New Roman" w:hAnsi="Times New Roman" w:cs="Times New Roman" w:eastAsia="Times New Roman"/>
+                <w:sz w:val="20"/>
+              </w:rPr>
               <w:t>3.20</w:t>
             </w:r>
           </w:p>
@@ -14376,14 +13894,12 @@
           <w:p>
             <w:pPr>
               <w:jc w:val="center"/>
-              <w:rPr>
-                <w:color w:val="000000"/>
-                <w:kern w:val="0"/>
-                <w:sz w:val="18"/>
-                <w:szCs w:val="18"/>
-              </w:rPr>
-            </w:pPr>
-            <w:r>
+            </w:pPr>
+            <w:r>
+              <w:rPr>
+                <w:rFonts w:ascii="Times New Roman" w:hAnsi="Times New Roman" w:cs="Times New Roman" w:eastAsia="Times New Roman"/>
+                <w:sz w:val="20"/>
+              </w:rPr>
               <w:t>0.00</w:t>
             </w:r>
           </w:p>
@@ -14397,14 +13913,12 @@
           <w:p>
             <w:pPr>
               <w:jc w:val="center"/>
-              <w:rPr>
-                <w:color w:val="000000"/>
-                <w:kern w:val="0"/>
-                <w:sz w:val="18"/>
-                <w:szCs w:val="18"/>
-              </w:rPr>
-            </w:pPr>
-            <w:r>
+            </w:pPr>
+            <w:r>
+              <w:rPr>
+                <w:rFonts w:ascii="Times New Roman" w:hAnsi="Times New Roman" w:cs="Times New Roman" w:eastAsia="Times New Roman"/>
+                <w:sz w:val="20"/>
+              </w:rPr>
               <w:t>0.01</w:t>
             </w:r>
           </w:p>
@@ -14418,14 +13932,12 @@
           <w:p>
             <w:pPr>
               <w:jc w:val="center"/>
-              <w:rPr>
-                <w:color w:val="000000"/>
-                <w:kern w:val="0"/>
-                <w:sz w:val="18"/>
-                <w:szCs w:val="18"/>
-              </w:rPr>
-            </w:pPr>
-            <w:r>
+            </w:pPr>
+            <w:r>
+              <w:rPr>
+                <w:rFonts w:ascii="Times New Roman" w:hAnsi="Times New Roman" w:cs="Times New Roman" w:eastAsia="Times New Roman"/>
+                <w:sz w:val="20"/>
+              </w:rPr>
               <w:t>0.00</w:t>
             </w:r>
           </w:p>
@@ -14439,14 +13951,12 @@
           <w:p>
             <w:pPr>
               <w:jc w:val="center"/>
-              <w:rPr>
-                <w:color w:val="000000"/>
-                <w:kern w:val="0"/>
-                <w:sz w:val="18"/>
-                <w:szCs w:val="18"/>
-              </w:rPr>
-            </w:pPr>
-            <w:r>
+            </w:pPr>
+            <w:r>
+              <w:rPr>
+                <w:rFonts w:ascii="Times New Roman" w:hAnsi="Times New Roman" w:cs="Times New Roman" w:eastAsia="Times New Roman"/>
+                <w:sz w:val="20"/>
+              </w:rPr>
               <w:t>0.00</w:t>
             </w:r>
           </w:p>
@@ -14460,14 +13970,12 @@
           <w:p>
             <w:pPr>
               <w:jc w:val="center"/>
-              <w:rPr>
-                <w:color w:val="000000"/>
-                <w:kern w:val="0"/>
-                <w:sz w:val="18"/>
-                <w:szCs w:val="18"/>
-              </w:rPr>
-            </w:pPr>
-            <w:r>
+            </w:pPr>
+            <w:r>
+              <w:rPr>
+                <w:rFonts w:ascii="Times New Roman" w:hAnsi="Times New Roman" w:cs="Times New Roman" w:eastAsia="Times New Roman"/>
+                <w:sz w:val="20"/>
+              </w:rPr>
               <w:t>0.00</w:t>
             </w:r>
           </w:p>
@@ -14481,14 +13989,12 @@
           <w:p>
             <w:pPr>
               <w:jc w:val="center"/>
-              <w:rPr>
-                <w:color w:val="000000"/>
-                <w:kern w:val="0"/>
-                <w:sz w:val="18"/>
-                <w:szCs w:val="18"/>
-              </w:rPr>
-            </w:pPr>
-            <w:r>
+            </w:pPr>
+            <w:r>
+              <w:rPr>
+                <w:rFonts w:ascii="Times New Roman" w:hAnsi="Times New Roman" w:cs="Times New Roman" w:eastAsia="Times New Roman"/>
+                <w:sz w:val="20"/>
+              </w:rPr>
               <w:t>0.01</w:t>
             </w:r>
           </w:p>
@@ -14501,16 +14007,13 @@
           </w:tcPr>
           <w:p>
             <w:pPr>
-              <w:widowControl/>
-              <w:jc w:val="center"/>
-              <w:rPr>
-                <w:color w:val="000000"/>
-                <w:kern w:val="0"/>
-                <w:sz w:val="18"/>
-                <w:szCs w:val="18"/>
-              </w:rPr>
-            </w:pPr>
-            <w:r>
+              <w:jc w:val="center"/>
+            </w:pPr>
+            <w:r>
+              <w:rPr>
+                <w:rFonts w:ascii="Times New Roman" w:hAnsi="Times New Roman" w:cs="Times New Roman" w:eastAsia="Times New Roman"/>
+                <w:sz w:val="20"/>
+              </w:rPr>
               <w:t>1.60</w:t>
             </w:r>
           </w:p>
@@ -14578,14 +14081,12 @@
           <w:p>
             <w:pPr>
               <w:jc w:val="center"/>
-              <w:rPr>
-                <w:color w:val="000000"/>
-                <w:kern w:val="0"/>
-                <w:sz w:val="18"/>
-                <w:szCs w:val="18"/>
-              </w:rPr>
-            </w:pPr>
-            <w:r>
+            </w:pPr>
+            <w:r>
+              <w:rPr>
+                <w:rFonts w:ascii="Times New Roman" w:hAnsi="Times New Roman" w:cs="Times New Roman" w:eastAsia="Times New Roman"/>
+                <w:sz w:val="20"/>
+              </w:rPr>
               <w:t>0.05</w:t>
             </w:r>
           </w:p>
@@ -14599,14 +14100,12 @@
           <w:p>
             <w:pPr>
               <w:jc w:val="center"/>
-              <w:rPr>
-                <w:color w:val="000000"/>
-                <w:kern w:val="0"/>
-                <w:sz w:val="18"/>
-                <w:szCs w:val="18"/>
-              </w:rPr>
-            </w:pPr>
-            <w:r>
+            </w:pPr>
+            <w:r>
+              <w:rPr>
+                <w:rFonts w:ascii="Times New Roman" w:hAnsi="Times New Roman" w:cs="Times New Roman" w:eastAsia="Times New Roman"/>
+                <w:sz w:val="20"/>
+              </w:rPr>
               <w:t>0.06</w:t>
             </w:r>
           </w:p>
@@ -14620,14 +14119,12 @@
           <w:p>
             <w:pPr>
               <w:jc w:val="center"/>
-              <w:rPr>
-                <w:color w:val="000000"/>
-                <w:kern w:val="0"/>
-                <w:sz w:val="18"/>
-                <w:szCs w:val="18"/>
-              </w:rPr>
-            </w:pPr>
-            <w:r>
+            </w:pPr>
+            <w:r>
+              <w:rPr>
+                <w:rFonts w:ascii="Times New Roman" w:hAnsi="Times New Roman" w:cs="Times New Roman" w:eastAsia="Times New Roman"/>
+                <w:sz w:val="20"/>
+              </w:rPr>
               <w:t>0.03</w:t>
             </w:r>
           </w:p>
@@ -14641,14 +14138,12 @@
           <w:p>
             <w:pPr>
               <w:jc w:val="center"/>
-              <w:rPr>
-                <w:color w:val="000000"/>
-                <w:kern w:val="0"/>
-                <w:sz w:val="18"/>
-                <w:szCs w:val="18"/>
-              </w:rPr>
-            </w:pPr>
-            <w:r>
+            </w:pPr>
+            <w:r>
+              <w:rPr>
+                <w:rFonts w:ascii="Times New Roman" w:hAnsi="Times New Roman" w:cs="Times New Roman" w:eastAsia="Times New Roman"/>
+                <w:sz w:val="20"/>
+              </w:rPr>
               <w:t>0.04</w:t>
             </w:r>
           </w:p>
@@ -14662,14 +14157,12 @@
           <w:p>
             <w:pPr>
               <w:jc w:val="center"/>
-              <w:rPr>
-                <w:color w:val="000000"/>
-                <w:kern w:val="0"/>
-                <w:sz w:val="18"/>
-                <w:szCs w:val="18"/>
-              </w:rPr>
-            </w:pPr>
-            <w:r>
+            </w:pPr>
+            <w:r>
+              <w:rPr>
+                <w:rFonts w:ascii="Times New Roman" w:hAnsi="Times New Roman" w:cs="Times New Roman" w:eastAsia="Times New Roman"/>
+                <w:sz w:val="20"/>
+              </w:rPr>
               <w:t>0.07</w:t>
             </w:r>
           </w:p>
@@ -14683,14 +14176,12 @@
           <w:p>
             <w:pPr>
               <w:jc w:val="center"/>
-              <w:rPr>
-                <w:color w:val="000000"/>
-                <w:kern w:val="0"/>
-                <w:sz w:val="18"/>
-                <w:szCs w:val="18"/>
-              </w:rPr>
-            </w:pPr>
-            <w:r>
+            </w:pPr>
+            <w:r>
+              <w:rPr>
+                <w:rFonts w:ascii="Times New Roman" w:hAnsi="Times New Roman" w:cs="Times New Roman" w:eastAsia="Times New Roman"/>
+                <w:sz w:val="20"/>
+              </w:rPr>
               <w:t>0.09</w:t>
             </w:r>
           </w:p>
@@ -14703,16 +14194,13 @@
           </w:tcPr>
           <w:p>
             <w:pPr>
-              <w:widowControl/>
-              <w:jc w:val="center"/>
-              <w:rPr>
-                <w:color w:val="000000"/>
-                <w:kern w:val="0"/>
-                <w:sz w:val="18"/>
-                <w:szCs w:val="18"/>
-              </w:rPr>
-            </w:pPr>
-            <w:r>
+              <w:jc w:val="center"/>
+            </w:pPr>
+            <w:r>
+              <w:rPr>
+                <w:rFonts w:ascii="Times New Roman" w:hAnsi="Times New Roman" w:cs="Times New Roman" w:eastAsia="Times New Roman"/>
+                <w:sz w:val="20"/>
+              </w:rPr>
               <w:t>3.20</w:t>
             </w:r>
           </w:p>
@@ -14770,14 +14258,12 @@
           <w:p>
             <w:pPr>
               <w:jc w:val="center"/>
-              <w:rPr>
-                <w:color w:val="000000"/>
-                <w:kern w:val="0"/>
-                <w:sz w:val="18"/>
-                <w:szCs w:val="18"/>
-              </w:rPr>
-            </w:pPr>
-            <w:r>
+            </w:pPr>
+            <w:r>
+              <w:rPr>
+                <w:rFonts w:ascii="Times New Roman" w:hAnsi="Times New Roman" w:cs="Times New Roman" w:eastAsia="Times New Roman"/>
+                <w:sz w:val="20"/>
+              </w:rPr>
               <w:t>1.75</w:t>
             </w:r>
           </w:p>
@@ -14791,14 +14277,12 @@
           <w:p>
             <w:pPr>
               <w:jc w:val="center"/>
-              <w:rPr>
-                <w:color w:val="000000"/>
-                <w:kern w:val="0"/>
-                <w:sz w:val="18"/>
-                <w:szCs w:val="18"/>
-              </w:rPr>
-            </w:pPr>
-            <w:r>
+            </w:pPr>
+            <w:r>
+              <w:rPr>
+                <w:rFonts w:ascii="Times New Roman" w:hAnsi="Times New Roman" w:cs="Times New Roman" w:eastAsia="Times New Roman"/>
+                <w:sz w:val="20"/>
+              </w:rPr>
               <w:t>2.20</w:t>
             </w:r>
           </w:p>
@@ -14812,14 +14296,12 @@
           <w:p>
             <w:pPr>
               <w:jc w:val="center"/>
-              <w:rPr>
-                <w:color w:val="000000"/>
-                <w:kern w:val="0"/>
-                <w:sz w:val="18"/>
-                <w:szCs w:val="18"/>
-              </w:rPr>
-            </w:pPr>
-            <w:r>
+            </w:pPr>
+            <w:r>
+              <w:rPr>
+                <w:rFonts w:ascii="Times New Roman" w:hAnsi="Times New Roman" w:cs="Times New Roman" w:eastAsia="Times New Roman"/>
+                <w:sz w:val="20"/>
+              </w:rPr>
               <w:t>1.60</w:t>
             </w:r>
           </w:p>
@@ -14833,14 +14315,12 @@
           <w:p>
             <w:pPr>
               <w:jc w:val="center"/>
-              <w:rPr>
-                <w:color w:val="000000"/>
-                <w:kern w:val="0"/>
-                <w:sz w:val="18"/>
-                <w:szCs w:val="18"/>
-              </w:rPr>
-            </w:pPr>
-            <w:r>
+            </w:pPr>
+            <w:r>
+              <w:rPr>
+                <w:rFonts w:ascii="Times New Roman" w:hAnsi="Times New Roman" w:cs="Times New Roman" w:eastAsia="Times New Roman"/>
+                <w:sz w:val="20"/>
+              </w:rPr>
               <w:t>2.03</w:t>
             </w:r>
           </w:p>
@@ -14854,14 +14334,12 @@
           <w:p>
             <w:pPr>
               <w:jc w:val="center"/>
-              <w:rPr>
-                <w:color w:val="000000"/>
-                <w:kern w:val="0"/>
-                <w:sz w:val="18"/>
-                <w:szCs w:val="18"/>
-              </w:rPr>
-            </w:pPr>
-            <w:r>
+            </w:pPr>
+            <w:r>
+              <w:rPr>
+                <w:rFonts w:ascii="Times New Roman" w:hAnsi="Times New Roman" w:cs="Times New Roman" w:eastAsia="Times New Roman"/>
+                <w:sz w:val="20"/>
+              </w:rPr>
               <w:t>1.73</w:t>
             </w:r>
           </w:p>
@@ -14875,14 +14353,12 @@
           <w:p>
             <w:pPr>
               <w:jc w:val="center"/>
-              <w:rPr>
-                <w:color w:val="000000"/>
-                <w:kern w:val="0"/>
-                <w:sz w:val="18"/>
-                <w:szCs w:val="18"/>
-              </w:rPr>
-            </w:pPr>
-            <w:r>
+            </w:pPr>
+            <w:r>
+              <w:rPr>
+                <w:rFonts w:ascii="Times New Roman" w:hAnsi="Times New Roman" w:cs="Times New Roman" w:eastAsia="Times New Roman"/>
+                <w:sz w:val="20"/>
+              </w:rPr>
               <w:t>2.19</w:t>
             </w:r>
           </w:p>
@@ -14896,14 +14372,12 @@
           <w:p>
             <w:pPr>
               <w:jc w:val="center"/>
-              <w:rPr>
-                <w:color w:val="000000"/>
-                <w:kern w:val="0"/>
-                <w:sz w:val="18"/>
-                <w:szCs w:val="18"/>
-              </w:rPr>
-            </w:pPr>
-            <w:r>
+            </w:pPr>
+            <w:r>
+              <w:rPr>
+                <w:rFonts w:ascii="Times New Roman" w:hAnsi="Times New Roman" w:cs="Times New Roman" w:eastAsia="Times New Roman"/>
+                <w:sz w:val="20"/>
+              </w:rPr>
               <w:t>4.00</w:t>
             </w:r>
           </w:p>
@@ -14953,24 +14427,10 @@
       </w:pPr>
       <w:r>
         <w:rPr>
-          <w:rFonts w:hint="eastAsia"/>
-          <w:sz w:val="24"/>
-        </w:rPr>
-        <w:t>表</w:t>
-      </w:r>
-      <w:r>
-        <w:rPr>
-          <w:rFonts w:hint="eastAsia"/>
-          <w:sz w:val="24"/>
-        </w:rPr>
-        <w:t xml:space="preserve">1.2  </w:t>
-      </w:r>
-      <w:r>
-        <w:rPr>
-          <w:rFonts w:hint="eastAsia"/>
-          <w:sz w:val="24"/>
-        </w:rPr>
-        <w:t>谐波电流统计表</w:t>
+          <w:rFonts w:ascii="SimSun" w:hAnsi="SimSun" w:cs="SimSun" w:eastAsia="SimSun"/>
+          <w:sz w:val="24"/>
+        </w:rPr>
+        <w:t>表1.2  院士庭超充站谐波电流统计表</w:t>
       </w:r>
     </w:p>
     <w:tbl>
@@ -15622,14 +15082,12 @@
           <w:p>
             <w:pPr>
               <w:jc w:val="center"/>
-              <w:rPr>
-                <w:color w:val="000000"/>
-                <w:kern w:val="0"/>
-                <w:sz w:val="18"/>
-                <w:szCs w:val="18"/>
-              </w:rPr>
-            </w:pPr>
-            <w:r>
+            </w:pPr>
+            <w:r>
+              <w:rPr>
+                <w:rFonts w:ascii="Times New Roman" w:hAnsi="Times New Roman" w:cs="Times New Roman" w:eastAsia="Times New Roman"/>
+                <w:sz w:val="20"/>
+              </w:rPr>
               <w:t>12.43</w:t>
             </w:r>
           </w:p>
@@ -15643,14 +15101,12 @@
           <w:p>
             <w:pPr>
               <w:jc w:val="center"/>
-              <w:rPr>
-                <w:color w:val="000000"/>
-                <w:kern w:val="0"/>
-                <w:sz w:val="18"/>
-                <w:szCs w:val="18"/>
-              </w:rPr>
-            </w:pPr>
-            <w:r>
+            </w:pPr>
+            <w:r>
+              <w:rPr>
+                <w:rFonts w:ascii="Times New Roman" w:hAnsi="Times New Roman" w:cs="Times New Roman" w:eastAsia="Times New Roman"/>
+                <w:sz w:val="20"/>
+              </w:rPr>
               <w:t>34.93</w:t>
             </w:r>
           </w:p>
@@ -15664,14 +15120,12 @@
           <w:p>
             <w:pPr>
               <w:jc w:val="center"/>
-              <w:rPr>
-                <w:color w:val="000000"/>
-                <w:kern w:val="0"/>
-                <w:sz w:val="18"/>
-                <w:szCs w:val="18"/>
-              </w:rPr>
-            </w:pPr>
-            <w:r>
+            </w:pPr>
+            <w:r>
+              <w:rPr>
+                <w:rFonts w:ascii="Times New Roman" w:hAnsi="Times New Roman" w:cs="Times New Roman" w:eastAsia="Times New Roman"/>
+                <w:sz w:val="20"/>
+              </w:rPr>
               <w:t>13.58</w:t>
             </w:r>
           </w:p>
@@ -15685,14 +15139,12 @@
           <w:p>
             <w:pPr>
               <w:jc w:val="center"/>
-              <w:rPr>
-                <w:color w:val="000000"/>
-                <w:kern w:val="0"/>
-                <w:sz w:val="18"/>
-                <w:szCs w:val="18"/>
-              </w:rPr>
-            </w:pPr>
-            <w:r>
+            </w:pPr>
+            <w:r>
+              <w:rPr>
+                <w:rFonts w:ascii="Times New Roman" w:hAnsi="Times New Roman" w:cs="Times New Roman" w:eastAsia="Times New Roman"/>
+                <w:sz w:val="20"/>
+              </w:rPr>
               <w:t>38.53</w:t>
             </w:r>
           </w:p>
@@ -15706,14 +15158,12 @@
           <w:p>
             <w:pPr>
               <w:jc w:val="center"/>
-              <w:rPr>
-                <w:color w:val="000000"/>
-                <w:kern w:val="0"/>
-                <w:sz w:val="18"/>
-                <w:szCs w:val="18"/>
-              </w:rPr>
-            </w:pPr>
-            <w:r>
+            </w:pPr>
+            <w:r>
+              <w:rPr>
+                <w:rFonts w:ascii="Times New Roman" w:hAnsi="Times New Roman" w:cs="Times New Roman" w:eastAsia="Times New Roman"/>
+                <w:sz w:val="20"/>
+              </w:rPr>
               <w:t>13.36</w:t>
             </w:r>
           </w:p>
@@ -15727,14 +15177,12 @@
           <w:p>
             <w:pPr>
               <w:jc w:val="center"/>
-              <w:rPr>
-                <w:color w:val="000000"/>
-                <w:kern w:val="0"/>
-                <w:sz w:val="18"/>
-                <w:szCs w:val="18"/>
-              </w:rPr>
-            </w:pPr>
-            <w:r>
+            </w:pPr>
+            <w:r>
+              <w:rPr>
+                <w:rFonts w:ascii="Times New Roman" w:hAnsi="Times New Roman" w:cs="Times New Roman" w:eastAsia="Times New Roman"/>
+                <w:sz w:val="20"/>
+              </w:rPr>
               <w:t>37.31</w:t>
             </w:r>
           </w:p>
@@ -15748,14 +15196,12 @@
           <w:p>
             <w:pPr>
               <w:jc w:val="center"/>
-              <w:rPr>
-                <w:color w:val="000000"/>
-                <w:kern w:val="0"/>
-                <w:sz w:val="18"/>
-                <w:szCs w:val="18"/>
-              </w:rPr>
-            </w:pPr>
-            <w:r>
+            </w:pPr>
+            <w:r>
+              <w:rPr>
+                <w:rFonts w:ascii="Times New Roman" w:hAnsi="Times New Roman" w:cs="Times New Roman" w:eastAsia="Times New Roman"/>
+                <w:sz w:val="20"/>
+              </w:rPr>
               <w:t>—</w:t>
             </w:r>
           </w:p>
@@ -15904,7 +15350,6 @@
                 <w:szCs w:val="18"/>
               </w:rPr>
             </w:pPr>
-            <w:proofErr w:type="gramStart"/>
             <w:r>
               <w:rPr>
                 <w:color w:val="000000"/>
@@ -15914,7 +15359,6 @@
               </w:rPr>
               <w:t>谐</w:t>
             </w:r>
-            <w:proofErr w:type="gramEnd"/>
           </w:p>
           <w:p>
             <w:pPr>
@@ -16101,14 +15545,12 @@
           <w:p>
             <w:pPr>
               <w:jc w:val="center"/>
-              <w:rPr>
-                <w:color w:val="000000"/>
-                <w:kern w:val="0"/>
-                <w:sz w:val="18"/>
-                <w:szCs w:val="18"/>
-              </w:rPr>
-            </w:pPr>
-            <w:r>
+            </w:pPr>
+            <w:r>
+              <w:rPr>
+                <w:rFonts w:ascii="Times New Roman" w:hAnsi="Times New Roman" w:cs="Times New Roman" w:eastAsia="Times New Roman"/>
+                <w:sz w:val="20"/>
+              </w:rPr>
               <w:t>0.11</w:t>
             </w:r>
           </w:p>
@@ -16122,14 +15564,12 @@
           <w:p>
             <w:pPr>
               <w:jc w:val="center"/>
-              <w:rPr>
-                <w:color w:val="000000"/>
-                <w:kern w:val="0"/>
-                <w:sz w:val="18"/>
-                <w:szCs w:val="18"/>
-              </w:rPr>
-            </w:pPr>
-            <w:r>
+            </w:pPr>
+            <w:r>
+              <w:rPr>
+                <w:rFonts w:ascii="Times New Roman" w:hAnsi="Times New Roman" w:cs="Times New Roman" w:eastAsia="Times New Roman"/>
+                <w:sz w:val="20"/>
+              </w:rPr>
               <w:t>0.34</w:t>
             </w:r>
           </w:p>
@@ -16143,14 +15583,12 @@
           <w:p>
             <w:pPr>
               <w:jc w:val="center"/>
-              <w:rPr>
-                <w:color w:val="000000"/>
-                <w:kern w:val="0"/>
-                <w:sz w:val="18"/>
-                <w:szCs w:val="18"/>
-              </w:rPr>
-            </w:pPr>
-            <w:r>
+            </w:pPr>
+            <w:r>
+              <w:rPr>
+                <w:rFonts w:ascii="Times New Roman" w:hAnsi="Times New Roman" w:cs="Times New Roman" w:eastAsia="Times New Roman"/>
+                <w:sz w:val="20"/>
+              </w:rPr>
               <w:t>0.06</w:t>
             </w:r>
           </w:p>
@@ -16164,14 +15602,12 @@
           <w:p>
             <w:pPr>
               <w:jc w:val="center"/>
-              <w:rPr>
-                <w:color w:val="000000"/>
-                <w:kern w:val="0"/>
-                <w:sz w:val="18"/>
-                <w:szCs w:val="18"/>
-              </w:rPr>
-            </w:pPr>
-            <w:r>
+            </w:pPr>
+            <w:r>
+              <w:rPr>
+                <w:rFonts w:ascii="Times New Roman" w:hAnsi="Times New Roman" w:cs="Times New Roman" w:eastAsia="Times New Roman"/>
+                <w:sz w:val="20"/>
+              </w:rPr>
               <w:t>0.18</w:t>
             </w:r>
           </w:p>
@@ -16185,14 +15621,12 @@
           <w:p>
             <w:pPr>
               <w:jc w:val="center"/>
-              <w:rPr>
-                <w:color w:val="000000"/>
-                <w:kern w:val="0"/>
-                <w:sz w:val="18"/>
-                <w:szCs w:val="18"/>
-              </w:rPr>
-            </w:pPr>
-            <w:r>
+            </w:pPr>
+            <w:r>
+              <w:rPr>
+                <w:rFonts w:ascii="Times New Roman" w:hAnsi="Times New Roman" w:cs="Times New Roman" w:eastAsia="Times New Roman"/>
+                <w:sz w:val="20"/>
+              </w:rPr>
               <w:t>0.07</w:t>
             </w:r>
           </w:p>
@@ -16206,14 +15640,12 @@
           <w:p>
             <w:pPr>
               <w:jc w:val="center"/>
-              <w:rPr>
-                <w:color w:val="000000"/>
-                <w:kern w:val="0"/>
-                <w:sz w:val="18"/>
-                <w:szCs w:val="18"/>
-              </w:rPr>
-            </w:pPr>
-            <w:r>
+            </w:pPr>
+            <w:r>
+              <w:rPr>
+                <w:rFonts w:ascii="Times New Roman" w:hAnsi="Times New Roman" w:cs="Times New Roman" w:eastAsia="Times New Roman"/>
+                <w:sz w:val="20"/>
+              </w:rPr>
               <w:t>0.21</w:t>
             </w:r>
           </w:p>
@@ -16227,14 +15659,12 @@
           <w:p>
             <w:pPr>
               <w:jc w:val="center"/>
-              <w:rPr>
-                <w:color w:val="000000"/>
-                <w:kern w:val="0"/>
-                <w:sz w:val="18"/>
-                <w:szCs w:val="18"/>
-              </w:rPr>
-            </w:pPr>
-            <w:r>
+            </w:pPr>
+            <w:r>
+              <w:rPr>
+                <w:rFonts w:ascii="Times New Roman" w:hAnsi="Times New Roman" w:cs="Times New Roman" w:eastAsia="Times New Roman"/>
+                <w:sz w:val="20"/>
+              </w:rPr>
               <w:t>19.00</w:t>
             </w:r>
           </w:p>
@@ -16337,14 +15767,12 @@
           <w:p>
             <w:pPr>
               <w:jc w:val="center"/>
-              <w:rPr>
-                <w:color w:val="000000"/>
-                <w:kern w:val="0"/>
-                <w:sz w:val="18"/>
-                <w:szCs w:val="18"/>
-              </w:rPr>
-            </w:pPr>
-            <w:r>
+            </w:pPr>
+            <w:r>
+              <w:rPr>
+                <w:rFonts w:ascii="Times New Roman" w:hAnsi="Times New Roman" w:cs="Times New Roman" w:eastAsia="Times New Roman"/>
+                <w:sz w:val="20"/>
+              </w:rPr>
               <w:t>0.06</w:t>
             </w:r>
           </w:p>
@@ -16358,14 +15786,12 @@
           <w:p>
             <w:pPr>
               <w:jc w:val="center"/>
-              <w:rPr>
-                <w:color w:val="000000"/>
-                <w:kern w:val="0"/>
-                <w:sz w:val="18"/>
-                <w:szCs w:val="18"/>
-              </w:rPr>
-            </w:pPr>
-            <w:r>
+            </w:pPr>
+            <w:r>
+              <w:rPr>
+                <w:rFonts w:ascii="Times New Roman" w:hAnsi="Times New Roman" w:cs="Times New Roman" w:eastAsia="Times New Roman"/>
+                <w:sz w:val="20"/>
+              </w:rPr>
               <w:t>0.14</w:t>
             </w:r>
           </w:p>
@@ -16379,14 +15805,12 @@
           <w:p>
             <w:pPr>
               <w:jc w:val="center"/>
-              <w:rPr>
-                <w:color w:val="000000"/>
-                <w:kern w:val="0"/>
-                <w:sz w:val="18"/>
-                <w:szCs w:val="18"/>
-              </w:rPr>
-            </w:pPr>
-            <w:r>
+            </w:pPr>
+            <w:r>
+              <w:rPr>
+                <w:rFonts w:ascii="Times New Roman" w:hAnsi="Times New Roman" w:cs="Times New Roman" w:eastAsia="Times New Roman"/>
+                <w:sz w:val="20"/>
+              </w:rPr>
               <w:t>0.25</w:t>
             </w:r>
           </w:p>
@@ -16400,14 +15824,12 @@
           <w:p>
             <w:pPr>
               <w:jc w:val="center"/>
-              <w:rPr>
-                <w:color w:val="000000"/>
-                <w:kern w:val="0"/>
-                <w:sz w:val="18"/>
-                <w:szCs w:val="18"/>
-              </w:rPr>
-            </w:pPr>
-            <w:r>
+            </w:pPr>
+            <w:r>
+              <w:rPr>
+                <w:rFonts w:ascii="Times New Roman" w:hAnsi="Times New Roman" w:cs="Times New Roman" w:eastAsia="Times New Roman"/>
+                <w:sz w:val="20"/>
+              </w:rPr>
               <w:t>0.32</w:t>
             </w:r>
           </w:p>
@@ -16421,14 +15843,12 @@
           <w:p>
             <w:pPr>
               <w:jc w:val="center"/>
-              <w:rPr>
-                <w:color w:val="000000"/>
-                <w:kern w:val="0"/>
-                <w:sz w:val="18"/>
-                <w:szCs w:val="18"/>
-              </w:rPr>
-            </w:pPr>
-            <w:r>
+            </w:pPr>
+            <w:r>
+              <w:rPr>
+                <w:rFonts w:ascii="Times New Roman" w:hAnsi="Times New Roman" w:cs="Times New Roman" w:eastAsia="Times New Roman"/>
+                <w:sz w:val="20"/>
+              </w:rPr>
               <w:t>0.26</w:t>
             </w:r>
           </w:p>
@@ -16442,14 +15862,12 @@
           <w:p>
             <w:pPr>
               <w:jc w:val="center"/>
-              <w:rPr>
-                <w:color w:val="000000"/>
-                <w:kern w:val="0"/>
-                <w:sz w:val="18"/>
-                <w:szCs w:val="18"/>
-              </w:rPr>
-            </w:pPr>
-            <w:r>
+            </w:pPr>
+            <w:r>
+              <w:rPr>
+                <w:rFonts w:ascii="Times New Roman" w:hAnsi="Times New Roman" w:cs="Times New Roman" w:eastAsia="Times New Roman"/>
+                <w:sz w:val="20"/>
+              </w:rPr>
               <w:t>0.35</w:t>
             </w:r>
           </w:p>
@@ -16463,14 +15881,12 @@
           <w:p>
             <w:pPr>
               <w:jc w:val="center"/>
-              <w:rPr>
-                <w:color w:val="000000"/>
-                <w:kern w:val="0"/>
-                <w:sz w:val="18"/>
-                <w:szCs w:val="18"/>
-              </w:rPr>
-            </w:pPr>
-            <w:r>
+            </w:pPr>
+            <w:r>
+              <w:rPr>
+                <w:rFonts w:ascii="Times New Roman" w:hAnsi="Times New Roman" w:cs="Times New Roman" w:eastAsia="Times New Roman"/>
+                <w:sz w:val="20"/>
+              </w:rPr>
               <w:t>3.97</w:t>
             </w:r>
           </w:p>
@@ -16573,14 +15989,12 @@
           <w:p>
             <w:pPr>
               <w:jc w:val="center"/>
-              <w:rPr>
-                <w:color w:val="000000"/>
-                <w:kern w:val="0"/>
-                <w:sz w:val="18"/>
-                <w:szCs w:val="18"/>
-              </w:rPr>
-            </w:pPr>
-            <w:r>
+            </w:pPr>
+            <w:r>
+              <w:rPr>
+                <w:rFonts w:ascii="Times New Roman" w:hAnsi="Times New Roman" w:cs="Times New Roman" w:eastAsia="Times New Roman"/>
+                <w:sz w:val="20"/>
+              </w:rPr>
               <w:t>0.05</w:t>
             </w:r>
           </w:p>
@@ -16594,14 +16008,12 @@
           <w:p>
             <w:pPr>
               <w:jc w:val="center"/>
-              <w:rPr>
-                <w:color w:val="000000"/>
-                <w:kern w:val="0"/>
-                <w:sz w:val="18"/>
-                <w:szCs w:val="18"/>
-              </w:rPr>
-            </w:pPr>
-            <w:r>
+            </w:pPr>
+            <w:r>
+              <w:rPr>
+                <w:rFonts w:ascii="Times New Roman" w:hAnsi="Times New Roman" w:cs="Times New Roman" w:eastAsia="Times New Roman"/>
+                <w:sz w:val="20"/>
+              </w:rPr>
               <w:t>0.14</w:t>
             </w:r>
           </w:p>
@@ -16615,14 +16027,12 @@
           <w:p>
             <w:pPr>
               <w:jc w:val="center"/>
-              <w:rPr>
-                <w:color w:val="000000"/>
-                <w:kern w:val="0"/>
-                <w:sz w:val="18"/>
-                <w:szCs w:val="18"/>
-              </w:rPr>
-            </w:pPr>
-            <w:r>
+            </w:pPr>
+            <w:r>
+              <w:rPr>
+                <w:rFonts w:ascii="Times New Roman" w:hAnsi="Times New Roman" w:cs="Times New Roman" w:eastAsia="Times New Roman"/>
+                <w:sz w:val="20"/>
+              </w:rPr>
               <w:t>0.11</w:t>
             </w:r>
           </w:p>
@@ -16636,14 +16046,12 @@
           <w:p>
             <w:pPr>
               <w:jc w:val="center"/>
-              <w:rPr>
-                <w:color w:val="000000"/>
-                <w:kern w:val="0"/>
-                <w:sz w:val="18"/>
-                <w:szCs w:val="18"/>
-              </w:rPr>
-            </w:pPr>
-            <w:r>
+            </w:pPr>
+            <w:r>
+              <w:rPr>
+                <w:rFonts w:ascii="Times New Roman" w:hAnsi="Times New Roman" w:cs="Times New Roman" w:eastAsia="Times New Roman"/>
+                <w:sz w:val="20"/>
+              </w:rPr>
               <w:t>0.31</w:t>
             </w:r>
           </w:p>
@@ -16657,14 +16065,12 @@
           <w:p>
             <w:pPr>
               <w:jc w:val="center"/>
-              <w:rPr>
-                <w:color w:val="000000"/>
-                <w:kern w:val="0"/>
-                <w:sz w:val="18"/>
-                <w:szCs w:val="18"/>
-              </w:rPr>
-            </w:pPr>
-            <w:r>
+            </w:pPr>
+            <w:r>
+              <w:rPr>
+                <w:rFonts w:ascii="Times New Roman" w:hAnsi="Times New Roman" w:cs="Times New Roman" w:eastAsia="Times New Roman"/>
+                <w:sz w:val="20"/>
+              </w:rPr>
               <w:t>0.09</w:t>
             </w:r>
           </w:p>
@@ -16678,14 +16084,12 @@
           <w:p>
             <w:pPr>
               <w:jc w:val="center"/>
-              <w:rPr>
-                <w:color w:val="000000"/>
-                <w:kern w:val="0"/>
-                <w:sz w:val="18"/>
-                <w:szCs w:val="18"/>
-              </w:rPr>
-            </w:pPr>
-            <w:r>
+            </w:pPr>
+            <w:r>
+              <w:rPr>
+                <w:rFonts w:ascii="Times New Roman" w:hAnsi="Times New Roman" w:cs="Times New Roman" w:eastAsia="Times New Roman"/>
+                <w:sz w:val="20"/>
+              </w:rPr>
               <w:t>0.30</w:t>
             </w:r>
           </w:p>
@@ -16699,14 +16103,12 @@
           <w:p>
             <w:pPr>
               <w:jc w:val="center"/>
-              <w:rPr>
-                <w:color w:val="000000"/>
-                <w:kern w:val="0"/>
-                <w:sz w:val="18"/>
-                <w:szCs w:val="18"/>
-              </w:rPr>
-            </w:pPr>
-            <w:r>
+            </w:pPr>
+            <w:r>
+              <w:rPr>
+                <w:rFonts w:ascii="Times New Roman" w:hAnsi="Times New Roman" w:cs="Times New Roman" w:eastAsia="Times New Roman"/>
+                <w:sz w:val="20"/>
+              </w:rPr>
               <w:t>9.50</w:t>
             </w:r>
           </w:p>
@@ -16809,14 +16211,12 @@
           <w:p>
             <w:pPr>
               <w:jc w:val="center"/>
-              <w:rPr>
-                <w:color w:val="000000"/>
-                <w:kern w:val="0"/>
-                <w:sz w:val="18"/>
-                <w:szCs w:val="18"/>
-              </w:rPr>
-            </w:pPr>
-            <w:r>
+            </w:pPr>
+            <w:r>
+              <w:rPr>
+                <w:rFonts w:ascii="Times New Roman" w:hAnsi="Times New Roman" w:cs="Times New Roman" w:eastAsia="Times New Roman"/>
+                <w:sz w:val="20"/>
+              </w:rPr>
               <w:t>0.44</w:t>
             </w:r>
           </w:p>
@@ -16830,14 +16230,12 @@
           <w:p>
             <w:pPr>
               <w:jc w:val="center"/>
-              <w:rPr>
-                <w:color w:val="000000"/>
-                <w:kern w:val="0"/>
-                <w:sz w:val="18"/>
-                <w:szCs w:val="18"/>
-              </w:rPr>
-            </w:pPr>
-            <w:r>
+            </w:pPr>
+            <w:r>
+              <w:rPr>
+                <w:rFonts w:ascii="Times New Roman" w:hAnsi="Times New Roman" w:cs="Times New Roman" w:eastAsia="Times New Roman"/>
+                <w:sz w:val="20"/>
+              </w:rPr>
               <w:t>0.53</w:t>
             </w:r>
           </w:p>
@@ -16851,14 +16249,12 @@
           <w:p>
             <w:pPr>
               <w:jc w:val="center"/>
-              <w:rPr>
-                <w:color w:val="000000"/>
-                <w:kern w:val="0"/>
-                <w:sz w:val="18"/>
-                <w:szCs w:val="18"/>
-              </w:rPr>
-            </w:pPr>
-            <w:r>
+            </w:pPr>
+            <w:r>
+              <w:rPr>
+                <w:rFonts w:ascii="Times New Roman" w:hAnsi="Times New Roman" w:cs="Times New Roman" w:eastAsia="Times New Roman"/>
+                <w:sz w:val="20"/>
+              </w:rPr>
               <w:t>0.28</w:t>
             </w:r>
           </w:p>
@@ -16872,14 +16268,12 @@
           <w:p>
             <w:pPr>
               <w:jc w:val="center"/>
-              <w:rPr>
-                <w:color w:val="000000"/>
-                <w:kern w:val="0"/>
-                <w:sz w:val="18"/>
-                <w:szCs w:val="18"/>
-              </w:rPr>
-            </w:pPr>
-            <w:r>
+            </w:pPr>
+            <w:r>
+              <w:rPr>
+                <w:rFonts w:ascii="Times New Roman" w:hAnsi="Times New Roman" w:cs="Times New Roman" w:eastAsia="Times New Roman"/>
+                <w:sz w:val="20"/>
+              </w:rPr>
               <w:t>0.33</w:t>
             </w:r>
           </w:p>
@@ -16893,14 +16287,12 @@
           <w:p>
             <w:pPr>
               <w:jc w:val="center"/>
-              <w:rPr>
-                <w:color w:val="000000"/>
-                <w:kern w:val="0"/>
-                <w:sz w:val="18"/>
-                <w:szCs w:val="18"/>
-              </w:rPr>
-            </w:pPr>
-            <w:r>
+            </w:pPr>
+            <w:r>
+              <w:rPr>
+                <w:rFonts w:ascii="Times New Roman" w:hAnsi="Times New Roman" w:cs="Times New Roman" w:eastAsia="Times New Roman"/>
+                <w:sz w:val="20"/>
+              </w:rPr>
               <w:t>0.31</w:t>
             </w:r>
           </w:p>
@@ -16914,14 +16306,12 @@
           <w:p>
             <w:pPr>
               <w:jc w:val="center"/>
-              <w:rPr>
-                <w:color w:val="000000"/>
-                <w:kern w:val="0"/>
-                <w:sz w:val="18"/>
-                <w:szCs w:val="18"/>
-              </w:rPr>
-            </w:pPr>
-            <w:r>
+            </w:pPr>
+            <w:r>
+              <w:rPr>
+                <w:rFonts w:ascii="Times New Roman" w:hAnsi="Times New Roman" w:cs="Times New Roman" w:eastAsia="Times New Roman"/>
+                <w:sz w:val="20"/>
+              </w:rPr>
               <w:t>0.39</w:t>
             </w:r>
           </w:p>
@@ -16935,14 +16325,12 @@
           <w:p>
             <w:pPr>
               <w:jc w:val="center"/>
-              <w:rPr>
-                <w:color w:val="000000"/>
-                <w:kern w:val="0"/>
-                <w:sz w:val="18"/>
-                <w:szCs w:val="18"/>
-              </w:rPr>
-            </w:pPr>
-            <w:r>
+            </w:pPr>
+            <w:r>
+              <w:rPr>
+                <w:rFonts w:ascii="Times New Roman" w:hAnsi="Times New Roman" w:cs="Times New Roman" w:eastAsia="Times New Roman"/>
+                <w:sz w:val="20"/>
+              </w:rPr>
               <w:t>5.05</w:t>
             </w:r>
           </w:p>
@@ -17045,14 +16433,12 @@
           <w:p>
             <w:pPr>
               <w:jc w:val="center"/>
-              <w:rPr>
-                <w:color w:val="000000"/>
-                <w:kern w:val="0"/>
-                <w:sz w:val="18"/>
-                <w:szCs w:val="18"/>
-              </w:rPr>
-            </w:pPr>
-            <w:r>
+            </w:pPr>
+            <w:r>
+              <w:rPr>
+                <w:rFonts w:ascii="Times New Roman" w:hAnsi="Times New Roman" w:cs="Times New Roman" w:eastAsia="Times New Roman"/>
+                <w:sz w:val="20"/>
+              </w:rPr>
               <w:t>0.08</w:t>
             </w:r>
           </w:p>
@@ -17066,14 +16452,12 @@
           <w:p>
             <w:pPr>
               <w:jc w:val="center"/>
-              <w:rPr>
-                <w:color w:val="000000"/>
-                <w:kern w:val="0"/>
-                <w:sz w:val="18"/>
-                <w:szCs w:val="18"/>
-              </w:rPr>
-            </w:pPr>
-            <w:r>
+            </w:pPr>
+            <w:r>
+              <w:rPr>
+                <w:rFonts w:ascii="Times New Roman" w:hAnsi="Times New Roman" w:cs="Times New Roman" w:eastAsia="Times New Roman"/>
+                <w:sz w:val="20"/>
+              </w:rPr>
               <w:t>0.27</w:t>
             </w:r>
           </w:p>
@@ -17087,14 +16471,12 @@
           <w:p>
             <w:pPr>
               <w:jc w:val="center"/>
-              <w:rPr>
-                <w:color w:val="000000"/>
-                <w:kern w:val="0"/>
-                <w:sz w:val="18"/>
-                <w:szCs w:val="18"/>
-              </w:rPr>
-            </w:pPr>
-            <w:r>
+            </w:pPr>
+            <w:r>
+              <w:rPr>
+                <w:rFonts w:ascii="Times New Roman" w:hAnsi="Times New Roman" w:cs="Times New Roman" w:eastAsia="Times New Roman"/>
+                <w:sz w:val="20"/>
+              </w:rPr>
               <w:t>0.04</w:t>
             </w:r>
           </w:p>
@@ -17108,14 +16490,12 @@
           <w:p>
             <w:pPr>
               <w:jc w:val="center"/>
-              <w:rPr>
-                <w:color w:val="000000"/>
-                <w:kern w:val="0"/>
-                <w:sz w:val="18"/>
-                <w:szCs w:val="18"/>
-              </w:rPr>
-            </w:pPr>
-            <w:r>
+            </w:pPr>
+            <w:r>
+              <w:rPr>
+                <w:rFonts w:ascii="Times New Roman" w:hAnsi="Times New Roman" w:cs="Times New Roman" w:eastAsia="Times New Roman"/>
+                <w:sz w:val="20"/>
+              </w:rPr>
               <w:t>0.11</w:t>
             </w:r>
           </w:p>
@@ -17129,14 +16509,12 @@
           <w:p>
             <w:pPr>
               <w:jc w:val="center"/>
-              <w:rPr>
-                <w:color w:val="000000"/>
-                <w:kern w:val="0"/>
-                <w:sz w:val="18"/>
-                <w:szCs w:val="18"/>
-              </w:rPr>
-            </w:pPr>
-            <w:r>
+            </w:pPr>
+            <w:r>
+              <w:rPr>
+                <w:rFonts w:ascii="Times New Roman" w:hAnsi="Times New Roman" w:cs="Times New Roman" w:eastAsia="Times New Roman"/>
+                <w:sz w:val="20"/>
+              </w:rPr>
               <w:t>0.05</w:t>
             </w:r>
           </w:p>
@@ -17150,14 +16528,12 @@
           <w:p>
             <w:pPr>
               <w:jc w:val="center"/>
-              <w:rPr>
-                <w:color w:val="000000"/>
-                <w:kern w:val="0"/>
-                <w:sz w:val="18"/>
-                <w:szCs w:val="18"/>
-              </w:rPr>
-            </w:pPr>
-            <w:r>
+            </w:pPr>
+            <w:r>
+              <w:rPr>
+                <w:rFonts w:ascii="Times New Roman" w:hAnsi="Times New Roman" w:cs="Times New Roman" w:eastAsia="Times New Roman"/>
+                <w:sz w:val="20"/>
+              </w:rPr>
               <w:t>0.19</w:t>
             </w:r>
           </w:p>
@@ -17171,14 +16547,12 @@
           <w:p>
             <w:pPr>
               <w:jc w:val="center"/>
-              <w:rPr>
-                <w:color w:val="000000"/>
-                <w:kern w:val="0"/>
-                <w:sz w:val="18"/>
-                <w:szCs w:val="18"/>
-              </w:rPr>
-            </w:pPr>
-            <w:r>
+            </w:pPr>
+            <w:r>
+              <w:rPr>
+                <w:rFonts w:ascii="Times New Roman" w:hAnsi="Times New Roman" w:cs="Times New Roman" w:eastAsia="Times New Roman"/>
+                <w:sz w:val="20"/>
+              </w:rPr>
               <w:t>6.21</w:t>
             </w:r>
           </w:p>
@@ -17281,14 +16655,12 @@
           <w:p>
             <w:pPr>
               <w:jc w:val="center"/>
-              <w:rPr>
-                <w:color w:val="000000"/>
-                <w:kern w:val="0"/>
-                <w:sz w:val="18"/>
-                <w:szCs w:val="18"/>
-              </w:rPr>
-            </w:pPr>
-            <w:r>
+            </w:pPr>
+            <w:r>
+              <w:rPr>
+                <w:rFonts w:ascii="Times New Roman" w:hAnsi="Times New Roman" w:cs="Times New Roman" w:eastAsia="Times New Roman"/>
+                <w:sz w:val="20"/>
+              </w:rPr>
               <w:t>0.23</w:t>
             </w:r>
           </w:p>
@@ -17302,14 +16674,12 @@
           <w:p>
             <w:pPr>
               <w:jc w:val="center"/>
-              <w:rPr>
-                <w:color w:val="000000"/>
-                <w:kern w:val="0"/>
-                <w:sz w:val="18"/>
-                <w:szCs w:val="18"/>
-              </w:rPr>
-            </w:pPr>
-            <w:r>
+            </w:pPr>
+            <w:r>
+              <w:rPr>
+                <w:rFonts w:ascii="Times New Roman" w:hAnsi="Times New Roman" w:cs="Times New Roman" w:eastAsia="Times New Roman"/>
+                <w:sz w:val="20"/>
+              </w:rPr>
               <w:t>0.30</w:t>
             </w:r>
           </w:p>
@@ -17323,14 +16693,12 @@
           <w:p>
             <w:pPr>
               <w:jc w:val="center"/>
-              <w:rPr>
-                <w:color w:val="000000"/>
-                <w:kern w:val="0"/>
-                <w:sz w:val="18"/>
-                <w:szCs w:val="18"/>
-              </w:rPr>
-            </w:pPr>
-            <w:r>
+            </w:pPr>
+            <w:r>
+              <w:rPr>
+                <w:rFonts w:ascii="Times New Roman" w:hAnsi="Times New Roman" w:cs="Times New Roman" w:eastAsia="Times New Roman"/>
+                <w:sz w:val="20"/>
+              </w:rPr>
               <w:t>0.12</w:t>
             </w:r>
           </w:p>
@@ -17344,14 +16712,12 @@
           <w:p>
             <w:pPr>
               <w:jc w:val="center"/>
-              <w:rPr>
-                <w:color w:val="000000"/>
-                <w:kern w:val="0"/>
-                <w:sz w:val="18"/>
-                <w:szCs w:val="18"/>
-              </w:rPr>
-            </w:pPr>
-            <w:r>
+            </w:pPr>
+            <w:r>
+              <w:rPr>
+                <w:rFonts w:ascii="Times New Roman" w:hAnsi="Times New Roman" w:cs="Times New Roman" w:eastAsia="Times New Roman"/>
+                <w:sz w:val="20"/>
+              </w:rPr>
               <w:t>0.17</w:t>
             </w:r>
           </w:p>
@@ -17365,14 +16731,12 @@
           <w:p>
             <w:pPr>
               <w:jc w:val="center"/>
-              <w:rPr>
-                <w:color w:val="000000"/>
-                <w:kern w:val="0"/>
-                <w:sz w:val="18"/>
-                <w:szCs w:val="18"/>
-              </w:rPr>
-            </w:pPr>
-            <w:r>
+            </w:pPr>
+            <w:r>
+              <w:rPr>
+                <w:rFonts w:ascii="Times New Roman" w:hAnsi="Times New Roman" w:cs="Times New Roman" w:eastAsia="Times New Roman"/>
+                <w:sz w:val="20"/>
+              </w:rPr>
               <w:t>0.17</w:t>
             </w:r>
           </w:p>
@@ -17386,14 +16750,12 @@
           <w:p>
             <w:pPr>
               <w:jc w:val="center"/>
-              <w:rPr>
-                <w:color w:val="000000"/>
-                <w:kern w:val="0"/>
-                <w:sz w:val="18"/>
-                <w:szCs w:val="18"/>
-              </w:rPr>
-            </w:pPr>
-            <w:r>
+            </w:pPr>
+            <w:r>
+              <w:rPr>
+                <w:rFonts w:ascii="Times New Roman" w:hAnsi="Times New Roman" w:cs="Times New Roman" w:eastAsia="Times New Roman"/>
+                <w:sz w:val="20"/>
+              </w:rPr>
               <w:t>0.23</w:t>
             </w:r>
           </w:p>
@@ -17407,14 +16769,12 @@
           <w:p>
             <w:pPr>
               <w:jc w:val="center"/>
-              <w:rPr>
-                <w:color w:val="000000"/>
-                <w:kern w:val="0"/>
-                <w:sz w:val="18"/>
-                <w:szCs w:val="18"/>
-              </w:rPr>
-            </w:pPr>
-            <w:r>
+            </w:pPr>
+            <w:r>
+              <w:rPr>
+                <w:rFonts w:ascii="Times New Roman" w:hAnsi="Times New Roman" w:cs="Times New Roman" w:eastAsia="Times New Roman"/>
+                <w:sz w:val="20"/>
+              </w:rPr>
               <w:t>5.54</w:t>
             </w:r>
           </w:p>
@@ -17517,14 +16877,12 @@
           <w:p>
             <w:pPr>
               <w:jc w:val="center"/>
-              <w:rPr>
-                <w:color w:val="000000"/>
-                <w:kern w:val="0"/>
-                <w:sz w:val="18"/>
-                <w:szCs w:val="18"/>
-              </w:rPr>
-            </w:pPr>
-            <w:r>
+            </w:pPr>
+            <w:r>
+              <w:rPr>
+                <w:rFonts w:ascii="Times New Roman" w:hAnsi="Times New Roman" w:cs="Times New Roman" w:eastAsia="Times New Roman"/>
+                <w:sz w:val="20"/>
+              </w:rPr>
               <w:t>0.05</w:t>
             </w:r>
           </w:p>
@@ -17538,14 +16896,12 @@
           <w:p>
             <w:pPr>
               <w:jc w:val="center"/>
-              <w:rPr>
-                <w:color w:val="000000"/>
-                <w:kern w:val="0"/>
-                <w:sz w:val="18"/>
-                <w:szCs w:val="18"/>
-              </w:rPr>
-            </w:pPr>
-            <w:r>
+            </w:pPr>
+            <w:r>
+              <w:rPr>
+                <w:rFonts w:ascii="Times New Roman" w:hAnsi="Times New Roman" w:cs="Times New Roman" w:eastAsia="Times New Roman"/>
+                <w:sz w:val="20"/>
+              </w:rPr>
               <w:t>0.15</w:t>
             </w:r>
           </w:p>
@@ -17559,14 +16915,12 @@
           <w:p>
             <w:pPr>
               <w:jc w:val="center"/>
-              <w:rPr>
-                <w:color w:val="000000"/>
-                <w:kern w:val="0"/>
-                <w:sz w:val="18"/>
-                <w:szCs w:val="18"/>
-              </w:rPr>
-            </w:pPr>
-            <w:r>
+            </w:pPr>
+            <w:r>
+              <w:rPr>
+                <w:rFonts w:ascii="Times New Roman" w:hAnsi="Times New Roman" w:cs="Times New Roman" w:eastAsia="Times New Roman"/>
+                <w:sz w:val="20"/>
+              </w:rPr>
               <w:t>0.03</w:t>
             </w:r>
           </w:p>
@@ -17580,14 +16934,12 @@
           <w:p>
             <w:pPr>
               <w:jc w:val="center"/>
-              <w:rPr>
-                <w:color w:val="000000"/>
-                <w:kern w:val="0"/>
-                <w:sz w:val="18"/>
-                <w:szCs w:val="18"/>
-              </w:rPr>
-            </w:pPr>
-            <w:r>
+            </w:pPr>
+            <w:r>
+              <w:rPr>
+                <w:rFonts w:ascii="Times New Roman" w:hAnsi="Times New Roman" w:cs="Times New Roman" w:eastAsia="Times New Roman"/>
+                <w:sz w:val="20"/>
+              </w:rPr>
               <w:t>0.08</w:t>
             </w:r>
           </w:p>
@@ -17601,14 +16953,12 @@
           <w:p>
             <w:pPr>
               <w:jc w:val="center"/>
-              <w:rPr>
-                <w:color w:val="000000"/>
-                <w:kern w:val="0"/>
-                <w:sz w:val="18"/>
-                <w:szCs w:val="18"/>
-              </w:rPr>
-            </w:pPr>
-            <w:r>
+            </w:pPr>
+            <w:r>
+              <w:rPr>
+                <w:rFonts w:ascii="Times New Roman" w:hAnsi="Times New Roman" w:cs="Times New Roman" w:eastAsia="Times New Roman"/>
+                <w:sz w:val="20"/>
+              </w:rPr>
               <w:t>0.04</w:t>
             </w:r>
           </w:p>
@@ -17622,14 +16972,12 @@
           <w:p>
             <w:pPr>
               <w:jc w:val="center"/>
-              <w:rPr>
-                <w:color w:val="000000"/>
-                <w:kern w:val="0"/>
-                <w:sz w:val="18"/>
-                <w:szCs w:val="18"/>
-              </w:rPr>
-            </w:pPr>
-            <w:r>
+            </w:pPr>
+            <w:r>
+              <w:rPr>
+                <w:rFonts w:ascii="Times New Roman" w:hAnsi="Times New Roman" w:cs="Times New Roman" w:eastAsia="Times New Roman"/>
+                <w:sz w:val="20"/>
+              </w:rPr>
               <w:t>0.09</w:t>
             </w:r>
           </w:p>
@@ -17643,14 +16991,12 @@
           <w:p>
             <w:pPr>
               <w:jc w:val="center"/>
-              <w:rPr>
-                <w:color w:val="000000"/>
-                <w:kern w:val="0"/>
-                <w:sz w:val="18"/>
-                <w:szCs w:val="18"/>
-              </w:rPr>
-            </w:pPr>
-            <w:r>
+            </w:pPr>
+            <w:r>
+              <w:rPr>
+                <w:rFonts w:ascii="Times New Roman" w:hAnsi="Times New Roman" w:cs="Times New Roman" w:eastAsia="Times New Roman"/>
+                <w:sz w:val="20"/>
+              </w:rPr>
               <w:t>4.68</w:t>
             </w:r>
           </w:p>
@@ -17753,14 +17099,12 @@
           <w:p>
             <w:pPr>
               <w:jc w:val="center"/>
-              <w:rPr>
-                <w:color w:val="000000"/>
-                <w:kern w:val="0"/>
-                <w:sz w:val="18"/>
-                <w:szCs w:val="18"/>
-              </w:rPr>
-            </w:pPr>
-            <w:r>
+            </w:pPr>
+            <w:r>
+              <w:rPr>
+                <w:rFonts w:ascii="Times New Roman" w:hAnsi="Times New Roman" w:cs="Times New Roman" w:eastAsia="Times New Roman"/>
+                <w:sz w:val="20"/>
+              </w:rPr>
               <w:t>0.03</w:t>
             </w:r>
           </w:p>
@@ -17774,14 +17118,12 @@
           <w:p>
             <w:pPr>
               <w:jc w:val="center"/>
-              <w:rPr>
-                <w:color w:val="000000"/>
-                <w:kern w:val="0"/>
-                <w:sz w:val="18"/>
-                <w:szCs w:val="18"/>
-              </w:rPr>
-            </w:pPr>
-            <w:r>
+            </w:pPr>
+            <w:r>
+              <w:rPr>
+                <w:rFonts w:ascii="Times New Roman" w:hAnsi="Times New Roman" w:cs="Times New Roman" w:eastAsia="Times New Roman"/>
+                <w:sz w:val="20"/>
+              </w:rPr>
               <w:t>0.08</w:t>
             </w:r>
           </w:p>
@@ -17795,14 +17137,12 @@
           <w:p>
             <w:pPr>
               <w:jc w:val="center"/>
-              <w:rPr>
-                <w:color w:val="000000"/>
-                <w:kern w:val="0"/>
-                <w:sz w:val="18"/>
-                <w:szCs w:val="18"/>
-              </w:rPr>
-            </w:pPr>
-            <w:r>
+            </w:pPr>
+            <w:r>
+              <w:rPr>
+                <w:rFonts w:ascii="Times New Roman" w:hAnsi="Times New Roman" w:cs="Times New Roman" w:eastAsia="Times New Roman"/>
+                <w:sz w:val="20"/>
+              </w:rPr>
               <w:t>0.11</w:t>
             </w:r>
           </w:p>
@@ -17816,14 +17156,12 @@
           <w:p>
             <w:pPr>
               <w:jc w:val="center"/>
-              <w:rPr>
-                <w:color w:val="000000"/>
-                <w:kern w:val="0"/>
-                <w:sz w:val="18"/>
-                <w:szCs w:val="18"/>
-              </w:rPr>
-            </w:pPr>
-            <w:r>
+            </w:pPr>
+            <w:r>
+              <w:rPr>
+                <w:rFonts w:ascii="Times New Roman" w:hAnsi="Times New Roman" w:cs="Times New Roman" w:eastAsia="Times New Roman"/>
+                <w:sz w:val="20"/>
+              </w:rPr>
               <w:t>0.26</w:t>
             </w:r>
           </w:p>
@@ -17837,14 +17175,12 @@
           <w:p>
             <w:pPr>
               <w:jc w:val="center"/>
-              <w:rPr>
-                <w:color w:val="000000"/>
-                <w:kern w:val="0"/>
-                <w:sz w:val="18"/>
-                <w:szCs w:val="18"/>
-              </w:rPr>
-            </w:pPr>
-            <w:r>
+            </w:pPr>
+            <w:r>
+              <w:rPr>
+                <w:rFonts w:ascii="Times New Roman" w:hAnsi="Times New Roman" w:cs="Times New Roman" w:eastAsia="Times New Roman"/>
+                <w:sz w:val="20"/>
+              </w:rPr>
               <w:t>0.11</w:t>
             </w:r>
           </w:p>
@@ -17858,14 +17194,12 @@
           <w:p>
             <w:pPr>
               <w:jc w:val="center"/>
-              <w:rPr>
-                <w:color w:val="000000"/>
-                <w:kern w:val="0"/>
-                <w:sz w:val="18"/>
-                <w:szCs w:val="18"/>
-              </w:rPr>
-            </w:pPr>
-            <w:r>
+            </w:pPr>
+            <w:r>
+              <w:rPr>
+                <w:rFonts w:ascii="Times New Roman" w:hAnsi="Times New Roman" w:cs="Times New Roman" w:eastAsia="Times New Roman"/>
+                <w:sz w:val="20"/>
+              </w:rPr>
               <w:t>0.25</w:t>
             </w:r>
           </w:p>
@@ -17879,14 +17213,12 @@
           <w:p>
             <w:pPr>
               <w:jc w:val="center"/>
-              <w:rPr>
-                <w:color w:val="000000"/>
-                <w:kern w:val="0"/>
-                <w:sz w:val="18"/>
-                <w:szCs w:val="18"/>
-              </w:rPr>
-            </w:pPr>
-            <w:r>
+            </w:pPr>
+            <w:r>
+              <w:rPr>
+                <w:rFonts w:ascii="Times New Roman" w:hAnsi="Times New Roman" w:cs="Times New Roman" w:eastAsia="Times New Roman"/>
+                <w:sz w:val="20"/>
+              </w:rPr>
               <w:t>4.97</w:t>
             </w:r>
           </w:p>
@@ -17989,14 +17321,12 @@
           <w:p>
             <w:pPr>
               <w:jc w:val="center"/>
-              <w:rPr>
-                <w:color w:val="000000"/>
-                <w:kern w:val="0"/>
-                <w:sz w:val="18"/>
-                <w:szCs w:val="18"/>
-              </w:rPr>
-            </w:pPr>
-            <w:r>
+            </w:pPr>
+            <w:r>
+              <w:rPr>
+                <w:rFonts w:ascii="Times New Roman" w:hAnsi="Times New Roman" w:cs="Times New Roman" w:eastAsia="Times New Roman"/>
+                <w:sz w:val="20"/>
+              </w:rPr>
               <w:t>0.02</w:t>
             </w:r>
           </w:p>
@@ -18010,14 +17340,12 @@
           <w:p>
             <w:pPr>
               <w:jc w:val="center"/>
-              <w:rPr>
-                <w:color w:val="000000"/>
-                <w:kern w:val="0"/>
-                <w:sz w:val="18"/>
-                <w:szCs w:val="18"/>
-              </w:rPr>
-            </w:pPr>
-            <w:r>
+            </w:pPr>
+            <w:r>
+              <w:rPr>
+                <w:rFonts w:ascii="Times New Roman" w:hAnsi="Times New Roman" w:cs="Times New Roman" w:eastAsia="Times New Roman"/>
+                <w:sz w:val="20"/>
+              </w:rPr>
               <w:t>0.07</w:t>
             </w:r>
           </w:p>
@@ -18031,14 +17359,12 @@
           <w:p>
             <w:pPr>
               <w:jc w:val="center"/>
-              <w:rPr>
-                <w:color w:val="000000"/>
-                <w:kern w:val="0"/>
-                <w:sz w:val="18"/>
-                <w:szCs w:val="18"/>
-              </w:rPr>
-            </w:pPr>
-            <w:r>
+            </w:pPr>
+            <w:r>
+              <w:rPr>
+                <w:rFonts w:ascii="Times New Roman" w:hAnsi="Times New Roman" w:cs="Times New Roman" w:eastAsia="Times New Roman"/>
+                <w:sz w:val="20"/>
+              </w:rPr>
               <w:t>0.06</w:t>
             </w:r>
           </w:p>
@@ -18052,14 +17378,12 @@
           <w:p>
             <w:pPr>
               <w:jc w:val="center"/>
-              <w:rPr>
-                <w:color w:val="000000"/>
-                <w:kern w:val="0"/>
-                <w:sz w:val="18"/>
-                <w:szCs w:val="18"/>
-              </w:rPr>
-            </w:pPr>
-            <w:r>
+            </w:pPr>
+            <w:r>
+              <w:rPr>
+                <w:rFonts w:ascii="Times New Roman" w:hAnsi="Times New Roman" w:cs="Times New Roman" w:eastAsia="Times New Roman"/>
+                <w:sz w:val="20"/>
+              </w:rPr>
               <w:t>0.20</w:t>
             </w:r>
           </w:p>
@@ -18073,14 +17397,12 @@
           <w:p>
             <w:pPr>
               <w:jc w:val="center"/>
-              <w:rPr>
-                <w:color w:val="000000"/>
-                <w:kern w:val="0"/>
-                <w:sz w:val="18"/>
-                <w:szCs w:val="18"/>
-              </w:rPr>
-            </w:pPr>
-            <w:r>
+            </w:pPr>
+            <w:r>
+              <w:rPr>
+                <w:rFonts w:ascii="Times New Roman" w:hAnsi="Times New Roman" w:cs="Times New Roman" w:eastAsia="Times New Roman"/>
+                <w:sz w:val="20"/>
+              </w:rPr>
               <w:t>0.06</w:t>
             </w:r>
           </w:p>
@@ -18094,14 +17416,12 @@
           <w:p>
             <w:pPr>
               <w:jc w:val="center"/>
-              <w:rPr>
-                <w:color w:val="000000"/>
-                <w:kern w:val="0"/>
-                <w:sz w:val="18"/>
-                <w:szCs w:val="18"/>
-              </w:rPr>
-            </w:pPr>
-            <w:r>
+            </w:pPr>
+            <w:r>
+              <w:rPr>
+                <w:rFonts w:ascii="Times New Roman" w:hAnsi="Times New Roman" w:cs="Times New Roman" w:eastAsia="Times New Roman"/>
+                <w:sz w:val="20"/>
+              </w:rPr>
               <w:t>0.19</w:t>
             </w:r>
           </w:p>
@@ -18115,14 +17435,12 @@
           <w:p>
             <w:pPr>
               <w:jc w:val="center"/>
-              <w:rPr>
-                <w:color w:val="000000"/>
-                <w:kern w:val="0"/>
-                <w:sz w:val="18"/>
-                <w:szCs w:val="18"/>
-              </w:rPr>
-            </w:pPr>
-            <w:r>
+            </w:pPr>
+            <w:r>
+              <w:rPr>
+                <w:rFonts w:ascii="Times New Roman" w:hAnsi="Times New Roman" w:cs="Times New Roman" w:eastAsia="Times New Roman"/>
+                <w:sz w:val="20"/>
+              </w:rPr>
               <w:t>3.73</w:t>
             </w:r>
           </w:p>
@@ -18225,14 +17543,12 @@
           <w:p>
             <w:pPr>
               <w:jc w:val="center"/>
-              <w:rPr>
-                <w:color w:val="000000"/>
-                <w:kern w:val="0"/>
-                <w:sz w:val="18"/>
-                <w:szCs w:val="18"/>
-              </w:rPr>
-            </w:pPr>
-            <w:r>
+            </w:pPr>
+            <w:r>
+              <w:rPr>
+                <w:rFonts w:ascii="Times New Roman" w:hAnsi="Times New Roman" w:cs="Times New Roman" w:eastAsia="Times New Roman"/>
+                <w:sz w:val="20"/>
+              </w:rPr>
               <w:t>0.33</w:t>
             </w:r>
           </w:p>
@@ -18246,14 +17562,12 @@
           <w:p>
             <w:pPr>
               <w:jc w:val="center"/>
-              <w:rPr>
-                <w:color w:val="000000"/>
-                <w:kern w:val="0"/>
-                <w:sz w:val="18"/>
-                <w:szCs w:val="18"/>
-              </w:rPr>
-            </w:pPr>
-            <w:r>
+            </w:pPr>
+            <w:r>
+              <w:rPr>
+                <w:rFonts w:ascii="Times New Roman" w:hAnsi="Times New Roman" w:cs="Times New Roman" w:eastAsia="Times New Roman"/>
+                <w:sz w:val="20"/>
+              </w:rPr>
               <w:t>0.83</w:t>
             </w:r>
           </w:p>
@@ -18267,14 +17581,12 @@
           <w:p>
             <w:pPr>
               <w:jc w:val="center"/>
-              <w:rPr>
-                <w:color w:val="000000"/>
-                <w:kern w:val="0"/>
-                <w:sz w:val="18"/>
-                <w:szCs w:val="18"/>
-              </w:rPr>
-            </w:pPr>
-            <w:r>
+            </w:pPr>
+            <w:r>
+              <w:rPr>
+                <w:rFonts w:ascii="Times New Roman" w:hAnsi="Times New Roman" w:cs="Times New Roman" w:eastAsia="Times New Roman"/>
+                <w:sz w:val="20"/>
+              </w:rPr>
               <w:t>0.32</w:t>
             </w:r>
           </w:p>
@@ -18288,14 +17600,12 @@
           <w:p>
             <w:pPr>
               <w:jc w:val="center"/>
-              <w:rPr>
-                <w:color w:val="000000"/>
-                <w:kern w:val="0"/>
-                <w:sz w:val="18"/>
-                <w:szCs w:val="18"/>
-              </w:rPr>
-            </w:pPr>
-            <w:r>
+            </w:pPr>
+            <w:r>
+              <w:rPr>
+                <w:rFonts w:ascii="Times New Roman" w:hAnsi="Times New Roman" w:cs="Times New Roman" w:eastAsia="Times New Roman"/>
+                <w:sz w:val="20"/>
+              </w:rPr>
               <w:t>0.78</w:t>
             </w:r>
           </w:p>
@@ -18309,14 +17619,12 @@
           <w:p>
             <w:pPr>
               <w:jc w:val="center"/>
-              <w:rPr>
-                <w:color w:val="000000"/>
-                <w:kern w:val="0"/>
-                <w:sz w:val="18"/>
-                <w:szCs w:val="18"/>
-              </w:rPr>
-            </w:pPr>
-            <w:r>
+            </w:pPr>
+            <w:r>
+              <w:rPr>
+                <w:rFonts w:ascii="Times New Roman" w:hAnsi="Times New Roman" w:cs="Times New Roman" w:eastAsia="Times New Roman"/>
+                <w:sz w:val="20"/>
+              </w:rPr>
               <w:t>0.37</w:t>
             </w:r>
           </w:p>
@@ -18330,14 +17638,12 @@
           <w:p>
             <w:pPr>
               <w:jc w:val="center"/>
-              <w:rPr>
-                <w:color w:val="000000"/>
-                <w:kern w:val="0"/>
-                <w:sz w:val="18"/>
-                <w:szCs w:val="18"/>
-              </w:rPr>
-            </w:pPr>
-            <w:r>
+            </w:pPr>
+            <w:r>
+              <w:rPr>
+                <w:rFonts w:ascii="Times New Roman" w:hAnsi="Times New Roman" w:cs="Times New Roman" w:eastAsia="Times New Roman"/>
+                <w:sz w:val="20"/>
+              </w:rPr>
               <w:t>1.02</w:t>
             </w:r>
           </w:p>
@@ -18351,14 +17657,12 @@
           <w:p>
             <w:pPr>
               <w:jc w:val="center"/>
-              <w:rPr>
-                <w:color w:val="000000"/>
-                <w:kern w:val="0"/>
-                <w:sz w:val="18"/>
-                <w:szCs w:val="18"/>
-              </w:rPr>
-            </w:pPr>
-            <w:r>
+            </w:pPr>
+            <w:r>
+              <w:rPr>
+                <w:rFonts w:ascii="Times New Roman" w:hAnsi="Times New Roman" w:cs="Times New Roman" w:eastAsia="Times New Roman"/>
+                <w:sz w:val="20"/>
+              </w:rPr>
               <w:t>5.69</w:t>
             </w:r>
           </w:p>
@@ -18461,14 +17765,12 @@
           <w:p>
             <w:pPr>
               <w:jc w:val="center"/>
-              <w:rPr>
-                <w:color w:val="000000"/>
-                <w:kern w:val="0"/>
-                <w:sz w:val="18"/>
-                <w:szCs w:val="18"/>
-              </w:rPr>
-            </w:pPr>
-            <w:r>
+            </w:pPr>
+            <w:r>
+              <w:rPr>
+                <w:rFonts w:ascii="Times New Roman" w:hAnsi="Times New Roman" w:cs="Times New Roman" w:eastAsia="Times New Roman"/>
+                <w:sz w:val="20"/>
+              </w:rPr>
               <w:t>0.03</w:t>
             </w:r>
           </w:p>
@@ -18482,14 +17784,12 @@
           <w:p>
             <w:pPr>
               <w:jc w:val="center"/>
-              <w:rPr>
-                <w:color w:val="000000"/>
-                <w:kern w:val="0"/>
-                <w:sz w:val="18"/>
-                <w:szCs w:val="18"/>
-              </w:rPr>
-            </w:pPr>
-            <w:r>
+            </w:pPr>
+            <w:r>
+              <w:rPr>
+                <w:rFonts w:ascii="Times New Roman" w:hAnsi="Times New Roman" w:cs="Times New Roman" w:eastAsia="Times New Roman"/>
+                <w:sz w:val="20"/>
+              </w:rPr>
               <w:t>0.08</w:t>
             </w:r>
           </w:p>
@@ -18503,14 +17803,12 @@
           <w:p>
             <w:pPr>
               <w:jc w:val="center"/>
-              <w:rPr>
-                <w:color w:val="000000"/>
-                <w:kern w:val="0"/>
-                <w:sz w:val="18"/>
-                <w:szCs w:val="18"/>
-              </w:rPr>
-            </w:pPr>
-            <w:r>
+            </w:pPr>
+            <w:r>
+              <w:rPr>
+                <w:rFonts w:ascii="Times New Roman" w:hAnsi="Times New Roman" w:cs="Times New Roman" w:eastAsia="Times New Roman"/>
+                <w:sz w:val="20"/>
+              </w:rPr>
               <w:t>0.03</w:t>
             </w:r>
           </w:p>
@@ -18524,14 +17822,12 @@
           <w:p>
             <w:pPr>
               <w:jc w:val="center"/>
-              <w:rPr>
-                <w:color w:val="000000"/>
-                <w:kern w:val="0"/>
-                <w:sz w:val="18"/>
-                <w:szCs w:val="18"/>
-              </w:rPr>
-            </w:pPr>
-            <w:r>
+            </w:pPr>
+            <w:r>
+              <w:rPr>
+                <w:rFonts w:ascii="Times New Roman" w:hAnsi="Times New Roman" w:cs="Times New Roman" w:eastAsia="Times New Roman"/>
+                <w:sz w:val="20"/>
+              </w:rPr>
               <w:t>0.09</w:t>
             </w:r>
           </w:p>
@@ -18545,14 +17841,12 @@
           <w:p>
             <w:pPr>
               <w:jc w:val="center"/>
-              <w:rPr>
-                <w:color w:val="000000"/>
-                <w:kern w:val="0"/>
-                <w:sz w:val="18"/>
-                <w:szCs w:val="18"/>
-              </w:rPr>
-            </w:pPr>
-            <w:r>
+            </w:pPr>
+            <w:r>
+              <w:rPr>
+                <w:rFonts w:ascii="Times New Roman" w:hAnsi="Times New Roman" w:cs="Times New Roman" w:eastAsia="Times New Roman"/>
+                <w:sz w:val="20"/>
+              </w:rPr>
               <w:t>0.02</w:t>
             </w:r>
           </w:p>
@@ -18566,14 +17860,12 @@
           <w:p>
             <w:pPr>
               <w:jc w:val="center"/>
-              <w:rPr>
-                <w:color w:val="000000"/>
-                <w:kern w:val="0"/>
-                <w:sz w:val="18"/>
-                <w:szCs w:val="18"/>
-              </w:rPr>
-            </w:pPr>
-            <w:r>
+            </w:pPr>
+            <w:r>
+              <w:rPr>
+                <w:rFonts w:ascii="Times New Roman" w:hAnsi="Times New Roman" w:cs="Times New Roman" w:eastAsia="Times New Roman"/>
+                <w:sz w:val="20"/>
+              </w:rPr>
               <w:t>0.04</w:t>
             </w:r>
           </w:p>
@@ -18587,14 +17879,12 @@
           <w:p>
             <w:pPr>
               <w:jc w:val="center"/>
-              <w:rPr>
-                <w:color w:val="000000"/>
-                <w:kern w:val="0"/>
-                <w:sz w:val="18"/>
-                <w:szCs w:val="18"/>
-              </w:rPr>
-            </w:pPr>
-            <w:r>
+            </w:pPr>
+            <w:r>
+              <w:rPr>
+                <w:rFonts w:ascii="Times New Roman" w:hAnsi="Times New Roman" w:cs="Times New Roman" w:eastAsia="Times New Roman"/>
+                <w:sz w:val="20"/>
+              </w:rPr>
               <w:t>3.14</w:t>
             </w:r>
           </w:p>
@@ -18697,14 +17987,12 @@
           <w:p>
             <w:pPr>
               <w:jc w:val="center"/>
-              <w:rPr>
-                <w:color w:val="000000"/>
-                <w:kern w:val="0"/>
-                <w:sz w:val="18"/>
-                <w:szCs w:val="18"/>
-              </w:rPr>
-            </w:pPr>
-            <w:r>
+            </w:pPr>
+            <w:r>
+              <w:rPr>
+                <w:rFonts w:ascii="Times New Roman" w:hAnsi="Times New Roman" w:cs="Times New Roman" w:eastAsia="Times New Roman"/>
+                <w:sz w:val="20"/>
+              </w:rPr>
               <w:t>0.14</w:t>
             </w:r>
           </w:p>
@@ -18718,14 +18006,12 @@
           <w:p>
             <w:pPr>
               <w:jc w:val="center"/>
-              <w:rPr>
-                <w:color w:val="000000"/>
-                <w:kern w:val="0"/>
-                <w:sz w:val="18"/>
-                <w:szCs w:val="18"/>
-              </w:rPr>
-            </w:pPr>
-            <w:r>
+            </w:pPr>
+            <w:r>
+              <w:rPr>
+                <w:rFonts w:ascii="Times New Roman" w:hAnsi="Times New Roman" w:cs="Times New Roman" w:eastAsia="Times New Roman"/>
+                <w:sz w:val="20"/>
+              </w:rPr>
               <w:t>0.36</w:t>
             </w:r>
           </w:p>
@@ -18739,14 +18025,12 @@
           <w:p>
             <w:pPr>
               <w:jc w:val="center"/>
-              <w:rPr>
-                <w:color w:val="000000"/>
-                <w:kern w:val="0"/>
-                <w:sz w:val="18"/>
-                <w:szCs w:val="18"/>
-              </w:rPr>
-            </w:pPr>
-            <w:r>
+            </w:pPr>
+            <w:r>
+              <w:rPr>
+                <w:rFonts w:ascii="Times New Roman" w:hAnsi="Times New Roman" w:cs="Times New Roman" w:eastAsia="Times New Roman"/>
+                <w:sz w:val="20"/>
+              </w:rPr>
               <w:t>0.20</w:t>
             </w:r>
           </w:p>
@@ -18760,14 +18044,12 @@
           <w:p>
             <w:pPr>
               <w:jc w:val="center"/>
-              <w:rPr>
-                <w:color w:val="000000"/>
-                <w:kern w:val="0"/>
-                <w:sz w:val="18"/>
-                <w:szCs w:val="18"/>
-              </w:rPr>
-            </w:pPr>
-            <w:r>
+            </w:pPr>
+            <w:r>
+              <w:rPr>
+                <w:rFonts w:ascii="Times New Roman" w:hAnsi="Times New Roman" w:cs="Times New Roman" w:eastAsia="Times New Roman"/>
+                <w:sz w:val="20"/>
+              </w:rPr>
               <w:t>0.48</w:t>
             </w:r>
           </w:p>
@@ -18781,14 +18063,12 @@
           <w:p>
             <w:pPr>
               <w:jc w:val="center"/>
-              <w:rPr>
-                <w:color w:val="000000"/>
-                <w:kern w:val="0"/>
-                <w:sz w:val="18"/>
-                <w:szCs w:val="18"/>
-              </w:rPr>
-            </w:pPr>
-            <w:r>
+            </w:pPr>
+            <w:r>
+              <w:rPr>
+                <w:rFonts w:ascii="Times New Roman" w:hAnsi="Times New Roman" w:cs="Times New Roman" w:eastAsia="Times New Roman"/>
+                <w:sz w:val="20"/>
+              </w:rPr>
               <w:t>0.27</w:t>
             </w:r>
           </w:p>
@@ -18802,14 +18082,12 @@
           <w:p>
             <w:pPr>
               <w:jc w:val="center"/>
-              <w:rPr>
-                <w:color w:val="000000"/>
-                <w:kern w:val="0"/>
-                <w:sz w:val="18"/>
-                <w:szCs w:val="18"/>
-              </w:rPr>
-            </w:pPr>
-            <w:r>
+            </w:pPr>
+            <w:r>
+              <w:rPr>
+                <w:rFonts w:ascii="Times New Roman" w:hAnsi="Times New Roman" w:cs="Times New Roman" w:eastAsia="Times New Roman"/>
+                <w:sz w:val="20"/>
+              </w:rPr>
               <w:t>0.75</w:t>
             </w:r>
           </w:p>
@@ -18823,14 +18101,12 @@
           <w:p>
             <w:pPr>
               <w:jc w:val="center"/>
-              <w:rPr>
-                <w:color w:val="000000"/>
-                <w:kern w:val="0"/>
-                <w:sz w:val="18"/>
-                <w:szCs w:val="18"/>
-              </w:rPr>
-            </w:pPr>
-            <w:r>
+            </w:pPr>
+            <w:r>
+              <w:rPr>
+                <w:rFonts w:ascii="Times New Roman" w:hAnsi="Times New Roman" w:cs="Times New Roman" w:eastAsia="Times New Roman"/>
+                <w:sz w:val="20"/>
+              </w:rPr>
               <w:t>5.31</w:t>
             </w:r>
           </w:p>
@@ -18933,14 +18209,12 @@
           <w:p>
             <w:pPr>
               <w:jc w:val="center"/>
-              <w:rPr>
-                <w:color w:val="000000"/>
-                <w:kern w:val="0"/>
-                <w:sz w:val="18"/>
-                <w:szCs w:val="18"/>
-              </w:rPr>
-            </w:pPr>
-            <w:r>
+            </w:pPr>
+            <w:r>
+              <w:rPr>
+                <w:rFonts w:ascii="Times New Roman" w:hAnsi="Times New Roman" w:cs="Times New Roman" w:eastAsia="Times New Roman"/>
+                <w:sz w:val="20"/>
+              </w:rPr>
               <w:t>0.04</w:t>
             </w:r>
           </w:p>
@@ -18954,14 +18228,12 @@
           <w:p>
             <w:pPr>
               <w:jc w:val="center"/>
-              <w:rPr>
-                <w:color w:val="000000"/>
-                <w:kern w:val="0"/>
-                <w:sz w:val="18"/>
-                <w:szCs w:val="18"/>
-              </w:rPr>
-            </w:pPr>
-            <w:r>
+            </w:pPr>
+            <w:r>
+              <w:rPr>
+                <w:rFonts w:ascii="Times New Roman" w:hAnsi="Times New Roman" w:cs="Times New Roman" w:eastAsia="Times New Roman"/>
+                <w:sz w:val="20"/>
+              </w:rPr>
               <w:t>0.10</w:t>
             </w:r>
           </w:p>
@@ -18975,14 +18247,12 @@
           <w:p>
             <w:pPr>
               <w:jc w:val="center"/>
-              <w:rPr>
-                <w:color w:val="000000"/>
-                <w:kern w:val="0"/>
-                <w:sz w:val="18"/>
-                <w:szCs w:val="18"/>
-              </w:rPr>
-            </w:pPr>
-            <w:r>
+            </w:pPr>
+            <w:r>
+              <w:rPr>
+                <w:rFonts w:ascii="Times New Roman" w:hAnsi="Times New Roman" w:cs="Times New Roman" w:eastAsia="Times New Roman"/>
+                <w:sz w:val="20"/>
+              </w:rPr>
               <w:t>0.02</w:t>
             </w:r>
           </w:p>
@@ -18996,14 +18266,12 @@
           <w:p>
             <w:pPr>
               <w:jc w:val="center"/>
-              <w:rPr>
-                <w:color w:val="000000"/>
-                <w:kern w:val="0"/>
-                <w:sz w:val="18"/>
-                <w:szCs w:val="18"/>
-              </w:rPr>
-            </w:pPr>
-            <w:r>
+            </w:pPr>
+            <w:r>
+              <w:rPr>
+                <w:rFonts w:ascii="Times New Roman" w:hAnsi="Times New Roman" w:cs="Times New Roman" w:eastAsia="Times New Roman"/>
+                <w:sz w:val="20"/>
+              </w:rPr>
               <w:t>0.07</w:t>
             </w:r>
           </w:p>
@@ -19017,14 +18285,12 @@
           <w:p>
             <w:pPr>
               <w:jc w:val="center"/>
-              <w:rPr>
-                <w:color w:val="000000"/>
-                <w:kern w:val="0"/>
-                <w:sz w:val="18"/>
-                <w:szCs w:val="18"/>
-              </w:rPr>
-            </w:pPr>
-            <w:r>
+            </w:pPr>
+            <w:r>
+              <w:rPr>
+                <w:rFonts w:ascii="Times New Roman" w:hAnsi="Times New Roman" w:cs="Times New Roman" w:eastAsia="Times New Roman"/>
+                <w:sz w:val="20"/>
+              </w:rPr>
               <w:t>0.05</w:t>
             </w:r>
           </w:p>
@@ -19038,14 +18304,12 @@
           <w:p>
             <w:pPr>
               <w:jc w:val="center"/>
-              <w:rPr>
-                <w:color w:val="000000"/>
-                <w:kern w:val="0"/>
-                <w:sz w:val="18"/>
-                <w:szCs w:val="18"/>
-              </w:rPr>
-            </w:pPr>
-            <w:r>
+            </w:pPr>
+            <w:r>
+              <w:rPr>
+                <w:rFonts w:ascii="Times New Roman" w:hAnsi="Times New Roman" w:cs="Times New Roman" w:eastAsia="Times New Roman"/>
+                <w:sz w:val="20"/>
+              </w:rPr>
               <w:t>0.12</w:t>
             </w:r>
           </w:p>
@@ -19059,14 +18323,12 @@
           <w:p>
             <w:pPr>
               <w:jc w:val="center"/>
-              <w:rPr>
-                <w:color w:val="000000"/>
-                <w:kern w:val="0"/>
-                <w:sz w:val="18"/>
-                <w:szCs w:val="18"/>
-              </w:rPr>
-            </w:pPr>
-            <w:r>
+            </w:pPr>
+            <w:r>
+              <w:rPr>
+                <w:rFonts w:ascii="Times New Roman" w:hAnsi="Times New Roman" w:cs="Times New Roman" w:eastAsia="Times New Roman"/>
+                <w:sz w:val="20"/>
+              </w:rPr>
               <w:t>2.70</w:t>
             </w:r>
           </w:p>
@@ -19169,14 +18431,12 @@
           <w:p>
             <w:pPr>
               <w:jc w:val="center"/>
-              <w:rPr>
-                <w:color w:val="000000"/>
-                <w:kern w:val="0"/>
-                <w:sz w:val="18"/>
-                <w:szCs w:val="18"/>
-              </w:rPr>
-            </w:pPr>
-            <w:r>
+            </w:pPr>
+            <w:r>
+              <w:rPr>
+                <w:rFonts w:ascii="Times New Roman" w:hAnsi="Times New Roman" w:cs="Times New Roman" w:eastAsia="Times New Roman"/>
+                <w:sz w:val="20"/>
+              </w:rPr>
               <w:t>0.05</w:t>
             </w:r>
           </w:p>
@@ -19190,14 +18450,12 @@
           <w:p>
             <w:pPr>
               <w:jc w:val="center"/>
-              <w:rPr>
-                <w:color w:val="000000"/>
-                <w:kern w:val="0"/>
-                <w:sz w:val="18"/>
-                <w:szCs w:val="18"/>
-              </w:rPr>
-            </w:pPr>
-            <w:r>
+            </w:pPr>
+            <w:r>
+              <w:rPr>
+                <w:rFonts w:ascii="Times New Roman" w:hAnsi="Times New Roman" w:cs="Times New Roman" w:eastAsia="Times New Roman"/>
+                <w:sz w:val="20"/>
+              </w:rPr>
               <w:t>0.12</w:t>
             </w:r>
           </w:p>
@@ -19211,14 +18469,12 @@
           <w:p>
             <w:pPr>
               <w:jc w:val="center"/>
-              <w:rPr>
-                <w:color w:val="000000"/>
-                <w:kern w:val="0"/>
-                <w:sz w:val="18"/>
-                <w:szCs w:val="18"/>
-              </w:rPr>
-            </w:pPr>
-            <w:r>
+            </w:pPr>
+            <w:r>
+              <w:rPr>
+                <w:rFonts w:ascii="Times New Roman" w:hAnsi="Times New Roman" w:cs="Times New Roman" w:eastAsia="Times New Roman"/>
+                <w:sz w:val="20"/>
+              </w:rPr>
               <w:t>0.12</w:t>
             </w:r>
           </w:p>
@@ -19232,14 +18488,12 @@
           <w:p>
             <w:pPr>
               <w:jc w:val="center"/>
-              <w:rPr>
-                <w:color w:val="000000"/>
-                <w:kern w:val="0"/>
-                <w:sz w:val="18"/>
-                <w:szCs w:val="18"/>
-              </w:rPr>
-            </w:pPr>
-            <w:r>
+            </w:pPr>
+            <w:r>
+              <w:rPr>
+                <w:rFonts w:ascii="Times New Roman" w:hAnsi="Times New Roman" w:cs="Times New Roman" w:eastAsia="Times New Roman"/>
+                <w:sz w:val="20"/>
+              </w:rPr>
               <w:t>0.29</w:t>
             </w:r>
           </w:p>
@@ -19253,14 +18507,12 @@
           <w:p>
             <w:pPr>
               <w:jc w:val="center"/>
-              <w:rPr>
-                <w:color w:val="000000"/>
-                <w:kern w:val="0"/>
-                <w:sz w:val="18"/>
-                <w:szCs w:val="18"/>
-              </w:rPr>
-            </w:pPr>
-            <w:r>
+            </w:pPr>
+            <w:r>
+              <w:rPr>
+                <w:rFonts w:ascii="Times New Roman" w:hAnsi="Times New Roman" w:cs="Times New Roman" w:eastAsia="Times New Roman"/>
+                <w:sz w:val="20"/>
+              </w:rPr>
               <w:t>0.15</w:t>
             </w:r>
           </w:p>
@@ -19274,14 +18526,12 @@
           <w:p>
             <w:pPr>
               <w:jc w:val="center"/>
-              <w:rPr>
-                <w:color w:val="000000"/>
-                <w:kern w:val="0"/>
-                <w:sz w:val="18"/>
-                <w:szCs w:val="18"/>
-              </w:rPr>
-            </w:pPr>
-            <w:r>
+            </w:pPr>
+            <w:r>
+              <w:rPr>
+                <w:rFonts w:ascii="Times New Roman" w:hAnsi="Times New Roman" w:cs="Times New Roman" w:eastAsia="Times New Roman"/>
+                <w:sz w:val="20"/>
+              </w:rPr>
               <w:t>0.34</w:t>
             </w:r>
           </w:p>
@@ -19295,14 +18545,12 @@
           <w:p>
             <w:pPr>
               <w:jc w:val="center"/>
-              <w:rPr>
-                <w:color w:val="000000"/>
-                <w:kern w:val="0"/>
-                <w:sz w:val="18"/>
-                <w:szCs w:val="18"/>
-              </w:rPr>
-            </w:pPr>
-            <w:r>
+            </w:pPr>
+            <w:r>
+              <w:rPr>
+                <w:rFonts w:ascii="Times New Roman" w:hAnsi="Times New Roman" w:cs="Times New Roman" w:eastAsia="Times New Roman"/>
+                <w:sz w:val="20"/>
+              </w:rPr>
               <w:t>3.00</w:t>
             </w:r>
           </w:p>
@@ -19415,14 +18663,12 @@
           <w:p>
             <w:pPr>
               <w:jc w:val="center"/>
-              <w:rPr>
-                <w:color w:val="000000"/>
-                <w:kern w:val="0"/>
-                <w:sz w:val="18"/>
-                <w:szCs w:val="18"/>
-              </w:rPr>
-            </w:pPr>
-            <w:r>
+            </w:pPr>
+            <w:r>
+              <w:rPr>
+                <w:rFonts w:ascii="Times New Roman" w:hAnsi="Times New Roman" w:cs="Times New Roman" w:eastAsia="Times New Roman"/>
+                <w:sz w:val="20"/>
+              </w:rPr>
               <w:t>0.02</w:t>
             </w:r>
           </w:p>
@@ -19436,14 +18682,12 @@
           <w:p>
             <w:pPr>
               <w:jc w:val="center"/>
-              <w:rPr>
-                <w:color w:val="000000"/>
-                <w:kern w:val="0"/>
-                <w:sz w:val="18"/>
-                <w:szCs w:val="18"/>
-              </w:rPr>
-            </w:pPr>
-            <w:r>
+            </w:pPr>
+            <w:r>
+              <w:rPr>
+                <w:rFonts w:ascii="Times New Roman" w:hAnsi="Times New Roman" w:cs="Times New Roman" w:eastAsia="Times New Roman"/>
+                <w:sz w:val="20"/>
+              </w:rPr>
               <w:t>0.05</w:t>
             </w:r>
           </w:p>
@@ -19457,14 +18701,12 @@
           <w:p>
             <w:pPr>
               <w:jc w:val="center"/>
-              <w:rPr>
-                <w:color w:val="000000"/>
-                <w:kern w:val="0"/>
-                <w:sz w:val="18"/>
-                <w:szCs w:val="18"/>
-              </w:rPr>
-            </w:pPr>
-            <w:r>
+            </w:pPr>
+            <w:r>
+              <w:rPr>
+                <w:rFonts w:ascii="Times New Roman" w:hAnsi="Times New Roman" w:cs="Times New Roman" w:eastAsia="Times New Roman"/>
+                <w:sz w:val="20"/>
+              </w:rPr>
               <w:t>0.02</w:t>
             </w:r>
           </w:p>
@@ -19478,14 +18720,12 @@
           <w:p>
             <w:pPr>
               <w:jc w:val="center"/>
-              <w:rPr>
-                <w:color w:val="000000"/>
-                <w:kern w:val="0"/>
-                <w:sz w:val="18"/>
-                <w:szCs w:val="18"/>
-              </w:rPr>
-            </w:pPr>
-            <w:r>
+            </w:pPr>
+            <w:r>
+              <w:rPr>
+                <w:rFonts w:ascii="Times New Roman" w:hAnsi="Times New Roman" w:cs="Times New Roman" w:eastAsia="Times New Roman"/>
+                <w:sz w:val="20"/>
+              </w:rPr>
               <w:t>0.05</w:t>
             </w:r>
           </w:p>
@@ -19499,14 +18739,12 @@
           <w:p>
             <w:pPr>
               <w:jc w:val="center"/>
-              <w:rPr>
-                <w:color w:val="000000"/>
-                <w:kern w:val="0"/>
-                <w:sz w:val="18"/>
-                <w:szCs w:val="18"/>
-              </w:rPr>
-            </w:pPr>
-            <w:r>
+            </w:pPr>
+            <w:r>
+              <w:rPr>
+                <w:rFonts w:ascii="Times New Roman" w:hAnsi="Times New Roman" w:cs="Times New Roman" w:eastAsia="Times New Roman"/>
+                <w:sz w:val="20"/>
+              </w:rPr>
               <w:t>0.03</w:t>
             </w:r>
           </w:p>
@@ -19520,14 +18758,12 @@
           <w:p>
             <w:pPr>
               <w:jc w:val="center"/>
-              <w:rPr>
-                <w:color w:val="000000"/>
-                <w:kern w:val="0"/>
-                <w:sz w:val="18"/>
-                <w:szCs w:val="18"/>
-              </w:rPr>
-            </w:pPr>
-            <w:r>
+            </w:pPr>
+            <w:r>
+              <w:rPr>
+                <w:rFonts w:ascii="Times New Roman" w:hAnsi="Times New Roman" w:cs="Times New Roman" w:eastAsia="Times New Roman"/>
+                <w:sz w:val="20"/>
+              </w:rPr>
               <w:t>0.06</w:t>
             </w:r>
           </w:p>
@@ -19541,14 +18777,12 @@
           <w:p>
             <w:pPr>
               <w:jc w:val="center"/>
-              <w:rPr>
-                <w:color w:val="000000"/>
-                <w:kern w:val="0"/>
-                <w:sz w:val="18"/>
-                <w:szCs w:val="18"/>
-              </w:rPr>
-            </w:pPr>
-            <w:r>
+            </w:pPr>
+            <w:r>
+              <w:rPr>
+                <w:rFonts w:ascii="Times New Roman" w:hAnsi="Times New Roman" w:cs="Times New Roman" w:eastAsia="Times New Roman"/>
+                <w:sz w:val="20"/>
+              </w:rPr>
               <w:t>2.34</w:t>
             </w:r>
           </w:p>
@@ -19651,14 +18885,12 @@
           <w:p>
             <w:pPr>
               <w:jc w:val="center"/>
-              <w:rPr>
-                <w:color w:val="000000"/>
-                <w:kern w:val="0"/>
-                <w:sz w:val="18"/>
-                <w:szCs w:val="18"/>
-              </w:rPr>
-            </w:pPr>
-            <w:r>
+            </w:pPr>
+            <w:r>
+              <w:rPr>
+                <w:rFonts w:ascii="Times New Roman" w:hAnsi="Times New Roman" w:cs="Times New Roman" w:eastAsia="Times New Roman"/>
+                <w:sz w:val="20"/>
+              </w:rPr>
               <w:t>0.29</w:t>
             </w:r>
           </w:p>
@@ -19672,14 +18904,12 @@
           <w:p>
             <w:pPr>
               <w:jc w:val="center"/>
-              <w:rPr>
-                <w:color w:val="000000"/>
-                <w:kern w:val="0"/>
-                <w:sz w:val="18"/>
-                <w:szCs w:val="18"/>
-              </w:rPr>
-            </w:pPr>
-            <w:r>
+            </w:pPr>
+            <w:r>
+              <w:rPr>
+                <w:rFonts w:ascii="Times New Roman" w:hAnsi="Times New Roman" w:cs="Times New Roman" w:eastAsia="Times New Roman"/>
+                <w:sz w:val="20"/>
+              </w:rPr>
               <w:t>0.55</w:t>
             </w:r>
           </w:p>
@@ -19693,14 +18923,12 @@
           <w:p>
             <w:pPr>
               <w:jc w:val="center"/>
-              <w:rPr>
-                <w:color w:val="000000"/>
-                <w:kern w:val="0"/>
-                <w:sz w:val="18"/>
-                <w:szCs w:val="18"/>
-              </w:rPr>
-            </w:pPr>
-            <w:r>
+            </w:pPr>
+            <w:r>
+              <w:rPr>
+                <w:rFonts w:ascii="Times New Roman" w:hAnsi="Times New Roman" w:cs="Times New Roman" w:eastAsia="Times New Roman"/>
+                <w:sz w:val="20"/>
+              </w:rPr>
               <w:t>0.24</w:t>
             </w:r>
           </w:p>
@@ -19714,14 +18942,12 @@
           <w:p>
             <w:pPr>
               <w:jc w:val="center"/>
-              <w:rPr>
-                <w:color w:val="000000"/>
-                <w:kern w:val="0"/>
-                <w:sz w:val="18"/>
-                <w:szCs w:val="18"/>
-              </w:rPr>
-            </w:pPr>
-            <w:r>
+            </w:pPr>
+            <w:r>
+              <w:rPr>
+                <w:rFonts w:ascii="Times New Roman" w:hAnsi="Times New Roman" w:cs="Times New Roman" w:eastAsia="Times New Roman"/>
+                <w:sz w:val="20"/>
+              </w:rPr>
               <w:t>0.50</w:t>
             </w:r>
           </w:p>
@@ -19735,14 +18961,12 @@
           <w:p>
             <w:pPr>
               <w:jc w:val="center"/>
-              <w:rPr>
-                <w:color w:val="000000"/>
-                <w:kern w:val="0"/>
-                <w:sz w:val="18"/>
-                <w:szCs w:val="18"/>
-              </w:rPr>
-            </w:pPr>
-            <w:r>
+            </w:pPr>
+            <w:r>
+              <w:rPr>
+                <w:rFonts w:ascii="Times New Roman" w:hAnsi="Times New Roman" w:cs="Times New Roman" w:eastAsia="Times New Roman"/>
+                <w:sz w:val="20"/>
+              </w:rPr>
               <w:t>0.29</w:t>
             </w:r>
           </w:p>
@@ -19756,14 +18980,12 @@
           <w:p>
             <w:pPr>
               <w:jc w:val="center"/>
-              <w:rPr>
-                <w:color w:val="000000"/>
-                <w:kern w:val="0"/>
-                <w:sz w:val="18"/>
-                <w:szCs w:val="18"/>
-              </w:rPr>
-            </w:pPr>
-            <w:r>
+            </w:pPr>
+            <w:r>
+              <w:rPr>
+                <w:rFonts w:ascii="Times New Roman" w:hAnsi="Times New Roman" w:cs="Times New Roman" w:eastAsia="Times New Roman"/>
+                <w:sz w:val="20"/>
+              </w:rPr>
               <w:t>0.56</w:t>
             </w:r>
           </w:p>
@@ -19777,14 +18999,12 @@
           <w:p>
             <w:pPr>
               <w:jc w:val="center"/>
-              <w:rPr>
-                <w:color w:val="000000"/>
-                <w:kern w:val="0"/>
-                <w:sz w:val="18"/>
-                <w:szCs w:val="18"/>
-              </w:rPr>
-            </w:pPr>
-            <w:r>
+            </w:pPr>
+            <w:r>
+              <w:rPr>
+                <w:rFonts w:ascii="Times New Roman" w:hAnsi="Times New Roman" w:cs="Times New Roman" w:eastAsia="Times New Roman"/>
+                <w:sz w:val="20"/>
+              </w:rPr>
               <w:t>4.38</w:t>
             </w:r>
           </w:p>
@@ -19887,14 +19107,12 @@
           <w:p>
             <w:pPr>
               <w:jc w:val="center"/>
-              <w:rPr>
-                <w:color w:val="000000"/>
-                <w:kern w:val="0"/>
-                <w:sz w:val="18"/>
-                <w:szCs w:val="18"/>
-              </w:rPr>
-            </w:pPr>
-            <w:r>
+            </w:pPr>
+            <w:r>
+              <w:rPr>
+                <w:rFonts w:ascii="Times New Roman" w:hAnsi="Times New Roman" w:cs="Times New Roman" w:eastAsia="Times New Roman"/>
+                <w:sz w:val="20"/>
+              </w:rPr>
               <w:t>0.02</w:t>
             </w:r>
           </w:p>
@@ -19908,14 +19126,12 @@
           <w:p>
             <w:pPr>
               <w:jc w:val="center"/>
-              <w:rPr>
-                <w:color w:val="000000"/>
-                <w:kern w:val="0"/>
-                <w:sz w:val="18"/>
-                <w:szCs w:val="18"/>
-              </w:rPr>
-            </w:pPr>
-            <w:r>
+            </w:pPr>
+            <w:r>
+              <w:rPr>
+                <w:rFonts w:ascii="Times New Roman" w:hAnsi="Times New Roman" w:cs="Times New Roman" w:eastAsia="Times New Roman"/>
+                <w:sz w:val="20"/>
+              </w:rPr>
               <w:t>0.04</w:t>
             </w:r>
           </w:p>
@@ -19929,14 +19145,12 @@
           <w:p>
             <w:pPr>
               <w:jc w:val="center"/>
-              <w:rPr>
-                <w:color w:val="000000"/>
-                <w:kern w:val="0"/>
-                <w:sz w:val="18"/>
-                <w:szCs w:val="18"/>
-              </w:rPr>
-            </w:pPr>
-            <w:r>
+            </w:pPr>
+            <w:r>
+              <w:rPr>
+                <w:rFonts w:ascii="Times New Roman" w:hAnsi="Times New Roman" w:cs="Times New Roman" w:eastAsia="Times New Roman"/>
+                <w:sz w:val="20"/>
+              </w:rPr>
               <w:t>0.02</w:t>
             </w:r>
           </w:p>
@@ -19950,14 +19164,12 @@
           <w:p>
             <w:pPr>
               <w:jc w:val="center"/>
-              <w:rPr>
-                <w:color w:val="000000"/>
-                <w:kern w:val="0"/>
-                <w:sz w:val="18"/>
-                <w:szCs w:val="18"/>
-              </w:rPr>
-            </w:pPr>
-            <w:r>
+            </w:pPr>
+            <w:r>
+              <w:rPr>
+                <w:rFonts w:ascii="Times New Roman" w:hAnsi="Times New Roman" w:cs="Times New Roman" w:eastAsia="Times New Roman"/>
+                <w:sz w:val="20"/>
+              </w:rPr>
               <w:t>0.04</w:t>
             </w:r>
           </w:p>
@@ -19971,14 +19183,12 @@
           <w:p>
             <w:pPr>
               <w:jc w:val="center"/>
-              <w:rPr>
-                <w:color w:val="000000"/>
-                <w:kern w:val="0"/>
-                <w:sz w:val="18"/>
-                <w:szCs w:val="18"/>
-              </w:rPr>
-            </w:pPr>
-            <w:r>
+            </w:pPr>
+            <w:r>
+              <w:rPr>
+                <w:rFonts w:ascii="Times New Roman" w:hAnsi="Times New Roman" w:cs="Times New Roman" w:eastAsia="Times New Roman"/>
+                <w:sz w:val="20"/>
+              </w:rPr>
               <w:t>0.02</w:t>
             </w:r>
           </w:p>
@@ -19992,14 +19202,12 @@
           <w:p>
             <w:pPr>
               <w:jc w:val="center"/>
-              <w:rPr>
-                <w:color w:val="000000"/>
-                <w:kern w:val="0"/>
-                <w:sz w:val="18"/>
-                <w:szCs w:val="18"/>
-              </w:rPr>
-            </w:pPr>
-            <w:r>
+            </w:pPr>
+            <w:r>
+              <w:rPr>
+                <w:rFonts w:ascii="Times New Roman" w:hAnsi="Times New Roman" w:cs="Times New Roman" w:eastAsia="Times New Roman"/>
+                <w:sz w:val="20"/>
+              </w:rPr>
               <w:t>0.05</w:t>
             </w:r>
           </w:p>
@@ -20013,14 +19221,12 @@
           <w:p>
             <w:pPr>
               <w:jc w:val="center"/>
-              <w:rPr>
-                <w:color w:val="000000"/>
-                <w:kern w:val="0"/>
-                <w:sz w:val="18"/>
-                <w:szCs w:val="18"/>
-              </w:rPr>
-            </w:pPr>
-            <w:r>
+            </w:pPr>
+            <w:r>
+              <w:rPr>
+                <w:rFonts w:ascii="Times New Roman" w:hAnsi="Times New Roman" w:cs="Times New Roman" w:eastAsia="Times New Roman"/>
+                <w:sz w:val="20"/>
+              </w:rPr>
               <w:t>2.05</w:t>
             </w:r>
           </w:p>
@@ -20124,14 +19330,12 @@
           <w:p>
             <w:pPr>
               <w:jc w:val="center"/>
-              <w:rPr>
-                <w:color w:val="000000"/>
-                <w:kern w:val="0"/>
-                <w:sz w:val="18"/>
-                <w:szCs w:val="18"/>
-              </w:rPr>
-            </w:pPr>
-            <w:r>
+            </w:pPr>
+            <w:r>
+              <w:rPr>
+                <w:rFonts w:ascii="Times New Roman" w:hAnsi="Times New Roman" w:cs="Times New Roman" w:eastAsia="Times New Roman"/>
+                <w:sz w:val="20"/>
+              </w:rPr>
               <w:t>0.21</w:t>
             </w:r>
           </w:p>
@@ -20145,14 +19349,12 @@
           <w:p>
             <w:pPr>
               <w:jc w:val="center"/>
-              <w:rPr>
-                <w:color w:val="000000"/>
-                <w:kern w:val="0"/>
-                <w:sz w:val="18"/>
-                <w:szCs w:val="18"/>
-              </w:rPr>
-            </w:pPr>
-            <w:r>
+            </w:pPr>
+            <w:r>
+              <w:rPr>
+                <w:rFonts w:ascii="Times New Roman" w:hAnsi="Times New Roman" w:cs="Times New Roman" w:eastAsia="Times New Roman"/>
+                <w:sz w:val="20"/>
+              </w:rPr>
               <w:t>0.34</w:t>
             </w:r>
           </w:p>
@@ -20166,14 +19368,12 @@
           <w:p>
             <w:pPr>
               <w:jc w:val="center"/>
-              <w:rPr>
-                <w:color w:val="000000"/>
-                <w:kern w:val="0"/>
-                <w:sz w:val="18"/>
-                <w:szCs w:val="18"/>
-              </w:rPr>
-            </w:pPr>
-            <w:r>
+            </w:pPr>
+            <w:r>
+              <w:rPr>
+                <w:rFonts w:ascii="Times New Roman" w:hAnsi="Times New Roman" w:cs="Times New Roman" w:eastAsia="Times New Roman"/>
+                <w:sz w:val="20"/>
+              </w:rPr>
               <w:t>0.15</w:t>
             </w:r>
           </w:p>
@@ -20187,14 +19387,12 @@
           <w:p>
             <w:pPr>
               <w:jc w:val="center"/>
-              <w:rPr>
-                <w:color w:val="000000"/>
-                <w:kern w:val="0"/>
-                <w:sz w:val="18"/>
-                <w:szCs w:val="18"/>
-              </w:rPr>
-            </w:pPr>
-            <w:r>
+            </w:pPr>
+            <w:r>
+              <w:rPr>
+                <w:rFonts w:ascii="Times New Roman" w:hAnsi="Times New Roman" w:cs="Times New Roman" w:eastAsia="Times New Roman"/>
+                <w:sz w:val="20"/>
+              </w:rPr>
               <w:t>0.27</w:t>
             </w:r>
           </w:p>
@@ -20208,14 +19406,12 @@
           <w:p>
             <w:pPr>
               <w:jc w:val="center"/>
-              <w:rPr>
-                <w:color w:val="000000"/>
-                <w:kern w:val="0"/>
-                <w:sz w:val="18"/>
-                <w:szCs w:val="18"/>
-              </w:rPr>
-            </w:pPr>
-            <w:r>
+            </w:pPr>
+            <w:r>
+              <w:rPr>
+                <w:rFonts w:ascii="Times New Roman" w:hAnsi="Times New Roman" w:cs="Times New Roman" w:eastAsia="Times New Roman"/>
+                <w:sz w:val="20"/>
+              </w:rPr>
               <w:t>0.15</w:t>
             </w:r>
           </w:p>
@@ -20229,14 +19425,12 @@
           <w:p>
             <w:pPr>
               <w:jc w:val="center"/>
-              <w:rPr>
-                <w:color w:val="000000"/>
-                <w:kern w:val="0"/>
-                <w:sz w:val="18"/>
-                <w:szCs w:val="18"/>
-              </w:rPr>
-            </w:pPr>
-            <w:r>
+            </w:pPr>
+            <w:r>
+              <w:rPr>
+                <w:rFonts w:ascii="Times New Roman" w:hAnsi="Times New Roman" w:cs="Times New Roman" w:eastAsia="Times New Roman"/>
+                <w:sz w:val="20"/>
+              </w:rPr>
               <w:t>0.28</w:t>
             </w:r>
           </w:p>
@@ -20250,14 +19444,12 @@
           <w:p>
             <w:pPr>
               <w:jc w:val="center"/>
-              <w:rPr>
-                <w:color w:val="000000"/>
-                <w:kern w:val="0"/>
-                <w:sz w:val="18"/>
-                <w:szCs w:val="18"/>
-              </w:rPr>
-            </w:pPr>
-            <w:r>
+            </w:pPr>
+            <w:r>
+              <w:rPr>
+                <w:rFonts w:ascii="Times New Roman" w:hAnsi="Times New Roman" w:cs="Times New Roman" w:eastAsia="Times New Roman"/>
+                <w:sz w:val="20"/>
+              </w:rPr>
               <w:t>3.95</w:t>
             </w:r>
           </w:p>
@@ -20361,14 +19553,12 @@
           <w:p>
             <w:pPr>
               <w:jc w:val="center"/>
-              <w:rPr>
-                <w:color w:val="000000"/>
-                <w:kern w:val="0"/>
-                <w:sz w:val="18"/>
-                <w:szCs w:val="18"/>
-              </w:rPr>
-            </w:pPr>
-            <w:r>
+            </w:pPr>
+            <w:r>
+              <w:rPr>
+                <w:rFonts w:ascii="Times New Roman" w:hAnsi="Times New Roman" w:cs="Times New Roman" w:eastAsia="Times New Roman"/>
+                <w:sz w:val="20"/>
+              </w:rPr>
               <w:t>0.02</w:t>
             </w:r>
           </w:p>
@@ -20382,14 +19572,12 @@
           <w:p>
             <w:pPr>
               <w:jc w:val="center"/>
-              <w:rPr>
-                <w:color w:val="000000"/>
-                <w:kern w:val="0"/>
-                <w:sz w:val="18"/>
-                <w:szCs w:val="18"/>
-              </w:rPr>
-            </w:pPr>
-            <w:r>
+            </w:pPr>
+            <w:r>
+              <w:rPr>
+                <w:rFonts w:ascii="Times New Roman" w:hAnsi="Times New Roman" w:cs="Times New Roman" w:eastAsia="Times New Roman"/>
+                <w:sz w:val="20"/>
+              </w:rPr>
               <w:t>0.03</w:t>
             </w:r>
           </w:p>
@@ -20403,14 +19591,12 @@
           <w:p>
             <w:pPr>
               <w:jc w:val="center"/>
-              <w:rPr>
-                <w:color w:val="000000"/>
-                <w:kern w:val="0"/>
-                <w:sz w:val="18"/>
-                <w:szCs w:val="18"/>
-              </w:rPr>
-            </w:pPr>
-            <w:r>
+            </w:pPr>
+            <w:r>
+              <w:rPr>
+                <w:rFonts w:ascii="Times New Roman" w:hAnsi="Times New Roman" w:cs="Times New Roman" w:eastAsia="Times New Roman"/>
+                <w:sz w:val="20"/>
+              </w:rPr>
               <w:t>0.02</w:t>
             </w:r>
           </w:p>
@@ -20424,14 +19610,12 @@
           <w:p>
             <w:pPr>
               <w:jc w:val="center"/>
-              <w:rPr>
-                <w:color w:val="000000"/>
-                <w:kern w:val="0"/>
-                <w:sz w:val="18"/>
-                <w:szCs w:val="18"/>
-              </w:rPr>
-            </w:pPr>
-            <w:r>
+            </w:pPr>
+            <w:r>
+              <w:rPr>
+                <w:rFonts w:ascii="Times New Roman" w:hAnsi="Times New Roman" w:cs="Times New Roman" w:eastAsia="Times New Roman"/>
+                <w:sz w:val="20"/>
+              </w:rPr>
               <w:t>0.04</w:t>
             </w:r>
           </w:p>
@@ -20445,14 +19629,12 @@
           <w:p>
             <w:pPr>
               <w:jc w:val="center"/>
-              <w:rPr>
-                <w:color w:val="000000"/>
-                <w:kern w:val="0"/>
-                <w:sz w:val="18"/>
-                <w:szCs w:val="18"/>
-              </w:rPr>
-            </w:pPr>
-            <w:r>
+            </w:pPr>
+            <w:r>
+              <w:rPr>
+                <w:rFonts w:ascii="Times New Roman" w:hAnsi="Times New Roman" w:cs="Times New Roman" w:eastAsia="Times New Roman"/>
+                <w:sz w:val="20"/>
+              </w:rPr>
               <w:t>0.02</w:t>
             </w:r>
           </w:p>
@@ -20466,14 +19648,12 @@
           <w:p>
             <w:pPr>
               <w:jc w:val="center"/>
-              <w:rPr>
-                <w:color w:val="000000"/>
-                <w:kern w:val="0"/>
-                <w:sz w:val="18"/>
-                <w:szCs w:val="18"/>
-              </w:rPr>
-            </w:pPr>
-            <w:r>
+            </w:pPr>
+            <w:r>
+              <w:rPr>
+                <w:rFonts w:ascii="Times New Roman" w:hAnsi="Times New Roman" w:cs="Times New Roman" w:eastAsia="Times New Roman"/>
+                <w:sz w:val="20"/>
+              </w:rPr>
               <w:t>0.05</w:t>
             </w:r>
           </w:p>
@@ -20487,14 +19667,12 @@
           <w:p>
             <w:pPr>
               <w:jc w:val="center"/>
-              <w:rPr>
-                <w:color w:val="000000"/>
-                <w:kern w:val="0"/>
-                <w:sz w:val="18"/>
-                <w:szCs w:val="18"/>
-              </w:rPr>
-            </w:pPr>
-            <w:r>
+            </w:pPr>
+            <w:r>
+              <w:rPr>
+                <w:rFonts w:ascii="Times New Roman" w:hAnsi="Times New Roman" w:cs="Times New Roman" w:eastAsia="Times New Roman"/>
+                <w:sz w:val="20"/>
+              </w:rPr>
               <w:t>1.90</w:t>
             </w:r>
           </w:p>
@@ -20598,14 +19776,12 @@
           <w:p>
             <w:pPr>
               <w:jc w:val="center"/>
-              <w:rPr>
-                <w:color w:val="000000"/>
-                <w:kern w:val="0"/>
-                <w:sz w:val="18"/>
-                <w:szCs w:val="18"/>
-              </w:rPr>
-            </w:pPr>
-            <w:r>
+            </w:pPr>
+            <w:r>
+              <w:rPr>
+                <w:rFonts w:ascii="Times New Roman" w:hAnsi="Times New Roman" w:cs="Times New Roman" w:eastAsia="Times New Roman"/>
+                <w:sz w:val="20"/>
+              </w:rPr>
               <w:t>0.03</w:t>
             </w:r>
           </w:p>
@@ -20619,14 +19795,12 @@
           <w:p>
             <w:pPr>
               <w:jc w:val="center"/>
-              <w:rPr>
-                <w:color w:val="000000"/>
-                <w:kern w:val="0"/>
-                <w:sz w:val="18"/>
-                <w:szCs w:val="18"/>
-              </w:rPr>
-            </w:pPr>
-            <w:r>
+            </w:pPr>
+            <w:r>
+              <w:rPr>
+                <w:rFonts w:ascii="Times New Roman" w:hAnsi="Times New Roman" w:cs="Times New Roman" w:eastAsia="Times New Roman"/>
+                <w:sz w:val="20"/>
+              </w:rPr>
               <w:t>0.05</w:t>
             </w:r>
           </w:p>
@@ -20640,14 +19814,12 @@
           <w:p>
             <w:pPr>
               <w:jc w:val="center"/>
-              <w:rPr>
-                <w:color w:val="000000"/>
-                <w:kern w:val="0"/>
-                <w:sz w:val="18"/>
-                <w:szCs w:val="18"/>
-              </w:rPr>
-            </w:pPr>
-            <w:r>
+            </w:pPr>
+            <w:r>
+              <w:rPr>
+                <w:rFonts w:ascii="Times New Roman" w:hAnsi="Times New Roman" w:cs="Times New Roman" w:eastAsia="Times New Roman"/>
+                <w:sz w:val="20"/>
+              </w:rPr>
               <w:t>0.06</w:t>
             </w:r>
           </w:p>
@@ -20661,14 +19833,12 @@
           <w:p>
             <w:pPr>
               <w:jc w:val="center"/>
-              <w:rPr>
-                <w:color w:val="000000"/>
-                <w:kern w:val="0"/>
-                <w:sz w:val="18"/>
-                <w:szCs w:val="18"/>
-              </w:rPr>
-            </w:pPr>
-            <w:r>
+            </w:pPr>
+            <w:r>
+              <w:rPr>
+                <w:rFonts w:ascii="Times New Roman" w:hAnsi="Times New Roman" w:cs="Times New Roman" w:eastAsia="Times New Roman"/>
+                <w:sz w:val="20"/>
+              </w:rPr>
               <w:t>0.11</w:t>
             </w:r>
           </w:p>
@@ -20682,14 +19852,12 @@
           <w:p>
             <w:pPr>
               <w:jc w:val="center"/>
-              <w:rPr>
-                <w:color w:val="000000"/>
-                <w:kern w:val="0"/>
-                <w:sz w:val="18"/>
-                <w:szCs w:val="18"/>
-              </w:rPr>
-            </w:pPr>
-            <w:r>
+            </w:pPr>
+            <w:r>
+              <w:rPr>
+                <w:rFonts w:ascii="Times New Roman" w:hAnsi="Times New Roman" w:cs="Times New Roman" w:eastAsia="Times New Roman"/>
+                <w:sz w:val="20"/>
+              </w:rPr>
               <w:t>0.07</w:t>
             </w:r>
           </w:p>
@@ -20703,14 +19871,12 @@
           <w:p>
             <w:pPr>
               <w:jc w:val="center"/>
-              <w:rPr>
-                <w:color w:val="000000"/>
-                <w:kern w:val="0"/>
-                <w:sz w:val="18"/>
-                <w:szCs w:val="18"/>
-              </w:rPr>
-            </w:pPr>
-            <w:r>
+            </w:pPr>
+            <w:r>
+              <w:rPr>
+                <w:rFonts w:ascii="Times New Roman" w:hAnsi="Times New Roman" w:cs="Times New Roman" w:eastAsia="Times New Roman"/>
+                <w:sz w:val="20"/>
+              </w:rPr>
               <w:t>0.11</w:t>
             </w:r>
           </w:p>
@@ -20724,14 +19890,12 @@
           <w:p>
             <w:pPr>
               <w:jc w:val="center"/>
-              <w:rPr>
-                <w:color w:val="000000"/>
-                <w:kern w:val="0"/>
-                <w:sz w:val="18"/>
-                <w:szCs w:val="18"/>
-              </w:rPr>
-            </w:pPr>
-            <w:r>
+            </w:pPr>
+            <w:r>
+              <w:rPr>
+                <w:rFonts w:ascii="Times New Roman" w:hAnsi="Times New Roman" w:cs="Times New Roman" w:eastAsia="Times New Roman"/>
+                <w:sz w:val="20"/>
+              </w:rPr>
               <w:t>2.12</w:t>
             </w:r>
           </w:p>
@@ -20835,14 +19999,12 @@
           <w:p>
             <w:pPr>
               <w:jc w:val="center"/>
-              <w:rPr>
-                <w:color w:val="000000"/>
-                <w:kern w:val="0"/>
-                <w:sz w:val="18"/>
-                <w:szCs w:val="18"/>
-              </w:rPr>
-            </w:pPr>
-            <w:r>
+            </w:pPr>
+            <w:r>
+              <w:rPr>
+                <w:rFonts w:ascii="Times New Roman" w:hAnsi="Times New Roman" w:cs="Times New Roman" w:eastAsia="Times New Roman"/>
+                <w:sz w:val="20"/>
+              </w:rPr>
               <w:t>0.01</w:t>
             </w:r>
           </w:p>
@@ -20856,14 +20018,12 @@
           <w:p>
             <w:pPr>
               <w:jc w:val="center"/>
-              <w:rPr>
-                <w:color w:val="000000"/>
-                <w:kern w:val="0"/>
-                <w:sz w:val="18"/>
-                <w:szCs w:val="18"/>
-              </w:rPr>
-            </w:pPr>
-            <w:r>
+            </w:pPr>
+            <w:r>
+              <w:rPr>
+                <w:rFonts w:ascii="Times New Roman" w:hAnsi="Times New Roman" w:cs="Times New Roman" w:eastAsia="Times New Roman"/>
+                <w:sz w:val="20"/>
+              </w:rPr>
               <w:t>0.02</w:t>
             </w:r>
           </w:p>
@@ -20877,14 +20037,12 @@
           <w:p>
             <w:pPr>
               <w:jc w:val="center"/>
-              <w:rPr>
-                <w:color w:val="000000"/>
-                <w:kern w:val="0"/>
-                <w:sz w:val="18"/>
-                <w:szCs w:val="18"/>
-              </w:rPr>
-            </w:pPr>
-            <w:r>
+            </w:pPr>
+            <w:r>
+              <w:rPr>
+                <w:rFonts w:ascii="Times New Roman" w:hAnsi="Times New Roman" w:cs="Times New Roman" w:eastAsia="Times New Roman"/>
+                <w:sz w:val="20"/>
+              </w:rPr>
               <w:t>0.02</w:t>
             </w:r>
           </w:p>
@@ -20898,14 +20056,12 @@
           <w:p>
             <w:pPr>
               <w:jc w:val="center"/>
-              <w:rPr>
-                <w:color w:val="000000"/>
-                <w:kern w:val="0"/>
-                <w:sz w:val="18"/>
-                <w:szCs w:val="18"/>
-              </w:rPr>
-            </w:pPr>
-            <w:r>
+            </w:pPr>
+            <w:r>
+              <w:rPr>
+                <w:rFonts w:ascii="Times New Roman" w:hAnsi="Times New Roman" w:cs="Times New Roman" w:eastAsia="Times New Roman"/>
+                <w:sz w:val="20"/>
+              </w:rPr>
               <w:t>0.03</w:t>
             </w:r>
           </w:p>
@@ -20919,14 +20075,12 @@
           <w:p>
             <w:pPr>
               <w:jc w:val="center"/>
-              <w:rPr>
-                <w:color w:val="000000"/>
-                <w:kern w:val="0"/>
-                <w:sz w:val="18"/>
-                <w:szCs w:val="18"/>
-              </w:rPr>
-            </w:pPr>
-            <w:r>
+            </w:pPr>
+            <w:r>
+              <w:rPr>
+                <w:rFonts w:ascii="Times New Roman" w:hAnsi="Times New Roman" w:cs="Times New Roman" w:eastAsia="Times New Roman"/>
+                <w:sz w:val="20"/>
+              </w:rPr>
               <w:t>0.02</w:t>
             </w:r>
           </w:p>
@@ -20940,14 +20094,12 @@
           <w:p>
             <w:pPr>
               <w:jc w:val="center"/>
-              <w:rPr>
-                <w:color w:val="000000"/>
-                <w:kern w:val="0"/>
-                <w:sz w:val="18"/>
-                <w:szCs w:val="18"/>
-              </w:rPr>
-            </w:pPr>
-            <w:r>
+            </w:pPr>
+            <w:r>
+              <w:rPr>
+                <w:rFonts w:ascii="Times New Roman" w:hAnsi="Times New Roman" w:cs="Times New Roman" w:eastAsia="Times New Roman"/>
+                <w:sz w:val="20"/>
+              </w:rPr>
               <w:t>0.03</w:t>
             </w:r>
           </w:p>
@@ -20961,14 +20113,12 @@
           <w:p>
             <w:pPr>
               <w:jc w:val="center"/>
-              <w:rPr>
-                <w:color w:val="000000"/>
-                <w:kern w:val="0"/>
-                <w:sz w:val="18"/>
-                <w:szCs w:val="18"/>
-              </w:rPr>
-            </w:pPr>
-            <w:r>
+            </w:pPr>
+            <w:r>
+              <w:rPr>
+                <w:rFonts w:ascii="Times New Roman" w:hAnsi="Times New Roman" w:cs="Times New Roman" w:eastAsia="Times New Roman"/>
+                <w:sz w:val="20"/>
+              </w:rPr>
               <w:t>1.68</w:t>
             </w:r>
           </w:p>
@@ -21072,14 +20222,12 @@
           <w:p>
             <w:pPr>
               <w:jc w:val="center"/>
-              <w:rPr>
-                <w:color w:val="000000"/>
-                <w:kern w:val="0"/>
-                <w:sz w:val="18"/>
-                <w:szCs w:val="18"/>
-              </w:rPr>
-            </w:pPr>
-            <w:r>
+            </w:pPr>
+            <w:r>
+              <w:rPr>
+                <w:rFonts w:ascii="Times New Roman" w:hAnsi="Times New Roman" w:cs="Times New Roman" w:eastAsia="Times New Roman"/>
+                <w:sz w:val="20"/>
+              </w:rPr>
               <w:t>0.11</w:t>
             </w:r>
           </w:p>
@@ -21093,14 +20241,12 @@
           <w:p>
             <w:pPr>
               <w:jc w:val="center"/>
-              <w:rPr>
-                <w:color w:val="000000"/>
-                <w:kern w:val="0"/>
-                <w:sz w:val="18"/>
-                <w:szCs w:val="18"/>
-              </w:rPr>
-            </w:pPr>
-            <w:r>
+            </w:pPr>
+            <w:r>
+              <w:rPr>
+                <w:rFonts w:ascii="Times New Roman" w:hAnsi="Times New Roman" w:cs="Times New Roman" w:eastAsia="Times New Roman"/>
+                <w:sz w:val="20"/>
+              </w:rPr>
               <w:t>0.18</w:t>
             </w:r>
           </w:p>
@@ -21114,14 +20260,12 @@
           <w:p>
             <w:pPr>
               <w:jc w:val="center"/>
-              <w:rPr>
-                <w:color w:val="000000"/>
-                <w:kern w:val="0"/>
-                <w:sz w:val="18"/>
-                <w:szCs w:val="18"/>
-              </w:rPr>
-            </w:pPr>
-            <w:r>
+            </w:pPr>
+            <w:r>
+              <w:rPr>
+                <w:rFonts w:ascii="Times New Roman" w:hAnsi="Times New Roman" w:cs="Times New Roman" w:eastAsia="Times New Roman"/>
+                <w:sz w:val="20"/>
+              </w:rPr>
               <w:t>0.09</w:t>
             </w:r>
           </w:p>
@@ -21135,14 +20279,12 @@
           <w:p>
             <w:pPr>
               <w:jc w:val="center"/>
-              <w:rPr>
-                <w:color w:val="000000"/>
-                <w:kern w:val="0"/>
-                <w:sz w:val="18"/>
-                <w:szCs w:val="18"/>
-              </w:rPr>
-            </w:pPr>
-            <w:r>
+            </w:pPr>
+            <w:r>
+              <w:rPr>
+                <w:rFonts w:ascii="Times New Roman" w:hAnsi="Times New Roman" w:cs="Times New Roman" w:eastAsia="Times New Roman"/>
+                <w:sz w:val="20"/>
+              </w:rPr>
               <w:t>0.16</w:t>
             </w:r>
           </w:p>
@@ -21156,14 +20298,12 @@
           <w:p>
             <w:pPr>
               <w:jc w:val="center"/>
-              <w:rPr>
-                <w:color w:val="000000"/>
-                <w:kern w:val="0"/>
-                <w:sz w:val="18"/>
-                <w:szCs w:val="18"/>
-              </w:rPr>
-            </w:pPr>
-            <w:r>
+            </w:pPr>
+            <w:r>
+              <w:rPr>
+                <w:rFonts w:ascii="Times New Roman" w:hAnsi="Times New Roman" w:cs="Times New Roman" w:eastAsia="Times New Roman"/>
+                <w:sz w:val="20"/>
+              </w:rPr>
               <w:t>0.12</w:t>
             </w:r>
           </w:p>
@@ -21177,14 +20317,12 @@
           <w:p>
             <w:pPr>
               <w:jc w:val="center"/>
-              <w:rPr>
-                <w:color w:val="000000"/>
-                <w:kern w:val="0"/>
-                <w:sz w:val="18"/>
-                <w:szCs w:val="18"/>
-              </w:rPr>
-            </w:pPr>
-            <w:r>
+            </w:pPr>
+            <w:r>
+              <w:rPr>
+                <w:rFonts w:ascii="Times New Roman" w:hAnsi="Times New Roman" w:cs="Times New Roman" w:eastAsia="Times New Roman"/>
+                <w:sz w:val="20"/>
+              </w:rPr>
               <w:t>0.20</w:t>
             </w:r>
           </w:p>
@@ -21198,14 +20336,12 @@
           <w:p>
             <w:pPr>
               <w:jc w:val="center"/>
-              <w:rPr>
-                <w:color w:val="000000"/>
-                <w:kern w:val="0"/>
-                <w:sz w:val="18"/>
-                <w:szCs w:val="18"/>
-              </w:rPr>
-            </w:pPr>
-            <w:r>
+            </w:pPr>
+            <w:r>
+              <w:rPr>
+                <w:rFonts w:ascii="Times New Roman" w:hAnsi="Times New Roman" w:cs="Times New Roman" w:eastAsia="Times New Roman"/>
+                <w:sz w:val="20"/>
+              </w:rPr>
               <w:t>3.29</w:t>
             </w:r>
           </w:p>
@@ -21309,14 +20445,12 @@
           <w:p>
             <w:pPr>
               <w:jc w:val="center"/>
-              <w:rPr>
-                <w:color w:val="000000"/>
-                <w:kern w:val="0"/>
-                <w:sz w:val="18"/>
-                <w:szCs w:val="18"/>
-              </w:rPr>
-            </w:pPr>
-            <w:r>
+            </w:pPr>
+            <w:r>
+              <w:rPr>
+                <w:rFonts w:ascii="Times New Roman" w:hAnsi="Times New Roman" w:cs="Times New Roman" w:eastAsia="Times New Roman"/>
+                <w:sz w:val="20"/>
+              </w:rPr>
               <w:t>0.01</w:t>
             </w:r>
           </w:p>
@@ -21330,14 +20464,12 @@
           <w:p>
             <w:pPr>
               <w:jc w:val="center"/>
-              <w:rPr>
-                <w:color w:val="000000"/>
-                <w:kern w:val="0"/>
-                <w:sz w:val="18"/>
-                <w:szCs w:val="18"/>
-              </w:rPr>
-            </w:pPr>
-            <w:r>
+            </w:pPr>
+            <w:r>
+              <w:rPr>
+                <w:rFonts w:ascii="Times New Roman" w:hAnsi="Times New Roman" w:cs="Times New Roman" w:eastAsia="Times New Roman"/>
+                <w:sz w:val="20"/>
+              </w:rPr>
               <w:t>0.02</w:t>
             </w:r>
           </w:p>
@@ -21351,14 +20483,12 @@
           <w:p>
             <w:pPr>
               <w:jc w:val="center"/>
-              <w:rPr>
-                <w:color w:val="000000"/>
-                <w:kern w:val="0"/>
-                <w:sz w:val="18"/>
-                <w:szCs w:val="18"/>
-              </w:rPr>
-            </w:pPr>
-            <w:r>
+            </w:pPr>
+            <w:r>
+              <w:rPr>
+                <w:rFonts w:ascii="Times New Roman" w:hAnsi="Times New Roman" w:cs="Times New Roman" w:eastAsia="Times New Roman"/>
+                <w:sz w:val="20"/>
+              </w:rPr>
               <w:t>0.01</w:t>
             </w:r>
           </w:p>
@@ -21372,14 +20502,12 @@
           <w:p>
             <w:pPr>
               <w:jc w:val="center"/>
-              <w:rPr>
-                <w:color w:val="000000"/>
-                <w:kern w:val="0"/>
-                <w:sz w:val="18"/>
-                <w:szCs w:val="18"/>
-              </w:rPr>
-            </w:pPr>
-            <w:r>
+            </w:pPr>
+            <w:r>
+              <w:rPr>
+                <w:rFonts w:ascii="Times New Roman" w:hAnsi="Times New Roman" w:cs="Times New Roman" w:eastAsia="Times New Roman"/>
+                <w:sz w:val="20"/>
+              </w:rPr>
               <w:t>0.02</w:t>
             </w:r>
           </w:p>
@@ -21393,14 +20521,12 @@
           <w:p>
             <w:pPr>
               <w:jc w:val="center"/>
-              <w:rPr>
-                <w:color w:val="000000"/>
-                <w:kern w:val="0"/>
-                <w:sz w:val="18"/>
-                <w:szCs w:val="18"/>
-              </w:rPr>
-            </w:pPr>
-            <w:r>
+            </w:pPr>
+            <w:r>
+              <w:rPr>
+                <w:rFonts w:ascii="Times New Roman" w:hAnsi="Times New Roman" w:cs="Times New Roman" w:eastAsia="Times New Roman"/>
+                <w:sz w:val="20"/>
+              </w:rPr>
               <w:t>0.01</w:t>
             </w:r>
           </w:p>
@@ -21414,14 +20540,12 @@
           <w:p>
             <w:pPr>
               <w:jc w:val="center"/>
-              <w:rPr>
-                <w:color w:val="000000"/>
-                <w:kern w:val="0"/>
-                <w:sz w:val="18"/>
-                <w:szCs w:val="18"/>
-              </w:rPr>
-            </w:pPr>
-            <w:r>
+            </w:pPr>
+            <w:r>
+              <w:rPr>
+                <w:rFonts w:ascii="Times New Roman" w:hAnsi="Times New Roman" w:cs="Times New Roman" w:eastAsia="Times New Roman"/>
+                <w:sz w:val="20"/>
+              </w:rPr>
               <w:t>0.02</w:t>
             </w:r>
           </w:p>
@@ -21435,14 +20559,12 @@
           <w:p>
             <w:pPr>
               <w:jc w:val="center"/>
-              <w:rPr>
-                <w:color w:val="000000"/>
-                <w:kern w:val="0"/>
-                <w:sz w:val="18"/>
-                <w:szCs w:val="18"/>
-              </w:rPr>
-            </w:pPr>
-            <w:r>
+            </w:pPr>
+            <w:r>
+              <w:rPr>
+                <w:rFonts w:ascii="Times New Roman" w:hAnsi="Times New Roman" w:cs="Times New Roman" w:eastAsia="Times New Roman"/>
+                <w:sz w:val="20"/>
+              </w:rPr>
               <w:t>1.53</w:t>
             </w:r>
           </w:p>
@@ -21546,14 +20668,12 @@
           <w:p>
             <w:pPr>
               <w:jc w:val="center"/>
-              <w:rPr>
-                <w:color w:val="000000"/>
-                <w:kern w:val="0"/>
-                <w:sz w:val="18"/>
-                <w:szCs w:val="18"/>
-              </w:rPr>
-            </w:pPr>
-            <w:r>
+            </w:pPr>
+            <w:r>
+              <w:rPr>
+                <w:rFonts w:ascii="Times New Roman" w:hAnsi="Times New Roman" w:cs="Times New Roman" w:eastAsia="Times New Roman"/>
+                <w:sz w:val="20"/>
+              </w:rPr>
               <w:t>0.09</w:t>
             </w:r>
           </w:p>
@@ -21567,14 +20687,12 @@
           <w:p>
             <w:pPr>
               <w:jc w:val="center"/>
-              <w:rPr>
-                <w:color w:val="000000"/>
-                <w:kern w:val="0"/>
-                <w:sz w:val="18"/>
-                <w:szCs w:val="18"/>
-              </w:rPr>
-            </w:pPr>
-            <w:r>
+            </w:pPr>
+            <w:r>
+              <w:rPr>
+                <w:rFonts w:ascii="Times New Roman" w:hAnsi="Times New Roman" w:cs="Times New Roman" w:eastAsia="Times New Roman"/>
+                <w:sz w:val="20"/>
+              </w:rPr>
               <w:t>0.13</w:t>
             </w:r>
           </w:p>
@@ -21588,14 +20706,12 @@
           <w:p>
             <w:pPr>
               <w:jc w:val="center"/>
-              <w:rPr>
-                <w:color w:val="000000"/>
-                <w:kern w:val="0"/>
-                <w:sz w:val="18"/>
-                <w:szCs w:val="18"/>
-              </w:rPr>
-            </w:pPr>
-            <w:r>
+            </w:pPr>
+            <w:r>
+              <w:rPr>
+                <w:rFonts w:ascii="Times New Roman" w:hAnsi="Times New Roman" w:cs="Times New Roman" w:eastAsia="Times New Roman"/>
+                <w:sz w:val="20"/>
+              </w:rPr>
               <w:t>0.08</w:t>
             </w:r>
           </w:p>
@@ -21609,14 +20725,12 @@
           <w:p>
             <w:pPr>
               <w:jc w:val="center"/>
-              <w:rPr>
-                <w:color w:val="000000"/>
-                <w:kern w:val="0"/>
-                <w:sz w:val="18"/>
-                <w:szCs w:val="18"/>
-              </w:rPr>
-            </w:pPr>
-            <w:r>
+            </w:pPr>
+            <w:r>
+              <w:rPr>
+                <w:rFonts w:ascii="Times New Roman" w:hAnsi="Times New Roman" w:cs="Times New Roman" w:eastAsia="Times New Roman"/>
+                <w:sz w:val="20"/>
+              </w:rPr>
               <w:t>0.14</w:t>
             </w:r>
           </w:p>
@@ -21630,14 +20744,12 @@
           <w:p>
             <w:pPr>
               <w:jc w:val="center"/>
-              <w:rPr>
-                <w:color w:val="000000"/>
-                <w:kern w:val="0"/>
-                <w:sz w:val="18"/>
-                <w:szCs w:val="18"/>
-              </w:rPr>
-            </w:pPr>
-            <w:r>
+            </w:pPr>
+            <w:r>
+              <w:rPr>
+                <w:rFonts w:ascii="Times New Roman" w:hAnsi="Times New Roman" w:cs="Times New Roman" w:eastAsia="Times New Roman"/>
+                <w:sz w:val="20"/>
+              </w:rPr>
               <w:t>0.07</w:t>
             </w:r>
           </w:p>
@@ -21651,14 +20763,12 @@
           <w:p>
             <w:pPr>
               <w:jc w:val="center"/>
-              <w:rPr>
-                <w:color w:val="000000"/>
-                <w:kern w:val="0"/>
-                <w:sz w:val="18"/>
-                <w:szCs w:val="18"/>
-              </w:rPr>
-            </w:pPr>
-            <w:r>
+            </w:pPr>
+            <w:r>
+              <w:rPr>
+                <w:rFonts w:ascii="Times New Roman" w:hAnsi="Times New Roman" w:cs="Times New Roman" w:eastAsia="Times New Roman"/>
+                <w:sz w:val="20"/>
+              </w:rPr>
               <w:t>0.13</w:t>
             </w:r>
           </w:p>
@@ -21672,14 +20782,12 @@
           <w:p>
             <w:pPr>
               <w:jc w:val="center"/>
-              <w:rPr>
-                <w:color w:val="000000"/>
-                <w:kern w:val="0"/>
-                <w:sz w:val="18"/>
-                <w:szCs w:val="18"/>
-              </w:rPr>
-            </w:pPr>
-            <w:r>
+            </w:pPr>
+            <w:r>
+              <w:rPr>
+                <w:rFonts w:ascii="Times New Roman" w:hAnsi="Times New Roman" w:cs="Times New Roman" w:eastAsia="Times New Roman"/>
+                <w:sz w:val="20"/>
+              </w:rPr>
               <w:t>3.00</w:t>
             </w:r>
           </w:p>
@@ -21873,63 +20981,10 @@
       </w:pPr>
       <w:r>
         <w:rPr>
-          <w:rFonts w:hint="eastAsia"/>
-          <w:sz w:val="24"/>
-        </w:rPr>
-        <w:t>表</w:t>
-      </w:r>
-      <w:r>
-        <w:rPr>
-          <w:rFonts w:hint="eastAsia"/>
-          <w:sz w:val="24"/>
-        </w:rPr>
-        <w:t>1.</w:t>
-      </w:r>
-      <w:r>
-        <w:rPr>
-          <w:sz w:val="24"/>
-        </w:rPr>
-        <w:t>3</w:t>
-      </w:r>
-      <w:r>
-        <w:rPr>
-          <w:rFonts w:hint="eastAsia"/>
-          <w:sz w:val="24"/>
-        </w:rPr>
-        <w:t xml:space="preserve">  </w:t>
-      </w:r>
-      <w:r>
-        <w:rPr>
-          <w:rFonts w:hint="eastAsia"/>
-          <w:sz w:val="24"/>
-        </w:rPr>
-        <w:t>频率</w:t>
-      </w:r>
-      <w:r>
-        <w:rPr>
-          <w:sz w:val="24"/>
-        </w:rPr>
-        <w:t>偏差、</w:t>
-      </w:r>
-      <w:r>
-        <w:rPr>
-          <w:rFonts w:hint="eastAsia"/>
-          <w:sz w:val="24"/>
-        </w:rPr>
-        <w:t>三相电压不平衡度及</w:t>
-      </w:r>
-      <w:r>
-        <w:rPr>
-          <w:sz w:val="24"/>
-        </w:rPr>
-        <w:t>长时间闪</w:t>
-      </w:r>
-      <w:r>
-        <w:rPr>
-          <w:rFonts w:hint="eastAsia"/>
-          <w:sz w:val="24"/>
-        </w:rPr>
-        <w:t>变统计表</w:t>
+          <w:rFonts w:ascii="SimSun" w:hAnsi="SimSun" w:cs="SimSun" w:eastAsia="SimSun"/>
+          <w:sz w:val="24"/>
+        </w:rPr>
+        <w:t>表1.3  院士庭超充站频率偏差、三相电压不平衡度及长时间闪变统计表</w:t>
       </w:r>
     </w:p>
     <w:tbl>
@@ -22200,13 +21255,12 @@
           <w:p>
             <w:pPr>
               <w:jc w:val="center"/>
-              <w:rPr>
-                <w:color w:val="000000"/>
-                <w:sz w:val="18"/>
-                <w:szCs w:val="18"/>
-              </w:rPr>
-            </w:pPr>
-            <w:r>
+            </w:pPr>
+            <w:r>
+              <w:rPr>
+                <w:rFonts w:ascii="Times New Roman" w:hAnsi="Times New Roman" w:cs="Times New Roman" w:eastAsia="Times New Roman"/>
+                <w:sz w:val="20"/>
+              </w:rPr>
               <w:t>50.06</w:t>
             </w:r>
           </w:p>
@@ -22220,13 +21274,12 @@
           <w:p>
             <w:pPr>
               <w:jc w:val="center"/>
-              <w:rPr>
-                <w:color w:val="000000"/>
-                <w:sz w:val="18"/>
-                <w:szCs w:val="18"/>
-              </w:rPr>
-            </w:pPr>
-            <w:r>
+            </w:pPr>
+            <w:r>
+              <w:rPr>
+                <w:rFonts w:ascii="Times New Roman" w:hAnsi="Times New Roman" w:cs="Times New Roman" w:eastAsia="Times New Roman"/>
+                <w:sz w:val="20"/>
+              </w:rPr>
               <w:t>50.00</w:t>
             </w:r>
           </w:p>
@@ -22240,13 +21293,12 @@
           <w:p>
             <w:pPr>
               <w:jc w:val="center"/>
-              <w:rPr>
-                <w:color w:val="000000"/>
-                <w:sz w:val="18"/>
-                <w:szCs w:val="18"/>
-              </w:rPr>
-            </w:pPr>
-            <w:r>
+            </w:pPr>
+            <w:r>
+              <w:rPr>
+                <w:rFonts w:ascii="Times New Roman" w:hAnsi="Times New Roman" w:cs="Times New Roman" w:eastAsia="Times New Roman"/>
+                <w:sz w:val="20"/>
+              </w:rPr>
               <w:t>49.93</w:t>
             </w:r>
           </w:p>
@@ -22260,13 +21312,12 @@
           <w:p>
             <w:pPr>
               <w:jc w:val="center"/>
-              <w:rPr>
-                <w:color w:val="000000"/>
-                <w:sz w:val="18"/>
-                <w:szCs w:val="18"/>
-              </w:rPr>
-            </w:pPr>
-            <w:r>
+            </w:pPr>
+            <w:r>
+              <w:rPr>
+                <w:rFonts w:ascii="Times New Roman" w:hAnsi="Times New Roman" w:cs="Times New Roman" w:eastAsia="Times New Roman"/>
+                <w:sz w:val="20"/>
+              </w:rPr>
               <w:t>49.95</w:t>
             </w:r>
           </w:p>
@@ -22280,13 +21331,12 @@
           <w:p>
             <w:pPr>
               <w:jc w:val="center"/>
-              <w:rPr>
-                <w:color w:val="000000"/>
-                <w:sz w:val="18"/>
-                <w:szCs w:val="18"/>
-              </w:rPr>
-            </w:pPr>
-            <w:r>
+            </w:pPr>
+            <w:r>
+              <w:rPr>
+                <w:rFonts w:ascii="Times New Roman" w:hAnsi="Times New Roman" w:cs="Times New Roman" w:eastAsia="Times New Roman"/>
+                <w:sz w:val="20"/>
+              </w:rPr>
               <w:t>0.20 / -0.20</w:t>
             </w:r>
           </w:p>
@@ -22346,13 +21396,12 @@
           <w:p>
             <w:pPr>
               <w:jc w:val="center"/>
-              <w:rPr>
-                <w:color w:val="000000"/>
-                <w:sz w:val="18"/>
-                <w:szCs w:val="18"/>
-              </w:rPr>
-            </w:pPr>
-            <w:r>
+            </w:pPr>
+            <w:r>
+              <w:rPr>
+                <w:rFonts w:ascii="Times New Roman" w:hAnsi="Times New Roman" w:cs="Times New Roman" w:eastAsia="Times New Roman"/>
+                <w:sz w:val="20"/>
+              </w:rPr>
               <w:t>0.19</w:t>
             </w:r>
           </w:p>
@@ -22366,13 +21415,12 @@
           <w:p>
             <w:pPr>
               <w:jc w:val="center"/>
-              <w:rPr>
-                <w:color w:val="000000"/>
-                <w:sz w:val="18"/>
-                <w:szCs w:val="18"/>
-              </w:rPr>
-            </w:pPr>
-            <w:r>
+            </w:pPr>
+            <w:r>
+              <w:rPr>
+                <w:rFonts w:ascii="Times New Roman" w:hAnsi="Times New Roman" w:cs="Times New Roman" w:eastAsia="Times New Roman"/>
+                <w:sz w:val="20"/>
+              </w:rPr>
               <w:t>0.10</w:t>
             </w:r>
           </w:p>
@@ -22386,13 +21434,12 @@
           <w:p>
             <w:pPr>
               <w:jc w:val="center"/>
-              <w:rPr>
-                <w:color w:val="000000"/>
-                <w:sz w:val="18"/>
-                <w:szCs w:val="18"/>
-              </w:rPr>
-            </w:pPr>
-            <w:r>
+            </w:pPr>
+            <w:r>
+              <w:rPr>
+                <w:rFonts w:ascii="Times New Roman" w:hAnsi="Times New Roman" w:cs="Times New Roman" w:eastAsia="Times New Roman"/>
+                <w:sz w:val="20"/>
+              </w:rPr>
               <w:t>0.03</w:t>
             </w:r>
           </w:p>
@@ -22406,13 +21453,12 @@
           <w:p>
             <w:pPr>
               <w:jc w:val="center"/>
-              <w:rPr>
-                <w:color w:val="000000"/>
-                <w:sz w:val="18"/>
-                <w:szCs w:val="18"/>
-              </w:rPr>
-            </w:pPr>
-            <w:r>
+            </w:pPr>
+            <w:r>
+              <w:rPr>
+                <w:rFonts w:ascii="Times New Roman" w:hAnsi="Times New Roman" w:cs="Times New Roman" w:eastAsia="Times New Roman"/>
+                <w:sz w:val="20"/>
+              </w:rPr>
               <w:t>0.16</w:t>
             </w:r>
           </w:p>
@@ -22426,13 +21472,12 @@
           <w:p>
             <w:pPr>
               <w:jc w:val="center"/>
-              <w:rPr>
-                <w:color w:val="000000"/>
-                <w:sz w:val="18"/>
-                <w:szCs w:val="18"/>
-              </w:rPr>
-            </w:pPr>
-            <w:r>
+            </w:pPr>
+            <w:r>
+              <w:rPr>
+                <w:rFonts w:ascii="Times New Roman" w:hAnsi="Times New Roman" w:cs="Times New Roman" w:eastAsia="Times New Roman"/>
+                <w:sz w:val="20"/>
+              </w:rPr>
               <w:t>2.00</w:t>
             </w:r>
           </w:p>
@@ -22549,13 +21594,12 @@
           <w:p>
             <w:pPr>
               <w:jc w:val="center"/>
-              <w:rPr>
-                <w:color w:val="000000"/>
-                <w:sz w:val="18"/>
-                <w:szCs w:val="18"/>
-              </w:rPr>
-            </w:pPr>
-            <w:r>
+            </w:pPr>
+            <w:r>
+              <w:rPr>
+                <w:rFonts w:ascii="Times New Roman" w:hAnsi="Times New Roman" w:cs="Times New Roman" w:eastAsia="Times New Roman"/>
+                <w:sz w:val="20"/>
+              </w:rPr>
               <w:t>0.21</w:t>
             </w:r>
           </w:p>
@@ -22569,13 +21613,12 @@
           <w:p>
             <w:pPr>
               <w:jc w:val="center"/>
-              <w:rPr>
-                <w:color w:val="000000"/>
-                <w:sz w:val="18"/>
-                <w:szCs w:val="18"/>
-              </w:rPr>
-            </w:pPr>
-            <w:r>
+            </w:pPr>
+            <w:r>
+              <w:rPr>
+                <w:rFonts w:ascii="Times New Roman" w:hAnsi="Times New Roman" w:cs="Times New Roman" w:eastAsia="Times New Roman"/>
+                <w:sz w:val="20"/>
+              </w:rPr>
               <w:t>0.07</w:t>
             </w:r>
           </w:p>
@@ -22589,13 +21632,12 @@
           <w:p>
             <w:pPr>
               <w:jc w:val="center"/>
-              <w:rPr>
-                <w:color w:val="000000"/>
-                <w:sz w:val="18"/>
-                <w:szCs w:val="18"/>
-              </w:rPr>
-            </w:pPr>
-            <w:r>
+            </w:pPr>
+            <w:r>
+              <w:rPr>
+                <w:rFonts w:ascii="Times New Roman" w:hAnsi="Times New Roman" w:cs="Times New Roman" w:eastAsia="Times New Roman"/>
+                <w:sz w:val="20"/>
+              </w:rPr>
               <w:t>0.05</w:t>
             </w:r>
           </w:p>
@@ -22609,13 +21651,12 @@
           <w:p>
             <w:pPr>
               <w:jc w:val="center"/>
-              <w:rPr>
-                <w:color w:val="000000"/>
-                <w:sz w:val="18"/>
-                <w:szCs w:val="18"/>
-              </w:rPr>
-            </w:pPr>
-            <w:r>
+            </w:pPr>
+            <w:r>
+              <w:rPr>
+                <w:rFonts w:ascii="Times New Roman" w:hAnsi="Times New Roman" w:cs="Times New Roman" w:eastAsia="Times New Roman"/>
+                <w:sz w:val="20"/>
+              </w:rPr>
               <w:t>0.12</w:t>
             </w:r>
           </w:p>
@@ -22629,13 +21670,12 @@
           <w:p>
             <w:pPr>
               <w:jc w:val="center"/>
-              <w:rPr>
-                <w:color w:val="000000"/>
-                <w:sz w:val="18"/>
-                <w:szCs w:val="18"/>
-              </w:rPr>
-            </w:pPr>
-            <w:r>
+            </w:pPr>
+            <w:r>
+              <w:rPr>
+                <w:rFonts w:ascii="Times New Roman" w:hAnsi="Times New Roman" w:cs="Times New Roman" w:eastAsia="Times New Roman"/>
+                <w:sz w:val="20"/>
+              </w:rPr>
               <w:t>1.00</w:t>
             </w:r>
           </w:p>
@@ -22698,13 +21738,12 @@
           <w:p>
             <w:pPr>
               <w:jc w:val="center"/>
-              <w:rPr>
-                <w:color w:val="000000"/>
-                <w:sz w:val="18"/>
-                <w:szCs w:val="18"/>
-              </w:rPr>
-            </w:pPr>
-            <w:r>
+            </w:pPr>
+            <w:r>
+              <w:rPr>
+                <w:rFonts w:ascii="Times New Roman" w:hAnsi="Times New Roman" w:cs="Times New Roman" w:eastAsia="Times New Roman"/>
+                <w:sz w:val="20"/>
+              </w:rPr>
               <w:t>0.25</w:t>
             </w:r>
           </w:p>
@@ -22718,13 +21757,12 @@
           <w:p>
             <w:pPr>
               <w:jc w:val="center"/>
-              <w:rPr>
-                <w:color w:val="000000"/>
-                <w:sz w:val="18"/>
-                <w:szCs w:val="18"/>
-              </w:rPr>
-            </w:pPr>
-            <w:r>
+            </w:pPr>
+            <w:r>
+              <w:rPr>
+                <w:rFonts w:ascii="Times New Roman" w:hAnsi="Times New Roman" w:cs="Times New Roman" w:eastAsia="Times New Roman"/>
+                <w:sz w:val="20"/>
+              </w:rPr>
               <w:t>0.06</w:t>
             </w:r>
           </w:p>
@@ -22738,13 +21776,12 @@
           <w:p>
             <w:pPr>
               <w:jc w:val="center"/>
-              <w:rPr>
-                <w:color w:val="000000"/>
-                <w:sz w:val="18"/>
-                <w:szCs w:val="18"/>
-              </w:rPr>
-            </w:pPr>
-            <w:r>
+            </w:pPr>
+            <w:r>
+              <w:rPr>
+                <w:rFonts w:ascii="Times New Roman" w:hAnsi="Times New Roman" w:cs="Times New Roman" w:eastAsia="Times New Roman"/>
+                <w:sz w:val="20"/>
+              </w:rPr>
               <w:t>0.04</w:t>
             </w:r>
           </w:p>
@@ -22758,13 +21795,12 @@
           <w:p>
             <w:pPr>
               <w:jc w:val="center"/>
-              <w:rPr>
-                <w:color w:val="000000"/>
-                <w:sz w:val="18"/>
-                <w:szCs w:val="18"/>
-              </w:rPr>
-            </w:pPr>
-            <w:r>
+            </w:pPr>
+            <w:r>
+              <w:rPr>
+                <w:rFonts w:ascii="Times New Roman" w:hAnsi="Times New Roman" w:cs="Times New Roman" w:eastAsia="Times New Roman"/>
+                <w:sz w:val="20"/>
+              </w:rPr>
               <w:t>0.14</w:t>
             </w:r>
           </w:p>
@@ -22778,13 +21814,12 @@
           <w:p>
             <w:pPr>
               <w:jc w:val="center"/>
-              <w:rPr>
-                <w:color w:val="000000"/>
-                <w:sz w:val="18"/>
-                <w:szCs w:val="18"/>
-              </w:rPr>
-            </w:pPr>
-            <w:r>
+            </w:pPr>
+            <w:r>
+              <w:rPr>
+                <w:rFonts w:ascii="Times New Roman" w:hAnsi="Times New Roman" w:cs="Times New Roman" w:eastAsia="Times New Roman"/>
+                <w:sz w:val="20"/>
+              </w:rPr>
               <w:t>1.00</w:t>
             </w:r>
           </w:p>
@@ -22847,13 +21882,12 @@
           <w:p>
             <w:pPr>
               <w:jc w:val="center"/>
-              <w:rPr>
-                <w:color w:val="000000"/>
-                <w:sz w:val="18"/>
-                <w:szCs w:val="18"/>
-              </w:rPr>
-            </w:pPr>
-            <w:r>
+            </w:pPr>
+            <w:r>
+              <w:rPr>
+                <w:rFonts w:ascii="Times New Roman" w:hAnsi="Times New Roman" w:cs="Times New Roman" w:eastAsia="Times New Roman"/>
+                <w:sz w:val="20"/>
+              </w:rPr>
               <w:t>0.51</w:t>
             </w:r>
           </w:p>
@@ -22867,13 +21901,12 @@
           <w:p>
             <w:pPr>
               <w:jc w:val="center"/>
-              <w:rPr>
-                <w:color w:val="000000"/>
-                <w:sz w:val="18"/>
-                <w:szCs w:val="18"/>
-              </w:rPr>
-            </w:pPr>
-            <w:r>
+            </w:pPr>
+            <w:r>
+              <w:rPr>
+                <w:rFonts w:ascii="Times New Roman" w:hAnsi="Times New Roman" w:cs="Times New Roman" w:eastAsia="Times New Roman"/>
+                <w:sz w:val="20"/>
+              </w:rPr>
               <w:t>0.08</w:t>
             </w:r>
           </w:p>
@@ -22887,13 +21920,12 @@
           <w:p>
             <w:pPr>
               <w:jc w:val="center"/>
-              <w:rPr>
-                <w:color w:val="000000"/>
-                <w:sz w:val="18"/>
-                <w:szCs w:val="18"/>
-              </w:rPr>
-            </w:pPr>
-            <w:r>
+            </w:pPr>
+            <w:r>
+              <w:rPr>
+                <w:rFonts w:ascii="Times New Roman" w:hAnsi="Times New Roman" w:cs="Times New Roman" w:eastAsia="Times New Roman"/>
+                <w:sz w:val="20"/>
+              </w:rPr>
               <w:t>0.05</w:t>
             </w:r>
           </w:p>
@@ -22907,13 +21939,12 @@
           <w:p>
             <w:pPr>
               <w:jc w:val="center"/>
-              <w:rPr>
-                <w:color w:val="000000"/>
-                <w:sz w:val="18"/>
-                <w:szCs w:val="18"/>
-              </w:rPr>
-            </w:pPr>
-            <w:r>
+            </w:pPr>
+            <w:r>
+              <w:rPr>
+                <w:rFonts w:ascii="Times New Roman" w:hAnsi="Times New Roman" w:cs="Times New Roman" w:eastAsia="Times New Roman"/>
+                <w:sz w:val="20"/>
+              </w:rPr>
               <w:t>0.11</w:t>
             </w:r>
           </w:p>
@@ -22927,13 +21958,12 @@
           <w:p>
             <w:pPr>
               <w:jc w:val="center"/>
-              <w:rPr>
-                <w:color w:val="000000"/>
-                <w:sz w:val="18"/>
-                <w:szCs w:val="18"/>
-              </w:rPr>
-            </w:pPr>
-            <w:r>
+            </w:pPr>
+            <w:r>
+              <w:rPr>
+                <w:rFonts w:ascii="Times New Roman" w:hAnsi="Times New Roman" w:cs="Times New Roman" w:eastAsia="Times New Roman"/>
+                <w:sz w:val="20"/>
+              </w:rPr>
               <w:t>1.00</w:t>
             </w:r>
           </w:p>
@@ -22974,50 +22004,10 @@
       </w:pPr>
       <w:r>
         <w:rPr>
-          <w:rFonts w:hint="eastAsia"/>
-          <w:sz w:val="24"/>
-        </w:rPr>
-        <w:t>表</w:t>
-      </w:r>
-      <w:r>
-        <w:rPr>
-          <w:rFonts w:hint="eastAsia"/>
-          <w:sz w:val="24"/>
-        </w:rPr>
-        <w:t>1.</w:t>
-      </w:r>
-      <w:r>
-        <w:rPr>
-          <w:sz w:val="24"/>
-        </w:rPr>
-        <w:t>4</w:t>
-      </w:r>
-      <w:r>
-        <w:rPr>
-          <w:rFonts w:hint="eastAsia"/>
-          <w:sz w:val="24"/>
-        </w:rPr>
-        <w:t xml:space="preserve">  </w:t>
-      </w:r>
-      <w:r>
-        <w:rPr>
-          <w:rFonts w:hint="eastAsia"/>
-          <w:sz w:val="24"/>
-        </w:rPr>
-        <w:t>电压</w:t>
-      </w:r>
-      <w:r>
-        <w:rPr>
-          <w:sz w:val="24"/>
-        </w:rPr>
-        <w:t>偏差</w:t>
-      </w:r>
-      <w:r>
-        <w:rPr>
-          <w:rFonts w:hint="eastAsia"/>
-          <w:sz w:val="24"/>
-        </w:rPr>
-        <w:t>统计表</w:t>
+          <w:rFonts w:ascii="SimSun" w:hAnsi="SimSun" w:cs="SimSun" w:eastAsia="SimSun"/>
+          <w:sz w:val="24"/>
+        </w:rPr>
+        <w:t>表1.4  院士庭超充站电压偏差统计表</w:t>
       </w:r>
     </w:p>
     <w:tbl>
@@ -23444,13 +22434,12 @@
           <w:p>
             <w:pPr>
               <w:jc w:val="center"/>
-              <w:rPr>
-                <w:color w:val="000000"/>
-                <w:sz w:val="18"/>
-                <w:szCs w:val="18"/>
-              </w:rPr>
-            </w:pPr>
-            <w:r>
+            </w:pPr>
+            <w:r>
+              <w:rPr>
+                <w:rFonts w:ascii="Times New Roman" w:hAnsi="Times New Roman" w:cs="Times New Roman" w:eastAsia="Times New Roman"/>
+                <w:sz w:val="20"/>
+              </w:rPr>
               <w:t>3.66</w:t>
             </w:r>
           </w:p>
@@ -23463,13 +22452,12 @@
           <w:p>
             <w:pPr>
               <w:jc w:val="center"/>
-              <w:rPr>
-                <w:color w:val="000000"/>
-                <w:sz w:val="18"/>
-                <w:szCs w:val="18"/>
-              </w:rPr>
-            </w:pPr>
-            <w:r>
+            </w:pPr>
+            <w:r>
+              <w:rPr>
+                <w:rFonts w:ascii="Times New Roman" w:hAnsi="Times New Roman" w:cs="Times New Roman" w:eastAsia="Times New Roman"/>
+                <w:sz w:val="20"/>
+              </w:rPr>
               <w:t>0.36</w:t>
             </w:r>
           </w:p>
@@ -23482,13 +22470,12 @@
           <w:p>
             <w:pPr>
               <w:jc w:val="center"/>
-              <w:rPr>
-                <w:color w:val="000000"/>
-                <w:sz w:val="18"/>
-                <w:szCs w:val="18"/>
-              </w:rPr>
-            </w:pPr>
-            <w:r>
+            </w:pPr>
+            <w:r>
+              <w:rPr>
+                <w:rFonts w:ascii="Times New Roman" w:hAnsi="Times New Roman" w:cs="Times New Roman" w:eastAsia="Times New Roman"/>
+                <w:sz w:val="20"/>
+              </w:rPr>
               <w:t>3.74</w:t>
             </w:r>
           </w:p>
@@ -23501,13 +22488,12 @@
           <w:p>
             <w:pPr>
               <w:jc w:val="center"/>
-              <w:rPr>
-                <w:color w:val="000000"/>
-                <w:sz w:val="18"/>
-                <w:szCs w:val="18"/>
-              </w:rPr>
-            </w:pPr>
-            <w:r>
+            </w:pPr>
+            <w:r>
+              <w:rPr>
+                <w:rFonts w:ascii="Times New Roman" w:hAnsi="Times New Roman" w:cs="Times New Roman" w:eastAsia="Times New Roman"/>
+                <w:sz w:val="20"/>
+              </w:rPr>
               <w:t>0.46</w:t>
             </w:r>
           </w:p>
@@ -23520,13 +22506,12 @@
           <w:p>
             <w:pPr>
               <w:jc w:val="center"/>
-              <w:rPr>
-                <w:color w:val="000000"/>
-                <w:sz w:val="18"/>
-                <w:szCs w:val="18"/>
-              </w:rPr>
-            </w:pPr>
-            <w:r>
+            </w:pPr>
+            <w:r>
+              <w:rPr>
+                <w:rFonts w:ascii="Times New Roman" w:hAnsi="Times New Roman" w:cs="Times New Roman" w:eastAsia="Times New Roman"/>
+                <w:sz w:val="20"/>
+              </w:rPr>
               <w:t>3.77</w:t>
             </w:r>
           </w:p>
@@ -23539,13 +22524,12 @@
           <w:p>
             <w:pPr>
               <w:jc w:val="center"/>
-              <w:rPr>
-                <w:color w:val="000000"/>
-                <w:sz w:val="18"/>
-                <w:szCs w:val="18"/>
-              </w:rPr>
-            </w:pPr>
-            <w:r>
+            </w:pPr>
+            <w:r>
+              <w:rPr>
+                <w:rFonts w:ascii="Times New Roman" w:hAnsi="Times New Roman" w:cs="Times New Roman" w:eastAsia="Times New Roman"/>
+                <w:sz w:val="20"/>
+              </w:rPr>
               <w:t>0.39</w:t>
             </w:r>
           </w:p>
@@ -23558,13 +22542,12 @@
           <w:p>
             <w:pPr>
               <w:jc w:val="center"/>
-              <w:rPr>
-                <w:color w:val="000000"/>
-                <w:sz w:val="18"/>
-                <w:szCs w:val="18"/>
-              </w:rPr>
-            </w:pPr>
-            <w:r>
+            </w:pPr>
+            <w:r>
+              <w:rPr>
+                <w:rFonts w:ascii="Times New Roman" w:hAnsi="Times New Roman" w:cs="Times New Roman" w:eastAsia="Times New Roman"/>
+                <w:sz w:val="20"/>
+              </w:rPr>
               <w:t>7.00</w:t>
             </w:r>
           </w:p>
@@ -23620,13 +22603,12 @@
           <w:p>
             <w:pPr>
               <w:jc w:val="center"/>
-              <w:rPr>
-                <w:color w:val="000000"/>
-                <w:sz w:val="18"/>
-                <w:szCs w:val="18"/>
-              </w:rPr>
-            </w:pPr>
-            <w:r>
+            </w:pPr>
+            <w:r>
+              <w:rPr>
+                <w:rFonts w:ascii="Times New Roman" w:hAnsi="Times New Roman" w:cs="Times New Roman" w:eastAsia="Times New Roman"/>
+                <w:sz w:val="20"/>
+              </w:rPr>
               <w:t>0.00</w:t>
             </w:r>
           </w:p>
@@ -23639,13 +22621,12 @@
           <w:p>
             <w:pPr>
               <w:jc w:val="center"/>
-              <w:rPr>
-                <w:color w:val="000000"/>
-                <w:sz w:val="18"/>
-                <w:szCs w:val="18"/>
-              </w:rPr>
-            </w:pPr>
-            <w:r>
+            </w:pPr>
+            <w:r>
+              <w:rPr>
+                <w:rFonts w:ascii="Times New Roman" w:hAnsi="Times New Roman" w:cs="Times New Roman" w:eastAsia="Times New Roman"/>
+                <w:sz w:val="20"/>
+              </w:rPr>
               <w:t>0.00</w:t>
             </w:r>
           </w:p>
@@ -23658,13 +22639,12 @@
           <w:p>
             <w:pPr>
               <w:jc w:val="center"/>
-              <w:rPr>
-                <w:color w:val="000000"/>
-                <w:sz w:val="18"/>
-                <w:szCs w:val="18"/>
-              </w:rPr>
-            </w:pPr>
-            <w:r>
+            </w:pPr>
+            <w:r>
+              <w:rPr>
+                <w:rFonts w:ascii="Times New Roman" w:hAnsi="Times New Roman" w:cs="Times New Roman" w:eastAsia="Times New Roman"/>
+                <w:sz w:val="20"/>
+              </w:rPr>
               <w:t>0.00</w:t>
             </w:r>
           </w:p>
@@ -23677,13 +22657,12 @@
           <w:p>
             <w:pPr>
               <w:jc w:val="center"/>
-              <w:rPr>
-                <w:color w:val="000000"/>
-                <w:sz w:val="18"/>
-                <w:szCs w:val="18"/>
-              </w:rPr>
-            </w:pPr>
-            <w:r>
+            </w:pPr>
+            <w:r>
+              <w:rPr>
+                <w:rFonts w:ascii="Times New Roman" w:hAnsi="Times New Roman" w:cs="Times New Roman" w:eastAsia="Times New Roman"/>
+                <w:sz w:val="20"/>
+              </w:rPr>
               <w:t>0.00</w:t>
             </w:r>
           </w:p>
@@ -23696,13 +22675,12 @@
           <w:p>
             <w:pPr>
               <w:jc w:val="center"/>
-              <w:rPr>
-                <w:color w:val="000000"/>
-                <w:sz w:val="18"/>
-                <w:szCs w:val="18"/>
-              </w:rPr>
-            </w:pPr>
-            <w:r>
+            </w:pPr>
+            <w:r>
+              <w:rPr>
+                <w:rFonts w:ascii="Times New Roman" w:hAnsi="Times New Roman" w:cs="Times New Roman" w:eastAsia="Times New Roman"/>
+                <w:sz w:val="20"/>
+              </w:rPr>
               <w:t>0.00</w:t>
             </w:r>
           </w:p>
@@ -23715,13 +22693,12 @@
           <w:p>
             <w:pPr>
               <w:jc w:val="center"/>
-              <w:rPr>
-                <w:color w:val="000000"/>
-                <w:sz w:val="18"/>
-                <w:szCs w:val="18"/>
-              </w:rPr>
-            </w:pPr>
-            <w:r>
+            </w:pPr>
+            <w:r>
+              <w:rPr>
+                <w:rFonts w:ascii="Times New Roman" w:hAnsi="Times New Roman" w:cs="Times New Roman" w:eastAsia="Times New Roman"/>
+                <w:sz w:val="20"/>
+              </w:rPr>
               <w:t>0.00</w:t>
             </w:r>
           </w:p>
@@ -23734,13 +22711,12 @@
           <w:p>
             <w:pPr>
               <w:jc w:val="center"/>
-              <w:rPr>
-                <w:color w:val="000000"/>
-                <w:sz w:val="18"/>
-                <w:szCs w:val="18"/>
-              </w:rPr>
-            </w:pPr>
-            <w:r>
+            </w:pPr>
+            <w:r>
+              <w:rPr>
+                <w:rFonts w:ascii="Times New Roman" w:hAnsi="Times New Roman" w:cs="Times New Roman" w:eastAsia="Times New Roman"/>
+                <w:sz w:val="20"/>
+              </w:rPr>
               <w:t>-7.00</w:t>
             </w:r>
           </w:p>
@@ -23783,9 +22759,45 @@
       <w:pPr>
         <w:jc w:val="center"/>
         <w:rPr>
+          <w:rFonts w:hint="eastAsia"/>
           <w:szCs w:val="20"/>
         </w:rPr>
       </w:pPr>
+      <w:r>
+        <w:drawing>
+          <wp:inline distT="0" distR="0" distB="0" distL="0">
+            <wp:extent cx="5080000" cy="3429000"/>
+            <wp:docPr id="0" name="Drawing 0" descr="image"/>
+            <a:graphic xmlns:a="http://schemas.openxmlformats.org/drawingml/2006/main">
+              <a:graphicData uri="http://schemas.openxmlformats.org/drawingml/2006/picture">
+                <pic:pic xmlns:pic="http://schemas.openxmlformats.org/drawingml/2006/picture">
+                  <pic:nvPicPr>
+                    <pic:cNvPr id="0" name="Picture 0" descr="image"/>
+                    <pic:cNvPicPr>
+                      <a:picLocks noChangeAspect="true"/>
+                    </pic:cNvPicPr>
+                  </pic:nvPicPr>
+                  <pic:blipFill>
+                    <a:blip r:embed="rId12"/>
+                    <a:stretch>
+                      <a:fillRect/>
+                    </a:stretch>
+                  </pic:blipFill>
+                  <pic:spPr>
+                    <a:xfrm>
+                      <a:off x="0" y="0"/>
+                      <a:ext cx="5080000" cy="3429000"/>
+                    </a:xfrm>
+                    <a:prstGeom prst="rect">
+                      <a:avLst/>
+                    </a:prstGeom>
+                  </pic:spPr>
+                </pic:pic>
+              </a:graphicData>
+            </a:graphic>
+          </wp:inline>
+        </w:drawing>
+      </w:r>
     </w:p>
     <w:p>
       <w:pPr>
@@ -23820,14 +22832,51 @@
       <w:pPr>
         <w:jc w:val="center"/>
         <w:rPr>
-          <w:sz w:val="24"/>
+          <w:rFonts w:hint="eastAsia"/>
+          <w:szCs w:val="20"/>
         </w:rPr>
       </w:pPr>
+      <w:r>
+        <w:drawing>
+          <wp:inline distT="0" distR="0" distB="0" distL="0">
+            <wp:extent cx="5080000" cy="3429000"/>
+            <wp:docPr id="2" name="Drawing 2" descr="image"/>
+            <a:graphic xmlns:a="http://schemas.openxmlformats.org/drawingml/2006/main">
+              <a:graphicData uri="http://schemas.openxmlformats.org/drawingml/2006/picture">
+                <pic:pic xmlns:pic="http://schemas.openxmlformats.org/drawingml/2006/picture">
+                  <pic:nvPicPr>
+                    <pic:cNvPr id="0" name="Picture 2" descr="image"/>
+                    <pic:cNvPicPr>
+                      <a:picLocks noChangeAspect="true"/>
+                    </pic:cNvPicPr>
+                  </pic:nvPicPr>
+                  <pic:blipFill>
+                    <a:blip r:embed="rId13"/>
+                    <a:stretch>
+                      <a:fillRect/>
+                    </a:stretch>
+                  </pic:blipFill>
+                  <pic:spPr>
+                    <a:xfrm>
+                      <a:off x="0" y="0"/>
+                      <a:ext cx="5080000" cy="3429000"/>
+                    </a:xfrm>
+                    <a:prstGeom prst="rect">
+                      <a:avLst/>
+                    </a:prstGeom>
+                  </pic:spPr>
+                </pic:pic>
+              </a:graphicData>
+            </a:graphic>
+          </wp:inline>
+        </w:drawing>
+      </w:r>
     </w:p>
     <w:p>
       <w:pPr>
         <w:jc w:val="center"/>
         <w:rPr>
+          <w:rFonts w:hint="eastAsia"/>
           <w:sz w:val="24"/>
         </w:rPr>
       </w:pPr>
@@ -23857,47 +22906,117 @@
       <w:pPr>
         <w:jc w:val="center"/>
         <w:rPr>
-          <w:sz w:val="24"/>
+          <w:rFonts w:hint="eastAsia"/>
+          <w:szCs w:val="20"/>
         </w:rPr>
       </w:pPr>
+      <w:r>
+        <w:drawing>
+          <wp:inline distT="0" distR="0" distB="0" distL="0">
+            <wp:extent cx="5080000" cy="3429000"/>
+            <wp:docPr id="3" name="Drawing 3" descr="image"/>
+            <a:graphic xmlns:a="http://schemas.openxmlformats.org/drawingml/2006/main">
+              <a:graphicData uri="http://schemas.openxmlformats.org/drawingml/2006/picture">
+                <pic:pic xmlns:pic="http://schemas.openxmlformats.org/drawingml/2006/picture">
+                  <pic:nvPicPr>
+                    <pic:cNvPr id="0" name="Picture 3" descr="image"/>
+                    <pic:cNvPicPr>
+                      <a:picLocks noChangeAspect="true"/>
+                    </pic:cNvPicPr>
+                  </pic:nvPicPr>
+                  <pic:blipFill>
+                    <a:blip r:embed="rId14"/>
+                    <a:stretch>
+                      <a:fillRect/>
+                    </a:stretch>
+                  </pic:blipFill>
+                  <pic:spPr>
+                    <a:xfrm>
+                      <a:off x="0" y="0"/>
+                      <a:ext cx="5080000" cy="3429000"/>
+                    </a:xfrm>
+                    <a:prstGeom prst="rect">
+                      <a:avLst/>
+                    </a:prstGeom>
+                  </pic:spPr>
+                </pic:pic>
+              </a:graphicData>
+            </a:graphic>
+          </wp:inline>
+        </w:drawing>
+      </w:r>
     </w:p>
     <w:p>
       <w:pPr>
         <w:jc w:val="center"/>
         <w:rPr>
-          <w:rFonts w:ascii="Arial" w:hAnsi="Arial" w:cs="Arial"/>
-          <w:color w:val="000000"/>
-          <w:sz w:val="20"/>
+          <w:sz w:val="24"/>
         </w:rPr>
       </w:pPr>
+      <w:r>
+        <w:rPr>
+          <w:rFonts w:hint="eastAsia"/>
+          <w:sz w:val="24"/>
+        </w:rPr>
+        <w:t>图</w:t>
+      </w:r>
+      <w:r>
+        <w:rPr>
+          <w:rFonts w:hint="eastAsia"/>
+          <w:sz w:val="24"/>
+        </w:rPr>
+        <w:t xml:space="preserve">1.3  </w:t>
+      </w:r>
+      <w:r>
+        <w:rPr>
+          <w:rFonts w:hint="eastAsia"/>
+          <w:sz w:val="24"/>
+        </w:rPr>
+        <w:t>谐波电流总畸变率曲线</w:t>
+      </w:r>
     </w:p>
     <w:p>
       <w:pPr>
         <w:jc w:val="center"/>
         <w:rPr>
-          <w:sz w:val="24"/>
+          <w:rFonts w:hint="eastAsia"/>
+          <w:szCs w:val="20"/>
         </w:rPr>
       </w:pPr>
       <w:r>
-        <w:rPr>
-          <w:rFonts w:hint="eastAsia"/>
-          <w:sz w:val="24"/>
-        </w:rPr>
-        <w:t>图</w:t>
-      </w:r>
-      <w:r>
-        <w:rPr>
-          <w:rFonts w:hint="eastAsia"/>
-          <w:sz w:val="24"/>
-        </w:rPr>
-        <w:t xml:space="preserve">1.3  </w:t>
-      </w:r>
-      <w:r>
-        <w:rPr>
-          <w:rFonts w:hint="eastAsia"/>
-          <w:sz w:val="24"/>
-        </w:rPr>
-        <w:t>谐波电流总畸变率曲线</w:t>
+        <w:drawing>
+          <wp:inline distT="0" distR="0" distB="0" distL="0">
+            <wp:extent cx="5080000" cy="3429000"/>
+            <wp:docPr id="4" name="Drawing 4" descr="image"/>
+            <a:graphic xmlns:a="http://schemas.openxmlformats.org/drawingml/2006/main">
+              <a:graphicData uri="http://schemas.openxmlformats.org/drawingml/2006/picture">
+                <pic:pic xmlns:pic="http://schemas.openxmlformats.org/drawingml/2006/picture">
+                  <pic:nvPicPr>
+                    <pic:cNvPr id="0" name="Picture 4" descr="image"/>
+                    <pic:cNvPicPr>
+                      <a:picLocks noChangeAspect="true"/>
+                    </pic:cNvPicPr>
+                  </pic:nvPicPr>
+                  <pic:blipFill>
+                    <a:blip r:embed="rId15"/>
+                    <a:stretch>
+                      <a:fillRect/>
+                    </a:stretch>
+                  </pic:blipFill>
+                  <pic:spPr>
+                    <a:xfrm>
+                      <a:off x="0" y="0"/>
+                      <a:ext cx="5080000" cy="3429000"/>
+                    </a:xfrm>
+                    <a:prstGeom prst="rect">
+                      <a:avLst/>
+                    </a:prstGeom>
+                  </pic:spPr>
+                </pic:pic>
+              </a:graphicData>
+            </a:graphic>
+          </wp:inline>
+        </w:drawing>
       </w:r>
     </w:p>
     <w:p>
@@ -23907,68 +23026,186 @@
           <w:sz w:val="24"/>
         </w:rPr>
       </w:pPr>
+      <w:r>
+        <w:rPr>
+          <w:rFonts w:hint="eastAsia"/>
+          <w:sz w:val="24"/>
+        </w:rPr>
+        <w:t>图</w:t>
+      </w:r>
+      <w:r>
+        <w:rPr>
+          <w:rFonts w:hint="eastAsia"/>
+          <w:sz w:val="24"/>
+        </w:rPr>
+        <w:t>1.</w:t>
+      </w:r>
+      <w:r>
+        <w:rPr>
+          <w:sz w:val="24"/>
+        </w:rPr>
+        <w:t>4</w:t>
+      </w:r>
+      <w:r>
+        <w:rPr>
+          <w:rFonts w:hint="eastAsia"/>
+          <w:sz w:val="24"/>
+        </w:rPr>
+        <w:t xml:space="preserve">  </w:t>
+      </w:r>
+      <w:r>
+        <w:rPr>
+          <w:rFonts w:hint="eastAsia"/>
+          <w:sz w:val="24"/>
+        </w:rPr>
+        <w:t>长时间闪变曲线</w:t>
+      </w:r>
     </w:p>
     <w:p>
       <w:pPr>
         <w:jc w:val="center"/>
         <w:rPr>
-          <w:sz w:val="24"/>
+          <w:rFonts w:hint="eastAsia"/>
+          <w:szCs w:val="20"/>
         </w:rPr>
       </w:pPr>
       <w:r>
-        <w:rPr>
-          <w:rFonts w:hint="eastAsia"/>
-          <w:sz w:val="24"/>
-        </w:rPr>
-        <w:t>图</w:t>
-      </w:r>
-      <w:r>
-        <w:rPr>
-          <w:rFonts w:hint="eastAsia"/>
-          <w:sz w:val="24"/>
-        </w:rPr>
-        <w:t>1.</w:t>
-      </w:r>
-      <w:r>
-        <w:rPr>
-          <w:sz w:val="24"/>
-        </w:rPr>
-        <w:t>4</w:t>
-      </w:r>
-      <w:r>
-        <w:rPr>
-          <w:rFonts w:hint="eastAsia"/>
-          <w:sz w:val="24"/>
-        </w:rPr>
-        <w:t xml:space="preserve">  </w:t>
-      </w:r>
-      <w:r>
-        <w:rPr>
-          <w:rFonts w:hint="eastAsia"/>
-          <w:sz w:val="24"/>
-        </w:rPr>
-        <w:t>长时间闪变曲线</w:t>
+        <w:drawing>
+          <wp:inline distT="0" distR="0" distB="0" distL="0">
+            <wp:extent cx="5080000" cy="3429000"/>
+            <wp:docPr id="5" name="Drawing 5" descr="image"/>
+            <a:graphic xmlns:a="http://schemas.openxmlformats.org/drawingml/2006/main">
+              <a:graphicData uri="http://schemas.openxmlformats.org/drawingml/2006/picture">
+                <pic:pic xmlns:pic="http://schemas.openxmlformats.org/drawingml/2006/picture">
+                  <pic:nvPicPr>
+                    <pic:cNvPr id="0" name="Picture 5" descr="image"/>
+                    <pic:cNvPicPr>
+                      <a:picLocks noChangeAspect="true"/>
+                    </pic:cNvPicPr>
+                  </pic:nvPicPr>
+                  <pic:blipFill>
+                    <a:blip r:embed="rId16"/>
+                    <a:stretch>
+                      <a:fillRect/>
+                    </a:stretch>
+                  </pic:blipFill>
+                  <pic:spPr>
+                    <a:xfrm>
+                      <a:off x="0" y="0"/>
+                      <a:ext cx="5080000" cy="3429000"/>
+                    </a:xfrm>
+                    <a:prstGeom prst="rect">
+                      <a:avLst/>
+                    </a:prstGeom>
+                  </pic:spPr>
+                </pic:pic>
+              </a:graphicData>
+            </a:graphic>
+          </wp:inline>
+        </w:drawing>
       </w:r>
     </w:p>
     <w:p>
       <w:pPr>
         <w:jc w:val="center"/>
+        <w:rPr>
+          <w:sz w:val="24"/>
+        </w:rPr>
       </w:pPr>
+      <w:r>
+        <w:rPr>
+          <w:rFonts w:hint="eastAsia"/>
+          <w:sz w:val="24"/>
+        </w:rPr>
+        <w:t>图</w:t>
+      </w:r>
+      <w:r>
+        <w:rPr>
+          <w:rFonts w:hint="eastAsia"/>
+          <w:sz w:val="24"/>
+        </w:rPr>
+        <w:t xml:space="preserve">1.5  </w:t>
+      </w:r>
+      <w:r>
+        <w:rPr>
+          <w:rFonts w:hint="eastAsia"/>
+          <w:sz w:val="24"/>
+        </w:rPr>
+        <w:t>三相电压不平衡曲线</w:t>
+      </w:r>
     </w:p>
     <w:p>
       <w:pPr>
         <w:jc w:val="center"/>
+        <w:rPr>
+          <w:rFonts w:hint="eastAsia"/>
+          <w:szCs w:val="20"/>
+        </w:rPr>
       </w:pPr>
+      <w:r>
+        <w:drawing>
+          <wp:inline distT="0" distR="0" distB="0" distL="0">
+            <wp:extent cx="5080000" cy="3429000"/>
+            <wp:docPr id="6" name="Drawing 6" descr="image"/>
+            <a:graphic xmlns:a="http://schemas.openxmlformats.org/drawingml/2006/main">
+              <a:graphicData uri="http://schemas.openxmlformats.org/drawingml/2006/picture">
+                <pic:pic xmlns:pic="http://schemas.openxmlformats.org/drawingml/2006/picture">
+                  <pic:nvPicPr>
+                    <pic:cNvPr id="0" name="Picture 6" descr="image"/>
+                    <pic:cNvPicPr>
+                      <a:picLocks noChangeAspect="true"/>
+                    </pic:cNvPicPr>
+                  </pic:nvPicPr>
+                  <pic:blipFill>
+                    <a:blip r:embed="rId17"/>
+                    <a:stretch>
+                      <a:fillRect/>
+                    </a:stretch>
+                  </pic:blipFill>
+                  <pic:spPr>
+                    <a:xfrm>
+                      <a:off x="0" y="0"/>
+                      <a:ext cx="5080000" cy="3429000"/>
+                    </a:xfrm>
+                    <a:prstGeom prst="rect">
+                      <a:avLst/>
+                    </a:prstGeom>
+                  </pic:spPr>
+                </pic:pic>
+              </a:graphicData>
+            </a:graphic>
+          </wp:inline>
+        </w:drawing>
+      </w:r>
     </w:p>
     <w:p>
       <w:pPr>
         <w:jc w:val="center"/>
         <w:rPr>
-          <w:rFonts w:ascii="Arial" w:hAnsi="Arial" w:cs="Arial"/>
-          <w:color w:val="000000"/>
-          <w:sz w:val="20"/>
+          <w:sz w:val="24"/>
         </w:rPr>
       </w:pPr>
+      <w:r>
+        <w:rPr>
+          <w:rFonts w:hint="eastAsia"/>
+          <w:sz w:val="24"/>
+        </w:rPr>
+        <w:t>图</w:t>
+      </w:r>
+      <w:r>
+        <w:rPr>
+          <w:rFonts w:hint="eastAsia"/>
+          <w:sz w:val="24"/>
+        </w:rPr>
+        <w:t xml:space="preserve">1.6  </w:t>
+      </w:r>
+      <w:r>
+        <w:rPr>
+          <w:rFonts w:hint="eastAsia"/>
+          <w:sz w:val="24"/>
+        </w:rPr>
+        <w:t>频率曲线</w:t>
+      </w:r>
     </w:p>
     <w:p>
       <w:pPr>
@@ -23977,84 +23214,6 @@
           <w:sz w:val="24"/>
         </w:rPr>
       </w:pPr>
-      <w:r>
-        <w:rPr>
-          <w:rFonts w:hint="eastAsia"/>
-          <w:sz w:val="24"/>
-        </w:rPr>
-        <w:t>图</w:t>
-      </w:r>
-      <w:r>
-        <w:rPr>
-          <w:rFonts w:hint="eastAsia"/>
-          <w:sz w:val="24"/>
-        </w:rPr>
-        <w:t xml:space="preserve">1.5  </w:t>
-      </w:r>
-      <w:r>
-        <w:rPr>
-          <w:rFonts w:hint="eastAsia"/>
-          <w:sz w:val="24"/>
-        </w:rPr>
-        <w:t>三相电压不平衡曲线</w:t>
-      </w:r>
-    </w:p>
-    <w:p>
-      <w:pPr>
-        <w:jc w:val="center"/>
-        <w:rPr>
-          <w:sz w:val="24"/>
-        </w:rPr>
-      </w:pPr>
-    </w:p>
-    <w:p>
-      <w:pPr>
-        <w:jc w:val="center"/>
-        <w:rPr>
-          <w:sz w:val="24"/>
-        </w:rPr>
-      </w:pPr>
-      <w:r>
-        <w:rPr>
-          <w:rFonts w:hint="eastAsia"/>
-          <w:sz w:val="24"/>
-        </w:rPr>
-        <w:t>图</w:t>
-      </w:r>
-      <w:r>
-        <w:rPr>
-          <w:rFonts w:hint="eastAsia"/>
-          <w:sz w:val="24"/>
-        </w:rPr>
-        <w:t xml:space="preserve">1.6  </w:t>
-      </w:r>
-      <w:r>
-        <w:rPr>
-          <w:rFonts w:hint="eastAsia"/>
-          <w:sz w:val="24"/>
-        </w:rPr>
-        <w:t>频率曲线</w:t>
-      </w:r>
-    </w:p>
-    <w:p>
-      <w:pPr>
-        <w:jc w:val="center"/>
-        <w:rPr>
-          <w:sz w:val="24"/>
-        </w:rPr>
-      </w:pPr>
-    </w:p>
-    <w:p>
-      <w:pPr>
-        <w:jc w:val="center"/>
-      </w:pPr>
-      <w:r>
-        <w:rPr>
-          <w:sz w:val="24"/>
-          <w:rFonts w:ascii="宋体" w:hAnsi="宋体" w:cs="宋体" w:eastAsia="宋体"/>
-        </w:rPr>
-        <w:t>表1.1 监测位置： 院士庭超充站谐波电压统计表</w:t>
-      </w:r>
     </w:p>
     <w:sectPr>
       <w:pgSz w:w="11906" w:h="16838"/>
@@ -24086,36 +23245,6 @@
 </file>
 
 <file path=word/footer1.xml><?xml version="1.0" encoding="utf-8"?>
-<w:ftr xmlns:wpc="http://schemas.microsoft.com/office/word/2010/wordprocessingCanvas" xmlns:cx="http://schemas.microsoft.com/office/drawing/2014/chartex" xmlns:cx1="http://schemas.microsoft.com/office/drawing/2015/9/8/chartex" xmlns:cx2="http://schemas.microsoft.com/office/drawing/2015/10/21/chartex" xmlns:cx3="http://schemas.microsoft.com/office/drawing/2016/5/9/chartex" xmlns:cx4="http://schemas.microsoft.com/office/drawing/2016/5/10/chartex" xmlns:cx5="http://schemas.microsoft.com/office/drawing/2016/5/11/chartex" xmlns:cx6="http://schemas.microsoft.com/office/drawing/2016/5/12/chartex" xmlns:cx7="http://schemas.microsoft.com/office/drawing/2016/5/13/chartex" xmlns:cx8="http://schemas.microsoft.com/office/drawing/2016/5/14/chartex" xmlns:mc="http://schemas.openxmlformats.org/markup-compatibility/2006" xmlns:aink="http://schemas.microsoft.com/office/drawing/2016/ink" xmlns:am3d="http://schemas.microsoft.com/office/drawing/2017/model3d" xmlns:o="urn:schemas-microsoft-com:office:office" xmlns:oel="http://schemas.microsoft.com/office/2019/extlst" xmlns:r="http://schemas.openxmlformats.org/officeDocument/2006/relationships" xmlns:m="http://schemas.openxmlformats.org/officeDocument/2006/math" xmlns:v="urn:schemas-microsoft-com:vml" xmlns:wp14="http://schemas.microsoft.com/office/word/2010/wordprocessingDrawing" xmlns:wp="http://schemas.openxmlformats.org/drawingml/2006/wordprocessingDrawing" xmlns:w10="urn:schemas-microsoft-com:office:word" xmlns:w="http://schemas.openxmlformats.org/wordprocessingml/2006/main" xmlns:w14="http://schemas.microsoft.com/office/word/2010/wordml" xmlns:w15="http://schemas.microsoft.com/office/word/2012/wordml" xmlns:w16cex="http://schemas.microsoft.com/office/word/2018/wordml/cex" xmlns:w16cid="http://schemas.microsoft.com/office/word/2016/wordml/cid" xmlns:w16="http://schemas.microsoft.com/office/word/2018/wordml" xmlns:w16du="http://schemas.microsoft.com/office/word/2023/wordml/word16du" xmlns:w16sdtdh="http://schemas.microsoft.com/office/word/2020/wordml/sdtdatahash" xmlns:w16sdtfl="http://schemas.microsoft.com/office/word/2024/wordml/sdtformatlock" xmlns:w16se="http://schemas.microsoft.com/office/word/2015/wordml/symex" xmlns:wpg="http://schemas.microsoft.com/office/word/2010/wordprocessingGroup" xmlns:wpi="http://schemas.microsoft.com/office/word/2010/wordprocessingInk" xmlns:wne="http://schemas.microsoft.com/office/word/2006/wordml" xmlns:wps="http://schemas.microsoft.com/office/word/2010/wordprocessingShape" mc:Ignorable="w14 w15 w16se w16cid w16 w16cex w16sdtdh w16sdtfl w16du wp14">
-  <w:p>
-    <w:pPr>
-      <w:pStyle w:val="af"/>
-    </w:pPr>
-  </w:p>
-</w:ftr>
-</file>
-
-<file path=word/footer2.xml><?xml version="1.0" encoding="utf-8"?>
-<w:ftr xmlns:wpc="http://schemas.microsoft.com/office/word/2010/wordprocessingCanvas" xmlns:cx="http://schemas.microsoft.com/office/drawing/2014/chartex" xmlns:cx1="http://schemas.microsoft.com/office/drawing/2015/9/8/chartex" xmlns:cx2="http://schemas.microsoft.com/office/drawing/2015/10/21/chartex" xmlns:cx3="http://schemas.microsoft.com/office/drawing/2016/5/9/chartex" xmlns:cx4="http://schemas.microsoft.com/office/drawing/2016/5/10/chartex" xmlns:cx5="http://schemas.microsoft.com/office/drawing/2016/5/11/chartex" xmlns:cx6="http://schemas.microsoft.com/office/drawing/2016/5/12/chartex" xmlns:cx7="http://schemas.microsoft.com/office/drawing/2016/5/13/chartex" xmlns:cx8="http://schemas.microsoft.com/office/drawing/2016/5/14/chartex" xmlns:mc="http://schemas.openxmlformats.org/markup-compatibility/2006" xmlns:aink="http://schemas.microsoft.com/office/drawing/2016/ink" xmlns:am3d="http://schemas.microsoft.com/office/drawing/2017/model3d" xmlns:o="urn:schemas-microsoft-com:office:office" xmlns:oel="http://schemas.microsoft.com/office/2019/extlst" xmlns:r="http://schemas.openxmlformats.org/officeDocument/2006/relationships" xmlns:m="http://schemas.openxmlformats.org/officeDocument/2006/math" xmlns:v="urn:schemas-microsoft-com:vml" xmlns:wp14="http://schemas.microsoft.com/office/word/2010/wordprocessingDrawing" xmlns:wp="http://schemas.openxmlformats.org/drawingml/2006/wordprocessingDrawing" xmlns:w10="urn:schemas-microsoft-com:office:word" xmlns:w="http://schemas.openxmlformats.org/wordprocessingml/2006/main" xmlns:w14="http://schemas.microsoft.com/office/word/2010/wordml" xmlns:w15="http://schemas.microsoft.com/office/word/2012/wordml" xmlns:w16cex="http://schemas.microsoft.com/office/word/2018/wordml/cex" xmlns:w16cid="http://schemas.microsoft.com/office/word/2016/wordml/cid" xmlns:w16="http://schemas.microsoft.com/office/word/2018/wordml" xmlns:w16du="http://schemas.microsoft.com/office/word/2023/wordml/word16du" xmlns:w16sdtdh="http://schemas.microsoft.com/office/word/2020/wordml/sdtdatahash" xmlns:w16sdtfl="http://schemas.microsoft.com/office/word/2024/wordml/sdtformatlock" xmlns:w16se="http://schemas.microsoft.com/office/word/2015/wordml/symex" xmlns:wpg="http://schemas.microsoft.com/office/word/2010/wordprocessingGroup" xmlns:wpi="http://schemas.microsoft.com/office/word/2010/wordprocessingInk" xmlns:wne="http://schemas.microsoft.com/office/word/2006/wordml" xmlns:wps="http://schemas.microsoft.com/office/word/2010/wordprocessingShape" mc:Ignorable="w14 w15 w16se w16cid w16 w16cex w16sdtdh w16sdtfl w16du wp14">
-  <w:p>
-    <w:pPr>
-      <w:pStyle w:val="af"/>
-    </w:pPr>
-  </w:p>
-</w:ftr>
-</file>
-
-<file path=word/footer3.xml><?xml version="1.0" encoding="utf-8"?>
-<w:ftr xmlns:wpc="http://schemas.microsoft.com/office/word/2010/wordprocessingCanvas" xmlns:cx="http://schemas.microsoft.com/office/drawing/2014/chartex" xmlns:cx1="http://schemas.microsoft.com/office/drawing/2015/9/8/chartex" xmlns:cx2="http://schemas.microsoft.com/office/drawing/2015/10/21/chartex" xmlns:cx3="http://schemas.microsoft.com/office/drawing/2016/5/9/chartex" xmlns:cx4="http://schemas.microsoft.com/office/drawing/2016/5/10/chartex" xmlns:cx5="http://schemas.microsoft.com/office/drawing/2016/5/11/chartex" xmlns:cx6="http://schemas.microsoft.com/office/drawing/2016/5/12/chartex" xmlns:cx7="http://schemas.microsoft.com/office/drawing/2016/5/13/chartex" xmlns:cx8="http://schemas.microsoft.com/office/drawing/2016/5/14/chartex" xmlns:mc="http://schemas.openxmlformats.org/markup-compatibility/2006" xmlns:aink="http://schemas.microsoft.com/office/drawing/2016/ink" xmlns:am3d="http://schemas.microsoft.com/office/drawing/2017/model3d" xmlns:o="urn:schemas-microsoft-com:office:office" xmlns:oel="http://schemas.microsoft.com/office/2019/extlst" xmlns:r="http://schemas.openxmlformats.org/officeDocument/2006/relationships" xmlns:m="http://schemas.openxmlformats.org/officeDocument/2006/math" xmlns:v="urn:schemas-microsoft-com:vml" xmlns:wp14="http://schemas.microsoft.com/office/word/2010/wordprocessingDrawing" xmlns:wp="http://schemas.openxmlformats.org/drawingml/2006/wordprocessingDrawing" xmlns:w10="urn:schemas-microsoft-com:office:word" xmlns:w="http://schemas.openxmlformats.org/wordprocessingml/2006/main" xmlns:w14="http://schemas.microsoft.com/office/word/2010/wordml" xmlns:w15="http://schemas.microsoft.com/office/word/2012/wordml" xmlns:w16cex="http://schemas.microsoft.com/office/word/2018/wordml/cex" xmlns:w16cid="http://schemas.microsoft.com/office/word/2016/wordml/cid" xmlns:w16="http://schemas.microsoft.com/office/word/2018/wordml" xmlns:w16du="http://schemas.microsoft.com/office/word/2023/wordml/word16du" xmlns:w16sdtdh="http://schemas.microsoft.com/office/word/2020/wordml/sdtdatahash" xmlns:w16sdtfl="http://schemas.microsoft.com/office/word/2024/wordml/sdtformatlock" xmlns:w16se="http://schemas.microsoft.com/office/word/2015/wordml/symex" xmlns:wpg="http://schemas.microsoft.com/office/word/2010/wordprocessingGroup" xmlns:wpi="http://schemas.microsoft.com/office/word/2010/wordprocessingInk" xmlns:wne="http://schemas.microsoft.com/office/word/2006/wordml" xmlns:wps="http://schemas.microsoft.com/office/word/2010/wordprocessingShape" mc:Ignorable="w14 w15 w16se w16cid w16 w16cex w16sdtdh w16sdtfl w16du wp14">
-  <w:p>
-    <w:pPr>
-      <w:pStyle w:val="af"/>
-    </w:pPr>
-  </w:p>
-</w:ftr>
-</file>
-
-<file path=word/footer4.xml><?xml version="1.0" encoding="utf-8"?>
 <w:ftr xmlns:wpc="http://schemas.microsoft.com/office/word/2010/wordprocessingCanvas" xmlns:cx="http://schemas.microsoft.com/office/drawing/2014/chartex" xmlns:cx1="http://schemas.microsoft.com/office/drawing/2015/9/8/chartex" xmlns:cx2="http://schemas.microsoft.com/office/drawing/2015/10/21/chartex" xmlns:cx3="http://schemas.microsoft.com/office/drawing/2016/5/9/chartex" xmlns:cx4="http://schemas.microsoft.com/office/drawing/2016/5/10/chartex" xmlns:cx5="http://schemas.microsoft.com/office/drawing/2016/5/11/chartex" xmlns:cx6="http://schemas.microsoft.com/office/drawing/2016/5/12/chartex" xmlns:cx7="http://schemas.microsoft.com/office/drawing/2016/5/13/chartex" xmlns:cx8="http://schemas.microsoft.com/office/drawing/2016/5/14/chartex" xmlns:mc="http://schemas.openxmlformats.org/markup-compatibility/2006" xmlns:aink="http://schemas.microsoft.com/office/drawing/2016/ink" xmlns:am3d="http://schemas.microsoft.com/office/drawing/2017/model3d" xmlns:o="urn:schemas-microsoft-com:office:office" xmlns:oel="http://schemas.microsoft.com/office/2019/extlst" xmlns:r="http://schemas.openxmlformats.org/officeDocument/2006/relationships" xmlns:m="http://schemas.openxmlformats.org/officeDocument/2006/math" xmlns:v="urn:schemas-microsoft-com:vml" xmlns:wp14="http://schemas.microsoft.com/office/word/2010/wordprocessingDrawing" xmlns:wp="http://schemas.openxmlformats.org/drawingml/2006/wordprocessingDrawing" xmlns:w10="urn:schemas-microsoft-com:office:word" xmlns:w="http://schemas.openxmlformats.org/wordprocessingml/2006/main" xmlns:w14="http://schemas.microsoft.com/office/word/2010/wordml" xmlns:w15="http://schemas.microsoft.com/office/word/2012/wordml" xmlns:w16cex="http://schemas.microsoft.com/office/word/2018/wordml/cex" xmlns:w16cid="http://schemas.microsoft.com/office/word/2016/wordml/cid" xmlns:w16="http://schemas.microsoft.com/office/word/2018/wordml" xmlns:w16du="http://schemas.microsoft.com/office/word/2023/wordml/word16du" xmlns:w16sdtdh="http://schemas.microsoft.com/office/word/2020/wordml/sdtdatahash" xmlns:w16sdtfl="http://schemas.microsoft.com/office/word/2024/wordml/sdtformatlock" xmlns:w16se="http://schemas.microsoft.com/office/word/2015/wordml/symex" xmlns:wpg="http://schemas.microsoft.com/office/word/2010/wordprocessingGroup" xmlns:wpi="http://schemas.microsoft.com/office/word/2010/wordprocessingInk" xmlns:wne="http://schemas.microsoft.com/office/word/2006/wordml" xmlns:wps="http://schemas.microsoft.com/office/word/2010/wordprocessingShape" mc:Ignorable="w14 w15 w16se w16cid w16 w16cex w16sdtdh w16sdtfl w16du wp14">
   <w:p>
     <w:pPr>
@@ -24326,36 +23455,6 @@
   <w:p>
     <w:pPr>
       <w:pStyle w:val="af1"/>
-    </w:pPr>
-  </w:p>
-</w:hdr>
-</file>
-
-<file path=word/header2.xml><?xml version="1.0" encoding="utf-8"?>
-<w:hdr xmlns:wpc="http://schemas.microsoft.com/office/word/2010/wordprocessingCanvas" xmlns:cx="http://schemas.microsoft.com/office/drawing/2014/chartex" xmlns:cx1="http://schemas.microsoft.com/office/drawing/2015/9/8/chartex" xmlns:cx2="http://schemas.microsoft.com/office/drawing/2015/10/21/chartex" xmlns:cx3="http://schemas.microsoft.com/office/drawing/2016/5/9/chartex" xmlns:cx4="http://schemas.microsoft.com/office/drawing/2016/5/10/chartex" xmlns:cx5="http://schemas.microsoft.com/office/drawing/2016/5/11/chartex" xmlns:cx6="http://schemas.microsoft.com/office/drawing/2016/5/12/chartex" xmlns:cx7="http://schemas.microsoft.com/office/drawing/2016/5/13/chartex" xmlns:cx8="http://schemas.microsoft.com/office/drawing/2016/5/14/chartex" xmlns:mc="http://schemas.openxmlformats.org/markup-compatibility/2006" xmlns:aink="http://schemas.microsoft.com/office/drawing/2016/ink" xmlns:am3d="http://schemas.microsoft.com/office/drawing/2017/model3d" xmlns:o="urn:schemas-microsoft-com:office:office" xmlns:oel="http://schemas.microsoft.com/office/2019/extlst" xmlns:r="http://schemas.openxmlformats.org/officeDocument/2006/relationships" xmlns:m="http://schemas.openxmlformats.org/officeDocument/2006/math" xmlns:v="urn:schemas-microsoft-com:vml" xmlns:wp14="http://schemas.microsoft.com/office/word/2010/wordprocessingDrawing" xmlns:wp="http://schemas.openxmlformats.org/drawingml/2006/wordprocessingDrawing" xmlns:w10="urn:schemas-microsoft-com:office:word" xmlns:w="http://schemas.openxmlformats.org/wordprocessingml/2006/main" xmlns:w14="http://schemas.microsoft.com/office/word/2010/wordml" xmlns:w15="http://schemas.microsoft.com/office/word/2012/wordml" xmlns:w16cex="http://schemas.microsoft.com/office/word/2018/wordml/cex" xmlns:w16cid="http://schemas.microsoft.com/office/word/2016/wordml/cid" xmlns:w16="http://schemas.microsoft.com/office/word/2018/wordml" xmlns:w16du="http://schemas.microsoft.com/office/word/2023/wordml/word16du" xmlns:w16sdtdh="http://schemas.microsoft.com/office/word/2020/wordml/sdtdatahash" xmlns:w16sdtfl="http://schemas.microsoft.com/office/word/2024/wordml/sdtformatlock" xmlns:w16se="http://schemas.microsoft.com/office/word/2015/wordml/symex" xmlns:wpg="http://schemas.microsoft.com/office/word/2010/wordprocessingGroup" xmlns:wpi="http://schemas.microsoft.com/office/word/2010/wordprocessingInk" xmlns:wne="http://schemas.microsoft.com/office/word/2006/wordml" xmlns:wps="http://schemas.microsoft.com/office/word/2010/wordprocessingShape" mc:Ignorable="w14 w15 w16se w16cid w16 w16cex w16sdtdh w16sdtfl w16du wp14">
-  <w:p>
-    <w:pPr>
-      <w:pStyle w:val="af1"/>
-    </w:pPr>
-  </w:p>
-</w:hdr>
-</file>
-
-<file path=word/header3.xml><?xml version="1.0" encoding="utf-8"?>
-<w:hdr xmlns:wpc="http://schemas.microsoft.com/office/word/2010/wordprocessingCanvas" xmlns:cx="http://schemas.microsoft.com/office/drawing/2014/chartex" xmlns:cx1="http://schemas.microsoft.com/office/drawing/2015/9/8/chartex" xmlns:cx2="http://schemas.microsoft.com/office/drawing/2015/10/21/chartex" xmlns:cx3="http://schemas.microsoft.com/office/drawing/2016/5/9/chartex" xmlns:cx4="http://schemas.microsoft.com/office/drawing/2016/5/10/chartex" xmlns:cx5="http://schemas.microsoft.com/office/drawing/2016/5/11/chartex" xmlns:cx6="http://schemas.microsoft.com/office/drawing/2016/5/12/chartex" xmlns:cx7="http://schemas.microsoft.com/office/drawing/2016/5/13/chartex" xmlns:cx8="http://schemas.microsoft.com/office/drawing/2016/5/14/chartex" xmlns:mc="http://schemas.openxmlformats.org/markup-compatibility/2006" xmlns:aink="http://schemas.microsoft.com/office/drawing/2016/ink" xmlns:am3d="http://schemas.microsoft.com/office/drawing/2017/model3d" xmlns:o="urn:schemas-microsoft-com:office:office" xmlns:oel="http://schemas.microsoft.com/office/2019/extlst" xmlns:r="http://schemas.openxmlformats.org/officeDocument/2006/relationships" xmlns:m="http://schemas.openxmlformats.org/officeDocument/2006/math" xmlns:v="urn:schemas-microsoft-com:vml" xmlns:wp14="http://schemas.microsoft.com/office/word/2010/wordprocessingDrawing" xmlns:wp="http://schemas.openxmlformats.org/drawingml/2006/wordprocessingDrawing" xmlns:w10="urn:schemas-microsoft-com:office:word" xmlns:w="http://schemas.openxmlformats.org/wordprocessingml/2006/main" xmlns:w14="http://schemas.microsoft.com/office/word/2010/wordml" xmlns:w15="http://schemas.microsoft.com/office/word/2012/wordml" xmlns:w16cex="http://schemas.microsoft.com/office/word/2018/wordml/cex" xmlns:w16cid="http://schemas.microsoft.com/office/word/2016/wordml/cid" xmlns:w16="http://schemas.microsoft.com/office/word/2018/wordml" xmlns:w16du="http://schemas.microsoft.com/office/word/2023/wordml/word16du" xmlns:w16sdtdh="http://schemas.microsoft.com/office/word/2020/wordml/sdtdatahash" xmlns:w16sdtfl="http://schemas.microsoft.com/office/word/2024/wordml/sdtformatlock" xmlns:w16se="http://schemas.microsoft.com/office/word/2015/wordml/symex" xmlns:wpg="http://schemas.microsoft.com/office/word/2010/wordprocessingGroup" xmlns:wpi="http://schemas.microsoft.com/office/word/2010/wordprocessingInk" xmlns:wne="http://schemas.microsoft.com/office/word/2006/wordml" xmlns:wps="http://schemas.microsoft.com/office/word/2010/wordprocessingShape" mc:Ignorable="w14 w15 w16se w16cid w16 w16cex w16sdtdh w16sdtfl w16du wp14">
-  <w:p>
-    <w:pPr>
-      <w:pStyle w:val="af1"/>
-    </w:pPr>
-  </w:p>
-</w:hdr>
-</file>
-
-<file path=word/header4.xml><?xml version="1.0" encoding="utf-8"?>
-<w:hdr xmlns:wpc="http://schemas.microsoft.com/office/word/2010/wordprocessingCanvas" xmlns:cx="http://schemas.microsoft.com/office/drawing/2014/chartex" xmlns:cx1="http://schemas.microsoft.com/office/drawing/2015/9/8/chartex" xmlns:cx2="http://schemas.microsoft.com/office/drawing/2015/10/21/chartex" xmlns:cx3="http://schemas.microsoft.com/office/drawing/2016/5/9/chartex" xmlns:cx4="http://schemas.microsoft.com/office/drawing/2016/5/10/chartex" xmlns:cx5="http://schemas.microsoft.com/office/drawing/2016/5/11/chartex" xmlns:cx6="http://schemas.microsoft.com/office/drawing/2016/5/12/chartex" xmlns:cx7="http://schemas.microsoft.com/office/drawing/2016/5/13/chartex" xmlns:cx8="http://schemas.microsoft.com/office/drawing/2016/5/14/chartex" xmlns:mc="http://schemas.openxmlformats.org/markup-compatibility/2006" xmlns:aink="http://schemas.microsoft.com/office/drawing/2016/ink" xmlns:am3d="http://schemas.microsoft.com/office/drawing/2017/model3d" xmlns:o="urn:schemas-microsoft-com:office:office" xmlns:oel="http://schemas.microsoft.com/office/2019/extlst" xmlns:r="http://schemas.openxmlformats.org/officeDocument/2006/relationships" xmlns:m="http://schemas.openxmlformats.org/officeDocument/2006/math" xmlns:v="urn:schemas-microsoft-com:vml" xmlns:wp14="http://schemas.microsoft.com/office/word/2010/wordprocessingDrawing" xmlns:wp="http://schemas.openxmlformats.org/drawingml/2006/wordprocessingDrawing" xmlns:w10="urn:schemas-microsoft-com:office:word" xmlns:w="http://schemas.openxmlformats.org/wordprocessingml/2006/main" xmlns:w14="http://schemas.microsoft.com/office/word/2010/wordml" xmlns:w15="http://schemas.microsoft.com/office/word/2012/wordml" xmlns:w16cex="http://schemas.microsoft.com/office/word/2018/wordml/cex" xmlns:w16cid="http://schemas.microsoft.com/office/word/2016/wordml/cid" xmlns:w16="http://schemas.microsoft.com/office/word/2018/wordml" xmlns:w16du="http://schemas.microsoft.com/office/word/2023/wordml/word16du" xmlns:w16sdtdh="http://schemas.microsoft.com/office/word/2020/wordml/sdtdatahash" xmlns:w16sdtfl="http://schemas.microsoft.com/office/word/2024/wordml/sdtformatlock" xmlns:w16se="http://schemas.microsoft.com/office/word/2015/wordml/symex" xmlns:wpg="http://schemas.microsoft.com/office/word/2010/wordprocessingGroup" xmlns:wpi="http://schemas.microsoft.com/office/word/2010/wordprocessingInk" xmlns:wne="http://schemas.microsoft.com/office/word/2006/wordml" xmlns:wps="http://schemas.microsoft.com/office/word/2010/wordprocessingShape" mc:Ignorable="w14 w15 w16se w16cid w16 w16cex w16sdtdh w16sdtfl w16du wp14">
-  <w:p>
-    <w:pPr>
-      <w:pStyle w:val="af1"/>
       <w:pBdr>
         <w:bottom w:val="single" w:sz="6" w:space="5" w:color="auto"/>
       </w:pBdr>
@@ -24367,7 +23466,6 @@
         <w:sz w:val="21"/>
       </w:rPr>
     </w:pPr>
-    <w:proofErr w:type="gramStart"/>
     <w:r>
       <w:rPr>
         <w:rFonts w:hint="eastAsia"/>
@@ -24375,17 +23473,7 @@
         <w:bCs/>
         <w:sz w:val="21"/>
       </w:rPr>
-      <w:t>国网重庆市</w:t>
-    </w:r>
-    <w:proofErr w:type="gramEnd"/>
-    <w:r>
-      <w:rPr>
-        <w:rFonts w:hint="eastAsia"/>
-        <w:b/>
-        <w:bCs/>
-        <w:sz w:val="21"/>
-      </w:rPr>
-      <w:t>电力公司电力科学研究院</w:t>
+      <w:t>国网重庆市电力公司电力科学研究院</w:t>
     </w:r>
     <w:r>
       <w:rPr>
@@ -25382,6 +24470,7 @@
   <w:style w:type="paragraph" w:default="1" w:styleId="a0">
     <w:name w:val="Normal"/>
     <w:qFormat/>
+    <w:rsid w:val="001040E0"/>
     <w:pPr>
       <w:widowControl w:val="0"/>
       <w:jc w:val="both"/>

--- a/outputs/output.docx
+++ b/outputs/output.docx
@@ -22759,14 +22759,13 @@
       <w:pPr>
         <w:jc w:val="center"/>
         <w:rPr>
-          <w:rFonts w:hint="eastAsia"/>
           <w:szCs w:val="20"/>
         </w:rPr>
       </w:pPr>
       <w:r>
         <w:drawing>
           <wp:inline distT="0" distR="0" distB="0" distL="0">
-            <wp:extent cx="5080000" cy="3429000"/>
+            <wp:extent cx="5080000" cy="3175000"/>
             <wp:docPr id="0" name="Drawing 0" descr="image"/>
             <a:graphic xmlns:a="http://schemas.openxmlformats.org/drawingml/2006/main">
               <a:graphicData uri="http://schemas.openxmlformats.org/drawingml/2006/picture">
@@ -22786,7 +22785,7 @@
                   <pic:spPr>
                     <a:xfrm>
                       <a:off x="0" y="0"/>
-                      <a:ext cx="5080000" cy="3429000"/>
+                      <a:ext cx="5080000" cy="3175000"/>
                     </a:xfrm>
                     <a:prstGeom prst="rect">
                       <a:avLst/>
@@ -22808,38 +22807,23 @@
       </w:pPr>
       <w:r>
         <w:rPr>
-          <w:rFonts w:hint="eastAsia"/>
+          <w:rFonts w:ascii="SimSun" w:hAnsi="SimSun" w:cs="SimSun" w:eastAsia="SimSun"/>
           <w:sz w:val="24"/>
         </w:rPr>
-        <w:t>图</w:t>
-      </w:r>
-      <w:r>
-        <w:rPr>
-          <w:rFonts w:hint="eastAsia"/>
-          <w:sz w:val="24"/>
-        </w:rPr>
-        <w:t>1.1  10kV</w:t>
-      </w:r>
-      <w:r>
-        <w:rPr>
-          <w:rFonts w:hint="eastAsia"/>
-          <w:sz w:val="24"/>
-        </w:rPr>
-        <w:t>母线电压分布图</w:t>
+        <w:t>图1.1 10kV母线电压分布图</w:t>
       </w:r>
     </w:p>
     <w:p>
       <w:pPr>
         <w:jc w:val="center"/>
         <w:rPr>
-          <w:rFonts w:hint="eastAsia"/>
           <w:szCs w:val="20"/>
         </w:rPr>
       </w:pPr>
       <w:r>
         <w:drawing>
           <wp:inline distT="0" distR="0" distB="0" distL="0">
-            <wp:extent cx="5080000" cy="3429000"/>
+            <wp:extent cx="5080000" cy="3175000"/>
             <wp:docPr id="2" name="Drawing 2" descr="image"/>
             <a:graphic xmlns:a="http://schemas.openxmlformats.org/drawingml/2006/main">
               <a:graphicData uri="http://schemas.openxmlformats.org/drawingml/2006/picture">
@@ -22859,7 +22843,7 @@
                   <pic:spPr>
                     <a:xfrm>
                       <a:off x="0" y="0"/>
-                      <a:ext cx="5080000" cy="3429000"/>
+                      <a:ext cx="5080000" cy="3175000"/>
                     </a:xfrm>
                     <a:prstGeom prst="rect">
                       <a:avLst/>
@@ -22876,44 +22860,28 @@
       <w:pPr>
         <w:jc w:val="center"/>
         <w:rPr>
-          <w:rFonts w:hint="eastAsia"/>
           <w:sz w:val="24"/>
         </w:rPr>
       </w:pPr>
       <w:r>
         <w:rPr>
-          <w:rFonts w:hint="eastAsia"/>
+          <w:rFonts w:ascii="SimSun" w:hAnsi="SimSun" w:cs="SimSun" w:eastAsia="SimSun"/>
           <w:sz w:val="24"/>
         </w:rPr>
-        <w:t>图</w:t>
-      </w:r>
-      <w:r>
-        <w:rPr>
-          <w:rFonts w:hint="eastAsia"/>
-          <w:sz w:val="24"/>
-        </w:rPr>
-        <w:t xml:space="preserve">1.2  </w:t>
-      </w:r>
-      <w:r>
-        <w:rPr>
-          <w:rFonts w:hint="eastAsia"/>
-          <w:sz w:val="24"/>
-        </w:rPr>
-        <w:t>谐波电压总畸变率曲线</w:t>
+        <w:t>图1.2  院士庭超充站谐波电压总畸变率曲线</w:t>
       </w:r>
     </w:p>
     <w:p>
       <w:pPr>
         <w:jc w:val="center"/>
         <w:rPr>
-          <w:rFonts w:hint="eastAsia"/>
           <w:szCs w:val="20"/>
         </w:rPr>
       </w:pPr>
       <w:r>
         <w:drawing>
           <wp:inline distT="0" distR="0" distB="0" distL="0">
-            <wp:extent cx="5080000" cy="3429000"/>
+            <wp:extent cx="5080000" cy="3175000"/>
             <wp:docPr id="3" name="Drawing 3" descr="image"/>
             <a:graphic xmlns:a="http://schemas.openxmlformats.org/drawingml/2006/main">
               <a:graphicData uri="http://schemas.openxmlformats.org/drawingml/2006/picture">
@@ -22933,7 +22901,7 @@
                   <pic:spPr>
                     <a:xfrm>
                       <a:off x="0" y="0"/>
-                      <a:ext cx="5080000" cy="3429000"/>
+                      <a:ext cx="5080000" cy="3175000"/>
                     </a:xfrm>
                     <a:prstGeom prst="rect">
                       <a:avLst/>
@@ -22955,38 +22923,23 @@
       </w:pPr>
       <w:r>
         <w:rPr>
-          <w:rFonts w:hint="eastAsia"/>
+          <w:rFonts w:ascii="SimSun" w:hAnsi="SimSun" w:cs="SimSun" w:eastAsia="SimSun"/>
           <w:sz w:val="24"/>
         </w:rPr>
-        <w:t>图</w:t>
-      </w:r>
-      <w:r>
-        <w:rPr>
-          <w:rFonts w:hint="eastAsia"/>
-          <w:sz w:val="24"/>
-        </w:rPr>
-        <w:t xml:space="preserve">1.3  </w:t>
-      </w:r>
-      <w:r>
-        <w:rPr>
-          <w:rFonts w:hint="eastAsia"/>
-          <w:sz w:val="24"/>
-        </w:rPr>
-        <w:t>谐波电流总畸变率曲线</w:t>
+        <w:t>图1.3  院士庭超充站谐波电流总畸变率曲线</w:t>
       </w:r>
     </w:p>
     <w:p>
       <w:pPr>
         <w:jc w:val="center"/>
         <w:rPr>
-          <w:rFonts w:hint="eastAsia"/>
           <w:szCs w:val="20"/>
         </w:rPr>
       </w:pPr>
       <w:r>
         <w:drawing>
           <wp:inline distT="0" distR="0" distB="0" distL="0">
-            <wp:extent cx="5080000" cy="3429000"/>
+            <wp:extent cx="5080000" cy="3175000"/>
             <wp:docPr id="4" name="Drawing 4" descr="image"/>
             <a:graphic xmlns:a="http://schemas.openxmlformats.org/drawingml/2006/main">
               <a:graphicData uri="http://schemas.openxmlformats.org/drawingml/2006/picture">
@@ -23006,7 +22959,7 @@
                   <pic:spPr>
                     <a:xfrm>
                       <a:off x="0" y="0"/>
-                      <a:ext cx="5080000" cy="3429000"/>
+                      <a:ext cx="5080000" cy="3175000"/>
                     </a:xfrm>
                     <a:prstGeom prst="rect">
                       <a:avLst/>
@@ -23028,51 +22981,23 @@
       </w:pPr>
       <w:r>
         <w:rPr>
-          <w:rFonts w:hint="eastAsia"/>
+          <w:rFonts w:ascii="SimSun" w:hAnsi="SimSun" w:cs="SimSun" w:eastAsia="SimSun"/>
           <w:sz w:val="24"/>
         </w:rPr>
-        <w:t>图</w:t>
-      </w:r>
-      <w:r>
-        <w:rPr>
-          <w:rFonts w:hint="eastAsia"/>
-          <w:sz w:val="24"/>
-        </w:rPr>
-        <w:t>1.</w:t>
-      </w:r>
-      <w:r>
-        <w:rPr>
-          <w:sz w:val="24"/>
-        </w:rPr>
-        <w:t>4</w:t>
-      </w:r>
-      <w:r>
-        <w:rPr>
-          <w:rFonts w:hint="eastAsia"/>
-          <w:sz w:val="24"/>
-        </w:rPr>
-        <w:t xml:space="preserve">  </w:t>
-      </w:r>
-      <w:r>
-        <w:rPr>
-          <w:rFonts w:hint="eastAsia"/>
-          <w:sz w:val="24"/>
-        </w:rPr>
-        <w:t>长时间闪变曲线</w:t>
+        <w:t>图1.4  院士庭超充站长时间闪变曲线</w:t>
       </w:r>
     </w:p>
     <w:p>
       <w:pPr>
         <w:jc w:val="center"/>
         <w:rPr>
-          <w:rFonts w:hint="eastAsia"/>
           <w:szCs w:val="20"/>
         </w:rPr>
       </w:pPr>
       <w:r>
         <w:drawing>
           <wp:inline distT="0" distR="0" distB="0" distL="0">
-            <wp:extent cx="5080000" cy="3429000"/>
+            <wp:extent cx="5080000" cy="3175000"/>
             <wp:docPr id="5" name="Drawing 5" descr="image"/>
             <a:graphic xmlns:a="http://schemas.openxmlformats.org/drawingml/2006/main">
               <a:graphicData uri="http://schemas.openxmlformats.org/drawingml/2006/picture">
@@ -23092,7 +23017,7 @@
                   <pic:spPr>
                     <a:xfrm>
                       <a:off x="0" y="0"/>
-                      <a:ext cx="5080000" cy="3429000"/>
+                      <a:ext cx="5080000" cy="3175000"/>
                     </a:xfrm>
                     <a:prstGeom prst="rect">
                       <a:avLst/>
@@ -23114,38 +23039,23 @@
       </w:pPr>
       <w:r>
         <w:rPr>
-          <w:rFonts w:hint="eastAsia"/>
+          <w:rFonts w:ascii="SimSun" w:hAnsi="SimSun" w:cs="SimSun" w:eastAsia="SimSun"/>
           <w:sz w:val="24"/>
         </w:rPr>
-        <w:t>图</w:t>
-      </w:r>
-      <w:r>
-        <w:rPr>
-          <w:rFonts w:hint="eastAsia"/>
-          <w:sz w:val="24"/>
-        </w:rPr>
-        <w:t xml:space="preserve">1.5  </w:t>
-      </w:r>
-      <w:r>
-        <w:rPr>
-          <w:rFonts w:hint="eastAsia"/>
-          <w:sz w:val="24"/>
-        </w:rPr>
-        <w:t>三相电压不平衡曲线</w:t>
+        <w:t>图1.5  院士庭超充站三相电压不平衡曲线</w:t>
       </w:r>
     </w:p>
     <w:p>
       <w:pPr>
         <w:jc w:val="center"/>
         <w:rPr>
-          <w:rFonts w:hint="eastAsia"/>
           <w:szCs w:val="20"/>
         </w:rPr>
       </w:pPr>
       <w:r>
         <w:drawing>
           <wp:inline distT="0" distR="0" distB="0" distL="0">
-            <wp:extent cx="5080000" cy="3429000"/>
+            <wp:extent cx="5080000" cy="3175000"/>
             <wp:docPr id="6" name="Drawing 6" descr="image"/>
             <a:graphic xmlns:a="http://schemas.openxmlformats.org/drawingml/2006/main">
               <a:graphicData uri="http://schemas.openxmlformats.org/drawingml/2006/picture">
@@ -23165,7 +23075,7 @@
                   <pic:spPr>
                     <a:xfrm>
                       <a:off x="0" y="0"/>
-                      <a:ext cx="5080000" cy="3429000"/>
+                      <a:ext cx="5080000" cy="3175000"/>
                     </a:xfrm>
                     <a:prstGeom prst="rect">
                       <a:avLst/>
@@ -23187,24 +23097,10 @@
       </w:pPr>
       <w:r>
         <w:rPr>
-          <w:rFonts w:hint="eastAsia"/>
+          <w:rFonts w:ascii="SimSun" w:hAnsi="SimSun" w:cs="SimSun" w:eastAsia="SimSun"/>
           <w:sz w:val="24"/>
         </w:rPr>
-        <w:t>图</w:t>
-      </w:r>
-      <w:r>
-        <w:rPr>
-          <w:rFonts w:hint="eastAsia"/>
-          <w:sz w:val="24"/>
-        </w:rPr>
-        <w:t xml:space="preserve">1.6  </w:t>
-      </w:r>
-      <w:r>
-        <w:rPr>
-          <w:rFonts w:hint="eastAsia"/>
-          <w:sz w:val="24"/>
-        </w:rPr>
-        <w:t>频率曲线</w:t>
+        <w:t>图1.6  院士庭超充站频率曲线</w:t>
       </w:r>
     </w:p>
     <w:p>

--- a/outputs/output.docx
+++ b/outputs/output.docx
@@ -331,19 +331,8 @@
           <w:bCs/>
           <w:kern w:val="0"/>
           <w:sz w:val="24"/>
-          <w:highlight w:val="yellow"/>
         </w:rPr>
         <w:t>DJZXDN202411002</w:t>
-      </w:r>
-      <w:r>
-        <w:rPr>
-          <w:rFonts w:hint="eastAsia"/>
-          <w:b/>
-          <w:bCs/>
-          <w:kern w:val="0"/>
-          <w:sz w:val="24"/>
-        </w:rPr>
-        <w:t xml:space="preserve"> </w:t>
       </w:r>
       <w:r>
         <w:rPr>
@@ -375,35 +364,6 @@
       </w:pPr>
       <w:r>
         <w:rPr>
-          <w:rFonts w:hint="eastAsia"/>
-          <w:sz w:val="18"/>
-          <w:szCs w:val="18"/>
-        </w:rPr>
-        <w:t xml:space="preserve">Report  </w:t>
-      </w:r>
-      <w:r>
-        <w:rPr>
-          <w:sz w:val="18"/>
-          <w:szCs w:val="18"/>
-        </w:rPr>
-        <w:t xml:space="preserve"> No.</w:t>
-      </w:r>
-    </w:p>
-    <w:p>
-      <w:pPr>
-        <w:adjustRightInd w:val="0"/>
-        <w:snapToGrid w:val="0"/>
-        <w:spacing w:beforeLines="180" w:before="561" w:line="240" w:lineRule="exact"/>
-        <w:rPr>
-          <w:rFonts w:eastAsia="黑体"/>
-          <w:snapToGrid w:val="0"/>
-          <w:spacing w:val="-4"/>
-          <w:kern w:val="0"/>
-          <w:sz w:val="24"/>
-        </w:rPr>
-      </w:pPr>
-      <w:r>
-        <w:rPr>
           <w:rFonts w:eastAsia="黑体"/>
           <w:noProof/>
           <w:spacing w:val="-4"/>
@@ -413,26 +373,26 @@
         <mc:AlternateContent>
           <mc:Choice Requires="wps">
             <w:drawing>
-              <wp:anchor distT="0" distB="0" distL="114300" distR="114300" simplePos="0" relativeHeight="251660288" behindDoc="0" locked="0" layoutInCell="1" allowOverlap="1" wp14:anchorId="2B9D7C6E" wp14:editId="25CE2E95">
+              <wp:anchor distT="0" distB="0" distL="114300" distR="114300" simplePos="0" relativeHeight="251672576" behindDoc="0" locked="0" layoutInCell="1" allowOverlap="1" wp14:anchorId="4D16EE8E" wp14:editId="4B9ADAE2">
                 <wp:simplePos x="0" y="0"/>
                 <wp:positionH relativeFrom="column">
                   <wp:posOffset>1943100</wp:posOffset>
                 </wp:positionH>
                 <wp:positionV relativeFrom="paragraph">
-                  <wp:posOffset>12700</wp:posOffset>
+                  <wp:posOffset>103032</wp:posOffset>
                 </wp:positionV>
                 <wp:extent cx="1943100" cy="635"/>
-                <wp:effectExtent l="9525" t="6350" r="9525" b="12065"/>
+                <wp:effectExtent l="0" t="0" r="19050" b="37465"/>
                 <wp:wrapTight wrapText="bothSides">
                   <wp:wrapPolygon edited="0">
-                    <wp:start x="-106" y="0"/>
-                    <wp:lineTo x="-106" y="0"/>
-                    <wp:lineTo x="21812" y="0"/>
-                    <wp:lineTo x="21812" y="0"/>
-                    <wp:lineTo x="-106" y="0"/>
+                    <wp:start x="0" y="0"/>
+                    <wp:lineTo x="0" y="648000"/>
+                    <wp:lineTo x="21600" y="648000"/>
+                    <wp:lineTo x="21600" y="0"/>
+                    <wp:lineTo x="0" y="0"/>
                   </wp:wrapPolygon>
                 </wp:wrapTight>
-                <wp:docPr id="1358285760" name="直线 125"/>
+                <wp:docPr id="1523282552" name="直接连接符 32"/>
                 <wp:cNvGraphicFramePr>
                   <a:graphicFrameLocks xmlns:a="http://schemas.openxmlformats.org/drawingml/2006/main"/>
                 </wp:cNvGraphicFramePr>
@@ -482,7 +442,7 @@
           </mc:Choice>
           <mc:Fallback>
             <w:pict>
-              <v:line w14:anchorId="13399673" id="直线 125" o:spid="_x0000_s1026" style="position:absolute;z-index:251660288;visibility:visible;mso-wrap-style:square;mso-width-percent:0;mso-height-percent:0;mso-wrap-distance-left:9pt;mso-wrap-distance-top:0;mso-wrap-distance-right:9pt;mso-wrap-distance-bottom:0;mso-position-horizontal:absolute;mso-position-horizontal-relative:text;mso-position-vertical:absolute;mso-position-vertical-relative:text;mso-width-percent:0;mso-height-percent:0;mso-width-relative:page;mso-height-relative:page" from="153pt,1pt" to="306pt,1.05pt" o:gfxdata="UEsDBBQABgAIAAAAIQC2gziS/gAAAOEBAAATAAAAW0NvbnRlbnRfVHlwZXNdLnhtbJSRQU7DMBBF 90jcwfIWJU67QAgl6YK0S0CoHGBkTxKLZGx5TGhvj5O2G0SRWNoz/78nu9wcxkFMGNg6quQqL6RA 0s5Y6ir5vt9lD1JwBDIwOMJKHpHlpr69KfdHjyxSmriSfYz+USnWPY7AufNIadK6MEJMx9ApD/oD OlTrorhX2lFEilmcO2RdNtjC5xDF9pCuTyYBB5bi6bQ4syoJ3g9WQ0ymaiLzg5KdCXlKLjvcW893 SUOqXwnz5DrgnHtJTxOsQfEKIT7DmDSUCaxw7Rqn8787ZsmRM9e2VmPeBN4uqYvTtW7jvijg9N/y JsXecLq0q+WD6m8AAAD//wMAUEsDBBQABgAIAAAAIQA4/SH/1gAAAJQBAAALAAAAX3JlbHMvLnJl bHOkkMFqwzAMhu+DvYPRfXGawxijTi+j0GvpHsDYimMaW0Yy2fr2M4PBMnrbUb/Q94l/f/hMi1qR JVI2sOt6UJgd+ZiDgffL8ekFlFSbvV0oo4EbChzGx4f9GRdb25HMsYhqlCwG5lrLq9biZkxWOiqY 22YiTra2kYMu1l1tQD30/bPm3wwYN0x18gb45AdQl1tp5j/sFB2T0FQ7R0nTNEV3j6o9feQzro1i OWA14Fm+Q8a1a8+Bvu/d/dMb2JY5uiPbhG/ktn4cqGU/er3pcvwCAAD//wMAUEsDBBQABgAIAAAA IQCtH8ARswEAAEoDAAAOAAAAZHJzL2Uyb0RvYy54bWysU01v2zAMvQ/YfxB0X2ynS7EacXpI117a LUC7H8BIsi1MFgVRiZ1/X0l1sq27DfNBkPjx+PhIr2+nwbCj8qTRNrxalJwpK1Bq2zX8x8v9py+c UQArwaBVDT8p4rebjx/Wo6vVEns0UnkWQSzVo2t4H4Kri4JErwagBTplo7NFP0CIT98V0sMY0QdT LMvyuhjRS+dRKKJovXtz8k3Gb1slwve2JRWYaXjkFvLp87lPZ7FZQ915cL0WMw34BxYDaBuLXqDu IAA7eP0X1KCFR8I2LAQOBbatFir3ELupynfdPPfgVO4likPuIhP9P1jx7bi1O5+oi8k+u0cUP4lZ 3PZgO5UJvJxcHFyVpCpGR/UlJT3I7Tzbj08oYwwcAmYVptYPCTL2x6Ys9ukitpoCE9FY3Xy+qso4 ExF911erjA/1OdV5Cg8KB5YuDTfaJiWghuMjhUQF6nNIMlu818bkaRrLxobfrJarnEBotEzOFEa+ 22+NZ0dI+5C/ue4fYR4PVmawXoH8Ot8DaPN2j8WNneVICqR1o3qP8rTzZ5niwDLLebnSRvz+ztm/ foHNKwAAAP//AwBQSwMEFAAGAAgAAAAhAMJI1RnbAAAABwEAAA8AAABkcnMvZG93bnJldi54bWxM j0FPwzAMhe9I/IfISFwmlraTKlSaTgjojQsDxNVrvLZa43RNthV+Pd4JTvbTs56/V65nN6gTTaH3 bCBdJqCIG297bg18vNd396BCRLY4eCYD3xRgXV1flVhYf+Y3Om1iqySEQ4EGuhjHQuvQdOQwLP1I LN7OTw6jyKnVdsKzhLtBZ0mSa4c9y4cOR3rqqNlvjs5AqD/pUP8smkXytWo9ZYfn1xc05vZmfnwA FWmOf8dwwRd0qIRp649sgxoMrJJcukQDmQzx8/SybEWnoKtS/+evfgEAAP//AwBQSwECLQAUAAYA CAAAACEAtoM4kv4AAADhAQAAEwAAAAAAAAAAAAAAAAAAAAAAW0NvbnRlbnRfVHlwZXNdLnhtbFBL AQItABQABgAIAAAAIQA4/SH/1gAAAJQBAAALAAAAAAAAAAAAAAAAAC8BAABfcmVscy8ucmVsc1BL AQItABQABgAIAAAAIQCtH8ARswEAAEoDAAAOAAAAAAAAAAAAAAAAAC4CAABkcnMvZTJvRG9jLnht bFBLAQItABQABgAIAAAAIQDCSNUZ2wAAAAcBAAAPAAAAAAAAAAAAAAAAAA0EAABkcnMvZG93bnJl di54bWxQSwUGAAAAAAQABADzAAAAFQUAAAAA ">
+              <v:line w14:anchorId="44D6EB89" id="直接连接符 32" o:spid="_x0000_s1026" style="position:absolute;z-index:251672576;visibility:visible;mso-wrap-style:square;mso-width-percent:0;mso-height-percent:0;mso-wrap-distance-left:9pt;mso-wrap-distance-top:0;mso-wrap-distance-right:9pt;mso-wrap-distance-bottom:0;mso-position-horizontal:absolute;mso-position-horizontal-relative:text;mso-position-vertical:absolute;mso-position-vertical-relative:text;mso-width-percent:0;mso-height-percent:0;mso-width-relative:page;mso-height-relative:page" from="153pt,8.1pt" to="306pt,8.15pt" o:gfxdata="UEsDBBQABgAIAAAAIQC2gziS/gAAAOEBAAATAAAAW0NvbnRlbnRfVHlwZXNdLnhtbJSRQU7DMBBF 90jcwfIWJU67QAgl6YK0S0CoHGBkTxKLZGx5TGhvj5O2G0SRWNoz/78nu9wcxkFMGNg6quQqL6RA 0s5Y6ir5vt9lD1JwBDIwOMJKHpHlpr69KfdHjyxSmriSfYz+USnWPY7AufNIadK6MEJMx9ApD/oD OlTrorhX2lFEilmcO2RdNtjC5xDF9pCuTyYBB5bi6bQ4syoJ3g9WQ0ymaiLzg5KdCXlKLjvcW893 SUOqXwnz5DrgnHtJTxOsQfEKIT7DmDSUCaxw7Rqn8787ZsmRM9e2VmPeBN4uqYvTtW7jvijg9N/y JsXecLq0q+WD6m8AAAD//wMAUEsDBBQABgAIAAAAIQA4/SH/1gAAAJQBAAALAAAAX3JlbHMvLnJl bHOkkMFqwzAMhu+DvYPRfXGawxijTi+j0GvpHsDYimMaW0Yy2fr2M4PBMnrbUb/Q94l/f/hMi1qR JVI2sOt6UJgd+ZiDgffL8ekFlFSbvV0oo4EbChzGx4f9GRdb25HMsYhqlCwG5lrLq9biZkxWOiqY 22YiTra2kYMu1l1tQD30/bPm3wwYN0x18gb45AdQl1tp5j/sFB2T0FQ7R0nTNEV3j6o9feQzro1i OWA14Fm+Q8a1a8+Bvu/d/dMb2JY5uiPbhG/ktn4cqGU/er3pcvwCAAD//wMAUEsDBBQABgAIAAAA IQCtH8ARswEAAEoDAAAOAAAAZHJzL2Uyb0RvYy54bWysU01v2zAMvQ/YfxB0X2ynS7EacXpI117a LUC7H8BIsi1MFgVRiZ1/X0l1sq27DfNBkPjx+PhIr2+nwbCj8qTRNrxalJwpK1Bq2zX8x8v9py+c UQArwaBVDT8p4rebjx/Wo6vVEns0UnkWQSzVo2t4H4Kri4JErwagBTplo7NFP0CIT98V0sMY0QdT LMvyuhjRS+dRKKJovXtz8k3Gb1slwve2JRWYaXjkFvLp87lPZ7FZQ915cL0WMw34BxYDaBuLXqDu IAA7eP0X1KCFR8I2LAQOBbatFir3ELupynfdPPfgVO4likPuIhP9P1jx7bi1O5+oi8k+u0cUP4lZ 3PZgO5UJvJxcHFyVpCpGR/UlJT3I7Tzbj08oYwwcAmYVptYPCTL2x6Ys9ukitpoCE9FY3Xy+qso4 ExF911erjA/1OdV5Cg8KB5YuDTfaJiWghuMjhUQF6nNIMlu818bkaRrLxobfrJarnEBotEzOFEa+ 22+NZ0dI+5C/ue4fYR4PVmawXoH8Ot8DaPN2j8WNneVICqR1o3qP8rTzZ5niwDLLebnSRvz+ztm/ foHNKwAAAP//AwBQSwMEFAAGAAgAAAAhAFIEx3/cAAAACQEAAA8AAABkcnMvZG93bnJldi54bWxM j8FOwzAQRO9I/IO1SFwq6jSRIhTiVAjIjQsFxHUbb5Oo8TqN3Tbw9WxPcNyZ0eybcj27QZ1oCr1n A6tlAoq48bbn1sDHe313DypEZIuDZzLwTQHW1fVViYX1Z36j0ya2Sko4FGigi3EstA5NRw7D0o/E 4u385DDKObXaTniWcjfoNEly7bBn+dDhSE8dNfvN0RkI9Scd6p9Fs0i+stZTenh+fUFjbm/mxwdQ keb4F4YLvqBDJUxbf2Qb1GAgS3LZEsXIU1ASyFepCNuLkIGuSv1/QfULAAD//wMAUEsBAi0AFAAG AAgAAAAhALaDOJL+AAAA4QEAABMAAAAAAAAAAAAAAAAAAAAAAFtDb250ZW50X1R5cGVzXS54bWxQ SwECLQAUAAYACAAAACEAOP0h/9YAAACUAQAACwAAAAAAAAAAAAAAAAAvAQAAX3JlbHMvLnJlbHNQ SwECLQAUAAYACAAAACEArR/AEbMBAABKAwAADgAAAAAAAAAAAAAAAAAuAgAAZHJzL2Uyb0RvYy54 bWxQSwECLQAUAAYACAAAACEAUgTHf9wAAAAJAQAADwAAAAAAAAAAAAAAAAANBAAAZHJzL2Rvd25y ZXYueG1sUEsFBgAAAAAEAAQA8wAAABYFAAAAAA== ">
                 <w10:wrap type="tight"/>
               </v:line>
             </w:pict>
@@ -491,14 +451,37 @@
       </w:r>
       <w:r>
         <w:rPr>
+          <w:rFonts w:hint="eastAsia"/>
+          <w:sz w:val="18"/>
+          <w:szCs w:val="18"/>
+        </w:rPr>
+        <w:t xml:space="preserve">Report  </w:t>
+      </w:r>
+      <w:r>
+        <w:rPr>
+          <w:sz w:val="18"/>
+          <w:szCs w:val="18"/>
+        </w:rPr>
+        <w:t>No.</w:t>
+      </w:r>
+    </w:p>
+    <w:p>
+      <w:pPr>
+        <w:tabs>
+          <w:tab w:val="left" w:pos="1440"/>
+          <w:tab w:val="left" w:pos="1620"/>
+        </w:tabs>
+        <w:adjustRightInd w:val="0"/>
+        <w:snapToGrid w:val="0"/>
+        <w:spacing w:beforeLines="180" w:before="561" w:line="240" w:lineRule="exact"/>
+        <w:rPr>
           <w:rFonts w:eastAsia="黑体"/>
           <w:snapToGrid w:val="0"/>
           <w:spacing w:val="-4"/>
           <w:kern w:val="0"/>
           <w:sz w:val="24"/>
         </w:rPr>
-        <w:t>委</w:t>
-      </w:r>
+      </w:pPr>
       <w:r>
         <w:rPr>
           <w:rFonts w:eastAsia="黑体"/>
@@ -507,7 +490,7 @@
           <w:kern w:val="0"/>
           <w:sz w:val="24"/>
         </w:rPr>
-        <w:t xml:space="preserve">   </w:t>
+        <w:t>委</w:t>
       </w:r>
       <w:r>
         <w:rPr>
@@ -517,7 +500,17 @@
           <w:kern w:val="0"/>
           <w:sz w:val="24"/>
         </w:rPr>
-        <w:t>托</w:t>
+        <w:t xml:space="preserve"> </w:t>
+      </w:r>
+      <w:r>
+        <w:rPr>
+          <w:rFonts w:eastAsia="黑体" w:hint="eastAsia"/>
+          <w:snapToGrid w:val="0"/>
+          <w:spacing w:val="-4"/>
+          <w:kern w:val="0"/>
+          <w:sz w:val="24"/>
+        </w:rPr>
+        <w:t xml:space="preserve">  </w:t>
       </w:r>
       <w:r>
         <w:rPr>
@@ -527,7 +520,7 @@
           <w:kern w:val="0"/>
           <w:sz w:val="24"/>
         </w:rPr>
-        <w:t xml:space="preserve">   </w:t>
+        <w:t>托</w:t>
       </w:r>
       <w:r>
         <w:rPr>
@@ -537,7 +530,17 @@
           <w:kern w:val="0"/>
           <w:sz w:val="24"/>
         </w:rPr>
-        <w:t>单</w:t>
+        <w:t xml:space="preserve"> </w:t>
+      </w:r>
+      <w:r>
+        <w:rPr>
+          <w:rFonts w:eastAsia="黑体" w:hint="eastAsia"/>
+          <w:snapToGrid w:val="0"/>
+          <w:spacing w:val="-4"/>
+          <w:kern w:val="0"/>
+          <w:sz w:val="24"/>
+        </w:rPr>
+        <w:t xml:space="preserve">  </w:t>
       </w:r>
       <w:r>
         <w:rPr>
@@ -547,7 +550,7 @@
           <w:kern w:val="0"/>
           <w:sz w:val="24"/>
         </w:rPr>
-        <w:t xml:space="preserve">   </w:t>
+        <w:t>单</w:t>
       </w:r>
       <w:r>
         <w:rPr>
@@ -557,7 +560,17 @@
           <w:kern w:val="0"/>
           <w:sz w:val="24"/>
         </w:rPr>
-        <w:t>位</w:t>
+        <w:t xml:space="preserve"> </w:t>
+      </w:r>
+      <w:r>
+        <w:rPr>
+          <w:rFonts w:eastAsia="黑体" w:hint="eastAsia"/>
+          <w:snapToGrid w:val="0"/>
+          <w:spacing w:val="-4"/>
+          <w:kern w:val="0"/>
+          <w:sz w:val="24"/>
+        </w:rPr>
+        <w:t xml:space="preserve">  </w:t>
       </w:r>
       <w:r>
         <w:rPr>
@@ -567,6 +580,16 @@
           <w:kern w:val="0"/>
           <w:sz w:val="24"/>
         </w:rPr>
+        <w:t>位</w:t>
+      </w:r>
+      <w:r>
+        <w:rPr>
+          <w:rFonts w:eastAsia="黑体"/>
+          <w:snapToGrid w:val="0"/>
+          <w:spacing w:val="-4"/>
+          <w:kern w:val="0"/>
+          <w:sz w:val="24"/>
+        </w:rPr>
         <w:t xml:space="preserve">     </w:t>
       </w:r>
       <w:r>
@@ -577,17 +600,7 @@
           <w:kern w:val="0"/>
           <w:sz w:val="24"/>
         </w:rPr>
-        <w:t xml:space="preserve">       </w:t>
-      </w:r>
-      <w:r>
-        <w:rPr>
-          <w:rFonts w:eastAsia="黑体"/>
-          <w:snapToGrid w:val="0"/>
-          <w:spacing w:val="-4"/>
-          <w:kern w:val="0"/>
-          <w:sz w:val="24"/>
-        </w:rPr>
-        <w:t xml:space="preserve"> </w:t>
+        <w:t xml:space="preserve">          </w:t>
       </w:r>
       <w:r>
         <w:rPr>
@@ -596,18 +609,6 @@
           <w:spacing w:val="-4"/>
           <w:kern w:val="0"/>
           <w:sz w:val="24"/>
-        </w:rPr>
-        <w:t xml:space="preserve">  </w:t>
-      </w:r>
-      <w:r>
-        <w:rPr>
-          <w:rFonts w:eastAsia="黑体" w:hint="eastAsia"/>
-          <w:snapToGrid w:val="0"/>
-          <w:spacing w:val="-4"/>
-          <w:kern w:val="0"/>
-          <w:sz w:val="24"/>
-          <w:highlight w:val="yellow"/>
-          <w:lang w:val="zh-CN"/>
         </w:rPr>
         <w:t>国网重庆综合能源服务有限公司</w:t>
       </w:r>
@@ -617,7 +618,7 @@
         <w:adjustRightInd w:val="0"/>
         <w:snapToGrid w:val="0"/>
         <w:spacing w:afterLines="50" w:after="156" w:line="240" w:lineRule="exact"/>
-        <w:ind w:firstLineChars="282" w:firstLine="508"/>
+        <w:ind w:firstLineChars="298" w:firstLine="536"/>
         <w:rPr>
           <w:sz w:val="18"/>
         </w:rPr>
@@ -630,18 +631,18 @@
         <mc:AlternateContent>
           <mc:Choice Requires="wps">
             <w:drawing>
-              <wp:anchor distT="0" distB="0" distL="114300" distR="114300" simplePos="0" relativeHeight="251652096" behindDoc="0" locked="0" layoutInCell="1" allowOverlap="1" wp14:anchorId="53BB597B" wp14:editId="1B088475">
+              <wp:anchor distT="0" distB="0" distL="114300" distR="114300" simplePos="0" relativeHeight="251678720" behindDoc="0" locked="0" layoutInCell="1" allowOverlap="1" wp14:anchorId="17F1CCFA" wp14:editId="3251543C">
                 <wp:simplePos x="0" y="0"/>
                 <wp:positionH relativeFrom="column">
-                  <wp:posOffset>1380490</wp:posOffset>
+                  <wp:posOffset>1371600</wp:posOffset>
                 </wp:positionH>
                 <wp:positionV relativeFrom="paragraph">
-                  <wp:posOffset>51435</wp:posOffset>
+                  <wp:posOffset>101600</wp:posOffset>
                 </wp:positionV>
                 <wp:extent cx="4000500" cy="635"/>
-                <wp:effectExtent l="8890" t="10795" r="10160" b="7620"/>
+                <wp:effectExtent l="9525" t="6350" r="9525" b="12065"/>
                 <wp:wrapNone/>
-                <wp:docPr id="1087801787" name="直线 117"/>
+                <wp:docPr id="680083971" name="直接连接符 30"/>
                 <wp:cNvGraphicFramePr>
                   <a:graphicFrameLocks xmlns:a="http://schemas.openxmlformats.org/drawingml/2006/main"/>
                 </wp:cNvGraphicFramePr>
@@ -701,7 +702,7 @@
           </mc:Choice>
           <mc:Fallback>
             <w:pict>
-              <v:line w14:anchorId="74C6F5EE" id="直线 117" o:spid="_x0000_s1026" style="position:absolute;z-index:251652096;visibility:visible;mso-wrap-style:square;mso-width-percent:0;mso-height-percent:0;mso-wrap-distance-left:9pt;mso-wrap-distance-top:0;mso-wrap-distance-right:9pt;mso-wrap-distance-bottom:0;mso-position-horizontal:absolute;mso-position-horizontal-relative:text;mso-position-vertical:absolute;mso-position-vertical-relative:text;mso-width-percent:0;mso-height-percent:0;mso-width-relative:page;mso-height-relative:page" from="108.7pt,4.05pt" to="423.7pt,4.1pt" o:gfxdata="UEsDBBQABgAIAAAAIQC2gziS/gAAAOEBAAATAAAAW0NvbnRlbnRfVHlwZXNdLnhtbJSRQU7DMBBF 90jcwfIWJU67QAgl6YK0S0CoHGBkTxKLZGx5TGhvj5O2G0SRWNoz/78nu9wcxkFMGNg6quQqL6RA 0s5Y6ir5vt9lD1JwBDIwOMJKHpHlpr69KfdHjyxSmriSfYz+USnWPY7AufNIadK6MEJMx9ApD/oD OlTrorhX2lFEilmcO2RdNtjC5xDF9pCuTyYBB5bi6bQ4syoJ3g9WQ0ymaiLzg5KdCXlKLjvcW893 SUOqXwnz5DrgnHtJTxOsQfEKIT7DmDSUCaxw7Rqn8787ZsmRM9e2VmPeBN4uqYvTtW7jvijg9N/y JsXecLq0q+WD6m8AAAD//wMAUEsDBBQABgAIAAAAIQA4/SH/1gAAAJQBAAALAAAAX3JlbHMvLnJl bHOkkMFqwzAMhu+DvYPRfXGawxijTi+j0GvpHsDYimMaW0Yy2fr2M4PBMnrbUb/Q94l/f/hMi1qR JVI2sOt6UJgd+ZiDgffL8ekFlFSbvV0oo4EbChzGx4f9GRdb25HMsYhqlCwG5lrLq9biZkxWOiqY 22YiTra2kYMu1l1tQD30/bPm3wwYN0x18gb45AdQl1tp5j/sFB2T0FQ7R0nTNEV3j6o9feQzro1i OWA14Fm+Q8a1a8+Bvu/d/dMb2JY5uiPbhG/ktn4cqGU/er3pcvwCAAD//wMAUEsDBBQABgAIAAAA IQCH7S6OtQEAAFgDAAAOAAAAZHJzL2Uyb0RvYy54bWysU8lu2zAQvRfoPxC815LdOmgFyzk4TS9p ayDpB4y5SEQpDsGhLfnvSzKyu92C6EBwtsc3b0ab22mw7KQCGXQtXy5qzpQTKI3rWv7j6f7dR84o gpNg0amWnxXx2+3bN5vRN2qFPVqpAksgjprRt7yP0TdVRaJXA9ACvXIpqDEMEJMZukoGGBP6YKtV Xd9UIwbpAwpFlLx3z0G+LfhaKxG/a00qMtvyxC2WM5TzkM9qu4GmC+B7I2Ya8AIWAxiXHr1C3UEE dgzmP6jBiICEOi4EDhVqbYQqPaRulvU/3Tz24FXpJYlD/ioTvR6s+HbauX3I1MXkHv0Dip/EHO56 cJ0qBJ7OPg1umaWqRk/NtSQb5PeBHcavKFMOHCMWFSYdhgyZ+mNTEft8FVtNkYnk/FDX9bpOMxEp dvN+XfChuZT6QPGLwoHlS8utcVkJaOD0QDFTgeaSkt0O7421ZZrWsbHln9ardSkgtEbmYE6j0B12 NrAT5H0o3/zuX2kBj04WsF6B/DzfIxj7fE+PW5fxVFmxmdFFj7x81BxQnvfhIloaX+E8r1rejz/t Iu3vH2L7CwAA//8DAFBLAwQUAAYACAAAACEA/mJmmdsAAAAHAQAADwAAAGRycy9kb3ducmV2Lnht bEyOwU7DMBBE70j8g7VIXCrqJFQQhTgVAnLjQgFx3cZLEhGv09htA1/P9gS3Gc1o5pXr2Q3qQFPo PRtIlwko4sbbnlsDb6/1VQ4qRGSLg2cy8E0B1tX5WYmF9Ud+ocMmtkpGOBRooItxLLQOTUcOw9KP xJJ9+slhFDu12k54lHE36CxJbrTDnuWhw5EeOmq+NntnINTvtKt/Fs0i+bhuPWW7x+cnNObyYr6/ AxVpjn9lOOELOlTCtPV7tkENBrL0diVVA3kKSvJ8dfJbERnoqtT/+atfAAAA//8DAFBLAQItABQA BgAIAAAAIQC2gziS/gAAAOEBAAATAAAAAAAAAAAAAAAAAAAAAABbQ29udGVudF9UeXBlc10ueG1s UEsBAi0AFAAGAAgAAAAhADj9If/WAAAAlAEAAAsAAAAAAAAAAAAAAAAALwEAAF9yZWxzLy5yZWxz UEsBAi0AFAAGAAgAAAAhAIftLo61AQAAWAMAAA4AAAAAAAAAAAAAAAAALgIAAGRycy9lMm9Eb2Mu eG1sUEsBAi0AFAAGAAgAAAAhAP5iZpnbAAAABwEAAA8AAAAAAAAAAAAAAAAADwQAAGRycy9kb3du cmV2LnhtbFBLBQYAAAAABAAEAPMAAAAXBQAAAAA= "/>
+              <v:line w14:anchorId="4F40BFF1" id="直接连接符 30" o:spid="_x0000_s1026" style="position:absolute;z-index:251678720;visibility:visible;mso-wrap-style:square;mso-width-percent:0;mso-height-percent:0;mso-wrap-distance-left:9pt;mso-wrap-distance-top:0;mso-wrap-distance-right:9pt;mso-wrap-distance-bottom:0;mso-position-horizontal:absolute;mso-position-horizontal-relative:text;mso-position-vertical:absolute;mso-position-vertical-relative:text;mso-width-percent:0;mso-height-percent:0;mso-width-relative:page;mso-height-relative:page" from="108pt,8pt" to="423pt,8.05pt" o:gfxdata="UEsDBBQABgAIAAAAIQC2gziS/gAAAOEBAAATAAAAW0NvbnRlbnRfVHlwZXNdLnhtbJSRQU7DMBBF 90jcwfIWJU67QAgl6YK0S0CoHGBkTxKLZGx5TGhvj5O2G0SRWNoz/78nu9wcxkFMGNg6quQqL6RA 0s5Y6ir5vt9lD1JwBDIwOMJKHpHlpr69KfdHjyxSmriSfYz+USnWPY7AufNIadK6MEJMx9ApD/oD OlTrorhX2lFEilmcO2RdNtjC5xDF9pCuTyYBB5bi6bQ4syoJ3g9WQ0ymaiLzg5KdCXlKLjvcW893 SUOqXwnz5DrgnHtJTxOsQfEKIT7DmDSUCaxw7Rqn8787ZsmRM9e2VmPeBN4uqYvTtW7jvijg9N/y JsXecLq0q+WD6m8AAAD//wMAUEsDBBQABgAIAAAAIQA4/SH/1gAAAJQBAAALAAAAX3JlbHMvLnJl bHOkkMFqwzAMhu+DvYPRfXGawxijTi+j0GvpHsDYimMaW0Yy2fr2M4PBMnrbUb/Q94l/f/hMi1qR JVI2sOt6UJgd+ZiDgffL8ekFlFSbvV0oo4EbChzGx4f9GRdb25HMsYhqlCwG5lrLq9biZkxWOiqY 22YiTra2kYMu1l1tQD30/bPm3wwYN0x18gb45AdQl1tp5j/sFB2T0FQ7R0nTNEV3j6o9feQzro1i OWA14Fm+Q8a1a8+Bvu/d/dMb2JY5uiPbhG/ktn4cqGU/er3pcvwCAAD//wMAUEsDBBQABgAIAAAA IQCH7S6OtQEAAFgDAAAOAAAAZHJzL2Uyb0RvYy54bWysU8lu2zAQvRfoPxC815LdOmgFyzk4TS9p ayDpB4y5SEQpDsGhLfnvSzKyu92C6EBwtsc3b0ab22mw7KQCGXQtXy5qzpQTKI3rWv7j6f7dR84o gpNg0amWnxXx2+3bN5vRN2qFPVqpAksgjprRt7yP0TdVRaJXA9ACvXIpqDEMEJMZukoGGBP6YKtV Xd9UIwbpAwpFlLx3z0G+LfhaKxG/a00qMtvyxC2WM5TzkM9qu4GmC+B7I2Ya8AIWAxiXHr1C3UEE dgzmP6jBiICEOi4EDhVqbYQqPaRulvU/3Tz24FXpJYlD/ioTvR6s+HbauX3I1MXkHv0Dip/EHO56 cJ0qBJ7OPg1umaWqRk/NtSQb5PeBHcavKFMOHCMWFSYdhgyZ+mNTEft8FVtNkYnk/FDX9bpOMxEp dvN+XfChuZT6QPGLwoHlS8utcVkJaOD0QDFTgeaSkt0O7421ZZrWsbHln9ardSkgtEbmYE6j0B12 NrAT5H0o3/zuX2kBj04WsF6B/DzfIxj7fE+PW5fxVFmxmdFFj7x81BxQnvfhIloaX+E8r1rejz/t Iu3vH2L7CwAA//8DAFBLAwQUAAYACAAAACEAjibZb9oAAAAJAQAADwAAAGRycy9kb3ducmV2Lnht bExPTU+DQBC9m/gfNmPipbELaJoGWRqjcvNiq/E6ZUcgsrOU3bbor3c46Wk+3sv7KDaT69WJxtB5 NpAuE1DEtbcdNwbedtXNGlSIyBZ7z2TgmwJsysuLAnPrz/xKp21slIhwyNFAG+OQax3qlhyGpR+I Bfv0o8Mo59hoO+JZxF2vsyRZaYcdi0OLAz22VH9tj85AqN7pUP0s6kXycdt4yg5PL89ozPXV9HAP KtIU/8gwx5foUEqmvT+yDao3kKUr6RIFmKcQ1nfzsp8fKeiy0P8blL8AAAD//wMAUEsBAi0AFAAG AAgAAAAhALaDOJL+AAAA4QEAABMAAAAAAAAAAAAAAAAAAAAAAFtDb250ZW50X1R5cGVzXS54bWxQ SwECLQAUAAYACAAAACEAOP0h/9YAAACUAQAACwAAAAAAAAAAAAAAAAAvAQAAX3JlbHMvLnJlbHNQ SwECLQAUAAYACAAAACEAh+0ujrUBAABYAwAADgAAAAAAAAAAAAAAAAAuAgAAZHJzL2Uyb0RvYy54 bWxQSwECLQAUAAYACAAAACEAjibZb9oAAAAJAQAADwAAAAAAAAAAAAAAAAAPBAAAZHJzL2Rvd25y ZXYueG1sUEsFBgAAAAAEAAQA8wAAABYFAAAAAA== "/>
             </w:pict>
           </mc:Fallback>
         </mc:AlternateContent>
@@ -867,31 +868,8 @@
           <w:spacing w:val="-4"/>
           <w:kern w:val="0"/>
           <w:sz w:val="24"/>
-          <w:highlight w:val="yellow"/>
-        </w:rPr>
-        <w:t>重庆市江北区桂花街支路</w:t>
-      </w:r>
-      <w:r>
-        <w:rPr>
-          <w:rFonts w:eastAsia="黑体" w:hint="eastAsia"/>
-          <w:snapToGrid w:val="0"/>
-          <w:spacing w:val="-4"/>
-          <w:kern w:val="0"/>
-          <w:sz w:val="24"/>
-          <w:highlight w:val="yellow"/>
-        </w:rPr>
-        <w:t>10</w:t>
-      </w:r>
-      <w:r>
-        <w:rPr>
-          <w:rFonts w:eastAsia="黑体" w:hint="eastAsia"/>
-          <w:snapToGrid w:val="0"/>
-          <w:spacing w:val="-4"/>
-          <w:kern w:val="0"/>
-          <w:sz w:val="24"/>
-          <w:highlight w:val="yellow"/>
-        </w:rPr>
-        <w:t>号</w:t>
+        </w:rPr>
+        <w:t>重庆市江北区桂花街支路10号</w:t>
       </w:r>
     </w:p>
     <w:p>
@@ -912,7 +890,7 @@
         <mc:AlternateContent>
           <mc:Choice Requires="wps">
             <w:drawing>
-              <wp:anchor distT="0" distB="0" distL="114300" distR="114300" simplePos="0" relativeHeight="251653120" behindDoc="0" locked="0" layoutInCell="1" allowOverlap="1" wp14:anchorId="5564B580" wp14:editId="5C623240">
+              <wp:anchor distT="0" distB="0" distL="114300" distR="114300" simplePos="0" relativeHeight="251670528" behindDoc="0" locked="0" layoutInCell="1" allowOverlap="1" wp14:anchorId="0DA187F7" wp14:editId="5CE02C3A">
                 <wp:simplePos x="0" y="0"/>
                 <wp:positionH relativeFrom="column">
                   <wp:posOffset>1371600</wp:posOffset>
@@ -921,9 +899,9 @@
                   <wp:posOffset>101600</wp:posOffset>
                 </wp:positionV>
                 <wp:extent cx="4000500" cy="635"/>
-                <wp:effectExtent l="9525" t="7620" r="9525" b="10795"/>
+                <wp:effectExtent l="9525" t="6350" r="9525" b="12065"/>
                 <wp:wrapNone/>
-                <wp:docPr id="1066585009" name="直线 118"/>
+                <wp:docPr id="1671700101" name="直接连接符 30"/>
                 <wp:cNvGraphicFramePr>
                   <a:graphicFrameLocks xmlns:a="http://schemas.openxmlformats.org/drawingml/2006/main"/>
                 </wp:cNvGraphicFramePr>
@@ -983,7 +961,7 @@
           </mc:Choice>
           <mc:Fallback>
             <w:pict>
-              <v:line w14:anchorId="27FDEC67" id="直线 118" o:spid="_x0000_s1026" style="position:absolute;z-index:251653120;visibility:visible;mso-wrap-style:square;mso-width-percent:0;mso-height-percent:0;mso-wrap-distance-left:9pt;mso-wrap-distance-top:0;mso-wrap-distance-right:9pt;mso-wrap-distance-bottom:0;mso-position-horizontal:absolute;mso-position-horizontal-relative:text;mso-position-vertical:absolute;mso-position-vertical-relative:text;mso-width-percent:0;mso-height-percent:0;mso-width-relative:page;mso-height-relative:page" from="108pt,8pt" to="423pt,8.05pt" o:gfxdata="UEsDBBQABgAIAAAAIQC2gziS/gAAAOEBAAATAAAAW0NvbnRlbnRfVHlwZXNdLnhtbJSRQU7DMBBF 90jcwfIWJU67QAgl6YK0S0CoHGBkTxKLZGx5TGhvj5O2G0SRWNoz/78nu9wcxkFMGNg6quQqL6RA 0s5Y6ir5vt9lD1JwBDIwOMJKHpHlpr69KfdHjyxSmriSfYz+USnWPY7AufNIadK6MEJMx9ApD/oD OlTrorhX2lFEilmcO2RdNtjC5xDF9pCuTyYBB5bi6bQ4syoJ3g9WQ0ymaiLzg5KdCXlKLjvcW893 SUOqXwnz5DrgnHtJTxOsQfEKIT7DmDSUCaxw7Rqn8787ZsmRM9e2VmPeBN4uqYvTtW7jvijg9N/y JsXecLq0q+WD6m8AAAD//wMAUEsDBBQABgAIAAAAIQA4/SH/1gAAAJQBAAALAAAAX3JlbHMvLnJl bHOkkMFqwzAMhu+DvYPRfXGawxijTi+j0GvpHsDYimMaW0Yy2fr2M4PBMnrbUb/Q94l/f/hMi1qR JVI2sOt6UJgd+ZiDgffL8ekFlFSbvV0oo4EbChzGx4f9GRdb25HMsYhqlCwG5lrLq9biZkxWOiqY 22YiTra2kYMu1l1tQD30/bPm3wwYN0x18gb45AdQl1tp5j/sFB2T0FQ7R0nTNEV3j6o9feQzro1i OWA14Fm+Q8a1a8+Bvu/d/dMb2JY5uiPbhG/ktn4cqGU/er3pcvwCAAD//wMAUEsDBBQABgAIAAAA IQCH7S6OtQEAAFgDAAAOAAAAZHJzL2Uyb0RvYy54bWysU8lu2zAQvRfoPxC815LdOmgFyzk4TS9p ayDpB4y5SEQpDsGhLfnvSzKyu92C6EBwtsc3b0ab22mw7KQCGXQtXy5qzpQTKI3rWv7j6f7dR84o gpNg0amWnxXx2+3bN5vRN2qFPVqpAksgjprRt7yP0TdVRaJXA9ACvXIpqDEMEJMZukoGGBP6YKtV Xd9UIwbpAwpFlLx3z0G+LfhaKxG/a00qMtvyxC2WM5TzkM9qu4GmC+B7I2Ya8AIWAxiXHr1C3UEE dgzmP6jBiICEOi4EDhVqbYQqPaRulvU/3Tz24FXpJYlD/ioTvR6s+HbauX3I1MXkHv0Dip/EHO56 cJ0qBJ7OPg1umaWqRk/NtSQb5PeBHcavKFMOHCMWFSYdhgyZ+mNTEft8FVtNkYnk/FDX9bpOMxEp dvN+XfChuZT6QPGLwoHlS8utcVkJaOD0QDFTgeaSkt0O7421ZZrWsbHln9ardSkgtEbmYE6j0B12 NrAT5H0o3/zuX2kBj04WsF6B/DzfIxj7fE+PW5fxVFmxmdFFj7x81BxQnvfhIloaX+E8r1rejz/t Iu3vH2L7CwAA//8DAFBLAwQUAAYACAAAACEAjibZb9oAAAAJAQAADwAAAGRycy9kb3ducmV2Lnht bExPTU+DQBC9m/gfNmPipbELaJoGWRqjcvNiq/E6ZUcgsrOU3bbor3c46Wk+3sv7KDaT69WJxtB5 NpAuE1DEtbcdNwbedtXNGlSIyBZ7z2TgmwJsysuLAnPrz/xKp21slIhwyNFAG+OQax3qlhyGpR+I Bfv0o8Mo59hoO+JZxF2vsyRZaYcdi0OLAz22VH9tj85AqN7pUP0s6kXycdt4yg5PL89ozPXV9HAP KtIU/8gwx5foUEqmvT+yDao3kKUr6RIFmKcQ1nfzsp8fKeiy0P8blL8AAAD//wMAUEsBAi0AFAAG AAgAAAAhALaDOJL+AAAA4QEAABMAAAAAAAAAAAAAAAAAAAAAAFtDb250ZW50X1R5cGVzXS54bWxQ SwECLQAUAAYACAAAACEAOP0h/9YAAACUAQAACwAAAAAAAAAAAAAAAAAvAQAAX3JlbHMvLnJlbHNQ SwECLQAUAAYACAAAACEAh+0ujrUBAABYAwAADgAAAAAAAAAAAAAAAAAuAgAAZHJzL2Uyb0RvYy54 bWxQSwECLQAUAAYACAAAACEAjibZb9oAAAAJAQAADwAAAAAAAAAAAAAAAAAPBAAAZHJzL2Rvd25y ZXYueG1sUEsFBgAAAAAEAAQA8wAAABYFAAAAAA== "/>
+              <v:line w14:anchorId="6DB583ED" id="直接连接符 30" o:spid="_x0000_s1026" style="position:absolute;z-index:251670528;visibility:visible;mso-wrap-style:square;mso-width-percent:0;mso-height-percent:0;mso-wrap-distance-left:9pt;mso-wrap-distance-top:0;mso-wrap-distance-right:9pt;mso-wrap-distance-bottom:0;mso-position-horizontal:absolute;mso-position-horizontal-relative:text;mso-position-vertical:absolute;mso-position-vertical-relative:text;mso-width-percent:0;mso-height-percent:0;mso-width-relative:page;mso-height-relative:page" from="108pt,8pt" to="423pt,8.05pt" o:gfxdata="UEsDBBQABgAIAAAAIQC2gziS/gAAAOEBAAATAAAAW0NvbnRlbnRfVHlwZXNdLnhtbJSRQU7DMBBF 90jcwfIWJU67QAgl6YK0S0CoHGBkTxKLZGx5TGhvj5O2G0SRWNoz/78nu9wcxkFMGNg6quQqL6RA 0s5Y6ir5vt9lD1JwBDIwOMJKHpHlpr69KfdHjyxSmriSfYz+USnWPY7AufNIadK6MEJMx9ApD/oD OlTrorhX2lFEilmcO2RdNtjC5xDF9pCuTyYBB5bi6bQ4syoJ3g9WQ0ymaiLzg5KdCXlKLjvcW893 SUOqXwnz5DrgnHtJTxOsQfEKIT7DmDSUCaxw7Rqn8787ZsmRM9e2VmPeBN4uqYvTtW7jvijg9N/y JsXecLq0q+WD6m8AAAD//wMAUEsDBBQABgAIAAAAIQA4/SH/1gAAAJQBAAALAAAAX3JlbHMvLnJl bHOkkMFqwzAMhu+DvYPRfXGawxijTi+j0GvpHsDYimMaW0Yy2fr2M4PBMnrbUb/Q94l/f/hMi1qR JVI2sOt6UJgd+ZiDgffL8ekFlFSbvV0oo4EbChzGx4f9GRdb25HMsYhqlCwG5lrLq9biZkxWOiqY 22YiTra2kYMu1l1tQD30/bPm3wwYN0x18gb45AdQl1tp5j/sFB2T0FQ7R0nTNEV3j6o9feQzro1i OWA14Fm+Q8a1a8+Bvu/d/dMb2JY5uiPbhG/ktn4cqGU/er3pcvwCAAD//wMAUEsDBBQABgAIAAAA IQCH7S6OtQEAAFgDAAAOAAAAZHJzL2Uyb0RvYy54bWysU8lu2zAQvRfoPxC815LdOmgFyzk4TS9p ayDpB4y5SEQpDsGhLfnvSzKyu92C6EBwtsc3b0ab22mw7KQCGXQtXy5qzpQTKI3rWv7j6f7dR84o gpNg0amWnxXx2+3bN5vRN2qFPVqpAksgjprRt7yP0TdVRaJXA9ACvXIpqDEMEJMZukoGGBP6YKtV Xd9UIwbpAwpFlLx3z0G+LfhaKxG/a00qMtvyxC2WM5TzkM9qu4GmC+B7I2Ya8AIWAxiXHr1C3UEE dgzmP6jBiICEOi4EDhVqbYQqPaRulvU/3Tz24FXpJYlD/ioTvR6s+HbauX3I1MXkHv0Dip/EHO56 cJ0qBJ7OPg1umaWqRk/NtSQb5PeBHcavKFMOHCMWFSYdhgyZ+mNTEft8FVtNkYnk/FDX9bpOMxEp dvN+XfChuZT6QPGLwoHlS8utcVkJaOD0QDFTgeaSkt0O7421ZZrWsbHln9ardSkgtEbmYE6j0B12 NrAT5H0o3/zuX2kBj04WsF6B/DzfIxj7fE+PW5fxVFmxmdFFj7x81BxQnvfhIloaX+E8r1rejz/t Iu3vH2L7CwAA//8DAFBLAwQUAAYACAAAACEAjibZb9oAAAAJAQAADwAAAGRycy9kb3ducmV2Lnht bExPTU+DQBC9m/gfNmPipbELaJoGWRqjcvNiq/E6ZUcgsrOU3bbor3c46Wk+3sv7KDaT69WJxtB5 NpAuE1DEtbcdNwbedtXNGlSIyBZ7z2TgmwJsysuLAnPrz/xKp21slIhwyNFAG+OQax3qlhyGpR+I Bfv0o8Mo59hoO+JZxF2vsyRZaYcdi0OLAz22VH9tj85AqN7pUP0s6kXycdt4yg5PL89ozPXV9HAP KtIU/8gwx5foUEqmvT+yDao3kKUr6RIFmKcQ1nfzsp8fKeiy0P8blL8AAAD//wMAUEsBAi0AFAAG AAgAAAAhALaDOJL+AAAA4QEAABMAAAAAAAAAAAAAAAAAAAAAAFtDb250ZW50X1R5cGVzXS54bWxQ SwECLQAUAAYACAAAACEAOP0h/9YAAACUAQAACwAAAAAAAAAAAAAAAAAvAQAAX3JlbHMvLnJlbHNQ SwECLQAUAAYACAAAACEAh+0ujrUBAABYAwAADgAAAAAAAAAAAAAAAAAuAgAAZHJzL2Uyb0RvYy54 bWxQSwECLQAUAAYACAAAACEAjibZb9oAAAAJAQAADwAAAAAAAAAAAAAAAAAPBAAAZHJzL2Rvd25y ZXYueG1sUEsFBgAAAAAEAAQA8wAAABYFAAAAAA== "/>
             </w:pict>
           </mc:Fallback>
         </mc:AlternateContent>
@@ -1109,21 +1087,8 @@
           <w:spacing w:val="-4"/>
           <w:kern w:val="0"/>
           <w:sz w:val="24"/>
-          <w:highlight w:val="yellow"/>
-          <w:lang w:val="zh-CN"/>
-        </w:rPr>
-        <w:t>重庆市</w:t>
-      </w:r>
-      <w:r>
-        <w:rPr>
-          <w:rFonts w:eastAsia="黑体" w:hint="eastAsia"/>
-          <w:snapToGrid w:val="0"/>
-          <w:spacing w:val="-4"/>
-          <w:kern w:val="0"/>
-          <w:sz w:val="24"/>
-          <w:highlight w:val="yellow"/>
-        </w:rPr>
-        <w:t>国际复合材料股份有限公司</w:t>
+        </w:rPr>
+        <w:t>重庆市国际复合材料股份有限公司</w:t>
       </w:r>
     </w:p>
     <w:p>
@@ -1144,7 +1109,7 @@
         <mc:AlternateContent>
           <mc:Choice Requires="wps">
             <w:drawing>
-              <wp:anchor distT="0" distB="0" distL="114300" distR="114300" simplePos="0" relativeHeight="251663360" behindDoc="0" locked="0" layoutInCell="1" allowOverlap="1" wp14:anchorId="1393C5F8" wp14:editId="7F47F7FD">
+              <wp:anchor distT="0" distB="0" distL="114300" distR="114300" simplePos="0" relativeHeight="251675648" behindDoc="0" locked="0" layoutInCell="1" allowOverlap="1" wp14:anchorId="08E9B745" wp14:editId="2CD9AC26">
                 <wp:simplePos x="0" y="0"/>
                 <wp:positionH relativeFrom="column">
                   <wp:posOffset>1371600</wp:posOffset>
@@ -1153,9 +1118,9 @@
                   <wp:posOffset>101600</wp:posOffset>
                 </wp:positionV>
                 <wp:extent cx="4000500" cy="635"/>
-                <wp:effectExtent l="9525" t="11430" r="9525" b="6985"/>
+                <wp:effectExtent l="9525" t="6350" r="9525" b="12065"/>
                 <wp:wrapNone/>
-                <wp:docPr id="942590566" name="直线 128"/>
+                <wp:docPr id="386985739" name="直接连接符 29"/>
                 <wp:cNvGraphicFramePr>
                   <a:graphicFrameLocks xmlns:a="http://schemas.openxmlformats.org/drawingml/2006/main"/>
                 </wp:cNvGraphicFramePr>
@@ -1215,7 +1180,7 @@
           </mc:Choice>
           <mc:Fallback>
             <w:pict>
-              <v:line w14:anchorId="4162F5C0" id="直线 128" o:spid="_x0000_s1026" style="position:absolute;z-index:251663360;visibility:visible;mso-wrap-style:square;mso-width-percent:0;mso-height-percent:0;mso-wrap-distance-left:9pt;mso-wrap-distance-top:0;mso-wrap-distance-right:9pt;mso-wrap-distance-bottom:0;mso-position-horizontal:absolute;mso-position-horizontal-relative:text;mso-position-vertical:absolute;mso-position-vertical-relative:text;mso-width-percent:0;mso-height-percent:0;mso-width-relative:page;mso-height-relative:page" from="108pt,8pt" to="423pt,8.05pt" o:gfxdata="UEsDBBQABgAIAAAAIQC2gziS/gAAAOEBAAATAAAAW0NvbnRlbnRfVHlwZXNdLnhtbJSRQU7DMBBF 90jcwfIWJU67QAgl6YK0S0CoHGBkTxKLZGx5TGhvj5O2G0SRWNoz/78nu9wcxkFMGNg6quQqL6RA 0s5Y6ir5vt9lD1JwBDIwOMJKHpHlpr69KfdHjyxSmriSfYz+USnWPY7AufNIadK6MEJMx9ApD/oD OlTrorhX2lFEilmcO2RdNtjC5xDF9pCuTyYBB5bi6bQ4syoJ3g9WQ0ymaiLzg5KdCXlKLjvcW893 SUOqXwnz5DrgnHtJTxOsQfEKIT7DmDSUCaxw7Rqn8787ZsmRM9e2VmPeBN4uqYvTtW7jvijg9N/y JsXecLq0q+WD6m8AAAD//wMAUEsDBBQABgAIAAAAIQA4/SH/1gAAAJQBAAALAAAAX3JlbHMvLnJl bHOkkMFqwzAMhu+DvYPRfXGawxijTi+j0GvpHsDYimMaW0Yy2fr2M4PBMnrbUb/Q94l/f/hMi1qR JVI2sOt6UJgd+ZiDgffL8ekFlFSbvV0oo4EbChzGx4f9GRdb25HMsYhqlCwG5lrLq9biZkxWOiqY 22YiTra2kYMu1l1tQD30/bPm3wwYN0x18gb45AdQl1tp5j/sFB2T0FQ7R0nTNEV3j6o9feQzro1i OWA14Fm+Q8a1a8+Bvu/d/dMb2JY5uiPbhG/ktn4cqGU/er3pcvwCAAD//wMAUEsDBBQABgAIAAAA IQCH7S6OtQEAAFgDAAAOAAAAZHJzL2Uyb0RvYy54bWysU8lu2zAQvRfoPxC815LdOmgFyzk4TS9p ayDpB4y5SEQpDsGhLfnvSzKyu92C6EBwtsc3b0ab22mw7KQCGXQtXy5qzpQTKI3rWv7j6f7dR84o gpNg0amWnxXx2+3bN5vRN2qFPVqpAksgjprRt7yP0TdVRaJXA9ACvXIpqDEMEJMZukoGGBP6YKtV Xd9UIwbpAwpFlLx3z0G+LfhaKxG/a00qMtvyxC2WM5TzkM9qu4GmC+B7I2Ya8AIWAxiXHr1C3UEE dgzmP6jBiICEOi4EDhVqbYQqPaRulvU/3Tz24FXpJYlD/ioTvR6s+HbauX3I1MXkHv0Dip/EHO56 cJ0qBJ7OPg1umaWqRk/NtSQb5PeBHcavKFMOHCMWFSYdhgyZ+mNTEft8FVtNkYnk/FDX9bpOMxEp dvN+XfChuZT6QPGLwoHlS8utcVkJaOD0QDFTgeaSkt0O7421ZZrWsbHln9ardSkgtEbmYE6j0B12 NrAT5H0o3/zuX2kBj04WsF6B/DzfIxj7fE+PW5fxVFmxmdFFj7x81BxQnvfhIloaX+E8r1rejz/t Iu3vH2L7CwAA//8DAFBLAwQUAAYACAAAACEAjibZb9oAAAAJAQAADwAAAGRycy9kb3ducmV2Lnht bExPTU+DQBC9m/gfNmPipbELaJoGWRqjcvNiq/E6ZUcgsrOU3bbor3c46Wk+3sv7KDaT69WJxtB5 NpAuE1DEtbcdNwbedtXNGlSIyBZ7z2TgmwJsysuLAnPrz/xKp21slIhwyNFAG+OQax3qlhyGpR+I Bfv0o8Mo59hoO+JZxF2vsyRZaYcdi0OLAz22VH9tj85AqN7pUP0s6kXycdt4yg5PL89ozPXV9HAP KtIU/8gwx5foUEqmvT+yDao3kKUr6RIFmKcQ1nfzsp8fKeiy0P8blL8AAAD//wMAUEsBAi0AFAAG AAgAAAAhALaDOJL+AAAA4QEAABMAAAAAAAAAAAAAAAAAAAAAAFtDb250ZW50X1R5cGVzXS54bWxQ SwECLQAUAAYACAAAACEAOP0h/9YAAACUAQAACwAAAAAAAAAAAAAAAAAvAQAAX3JlbHMvLnJlbHNQ SwECLQAUAAYACAAAACEAh+0ujrUBAABYAwAADgAAAAAAAAAAAAAAAAAuAgAAZHJzL2Uyb0RvYy54 bWxQSwECLQAUAAYACAAAACEAjibZb9oAAAAJAQAADwAAAAAAAAAAAAAAAAAPBAAAZHJzL2Rvd25y ZXYueG1sUEsFBgAAAAAEAAQA8wAAABYFAAAAAA== "/>
+              <v:line w14:anchorId="364C9450" id="直接连接符 29" o:spid="_x0000_s1026" style="position:absolute;z-index:251675648;visibility:visible;mso-wrap-style:square;mso-width-percent:0;mso-height-percent:0;mso-wrap-distance-left:9pt;mso-wrap-distance-top:0;mso-wrap-distance-right:9pt;mso-wrap-distance-bottom:0;mso-position-horizontal:absolute;mso-position-horizontal-relative:text;mso-position-vertical:absolute;mso-position-vertical-relative:text;mso-width-percent:0;mso-height-percent:0;mso-width-relative:page;mso-height-relative:page" from="108pt,8pt" to="423pt,8.05pt" o:gfxdata="UEsDBBQABgAIAAAAIQC2gziS/gAAAOEBAAATAAAAW0NvbnRlbnRfVHlwZXNdLnhtbJSRQU7DMBBF 90jcwfIWJU67QAgl6YK0S0CoHGBkTxKLZGx5TGhvj5O2G0SRWNoz/78nu9wcxkFMGNg6quQqL6RA 0s5Y6ir5vt9lD1JwBDIwOMJKHpHlpr69KfdHjyxSmriSfYz+USnWPY7AufNIadK6MEJMx9ApD/oD OlTrorhX2lFEilmcO2RdNtjC5xDF9pCuTyYBB5bi6bQ4syoJ3g9WQ0ymaiLzg5KdCXlKLjvcW893 SUOqXwnz5DrgnHtJTxOsQfEKIT7DmDSUCaxw7Rqn8787ZsmRM9e2VmPeBN4uqYvTtW7jvijg9N/y JsXecLq0q+WD6m8AAAD//wMAUEsDBBQABgAIAAAAIQA4/SH/1gAAAJQBAAALAAAAX3JlbHMvLnJl bHOkkMFqwzAMhu+DvYPRfXGawxijTi+j0GvpHsDYimMaW0Yy2fr2M4PBMnrbUb/Q94l/f/hMi1qR JVI2sOt6UJgd+ZiDgffL8ekFlFSbvV0oo4EbChzGx4f9GRdb25HMsYhqlCwG5lrLq9biZkxWOiqY 22YiTra2kYMu1l1tQD30/bPm3wwYN0x18gb45AdQl1tp5j/sFB2T0FQ7R0nTNEV3j6o9feQzro1i OWA14Fm+Q8a1a8+Bvu/d/dMb2JY5uiPbhG/ktn4cqGU/er3pcvwCAAD//wMAUEsDBBQABgAIAAAA IQCH7S6OtQEAAFgDAAAOAAAAZHJzL2Uyb0RvYy54bWysU8lu2zAQvRfoPxC815LdOmgFyzk4TS9p ayDpB4y5SEQpDsGhLfnvSzKyu92C6EBwtsc3b0ab22mw7KQCGXQtXy5qzpQTKI3rWv7j6f7dR84o gpNg0amWnxXx2+3bN5vRN2qFPVqpAksgjprRt7yP0TdVRaJXA9ACvXIpqDEMEJMZukoGGBP6YKtV Xd9UIwbpAwpFlLx3z0G+LfhaKxG/a00qMtvyxC2WM5TzkM9qu4GmC+B7I2Ya8AIWAxiXHr1C3UEE dgzmP6jBiICEOi4EDhVqbYQqPaRulvU/3Tz24FXpJYlD/ioTvR6s+HbauX3I1MXkHv0Dip/EHO56 cJ0qBJ7OPg1umaWqRk/NtSQb5PeBHcavKFMOHCMWFSYdhgyZ+mNTEft8FVtNkYnk/FDX9bpOMxEp dvN+XfChuZT6QPGLwoHlS8utcVkJaOD0QDFTgeaSkt0O7421ZZrWsbHln9ardSkgtEbmYE6j0B12 NrAT5H0o3/zuX2kBj04WsF6B/DzfIxj7fE+PW5fxVFmxmdFFj7x81BxQnvfhIloaX+E8r1rejz/t Iu3vH2L7CwAA//8DAFBLAwQUAAYACAAAACEAjibZb9oAAAAJAQAADwAAAGRycy9kb3ducmV2Lnht bExPTU+DQBC9m/gfNmPipbELaJoGWRqjcvNiq/E6ZUcgsrOU3bbor3c46Wk+3sv7KDaT69WJxtB5 NpAuE1DEtbcdNwbedtXNGlSIyBZ7z2TgmwJsysuLAnPrz/xKp21slIhwyNFAG+OQax3qlhyGpR+I Bfv0o8Mo59hoO+JZxF2vsyRZaYcdi0OLAz22VH9tj85AqN7pUP0s6kXycdt4yg5PL89ozPXV9HAP KtIU/8gwx5foUEqmvT+yDao3kKUr6RIFmKcQ1nfzsp8fKeiy0P8blL8AAAD//wMAUEsBAi0AFAAG AAgAAAAhALaDOJL+AAAA4QEAABMAAAAAAAAAAAAAAAAAAAAAAFtDb250ZW50X1R5cGVzXS54bWxQ SwECLQAUAAYACAAAACEAOP0h/9YAAACUAQAACwAAAAAAAAAAAAAAAAAvAQAAX3JlbHMvLnJlbHNQ SwECLQAUAAYACAAAACEAh+0ujrUBAABYAwAADgAAAAAAAAAAAAAAAAAuAgAAZHJzL2Uyb0RvYy54 bWxQSwECLQAUAAYACAAAACEAjibZb9oAAAAJAQAADwAAAAAAAAAAAAAAAAAPBAAAZHJzL2Rvd25y ZXYueG1sUEsFBgAAAAAEAAQA8wAAABYFAAAAAA== "/>
             </w:pict>
           </mc:Fallback>
         </mc:AlternateContent>
@@ -1388,7 +1353,6 @@
           <w:spacing w:val="-4"/>
           <w:kern w:val="0"/>
           <w:sz w:val="24"/>
-          <w:highlight w:val="yellow"/>
         </w:rPr>
         <w:t>重庆市长寿区</w:t>
       </w:r>
@@ -1411,7 +1375,7 @@
         <mc:AlternateContent>
           <mc:Choice Requires="wps">
             <w:drawing>
-              <wp:anchor distT="0" distB="0" distL="114300" distR="114300" simplePos="0" relativeHeight="251664384" behindDoc="0" locked="0" layoutInCell="1" allowOverlap="1" wp14:anchorId="271E8619" wp14:editId="4D9B86CF">
+              <wp:anchor distT="0" distB="0" distL="114300" distR="114300" simplePos="0" relativeHeight="251676672" behindDoc="0" locked="0" layoutInCell="1" allowOverlap="1" wp14:anchorId="09288FD0" wp14:editId="35B23CB8">
                 <wp:simplePos x="0" y="0"/>
                 <wp:positionH relativeFrom="column">
                   <wp:posOffset>1371600</wp:posOffset>
@@ -1420,9 +1384,9 @@
                   <wp:posOffset>101600</wp:posOffset>
                 </wp:positionV>
                 <wp:extent cx="4000500" cy="635"/>
-                <wp:effectExtent l="9525" t="5715" r="9525" b="12700"/>
+                <wp:effectExtent l="9525" t="6350" r="9525" b="12065"/>
                 <wp:wrapNone/>
-                <wp:docPr id="491197621" name="直线 129"/>
+                <wp:docPr id="308166398" name="直接连接符 28"/>
                 <wp:cNvGraphicFramePr>
                   <a:graphicFrameLocks xmlns:a="http://schemas.openxmlformats.org/drawingml/2006/main"/>
                 </wp:cNvGraphicFramePr>
@@ -1482,7 +1446,7 @@
           </mc:Choice>
           <mc:Fallback>
             <w:pict>
-              <v:line w14:anchorId="4A0D0475" id="直线 129" o:spid="_x0000_s1026" style="position:absolute;z-index:251664384;visibility:visible;mso-wrap-style:square;mso-width-percent:0;mso-height-percent:0;mso-wrap-distance-left:9pt;mso-wrap-distance-top:0;mso-wrap-distance-right:9pt;mso-wrap-distance-bottom:0;mso-position-horizontal:absolute;mso-position-horizontal-relative:text;mso-position-vertical:absolute;mso-position-vertical-relative:text;mso-width-percent:0;mso-height-percent:0;mso-width-relative:page;mso-height-relative:page" from="108pt,8pt" to="423pt,8.05pt" o:gfxdata="UEsDBBQABgAIAAAAIQC2gziS/gAAAOEBAAATAAAAW0NvbnRlbnRfVHlwZXNdLnhtbJSRQU7DMBBF 90jcwfIWJU67QAgl6YK0S0CoHGBkTxKLZGx5TGhvj5O2G0SRWNoz/78nu9wcxkFMGNg6quQqL6RA 0s5Y6ir5vt9lD1JwBDIwOMJKHpHlpr69KfdHjyxSmriSfYz+USnWPY7AufNIadK6MEJMx9ApD/oD OlTrorhX2lFEilmcO2RdNtjC5xDF9pCuTyYBB5bi6bQ4syoJ3g9WQ0ymaiLzg5KdCXlKLjvcW893 SUOqXwnz5DrgnHtJTxOsQfEKIT7DmDSUCaxw7Rqn8787ZsmRM9e2VmPeBN4uqYvTtW7jvijg9N/y JsXecLq0q+WD6m8AAAD//wMAUEsDBBQABgAIAAAAIQA4/SH/1gAAAJQBAAALAAAAX3JlbHMvLnJl bHOkkMFqwzAMhu+DvYPRfXGawxijTi+j0GvpHsDYimMaW0Yy2fr2M4PBMnrbUb/Q94l/f/hMi1qR JVI2sOt6UJgd+ZiDgffL8ekFlFSbvV0oo4EbChzGx4f9GRdb25HMsYhqlCwG5lrLq9biZkxWOiqY 22YiTra2kYMu1l1tQD30/bPm3wwYN0x18gb45AdQl1tp5j/sFB2T0FQ7R0nTNEV3j6o9feQzro1i OWA14Fm+Q8a1a8+Bvu/d/dMb2JY5uiPbhG/ktn4cqGU/er3pcvwCAAD//wMAUEsDBBQABgAIAAAA IQCH7S6OtQEAAFgDAAAOAAAAZHJzL2Uyb0RvYy54bWysU8lu2zAQvRfoPxC815LdOmgFyzk4TS9p ayDpB4y5SEQpDsGhLfnvSzKyu92C6EBwtsc3b0ab22mw7KQCGXQtXy5qzpQTKI3rWv7j6f7dR84o gpNg0amWnxXx2+3bN5vRN2qFPVqpAksgjprRt7yP0TdVRaJXA9ACvXIpqDEMEJMZukoGGBP6YKtV Xd9UIwbpAwpFlLx3z0G+LfhaKxG/a00qMtvyxC2WM5TzkM9qu4GmC+B7I2Ya8AIWAxiXHr1C3UEE dgzmP6jBiICEOi4EDhVqbYQqPaRulvU/3Tz24FXpJYlD/ioTvR6s+HbauX3I1MXkHv0Dip/EHO56 cJ0qBJ7OPg1umaWqRk/NtSQb5PeBHcavKFMOHCMWFSYdhgyZ+mNTEft8FVtNkYnk/FDX9bpOMxEp dvN+XfChuZT6QPGLwoHlS8utcVkJaOD0QDFTgeaSkt0O7421ZZrWsbHln9ardSkgtEbmYE6j0B12 NrAT5H0o3/zuX2kBj04WsF6B/DzfIxj7fE+PW5fxVFmxmdFFj7x81BxQnvfhIloaX+E8r1rejz/t Iu3vH2L7CwAA//8DAFBLAwQUAAYACAAAACEAjibZb9oAAAAJAQAADwAAAGRycy9kb3ducmV2Lnht bExPTU+DQBC9m/gfNmPipbELaJoGWRqjcvNiq/E6ZUcgsrOU3bbor3c46Wk+3sv7KDaT69WJxtB5 NpAuE1DEtbcdNwbedtXNGlSIyBZ7z2TgmwJsysuLAnPrz/xKp21slIhwyNFAG+OQax3qlhyGpR+I Bfv0o8Mo59hoO+JZxF2vsyRZaYcdi0OLAz22VH9tj85AqN7pUP0s6kXycdt4yg5PL89ozPXV9HAP KtIU/8gwx5foUEqmvT+yDao3kKUr6RIFmKcQ1nfzsp8fKeiy0P8blL8AAAD//wMAUEsBAi0AFAAG AAgAAAAhALaDOJL+AAAA4QEAABMAAAAAAAAAAAAAAAAAAAAAAFtDb250ZW50X1R5cGVzXS54bWxQ SwECLQAUAAYACAAAACEAOP0h/9YAAACUAQAACwAAAAAAAAAAAAAAAAAvAQAAX3JlbHMvLnJlbHNQ SwECLQAUAAYACAAAACEAh+0ujrUBAABYAwAADgAAAAAAAAAAAAAAAAAuAgAAZHJzL2Uyb0RvYy54 bWxQSwECLQAUAAYACAAAACEAjibZb9oAAAAJAQAADwAAAAAAAAAAAAAAAAAPBAAAZHJzL2Rvd25y ZXYueG1sUEsFBgAAAAAEAAQA8wAAABYFAAAAAA== "/>
+              <v:line w14:anchorId="101D2005" id="直接连接符 28" o:spid="_x0000_s1026" style="position:absolute;z-index:251676672;visibility:visible;mso-wrap-style:square;mso-width-percent:0;mso-height-percent:0;mso-wrap-distance-left:9pt;mso-wrap-distance-top:0;mso-wrap-distance-right:9pt;mso-wrap-distance-bottom:0;mso-position-horizontal:absolute;mso-position-horizontal-relative:text;mso-position-vertical:absolute;mso-position-vertical-relative:text;mso-width-percent:0;mso-height-percent:0;mso-width-relative:page;mso-height-relative:page" from="108pt,8pt" to="423pt,8.05pt" o:gfxdata="UEsDBBQABgAIAAAAIQC2gziS/gAAAOEBAAATAAAAW0NvbnRlbnRfVHlwZXNdLnhtbJSRQU7DMBBF 90jcwfIWJU67QAgl6YK0S0CoHGBkTxKLZGx5TGhvj5O2G0SRWNoz/78nu9wcxkFMGNg6quQqL6RA 0s5Y6ir5vt9lD1JwBDIwOMJKHpHlpr69KfdHjyxSmriSfYz+USnWPY7AufNIadK6MEJMx9ApD/oD OlTrorhX2lFEilmcO2RdNtjC5xDF9pCuTyYBB5bi6bQ4syoJ3g9WQ0ymaiLzg5KdCXlKLjvcW893 SUOqXwnz5DrgnHtJTxOsQfEKIT7DmDSUCaxw7Rqn8787ZsmRM9e2VmPeBN4uqYvTtW7jvijg9N/y JsXecLq0q+WD6m8AAAD//wMAUEsDBBQABgAIAAAAIQA4/SH/1gAAAJQBAAALAAAAX3JlbHMvLnJl bHOkkMFqwzAMhu+DvYPRfXGawxijTi+j0GvpHsDYimMaW0Yy2fr2M4PBMnrbUb/Q94l/f/hMi1qR JVI2sOt6UJgd+ZiDgffL8ekFlFSbvV0oo4EbChzGx4f9GRdb25HMsYhqlCwG5lrLq9biZkxWOiqY 22YiTra2kYMu1l1tQD30/bPm3wwYN0x18gb45AdQl1tp5j/sFB2T0FQ7R0nTNEV3j6o9feQzro1i OWA14Fm+Q8a1a8+Bvu/d/dMb2JY5uiPbhG/ktn4cqGU/er3pcvwCAAD//wMAUEsDBBQABgAIAAAA IQCH7S6OtQEAAFgDAAAOAAAAZHJzL2Uyb0RvYy54bWysU8lu2zAQvRfoPxC815LdOmgFyzk4TS9p ayDpB4y5SEQpDsGhLfnvSzKyu92C6EBwtsc3b0ab22mw7KQCGXQtXy5qzpQTKI3rWv7j6f7dR84o gpNg0amWnxXx2+3bN5vRN2qFPVqpAksgjprRt7yP0TdVRaJXA9ACvXIpqDEMEJMZukoGGBP6YKtV Xd9UIwbpAwpFlLx3z0G+LfhaKxG/a00qMtvyxC2WM5TzkM9qu4GmC+B7I2Ya8AIWAxiXHr1C3UEE dgzmP6jBiICEOi4EDhVqbYQqPaRulvU/3Tz24FXpJYlD/ioTvR6s+HbauX3I1MXkHv0Dip/EHO56 cJ0qBJ7OPg1umaWqRk/NtSQb5PeBHcavKFMOHCMWFSYdhgyZ+mNTEft8FVtNkYnk/FDX9bpOMxEp dvN+XfChuZT6QPGLwoHlS8utcVkJaOD0QDFTgeaSkt0O7421ZZrWsbHln9ardSkgtEbmYE6j0B12 NrAT5H0o3/zuX2kBj04WsF6B/DzfIxj7fE+PW5fxVFmxmdFFj7x81BxQnvfhIloaX+E8r1rejz/t Iu3vH2L7CwAA//8DAFBLAwQUAAYACAAAACEAjibZb9oAAAAJAQAADwAAAGRycy9kb3ducmV2Lnht bExPTU+DQBC9m/gfNmPipbELaJoGWRqjcvNiq/E6ZUcgsrOU3bbor3c46Wk+3sv7KDaT69WJxtB5 NpAuE1DEtbcdNwbedtXNGlSIyBZ7z2TgmwJsysuLAnPrz/xKp21slIhwyNFAG+OQax3qlhyGpR+I Bfv0o8Mo59hoO+JZxF2vsyRZaYcdi0OLAz22VH9tj85AqN7pUP0s6kXycdt4yg5PL89ozPXV9HAP KtIU/8gwx5foUEqmvT+yDao3kKUr6RIFmKcQ1nfzsp8fKeiy0P8blL8AAAD//wMAUEsBAi0AFAAG AAgAAAAhALaDOJL+AAAA4QEAABMAAAAAAAAAAAAAAAAAAAAAAFtDb250ZW50X1R5cGVzXS54bWxQ SwECLQAUAAYACAAAACEAOP0h/9YAAACUAQAACwAAAAAAAAAAAAAAAAAvAQAAX3JlbHMvLnJlbHNQ SwECLQAUAAYACAAAACEAh+0ujrUBAABYAwAADgAAAAAAAAAAAAAAAAAuAgAAZHJzL2Uyb0RvYy54 bWxQSwECLQAUAAYACAAAACEAjibZb9oAAAAJAQAADwAAAAAAAAAAAAAAAAAPBAAAZHJzL2Rvd25y ZXYueG1sUEsFBgAAAAAEAAQA8wAAABYFAAAAAA== "/>
             </w:pict>
           </mc:Fallback>
         </mc:AlternateContent>
@@ -1653,7 +1617,7 @@
         <mc:AlternateContent>
           <mc:Choice Requires="wps">
             <w:drawing>
-              <wp:anchor distT="0" distB="0" distL="114300" distR="114300" simplePos="0" relativeHeight="251654144" behindDoc="0" locked="0" layoutInCell="1" allowOverlap="1" wp14:anchorId="590B401A" wp14:editId="55A8A0AE">
+              <wp:anchor distT="0" distB="0" distL="114300" distR="114300" simplePos="0" relativeHeight="251671552" behindDoc="0" locked="0" layoutInCell="1" allowOverlap="1" wp14:anchorId="7421C573" wp14:editId="1D47947D">
                 <wp:simplePos x="0" y="0"/>
                 <wp:positionH relativeFrom="column">
                   <wp:posOffset>1360805</wp:posOffset>
@@ -1662,9 +1626,9 @@
                   <wp:posOffset>154305</wp:posOffset>
                 </wp:positionV>
                 <wp:extent cx="4000500" cy="635"/>
-                <wp:effectExtent l="8255" t="5080" r="10795" b="13335"/>
+                <wp:effectExtent l="8255" t="11430" r="10795" b="6985"/>
                 <wp:wrapNone/>
-                <wp:docPr id="1331298232" name="直线 119"/>
+                <wp:docPr id="87363434" name="直接连接符 27"/>
                 <wp:cNvGraphicFramePr>
                   <a:graphicFrameLocks xmlns:a="http://schemas.openxmlformats.org/drawingml/2006/main"/>
                 </wp:cNvGraphicFramePr>
@@ -1724,7 +1688,7 @@
           </mc:Choice>
           <mc:Fallback>
             <w:pict>
-              <v:line w14:anchorId="1A79F5B1" id="直线 119" o:spid="_x0000_s1026" style="position:absolute;z-index:251654144;visibility:visible;mso-wrap-style:square;mso-width-percent:0;mso-height-percent:0;mso-wrap-distance-left:9pt;mso-wrap-distance-top:0;mso-wrap-distance-right:9pt;mso-wrap-distance-bottom:0;mso-position-horizontal:absolute;mso-position-horizontal-relative:text;mso-position-vertical:absolute;mso-position-vertical-relative:text;mso-width-percent:0;mso-height-percent:0;mso-width-relative:page;mso-height-relative:page" from="107.15pt,12.15pt" to="422.15pt,12.2pt" o:gfxdata="UEsDBBQABgAIAAAAIQC2gziS/gAAAOEBAAATAAAAW0NvbnRlbnRfVHlwZXNdLnhtbJSRQU7DMBBF 90jcwfIWJU67QAgl6YK0S0CoHGBkTxKLZGx5TGhvj5O2G0SRWNoz/78nu9wcxkFMGNg6quQqL6RA 0s5Y6ir5vt9lD1JwBDIwOMJKHpHlpr69KfdHjyxSmriSfYz+USnWPY7AufNIadK6MEJMx9ApD/oD OlTrorhX2lFEilmcO2RdNtjC5xDF9pCuTyYBB5bi6bQ4syoJ3g9WQ0ymaiLzg5KdCXlKLjvcW893 SUOqXwnz5DrgnHtJTxOsQfEKIT7DmDSUCaxw7Rqn8787ZsmRM9e2VmPeBN4uqYvTtW7jvijg9N/y JsXecLq0q+WD6m8AAAD//wMAUEsDBBQABgAIAAAAIQA4/SH/1gAAAJQBAAALAAAAX3JlbHMvLnJl bHOkkMFqwzAMhu+DvYPRfXGawxijTi+j0GvpHsDYimMaW0Yy2fr2M4PBMnrbUb/Q94l/f/hMi1qR JVI2sOt6UJgd+ZiDgffL8ekFlFSbvV0oo4EbChzGx4f9GRdb25HMsYhqlCwG5lrLq9biZkxWOiqY 22YiTra2kYMu1l1tQD30/bPm3wwYN0x18gb45AdQl1tp5j/sFB2T0FQ7R0nTNEV3j6o9feQzro1i OWA14Fm+Q8a1a8+Bvu/d/dMb2JY5uiPbhG/ktn4cqGU/er3pcvwCAAD//wMAUEsDBBQABgAIAAAA IQCH7S6OtQEAAFgDAAAOAAAAZHJzL2Uyb0RvYy54bWysU8lu2zAQvRfoPxC815LdOmgFyzk4TS9p ayDpB4y5SEQpDsGhLfnvSzKyu92C6EBwtsc3b0ab22mw7KQCGXQtXy5qzpQTKI3rWv7j6f7dR84o gpNg0amWnxXx2+3bN5vRN2qFPVqpAksgjprRt7yP0TdVRaJXA9ACvXIpqDEMEJMZukoGGBP6YKtV Xd9UIwbpAwpFlLx3z0G+LfhaKxG/a00qMtvyxC2WM5TzkM9qu4GmC+B7I2Ya8AIWAxiXHr1C3UEE dgzmP6jBiICEOi4EDhVqbYQqPaRulvU/3Tz24FXpJYlD/ioTvR6s+HbauX3I1MXkHv0Dip/EHO56 cJ0qBJ7OPg1umaWqRk/NtSQb5PeBHcavKFMOHCMWFSYdhgyZ+mNTEft8FVtNkYnk/FDX9bpOMxEp dvN+XfChuZT6QPGLwoHlS8utcVkJaOD0QDFTgeaSkt0O7421ZZrWsbHln9ardSkgtEbmYE6j0B12 NrAT5H0o3/zuX2kBj04WsF6B/DzfIxj7fE+PW5fxVFmxmdFFj7x81BxQnvfhIloaX+E8r1rejz/t Iu3vH2L7CwAA//8DAFBLAwQUAAYACAAAACEAO8XAQdsAAAAJAQAADwAAAGRycy9kb3ducmV2Lnht bEyPQU/DMAyF70j8h8hIXCaWrqvQVJpOCOiNCwPE1WtMW9E4XZNthV+Pe4KTn+2n58/FdnK9OtEY Os8GVssEFHHtbceNgbfX6mYDKkRki71nMvBNAbbl5UWBufVnfqHTLjZKQjjkaKCNcci1DnVLDsPS D8Sy+/Sjwyjt2Gg74lnCXa/TJLnVDjuWCy0O9NBS/bU7OgOheqdD9bOoF8nHuvGUHh6fn9CY66vp /g5UpCn+mWHGF3QohWnvj2yD6g2kq2wtVhFzFcMmm8V+HmSgy0L//6D8BQAA//8DAFBLAQItABQA BgAIAAAAIQC2gziS/gAAAOEBAAATAAAAAAAAAAAAAAAAAAAAAABbQ29udGVudF9UeXBlc10ueG1s UEsBAi0AFAAGAAgAAAAhADj9If/WAAAAlAEAAAsAAAAAAAAAAAAAAAAALwEAAF9yZWxzLy5yZWxz UEsBAi0AFAAGAAgAAAAhAIftLo61AQAAWAMAAA4AAAAAAAAAAAAAAAAALgIAAGRycy9lMm9Eb2Mu eG1sUEsBAi0AFAAGAAgAAAAhADvFwEHbAAAACQEAAA8AAAAAAAAAAAAAAAAADwQAAGRycy9kb3du cmV2LnhtbFBLBQYAAAAABAAEAPMAAAAXBQAAAAA= "/>
+              <v:line w14:anchorId="62F1B35B" id="直接连接符 27" o:spid="_x0000_s1026" style="position:absolute;z-index:251671552;visibility:visible;mso-wrap-style:square;mso-width-percent:0;mso-height-percent:0;mso-wrap-distance-left:9pt;mso-wrap-distance-top:0;mso-wrap-distance-right:9pt;mso-wrap-distance-bottom:0;mso-position-horizontal:absolute;mso-position-horizontal-relative:text;mso-position-vertical:absolute;mso-position-vertical-relative:text;mso-width-percent:0;mso-height-percent:0;mso-width-relative:page;mso-height-relative:page" from="107.15pt,12.15pt" to="422.15pt,12.2pt" o:gfxdata="UEsDBBQABgAIAAAAIQC2gziS/gAAAOEBAAATAAAAW0NvbnRlbnRfVHlwZXNdLnhtbJSRQU7DMBBF 90jcwfIWJU67QAgl6YK0S0CoHGBkTxKLZGx5TGhvj5O2G0SRWNoz/78nu9wcxkFMGNg6quQqL6RA 0s5Y6ir5vt9lD1JwBDIwOMJKHpHlpr69KfdHjyxSmriSfYz+USnWPY7AufNIadK6MEJMx9ApD/oD OlTrorhX2lFEilmcO2RdNtjC5xDF9pCuTyYBB5bi6bQ4syoJ3g9WQ0ymaiLzg5KdCXlKLjvcW893 SUOqXwnz5DrgnHtJTxOsQfEKIT7DmDSUCaxw7Rqn8787ZsmRM9e2VmPeBN4uqYvTtW7jvijg9N/y JsXecLq0q+WD6m8AAAD//wMAUEsDBBQABgAIAAAAIQA4/SH/1gAAAJQBAAALAAAAX3JlbHMvLnJl bHOkkMFqwzAMhu+DvYPRfXGawxijTi+j0GvpHsDYimMaW0Yy2fr2M4PBMnrbUb/Q94l/f/hMi1qR JVI2sOt6UJgd+ZiDgffL8ekFlFSbvV0oo4EbChzGx4f9GRdb25HMsYhqlCwG5lrLq9biZkxWOiqY 22YiTra2kYMu1l1tQD30/bPm3wwYN0x18gb45AdQl1tp5j/sFB2T0FQ7R0nTNEV3j6o9feQzro1i OWA14Fm+Q8a1a8+Bvu/d/dMb2JY5uiPbhG/ktn4cqGU/er3pcvwCAAD//wMAUEsDBBQABgAIAAAA IQCH7S6OtQEAAFgDAAAOAAAAZHJzL2Uyb0RvYy54bWysU8lu2zAQvRfoPxC815LdOmgFyzk4TS9p ayDpB4y5SEQpDsGhLfnvSzKyu92C6EBwtsc3b0ab22mw7KQCGXQtXy5qzpQTKI3rWv7j6f7dR84o gpNg0amWnxXx2+3bN5vRN2qFPVqpAksgjprRt7yP0TdVRaJXA9ACvXIpqDEMEJMZukoGGBP6YKtV Xd9UIwbpAwpFlLx3z0G+LfhaKxG/a00qMtvyxC2WM5TzkM9qu4GmC+B7I2Ya8AIWAxiXHr1C3UEE dgzmP6jBiICEOi4EDhVqbYQqPaRulvU/3Tz24FXpJYlD/ioTvR6s+HbauX3I1MXkHv0Dip/EHO56 cJ0qBJ7OPg1umaWqRk/NtSQb5PeBHcavKFMOHCMWFSYdhgyZ+mNTEft8FVtNkYnk/FDX9bpOMxEp dvN+XfChuZT6QPGLwoHlS8utcVkJaOD0QDFTgeaSkt0O7421ZZrWsbHln9ardSkgtEbmYE6j0B12 NrAT5H0o3/zuX2kBj04WsF6B/DzfIxj7fE+PW5fxVFmxmdFFj7x81BxQnvfhIloaX+E8r1rejz/t Iu3vH2L7CwAA//8DAFBLAwQUAAYACAAAACEAO8XAQdsAAAAJAQAADwAAAGRycy9kb3ducmV2Lnht bEyPQU/DMAyF70j8h8hIXCaWrqvQVJpOCOiNCwPE1WtMW9E4XZNthV+Pe4KTn+2n58/FdnK9OtEY Os8GVssEFHHtbceNgbfX6mYDKkRki71nMvBNAbbl5UWBufVnfqHTLjZKQjjkaKCNcci1DnVLDsPS D8Sy+/Sjwyjt2Gg74lnCXa/TJLnVDjuWCy0O9NBS/bU7OgOheqdD9bOoF8nHuvGUHh6fn9CY66vp /g5UpCn+mWHGF3QohWnvj2yD6g2kq2wtVhFzFcMmm8V+HmSgy0L//6D8BQAA//8DAFBLAQItABQA BgAIAAAAIQC2gziS/gAAAOEBAAATAAAAAAAAAAAAAAAAAAAAAABbQ29udGVudF9UeXBlc10ueG1s UEsBAi0AFAAGAAgAAAAhADj9If/WAAAAlAEAAAsAAAAAAAAAAAAAAAAALwEAAF9yZWxzLy5yZWxz UEsBAi0AFAAGAAgAAAAhAIftLo61AQAAWAMAAA4AAAAAAAAAAAAAAAAALgIAAGRycy9lMm9Eb2Mu eG1sUEsBAi0AFAAGAAgAAAAhADvFwEHbAAAACQEAAA8AAAAAAAAAAAAAAAAADwQAAGRycy9kb3du cmV2LnhtbFBLBQYAAAAABAAEAPMAAAAXBQAAAAA= "/>
             </w:pict>
           </mc:Fallback>
         </mc:AlternateContent>
@@ -1883,7 +1847,7 @@
         <mc:AlternateContent>
           <mc:Choice Requires="wps">
             <w:drawing>
-              <wp:anchor distT="0" distB="0" distL="114300" distR="114300" simplePos="0" relativeHeight="251662336" behindDoc="0" locked="0" layoutInCell="1" allowOverlap="1" wp14:anchorId="1FA7092D" wp14:editId="24F5EFAA">
+              <wp:anchor distT="0" distB="0" distL="114300" distR="114300" simplePos="0" relativeHeight="251674624" behindDoc="0" locked="0" layoutInCell="1" allowOverlap="1" wp14:anchorId="4EA0B108" wp14:editId="05162260">
                 <wp:simplePos x="0" y="0"/>
                 <wp:positionH relativeFrom="column">
                   <wp:posOffset>1360805</wp:posOffset>
@@ -1892,9 +1856,9 @@
                   <wp:posOffset>154305</wp:posOffset>
                 </wp:positionV>
                 <wp:extent cx="4000500" cy="635"/>
-                <wp:effectExtent l="8255" t="8890" r="10795" b="9525"/>
+                <wp:effectExtent l="8255" t="11430" r="10795" b="6985"/>
                 <wp:wrapNone/>
-                <wp:docPr id="252533052" name="直线 127"/>
+                <wp:docPr id="1645310490" name="直接连接符 26"/>
                 <wp:cNvGraphicFramePr>
                   <a:graphicFrameLocks xmlns:a="http://schemas.openxmlformats.org/drawingml/2006/main"/>
                 </wp:cNvGraphicFramePr>
@@ -1954,7 +1918,7 @@
           </mc:Choice>
           <mc:Fallback>
             <w:pict>
-              <v:line w14:anchorId="420EA75C" id="直线 127" o:spid="_x0000_s1026" style="position:absolute;z-index:251662336;visibility:visible;mso-wrap-style:square;mso-width-percent:0;mso-height-percent:0;mso-wrap-distance-left:9pt;mso-wrap-distance-top:0;mso-wrap-distance-right:9pt;mso-wrap-distance-bottom:0;mso-position-horizontal:absolute;mso-position-horizontal-relative:text;mso-position-vertical:absolute;mso-position-vertical-relative:text;mso-width-percent:0;mso-height-percent:0;mso-width-relative:page;mso-height-relative:page" from="107.15pt,12.15pt" to="422.15pt,12.2pt" o:gfxdata="UEsDBBQABgAIAAAAIQC2gziS/gAAAOEBAAATAAAAW0NvbnRlbnRfVHlwZXNdLnhtbJSRQU7DMBBF 90jcwfIWJU67QAgl6YK0S0CoHGBkTxKLZGx5TGhvj5O2G0SRWNoz/78nu9wcxkFMGNg6quQqL6RA 0s5Y6ir5vt9lD1JwBDIwOMJKHpHlpr69KfdHjyxSmriSfYz+USnWPY7AufNIadK6MEJMx9ApD/oD OlTrorhX2lFEilmcO2RdNtjC5xDF9pCuTyYBB5bi6bQ4syoJ3g9WQ0ymaiLzg5KdCXlKLjvcW893 SUOqXwnz5DrgnHtJTxOsQfEKIT7DmDSUCaxw7Rqn8787ZsmRM9e2VmPeBN4uqYvTtW7jvijg9N/y JsXecLq0q+WD6m8AAAD//wMAUEsDBBQABgAIAAAAIQA4/SH/1gAAAJQBAAALAAAAX3JlbHMvLnJl bHOkkMFqwzAMhu+DvYPRfXGawxijTi+j0GvpHsDYimMaW0Yy2fr2M4PBMnrbUb/Q94l/f/hMi1qR JVI2sOt6UJgd+ZiDgffL8ekFlFSbvV0oo4EbChzGx4f9GRdb25HMsYhqlCwG5lrLq9biZkxWOiqY 22YiTra2kYMu1l1tQD30/bPm3wwYN0x18gb45AdQl1tp5j/sFB2T0FQ7R0nTNEV3j6o9feQzro1i OWA14Fm+Q8a1a8+Bvu/d/dMb2JY5uiPbhG/ktn4cqGU/er3pcvwCAAD//wMAUEsDBBQABgAIAAAA IQCH7S6OtQEAAFgDAAAOAAAAZHJzL2Uyb0RvYy54bWysU8lu2zAQvRfoPxC815LdOmgFyzk4TS9p ayDpB4y5SEQpDsGhLfnvSzKyu92C6EBwtsc3b0ab22mw7KQCGXQtXy5qzpQTKI3rWv7j6f7dR84o gpNg0amWnxXx2+3bN5vRN2qFPVqpAksgjprRt7yP0TdVRaJXA9ACvXIpqDEMEJMZukoGGBP6YKtV Xd9UIwbpAwpFlLx3z0G+LfhaKxG/a00qMtvyxC2WM5TzkM9qu4GmC+B7I2Ya8AIWAxiXHr1C3UEE dgzmP6jBiICEOi4EDhVqbYQqPaRulvU/3Tz24FXpJYlD/ioTvR6s+HbauX3I1MXkHv0Dip/EHO56 cJ0qBJ7OPg1umaWqRk/NtSQb5PeBHcavKFMOHCMWFSYdhgyZ+mNTEft8FVtNkYnk/FDX9bpOMxEp dvN+XfChuZT6QPGLwoHlS8utcVkJaOD0QDFTgeaSkt0O7421ZZrWsbHln9ardSkgtEbmYE6j0B12 NrAT5H0o3/zuX2kBj04WsF6B/DzfIxj7fE+PW5fxVFmxmdFFj7x81BxQnvfhIloaX+E8r1rejz/t Iu3vH2L7CwAA//8DAFBLAwQUAAYACAAAACEAO8XAQdsAAAAJAQAADwAAAGRycy9kb3ducmV2Lnht bEyPQU/DMAyF70j8h8hIXCaWrqvQVJpOCOiNCwPE1WtMW9E4XZNthV+Pe4KTn+2n58/FdnK9OtEY Os8GVssEFHHtbceNgbfX6mYDKkRki71nMvBNAbbl5UWBufVnfqHTLjZKQjjkaKCNcci1DnVLDsPS D8Sy+/Sjwyjt2Gg74lnCXa/TJLnVDjuWCy0O9NBS/bU7OgOheqdD9bOoF8nHuvGUHh6fn9CY66vp /g5UpCn+mWHGF3QohWnvj2yD6g2kq2wtVhFzFcMmm8V+HmSgy0L//6D8BQAA//8DAFBLAQItABQA BgAIAAAAIQC2gziS/gAAAOEBAAATAAAAAAAAAAAAAAAAAAAAAABbQ29udGVudF9UeXBlc10ueG1s UEsBAi0AFAAGAAgAAAAhADj9If/WAAAAlAEAAAsAAAAAAAAAAAAAAAAALwEAAF9yZWxzLy5yZWxz UEsBAi0AFAAGAAgAAAAhAIftLo61AQAAWAMAAA4AAAAAAAAAAAAAAAAALgIAAGRycy9lMm9Eb2Mu eG1sUEsBAi0AFAAGAAgAAAAhADvFwEHbAAAACQEAAA8AAAAAAAAAAAAAAAAADwQAAGRycy9kb3du cmV2LnhtbFBLBQYAAAAABAAEAPMAAAAXBQAAAAA= "/>
+              <v:line w14:anchorId="2D400B9A" id="直接连接符 26" o:spid="_x0000_s1026" style="position:absolute;z-index:251674624;visibility:visible;mso-wrap-style:square;mso-width-percent:0;mso-height-percent:0;mso-wrap-distance-left:9pt;mso-wrap-distance-top:0;mso-wrap-distance-right:9pt;mso-wrap-distance-bottom:0;mso-position-horizontal:absolute;mso-position-horizontal-relative:text;mso-position-vertical:absolute;mso-position-vertical-relative:text;mso-width-percent:0;mso-height-percent:0;mso-width-relative:page;mso-height-relative:page" from="107.15pt,12.15pt" to="422.15pt,12.2pt" o:gfxdata="UEsDBBQABgAIAAAAIQC2gziS/gAAAOEBAAATAAAAW0NvbnRlbnRfVHlwZXNdLnhtbJSRQU7DMBBF 90jcwfIWJU67QAgl6YK0S0CoHGBkTxKLZGx5TGhvj5O2G0SRWNoz/78nu9wcxkFMGNg6quQqL6RA 0s5Y6ir5vt9lD1JwBDIwOMJKHpHlpr69KfdHjyxSmriSfYz+USnWPY7AufNIadK6MEJMx9ApD/oD OlTrorhX2lFEilmcO2RdNtjC5xDF9pCuTyYBB5bi6bQ4syoJ3g9WQ0ymaiLzg5KdCXlKLjvcW893 SUOqXwnz5DrgnHtJTxOsQfEKIT7DmDSUCaxw7Rqn8787ZsmRM9e2VmPeBN4uqYvTtW7jvijg9N/y JsXecLq0q+WD6m8AAAD//wMAUEsDBBQABgAIAAAAIQA4/SH/1gAAAJQBAAALAAAAX3JlbHMvLnJl bHOkkMFqwzAMhu+DvYPRfXGawxijTi+j0GvpHsDYimMaW0Yy2fr2M4PBMnrbUb/Q94l/f/hMi1qR JVI2sOt6UJgd+ZiDgffL8ekFlFSbvV0oo4EbChzGx4f9GRdb25HMsYhqlCwG5lrLq9biZkxWOiqY 22YiTra2kYMu1l1tQD30/bPm3wwYN0x18gb45AdQl1tp5j/sFB2T0FQ7R0nTNEV3j6o9feQzro1i OWA14Fm+Q8a1a8+Bvu/d/dMb2JY5uiPbhG/ktn4cqGU/er3pcvwCAAD//wMAUEsDBBQABgAIAAAA IQCH7S6OtQEAAFgDAAAOAAAAZHJzL2Uyb0RvYy54bWysU8lu2zAQvRfoPxC815LdOmgFyzk4TS9p ayDpB4y5SEQpDsGhLfnvSzKyu92C6EBwtsc3b0ab22mw7KQCGXQtXy5qzpQTKI3rWv7j6f7dR84o gpNg0amWnxXx2+3bN5vRN2qFPVqpAksgjprRt7yP0TdVRaJXA9ACvXIpqDEMEJMZukoGGBP6YKtV Xd9UIwbpAwpFlLx3z0G+LfhaKxG/a00qMtvyxC2WM5TzkM9qu4GmC+B7I2Ya8AIWAxiXHr1C3UEE dgzmP6jBiICEOi4EDhVqbYQqPaRulvU/3Tz24FXpJYlD/ioTvR6s+HbauX3I1MXkHv0Dip/EHO56 cJ0qBJ7OPg1umaWqRk/NtSQb5PeBHcavKFMOHCMWFSYdhgyZ+mNTEft8FVtNkYnk/FDX9bpOMxEp dvN+XfChuZT6QPGLwoHlS8utcVkJaOD0QDFTgeaSkt0O7421ZZrWsbHln9ardSkgtEbmYE6j0B12 NrAT5H0o3/zuX2kBj04WsF6B/DzfIxj7fE+PW5fxVFmxmdFFj7x81BxQnvfhIloaX+E8r1rejz/t Iu3vH2L7CwAA//8DAFBLAwQUAAYACAAAACEAO8XAQdsAAAAJAQAADwAAAGRycy9kb3ducmV2Lnht bEyPQU/DMAyF70j8h8hIXCaWrqvQVJpOCOiNCwPE1WtMW9E4XZNthV+Pe4KTn+2n58/FdnK9OtEY Os8GVssEFHHtbceNgbfX6mYDKkRki71nMvBNAbbl5UWBufVnfqHTLjZKQjjkaKCNcci1DnVLDsPS D8Sy+/Sjwyjt2Gg74lnCXa/TJLnVDjuWCy0O9NBS/bU7OgOheqdD9bOoF8nHuvGUHh6fn9CY66vp /g5UpCn+mWHGF3QohWnvj2yD6g2kq2wtVhFzFcMmm8V+HmSgy0L//6D8BQAA//8DAFBLAQItABQA BgAIAAAAIQC2gziS/gAAAOEBAAATAAAAAAAAAAAAAAAAAAAAAABbQ29udGVudF9UeXBlc10ueG1s UEsBAi0AFAAGAAgAAAAhADj9If/WAAAAlAEAAAsAAAAAAAAAAAAAAAAALwEAAF9yZWxzLy5yZWxz UEsBAi0AFAAGAAgAAAAhAIftLo61AQAAWAMAAA4AAAAAAAAAAAAAAAAALgIAAGRycy9lMm9Eb2Mu eG1sUEsBAi0AFAAGAAgAAAAhADvFwEHbAAAACQEAAA8AAAAAAAAAAAAAAAAADwQAAGRycy9kb3du cmV2LnhtbFBLBQYAAAAABAAEAPMAAAAXBQAAAAA= "/>
             </w:pict>
           </mc:Fallback>
         </mc:AlternateContent>
@@ -2081,7 +2045,6 @@
           <w:spacing w:val="-4"/>
           <w:kern w:val="0"/>
           <w:sz w:val="24"/>
-          <w:highlight w:val="yellow"/>
         </w:rPr>
         <w:t>重庆市国际复合材料股份有限公司玻纤站</w:t>
       </w:r>
@@ -2104,7 +2067,7 @@
         <mc:AlternateContent>
           <mc:Choice Requires="wps">
             <w:drawing>
-              <wp:anchor distT="0" distB="0" distL="114300" distR="114300" simplePos="0" relativeHeight="251661312" behindDoc="0" locked="0" layoutInCell="1" allowOverlap="1" wp14:anchorId="6617D41E" wp14:editId="5E0C9B17">
+              <wp:anchor distT="0" distB="0" distL="114300" distR="114300" simplePos="0" relativeHeight="251673600" behindDoc="0" locked="0" layoutInCell="1" allowOverlap="1" wp14:anchorId="05B45B3F" wp14:editId="13B153D4">
                 <wp:simplePos x="0" y="0"/>
                 <wp:positionH relativeFrom="column">
                   <wp:posOffset>1331595</wp:posOffset>
@@ -2113,9 +2076,9 @@
                   <wp:posOffset>112395</wp:posOffset>
                 </wp:positionV>
                 <wp:extent cx="4000500" cy="635"/>
-                <wp:effectExtent l="7620" t="8890" r="11430" b="9525"/>
+                <wp:effectExtent l="7620" t="7620" r="11430" b="10795"/>
                 <wp:wrapNone/>
-                <wp:docPr id="2071895836" name="直线 126"/>
+                <wp:docPr id="1829999573" name="直接连接符 25"/>
                 <wp:cNvGraphicFramePr>
                   <a:graphicFrameLocks xmlns:a="http://schemas.openxmlformats.org/drawingml/2006/main"/>
                 </wp:cNvGraphicFramePr>
@@ -2175,7 +2138,7 @@
           </mc:Choice>
           <mc:Fallback>
             <w:pict>
-              <v:line w14:anchorId="38DF13B8" id="直线 126" o:spid="_x0000_s1026" style="position:absolute;z-index:251661312;visibility:visible;mso-wrap-style:square;mso-width-percent:0;mso-height-percent:0;mso-wrap-distance-left:9pt;mso-wrap-distance-top:0;mso-wrap-distance-right:9pt;mso-wrap-distance-bottom:0;mso-position-horizontal:absolute;mso-position-horizontal-relative:text;mso-position-vertical:absolute;mso-position-vertical-relative:text;mso-width-percent:0;mso-height-percent:0;mso-width-relative:page;mso-height-relative:page" from="104.85pt,8.85pt" to="419.85pt,8.9pt" o:gfxdata="UEsDBBQABgAIAAAAIQC2gziS/gAAAOEBAAATAAAAW0NvbnRlbnRfVHlwZXNdLnhtbJSRQU7DMBBF 90jcwfIWJU67QAgl6YK0S0CoHGBkTxKLZGx5TGhvj5O2G0SRWNoz/78nu9wcxkFMGNg6quQqL6RA 0s5Y6ir5vt9lD1JwBDIwOMJKHpHlpr69KfdHjyxSmriSfYz+USnWPY7AufNIadK6MEJMx9ApD/oD OlTrorhX2lFEilmcO2RdNtjC5xDF9pCuTyYBB5bi6bQ4syoJ3g9WQ0ymaiLzg5KdCXlKLjvcW893 SUOqXwnz5DrgnHtJTxOsQfEKIT7DmDSUCaxw7Rqn8787ZsmRM9e2VmPeBN4uqYvTtW7jvijg9N/y JsXecLq0q+WD6m8AAAD//wMAUEsDBBQABgAIAAAAIQA4/SH/1gAAAJQBAAALAAAAX3JlbHMvLnJl bHOkkMFqwzAMhu+DvYPRfXGawxijTi+j0GvpHsDYimMaW0Yy2fr2M4PBMnrbUb/Q94l/f/hMi1qR JVI2sOt6UJgd+ZiDgffL8ekFlFSbvV0oo4EbChzGx4f9GRdb25HMsYhqlCwG5lrLq9biZkxWOiqY 22YiTra2kYMu1l1tQD30/bPm3wwYN0x18gb45AdQl1tp5j/sFB2T0FQ7R0nTNEV3j6o9feQzro1i OWA14Fm+Q8a1a8+Bvu/d/dMb2JY5uiPbhG/ktn4cqGU/er3pcvwCAAD//wMAUEsDBBQABgAIAAAA IQCH7S6OtQEAAFgDAAAOAAAAZHJzL2Uyb0RvYy54bWysU8lu2zAQvRfoPxC815LdOmgFyzk4TS9p ayDpB4y5SEQpDsGhLfnvSzKyu92C6EBwtsc3b0ab22mw7KQCGXQtXy5qzpQTKI3rWv7j6f7dR84o gpNg0amWnxXx2+3bN5vRN2qFPVqpAksgjprRt7yP0TdVRaJXA9ACvXIpqDEMEJMZukoGGBP6YKtV Xd9UIwbpAwpFlLx3z0G+LfhaKxG/a00qMtvyxC2WM5TzkM9qu4GmC+B7I2Ya8AIWAxiXHr1C3UEE dgzmP6jBiICEOi4EDhVqbYQqPaRulvU/3Tz24FXpJYlD/ioTvR6s+HbauX3I1MXkHv0Dip/EHO56 cJ0qBJ7OPg1umaWqRk/NtSQb5PeBHcavKFMOHCMWFSYdhgyZ+mNTEft8FVtNkYnk/FDX9bpOMxEp dvN+XfChuZT6QPGLwoHlS8utcVkJaOD0QDFTgeaSkt0O7421ZZrWsbHln9ardSkgtEbmYE6j0B12 NrAT5H0o3/zuX2kBj04WsF6B/DzfIxj7fE+PW5fxVFmxmdFFj7x81BxQnvfhIloaX+E8r1rejz/t Iu3vH2L7CwAA//8DAFBLAwQUAAYACAAAACEAn1ZfSNwAAAAJAQAADwAAAGRycy9kb3ducmV2Lnht bEyPQU/DMAyF70j8h8hIXCaW0kmslKYTAnrjwgBx9RrTVjRO12Rb4dfjnuBk+b2n58/FZnK9OtIY Os8GrpcJKOLa244bA2+v1VUGKkRki71nMvBNATbl+VmBufUnfqHjNjZKSjjkaKCNcci1DnVLDsPS D8TiffrRYZR1bLQd8STlrtdpktxohx3LhRYHemip/toenIFQvdO++lnUi+Rj1XhK94/PT2jM5cV0 fwcq0hT/wjDjCzqUwrTzB7ZB9QbS5HYtUTHWMiWQrWZhNwsZ6LLQ/z8ofwEAAP//AwBQSwECLQAU AAYACAAAACEAtoM4kv4AAADhAQAAEwAAAAAAAAAAAAAAAAAAAAAAW0NvbnRlbnRfVHlwZXNdLnht bFBLAQItABQABgAIAAAAIQA4/SH/1gAAAJQBAAALAAAAAAAAAAAAAAAAAC8BAABfcmVscy8ucmVs c1BLAQItABQABgAIAAAAIQCH7S6OtQEAAFgDAAAOAAAAAAAAAAAAAAAAAC4CAABkcnMvZTJvRG9j LnhtbFBLAQItABQABgAIAAAAIQCfVl9I3AAAAAkBAAAPAAAAAAAAAAAAAAAAAA8EAABkcnMvZG93 bnJldi54bWxQSwUGAAAAAAQABADzAAAAGAUAAAAA "/>
+              <v:line w14:anchorId="07083531" id="直接连接符 25" o:spid="_x0000_s1026" style="position:absolute;z-index:251673600;visibility:visible;mso-wrap-style:square;mso-width-percent:0;mso-height-percent:0;mso-wrap-distance-left:9pt;mso-wrap-distance-top:0;mso-wrap-distance-right:9pt;mso-wrap-distance-bottom:0;mso-position-horizontal:absolute;mso-position-horizontal-relative:text;mso-position-vertical:absolute;mso-position-vertical-relative:text;mso-width-percent:0;mso-height-percent:0;mso-width-relative:page;mso-height-relative:page" from="104.85pt,8.85pt" to="419.85pt,8.9pt" o:gfxdata="UEsDBBQABgAIAAAAIQC2gziS/gAAAOEBAAATAAAAW0NvbnRlbnRfVHlwZXNdLnhtbJSRQU7DMBBF 90jcwfIWJU67QAgl6YK0S0CoHGBkTxKLZGx5TGhvj5O2G0SRWNoz/78nu9wcxkFMGNg6quQqL6RA 0s5Y6ir5vt9lD1JwBDIwOMJKHpHlpr69KfdHjyxSmriSfYz+USnWPY7AufNIadK6MEJMx9ApD/oD OlTrorhX2lFEilmcO2RdNtjC5xDF9pCuTyYBB5bi6bQ4syoJ3g9WQ0ymaiLzg5KdCXlKLjvcW893 SUOqXwnz5DrgnHtJTxOsQfEKIT7DmDSUCaxw7Rqn8787ZsmRM9e2VmPeBN4uqYvTtW7jvijg9N/y JsXecLq0q+WD6m8AAAD//wMAUEsDBBQABgAIAAAAIQA4/SH/1gAAAJQBAAALAAAAX3JlbHMvLnJl bHOkkMFqwzAMhu+DvYPRfXGawxijTi+j0GvpHsDYimMaW0Yy2fr2M4PBMnrbUb/Q94l/f/hMi1qR JVI2sOt6UJgd+ZiDgffL8ekFlFSbvV0oo4EbChzGx4f9GRdb25HMsYhqlCwG5lrLq9biZkxWOiqY 22YiTra2kYMu1l1tQD30/bPm3wwYN0x18gb45AdQl1tp5j/sFB2T0FQ7R0nTNEV3j6o9feQzro1i OWA14Fm+Q8a1a8+Bvu/d/dMb2JY5uiPbhG/ktn4cqGU/er3pcvwCAAD//wMAUEsDBBQABgAIAAAA IQCH7S6OtQEAAFgDAAAOAAAAZHJzL2Uyb0RvYy54bWysU8lu2zAQvRfoPxC815LdOmgFyzk4TS9p ayDpB4y5SEQpDsGhLfnvSzKyu92C6EBwtsc3b0ab22mw7KQCGXQtXy5qzpQTKI3rWv7j6f7dR84o gpNg0amWnxXx2+3bN5vRN2qFPVqpAksgjprRt7yP0TdVRaJXA9ACvXIpqDEMEJMZukoGGBP6YKtV Xd9UIwbpAwpFlLx3z0G+LfhaKxG/a00qMtvyxC2WM5TzkM9qu4GmC+B7I2Ya8AIWAxiXHr1C3UEE dgzmP6jBiICEOi4EDhVqbYQqPaRulvU/3Tz24FXpJYlD/ioTvR6s+HbauX3I1MXkHv0Dip/EHO56 cJ0qBJ7OPg1umaWqRk/NtSQb5PeBHcavKFMOHCMWFSYdhgyZ+mNTEft8FVtNkYnk/FDX9bpOMxEp dvN+XfChuZT6QPGLwoHlS8utcVkJaOD0QDFTgeaSkt0O7421ZZrWsbHln9ardSkgtEbmYE6j0B12 NrAT5H0o3/zuX2kBj04WsF6B/DzfIxj7fE+PW5fxVFmxmdFFj7x81BxQnvfhIloaX+E8r1rejz/t Iu3vH2L7CwAA//8DAFBLAwQUAAYACAAAACEAn1ZfSNwAAAAJAQAADwAAAGRycy9kb3ducmV2Lnht bEyPQU/DMAyF70j8h8hIXCaW0kmslKYTAnrjwgBx9RrTVjRO12Rb4dfjnuBk+b2n58/FZnK9OtIY Os8GrpcJKOLa244bA2+v1VUGKkRki71nMvBNATbl+VmBufUnfqHjNjZKSjjkaKCNcci1DnVLDsPS D8TiffrRYZR1bLQd8STlrtdpktxohx3LhRYHemip/toenIFQvdO++lnUi+Rj1XhK94/PT2jM5cV0 fwcq0hT/wjDjCzqUwrTzB7ZB9QbS5HYtUTHWMiWQrWZhNwsZ6LLQ/z8ofwEAAP//AwBQSwECLQAU AAYACAAAACEAtoM4kv4AAADhAQAAEwAAAAAAAAAAAAAAAAAAAAAAW0NvbnRlbnRfVHlwZXNdLnht bFBLAQItABQABgAIAAAAIQA4/SH/1gAAAJQBAAALAAAAAAAAAAAAAAAAAC8BAABfcmVscy8ucmVs c1BLAQItABQABgAIAAAAIQCH7S6OtQEAAFgDAAAOAAAAAAAAAAAAAAAAAC4CAABkcnMvZTJvRG9j LnhtbFBLAQItABQABgAIAAAAIQCfVl9I3AAAAAkBAAAPAAAAAAAAAAAAAAAAAA8EAABkcnMvZG93 bnJldi54bWxQSwUGAAAAAAQABADzAAAAGAUAAAAA "/>
             </w:pict>
           </mc:Fallback>
         </mc:AlternateContent>
@@ -2847,17 +2810,38 @@
       </w:r>
       <w:r>
         <w:rPr>
+          <w:rFonts w:eastAsia="黑体" w:hint="eastAsia"/>
+          <w:sz w:val="24"/>
+        </w:rPr>
+        <w:t>2024</w:t>
+      </w:r>
+      <w:r>
+        <w:rPr>
           <w:rFonts w:eastAsia="黑体"/>
           <w:sz w:val="24"/>
         </w:rPr>
-        <w:t>20</w:t>
+        <w:t xml:space="preserve"> </w:t>
+      </w:r>
+      <w:r>
+        <w:rPr>
+          <w:rFonts w:eastAsia="黑体"/>
+          <w:sz w:val="24"/>
+        </w:rPr>
+        <w:t>年</w:t>
       </w:r>
       <w:r>
         <w:rPr>
           <w:rFonts w:eastAsia="黑体" w:hint="eastAsia"/>
           <w:sz w:val="24"/>
         </w:rPr>
-        <w:t>24</w:t>
+        <w:t xml:space="preserve"> </w:t>
+      </w:r>
+      <w:r>
+        <w:rPr>
+          <w:rFonts w:eastAsia="黑体" w:hint="eastAsia"/>
+          <w:sz w:val="24"/>
+        </w:rPr>
+        <w:t>11</w:t>
       </w:r>
       <w:r>
         <w:rPr>
@@ -2871,14 +2855,21 @@
           <w:rFonts w:eastAsia="黑体"/>
           <w:sz w:val="24"/>
         </w:rPr>
-        <w:t>年</w:t>
+        <w:t>月</w:t>
       </w:r>
       <w:r>
         <w:rPr>
           <w:rFonts w:eastAsia="黑体" w:hint="eastAsia"/>
           <w:sz w:val="24"/>
         </w:rPr>
-        <w:t xml:space="preserve"> 11</w:t>
+        <w:t xml:space="preserve"> </w:t>
+      </w:r>
+      <w:r>
+        <w:rPr>
+          <w:rFonts w:eastAsia="黑体" w:hint="eastAsia"/>
+          <w:sz w:val="24"/>
+        </w:rPr>
+        <w:t>22</w:t>
       </w:r>
       <w:r>
         <w:rPr>
@@ -2892,6 +2883,34 @@
           <w:rFonts w:eastAsia="黑体"/>
           <w:sz w:val="24"/>
         </w:rPr>
+        <w:t>日</w:t>
+      </w:r>
+      <w:r>
+        <w:rPr>
+          <w:rFonts w:eastAsia="黑体" w:hint="eastAsia"/>
+          <w:sz w:val="24"/>
+        </w:rPr>
+        <w:t>~</w:t>
+      </w:r>
+      <w:r>
+        <w:rPr>
+          <w:rFonts w:eastAsia="黑体" w:hint="eastAsia"/>
+          <w:sz w:val="24"/>
+        </w:rPr>
+        <w:t>11</w:t>
+      </w:r>
+      <w:r>
+        <w:rPr>
+          <w:rFonts w:eastAsia="黑体"/>
+          <w:sz w:val="24"/>
+        </w:rPr>
+        <w:t xml:space="preserve"> </w:t>
+      </w:r>
+      <w:r>
+        <w:rPr>
+          <w:rFonts w:eastAsia="黑体"/>
+          <w:sz w:val="24"/>
+        </w:rPr>
         <w:t>月</w:t>
       </w:r>
       <w:r>
@@ -2899,49 +2918,14 @@
           <w:rFonts w:eastAsia="黑体" w:hint="eastAsia"/>
           <w:sz w:val="24"/>
         </w:rPr>
-        <w:t xml:space="preserve"> 22</w:t>
-      </w:r>
-      <w:r>
-        <w:rPr>
-          <w:rFonts w:eastAsia="黑体"/>
-          <w:sz w:val="24"/>
-        </w:rPr>
         <w:t xml:space="preserve"> </w:t>
       </w:r>
       <w:r>
         <w:rPr>
-          <w:rFonts w:eastAsia="黑体"/>
-          <w:sz w:val="24"/>
-        </w:rPr>
-        <w:t>日</w:t>
-      </w:r>
-      <w:r>
-        <w:rPr>
           <w:rFonts w:eastAsia="黑体" w:hint="eastAsia"/>
           <w:sz w:val="24"/>
         </w:rPr>
-        <w:t>~11</w:t>
-      </w:r>
-      <w:r>
-        <w:rPr>
-          <w:rFonts w:eastAsia="黑体"/>
-          <w:sz w:val="24"/>
-        </w:rPr>
-        <w:t xml:space="preserve"> </w:t>
-      </w:r>
-      <w:r>
-        <w:rPr>
-          <w:rFonts w:eastAsia="黑体"/>
-          <w:sz w:val="24"/>
-        </w:rPr>
-        <w:t>月</w:t>
-      </w:r>
-      <w:r>
-        <w:rPr>
-          <w:rFonts w:eastAsia="黑体" w:hint="eastAsia"/>
-          <w:sz w:val="24"/>
-        </w:rPr>
-        <w:t xml:space="preserve"> 25</w:t>
+        <w:t>25</w:t>
       </w:r>
       <w:r>
         <w:rPr>
@@ -3471,29 +3455,43 @@
           <w:rFonts w:hint="eastAsia"/>
           <w:sz w:val="18"/>
         </w:rPr>
-        <w:t xml:space="preserve">22  </w:t>
-      </w:r>
-      <w:r>
-        <w:t>Day</w:t>
-      </w:r>
-      <w:r>
-        <w:rPr>
-          <w:rFonts w:hint="eastAsia"/>
-        </w:rPr>
-        <w:t>~</w:t>
-      </w:r>
-      <w:r>
-        <w:rPr>
-          <w:sz w:val="18"/>
-        </w:rPr>
-        <w:t xml:space="preserve"> </w:t>
+        <w:t>22</w:t>
       </w:r>
       <w:r>
         <w:rPr>
           <w:rFonts w:hint="eastAsia"/>
           <w:sz w:val="18"/>
         </w:rPr>
-        <w:t xml:space="preserve"> 11</w:t>
+        <w:t xml:space="preserve">  </w:t>
+      </w:r>
+      <w:r>
+        <w:t>Day</w:t>
+      </w:r>
+      <w:r>
+        <w:rPr>
+          <w:rFonts w:hint="eastAsia"/>
+        </w:rPr>
+        <w:t>~</w:t>
+      </w:r>
+      <w:r>
+        <w:rPr>
+          <w:sz w:val="18"/>
+        </w:rPr>
+        <w:t xml:space="preserve"> </w:t>
+      </w:r>
+      <w:r>
+        <w:rPr>
+          <w:rFonts w:hint="eastAsia"/>
+          <w:sz w:val="18"/>
+        </w:rPr>
+        <w:t xml:space="preserve"> </w:t>
+      </w:r>
+      <w:r>
+        <w:rPr>
+          <w:rFonts w:hint="eastAsia"/>
+          <w:sz w:val="18"/>
+        </w:rPr>
+        <w:t>11</w:t>
       </w:r>
       <w:r>
         <w:rPr>
@@ -3522,7 +3520,14 @@
           <w:rFonts w:hint="eastAsia"/>
           <w:sz w:val="18"/>
         </w:rPr>
-        <w:t xml:space="preserve">25  </w:t>
+        <w:t>25</w:t>
+      </w:r>
+      <w:r>
+        <w:rPr>
+          <w:rFonts w:hint="eastAsia"/>
+          <w:sz w:val="18"/>
+        </w:rPr>
+        <w:t xml:space="preserve">  </w:t>
       </w:r>
       <w:r>
         <w:t>Day</w:t>
@@ -4728,6 +4733,7 @@
                               <w:snapToGrid w:val="0"/>
                               <w:ind w:firstLineChars="200" w:firstLine="480"/>
                               <w:rPr>
+                                <w:rFonts w:hint="eastAsia"/>
                                 <w:sz w:val="24"/>
                               </w:rPr>
                             </w:pPr>
@@ -4735,32 +4741,8 @@
                               <w:rPr>
                                 <w:rFonts w:hint="eastAsia"/>
                                 <w:sz w:val="24"/>
-                                <w:highlight w:val="yellow"/>
-                              </w:rPr>
-                              <w:t>电能质量分析仪</w:t>
-                            </w:r>
-                            <w:r>
-                              <w:rPr>
-                                <w:rFonts w:hint="eastAsia"/>
-                                <w:sz w:val="24"/>
-                                <w:highlight w:val="yellow"/>
-                              </w:rPr>
-                              <w:t xml:space="preserve"> FLUKE</w:t>
-                            </w:r>
-                            <w:r>
-                              <w:rPr>
-                                <w:sz w:val="24"/>
-                                <w:highlight w:val="yellow"/>
-                              </w:rPr>
-                              <w:t>-</w:t>
-                            </w:r>
-                            <w:r>
-                              <w:rPr>
-                                <w:rFonts w:hint="eastAsia"/>
-                                <w:sz w:val="24"/>
-                                <w:highlight w:val="yellow"/>
-                              </w:rPr>
-                              <w:t>1777           J202309183499-04-0001         2025.6.23</w:t>
+                              </w:rPr>
+                              <w:t>{{measurement}}</w:t>
                             </w:r>
                           </w:p>
                           <w:p>
@@ -4824,15 +4806,13 @@
                               <w:rPr>
                                 <w:rFonts w:hint="eastAsia"/>
                                 <w:sz w:val="24"/>
-                                <w:highlight w:val="yellow"/>
-                              </w:rPr>
-                              <w:t>2024</w:t>
+                              </w:rPr>
+                              <w:t>{{startYear}}</w:t>
                             </w:r>
                             <w:r>
                               <w:rPr>
                                 <w:rFonts w:hint="eastAsia"/>
                                 <w:sz w:val="24"/>
-                                <w:highlight w:val="yellow"/>
                               </w:rPr>
                               <w:t>年</w:t>
                             </w:r>
@@ -4840,15 +4820,13 @@
                               <w:rPr>
                                 <w:rFonts w:hint="eastAsia"/>
                                 <w:sz w:val="24"/>
-                                <w:highlight w:val="yellow"/>
-                              </w:rPr>
-                              <w:t>11</w:t>
+                              </w:rPr>
+                              <w:t>{{startMonth}}</w:t>
                             </w:r>
                             <w:r>
                               <w:rPr>
                                 <w:rFonts w:hint="eastAsia"/>
                                 <w:sz w:val="24"/>
-                                <w:highlight w:val="yellow"/>
                               </w:rPr>
                               <w:t>月</w:t>
                             </w:r>
@@ -4856,15 +4834,13 @@
                               <w:rPr>
                                 <w:rFonts w:hint="eastAsia"/>
                                 <w:sz w:val="24"/>
-                                <w:highlight w:val="yellow"/>
-                              </w:rPr>
-                              <w:t>22</w:t>
+                              </w:rPr>
+                              <w:t>{{startDay}}</w:t>
                             </w:r>
                             <w:r>
                               <w:rPr>
                                 <w:rFonts w:hint="eastAsia"/>
                                 <w:sz w:val="24"/>
-                                <w:highlight w:val="yellow"/>
                               </w:rPr>
                               <w:t>日</w:t>
                             </w:r>
@@ -4872,15 +4848,20 @@
                               <w:rPr>
                                 <w:rFonts w:hint="eastAsia"/>
                                 <w:sz w:val="24"/>
-                                <w:highlight w:val="yellow"/>
-                              </w:rPr>
-                              <w:t>~11</w:t>
+                              </w:rPr>
+                              <w:t>~</w:t>
                             </w:r>
                             <w:r>
                               <w:rPr>
                                 <w:rFonts w:hint="eastAsia"/>
                                 <w:sz w:val="24"/>
-                                <w:highlight w:val="yellow"/>
+                              </w:rPr>
+                              <w:t>{{endMonth}}</w:t>
+                            </w:r>
+                            <w:r>
+                              <w:rPr>
+                                <w:rFonts w:hint="eastAsia"/>
+                                <w:sz w:val="24"/>
                               </w:rPr>
                               <w:t>月</w:t>
                             </w:r>
@@ -4888,15 +4869,13 @@
                               <w:rPr>
                                 <w:rFonts w:hint="eastAsia"/>
                                 <w:sz w:val="24"/>
-                                <w:highlight w:val="yellow"/>
-                              </w:rPr>
-                              <w:t>25</w:t>
+                              </w:rPr>
+                              <w:t>{{endDay}}</w:t>
                             </w:r>
                             <w:r>
                               <w:rPr>
                                 <w:rFonts w:hint="eastAsia"/>
                                 <w:sz w:val="24"/>
-                                <w:highlight w:val="yellow"/>
                               </w:rPr>
                               <w:t>日</w:t>
                             </w:r>
@@ -5076,18 +5055,21 @@
                           </w:p>
                           <w:p>
                             <w:pPr>
-                              <w:ind w:leftChars="171" w:left="359" w:firstLineChars="50" w:firstLine="120"/>
-                              <w:rPr>
+                              <w:spacing w:line="300" w:lineRule="exact"/>
+                              <w:ind w:left="357" w:firstLineChars="50" w:firstLine="120"/>
+                              <w:rPr>
+                                <w:rFonts w:hint="eastAsia"/>
+                                <w:bCs/>
                                 <w:sz w:val="24"/>
                               </w:rPr>
                             </w:pPr>
                             <w:r>
                               <w:rPr>
                                 <w:rFonts w:hint="eastAsia"/>
+                                <w:bCs/>
                                 <w:sz w:val="24"/>
-                                <w:highlight w:val="green"/>
-                              </w:rPr>
-                              <w:t>10kV</w:t>
+                              </w:rPr>
+                              <w:t>{{voltage}}</w:t>
                             </w:r>
                           </w:p>
                           <w:p>
@@ -5204,18 +5186,16 @@
                             <w:pPr>
                               <w:ind w:leftChars="171" w:left="359" w:firstLineChars="50" w:firstLine="120"/>
                               <w:rPr>
+                                <w:rFonts w:hint="eastAsia"/>
                                 <w:sz w:val="24"/>
-                                <w:highlight w:val="yellow"/>
                               </w:rPr>
                             </w:pPr>
                             <w:r>
                               <w:rPr>
                                 <w:rFonts w:hint="eastAsia"/>
                                 <w:sz w:val="24"/>
-                                <w:highlight w:val="yellow"/>
-                                <w:lang w:val="zh-CN"/>
-                              </w:rPr>
-                              <w:t>院士廷超充站</w:t>
+                              </w:rPr>
+                              <w:t>{{spot}}</w:t>
                             </w:r>
                           </w:p>
                           <w:p>
@@ -5454,6 +5434,7 @@
                             <w:pPr>
                               <w:ind w:firstLineChars="200" w:firstLine="480"/>
                               <w:rPr>
+                                <w:rFonts w:hint="eastAsia"/>
                                 <w:sz w:val="24"/>
                               </w:rPr>
                             </w:pPr>
@@ -5462,7 +5443,133 @@
                                 <w:rFonts w:hint="eastAsia"/>
                                 <w:sz w:val="24"/>
                               </w:rPr>
-                              <w:t>2024.11.22 11:20~2024.11.25 10:10</w:t>
+                              <w:t>{{startYear}}</w:t>
+                            </w:r>
+                            <w:r>
+                              <w:rPr>
+                                <w:rFonts w:hint="eastAsia"/>
+                                <w:sz w:val="24"/>
+                              </w:rPr>
+                              <w:t>.</w:t>
+                            </w:r>
+                            <w:r>
+                              <w:rPr>
+                                <w:rFonts w:hint="eastAsia"/>
+                                <w:sz w:val="24"/>
+                              </w:rPr>
+                              <w:t>{{startMonth}}</w:t>
+                            </w:r>
+                            <w:r>
+                              <w:rPr>
+                                <w:rFonts w:hint="eastAsia"/>
+                                <w:sz w:val="24"/>
+                              </w:rPr>
+                              <w:t>.</w:t>
+                            </w:r>
+                            <w:r>
+                              <w:rPr>
+                                <w:rFonts w:hint="eastAsia"/>
+                                <w:sz w:val="24"/>
+                              </w:rPr>
+                              <w:t>{{startDay}}</w:t>
+                            </w:r>
+                            <w:r>
+                              <w:rPr>
+                                <w:rFonts w:hint="eastAsia"/>
+                                <w:sz w:val="24"/>
+                              </w:rPr>
+                              <w:t xml:space="preserve"> </w:t>
+                            </w:r>
+                            <w:r>
+                              <w:rPr>
+                                <w:rFonts w:hint="eastAsia"/>
+                                <w:sz w:val="24"/>
+                              </w:rPr>
+                              <w:t>{{startHour}}</w:t>
+                            </w:r>
+                            <w:r>
+                              <w:rPr>
+                                <w:rFonts w:hint="eastAsia"/>
+                                <w:sz w:val="24"/>
+                              </w:rPr>
+                              <w:t>:</w:t>
+                            </w:r>
+                            <w:r>
+                              <w:rPr>
+                                <w:rFonts w:hint="eastAsia"/>
+                                <w:sz w:val="24"/>
+                              </w:rPr>
+                              <w:t>{{startMinute}}</w:t>
+                            </w:r>
+                            <w:r>
+                              <w:rPr>
+                                <w:rFonts w:hint="eastAsia"/>
+                                <w:sz w:val="24"/>
+                              </w:rPr>
+                              <w:t>~</w:t>
+                            </w:r>
+                            <w:r>
+                              <w:rPr>
+                                <w:rFonts w:hint="eastAsia"/>
+                                <w:sz w:val="24"/>
+                              </w:rPr>
+                              <w:t>{{endYear}}</w:t>
+                            </w:r>
+                            <w:r>
+                              <w:rPr>
+                                <w:rFonts w:hint="eastAsia"/>
+                                <w:sz w:val="24"/>
+                              </w:rPr>
+                              <w:t>.</w:t>
+                            </w:r>
+                            <w:r>
+                              <w:rPr>
+                                <w:rFonts w:hint="eastAsia"/>
+                                <w:sz w:val="24"/>
+                              </w:rPr>
+                              <w:t>{{endMonth}}</w:t>
+                            </w:r>
+                            <w:r>
+                              <w:rPr>
+                                <w:rFonts w:hint="eastAsia"/>
+                                <w:sz w:val="24"/>
+                              </w:rPr>
+                              <w:t>.</w:t>
+                            </w:r>
+                            <w:r>
+                              <w:rPr>
+                                <w:rFonts w:hint="eastAsia"/>
+                                <w:sz w:val="24"/>
+                              </w:rPr>
+                              <w:t>{{endDay}}</w:t>
+                            </w:r>
+                            <w:r>
+                              <w:rPr>
+                                <w:rFonts w:hint="eastAsia"/>
+                                <w:sz w:val="24"/>
+                              </w:rPr>
+                              <w:t xml:space="preserve"> </w:t>
+                            </w:r>
+                            <w:r>
+                              <w:rPr>
+                                <w:rFonts w:hint="eastAsia"/>
+                                <w:sz w:val="24"/>
+                              </w:rPr>
+                              <w:t>{{endHour}}</w:t>
+                            </w:r>
+                            <w:r>
+                              <w:rPr>
+                                <w:rFonts w:hint="eastAsia"/>
+                                <w:sz w:val="24"/>
+                              </w:rPr>
+                              <w:t>:</w:t>
+                            </w:r>
+                            <w:r>
+                              <w:rPr>
+                                <w:rFonts w:hint="eastAsia"/>
+                                <w:sz w:val="24"/>
+                              </w:rPr>
+                              <w:t>{{endMinute}}</w:t>
                             </w:r>
                           </w:p>
                           <w:p>
@@ -5525,34 +5632,20 @@
                                 <w:rFonts w:hint="eastAsia"/>
                                 <w:sz w:val="24"/>
                               </w:rPr>
-                              <w:t>马兴</w:t>
+                              <w:t xml:space="preserve">** </w:t>
                             </w:r>
                             <w:r>
                               <w:rPr>
-                                <w:rFonts w:hint="eastAsia"/>
                                 <w:sz w:val="24"/>
                               </w:rPr>
                               <w:t xml:space="preserve"> </w:t>
                             </w:r>
                             <w:r>
                               <w:rPr>
-                                <w:sz w:val="24"/>
-                              </w:rPr>
-                              <w:t xml:space="preserve"> </w:t>
-                            </w:r>
-                            <w:r>
-                              <w:rPr>
                                 <w:rFonts w:hint="eastAsia"/>
                                 <w:sz w:val="24"/>
                               </w:rPr>
-                              <w:t>付昂</w:t>
-                            </w:r>
-                            <w:r>
-                              <w:rPr>
-                                <w:rFonts w:hint="eastAsia"/>
-                                <w:sz w:val="24"/>
-                              </w:rPr>
-                              <w:t xml:space="preserve"> </w:t>
+                              <w:t xml:space="preserve">** </w:t>
                             </w:r>
                           </w:p>
                         </w:txbxContent>
@@ -6285,6 +6378,7 @@
                         <w:snapToGrid w:val="0"/>
                         <w:ind w:firstLineChars="200" w:firstLine="480"/>
                         <w:rPr>
+                          <w:rFonts w:hint="eastAsia"/>
                           <w:sz w:val="24"/>
                         </w:rPr>
                       </w:pPr>
@@ -6292,32 +6386,8 @@
                         <w:rPr>
                           <w:rFonts w:hint="eastAsia"/>
                           <w:sz w:val="24"/>
-                          <w:highlight w:val="yellow"/>
-                        </w:rPr>
-                        <w:t>电能质量分析仪</w:t>
-                      </w:r>
-                      <w:r>
-                        <w:rPr>
-                          <w:rFonts w:hint="eastAsia"/>
-                          <w:sz w:val="24"/>
-                          <w:highlight w:val="yellow"/>
-                        </w:rPr>
-                        <w:t xml:space="preserve"> FLUKE</w:t>
-                      </w:r>
-                      <w:r>
-                        <w:rPr>
-                          <w:sz w:val="24"/>
-                          <w:highlight w:val="yellow"/>
-                        </w:rPr>
-                        <w:t>-</w:t>
-                      </w:r>
-                      <w:r>
-                        <w:rPr>
-                          <w:rFonts w:hint="eastAsia"/>
-                          <w:sz w:val="24"/>
-                          <w:highlight w:val="yellow"/>
-                        </w:rPr>
-                        <w:t>1777           J202309183499-04-0001         2025.6.23</w:t>
+                        </w:rPr>
+                        <w:t>{{measurement}}</w:t>
                       </w:r>
                     </w:p>
                     <w:p>
@@ -6381,15 +6451,13 @@
                         <w:rPr>
                           <w:rFonts w:hint="eastAsia"/>
                           <w:sz w:val="24"/>
-                          <w:highlight w:val="yellow"/>
-                        </w:rPr>
-                        <w:t>2024</w:t>
+                        </w:rPr>
+                        <w:t>{{startYear}}</w:t>
                       </w:r>
                       <w:r>
                         <w:rPr>
                           <w:rFonts w:hint="eastAsia"/>
                           <w:sz w:val="24"/>
-                          <w:highlight w:val="yellow"/>
                         </w:rPr>
                         <w:t>年</w:t>
                       </w:r>
@@ -6397,15 +6465,13 @@
                         <w:rPr>
                           <w:rFonts w:hint="eastAsia"/>
                           <w:sz w:val="24"/>
-                          <w:highlight w:val="yellow"/>
-                        </w:rPr>
-                        <w:t>11</w:t>
+                        </w:rPr>
+                        <w:t>{{startMonth}}</w:t>
                       </w:r>
                       <w:r>
                         <w:rPr>
                           <w:rFonts w:hint="eastAsia"/>
                           <w:sz w:val="24"/>
-                          <w:highlight w:val="yellow"/>
                         </w:rPr>
                         <w:t>月</w:t>
                       </w:r>
@@ -6413,15 +6479,13 @@
                         <w:rPr>
                           <w:rFonts w:hint="eastAsia"/>
                           <w:sz w:val="24"/>
-                          <w:highlight w:val="yellow"/>
-                        </w:rPr>
-                        <w:t>22</w:t>
+                        </w:rPr>
+                        <w:t>{{startDay}}</w:t>
                       </w:r>
                       <w:r>
                         <w:rPr>
                           <w:rFonts w:hint="eastAsia"/>
                           <w:sz w:val="24"/>
-                          <w:highlight w:val="yellow"/>
                         </w:rPr>
                         <w:t>日</w:t>
                       </w:r>
@@ -6429,15 +6493,20 @@
                         <w:rPr>
                           <w:rFonts w:hint="eastAsia"/>
                           <w:sz w:val="24"/>
-                          <w:highlight w:val="yellow"/>
-                        </w:rPr>
-                        <w:t>~11</w:t>
+                        </w:rPr>
+                        <w:t>~</w:t>
                       </w:r>
                       <w:r>
                         <w:rPr>
                           <w:rFonts w:hint="eastAsia"/>
                           <w:sz w:val="24"/>
-                          <w:highlight w:val="yellow"/>
+                        </w:rPr>
+                        <w:t>{{endMonth}}</w:t>
+                      </w:r>
+                      <w:r>
+                        <w:rPr>
+                          <w:rFonts w:hint="eastAsia"/>
+                          <w:sz w:val="24"/>
                         </w:rPr>
                         <w:t>月</w:t>
                       </w:r>
@@ -6445,15 +6514,13 @@
                         <w:rPr>
                           <w:rFonts w:hint="eastAsia"/>
                           <w:sz w:val="24"/>
-                          <w:highlight w:val="yellow"/>
-                        </w:rPr>
-                        <w:t>25</w:t>
+                        </w:rPr>
+                        <w:t>{{endDay}}</w:t>
                       </w:r>
                       <w:r>
                         <w:rPr>
                           <w:rFonts w:hint="eastAsia"/>
                           <w:sz w:val="24"/>
-                          <w:highlight w:val="yellow"/>
                         </w:rPr>
                         <w:t>日</w:t>
                       </w:r>
@@ -6633,18 +6700,21 @@
                     </w:p>
                     <w:p>
                       <w:pPr>
-                        <w:ind w:leftChars="171" w:left="359" w:firstLineChars="50" w:firstLine="120"/>
-                        <w:rPr>
+                        <w:spacing w:line="300" w:lineRule="exact"/>
+                        <w:ind w:left="357" w:firstLineChars="50" w:firstLine="120"/>
+                        <w:rPr>
+                          <w:rFonts w:hint="eastAsia"/>
+                          <w:bCs/>
                           <w:sz w:val="24"/>
                         </w:rPr>
                       </w:pPr>
                       <w:r>
                         <w:rPr>
                           <w:rFonts w:hint="eastAsia"/>
+                          <w:bCs/>
                           <w:sz w:val="24"/>
-                          <w:highlight w:val="green"/>
-                        </w:rPr>
-                        <w:t>10kV</w:t>
+                        </w:rPr>
+                        <w:t>{{voltage}}</w:t>
                       </w:r>
                     </w:p>
                     <w:p>
@@ -6761,38 +6831,16 @@
                       <w:pPr>
                         <w:ind w:leftChars="171" w:left="359" w:firstLineChars="50" w:firstLine="120"/>
                         <w:rPr>
+                          <w:rFonts w:hint="eastAsia"/>
                           <w:sz w:val="24"/>
-                          <w:highlight w:val="yellow"/>
                         </w:rPr>
                       </w:pPr>
                       <w:r>
                         <w:rPr>
                           <w:rFonts w:hint="eastAsia"/>
                           <w:sz w:val="24"/>
-                          <w:highlight w:val="yellow"/>
-                          <w:lang w:val="zh-CN"/>
-                        </w:rPr>
-                        <w:t>院士</w:t>
-                      </w:r>
-                      <w:proofErr w:type="gramStart"/>
-                      <w:r>
-                        <w:rPr>
-                          <w:rFonts w:hint="eastAsia"/>
-                          <w:sz w:val="24"/>
-                          <w:highlight w:val="yellow"/>
-                          <w:lang w:val="zh-CN"/>
-                        </w:rPr>
-                        <w:t>廷</w:t>
-                      </w:r>
-                      <w:proofErr w:type="gramEnd"/>
-                      <w:r>
-                        <w:rPr>
-                          <w:rFonts w:hint="eastAsia"/>
-                          <w:sz w:val="24"/>
-                          <w:highlight w:val="yellow"/>
-                          <w:lang w:val="zh-CN"/>
-                        </w:rPr>
-                        <w:t>超充站</w:t>
+                        </w:rPr>
+                        <w:t>{{spot}}</w:t>
                       </w:r>
                     </w:p>
                     <w:p>
@@ -6970,23 +7018,7 @@
                           <w:rFonts w:hint="eastAsia"/>
                           <w:sz w:val="24"/>
                         </w:rPr>
-                        <w:t>本测试报告只对测试时间</w:t>
-                      </w:r>
-                      <w:proofErr w:type="gramStart"/>
-                      <w:r>
-                        <w:rPr>
-                          <w:rFonts w:hint="eastAsia"/>
-                          <w:sz w:val="24"/>
-                        </w:rPr>
-                        <w:t>段数据</w:t>
-                      </w:r>
-                      <w:proofErr w:type="gramEnd"/>
-                      <w:r>
-                        <w:rPr>
-                          <w:rFonts w:hint="eastAsia"/>
-                          <w:sz w:val="24"/>
-                        </w:rPr>
-                        <w:t>负责</w:t>
+                        <w:t>本测试报告只对测试时间段数据负责</w:t>
                       </w:r>
                     </w:p>
                     <w:p>
@@ -7047,6 +7079,7 @@
                       <w:pPr>
                         <w:ind w:firstLineChars="200" w:firstLine="480"/>
                         <w:rPr>
+                          <w:rFonts w:hint="eastAsia"/>
                           <w:sz w:val="24"/>
                         </w:rPr>
                       </w:pPr>
@@ -7055,7 +7088,133 @@
                           <w:rFonts w:hint="eastAsia"/>
                           <w:sz w:val="24"/>
                         </w:rPr>
-                        <w:t>2024.11.22 11:20~2024.11.25 10:10</w:t>
+                        <w:t>{{startYear}}</w:t>
+                      </w:r>
+                      <w:r>
+                        <w:rPr>
+                          <w:rFonts w:hint="eastAsia"/>
+                          <w:sz w:val="24"/>
+                        </w:rPr>
+                        <w:t>.</w:t>
+                      </w:r>
+                      <w:r>
+                        <w:rPr>
+                          <w:rFonts w:hint="eastAsia"/>
+                          <w:sz w:val="24"/>
+                        </w:rPr>
+                        <w:t>{{startMonth}}</w:t>
+                      </w:r>
+                      <w:r>
+                        <w:rPr>
+                          <w:rFonts w:hint="eastAsia"/>
+                          <w:sz w:val="24"/>
+                        </w:rPr>
+                        <w:t>.</w:t>
+                      </w:r>
+                      <w:r>
+                        <w:rPr>
+                          <w:rFonts w:hint="eastAsia"/>
+                          <w:sz w:val="24"/>
+                        </w:rPr>
+                        <w:t>{{startDay}}</w:t>
+                      </w:r>
+                      <w:r>
+                        <w:rPr>
+                          <w:rFonts w:hint="eastAsia"/>
+                          <w:sz w:val="24"/>
+                        </w:rPr>
+                        <w:t xml:space="preserve"> </w:t>
+                      </w:r>
+                      <w:r>
+                        <w:rPr>
+                          <w:rFonts w:hint="eastAsia"/>
+                          <w:sz w:val="24"/>
+                        </w:rPr>
+                        <w:t>{{startHour}}</w:t>
+                      </w:r>
+                      <w:r>
+                        <w:rPr>
+                          <w:rFonts w:hint="eastAsia"/>
+                          <w:sz w:val="24"/>
+                        </w:rPr>
+                        <w:t>:</w:t>
+                      </w:r>
+                      <w:r>
+                        <w:rPr>
+                          <w:rFonts w:hint="eastAsia"/>
+                          <w:sz w:val="24"/>
+                        </w:rPr>
+                        <w:t>{{startMinute}}</w:t>
+                      </w:r>
+                      <w:r>
+                        <w:rPr>
+                          <w:rFonts w:hint="eastAsia"/>
+                          <w:sz w:val="24"/>
+                        </w:rPr>
+                        <w:t>~</w:t>
+                      </w:r>
+                      <w:r>
+                        <w:rPr>
+                          <w:rFonts w:hint="eastAsia"/>
+                          <w:sz w:val="24"/>
+                        </w:rPr>
+                        <w:t>{{endYear}}</w:t>
+                      </w:r>
+                      <w:r>
+                        <w:rPr>
+                          <w:rFonts w:hint="eastAsia"/>
+                          <w:sz w:val="24"/>
+                        </w:rPr>
+                        <w:t>.</w:t>
+                      </w:r>
+                      <w:r>
+                        <w:rPr>
+                          <w:rFonts w:hint="eastAsia"/>
+                          <w:sz w:val="24"/>
+                        </w:rPr>
+                        <w:t>{{endMonth}}</w:t>
+                      </w:r>
+                      <w:r>
+                        <w:rPr>
+                          <w:rFonts w:hint="eastAsia"/>
+                          <w:sz w:val="24"/>
+                        </w:rPr>
+                        <w:t>.</w:t>
+                      </w:r>
+                      <w:r>
+                        <w:rPr>
+                          <w:rFonts w:hint="eastAsia"/>
+                          <w:sz w:val="24"/>
+                        </w:rPr>
+                        <w:t>{{endDay}}</w:t>
+                      </w:r>
+                      <w:r>
+                        <w:rPr>
+                          <w:rFonts w:hint="eastAsia"/>
+                          <w:sz w:val="24"/>
+                        </w:rPr>
+                        <w:t xml:space="preserve"> </w:t>
+                      </w:r>
+                      <w:r>
+                        <w:rPr>
+                          <w:rFonts w:hint="eastAsia"/>
+                          <w:sz w:val="24"/>
+                        </w:rPr>
+                        <w:t>{{endHour}}</w:t>
+                      </w:r>
+                      <w:r>
+                        <w:rPr>
+                          <w:rFonts w:hint="eastAsia"/>
+                          <w:sz w:val="24"/>
+                        </w:rPr>
+                        <w:t>:</w:t>
+                      </w:r>
+                      <w:r>
+                        <w:rPr>
+                          <w:rFonts w:hint="eastAsia"/>
+                          <w:sz w:val="24"/>
+                        </w:rPr>
+                        <w:t>{{endMinute}}</w:t>
                       </w:r>
                     </w:p>
                     <w:p>
@@ -7113,41 +7272,25 @@
                           <w:sz w:val="24"/>
                         </w:rPr>
                       </w:pPr>
-                      <w:proofErr w:type="gramStart"/>
                       <w:r>
                         <w:rPr>
                           <w:rFonts w:hint="eastAsia"/>
                           <w:sz w:val="24"/>
                         </w:rPr>
-                        <w:t>马兴</w:t>
+                        <w:t xml:space="preserve">** </w:t>
                       </w:r>
-                      <w:proofErr w:type="gramEnd"/>
                       <w:r>
                         <w:rPr>
-                          <w:rFonts w:hint="eastAsia"/>
                           <w:sz w:val="24"/>
                         </w:rPr>
                         <w:t xml:space="preserve"> </w:t>
                       </w:r>
                       <w:r>
                         <w:rPr>
-                          <w:sz w:val="24"/>
-                        </w:rPr>
-                        <w:t xml:space="preserve"> </w:t>
-                      </w:r>
-                      <w:r>
-                        <w:rPr>
                           <w:rFonts w:hint="eastAsia"/>
                           <w:sz w:val="24"/>
                         </w:rPr>
-                        <w:t>付昂</w:t>
-                      </w:r>
-                      <w:r>
-                        <w:rPr>
-                          <w:rFonts w:hint="eastAsia"/>
-                          <w:sz w:val="24"/>
-                        </w:rPr>
-                        <w:t xml:space="preserve"> </w:t>
+                        <w:t xml:space="preserve">** </w:t>
                       </w:r>
                     </w:p>
                   </w:txbxContent>
@@ -8199,23 +8342,7 @@
                         <w:ind w:firstLineChars="150" w:firstLine="315"/>
                       </w:pPr>
                       <w:r>
-                        <w:t xml:space="preserve">Copying of This Certificate Incompletely Is Strictly Prohibited, Except for Formal Permission by CQET. The Faker Who </w:t>
-                      </w:r>
-                      <w:proofErr w:type="gramStart"/>
-                      <w:r>
-                        <w:t>Falsify</w:t>
-                      </w:r>
-                      <w:proofErr w:type="gramEnd"/>
-                      <w:r>
-                        <w:t xml:space="preserve"> on Or Tamper with This Certificate Will Be Severely Punished under Relevant Laws of </w:t>
-                      </w:r>
-                      <w:proofErr w:type="gramStart"/>
-                      <w:r>
-                        <w:t>The</w:t>
-                      </w:r>
-                      <w:proofErr w:type="gramEnd"/>
-                      <w:r>
-                        <w:t xml:space="preserve"> P.R.China</w:t>
+                        <w:t>Copying of This Certificate Incompletely Is Strictly Prohibited, Except for Formal Permission by CQET. The Faker Who Falsify on Or Tamper with This Certificate Will Be Severely Punished under Relevant Laws of The P.R.China</w:t>
                       </w:r>
                     </w:p>
                     <w:p>
@@ -22937,39 +23064,11 @@
         </w:rPr>
       </w:pPr>
       <w:r>
-        <w:drawing>
-          <wp:inline distT="0" distR="0" distB="0" distL="0">
-            <wp:extent cx="5080000" cy="3175000"/>
-            <wp:docPr id="4" name="Drawing 4" descr="image"/>
-            <a:graphic xmlns:a="http://schemas.openxmlformats.org/drawingml/2006/main">
-              <a:graphicData uri="http://schemas.openxmlformats.org/drawingml/2006/picture">
-                <pic:pic xmlns:pic="http://schemas.openxmlformats.org/drawingml/2006/picture">
-                  <pic:nvPicPr>
-                    <pic:cNvPr id="0" name="Picture 4" descr="image"/>
-                    <pic:cNvPicPr>
-                      <a:picLocks noChangeAspect="true"/>
-                    </pic:cNvPicPr>
-                  </pic:nvPicPr>
-                  <pic:blipFill>
-                    <a:blip r:embed="rId15"/>
-                    <a:stretch>
-                      <a:fillRect/>
-                    </a:stretch>
-                  </pic:blipFill>
-                  <pic:spPr>
-                    <a:xfrm>
-                      <a:off x="0" y="0"/>
-                      <a:ext cx="5080000" cy="3175000"/>
-                    </a:xfrm>
-                    <a:prstGeom prst="rect">
-                      <a:avLst/>
-                    </a:prstGeom>
-                  </pic:spPr>
-                </pic:pic>
-              </a:graphicData>
-            </a:graphic>
-          </wp:inline>
-        </w:drawing>
+        <w:rPr>
+          <w:rFonts w:hint="eastAsia"/>
+          <w:szCs w:val="20"/>
+        </w:rPr>
+        <w:t>{{image4}}</w:t>
       </w:r>
     </w:p>
     <w:p>
@@ -22981,10 +23080,37 @@
       </w:pPr>
       <w:r>
         <w:rPr>
-          <w:rFonts w:ascii="SimSun" w:hAnsi="SimSun" w:cs="SimSun" w:eastAsia="SimSun"/>
-          <w:sz w:val="24"/>
-        </w:rPr>
-        <w:t>图1.4  院士庭超充站长时间闪变曲线</w:t>
+          <w:rFonts w:hint="eastAsia"/>
+          <w:sz w:val="24"/>
+        </w:rPr>
+        <w:t>图</w:t>
+      </w:r>
+      <w:r>
+        <w:rPr>
+          <w:rFonts w:hint="eastAsia"/>
+          <w:sz w:val="24"/>
+        </w:rPr>
+        <w:t>1.</w:t>
+      </w:r>
+      <w:r>
+        <w:rPr>
+          <w:sz w:val="24"/>
+        </w:rPr>
+        <w:t>4</w:t>
+      </w:r>
+      <w:r>
+        <w:rPr>
+          <w:rFonts w:hint="eastAsia"/>
+          <w:sz w:val="24"/>
+        </w:rPr>
+        <w:t xml:space="preserve"> </w:t>
+      </w:r>
+      <w:r>
+        <w:rPr>
+          <w:rFonts w:hint="eastAsia"/>
+          <w:sz w:val="24"/>
+        </w:rPr>
+        <w:t>长时间闪变曲线</w:t>
       </w:r>
     </w:p>
     <w:p>
@@ -22995,39 +23121,11 @@
         </w:rPr>
       </w:pPr>
       <w:r>
-        <w:drawing>
-          <wp:inline distT="0" distR="0" distB="0" distL="0">
-            <wp:extent cx="5080000" cy="3175000"/>
-            <wp:docPr id="5" name="Drawing 5" descr="image"/>
-            <a:graphic xmlns:a="http://schemas.openxmlformats.org/drawingml/2006/main">
-              <a:graphicData uri="http://schemas.openxmlformats.org/drawingml/2006/picture">
-                <pic:pic xmlns:pic="http://schemas.openxmlformats.org/drawingml/2006/picture">
-                  <pic:nvPicPr>
-                    <pic:cNvPr id="0" name="Picture 5" descr="image"/>
-                    <pic:cNvPicPr>
-                      <a:picLocks noChangeAspect="true"/>
-                    </pic:cNvPicPr>
-                  </pic:nvPicPr>
-                  <pic:blipFill>
-                    <a:blip r:embed="rId16"/>
-                    <a:stretch>
-                      <a:fillRect/>
-                    </a:stretch>
-                  </pic:blipFill>
-                  <pic:spPr>
-                    <a:xfrm>
-                      <a:off x="0" y="0"/>
-                      <a:ext cx="5080000" cy="3175000"/>
-                    </a:xfrm>
-                    <a:prstGeom prst="rect">
-                      <a:avLst/>
-                    </a:prstGeom>
-                  </pic:spPr>
-                </pic:pic>
-              </a:graphicData>
-            </a:graphic>
-          </wp:inline>
-        </w:drawing>
+        <w:rPr>
+          <w:rFonts w:hint="eastAsia"/>
+          <w:szCs w:val="20"/>
+        </w:rPr>
+        <w:t>{{image5}}</w:t>
       </w:r>
     </w:p>
     <w:p>
@@ -23039,10 +23137,31 @@
       </w:pPr>
       <w:r>
         <w:rPr>
-          <w:rFonts w:ascii="SimSun" w:hAnsi="SimSun" w:cs="SimSun" w:eastAsia="SimSun"/>
-          <w:sz w:val="24"/>
-        </w:rPr>
-        <w:t>图1.5  院士庭超充站三相电压不平衡曲线</w:t>
+          <w:rFonts w:hint="eastAsia"/>
+          <w:sz w:val="24"/>
+        </w:rPr>
+        <w:t>图</w:t>
+      </w:r>
+      <w:r>
+        <w:rPr>
+          <w:rFonts w:hint="eastAsia"/>
+          <w:sz w:val="24"/>
+        </w:rPr>
+        <w:t>1.5</w:t>
+      </w:r>
+      <w:r>
+        <w:rPr>
+          <w:rFonts w:hint="eastAsia"/>
+          <w:sz w:val="24"/>
+        </w:rPr>
+        <w:t xml:space="preserve"> </w:t>
+      </w:r>
+      <w:r>
+        <w:rPr>
+          <w:rFonts w:hint="eastAsia"/>
+          <w:sz w:val="24"/>
+        </w:rPr>
+        <w:t>三相电压不平衡曲线</w:t>
       </w:r>
     </w:p>
     <w:p>
@@ -23053,39 +23172,11 @@
         </w:rPr>
       </w:pPr>
       <w:r>
-        <w:drawing>
-          <wp:inline distT="0" distR="0" distB="0" distL="0">
-            <wp:extent cx="5080000" cy="3175000"/>
-            <wp:docPr id="6" name="Drawing 6" descr="image"/>
-            <a:graphic xmlns:a="http://schemas.openxmlformats.org/drawingml/2006/main">
-              <a:graphicData uri="http://schemas.openxmlformats.org/drawingml/2006/picture">
-                <pic:pic xmlns:pic="http://schemas.openxmlformats.org/drawingml/2006/picture">
-                  <pic:nvPicPr>
-                    <pic:cNvPr id="0" name="Picture 6" descr="image"/>
-                    <pic:cNvPicPr>
-                      <a:picLocks noChangeAspect="true"/>
-                    </pic:cNvPicPr>
-                  </pic:nvPicPr>
-                  <pic:blipFill>
-                    <a:blip r:embed="rId17"/>
-                    <a:stretch>
-                      <a:fillRect/>
-                    </a:stretch>
-                  </pic:blipFill>
-                  <pic:spPr>
-                    <a:xfrm>
-                      <a:off x="0" y="0"/>
-                      <a:ext cx="5080000" cy="3175000"/>
-                    </a:xfrm>
-                    <a:prstGeom prst="rect">
-                      <a:avLst/>
-                    </a:prstGeom>
-                  </pic:spPr>
-                </pic:pic>
-              </a:graphicData>
-            </a:graphic>
-          </wp:inline>
-        </w:drawing>
+        <w:rPr>
+          <w:rFonts w:hint="eastAsia"/>
+          <w:szCs w:val="20"/>
+        </w:rPr>
+        <w:t>{{image6}}</w:t>
       </w:r>
     </w:p>
     <w:p>
@@ -23097,10 +23188,31 @@
       </w:pPr>
       <w:r>
         <w:rPr>
-          <w:rFonts w:ascii="SimSun" w:hAnsi="SimSun" w:cs="SimSun" w:eastAsia="SimSun"/>
-          <w:sz w:val="24"/>
-        </w:rPr>
-        <w:t>图1.6  院士庭超充站频率曲线</w:t>
+          <w:rFonts w:hint="eastAsia"/>
+          <w:sz w:val="24"/>
+        </w:rPr>
+        <w:t>图</w:t>
+      </w:r>
+      <w:r>
+        <w:rPr>
+          <w:rFonts w:hint="eastAsia"/>
+          <w:sz w:val="24"/>
+        </w:rPr>
+        <w:t>1.6</w:t>
+      </w:r>
+      <w:r>
+        <w:rPr>
+          <w:rFonts w:hint="eastAsia"/>
+          <w:sz w:val="24"/>
+        </w:rPr>
+        <w:t xml:space="preserve"> </w:t>
+      </w:r>
+      <w:r>
+        <w:rPr>
+          <w:rFonts w:hint="eastAsia"/>
+          <w:sz w:val="24"/>
+        </w:rPr>
+        <w:t>频率曲线</w:t>
       </w:r>
     </w:p>
     <w:p>
@@ -25163,6 +25275,32 @@
       <w:szCs w:val="20"/>
     </w:rPr>
   </w:style>
+  <w:style w:type="paragraph" w:styleId="HTML">
+    <w:name w:val="HTML Preformatted"/>
+    <w:basedOn w:val="a0"/>
+    <w:link w:val="HTML0"/>
+    <w:uiPriority w:val="99"/>
+    <w:semiHidden/>
+    <w:unhideWhenUsed/>
+    <w:rsid w:val="002D72D8"/>
+    <w:rPr>
+      <w:rFonts w:ascii="Courier New" w:hAnsi="Courier New" w:cs="Courier New"/>
+      <w:sz w:val="20"/>
+      <w:szCs w:val="20"/>
+    </w:rPr>
+  </w:style>
+  <w:style w:type="character" w:customStyle="1" w:styleId="HTML0">
+    <w:name w:val="HTML 预设格式 字符"/>
+    <w:basedOn w:val="a1"/>
+    <w:link w:val="HTML"/>
+    <w:uiPriority w:val="99"/>
+    <w:semiHidden/>
+    <w:rsid w:val="002D72D8"/>
+    <w:rPr>
+      <w:rFonts w:ascii="Courier New" w:hAnsi="Courier New" w:cs="Courier New"/>
+      <w:kern w:val="2"/>
+    </w:rPr>
+  </w:style>
 </w:styles>
 </file>
 

--- a/outputs/output.docx
+++ b/outputs/output.docx
@@ -27,7 +27,7 @@
         <mc:AlternateContent>
           <mc:Choice Requires="wps">
             <w:drawing>
-              <wp:anchor distT="0" distB="0" distL="114300" distR="114300" simplePos="0" relativeHeight="251648000" behindDoc="0" locked="0" layoutInCell="1" allowOverlap="1" wp14:anchorId="30587271" wp14:editId="26805B13">
+              <wp:anchor distT="0" distB="0" distL="114300" distR="114300" simplePos="0" relativeHeight="251648000" behindDoc="0" locked="0" layoutInCell="1" allowOverlap="1" wp14:anchorId="30587271" wp14:editId="2B061832">
                 <wp:simplePos x="0" y="0"/>
                 <wp:positionH relativeFrom="column">
                   <wp:posOffset>15875</wp:posOffset>
@@ -96,7 +96,7 @@
           </mc:Choice>
           <mc:Fallback>
             <w:pict>
-              <v:line w14:anchorId="3BC449DB" id="直线 35" o:spid="_x0000_s1026" style="position:absolute;flip:y;z-index:251648000;visibility:visible;mso-wrap-style:square;mso-width-percent:0;mso-height-percent:0;mso-wrap-distance-left:9pt;mso-wrap-distance-top:0;mso-wrap-distance-right:9pt;mso-wrap-distance-bottom:0;mso-position-horizontal:absolute;mso-position-horizontal-relative:text;mso-position-vertical:absolute;mso-position-vertical-relative:text;mso-width-percent:0;mso-height-percent:0;mso-width-relative:page;mso-height-relative:page" from="1.25pt,54.3pt" to="451.25pt,54.3pt" o:gfxdata="UEsDBBQABgAIAAAAIQC2gziS/gAAAOEBAAATAAAAW0NvbnRlbnRfVHlwZXNdLnhtbJSRQU7DMBBF 90jcwfIWJU67QAgl6YK0S0CoHGBkTxKLZGx5TGhvj5O2G0SRWNoz/78nu9wcxkFMGNg6quQqL6RA 0s5Y6ir5vt9lD1JwBDIwOMJKHpHlpr69KfdHjyxSmriSfYz+USnWPY7AufNIadK6MEJMx9ApD/oD OlTrorhX2lFEilmcO2RdNtjC5xDF9pCuTyYBB5bi6bQ4syoJ3g9WQ0ymaiLzg5KdCXlKLjvcW893 SUOqXwnz5DrgnHtJTxOsQfEKIT7DmDSUCaxw7Rqn8787ZsmRM9e2VmPeBN4uqYvTtW7jvijg9N/y JsXecLq0q+WD6m8AAAD//wMAUEsDBBQABgAIAAAAIQA4/SH/1gAAAJQBAAALAAAAX3JlbHMvLnJl bHOkkMFqwzAMhu+DvYPRfXGawxijTi+j0GvpHsDYimMaW0Yy2fr2M4PBMnrbUb/Q94l/f/hMi1qR JVI2sOt6UJgd+ZiDgffL8ekFlFSbvV0oo4EbChzGx4f9GRdb25HMsYhqlCwG5lrLq9biZkxWOiqY 22YiTra2kYMu1l1tQD30/bPm3wwYN0x18gb45AdQl1tp5j/sFB2T0FQ7R0nTNEV3j6o9feQzro1i OWA14Fm+Q8a1a8+Bvu/d/dMb2JY5uiPbhG/ktn4cqGU/er3pcvwCAAD//wMAUEsDBBQABgAIAAAA IQB/0GqLtAEAAFMDAAAOAAAAZHJzL2Uyb0RvYy54bWysU01v2zAMvQ/YfxB0X+wEyzYYcXpI1126 LUC73Rl92MIkUaCU2Pn3k9Q0HbrbMB8EUiSfHh/pzc3sLDspigZ9z5eLljPlBUrjh57/eLx794mz mMBLsOhVz88q8pvt2zebKXRqhSNaqYhlEB+7KfR8TCl0TRPFqBzEBQblc1AjOUjZpaGRBFNGd7ZZ te2HZkKSgVCoGPPt7VOQbyu+1kqk71pHlZjteeaW6kn1PJSz2W6gGwjCaMSFBvwDCwfG50evULeQ gB3J/AXljCCMqNNCoGtQayNU7SF3s2xfdfMwQlC1lyxODFeZ4v+DFd9OO7+nQl3M/iHco/gVmcfd CH5QlcDjOeTBLYtUzRRidy0pTgx7YofpK8qcA8eEVYVZk2PamvCzFBbw3Cmbq+znq+xqTkzky/XH 5bpt83TEc6yBrkCUwkAxfVHoWDF6bo0vikAHp/uYCqWXlHLt8c5YW6dqPZt6vlq/z9AlFNEaWaLV oeGws8ROUBajfrXBV2mERy8r2qhAfr7YCYx9svPr1l90KVKUvYvdAeV5T8965clVmpctK6vxp1+r X/6F7W8AAAD//wMAUEsDBBQABgAIAAAAIQBy+aXR2gAAAAkBAAAPAAAAZHJzL2Rvd25yZXYueG1s TI/BTsMwEETvSPyDtUjcqE0EVUnjVAgJOFJKubvxNjGN11HsNIGvZyshleO+Gc3OFKvJt+KIfXSB NNzOFAikKlhHtYbtx/PNAkRMhqxpA6GGb4ywKi8vCpPbMNI7HjepFhxCMTcampS6XMpYNehNnIUO ibV96L1JfPa1tL0ZOdy3MlNqLr1xxB8a0+FTg9VhM3gNh5/1+Lp9G+5ilj4J1y9u6r+c1tdX0+MS RMIpnc1wqs/VoeROuzCQjaLVkN2zkbFazEGw/qBOZPdHZFnI/wvKXwAAAP//AwBQSwECLQAUAAYA CAAAACEAtoM4kv4AAADhAQAAEwAAAAAAAAAAAAAAAAAAAAAAW0NvbnRlbnRfVHlwZXNdLnhtbFBL AQItABQABgAIAAAAIQA4/SH/1gAAAJQBAAALAAAAAAAAAAAAAAAAAC8BAABfcmVscy8ucmVsc1BL AQItABQABgAIAAAAIQB/0GqLtAEAAFMDAAAOAAAAAAAAAAAAAAAAAC4CAABkcnMvZTJvRG9jLnht bFBLAQItABQABgAIAAAAIQBy+aXR2gAAAAkBAAAPAAAAAAAAAAAAAAAAAA4EAABkcnMvZG93bnJl di54bWxQSwUGAAAAAAQABADzAAAAFQUAAAAA " strokeweight="2pt">
+              <v:line w14:anchorId="7C5386B6" id="直线 35" o:spid="_x0000_s1026" style="position:absolute;flip:y;z-index:251648000;visibility:visible;mso-wrap-style:square;mso-width-percent:0;mso-height-percent:0;mso-wrap-distance-left:9pt;mso-wrap-distance-top:0;mso-wrap-distance-right:9pt;mso-wrap-distance-bottom:0;mso-position-horizontal:absolute;mso-position-horizontal-relative:text;mso-position-vertical:absolute;mso-position-vertical-relative:text;mso-width-percent:0;mso-height-percent:0;mso-width-relative:page;mso-height-relative:page" from="1.25pt,54.3pt" to="451.25pt,54.3pt" o:gfxdata="UEsDBBQABgAIAAAAIQC2gziS/gAAAOEBAAATAAAAW0NvbnRlbnRfVHlwZXNdLnhtbJSRQU7DMBBF 90jcwfIWJU67QAgl6YK0S0CoHGBkTxKLZGx5TGhvj5O2G0SRWNoz/78nu9wcxkFMGNg6quQqL6RA 0s5Y6ir5vt9lD1JwBDIwOMJKHpHlpr69KfdHjyxSmriSfYz+USnWPY7AufNIadK6MEJMx9ApD/oD OlTrorhX2lFEilmcO2RdNtjC5xDF9pCuTyYBB5bi6bQ4syoJ3g9WQ0ymaiLzg5KdCXlKLjvcW893 SUOqXwnz5DrgnHtJTxOsQfEKIT7DmDSUCaxw7Rqn8787ZsmRM9e2VmPeBN4uqYvTtW7jvijg9N/y JsXecLq0q+WD6m8AAAD//wMAUEsDBBQABgAIAAAAIQA4/SH/1gAAAJQBAAALAAAAX3JlbHMvLnJl bHOkkMFqwzAMhu+DvYPRfXGawxijTi+j0GvpHsDYimMaW0Yy2fr2M4PBMnrbUb/Q94l/f/hMi1qR JVI2sOt6UJgd+ZiDgffL8ekFlFSbvV0oo4EbChzGx4f9GRdb25HMsYhqlCwG5lrLq9biZkxWOiqY 22YiTra2kYMu1l1tQD30/bPm3wwYN0x18gb45AdQl1tp5j/sFB2T0FQ7R0nTNEV3j6o9feQzro1i OWA14Fm+Q8a1a8+Bvu/d/dMb2JY5uiPbhG/ktn4cqGU/er3pcvwCAAD//wMAUEsDBBQABgAIAAAA IQB/0GqLtAEAAFMDAAAOAAAAZHJzL2Uyb0RvYy54bWysU01v2zAMvQ/YfxB0X+wEyzYYcXpI1126 LUC73Rl92MIkUaCU2Pn3k9Q0HbrbMB8EUiSfHh/pzc3sLDspigZ9z5eLljPlBUrjh57/eLx794mz mMBLsOhVz88q8pvt2zebKXRqhSNaqYhlEB+7KfR8TCl0TRPFqBzEBQblc1AjOUjZpaGRBFNGd7ZZ te2HZkKSgVCoGPPt7VOQbyu+1kqk71pHlZjteeaW6kn1PJSz2W6gGwjCaMSFBvwDCwfG50evULeQ gB3J/AXljCCMqNNCoGtQayNU7SF3s2xfdfMwQlC1lyxODFeZ4v+DFd9OO7+nQl3M/iHco/gVmcfd CH5QlcDjOeTBLYtUzRRidy0pTgx7YofpK8qcA8eEVYVZk2PamvCzFBbw3Cmbq+znq+xqTkzky/XH 5bpt83TEc6yBrkCUwkAxfVHoWDF6bo0vikAHp/uYCqWXlHLt8c5YW6dqPZt6vlq/z9AlFNEaWaLV oeGws8ROUBajfrXBV2mERy8r2qhAfr7YCYx9svPr1l90KVKUvYvdAeV5T8965clVmpctK6vxp1+r X/6F7W8AAAD//wMAUEsDBBQABgAIAAAAIQBy+aXR2gAAAAkBAAAPAAAAZHJzL2Rvd25yZXYueG1s TI/BTsMwEETvSPyDtUjcqE0EVUnjVAgJOFJKubvxNjGN11HsNIGvZyshleO+Gc3OFKvJt+KIfXSB NNzOFAikKlhHtYbtx/PNAkRMhqxpA6GGb4ywKi8vCpPbMNI7HjepFhxCMTcampS6XMpYNehNnIUO ibV96L1JfPa1tL0ZOdy3MlNqLr1xxB8a0+FTg9VhM3gNh5/1+Lp9G+5ilj4J1y9u6r+c1tdX0+MS RMIpnc1wqs/VoeROuzCQjaLVkN2zkbFazEGw/qBOZPdHZFnI/wvKXwAAAP//AwBQSwECLQAUAAYA CAAAACEAtoM4kv4AAADhAQAAEwAAAAAAAAAAAAAAAAAAAAAAW0NvbnRlbnRfVHlwZXNdLnhtbFBL AQItABQABgAIAAAAIQA4/SH/1gAAAJQBAAALAAAAAAAAAAAAAAAAAC8BAABfcmVscy8ucmVsc1BL AQItABQABgAIAAAAIQB/0GqLtAEAAFMDAAAOAAAAAAAAAAAAAAAAAC4CAABkcnMvZTJvRG9jLnht bFBLAQItABQABgAIAAAAIQBy+aXR2gAAAAkBAAAPAAAAAAAAAAAAAAAAAA4EAABkcnMvZG93bnJl di54bWxQSwUGAAAAAAQABADzAAAAFQUAAAAA " strokeweight="2pt">
                 <w10:wrap type="tight"/>
               </v:line>
             </w:pict>
@@ -332,7 +332,7 @@
           <w:kern w:val="0"/>
           <w:sz w:val="24"/>
         </w:rPr>
-        <w:t>DJZXDN202411002</w:t>
+        <w:t>ACAFAFADA</w:t>
       </w:r>
       <w:r>
         <w:rPr>
@@ -610,7 +610,7 @@
           <w:kern w:val="0"/>
           <w:sz w:val="24"/>
         </w:rPr>
-        <w:t>国网重庆综合能源服务有限公司</w:t>
+        <w:t>sasaada</w:t>
       </w:r>
     </w:p>
     <w:p>
@@ -724,13 +724,23 @@
         <w:snapToGrid w:val="0"/>
         <w:spacing w:line="240" w:lineRule="exact"/>
         <w:rPr>
+          <w:rFonts w:eastAsia="黑体" w:hint="eastAsia"/>
+          <w:snapToGrid w:val="0"/>
+          <w:spacing w:val="-4"/>
+          <w:kern w:val="0"/>
+          <w:sz w:val="24"/>
+        </w:rPr>
+      </w:pPr>
+      <w:r>
+        <w:rPr>
           <w:rFonts w:eastAsia="黑体"/>
           <w:snapToGrid w:val="0"/>
           <w:spacing w:val="-4"/>
           <w:kern w:val="0"/>
           <w:sz w:val="24"/>
         </w:rPr>
-      </w:pPr>
+        <w:t>委</w:t>
+      </w:r>
       <w:r>
         <w:rPr>
           <w:rFonts w:eastAsia="黑体"/>
@@ -739,7 +749,7 @@
           <w:kern w:val="0"/>
           <w:sz w:val="24"/>
         </w:rPr>
-        <w:t>委</w:t>
+        <w:t xml:space="preserve"> </w:t>
       </w:r>
       <w:r>
         <w:rPr>
@@ -749,7 +759,7 @@
           <w:kern w:val="0"/>
           <w:sz w:val="24"/>
         </w:rPr>
-        <w:t xml:space="preserve"> </w:t>
+        <w:t>托</w:t>
       </w:r>
       <w:r>
         <w:rPr>
@@ -759,7 +769,7 @@
           <w:kern w:val="0"/>
           <w:sz w:val="24"/>
         </w:rPr>
-        <w:t>托</w:t>
+        <w:t xml:space="preserve"> </w:t>
       </w:r>
       <w:r>
         <w:rPr>
@@ -769,7 +779,7 @@
           <w:kern w:val="0"/>
           <w:sz w:val="24"/>
         </w:rPr>
-        <w:t xml:space="preserve"> </w:t>
+        <w:t>单</w:t>
       </w:r>
       <w:r>
         <w:rPr>
@@ -779,7 +789,7 @@
           <w:kern w:val="0"/>
           <w:sz w:val="24"/>
         </w:rPr>
-        <w:t>单</w:t>
+        <w:t xml:space="preserve"> </w:t>
       </w:r>
       <w:r>
         <w:rPr>
@@ -789,7 +799,7 @@
           <w:kern w:val="0"/>
           <w:sz w:val="24"/>
         </w:rPr>
-        <w:t xml:space="preserve"> </w:t>
+        <w:t>位</w:t>
       </w:r>
       <w:r>
         <w:rPr>
@@ -799,7 +809,7 @@
           <w:kern w:val="0"/>
           <w:sz w:val="24"/>
         </w:rPr>
-        <w:t>位</w:t>
+        <w:t xml:space="preserve"> </w:t>
       </w:r>
       <w:r>
         <w:rPr>
@@ -809,7 +819,7 @@
           <w:kern w:val="0"/>
           <w:sz w:val="24"/>
         </w:rPr>
-        <w:t xml:space="preserve"> </w:t>
+        <w:t>地</w:t>
       </w:r>
       <w:r>
         <w:rPr>
@@ -819,7 +829,7 @@
           <w:kern w:val="0"/>
           <w:sz w:val="24"/>
         </w:rPr>
-        <w:t>地</w:t>
+        <w:t xml:space="preserve"> </w:t>
       </w:r>
       <w:r>
         <w:rPr>
@@ -829,7 +839,7 @@
           <w:kern w:val="0"/>
           <w:sz w:val="24"/>
         </w:rPr>
-        <w:t xml:space="preserve"> </w:t>
+        <w:t>址</w:t>
       </w:r>
       <w:r>
         <w:rPr>
@@ -839,16 +849,6 @@
           <w:kern w:val="0"/>
           <w:sz w:val="24"/>
         </w:rPr>
-        <w:t>址</w:t>
-      </w:r>
-      <w:r>
-        <w:rPr>
-          <w:rFonts w:eastAsia="黑体"/>
-          <w:snapToGrid w:val="0"/>
-          <w:spacing w:val="-4"/>
-          <w:kern w:val="0"/>
-          <w:sz w:val="24"/>
-        </w:rPr>
         <w:t xml:space="preserve">     </w:t>
       </w:r>
       <w:r>
@@ -869,7 +869,7 @@
           <w:kern w:val="0"/>
           <w:sz w:val="24"/>
         </w:rPr>
-        <w:t>重庆市江北区桂花街支路10号</w:t>
+        <w:t>daxax</w:t>
       </w:r>
     </w:p>
     <w:p>
@@ -1088,7 +1088,7 @@
           <w:kern w:val="0"/>
           <w:sz w:val="24"/>
         </w:rPr>
-        <w:t>重庆市国际复合材料股份有限公司</w:t>
+        <w:t>adada</w:t>
       </w:r>
     </w:p>
     <w:p>
@@ -1209,13 +1209,23 @@
         <w:snapToGrid w:val="0"/>
         <w:spacing w:line="240" w:lineRule="exact"/>
         <w:rPr>
+          <w:rFonts w:eastAsia="黑体" w:hint="eastAsia"/>
+          <w:snapToGrid w:val="0"/>
+          <w:spacing w:val="-4"/>
+          <w:kern w:val="0"/>
+          <w:sz w:val="24"/>
+        </w:rPr>
+      </w:pPr>
+      <w:r>
+        <w:rPr>
           <w:rFonts w:eastAsia="黑体"/>
           <w:snapToGrid w:val="0"/>
           <w:spacing w:val="-4"/>
           <w:kern w:val="0"/>
           <w:sz w:val="24"/>
         </w:rPr>
-      </w:pPr>
+        <w:t>被</w:t>
+      </w:r>
       <w:r>
         <w:rPr>
           <w:rFonts w:eastAsia="黑体"/>
@@ -1224,7 +1234,7 @@
           <w:kern w:val="0"/>
           <w:sz w:val="24"/>
         </w:rPr>
-        <w:t>被</w:t>
+        <w:t xml:space="preserve"> </w:t>
       </w:r>
       <w:r>
         <w:rPr>
@@ -1234,7 +1244,7 @@
           <w:kern w:val="0"/>
           <w:sz w:val="24"/>
         </w:rPr>
-        <w:t xml:space="preserve"> </w:t>
+        <w:t>测</w:t>
       </w:r>
       <w:r>
         <w:rPr>
@@ -1244,7 +1254,7 @@
           <w:kern w:val="0"/>
           <w:sz w:val="24"/>
         </w:rPr>
-        <w:t>测</w:t>
+        <w:t xml:space="preserve"> </w:t>
       </w:r>
       <w:r>
         <w:rPr>
@@ -1254,7 +1264,7 @@
           <w:kern w:val="0"/>
           <w:sz w:val="24"/>
         </w:rPr>
-        <w:t xml:space="preserve"> </w:t>
+        <w:t>单</w:t>
       </w:r>
       <w:r>
         <w:rPr>
@@ -1264,7 +1274,7 @@
           <w:kern w:val="0"/>
           <w:sz w:val="24"/>
         </w:rPr>
-        <w:t>单</w:t>
+        <w:t xml:space="preserve"> </w:t>
       </w:r>
       <w:r>
         <w:rPr>
@@ -1274,7 +1284,7 @@
           <w:kern w:val="0"/>
           <w:sz w:val="24"/>
         </w:rPr>
-        <w:t xml:space="preserve"> </w:t>
+        <w:t>位</w:t>
       </w:r>
       <w:r>
         <w:rPr>
@@ -1284,7 +1294,7 @@
           <w:kern w:val="0"/>
           <w:sz w:val="24"/>
         </w:rPr>
-        <w:t>位</w:t>
+        <w:t xml:space="preserve"> </w:t>
       </w:r>
       <w:r>
         <w:rPr>
@@ -1294,7 +1304,7 @@
           <w:kern w:val="0"/>
           <w:sz w:val="24"/>
         </w:rPr>
-        <w:t xml:space="preserve"> </w:t>
+        <w:t>地</w:t>
       </w:r>
       <w:r>
         <w:rPr>
@@ -1304,7 +1314,7 @@
           <w:kern w:val="0"/>
           <w:sz w:val="24"/>
         </w:rPr>
-        <w:t>地</w:t>
+        <w:t xml:space="preserve"> </w:t>
       </w:r>
       <w:r>
         <w:rPr>
@@ -1314,7 +1324,7 @@
           <w:kern w:val="0"/>
           <w:sz w:val="24"/>
         </w:rPr>
-        <w:t xml:space="preserve"> </w:t>
+        <w:t>址</w:t>
       </w:r>
       <w:r>
         <w:rPr>
@@ -1324,16 +1334,6 @@
           <w:kern w:val="0"/>
           <w:sz w:val="24"/>
         </w:rPr>
-        <w:t>址</w:t>
-      </w:r>
-      <w:r>
-        <w:rPr>
-          <w:rFonts w:eastAsia="黑体"/>
-          <w:snapToGrid w:val="0"/>
-          <w:spacing w:val="-4"/>
-          <w:kern w:val="0"/>
-          <w:sz w:val="24"/>
-        </w:rPr>
         <w:t xml:space="preserve">           </w:t>
       </w:r>
       <w:r>
@@ -1354,7 +1354,7 @@
           <w:kern w:val="0"/>
           <w:sz w:val="24"/>
         </w:rPr>
-        <w:t>重庆市长寿区</w:t>
+        <w:t>dqda</w:t>
       </w:r>
     </w:p>
     <w:p>
@@ -1940,14 +1940,34 @@
         <w:snapToGrid w:val="0"/>
         <w:spacing w:line="240" w:lineRule="exact"/>
         <w:rPr>
+          <w:rFonts w:eastAsia="黑体" w:hint="eastAsia"/>
+          <w:snapToGrid w:val="0"/>
+          <w:spacing w:val="-4"/>
+          <w:kern w:val="0"/>
+          <w:sz w:val="24"/>
+          <w:highlight w:val="yellow"/>
+        </w:rPr>
+      </w:pPr>
+      <w:r>
+        <w:rPr>
+          <w:rFonts w:eastAsia="黑体" w:hint="eastAsia"/>
+          <w:snapToGrid w:val="0"/>
+          <w:spacing w:val="-4"/>
+          <w:kern w:val="0"/>
+          <w:sz w:val="24"/>
+        </w:rPr>
+        <w:t>测</w:t>
+      </w:r>
+      <w:r>
+        <w:rPr>
           <w:rFonts w:eastAsia="黑体"/>
           <w:snapToGrid w:val="0"/>
           <w:spacing w:val="-4"/>
           <w:kern w:val="0"/>
           <w:sz w:val="24"/>
-          <w:highlight w:val="yellow"/>
-        </w:rPr>
-      </w:pPr>
+        </w:rPr>
+        <w:t xml:space="preserve">   </w:t>
+      </w:r>
       <w:r>
         <w:rPr>
           <w:rFonts w:eastAsia="黑体" w:hint="eastAsia"/>
@@ -1956,7 +1976,7 @@
           <w:kern w:val="0"/>
           <w:sz w:val="24"/>
         </w:rPr>
-        <w:t>测</w:t>
+        <w:t>试</w:t>
       </w:r>
       <w:r>
         <w:rPr>
@@ -1970,63 +1990,53 @@
       </w:r>
       <w:r>
         <w:rPr>
+          <w:rFonts w:eastAsia="黑体"/>
+          <w:snapToGrid w:val="0"/>
+          <w:spacing w:val="-4"/>
+          <w:kern w:val="0"/>
+          <w:sz w:val="24"/>
+        </w:rPr>
+        <w:t>地</w:t>
+      </w:r>
+      <w:r>
+        <w:rPr>
+          <w:rFonts w:eastAsia="黑体"/>
+          <w:snapToGrid w:val="0"/>
+          <w:spacing w:val="-4"/>
+          <w:kern w:val="0"/>
+          <w:sz w:val="24"/>
+        </w:rPr>
+        <w:t xml:space="preserve">   </w:t>
+      </w:r>
+      <w:r>
+        <w:rPr>
+          <w:rFonts w:eastAsia="黑体"/>
+          <w:snapToGrid w:val="0"/>
+          <w:spacing w:val="-4"/>
+          <w:kern w:val="0"/>
+          <w:sz w:val="24"/>
+        </w:rPr>
+        <w:t>点</w:t>
+      </w:r>
+      <w:r>
+        <w:rPr>
+          <w:rFonts w:eastAsia="黑体"/>
+          <w:snapToGrid w:val="0"/>
+          <w:spacing w:val="-4"/>
+          <w:kern w:val="0"/>
+          <w:sz w:val="24"/>
+        </w:rPr>
+        <w:t xml:space="preserve">        </w:t>
+      </w:r>
+      <w:r>
+        <w:rPr>
           <w:rFonts w:eastAsia="黑体" w:hint="eastAsia"/>
           <w:snapToGrid w:val="0"/>
           <w:spacing w:val="-4"/>
           <w:kern w:val="0"/>
           <w:sz w:val="24"/>
         </w:rPr>
-        <w:t>试</w:t>
-      </w:r>
-      <w:r>
-        <w:rPr>
-          <w:rFonts w:eastAsia="黑体"/>
-          <w:snapToGrid w:val="0"/>
-          <w:spacing w:val="-4"/>
-          <w:kern w:val="0"/>
-          <w:sz w:val="24"/>
-        </w:rPr>
         <w:t xml:space="preserve">   </w:t>
-      </w:r>
-      <w:r>
-        <w:rPr>
-          <w:rFonts w:eastAsia="黑体"/>
-          <w:snapToGrid w:val="0"/>
-          <w:spacing w:val="-4"/>
-          <w:kern w:val="0"/>
-          <w:sz w:val="24"/>
-        </w:rPr>
-        <w:t>地</w:t>
-      </w:r>
-      <w:r>
-        <w:rPr>
-          <w:rFonts w:eastAsia="黑体"/>
-          <w:snapToGrid w:val="0"/>
-          <w:spacing w:val="-4"/>
-          <w:kern w:val="0"/>
-          <w:sz w:val="24"/>
-        </w:rPr>
-        <w:t xml:space="preserve">   </w:t>
-      </w:r>
-      <w:r>
-        <w:rPr>
-          <w:rFonts w:eastAsia="黑体"/>
-          <w:snapToGrid w:val="0"/>
-          <w:spacing w:val="-4"/>
-          <w:kern w:val="0"/>
-          <w:sz w:val="24"/>
-        </w:rPr>
-        <w:t>点</w:t>
-      </w:r>
-      <w:r>
-        <w:rPr>
-          <w:rFonts w:eastAsia="黑体"/>
-          <w:snapToGrid w:val="0"/>
-          <w:spacing w:val="-4"/>
-          <w:kern w:val="0"/>
-          <w:sz w:val="24"/>
-        </w:rPr>
-        <w:t xml:space="preserve">        </w:t>
       </w:r>
       <w:r>
         <w:rPr>
@@ -2036,17 +2046,7 @@
           <w:kern w:val="0"/>
           <w:sz w:val="24"/>
         </w:rPr>
-        <w:t xml:space="preserve">   </w:t>
-      </w:r>
-      <w:r>
-        <w:rPr>
-          <w:rFonts w:eastAsia="黑体" w:hint="eastAsia"/>
-          <w:snapToGrid w:val="0"/>
-          <w:spacing w:val="-4"/>
-          <w:kern w:val="0"/>
-          <w:sz w:val="24"/>
-        </w:rPr>
-        <w:t>重庆市国际复合材料股份有限公司玻纤站</w:t>
+        <w:t>sasdada</w:t>
       </w:r>
     </w:p>
     <w:p>
@@ -2813,7 +2813,7 @@
           <w:rFonts w:eastAsia="黑体" w:hint="eastAsia"/>
           <w:sz w:val="24"/>
         </w:rPr>
-        <w:t>2024</w:t>
+        <w:t>2025</w:t>
       </w:r>
       <w:r>
         <w:rPr>
@@ -2841,7 +2841,7 @@
           <w:rFonts w:eastAsia="黑体" w:hint="eastAsia"/>
           <w:sz w:val="24"/>
         </w:rPr>
-        <w:t>11</w:t>
+        <w:t>6</w:t>
       </w:r>
       <w:r>
         <w:rPr>
@@ -2869,7 +2869,7 @@
           <w:rFonts w:eastAsia="黑体" w:hint="eastAsia"/>
           <w:sz w:val="24"/>
         </w:rPr>
-        <w:t>22</w:t>
+        <w:t>30</w:t>
       </w:r>
       <w:r>
         <w:rPr>
@@ -2897,7 +2897,7 @@
           <w:rFonts w:eastAsia="黑体" w:hint="eastAsia"/>
           <w:sz w:val="24"/>
         </w:rPr>
-        <w:t>11</w:t>
+        <w:t>7</w:t>
       </w:r>
       <w:r>
         <w:rPr>
@@ -2925,7 +2925,7 @@
           <w:rFonts w:eastAsia="黑体" w:hint="eastAsia"/>
           <w:sz w:val="24"/>
         </w:rPr>
-        <w:t>25</w:t>
+        <w:t>1</w:t>
       </w:r>
       <w:r>
         <w:rPr>
@@ -3397,7 +3397,7 @@
           <w:rFonts w:hint="eastAsia"/>
           <w:sz w:val="18"/>
         </w:rPr>
-        <w:t>2024</w:t>
+        <w:t>2025</w:t>
       </w:r>
       <w:r>
         <w:rPr>
@@ -3426,7 +3426,7 @@
           <w:rFonts w:hint="eastAsia"/>
           <w:sz w:val="18"/>
         </w:rPr>
-        <w:t>11</w:t>
+        <w:t>6</w:t>
       </w:r>
       <w:r>
         <w:rPr>
@@ -3455,7 +3455,7 @@
           <w:rFonts w:hint="eastAsia"/>
           <w:sz w:val="18"/>
         </w:rPr>
-        <w:t>22</w:t>
+        <w:t>30</w:t>
       </w:r>
       <w:r>
         <w:rPr>
@@ -3491,7 +3491,7 @@
           <w:rFonts w:hint="eastAsia"/>
           <w:sz w:val="18"/>
         </w:rPr>
-        <w:t>11</w:t>
+        <w:t>7</w:t>
       </w:r>
       <w:r>
         <w:rPr>
@@ -3520,7 +3520,7 @@
           <w:rFonts w:hint="eastAsia"/>
           <w:sz w:val="18"/>
         </w:rPr>
-        <w:t>25</w:t>
+        <w:t>1</w:t>
       </w:r>
       <w:r>
         <w:rPr>
@@ -3554,25 +3554,17 @@
         <mc:AlternateContent>
           <mc:Choice Requires="wps">
             <w:drawing>
-              <wp:anchor distT="0" distB="0" distL="114300" distR="114300" simplePos="0" relativeHeight="251649024" behindDoc="0" locked="0" layoutInCell="1" allowOverlap="1" wp14:anchorId="245029BD" wp14:editId="6AF63EE7">
+              <wp:anchor distT="0" distB="0" distL="114300" distR="114300" simplePos="0" relativeHeight="251649024" behindDoc="1" locked="0" layoutInCell="1" allowOverlap="1" wp14:anchorId="245029BD" wp14:editId="3A59F515">
                 <wp:simplePos x="0" y="0"/>
                 <wp:positionH relativeFrom="column">
-                  <wp:posOffset>-457200</wp:posOffset>
+                  <wp:posOffset>-461010</wp:posOffset>
                 </wp:positionH>
                 <wp:positionV relativeFrom="paragraph">
-                  <wp:posOffset>247650</wp:posOffset>
+                  <wp:posOffset>195580</wp:posOffset>
                 </wp:positionV>
                 <wp:extent cx="6286500" cy="0"/>
-                <wp:effectExtent l="9525" t="6350" r="9525" b="12700"/>
-                <wp:wrapTight wrapText="bothSides">
-                  <wp:wrapPolygon edited="0">
-                    <wp:start x="-33" y="-2147483648"/>
-                    <wp:lineTo x="-33" y="-2147483648"/>
-                    <wp:lineTo x="21633" y="-2147483648"/>
-                    <wp:lineTo x="21633" y="-2147483648"/>
-                    <wp:lineTo x="-33" y="-2147483648"/>
-                  </wp:wrapPolygon>
-                </wp:wrapTight>
+                <wp:effectExtent l="0" t="0" r="0" b="0"/>
+                <wp:wrapNone/>
                 <wp:docPr id="966575011" name="直线 36"/>
                 <wp:cNvGraphicFramePr>
                   <a:graphicFrameLocks xmlns:a="http://schemas.openxmlformats.org/drawingml/2006/main"/>
@@ -3623,9 +3615,7 @@
           </mc:Choice>
           <mc:Fallback>
             <w:pict>
-              <v:line w14:anchorId="32D8F68B" id="直线 36" o:spid="_x0000_s1026" style="position:absolute;z-index:251649024;visibility:visible;mso-wrap-style:square;mso-width-percent:0;mso-height-percent:0;mso-wrap-distance-left:9pt;mso-wrap-distance-top:0;mso-wrap-distance-right:9pt;mso-wrap-distance-bottom:0;mso-position-horizontal:absolute;mso-position-horizontal-relative:text;mso-position-vertical:absolute;mso-position-vertical-relative:text;mso-width-percent:0;mso-height-percent:0;mso-width-relative:page;mso-height-relative:page" from="-36pt,19.5pt" to="459pt,19.5pt" o:gfxdata="UEsDBBQABgAIAAAAIQC2gziS/gAAAOEBAAATAAAAW0NvbnRlbnRfVHlwZXNdLnhtbJSRQU7DMBBF 90jcwfIWJU67QAgl6YK0S0CoHGBkTxKLZGx5TGhvj5O2G0SRWNoz/78nu9wcxkFMGNg6quQqL6RA 0s5Y6ir5vt9lD1JwBDIwOMJKHpHlpr69KfdHjyxSmriSfYz+USnWPY7AufNIadK6MEJMx9ApD/oD OlTrorhX2lFEilmcO2RdNtjC5xDF9pCuTyYBB5bi6bQ4syoJ3g9WQ0ymaiLzg5KdCXlKLjvcW893 SUOqXwnz5DrgnHtJTxOsQfEKIT7DmDSUCaxw7Rqn8787ZsmRM9e2VmPeBN4uqYvTtW7jvijg9N/y JsXecLq0q+WD6m8AAAD//wMAUEsDBBQABgAIAAAAIQA4/SH/1gAAAJQBAAALAAAAX3JlbHMvLnJl bHOkkMFqwzAMhu+DvYPRfXGawxijTi+j0GvpHsDYimMaW0Yy2fr2M4PBMnrbUb/Q94l/f/hMi1qR JVI2sOt6UJgd+ZiDgffL8ekFlFSbvV0oo4EbChzGx4f9GRdb25HMsYhqlCwG5lrLq9biZkxWOiqY 22YiTra2kYMu1l1tQD30/bPm3wwYN0x18gb45AdQl1tp5j/sFB2T0FQ7R0nTNEV3j6o9feQzro1i OWA14Fm+Q8a1a8+Bvu/d/dMb2JY5uiPbhG/ktn4cqGU/er3pcvwCAAD//wMAUEsDBBQABgAIAAAA IQDM5jwTrQEAAEkDAAAOAAAAZHJzL2Uyb0RvYy54bWysU8Fu2zAMvQ/YPwi6L3YCLCuMOD2k6y7d FqDdBzCSbAuTRYFUYufvJ6lJNnS3YT4IpEg+PT7Sm/t5dOJkiC36Vi4XtRTGK9TW96388fL44U4K juA1OPSmlWfD8n77/t1mCo1Z4YBOGxIJxHMzhVYOMYamqlgNZgReYDA+BTukEWJyqa80wZTQR1et 6npdTUg6ECrDnG4fXoNyW/C7zqj4vevYROFambjFclI5D/msthtoeoIwWHWhAf/AYgTr06M3qAeI II5k/4IarSJk7OJC4Vhh11llSg+pm2X9ppvnAYIpvSRxONxk4v8Hq76ddn5Pmbqa/XN4QvWThcfd AL43hcDLOaTBLbNU1RS4uZVkh8OexGH6ijrlwDFiUWHuaMyQqT8xF7HPN7HNHIVKl+vV3fpjnWai rrEKmmthII5fDI4iG6101mcdoIHTE8dMBJprSr72+GidK7N0XkyJ7epTgs4hRmd1jhaH+sPOkThB XofylbbepBEevS5ogwH9+WJHsO7VTq87f1EjC5C3jZsD6vOeriqleRWal93KC/GnX6p//wHbXwAA AP//AwBQSwMEFAAGAAgAAAAhAIoJFnreAAAACQEAAA8AAABkcnMvZG93bnJldi54bWxMj09Lw0AQ xe+C32EZwVu7aQSbxmyKKKUoXtoKXqfJmI1mZ9Psto3f3hEPepp/jze/VyxH16kTDaH1bGA2TUAR V75uuTHwultNMlAhItfYeSYDXxRgWV5eFJjX/swbOm1jo8SEQ44GbIx9rnWoLDkMU98Ty+3dDw6j jEOj6wHPYu46nSbJrXbYsnyw2NODpepze3QG8HG9iW9Z+jxvn+zLx251WNvsYMz11Xh/ByrSGP/E 8IMv6FAK094fuQ6qMzCZp5IlGrhZSBXBYpZJs/9d6LLQ/xOU3wAAAP//AwBQSwECLQAUAAYACAAA ACEAtoM4kv4AAADhAQAAEwAAAAAAAAAAAAAAAAAAAAAAW0NvbnRlbnRfVHlwZXNdLnhtbFBLAQIt ABQABgAIAAAAIQA4/SH/1gAAAJQBAAALAAAAAAAAAAAAAAAAAC8BAABfcmVscy8ucmVsc1BLAQIt ABQABgAIAAAAIQDM5jwTrQEAAEkDAAAOAAAAAAAAAAAAAAAAAC4CAABkcnMvZTJvRG9jLnhtbFBL AQItABQABgAIAAAAIQCKCRZ63gAAAAkBAAAPAAAAAAAAAAAAAAAAAAcEAABkcnMvZG93bnJldi54 bWxQSwUGAAAAAAQABADzAAAAEgUAAAAA " strokeweight="1pt">
-                <w10:wrap type="tight"/>
-              </v:line>
+              <v:line w14:anchorId="3208AC3D" id="直线 36" o:spid="_x0000_s1026" style="position:absolute;z-index:-251667456;visibility:visible;mso-wrap-style:square;mso-width-percent:0;mso-height-percent:0;mso-wrap-distance-left:9pt;mso-wrap-distance-top:0;mso-wrap-distance-right:9pt;mso-wrap-distance-bottom:0;mso-position-horizontal:absolute;mso-position-horizontal-relative:text;mso-position-vertical:absolute;mso-position-vertical-relative:text;mso-width-percent:0;mso-height-percent:0;mso-width-relative:page;mso-height-relative:page" from="-36.3pt,15.4pt" to="458.7pt,15.4pt" o:gfxdata="UEsDBBQABgAIAAAAIQC2gziS/gAAAOEBAAATAAAAW0NvbnRlbnRfVHlwZXNdLnhtbJSRQU7DMBBF 90jcwfIWJU67QAgl6YK0S0CoHGBkTxKLZGx5TGhvj5O2G0SRWNoz/78nu9wcxkFMGNg6quQqL6RA 0s5Y6ir5vt9lD1JwBDIwOMJKHpHlpr69KfdHjyxSmriSfYz+USnWPY7AufNIadK6MEJMx9ApD/oD OlTrorhX2lFEilmcO2RdNtjC5xDF9pCuTyYBB5bi6bQ4syoJ3g9WQ0ymaiLzg5KdCXlKLjvcW893 SUOqXwnz5DrgnHtJTxOsQfEKIT7DmDSUCaxw7Rqn8787ZsmRM9e2VmPeBN4uqYvTtW7jvijg9N/y JsXecLq0q+WD6m8AAAD//wMAUEsDBBQABgAIAAAAIQA4/SH/1gAAAJQBAAALAAAAX3JlbHMvLnJl bHOkkMFqwzAMhu+DvYPRfXGawxijTi+j0GvpHsDYimMaW0Yy2fr2M4PBMnrbUb/Q94l/f/hMi1qR JVI2sOt6UJgd+ZiDgffL8ekFlFSbvV0oo4EbChzGx4f9GRdb25HMsYhqlCwG5lrLq9biZkxWOiqY 22YiTra2kYMu1l1tQD30/bPm3wwYN0x18gb45AdQl1tp5j/sFB2T0FQ7R0nTNEV3j6o9feQzro1i OWA14Fm+Q8a1a8+Bvu/d/dMb2JY5uiPbhG/ktn4cqGU/er3pcvwCAAD//wMAUEsDBBQABgAIAAAA IQDM5jwTrQEAAEkDAAAOAAAAZHJzL2Uyb0RvYy54bWysU8Fu2zAMvQ/YPwi6L3YCLCuMOD2k6y7d FqDdBzCSbAuTRYFUYufvJ6lJNnS3YT4IpEg+PT7Sm/t5dOJkiC36Vi4XtRTGK9TW96388fL44U4K juA1OPSmlWfD8n77/t1mCo1Z4YBOGxIJxHMzhVYOMYamqlgNZgReYDA+BTukEWJyqa80wZTQR1et 6npdTUg6ECrDnG4fXoNyW/C7zqj4vevYROFambjFclI5D/msthtoeoIwWHWhAf/AYgTr06M3qAeI II5k/4IarSJk7OJC4Vhh11llSg+pm2X9ppvnAYIpvSRxONxk4v8Hq76ddn5Pmbqa/XN4QvWThcfd AL43hcDLOaTBLbNU1RS4uZVkh8OexGH6ijrlwDFiUWHuaMyQqT8xF7HPN7HNHIVKl+vV3fpjnWai rrEKmmthII5fDI4iG6101mcdoIHTE8dMBJprSr72+GidK7N0XkyJ7epTgs4hRmd1jhaH+sPOkThB XofylbbepBEevS5ogwH9+WJHsO7VTq87f1EjC5C3jZsD6vOeriqleRWal93KC/GnX6p//wHbXwAA AP//AwBQSwMEFAAGAAgAAAAhAAYT6jPfAAAACQEAAA8AAABkcnMvZG93bnJldi54bWxMj8FOwzAM hu9IvENkJG5buoLWUppOCDRNoF22IXH1mtAUGqdrsq28PUYc4Gj70+/vLxej68TJDKH1pGA2TUAY qr1uqVHwultOchAhImnsPBkFXybAorq8KLHQ/kwbc9rGRnAIhQIV2Bj7QspQW+MwTH1viG/vfnAY eRwaqQc8c7jrZJokc+mwJf5gsTeP1tSf26NTgE+rTXzL05esfbbrj93ysLL5Qanrq/HhHkQ0Y/yD 4Uef1aFip70/kg6iUzDJ0jmjCm4SrsDA3Sy7BbH/XciqlP8bVN8AAAD//wMAUEsBAi0AFAAGAAgA AAAhALaDOJL+AAAA4QEAABMAAAAAAAAAAAAAAAAAAAAAAFtDb250ZW50X1R5cGVzXS54bWxQSwEC LQAUAAYACAAAACEAOP0h/9YAAACUAQAACwAAAAAAAAAAAAAAAAAvAQAAX3JlbHMvLnJlbHNQSwEC LQAUAAYACAAAACEAzOY8E60BAABJAwAADgAAAAAAAAAAAAAAAAAuAgAAZHJzL2Uyb0RvYy54bWxQ SwECLQAUAAYACAAAACEABhPqM98AAAAJAQAADwAAAAAAAAAAAAAAAAAHBAAAZHJzL2Rvd25yZXYu eG1sUEsFBgAAAAAEAAQA8wAAABMFAAAAAA== " strokeweight="1pt"/>
             </w:pict>
           </mc:Fallback>
         </mc:AlternateContent>
@@ -3798,6 +3788,8 @@
           <w:szCs w:val="18"/>
         </w:rPr>
         <w:sectPr>
+          <w:headerReference w:type="even" r:id="rId8"/>
+          <w:headerReference w:type="default" r:id="rId9"/>
           <w:pgSz w:w="11906" w:h="16838"/>
           <w:pgMar w:top="1091" w:right="1800" w:bottom="156" w:left="1800" w:header="851" w:footer="992" w:gutter="0"/>
           <w:cols w:space="720"/>
@@ -3957,3410 +3949,56 @@
       </w:pPr>
     </w:p>
     <w:p>
-      <w:r>
-        <w:rPr>
+      <w:pPr>
+        <w:numPr>
+          <w:ilvl w:val="0"/>
+          <w:numId w:val="3"/>
+        </w:numPr>
+        <w:tabs>
+          <w:tab w:val="left" w:pos="360"/>
+        </w:tabs>
+        <w:spacing w:line="300" w:lineRule="exact"/>
+        <w:ind w:left="357"/>
+        <w:rPr>
+          <w:b/>
+          <w:sz w:val="24"/>
+        </w:rPr>
+      </w:pPr>
+      <w:r>
+        <w:rPr>
+          <w:b/>
           <w:noProof/>
+          <w:sz w:val="24"/>
         </w:rPr>
         <w:lastRenderedPageBreak/>
         <mc:AlternateContent>
           <mc:Choice Requires="wps">
             <w:drawing>
-              <wp:anchor distT="0" distB="0" distL="114300" distR="114300" simplePos="0" relativeHeight="251650048" behindDoc="0" locked="0" layoutInCell="1" allowOverlap="1" wp14:anchorId="325DEEBC" wp14:editId="4B6834FB">
+              <wp:anchor distT="45720" distB="45720" distL="114300" distR="114300" simplePos="0" relativeHeight="251680768" behindDoc="1" locked="0" layoutInCell="1" allowOverlap="1" wp14:anchorId="0E56E43B" wp14:editId="4380598D">
                 <wp:simplePos x="0" y="0"/>
-                <wp:positionH relativeFrom="column">
-                  <wp:posOffset>-571500</wp:posOffset>
+                <wp:positionH relativeFrom="margin">
+                  <wp:posOffset>-74295</wp:posOffset>
                 </wp:positionH>
                 <wp:positionV relativeFrom="paragraph">
-                  <wp:posOffset>-198120</wp:posOffset>
+                  <wp:posOffset>-125095</wp:posOffset>
                 </wp:positionV>
-                <wp:extent cx="6602730" cy="8717280"/>
-                <wp:effectExtent l="9525" t="13335" r="7620" b="13335"/>
+                <wp:extent cx="6543675" cy="8681720"/>
+                <wp:effectExtent l="0" t="0" r="28575" b="24130"/>
                 <wp:wrapNone/>
-                <wp:docPr id="1783117653" name="矩形 87"/>
+                <wp:docPr id="217" name="文本框 2"/>
                 <wp:cNvGraphicFramePr>
                   <a:graphicFrameLocks xmlns:a="http://schemas.openxmlformats.org/drawingml/2006/main"/>
                 </wp:cNvGraphicFramePr>
                 <a:graphic xmlns:a="http://schemas.openxmlformats.org/drawingml/2006/main">
                   <a:graphicData uri="http://schemas.microsoft.com/office/word/2010/wordprocessingShape">
                     <wps:wsp>
-                      <wps:cNvSpPr>
+                      <wps:cNvSpPr txBox="1">
                         <a:spLocks noChangeArrowheads="1"/>
                       </wps:cNvSpPr>
                       <wps:spPr bwMode="auto">
                         <a:xfrm>
                           <a:off x="0" y="0"/>
-                          <a:ext cx="6602730" cy="8717280"/>
-                        </a:xfrm>
-                        <a:prstGeom prst="rect">
-                          <a:avLst/>
-                        </a:prstGeom>
-                        <a:noFill/>
-                        <a:ln w="9525">
-                          <a:solidFill>
-                            <a:srgbClr val="000000"/>
-                          </a:solidFill>
-                          <a:miter lim="800000"/>
-                          <a:headEnd/>
-                          <a:tailEnd/>
-                        </a:ln>
-                        <a:effectLst/>
-                        <a:extLst>
-                          <a:ext uri="{909E8E84-426E-40DD-AFC4-6F175D3DCCD1}">
-                            <a14:hiddenFill xmlns:a14="http://schemas.microsoft.com/office/drawing/2010/main">
-                              <a:solidFill>
-                                <a:srgbClr val="FFFFFF"/>
-                              </a:solidFill>
-                            </a14:hiddenFill>
-                          </a:ext>
-                          <a:ext uri="{AF507438-7753-43E0-B8FC-AC1667EBCBE1}">
-                            <a14:hiddenEffects xmlns:a14="http://schemas.microsoft.com/office/drawing/2010/main">
-                              <a:effectLst>
-                                <a:outerShdw dist="35921" dir="2700000" algn="ctr" rotWithShape="0">
-                                  <a:srgbClr val="808080"/>
-                                </a:outerShdw>
-                              </a:effectLst>
-                            </a14:hiddenEffects>
-                          </a:ext>
-                        </a:extLst>
-                      </wps:spPr>
-                      <wps:txbx>
-                        <w:txbxContent>
-                          <w:p>
-                            <w:pPr>
-                              <w:numPr>
-                                <w:ilvl w:val="0"/>
-                                <w:numId w:val="3"/>
-                              </w:numPr>
-                              <w:tabs>
-                                <w:tab w:val="left" w:pos="360"/>
-                              </w:tabs>
-                              <w:spacing w:line="300" w:lineRule="exact"/>
-                              <w:ind w:left="357"/>
-                              <w:rPr>
-                                <w:b/>
-                                <w:sz w:val="24"/>
-                              </w:rPr>
-                            </w:pPr>
-                            <w:r>
-                              <w:rPr>
-                                <w:rFonts w:hint="eastAsia"/>
-                                <w:b/>
-                                <w:sz w:val="24"/>
-                              </w:rPr>
-                              <w:t>测试所依据的技术文件（名称、编号）</w:t>
-                            </w:r>
-                          </w:p>
-                          <w:p>
-                            <w:pPr>
-                              <w:spacing w:line="300" w:lineRule="exact"/>
-                              <w:ind w:left="357"/>
-                              <w:rPr>
-                                <w:b/>
-                                <w:sz w:val="24"/>
-                              </w:rPr>
-                            </w:pPr>
-                            <w:r>
-                              <w:rPr>
-                                <w:b/>
-                                <w:sz w:val="24"/>
-                              </w:rPr>
-                              <w:t>G</w:t>
-                            </w:r>
-                            <w:r>
-                              <w:rPr>
-                                <w:rFonts w:hint="eastAsia"/>
-                                <w:b/>
-                                <w:sz w:val="24"/>
-                              </w:rPr>
-                              <w:t>uides for the test</w:t>
-                            </w:r>
-                            <w:r>
-                              <w:rPr>
-                                <w:rFonts w:hint="eastAsia"/>
-                                <w:b/>
-                                <w:sz w:val="24"/>
-                              </w:rPr>
-                              <w:t>（</w:t>
-                            </w:r>
-                            <w:r>
-                              <w:rPr>
-                                <w:rFonts w:hint="eastAsia"/>
-                                <w:b/>
-                                <w:sz w:val="24"/>
-                              </w:rPr>
-                              <w:t>name</w:t>
-                            </w:r>
-                            <w:r>
-                              <w:rPr>
-                                <w:rFonts w:hint="eastAsia"/>
-                                <w:b/>
-                                <w:sz w:val="24"/>
-                              </w:rPr>
-                              <w:t>，</w:t>
-                            </w:r>
-                            <w:r>
-                              <w:rPr>
-                                <w:rFonts w:hint="eastAsia"/>
-                                <w:b/>
-                                <w:sz w:val="24"/>
-                              </w:rPr>
-                              <w:t>code</w:t>
-                            </w:r>
-                            <w:r>
-                              <w:rPr>
-                                <w:rFonts w:hint="eastAsia"/>
-                                <w:b/>
-                                <w:sz w:val="24"/>
-                              </w:rPr>
-                              <w:t>）</w:t>
-                            </w:r>
-                          </w:p>
-                          <w:p>
-                            <w:pPr>
-                              <w:adjustRightInd w:val="0"/>
-                              <w:snapToGrid w:val="0"/>
-                              <w:ind w:firstLineChars="177" w:firstLine="425"/>
-                              <w:rPr>
-                                <w:sz w:val="24"/>
-                              </w:rPr>
-                            </w:pPr>
-                            <w:r>
-                              <w:rPr>
-                                <w:rFonts w:hint="eastAsia"/>
-                                <w:sz w:val="24"/>
-                              </w:rPr>
-                              <w:t>（</w:t>
-                            </w:r>
-                            <w:r>
-                              <w:rPr>
-                                <w:rFonts w:hint="eastAsia"/>
-                                <w:sz w:val="24"/>
-                              </w:rPr>
-                              <w:t>1</w:t>
-                            </w:r>
-                            <w:r>
-                              <w:rPr>
-                                <w:rFonts w:hint="eastAsia"/>
-                                <w:sz w:val="24"/>
-                              </w:rPr>
-                              <w:t>）《电能质量</w:t>
-                            </w:r>
-                            <w:r>
-                              <w:rPr>
-                                <w:rFonts w:hint="eastAsia"/>
-                                <w:sz w:val="24"/>
-                              </w:rPr>
-                              <w:t xml:space="preserve">  </w:t>
-                            </w:r>
-                            <w:r>
-                              <w:rPr>
-                                <w:rFonts w:hint="eastAsia"/>
-                                <w:sz w:val="24"/>
-                              </w:rPr>
-                              <w:t>公用电网谐波》</w:t>
-                            </w:r>
-                            <w:r>
-                              <w:rPr>
-                                <w:rFonts w:hint="eastAsia"/>
-                                <w:sz w:val="24"/>
-                              </w:rPr>
-                              <w:t xml:space="preserve">                    </w:t>
-                            </w:r>
-                            <w:r>
-                              <w:rPr>
-                                <w:rFonts w:hint="eastAsia"/>
-                                <w:sz w:val="24"/>
-                              </w:rPr>
-                              <w:t>（</w:t>
-                            </w:r>
-                            <w:r>
-                              <w:rPr>
-                                <w:rFonts w:hint="eastAsia"/>
-                                <w:sz w:val="24"/>
-                              </w:rPr>
-                              <w:t>GB</w:t>
-                            </w:r>
-                            <w:r>
-                              <w:rPr>
-                                <w:rFonts w:hint="eastAsia"/>
-                                <w:sz w:val="24"/>
-                              </w:rPr>
-                              <w:t>／</w:t>
-                            </w:r>
-                            <w:r>
-                              <w:rPr>
-                                <w:rFonts w:hint="eastAsia"/>
-                                <w:sz w:val="24"/>
-                              </w:rPr>
-                              <w:t>T 14549</w:t>
-                            </w:r>
-                            <w:r>
-                              <w:rPr>
-                                <w:rFonts w:hint="eastAsia"/>
-                                <w:sz w:val="24"/>
-                              </w:rPr>
-                              <w:t>－</w:t>
-                            </w:r>
-                            <w:r>
-                              <w:rPr>
-                                <w:rFonts w:hint="eastAsia"/>
-                                <w:sz w:val="24"/>
-                              </w:rPr>
-                              <w:t>1993</w:t>
-                            </w:r>
-                            <w:r>
-                              <w:rPr>
-                                <w:rFonts w:hint="eastAsia"/>
-                                <w:sz w:val="24"/>
-                              </w:rPr>
-                              <w:t>）</w:t>
-                            </w:r>
-                          </w:p>
-                          <w:p>
-                            <w:pPr>
-                              <w:adjustRightInd w:val="0"/>
-                              <w:snapToGrid w:val="0"/>
-                              <w:ind w:firstLineChars="177" w:firstLine="425"/>
-                              <w:rPr>
-                                <w:sz w:val="24"/>
-                              </w:rPr>
-                            </w:pPr>
-                            <w:r>
-                              <w:rPr>
-                                <w:rFonts w:hint="eastAsia"/>
-                                <w:sz w:val="24"/>
-                              </w:rPr>
-                              <w:t>（</w:t>
-                            </w:r>
-                            <w:r>
-                              <w:rPr>
-                                <w:rFonts w:hint="eastAsia"/>
-                                <w:sz w:val="24"/>
-                              </w:rPr>
-                              <w:t>2</w:t>
-                            </w:r>
-                            <w:r>
-                              <w:rPr>
-                                <w:rFonts w:hint="eastAsia"/>
-                                <w:sz w:val="24"/>
-                              </w:rPr>
-                              <w:t>）《电能质量</w:t>
-                            </w:r>
-                            <w:r>
-                              <w:rPr>
-                                <w:rFonts w:hint="eastAsia"/>
-                                <w:sz w:val="24"/>
-                              </w:rPr>
-                              <w:t xml:space="preserve">  </w:t>
-                            </w:r>
-                            <w:r>
-                              <w:rPr>
-                                <w:rFonts w:hint="eastAsia"/>
-                                <w:sz w:val="24"/>
-                              </w:rPr>
-                              <w:t>电压波动和闪变》</w:t>
-                            </w:r>
-                            <w:r>
-                              <w:rPr>
-                                <w:rFonts w:hint="eastAsia"/>
-                                <w:sz w:val="24"/>
-                              </w:rPr>
-                              <w:t xml:space="preserve">                  </w:t>
-                            </w:r>
-                            <w:r>
-                              <w:rPr>
-                                <w:rFonts w:hint="eastAsia"/>
-                                <w:sz w:val="24"/>
-                              </w:rPr>
-                              <w:t>（</w:t>
-                            </w:r>
-                            <w:r>
-                              <w:rPr>
-                                <w:rFonts w:hint="eastAsia"/>
-                                <w:sz w:val="24"/>
-                              </w:rPr>
-                              <w:t>GB</w:t>
-                            </w:r>
-                            <w:r>
-                              <w:rPr>
-                                <w:rFonts w:hint="eastAsia"/>
-                                <w:sz w:val="24"/>
-                              </w:rPr>
-                              <w:t>／</w:t>
-                            </w:r>
-                            <w:r>
-                              <w:rPr>
-                                <w:rFonts w:hint="eastAsia"/>
-                                <w:sz w:val="24"/>
-                              </w:rPr>
-                              <w:t>T 12326</w:t>
-                            </w:r>
-                            <w:r>
-                              <w:rPr>
-                                <w:rFonts w:hint="eastAsia"/>
-                                <w:sz w:val="24"/>
-                              </w:rPr>
-                              <w:t>－</w:t>
-                            </w:r>
-                            <w:r>
-                              <w:rPr>
-                                <w:rFonts w:hint="eastAsia"/>
-                                <w:sz w:val="24"/>
-                              </w:rPr>
-                              <w:t>2008</w:t>
-                            </w:r>
-                            <w:r>
-                              <w:rPr>
-                                <w:rFonts w:hint="eastAsia"/>
-                                <w:sz w:val="24"/>
-                              </w:rPr>
-                              <w:t>）</w:t>
-                            </w:r>
-                          </w:p>
-                          <w:p>
-                            <w:pPr>
-                              <w:adjustRightInd w:val="0"/>
-                              <w:snapToGrid w:val="0"/>
-                              <w:ind w:firstLineChars="177" w:firstLine="425"/>
-                              <w:rPr>
-                                <w:sz w:val="24"/>
-                              </w:rPr>
-                            </w:pPr>
-                            <w:r>
-                              <w:rPr>
-                                <w:rFonts w:hint="eastAsia"/>
-                                <w:sz w:val="24"/>
-                              </w:rPr>
-                              <w:t>（</w:t>
-                            </w:r>
-                            <w:r>
-                              <w:rPr>
-                                <w:rFonts w:hint="eastAsia"/>
-                                <w:sz w:val="24"/>
-                              </w:rPr>
-                              <w:t>3</w:t>
-                            </w:r>
-                            <w:r>
-                              <w:rPr>
-                                <w:rFonts w:hint="eastAsia"/>
-                                <w:sz w:val="24"/>
-                              </w:rPr>
-                              <w:t>）《电能质量</w:t>
-                            </w:r>
-                            <w:r>
-                              <w:rPr>
-                                <w:rFonts w:hint="eastAsia"/>
-                                <w:sz w:val="24"/>
-                              </w:rPr>
-                              <w:t xml:space="preserve">  </w:t>
-                            </w:r>
-                            <w:r>
-                              <w:rPr>
-                                <w:rFonts w:hint="eastAsia"/>
-                                <w:sz w:val="24"/>
-                              </w:rPr>
-                              <w:t>三相电压不平衡》</w:t>
-                            </w:r>
-                            <w:r>
-                              <w:rPr>
-                                <w:rFonts w:hint="eastAsia"/>
-                                <w:sz w:val="24"/>
-                              </w:rPr>
-                              <w:t xml:space="preserve">                  </w:t>
-                            </w:r>
-                            <w:r>
-                              <w:rPr>
-                                <w:rFonts w:hint="eastAsia"/>
-                                <w:sz w:val="24"/>
-                              </w:rPr>
-                              <w:t>（</w:t>
-                            </w:r>
-                            <w:r>
-                              <w:rPr>
-                                <w:sz w:val="24"/>
-                              </w:rPr>
-                              <w:t>GB</w:t>
-                            </w:r>
-                            <w:r>
-                              <w:rPr>
-                                <w:rFonts w:hint="eastAsia"/>
-                                <w:sz w:val="24"/>
-                              </w:rPr>
-                              <w:t>／</w:t>
-                            </w:r>
-                            <w:r>
-                              <w:rPr>
-                                <w:sz w:val="24"/>
-                              </w:rPr>
-                              <w:t>T</w:t>
-                            </w:r>
-                            <w:r>
-                              <w:rPr>
-                                <w:rFonts w:hint="eastAsia"/>
-                                <w:sz w:val="24"/>
-                              </w:rPr>
-                              <w:t xml:space="preserve"> </w:t>
-                            </w:r>
-                            <w:r>
-                              <w:rPr>
-                                <w:sz w:val="24"/>
-                              </w:rPr>
-                              <w:t>15543</w:t>
-                            </w:r>
-                            <w:r>
-                              <w:rPr>
-                                <w:rFonts w:hint="eastAsia"/>
-                                <w:sz w:val="24"/>
-                              </w:rPr>
-                              <w:t>－</w:t>
-                            </w:r>
-                            <w:r>
-                              <w:rPr>
-                                <w:sz w:val="24"/>
-                              </w:rPr>
-                              <w:t>2008</w:t>
-                            </w:r>
-                            <w:r>
-                              <w:rPr>
-                                <w:rFonts w:hint="eastAsia"/>
-                                <w:sz w:val="24"/>
-                              </w:rPr>
-                              <w:t>）</w:t>
-                            </w:r>
-                          </w:p>
-                          <w:p>
-                            <w:pPr>
-                              <w:adjustRightInd w:val="0"/>
-                              <w:snapToGrid w:val="0"/>
-                              <w:ind w:firstLineChars="177" w:firstLine="425"/>
-                              <w:rPr>
-                                <w:sz w:val="24"/>
-                              </w:rPr>
-                            </w:pPr>
-                            <w:bookmarkStart w:id="0" w:name="OLE_LINK1"/>
-                            <w:r>
-                              <w:rPr>
-                                <w:rFonts w:hint="eastAsia"/>
-                                <w:sz w:val="24"/>
-                              </w:rPr>
-                              <w:t>（</w:t>
-                            </w:r>
-                            <w:r>
-                              <w:rPr>
-                                <w:rFonts w:hint="eastAsia"/>
-                                <w:sz w:val="24"/>
-                              </w:rPr>
-                              <w:t>4</w:t>
-                            </w:r>
-                            <w:r>
-                              <w:rPr>
-                                <w:rFonts w:hint="eastAsia"/>
-                                <w:sz w:val="24"/>
-                              </w:rPr>
-                              <w:t>）《电能质量</w:t>
-                            </w:r>
-                            <w:r>
-                              <w:rPr>
-                                <w:rFonts w:hint="eastAsia"/>
-                                <w:sz w:val="24"/>
-                              </w:rPr>
-                              <w:t xml:space="preserve">  </w:t>
-                            </w:r>
-                            <w:r>
-                              <w:rPr>
-                                <w:rFonts w:hint="eastAsia"/>
-                                <w:sz w:val="24"/>
-                              </w:rPr>
-                              <w:t>供电电压偏差》</w:t>
-                            </w:r>
-                            <w:bookmarkEnd w:id="0"/>
-                            <w:r>
-                              <w:rPr>
-                                <w:rFonts w:hint="eastAsia"/>
-                                <w:sz w:val="24"/>
-                              </w:rPr>
-                              <w:t xml:space="preserve">                    </w:t>
-                            </w:r>
-                            <w:r>
-                              <w:rPr>
-                                <w:rFonts w:hint="eastAsia"/>
-                                <w:sz w:val="24"/>
-                              </w:rPr>
-                              <w:t>（</w:t>
-                            </w:r>
-                            <w:r>
-                              <w:rPr>
-                                <w:rFonts w:hint="eastAsia"/>
-                                <w:sz w:val="24"/>
-                              </w:rPr>
-                              <w:t>GB</w:t>
-                            </w:r>
-                            <w:r>
-                              <w:rPr>
-                                <w:rFonts w:hint="eastAsia"/>
-                                <w:sz w:val="24"/>
-                              </w:rPr>
-                              <w:t>／</w:t>
-                            </w:r>
-                            <w:r>
-                              <w:rPr>
-                                <w:rFonts w:hint="eastAsia"/>
-                                <w:sz w:val="24"/>
-                              </w:rPr>
-                              <w:t>T 12325</w:t>
-                            </w:r>
-                            <w:r>
-                              <w:rPr>
-                                <w:rFonts w:hint="eastAsia"/>
-                                <w:sz w:val="24"/>
-                              </w:rPr>
-                              <w:t>－</w:t>
-                            </w:r>
-                            <w:r>
-                              <w:rPr>
-                                <w:rFonts w:hint="eastAsia"/>
-                                <w:sz w:val="24"/>
-                              </w:rPr>
-                              <w:t>2008</w:t>
-                            </w:r>
-                            <w:r>
-                              <w:rPr>
-                                <w:rFonts w:hint="eastAsia"/>
-                                <w:sz w:val="24"/>
-                              </w:rPr>
-                              <w:t>）</w:t>
-                            </w:r>
-                          </w:p>
-                          <w:p>
-                            <w:pPr>
-                              <w:adjustRightInd w:val="0"/>
-                              <w:snapToGrid w:val="0"/>
-                              <w:ind w:firstLineChars="177" w:firstLine="425"/>
-                              <w:rPr>
-                                <w:sz w:val="24"/>
-                              </w:rPr>
-                            </w:pPr>
-                            <w:r>
-                              <w:rPr>
-                                <w:rFonts w:hint="eastAsia"/>
-                                <w:sz w:val="24"/>
-                              </w:rPr>
-                              <w:t>（</w:t>
-                            </w:r>
-                            <w:r>
-                              <w:rPr>
-                                <w:rFonts w:hint="eastAsia"/>
-                                <w:sz w:val="24"/>
-                              </w:rPr>
-                              <w:t>5</w:t>
-                            </w:r>
-                            <w:r>
-                              <w:rPr>
-                                <w:rFonts w:hint="eastAsia"/>
-                                <w:sz w:val="24"/>
-                              </w:rPr>
-                              <w:t>）《电能质量</w:t>
-                            </w:r>
-                            <w:r>
-                              <w:rPr>
-                                <w:rFonts w:hint="eastAsia"/>
-                                <w:sz w:val="24"/>
-                              </w:rPr>
-                              <w:t xml:space="preserve">  </w:t>
-                            </w:r>
-                            <w:r>
-                              <w:rPr>
-                                <w:rFonts w:hint="eastAsia"/>
-                                <w:sz w:val="24"/>
-                              </w:rPr>
-                              <w:t>电力系统频率偏差》</w:t>
-                            </w:r>
-                            <w:r>
-                              <w:rPr>
-                                <w:rFonts w:hint="eastAsia"/>
-                                <w:sz w:val="24"/>
-                              </w:rPr>
-                              <w:t xml:space="preserve">                </w:t>
-                            </w:r>
-                            <w:r>
-                              <w:rPr>
-                                <w:rFonts w:hint="eastAsia"/>
-                                <w:sz w:val="24"/>
-                              </w:rPr>
-                              <w:t>（</w:t>
-                            </w:r>
-                            <w:r>
-                              <w:rPr>
-                                <w:rFonts w:hint="eastAsia"/>
-                                <w:sz w:val="24"/>
-                              </w:rPr>
-                              <w:t>GB</w:t>
-                            </w:r>
-                            <w:r>
-                              <w:rPr>
-                                <w:rFonts w:hint="eastAsia"/>
-                                <w:sz w:val="24"/>
-                              </w:rPr>
-                              <w:t>／</w:t>
-                            </w:r>
-                            <w:r>
-                              <w:rPr>
-                                <w:rFonts w:hint="eastAsia"/>
-                                <w:sz w:val="24"/>
-                              </w:rPr>
-                              <w:t>T 15945</w:t>
-                            </w:r>
-                            <w:r>
-                              <w:rPr>
-                                <w:rFonts w:hint="eastAsia"/>
-                                <w:sz w:val="24"/>
-                              </w:rPr>
-                              <w:t>－</w:t>
-                            </w:r>
-                            <w:r>
-                              <w:rPr>
-                                <w:rFonts w:hint="eastAsia"/>
-                                <w:sz w:val="24"/>
-                              </w:rPr>
-                              <w:t>2008</w:t>
-                            </w:r>
-                            <w:r>
-                              <w:rPr>
-                                <w:rFonts w:hint="eastAsia"/>
-                                <w:sz w:val="24"/>
-                              </w:rPr>
-                              <w:t>）</w:t>
-                            </w:r>
-                          </w:p>
-                          <w:p>
-                            <w:pPr>
-                              <w:numPr>
-                                <w:ilvl w:val="0"/>
-                                <w:numId w:val="3"/>
-                              </w:numPr>
-                              <w:tabs>
-                                <w:tab w:val="left" w:pos="360"/>
-                              </w:tabs>
-                              <w:rPr>
-                                <w:b/>
-                                <w:sz w:val="24"/>
-                              </w:rPr>
-                            </w:pPr>
-                            <w:r>
-                              <w:rPr>
-                                <w:rFonts w:hint="eastAsia"/>
-                                <w:b/>
-                                <w:sz w:val="24"/>
-                              </w:rPr>
-                              <w:t>测试所使用的工器具</w:t>
-                            </w:r>
-                          </w:p>
-                          <w:p>
-                            <w:pPr>
-                              <w:spacing w:line="300" w:lineRule="exact"/>
-                              <w:ind w:left="357"/>
-                              <w:rPr>
-                                <w:b/>
-                                <w:sz w:val="24"/>
-                              </w:rPr>
-                            </w:pPr>
-                            <w:r>
-                              <w:rPr>
-                                <w:b/>
-                                <w:sz w:val="24"/>
-                              </w:rPr>
-                              <w:t xml:space="preserve">The </w:t>
-                            </w:r>
-                            <w:r>
-                              <w:rPr>
-                                <w:rFonts w:hint="eastAsia"/>
-                                <w:b/>
-                                <w:sz w:val="24"/>
-                              </w:rPr>
-                              <w:t>Samples</w:t>
-                            </w:r>
-                            <w:r>
-                              <w:rPr>
-                                <w:b/>
-                                <w:sz w:val="24"/>
-                              </w:rPr>
-                              <w:t xml:space="preserve"> of Measurement Used in the </w:t>
-                            </w:r>
-                            <w:r>
-                              <w:rPr>
-                                <w:rFonts w:hint="eastAsia"/>
-                                <w:b/>
-                                <w:sz w:val="24"/>
-                              </w:rPr>
-                              <w:t xml:space="preserve">Test   </w:t>
-                            </w:r>
-                            <w:r>
-                              <w:rPr>
-                                <w:rFonts w:hint="eastAsia"/>
-                                <w:b/>
-                                <w:sz w:val="24"/>
-                              </w:rPr>
-                              <w:t>证书编号</w:t>
-                            </w:r>
-                            <w:r>
-                              <w:rPr>
-                                <w:rFonts w:hint="eastAsia"/>
-                                <w:b/>
-                                <w:sz w:val="24"/>
-                              </w:rPr>
-                              <w:t xml:space="preserve">          </w:t>
-                            </w:r>
-                            <w:r>
-                              <w:rPr>
-                                <w:rFonts w:hint="eastAsia"/>
-                                <w:b/>
-                                <w:sz w:val="24"/>
-                              </w:rPr>
-                              <w:tab/>
-                            </w:r>
-                            <w:r>
-                              <w:rPr>
-                                <w:rFonts w:hint="eastAsia"/>
-                                <w:b/>
-                                <w:sz w:val="24"/>
-                              </w:rPr>
-                              <w:t>有效期至</w:t>
-                            </w:r>
-                          </w:p>
-                          <w:p>
-                            <w:pPr>
-                              <w:adjustRightInd w:val="0"/>
-                              <w:snapToGrid w:val="0"/>
-                              <w:ind w:firstLineChars="200" w:firstLine="480"/>
-                              <w:rPr>
-                                <w:rFonts w:hint="eastAsia"/>
-                                <w:sz w:val="24"/>
-                              </w:rPr>
-                            </w:pPr>
-                            <w:r>
-                              <w:rPr>
-                                <w:rFonts w:hint="eastAsia"/>
-                                <w:sz w:val="24"/>
-                              </w:rPr>
-                              <w:t>{{measurement}}</w:t>
-                            </w:r>
-                          </w:p>
-                          <w:p>
-                            <w:pPr>
-                              <w:numPr>
-                                <w:ilvl w:val="0"/>
-                                <w:numId w:val="3"/>
-                              </w:numPr>
-                              <w:tabs>
-                                <w:tab w:val="left" w:pos="360"/>
-                              </w:tabs>
-                              <w:spacing w:line="300" w:lineRule="exact"/>
-                              <w:ind w:left="357"/>
-                              <w:rPr>
-                                <w:b/>
-                                <w:sz w:val="24"/>
-                              </w:rPr>
-                            </w:pPr>
-                            <w:r>
-                              <w:rPr>
-                                <w:rFonts w:hint="eastAsia"/>
-                                <w:b/>
-                                <w:sz w:val="24"/>
-                              </w:rPr>
-                              <w:t>测试时间</w:t>
-                            </w:r>
-                          </w:p>
-                          <w:p>
-                            <w:pPr>
-                              <w:spacing w:line="300" w:lineRule="exact"/>
-                              <w:ind w:left="357"/>
-                              <w:rPr>
-                                <w:b/>
-                                <w:sz w:val="24"/>
-                              </w:rPr>
-                            </w:pPr>
-                            <w:r>
-                              <w:rPr>
-                                <w:b/>
-                                <w:sz w:val="24"/>
-                              </w:rPr>
-                              <w:t>D</w:t>
-                            </w:r>
-                            <w:r>
-                              <w:rPr>
-                                <w:rFonts w:hint="eastAsia"/>
-                                <w:b/>
-                                <w:sz w:val="24"/>
-                              </w:rPr>
-                              <w:t>ate of the test</w:t>
-                            </w:r>
-                          </w:p>
-                          <w:p>
-                            <w:pPr>
-                              <w:ind w:firstLineChars="200" w:firstLine="480"/>
-                              <w:rPr>
-                                <w:sz w:val="24"/>
-                              </w:rPr>
-                            </w:pPr>
-                            <w:r>
-                              <w:rPr>
-                                <w:rFonts w:hint="eastAsia"/>
-                                <w:sz w:val="24"/>
-                              </w:rPr>
-                              <w:t>{{startYear}}</w:t>
-                            </w:r>
-                            <w:r>
-                              <w:rPr>
-                                <w:rFonts w:hint="eastAsia"/>
-                                <w:sz w:val="24"/>
-                              </w:rPr>
-                              <w:t>年</w:t>
-                            </w:r>
-                            <w:r>
-                              <w:rPr>
-                                <w:rFonts w:hint="eastAsia"/>
-                                <w:sz w:val="24"/>
-                              </w:rPr>
-                              <w:t>{{startMonth}}</w:t>
-                            </w:r>
-                            <w:r>
-                              <w:rPr>
-                                <w:rFonts w:hint="eastAsia"/>
-                                <w:sz w:val="24"/>
-                              </w:rPr>
-                              <w:t>月</w:t>
-                            </w:r>
-                            <w:r>
-                              <w:rPr>
-                                <w:rFonts w:hint="eastAsia"/>
-                                <w:sz w:val="24"/>
-                              </w:rPr>
-                              <w:t>{{startDay}}</w:t>
-                            </w:r>
-                            <w:r>
-                              <w:rPr>
-                                <w:rFonts w:hint="eastAsia"/>
-                                <w:sz w:val="24"/>
-                              </w:rPr>
-                              <w:t>日</w:t>
-                            </w:r>
-                            <w:r>
-                              <w:rPr>
-                                <w:rFonts w:hint="eastAsia"/>
-                                <w:sz w:val="24"/>
-                              </w:rPr>
-                              <w:t>~</w:t>
-                            </w:r>
-                            <w:r>
-                              <w:rPr>
-                                <w:rFonts w:hint="eastAsia"/>
-                                <w:sz w:val="24"/>
-                              </w:rPr>
-                              <w:t>{{endMonth}}</w:t>
-                            </w:r>
-                            <w:r>
-                              <w:rPr>
-                                <w:rFonts w:hint="eastAsia"/>
-                                <w:sz w:val="24"/>
-                              </w:rPr>
-                              <w:t>月</w:t>
-                            </w:r>
-                            <w:r>
-                              <w:rPr>
-                                <w:rFonts w:hint="eastAsia"/>
-                                <w:sz w:val="24"/>
-                              </w:rPr>
-                              <w:t>{{endDay}}</w:t>
-                            </w:r>
-                            <w:r>
-                              <w:rPr>
-                                <w:rFonts w:hint="eastAsia"/>
-                                <w:sz w:val="24"/>
-                              </w:rPr>
-                              <w:t>日</w:t>
-                            </w:r>
-                          </w:p>
-                          <w:p>
-                            <w:pPr>
-                              <w:numPr>
-                                <w:ilvl w:val="0"/>
-                                <w:numId w:val="3"/>
-                              </w:numPr>
-                              <w:tabs>
-                                <w:tab w:val="left" w:pos="360"/>
-                              </w:tabs>
-                              <w:spacing w:line="300" w:lineRule="exact"/>
-                              <w:rPr>
-                                <w:b/>
-                                <w:sz w:val="24"/>
-                              </w:rPr>
-                            </w:pPr>
-                            <w:r>
-                              <w:rPr>
-                                <w:rFonts w:hint="eastAsia"/>
-                                <w:b/>
-                                <w:sz w:val="24"/>
-                              </w:rPr>
-                              <w:t>测试环境条件</w:t>
-                            </w:r>
-                          </w:p>
-                          <w:p>
-                            <w:pPr>
-                              <w:spacing w:line="300" w:lineRule="exact"/>
-                              <w:ind w:left="357"/>
-                            </w:pPr>
-                            <w:r>
-                              <w:rPr>
-                                <w:b/>
-                                <w:sz w:val="24"/>
-                              </w:rPr>
-                              <w:t xml:space="preserve">Environment Conditions of the </w:t>
-                            </w:r>
-                            <w:r>
-                              <w:rPr>
-                                <w:rFonts w:hint="eastAsia"/>
-                                <w:b/>
-                                <w:sz w:val="24"/>
-                              </w:rPr>
-                              <w:t>Test</w:t>
-                            </w:r>
-                          </w:p>
-                          <w:p>
-                            <w:pPr>
-                              <w:ind w:firstLineChars="150" w:firstLine="360"/>
-                              <w:rPr>
-                                <w:sz w:val="24"/>
-                              </w:rPr>
-                            </w:pPr>
-                            <w:r>
-                              <w:rPr>
-                                <w:rFonts w:hint="eastAsia"/>
-                                <w:sz w:val="24"/>
-                              </w:rPr>
-                              <w:t>环境温度：</w:t>
-                            </w:r>
-                            <w:r>
-                              <w:rPr>
-                                <w:rFonts w:hint="eastAsia"/>
-                                <w:sz w:val="24"/>
-                              </w:rPr>
-                              <w:t>13</w:t>
-                            </w:r>
-                            <w:r>
-                              <w:rPr>
-                                <w:sz w:val="24"/>
-                              </w:rPr>
-                              <w:t>℃</w:t>
-                            </w:r>
-                            <w:r>
-                              <w:rPr>
-                                <w:rFonts w:hint="eastAsia"/>
-                                <w:sz w:val="24"/>
-                              </w:rPr>
-                              <w:t>；</w:t>
-                            </w:r>
-                            <w:r>
-                              <w:rPr>
-                                <w:rFonts w:hint="eastAsia"/>
-                                <w:sz w:val="24"/>
-                              </w:rPr>
-                              <w:t xml:space="preserve">             </w:t>
-                            </w:r>
-                            <w:r>
-                              <w:rPr>
-                                <w:rFonts w:hint="eastAsia"/>
-                                <w:sz w:val="24"/>
-                              </w:rPr>
-                              <w:t>相对湿度：</w:t>
-                            </w:r>
-                            <w:r>
-                              <w:rPr>
-                                <w:rFonts w:hint="eastAsia"/>
-                                <w:sz w:val="24"/>
-                              </w:rPr>
-                              <w:t>60</w:t>
-                            </w:r>
-                            <w:r>
-                              <w:rPr>
-                                <w:rFonts w:hint="eastAsia"/>
-                                <w:sz w:val="24"/>
-                              </w:rPr>
-                              <w:t>％</w:t>
-                            </w:r>
-                            <w:r>
-                              <w:rPr>
-                                <w:rFonts w:hint="eastAsia"/>
-                                <w:sz w:val="24"/>
-                              </w:rPr>
-                              <w:t xml:space="preserve"> </w:t>
-                            </w:r>
-                          </w:p>
-                          <w:p>
-                            <w:pPr>
-                              <w:numPr>
-                                <w:ilvl w:val="0"/>
-                                <w:numId w:val="3"/>
-                              </w:numPr>
-                              <w:tabs>
-                                <w:tab w:val="left" w:pos="360"/>
-                              </w:tabs>
-                              <w:spacing w:line="300" w:lineRule="exact"/>
-                              <w:ind w:left="357"/>
-                              <w:rPr>
-                                <w:b/>
-                                <w:sz w:val="24"/>
-                              </w:rPr>
-                            </w:pPr>
-                            <w:r>
-                              <w:rPr>
-                                <w:rFonts w:hint="eastAsia"/>
-                                <w:b/>
-                                <w:sz w:val="24"/>
-                              </w:rPr>
-                              <w:t>测试电压等级</w:t>
-                            </w:r>
-                            <w:r>
-                              <w:rPr>
-                                <w:rFonts w:hint="eastAsia"/>
-                                <w:b/>
-                                <w:sz w:val="24"/>
-                              </w:rPr>
-                              <w:t xml:space="preserve"> </w:t>
-                            </w:r>
-                          </w:p>
-                          <w:p>
-                            <w:pPr>
-                              <w:spacing w:line="300" w:lineRule="exact"/>
-                              <w:ind w:left="357"/>
-                              <w:rPr>
-                                <w:b/>
-                                <w:sz w:val="24"/>
-                              </w:rPr>
-                            </w:pPr>
-                            <w:r>
-                              <w:rPr>
-                                <w:b/>
-                                <w:sz w:val="24"/>
-                              </w:rPr>
-                              <w:t>V</w:t>
-                            </w:r>
-                            <w:r>
-                              <w:rPr>
-                                <w:rFonts w:hint="eastAsia"/>
-                                <w:b/>
-                                <w:sz w:val="24"/>
-                              </w:rPr>
-                              <w:t>oltage of the test</w:t>
-                            </w:r>
-                          </w:p>
-                          <w:p>
-                            <w:pPr>
-                              <w:spacing w:line="300" w:lineRule="exact"/>
-                              <w:ind w:left="357" w:firstLineChars="50" w:firstLine="120"/>
-                              <w:rPr>
-                                <w:rFonts w:hint="eastAsia"/>
-                                <w:bCs/>
-                                <w:sz w:val="24"/>
-                              </w:rPr>
-                            </w:pPr>
-                            <w:r>
-                              <w:rPr>
-                                <w:rFonts w:hint="eastAsia"/>
-                                <w:bCs/>
-                                <w:sz w:val="24"/>
-                              </w:rPr>
-                              <w:t>{{voltage}}</w:t>
-                            </w:r>
-                          </w:p>
-                          <w:p>
-                            <w:pPr>
-                              <w:numPr>
-                                <w:ilvl w:val="0"/>
-                                <w:numId w:val="3"/>
-                              </w:numPr>
-                              <w:tabs>
-                                <w:tab w:val="left" w:pos="360"/>
-                              </w:tabs>
-                              <w:rPr>
-                                <w:b/>
-                                <w:sz w:val="24"/>
-                              </w:rPr>
-                            </w:pPr>
-                            <w:r>
-                              <w:rPr>
-                                <w:rFonts w:hint="eastAsia"/>
-                                <w:b/>
-                                <w:sz w:val="24"/>
-                              </w:rPr>
-                              <w:t>测试原因</w:t>
-                            </w:r>
-                          </w:p>
-                          <w:p>
-                            <w:pPr>
-                              <w:spacing w:line="300" w:lineRule="exact"/>
-                              <w:ind w:left="357"/>
-                              <w:rPr>
-                                <w:b/>
-                                <w:sz w:val="24"/>
-                              </w:rPr>
-                            </w:pPr>
-                            <w:r>
-                              <w:rPr>
-                                <w:rFonts w:hint="eastAsia"/>
-                                <w:b/>
-                                <w:sz w:val="24"/>
-                              </w:rPr>
-                              <w:t>Cause of the Test</w:t>
-                            </w:r>
-                          </w:p>
-                          <w:p>
-                            <w:pPr>
-                              <w:ind w:leftChars="171" w:left="359" w:firstLineChars="50" w:firstLine="120"/>
-                              <w:rPr>
-                                <w:sz w:val="24"/>
-                              </w:rPr>
-                            </w:pPr>
-                            <w:r>
-                              <w:rPr>
-                                <w:rFonts w:hint="eastAsia"/>
-                                <w:sz w:val="24"/>
-                              </w:rPr>
-                              <w:t>电能质量测试</w:t>
-                            </w:r>
-                          </w:p>
-                          <w:p>
-                            <w:pPr>
-                              <w:numPr>
-                                <w:ilvl w:val="0"/>
-                                <w:numId w:val="3"/>
-                              </w:numPr>
-                              <w:tabs>
-                                <w:tab w:val="left" w:pos="360"/>
-                              </w:tabs>
-                              <w:adjustRightInd w:val="0"/>
-                              <w:snapToGrid w:val="0"/>
-                              <w:spacing w:line="300" w:lineRule="exact"/>
-                              <w:ind w:left="357" w:hanging="357"/>
-                              <w:rPr>
-                                <w:b/>
-                                <w:sz w:val="24"/>
-                              </w:rPr>
-                            </w:pPr>
-                            <w:r>
-                              <w:rPr>
-                                <w:rFonts w:hint="eastAsia"/>
-                                <w:b/>
-                                <w:sz w:val="24"/>
-                              </w:rPr>
-                              <w:t>测试地点</w:t>
-                            </w:r>
-                          </w:p>
-                          <w:p>
-                            <w:pPr>
-                              <w:adjustRightInd w:val="0"/>
-                              <w:snapToGrid w:val="0"/>
-                              <w:spacing w:line="300" w:lineRule="exact"/>
-                              <w:ind w:firstLineChars="196" w:firstLine="472"/>
-                              <w:rPr>
-                                <w:b/>
-                                <w:sz w:val="24"/>
-                              </w:rPr>
-                            </w:pPr>
-                            <w:r>
-                              <w:rPr>
-                                <w:b/>
-                                <w:sz w:val="24"/>
-                              </w:rPr>
-                              <w:t>S</w:t>
-                            </w:r>
-                            <w:r>
-                              <w:rPr>
-                                <w:rFonts w:hint="eastAsia"/>
-                                <w:b/>
-                                <w:sz w:val="24"/>
-                              </w:rPr>
-                              <w:t>pot of the test</w:t>
-                            </w:r>
-                          </w:p>
-                          <w:p>
-                            <w:pPr>
-                              <w:ind w:leftChars="171" w:left="359" w:firstLineChars="50" w:firstLine="120"/>
-                              <w:rPr>
-                                <w:rFonts w:hint="eastAsia"/>
-                                <w:sz w:val="24"/>
-                              </w:rPr>
-                            </w:pPr>
-                            <w:r>
-                              <w:rPr>
-                                <w:rFonts w:hint="eastAsia"/>
-                                <w:sz w:val="24"/>
-                              </w:rPr>
-                              <w:t>{{spot}}</w:t>
-                            </w:r>
-                          </w:p>
-                          <w:p>
-                            <w:pPr>
-                              <w:adjustRightInd w:val="0"/>
-                              <w:snapToGrid w:val="0"/>
-                              <w:spacing w:line="300" w:lineRule="exact"/>
-                              <w:rPr>
-                                <w:b/>
-                                <w:sz w:val="24"/>
-                              </w:rPr>
-                            </w:pPr>
-                            <w:r>
-                              <w:rPr>
-                                <w:rFonts w:hint="eastAsia"/>
-                                <w:b/>
-                                <w:sz w:val="24"/>
-                              </w:rPr>
-                              <w:t>8</w:t>
-                            </w:r>
-                            <w:r>
-                              <w:rPr>
-                                <w:rFonts w:hint="eastAsia"/>
-                                <w:b/>
-                                <w:sz w:val="24"/>
-                              </w:rPr>
-                              <w:t>、</w:t>
-                            </w:r>
-                            <w:r>
-                              <w:rPr>
-                                <w:rFonts w:hint="eastAsia"/>
-                                <w:b/>
-                                <w:sz w:val="24"/>
-                              </w:rPr>
-                              <w:tab/>
-                            </w:r>
-                            <w:r>
-                              <w:rPr>
-                                <w:rFonts w:hint="eastAsia"/>
-                                <w:b/>
-                                <w:sz w:val="24"/>
-                              </w:rPr>
-                              <w:t>测试方法</w:t>
-                            </w:r>
-                          </w:p>
-                          <w:p>
-                            <w:pPr>
-                              <w:adjustRightInd w:val="0"/>
-                              <w:snapToGrid w:val="0"/>
-                              <w:spacing w:line="300" w:lineRule="exact"/>
-                              <w:ind w:firstLineChars="196" w:firstLine="472"/>
-                              <w:rPr>
-                                <w:b/>
-                                <w:sz w:val="24"/>
-                              </w:rPr>
-                            </w:pPr>
-                            <w:r>
-                              <w:rPr>
-                                <w:rFonts w:hint="eastAsia"/>
-                                <w:b/>
-                                <w:sz w:val="24"/>
-                              </w:rPr>
-                              <w:t xml:space="preserve">Method </w:t>
-                            </w:r>
-                            <w:r>
-                              <w:rPr>
-                                <w:b/>
-                                <w:sz w:val="24"/>
-                              </w:rPr>
-                              <w:t xml:space="preserve">of the </w:t>
-                            </w:r>
-                            <w:r>
-                              <w:rPr>
-                                <w:rFonts w:hint="eastAsia"/>
-                                <w:b/>
-                                <w:sz w:val="24"/>
-                              </w:rPr>
-                              <w:t>Test</w:t>
-                            </w:r>
-                          </w:p>
-                          <w:p>
-                            <w:pPr>
-                              <w:ind w:firstLineChars="200" w:firstLine="480"/>
-                              <w:rPr>
-                                <w:sz w:val="24"/>
-                              </w:rPr>
-                            </w:pPr>
-                            <w:r>
-                              <w:rPr>
-                                <w:rFonts w:hint="eastAsia"/>
-                                <w:sz w:val="24"/>
-                              </w:rPr>
-                              <w:t>从相关屏柜二次回路取电压、电流信号进行电能质量测试</w:t>
-                            </w:r>
-                          </w:p>
-                          <w:p>
-                            <w:pPr>
-                              <w:adjustRightInd w:val="0"/>
-                              <w:snapToGrid w:val="0"/>
-                              <w:spacing w:line="300" w:lineRule="exact"/>
-                              <w:rPr>
-                                <w:b/>
-                                <w:sz w:val="24"/>
-                              </w:rPr>
-                            </w:pPr>
-                            <w:r>
-                              <w:rPr>
-                                <w:rFonts w:hint="eastAsia"/>
-                                <w:b/>
-                                <w:sz w:val="24"/>
-                              </w:rPr>
-                              <w:t>9</w:t>
-                            </w:r>
-                            <w:r>
-                              <w:rPr>
-                                <w:rFonts w:hint="eastAsia"/>
-                                <w:b/>
-                                <w:sz w:val="24"/>
-                              </w:rPr>
-                              <w:t>、</w:t>
-                            </w:r>
-                            <w:r>
-                              <w:rPr>
-                                <w:rFonts w:hint="eastAsia"/>
-                                <w:b/>
-                                <w:sz w:val="24"/>
-                              </w:rPr>
-                              <w:tab/>
-                            </w:r>
-                            <w:r>
-                              <w:rPr>
-                                <w:rFonts w:hint="eastAsia"/>
-                                <w:b/>
-                                <w:sz w:val="24"/>
-                              </w:rPr>
-                              <w:t>测试说明</w:t>
-                            </w:r>
-                          </w:p>
-                          <w:p>
-                            <w:pPr>
-                              <w:adjustRightInd w:val="0"/>
-                              <w:snapToGrid w:val="0"/>
-                              <w:spacing w:line="300" w:lineRule="exact"/>
-                              <w:ind w:firstLineChars="196" w:firstLine="413"/>
-                              <w:rPr>
-                                <w:b/>
-                                <w:szCs w:val="21"/>
-                              </w:rPr>
-                            </w:pPr>
-                            <w:r>
-                              <w:rPr>
-                                <w:b/>
-                                <w:szCs w:val="21"/>
-                              </w:rPr>
-                              <w:t>E</w:t>
-                            </w:r>
-                            <w:r>
-                              <w:rPr>
-                                <w:rFonts w:hint="eastAsia"/>
-                                <w:b/>
-                                <w:szCs w:val="21"/>
-                              </w:rPr>
-                              <w:t>xpound of the test</w:t>
-                            </w:r>
-                          </w:p>
-                          <w:p>
-                            <w:pPr>
-                              <w:ind w:firstLineChars="200" w:firstLine="480"/>
-                              <w:rPr>
-                                <w:sz w:val="24"/>
-                              </w:rPr>
-                            </w:pPr>
-                            <w:r>
-                              <w:rPr>
-                                <w:rFonts w:hint="eastAsia"/>
-                                <w:sz w:val="24"/>
-                              </w:rPr>
-                              <w:t>本测试报告只对测试时间段数据负责</w:t>
-                            </w:r>
-                          </w:p>
-                          <w:p>
-                            <w:pPr>
-                              <w:adjustRightInd w:val="0"/>
-                              <w:snapToGrid w:val="0"/>
-                              <w:spacing w:line="300" w:lineRule="exact"/>
-                              <w:rPr>
-                                <w:b/>
-                                <w:sz w:val="24"/>
-                              </w:rPr>
-                            </w:pPr>
-                            <w:r>
-                              <w:rPr>
-                                <w:rFonts w:hint="eastAsia"/>
-                                <w:b/>
-                                <w:sz w:val="24"/>
-                              </w:rPr>
-                              <w:t>10</w:t>
-                            </w:r>
-                            <w:r>
-                              <w:rPr>
-                                <w:rFonts w:hint="eastAsia"/>
-                                <w:b/>
-                                <w:sz w:val="24"/>
-                              </w:rPr>
-                              <w:t>、测试时段</w:t>
-                            </w:r>
-                          </w:p>
-                          <w:p>
-                            <w:pPr>
-                              <w:adjustRightInd w:val="0"/>
-                              <w:snapToGrid w:val="0"/>
-                              <w:spacing w:line="300" w:lineRule="exact"/>
-                              <w:ind w:left="360"/>
-                              <w:rPr>
-                                <w:b/>
-                                <w:sz w:val="24"/>
-                              </w:rPr>
-                            </w:pPr>
-                            <w:r>
-                              <w:rPr>
-                                <w:b/>
-                                <w:sz w:val="24"/>
-                              </w:rPr>
-                              <w:t>the</w:t>
-                            </w:r>
-                            <w:r>
-                              <w:rPr>
-                                <w:rFonts w:hint="eastAsia"/>
-                                <w:b/>
-                                <w:sz w:val="24"/>
-                              </w:rPr>
-                              <w:t xml:space="preserve"> Test time</w:t>
-                            </w:r>
-                          </w:p>
-                          <w:p>
-                            <w:pPr>
-                              <w:ind w:firstLineChars="200" w:firstLine="480"/>
-                              <w:rPr>
-                                <w:rFonts w:hint="eastAsia"/>
-                                <w:sz w:val="24"/>
-                              </w:rPr>
-                            </w:pPr>
-                            <w:r>
-                              <w:rPr>
-                                <w:rFonts w:hint="eastAsia"/>
-                                <w:sz w:val="24"/>
-                              </w:rPr>
-                              <w:t>{{startYear}}</w:t>
-                            </w:r>
-                            <w:r>
-                              <w:rPr>
-                                <w:rFonts w:hint="eastAsia"/>
-                                <w:sz w:val="24"/>
-                              </w:rPr>
-                              <w:t>.</w:t>
-                            </w:r>
-                            <w:r>
-                              <w:rPr>
-                                <w:rFonts w:hint="eastAsia"/>
-                                <w:sz w:val="24"/>
-                              </w:rPr>
-                              <w:t>{{startMonth}}</w:t>
-                            </w:r>
-                            <w:r>
-                              <w:rPr>
-                                <w:rFonts w:hint="eastAsia"/>
-                                <w:sz w:val="24"/>
-                              </w:rPr>
-                              <w:t>.</w:t>
-                            </w:r>
-                            <w:r>
-                              <w:rPr>
-                                <w:rFonts w:hint="eastAsia"/>
-                                <w:sz w:val="24"/>
-                              </w:rPr>
-                              <w:t>{{startDay}}</w:t>
-                            </w:r>
-                            <w:r>
-                              <w:rPr>
-                                <w:rFonts w:hint="eastAsia"/>
-                                <w:sz w:val="24"/>
-                              </w:rPr>
-                              <w:t xml:space="preserve"> </w:t>
-                            </w:r>
-                            <w:r>
-                              <w:rPr>
-                                <w:rFonts w:hint="eastAsia"/>
-                                <w:sz w:val="24"/>
-                              </w:rPr>
-                              <w:t>{{startHour}}</w:t>
-                            </w:r>
-                            <w:r>
-                              <w:rPr>
-                                <w:rFonts w:hint="eastAsia"/>
-                                <w:sz w:val="24"/>
-                              </w:rPr>
-                              <w:t>:</w:t>
-                            </w:r>
-                            <w:r>
-                              <w:rPr>
-                                <w:rFonts w:hint="eastAsia"/>
-                                <w:sz w:val="24"/>
-                              </w:rPr>
-                              <w:t>{{startMinute}}</w:t>
-                            </w:r>
-                            <w:r>
-                              <w:rPr>
-                                <w:rFonts w:hint="eastAsia"/>
-                                <w:sz w:val="24"/>
-                              </w:rPr>
-                              <w:t>~</w:t>
-                            </w:r>
-                            <w:r>
-                              <w:rPr>
-                                <w:rFonts w:hint="eastAsia"/>
-                                <w:sz w:val="24"/>
-                              </w:rPr>
-                              <w:t>{{endYear}}</w:t>
-                            </w:r>
-                            <w:r>
-                              <w:rPr>
-                                <w:rFonts w:hint="eastAsia"/>
-                                <w:sz w:val="24"/>
-                              </w:rPr>
-                              <w:t>.</w:t>
-                            </w:r>
-                            <w:r>
-                              <w:rPr>
-                                <w:rFonts w:hint="eastAsia"/>
-                                <w:sz w:val="24"/>
-                              </w:rPr>
-                              <w:t>{{endMonth}}</w:t>
-                            </w:r>
-                            <w:r>
-                              <w:rPr>
-                                <w:rFonts w:hint="eastAsia"/>
-                                <w:sz w:val="24"/>
-                              </w:rPr>
-                              <w:t>.</w:t>
-                            </w:r>
-                            <w:r>
-                              <w:rPr>
-                                <w:rFonts w:hint="eastAsia"/>
-                                <w:sz w:val="24"/>
-                              </w:rPr>
-                              <w:t>{{endDay}}</w:t>
-                            </w:r>
-                            <w:r>
-                              <w:rPr>
-                                <w:rFonts w:hint="eastAsia"/>
-                                <w:sz w:val="24"/>
-                              </w:rPr>
-                              <w:t xml:space="preserve"> </w:t>
-                            </w:r>
-                            <w:r>
-                              <w:rPr>
-                                <w:rFonts w:hint="eastAsia"/>
-                                <w:sz w:val="24"/>
-                              </w:rPr>
-                              <w:t>{{endHour}}</w:t>
-                            </w:r>
-                            <w:r>
-                              <w:rPr>
-                                <w:rFonts w:hint="eastAsia"/>
-                                <w:sz w:val="24"/>
-                              </w:rPr>
-                              <w:t>:</w:t>
-                            </w:r>
-                            <w:r>
-                              <w:rPr>
-                                <w:rFonts w:hint="eastAsia"/>
-                                <w:sz w:val="24"/>
-                              </w:rPr>
-                              <w:t>{{endMinute}}</w:t>
-                            </w:r>
-                          </w:p>
-                          <w:p>
-                            <w:pPr>
-                              <w:adjustRightInd w:val="0"/>
-                              <w:snapToGrid w:val="0"/>
-                              <w:spacing w:line="300" w:lineRule="exact"/>
-                              <w:rPr>
-                                <w:b/>
-                                <w:sz w:val="24"/>
-                              </w:rPr>
-                            </w:pPr>
-                            <w:r>
-                              <w:rPr>
-                                <w:rFonts w:hint="eastAsia"/>
-                                <w:b/>
-                                <w:sz w:val="24"/>
-                              </w:rPr>
-                              <w:t>11</w:t>
-                            </w:r>
-                            <w:r>
-                              <w:rPr>
-                                <w:rFonts w:hint="eastAsia"/>
-                                <w:b/>
-                                <w:sz w:val="24"/>
-                              </w:rPr>
-                              <w:t>、测试人员</w:t>
-                            </w:r>
-                          </w:p>
-                          <w:p>
-                            <w:pPr>
-                              <w:adjustRightInd w:val="0"/>
-                              <w:snapToGrid w:val="0"/>
-                              <w:spacing w:line="300" w:lineRule="exact"/>
-                              <w:ind w:left="360"/>
-                              <w:rPr>
-                                <w:b/>
-                                <w:sz w:val="24"/>
-                              </w:rPr>
-                            </w:pPr>
-                            <w:r>
-                              <w:rPr>
-                                <w:rFonts w:hint="eastAsia"/>
-                                <w:b/>
-                                <w:sz w:val="24"/>
-                              </w:rPr>
-                              <w:t>Member of the Test</w:t>
-                            </w:r>
-                          </w:p>
-                          <w:p>
-                            <w:pPr>
-                              <w:spacing w:line="400" w:lineRule="exact"/>
-                              <w:ind w:firstLineChars="175" w:firstLine="420"/>
-                              <w:rPr>
-                                <w:sz w:val="24"/>
-                              </w:rPr>
-                            </w:pPr>
-                            <w:r>
-                              <w:rPr>
-                                <w:rFonts w:hint="eastAsia"/>
-                                <w:sz w:val="24"/>
-                              </w:rPr>
-                              <w:t xml:space="preserve">** </w:t>
-                            </w:r>
-                            <w:r>
-                              <w:rPr>
-                                <w:sz w:val="24"/>
-                              </w:rPr>
-                              <w:t xml:space="preserve"> </w:t>
-                            </w:r>
-                            <w:r>
-                              <w:rPr>
-                                <w:rFonts w:hint="eastAsia"/>
-                                <w:sz w:val="24"/>
-                              </w:rPr>
-                              <w:t xml:space="preserve">** </w:t>
-                            </w:r>
-                          </w:p>
-                        </w:txbxContent>
-                      </wps:txbx>
-                      <wps:bodyPr rot="0" vert="horz" wrap="square" lIns="91440" tIns="45720" rIns="91440" bIns="45720" anchor="t" anchorCtr="0" upright="1">
-                        <a:noAutofit/>
-                      </wps:bodyPr>
-                    </wps:wsp>
-                  </a:graphicData>
-                </a:graphic>
-                <wp14:sizeRelH relativeFrom="page">
-                  <wp14:pctWidth>0</wp14:pctWidth>
-                </wp14:sizeRelH>
-                <wp14:sizeRelV relativeFrom="page">
-                  <wp14:pctHeight>0</wp14:pctHeight>
-                </wp14:sizeRelV>
-              </wp:anchor>
-            </w:drawing>
-          </mc:Choice>
-          <mc:Fallback>
-            <w:pict>
-              <v:rect w14:anchorId="325DEEBC" id="矩形 87" o:spid="_x0000_s1026" style="position:absolute;left:0;text-align:left;margin-left:-45pt;margin-top:-15.6pt;width:519.9pt;height:686.4pt;z-index:251650048;visibility:visible;mso-wrap-style:square;mso-width-percent:0;mso-height-percent:0;mso-wrap-distance-left:9pt;mso-wrap-distance-top:0;mso-wrap-distance-right:9pt;mso-wrap-distance-bottom:0;mso-position-horizontal:absolute;mso-position-horizontal-relative:text;mso-position-vertical:absolute;mso-position-vertical-relative:text;mso-width-percent:0;mso-height-percent:0;mso-width-relative:page;mso-height-relative:page;v-text-anchor:top" o:gfxdata="UEsDBBQABgAIAAAAIQC2gziS/gAAAOEBAAATAAAAW0NvbnRlbnRfVHlwZXNdLnhtbJSRQU7DMBBF 90jcwfIWJU67QAgl6YK0S0CoHGBkTxKLZGx5TGhvj5O2G0SRWNoz/78nu9wcxkFMGNg6quQqL6RA 0s5Y6ir5vt9lD1JwBDIwOMJKHpHlpr69KfdHjyxSmriSfYz+USnWPY7AufNIadK6MEJMx9ApD/oD OlTrorhX2lFEilmcO2RdNtjC5xDF9pCuTyYBB5bi6bQ4syoJ3g9WQ0ymaiLzg5KdCXlKLjvcW893 SUOqXwnz5DrgnHtJTxOsQfEKIT7DmDSUCaxw7Rqn8787ZsmRM9e2VmPeBN4uqYvTtW7jvijg9N/y JsXecLq0q+WD6m8AAAD//wMAUEsDBBQABgAIAAAAIQA4/SH/1gAAAJQBAAALAAAAX3JlbHMvLnJl bHOkkMFqwzAMhu+DvYPRfXGawxijTi+j0GvpHsDYimMaW0Yy2fr2M4PBMnrbUb/Q94l/f/hMi1qR JVI2sOt6UJgd+ZiDgffL8ekFlFSbvV0oo4EbChzGx4f9GRdb25HMsYhqlCwG5lrLq9biZkxWOiqY 22YiTra2kYMu1l1tQD30/bPm3wwYN0x18gb45AdQl1tp5j/sFB2T0FQ7R0nTNEV3j6o9feQzro1i OWA14Fm+Q8a1a8+Bvu/d/dMb2JY5uiPbhG/ktn4cqGU/er3pcvwCAAD//wMAUEsDBBQABgAIAAAA IQAq/HyGEgIAAAcEAAAOAAAAZHJzL2Uyb0RvYy54bWysU9tu2zAMfR+wfxD0vjj2cqsRpyjSdRjQ dQO6fYAsy7YwWdQoJU739aOUS4PtbZgfBNIUD8nDo/XtYTBsr9BrsBXPJ1POlJXQaNtV/Pu3h3cr znwQthEGrKr4i/L8dvP2zXp0pSqgB9MoZARifTm6ivchuDLLvOzVIPwEnLIUbAEHEcjFLmtQjIQ+ mKyYThfZCNg4BKm8p7/3xyDfJPy2VTJ8aVuvAjMVp95COjGddTyzzVqUHQrXa3lqQ/xDF4PQlope oO5FEGyH+i+oQUsED22YSBgyaFstVZqBpsmnf0zz3Aun0ixEjncXmvz/g5VP+2f3FWPr3j2C/OGZ hW0vbKfuEGHslWioXB6Jykbny0tCdDylsnr8DA2tVuwCJA4OLQ4RkKZjh0T1y4VqdQhM0s/FYlos 39NGJMVWy3xZrNIyMlGe0x368FHBwKJRcaRdJnixf/QhtiPK85VYzcKDNibt01g2VvxmXsxTggej mxhMU2JXbw2yvYiKSF+ajea/vjboQLo0eqDuLpdEGen4YJtUJQhtjjZ1YmwEV0lxp/bOBEUt+jIc 6gOlRbOG5oV4QziqkV4PGT3gL85GUmLF/c+dQMWZ+WSJ+5t8NovSTc5svizIwetIfR0RVhJUxQNn R3MbjnLfOdRdT5XyRIqFO9pXqxOTr12dtkxqSwSfXkaU87Wfbr2+381vAAAA//8DAFBLAwQUAAYA CAAAACEAbxzO6+AAAAAMAQAADwAAAGRycy9kb3ducmV2LnhtbEyPwU7DMAyG70i8Q2QkblvabUxr aToVxK6TGEiMW9aYplrjVE22lrfHnOBmy59+f3+xnVwnrjiE1pOCdJ6AQKq9aalR8P62m21AhKjJ 6M4TKvjGANvy9qbQufEjveL1EBvBIRRyrcDG2OdShtqi02HueyS+ffnB6cjr0Egz6JHDXScXSbKW TrfEH6zu8dlifT5cnIKX/nNfPTRBVh/RHs/+adzZfaPU/d1UPYKIOMU/GH71WR1Kdjr5C5kgOgWz LOEukYdlugDBRLbKuMyJ0eUqXYMsC/m/RPkDAAD//wMAUEsBAi0AFAAGAAgAAAAhALaDOJL+AAAA 4QEAABMAAAAAAAAAAAAAAAAAAAAAAFtDb250ZW50X1R5cGVzXS54bWxQSwECLQAUAAYACAAAACEA OP0h/9YAAACUAQAACwAAAAAAAAAAAAAAAAAvAQAAX3JlbHMvLnJlbHNQSwECLQAUAAYACAAAACEA Kvx8hhICAAAHBAAADgAAAAAAAAAAAAAAAAAuAgAAZHJzL2Uyb0RvYy54bWxQSwECLQAUAAYACAAA ACEAbxzO6+AAAAAMAQAADwAAAAAAAAAAAAAAAABsBAAAZHJzL2Rvd25yZXYueG1sUEsFBgAAAAAE AAQA8wAAAHkFAAAAAA== " filled="f">
-                <v:textbox>
-                  <w:txbxContent>
-                    <w:p>
-                      <w:pPr>
-                        <w:numPr>
-                          <w:ilvl w:val="0"/>
-                          <w:numId w:val="3"/>
-                        </w:numPr>
-                        <w:tabs>
-                          <w:tab w:val="left" w:pos="360"/>
-                        </w:tabs>
-                        <w:spacing w:line="300" w:lineRule="exact"/>
-                        <w:ind w:left="357"/>
-                        <w:rPr>
-                          <w:b/>
-                          <w:sz w:val="24"/>
-                        </w:rPr>
-                      </w:pPr>
-                      <w:r>
-                        <w:rPr>
-                          <w:rFonts w:hint="eastAsia"/>
-                          <w:b/>
-                          <w:sz w:val="24"/>
-                        </w:rPr>
-                        <w:t>测试所依据的技术文件（名称、编号）</w:t>
-                      </w:r>
-                    </w:p>
-                    <w:p>
-                      <w:pPr>
-                        <w:spacing w:line="300" w:lineRule="exact"/>
-                        <w:ind w:left="357"/>
-                        <w:rPr>
-                          <w:b/>
-                          <w:sz w:val="24"/>
-                        </w:rPr>
-                      </w:pPr>
-                      <w:r>
-                        <w:rPr>
-                          <w:b/>
-                          <w:sz w:val="24"/>
-                        </w:rPr>
-                        <w:t>G</w:t>
-                      </w:r>
-                      <w:r>
-                        <w:rPr>
-                          <w:rFonts w:hint="eastAsia"/>
-                          <w:b/>
-                          <w:sz w:val="24"/>
-                        </w:rPr>
-                        <w:t>uides for the test</w:t>
-                      </w:r>
-                      <w:r>
-                        <w:rPr>
-                          <w:rFonts w:hint="eastAsia"/>
-                          <w:b/>
-                          <w:sz w:val="24"/>
-                        </w:rPr>
-                        <w:t>（</w:t>
-                      </w:r>
-                      <w:r>
-                        <w:rPr>
-                          <w:rFonts w:hint="eastAsia"/>
-                          <w:b/>
-                          <w:sz w:val="24"/>
-                        </w:rPr>
-                        <w:t>name</w:t>
-                      </w:r>
-                      <w:r>
-                        <w:rPr>
-                          <w:rFonts w:hint="eastAsia"/>
-                          <w:b/>
-                          <w:sz w:val="24"/>
-                        </w:rPr>
-                        <w:t>，</w:t>
-                      </w:r>
-                      <w:r>
-                        <w:rPr>
-                          <w:rFonts w:hint="eastAsia"/>
-                          <w:b/>
-                          <w:sz w:val="24"/>
-                        </w:rPr>
-                        <w:t>code</w:t>
-                      </w:r>
-                      <w:r>
-                        <w:rPr>
-                          <w:rFonts w:hint="eastAsia"/>
-                          <w:b/>
-                          <w:sz w:val="24"/>
-                        </w:rPr>
-                        <w:t>）</w:t>
-                      </w:r>
-                    </w:p>
-                    <w:p>
-                      <w:pPr>
-                        <w:adjustRightInd w:val="0"/>
-                        <w:snapToGrid w:val="0"/>
-                        <w:ind w:firstLineChars="177" w:firstLine="425"/>
-                        <w:rPr>
-                          <w:sz w:val="24"/>
-                        </w:rPr>
-                      </w:pPr>
-                      <w:r>
-                        <w:rPr>
-                          <w:rFonts w:hint="eastAsia"/>
-                          <w:sz w:val="24"/>
-                        </w:rPr>
-                        <w:t>（</w:t>
-                      </w:r>
-                      <w:r>
-                        <w:rPr>
-                          <w:rFonts w:hint="eastAsia"/>
-                          <w:sz w:val="24"/>
-                        </w:rPr>
-                        <w:t>1</w:t>
-                      </w:r>
-                      <w:r>
-                        <w:rPr>
-                          <w:rFonts w:hint="eastAsia"/>
-                          <w:sz w:val="24"/>
-                        </w:rPr>
-                        <w:t>）《电能质量</w:t>
-                      </w:r>
-                      <w:r>
-                        <w:rPr>
-                          <w:rFonts w:hint="eastAsia"/>
-                          <w:sz w:val="24"/>
-                        </w:rPr>
-                        <w:t xml:space="preserve">  </w:t>
-                      </w:r>
-                      <w:r>
-                        <w:rPr>
-                          <w:rFonts w:hint="eastAsia"/>
-                          <w:sz w:val="24"/>
-                        </w:rPr>
-                        <w:t>公用电网谐波》</w:t>
-                      </w:r>
-                      <w:r>
-                        <w:rPr>
-                          <w:rFonts w:hint="eastAsia"/>
-                          <w:sz w:val="24"/>
-                        </w:rPr>
-                        <w:t xml:space="preserve">                    </w:t>
-                      </w:r>
-                      <w:r>
-                        <w:rPr>
-                          <w:rFonts w:hint="eastAsia"/>
-                          <w:sz w:val="24"/>
-                        </w:rPr>
-                        <w:t>（</w:t>
-                      </w:r>
-                      <w:r>
-                        <w:rPr>
-                          <w:rFonts w:hint="eastAsia"/>
-                          <w:sz w:val="24"/>
-                        </w:rPr>
-                        <w:t>GB</w:t>
-                      </w:r>
-                      <w:r>
-                        <w:rPr>
-                          <w:rFonts w:hint="eastAsia"/>
-                          <w:sz w:val="24"/>
-                        </w:rPr>
-                        <w:t>／</w:t>
-                      </w:r>
-                      <w:r>
-                        <w:rPr>
-                          <w:rFonts w:hint="eastAsia"/>
-                          <w:sz w:val="24"/>
-                        </w:rPr>
-                        <w:t>T 14549</w:t>
-                      </w:r>
-                      <w:r>
-                        <w:rPr>
-                          <w:rFonts w:hint="eastAsia"/>
-                          <w:sz w:val="24"/>
-                        </w:rPr>
-                        <w:t>－</w:t>
-                      </w:r>
-                      <w:r>
-                        <w:rPr>
-                          <w:rFonts w:hint="eastAsia"/>
-                          <w:sz w:val="24"/>
-                        </w:rPr>
-                        <w:t>1993</w:t>
-                      </w:r>
-                      <w:r>
-                        <w:rPr>
-                          <w:rFonts w:hint="eastAsia"/>
-                          <w:sz w:val="24"/>
-                        </w:rPr>
-                        <w:t>）</w:t>
-                      </w:r>
-                    </w:p>
-                    <w:p>
-                      <w:pPr>
-                        <w:adjustRightInd w:val="0"/>
-                        <w:snapToGrid w:val="0"/>
-                        <w:ind w:firstLineChars="177" w:firstLine="425"/>
-                        <w:rPr>
-                          <w:sz w:val="24"/>
-                        </w:rPr>
-                      </w:pPr>
-                      <w:r>
-                        <w:rPr>
-                          <w:rFonts w:hint="eastAsia"/>
-                          <w:sz w:val="24"/>
-                        </w:rPr>
-                        <w:t>（</w:t>
-                      </w:r>
-                      <w:r>
-                        <w:rPr>
-                          <w:rFonts w:hint="eastAsia"/>
-                          <w:sz w:val="24"/>
-                        </w:rPr>
-                        <w:t>2</w:t>
-                      </w:r>
-                      <w:r>
-                        <w:rPr>
-                          <w:rFonts w:hint="eastAsia"/>
-                          <w:sz w:val="24"/>
-                        </w:rPr>
-                        <w:t>）《电能质量</w:t>
-                      </w:r>
-                      <w:r>
-                        <w:rPr>
-                          <w:rFonts w:hint="eastAsia"/>
-                          <w:sz w:val="24"/>
-                        </w:rPr>
-                        <w:t xml:space="preserve">  </w:t>
-                      </w:r>
-                      <w:r>
-                        <w:rPr>
-                          <w:rFonts w:hint="eastAsia"/>
-                          <w:sz w:val="24"/>
-                        </w:rPr>
-                        <w:t>电压波动和闪变》</w:t>
-                      </w:r>
-                      <w:r>
-                        <w:rPr>
-                          <w:rFonts w:hint="eastAsia"/>
-                          <w:sz w:val="24"/>
-                        </w:rPr>
-                        <w:t xml:space="preserve">                  </w:t>
-                      </w:r>
-                      <w:r>
-                        <w:rPr>
-                          <w:rFonts w:hint="eastAsia"/>
-                          <w:sz w:val="24"/>
-                        </w:rPr>
-                        <w:t>（</w:t>
-                      </w:r>
-                      <w:r>
-                        <w:rPr>
-                          <w:rFonts w:hint="eastAsia"/>
-                          <w:sz w:val="24"/>
-                        </w:rPr>
-                        <w:t>GB</w:t>
-                      </w:r>
-                      <w:r>
-                        <w:rPr>
-                          <w:rFonts w:hint="eastAsia"/>
-                          <w:sz w:val="24"/>
-                        </w:rPr>
-                        <w:t>／</w:t>
-                      </w:r>
-                      <w:r>
-                        <w:rPr>
-                          <w:rFonts w:hint="eastAsia"/>
-                          <w:sz w:val="24"/>
-                        </w:rPr>
-                        <w:t>T 12326</w:t>
-                      </w:r>
-                      <w:r>
-                        <w:rPr>
-                          <w:rFonts w:hint="eastAsia"/>
-                          <w:sz w:val="24"/>
-                        </w:rPr>
-                        <w:t>－</w:t>
-                      </w:r>
-                      <w:r>
-                        <w:rPr>
-                          <w:rFonts w:hint="eastAsia"/>
-                          <w:sz w:val="24"/>
-                        </w:rPr>
-                        <w:t>2008</w:t>
-                      </w:r>
-                      <w:r>
-                        <w:rPr>
-                          <w:rFonts w:hint="eastAsia"/>
-                          <w:sz w:val="24"/>
-                        </w:rPr>
-                        <w:t>）</w:t>
-                      </w:r>
-                    </w:p>
-                    <w:p>
-                      <w:pPr>
-                        <w:adjustRightInd w:val="0"/>
-                        <w:snapToGrid w:val="0"/>
-                        <w:ind w:firstLineChars="177" w:firstLine="425"/>
-                        <w:rPr>
-                          <w:sz w:val="24"/>
-                        </w:rPr>
-                      </w:pPr>
-                      <w:r>
-                        <w:rPr>
-                          <w:rFonts w:hint="eastAsia"/>
-                          <w:sz w:val="24"/>
-                        </w:rPr>
-                        <w:t>（</w:t>
-                      </w:r>
-                      <w:r>
-                        <w:rPr>
-                          <w:rFonts w:hint="eastAsia"/>
-                          <w:sz w:val="24"/>
-                        </w:rPr>
-                        <w:t>3</w:t>
-                      </w:r>
-                      <w:r>
-                        <w:rPr>
-                          <w:rFonts w:hint="eastAsia"/>
-                          <w:sz w:val="24"/>
-                        </w:rPr>
-                        <w:t>）《电能质量</w:t>
-                      </w:r>
-                      <w:r>
-                        <w:rPr>
-                          <w:rFonts w:hint="eastAsia"/>
-                          <w:sz w:val="24"/>
-                        </w:rPr>
-                        <w:t xml:space="preserve">  </w:t>
-                      </w:r>
-                      <w:r>
-                        <w:rPr>
-                          <w:rFonts w:hint="eastAsia"/>
-                          <w:sz w:val="24"/>
-                        </w:rPr>
-                        <w:t>三相电压不平衡》</w:t>
-                      </w:r>
-                      <w:r>
-                        <w:rPr>
-                          <w:rFonts w:hint="eastAsia"/>
-                          <w:sz w:val="24"/>
-                        </w:rPr>
-                        <w:t xml:space="preserve">                  </w:t>
-                      </w:r>
-                      <w:r>
-                        <w:rPr>
-                          <w:rFonts w:hint="eastAsia"/>
-                          <w:sz w:val="24"/>
-                        </w:rPr>
-                        <w:t>（</w:t>
-                      </w:r>
-                      <w:r>
-                        <w:rPr>
-                          <w:sz w:val="24"/>
-                        </w:rPr>
-                        <w:t>GB</w:t>
-                      </w:r>
-                      <w:r>
-                        <w:rPr>
-                          <w:rFonts w:hint="eastAsia"/>
-                          <w:sz w:val="24"/>
-                        </w:rPr>
-                        <w:t>／</w:t>
-                      </w:r>
-                      <w:r>
-                        <w:rPr>
-                          <w:sz w:val="24"/>
-                        </w:rPr>
-                        <w:t>T</w:t>
-                      </w:r>
-                      <w:r>
-                        <w:rPr>
-                          <w:rFonts w:hint="eastAsia"/>
-                          <w:sz w:val="24"/>
-                        </w:rPr>
-                        <w:t xml:space="preserve"> </w:t>
-                      </w:r>
-                      <w:r>
-                        <w:rPr>
-                          <w:sz w:val="24"/>
-                        </w:rPr>
-                        <w:t>15543</w:t>
-                      </w:r>
-                      <w:r>
-                        <w:rPr>
-                          <w:rFonts w:hint="eastAsia"/>
-                          <w:sz w:val="24"/>
-                        </w:rPr>
-                        <w:t>－</w:t>
-                      </w:r>
-                      <w:r>
-                        <w:rPr>
-                          <w:sz w:val="24"/>
-                        </w:rPr>
-                        <w:t>2008</w:t>
-                      </w:r>
-                      <w:r>
-                        <w:rPr>
-                          <w:rFonts w:hint="eastAsia"/>
-                          <w:sz w:val="24"/>
-                        </w:rPr>
-                        <w:t>）</w:t>
-                      </w:r>
-                    </w:p>
-                    <w:p>
-                      <w:pPr>
-                        <w:adjustRightInd w:val="0"/>
-                        <w:snapToGrid w:val="0"/>
-                        <w:ind w:firstLineChars="177" w:firstLine="425"/>
-                        <w:rPr>
-                          <w:sz w:val="24"/>
-                        </w:rPr>
-                      </w:pPr>
-                      <w:bookmarkStart w:id="1" w:name="OLE_LINK1"/>
-                      <w:r>
-                        <w:rPr>
-                          <w:rFonts w:hint="eastAsia"/>
-                          <w:sz w:val="24"/>
-                        </w:rPr>
-                        <w:t>（</w:t>
-                      </w:r>
-                      <w:r>
-                        <w:rPr>
-                          <w:rFonts w:hint="eastAsia"/>
-                          <w:sz w:val="24"/>
-                        </w:rPr>
-                        <w:t>4</w:t>
-                      </w:r>
-                      <w:r>
-                        <w:rPr>
-                          <w:rFonts w:hint="eastAsia"/>
-                          <w:sz w:val="24"/>
-                        </w:rPr>
-                        <w:t>）《电能质量</w:t>
-                      </w:r>
-                      <w:r>
-                        <w:rPr>
-                          <w:rFonts w:hint="eastAsia"/>
-                          <w:sz w:val="24"/>
-                        </w:rPr>
-                        <w:t xml:space="preserve">  </w:t>
-                      </w:r>
-                      <w:r>
-                        <w:rPr>
-                          <w:rFonts w:hint="eastAsia"/>
-                          <w:sz w:val="24"/>
-                        </w:rPr>
-                        <w:t>供电电压偏差》</w:t>
-                      </w:r>
-                      <w:bookmarkEnd w:id="1"/>
-                      <w:r>
-                        <w:rPr>
-                          <w:rFonts w:hint="eastAsia"/>
-                          <w:sz w:val="24"/>
-                        </w:rPr>
-                        <w:t xml:space="preserve">                    </w:t>
-                      </w:r>
-                      <w:r>
-                        <w:rPr>
-                          <w:rFonts w:hint="eastAsia"/>
-                          <w:sz w:val="24"/>
-                        </w:rPr>
-                        <w:t>（</w:t>
-                      </w:r>
-                      <w:r>
-                        <w:rPr>
-                          <w:rFonts w:hint="eastAsia"/>
-                          <w:sz w:val="24"/>
-                        </w:rPr>
-                        <w:t>GB</w:t>
-                      </w:r>
-                      <w:r>
-                        <w:rPr>
-                          <w:rFonts w:hint="eastAsia"/>
-                          <w:sz w:val="24"/>
-                        </w:rPr>
-                        <w:t>／</w:t>
-                      </w:r>
-                      <w:r>
-                        <w:rPr>
-                          <w:rFonts w:hint="eastAsia"/>
-                          <w:sz w:val="24"/>
-                        </w:rPr>
-                        <w:t>T 12325</w:t>
-                      </w:r>
-                      <w:r>
-                        <w:rPr>
-                          <w:rFonts w:hint="eastAsia"/>
-                          <w:sz w:val="24"/>
-                        </w:rPr>
-                        <w:t>－</w:t>
-                      </w:r>
-                      <w:r>
-                        <w:rPr>
-                          <w:rFonts w:hint="eastAsia"/>
-                          <w:sz w:val="24"/>
-                        </w:rPr>
-                        <w:t>2008</w:t>
-                      </w:r>
-                      <w:r>
-                        <w:rPr>
-                          <w:rFonts w:hint="eastAsia"/>
-                          <w:sz w:val="24"/>
-                        </w:rPr>
-                        <w:t>）</w:t>
-                      </w:r>
-                    </w:p>
-                    <w:p>
-                      <w:pPr>
-                        <w:adjustRightInd w:val="0"/>
-                        <w:snapToGrid w:val="0"/>
-                        <w:ind w:firstLineChars="177" w:firstLine="425"/>
-                        <w:rPr>
-                          <w:sz w:val="24"/>
-                        </w:rPr>
-                      </w:pPr>
-                      <w:r>
-                        <w:rPr>
-                          <w:rFonts w:hint="eastAsia"/>
-                          <w:sz w:val="24"/>
-                        </w:rPr>
-                        <w:t>（</w:t>
-                      </w:r>
-                      <w:r>
-                        <w:rPr>
-                          <w:rFonts w:hint="eastAsia"/>
-                          <w:sz w:val="24"/>
-                        </w:rPr>
-                        <w:t>5</w:t>
-                      </w:r>
-                      <w:r>
-                        <w:rPr>
-                          <w:rFonts w:hint="eastAsia"/>
-                          <w:sz w:val="24"/>
-                        </w:rPr>
-                        <w:t>）《电能质量</w:t>
-                      </w:r>
-                      <w:r>
-                        <w:rPr>
-                          <w:rFonts w:hint="eastAsia"/>
-                          <w:sz w:val="24"/>
-                        </w:rPr>
-                        <w:t xml:space="preserve">  </w:t>
-                      </w:r>
-                      <w:r>
-                        <w:rPr>
-                          <w:rFonts w:hint="eastAsia"/>
-                          <w:sz w:val="24"/>
-                        </w:rPr>
-                        <w:t>电力系统频率偏差》</w:t>
-                      </w:r>
-                      <w:r>
-                        <w:rPr>
-                          <w:rFonts w:hint="eastAsia"/>
-                          <w:sz w:val="24"/>
-                        </w:rPr>
-                        <w:t xml:space="preserve">                </w:t>
-                      </w:r>
-                      <w:r>
-                        <w:rPr>
-                          <w:rFonts w:hint="eastAsia"/>
-                          <w:sz w:val="24"/>
-                        </w:rPr>
-                        <w:t>（</w:t>
-                      </w:r>
-                      <w:r>
-                        <w:rPr>
-                          <w:rFonts w:hint="eastAsia"/>
-                          <w:sz w:val="24"/>
-                        </w:rPr>
-                        <w:t>GB</w:t>
-                      </w:r>
-                      <w:r>
-                        <w:rPr>
-                          <w:rFonts w:hint="eastAsia"/>
-                          <w:sz w:val="24"/>
-                        </w:rPr>
-                        <w:t>／</w:t>
-                      </w:r>
-                      <w:r>
-                        <w:rPr>
-                          <w:rFonts w:hint="eastAsia"/>
-                          <w:sz w:val="24"/>
-                        </w:rPr>
-                        <w:t>T 15945</w:t>
-                      </w:r>
-                      <w:r>
-                        <w:rPr>
-                          <w:rFonts w:hint="eastAsia"/>
-                          <w:sz w:val="24"/>
-                        </w:rPr>
-                        <w:t>－</w:t>
-                      </w:r>
-                      <w:r>
-                        <w:rPr>
-                          <w:rFonts w:hint="eastAsia"/>
-                          <w:sz w:val="24"/>
-                        </w:rPr>
-                        <w:t>2008</w:t>
-                      </w:r>
-                      <w:r>
-                        <w:rPr>
-                          <w:rFonts w:hint="eastAsia"/>
-                          <w:sz w:val="24"/>
-                        </w:rPr>
-                        <w:t>）</w:t>
-                      </w:r>
-                    </w:p>
-                    <w:p>
-                      <w:pPr>
-                        <w:numPr>
-                          <w:ilvl w:val="0"/>
-                          <w:numId w:val="3"/>
-                        </w:numPr>
-                        <w:tabs>
-                          <w:tab w:val="left" w:pos="360"/>
-                        </w:tabs>
-                        <w:rPr>
-                          <w:b/>
-                          <w:sz w:val="24"/>
-                        </w:rPr>
-                      </w:pPr>
-                      <w:r>
-                        <w:rPr>
-                          <w:rFonts w:hint="eastAsia"/>
-                          <w:b/>
-                          <w:sz w:val="24"/>
-                        </w:rPr>
-                        <w:t>测试所使用的工器具</w:t>
-                      </w:r>
-                    </w:p>
-                    <w:p>
-                      <w:pPr>
-                        <w:spacing w:line="300" w:lineRule="exact"/>
-                        <w:ind w:left="357"/>
-                        <w:rPr>
-                          <w:b/>
-                          <w:sz w:val="24"/>
-                        </w:rPr>
-                      </w:pPr>
-                      <w:r>
-                        <w:rPr>
-                          <w:b/>
-                          <w:sz w:val="24"/>
-                        </w:rPr>
-                        <w:t xml:space="preserve">The </w:t>
-                      </w:r>
-                      <w:r>
-                        <w:rPr>
-                          <w:rFonts w:hint="eastAsia"/>
-                          <w:b/>
-                          <w:sz w:val="24"/>
-                        </w:rPr>
-                        <w:t>Samples</w:t>
-                      </w:r>
-                      <w:r>
-                        <w:rPr>
-                          <w:b/>
-                          <w:sz w:val="24"/>
-                        </w:rPr>
-                        <w:t xml:space="preserve"> of Measurement Used in the </w:t>
-                      </w:r>
-                      <w:r>
-                        <w:rPr>
-                          <w:rFonts w:hint="eastAsia"/>
-                          <w:b/>
-                          <w:sz w:val="24"/>
-                        </w:rPr>
-                        <w:t xml:space="preserve">Test   </w:t>
-                      </w:r>
-                      <w:r>
-                        <w:rPr>
-                          <w:rFonts w:hint="eastAsia"/>
-                          <w:b/>
-                          <w:sz w:val="24"/>
-                        </w:rPr>
-                        <w:t>证书编号</w:t>
-                      </w:r>
-                      <w:r>
-                        <w:rPr>
-                          <w:rFonts w:hint="eastAsia"/>
-                          <w:b/>
-                          <w:sz w:val="24"/>
-                        </w:rPr>
-                        <w:t xml:space="preserve">          </w:t>
-                      </w:r>
-                      <w:r>
-                        <w:rPr>
-                          <w:rFonts w:hint="eastAsia"/>
-                          <w:b/>
-                          <w:sz w:val="24"/>
-                        </w:rPr>
-                        <w:tab/>
-                      </w:r>
-                      <w:r>
-                        <w:rPr>
-                          <w:rFonts w:hint="eastAsia"/>
-                          <w:b/>
-                          <w:sz w:val="24"/>
-                        </w:rPr>
-                        <w:t>有效期至</w:t>
-                      </w:r>
-                    </w:p>
-                    <w:p>
-                      <w:pPr>
-                        <w:adjustRightInd w:val="0"/>
-                        <w:snapToGrid w:val="0"/>
-                        <w:ind w:firstLineChars="200" w:firstLine="480"/>
-                        <w:rPr>
-                          <w:rFonts w:hint="eastAsia"/>
-                          <w:sz w:val="24"/>
-                        </w:rPr>
-                      </w:pPr>
-                      <w:r>
-                        <w:rPr>
-                          <w:rFonts w:hint="eastAsia"/>
-                          <w:sz w:val="24"/>
-                        </w:rPr>
-                        <w:t>{{measurement}}</w:t>
-                      </w:r>
-                    </w:p>
-                    <w:p>
-                      <w:pPr>
-                        <w:numPr>
-                          <w:ilvl w:val="0"/>
-                          <w:numId w:val="3"/>
-                        </w:numPr>
-                        <w:tabs>
-                          <w:tab w:val="left" w:pos="360"/>
-                        </w:tabs>
-                        <w:spacing w:line="300" w:lineRule="exact"/>
-                        <w:ind w:left="357"/>
-                        <w:rPr>
-                          <w:b/>
-                          <w:sz w:val="24"/>
-                        </w:rPr>
-                      </w:pPr>
-                      <w:r>
-                        <w:rPr>
-                          <w:rFonts w:hint="eastAsia"/>
-                          <w:b/>
-                          <w:sz w:val="24"/>
-                        </w:rPr>
-                        <w:t>测试时间</w:t>
-                      </w:r>
-                    </w:p>
-                    <w:p>
-                      <w:pPr>
-                        <w:spacing w:line="300" w:lineRule="exact"/>
-                        <w:ind w:left="357"/>
-                        <w:rPr>
-                          <w:b/>
-                          <w:sz w:val="24"/>
-                        </w:rPr>
-                      </w:pPr>
-                      <w:r>
-                        <w:rPr>
-                          <w:b/>
-                          <w:sz w:val="24"/>
-                        </w:rPr>
-                        <w:t>D</w:t>
-                      </w:r>
-                      <w:r>
-                        <w:rPr>
-                          <w:rFonts w:hint="eastAsia"/>
-                          <w:b/>
-                          <w:sz w:val="24"/>
-                        </w:rPr>
-                        <w:t>ate of the test</w:t>
-                      </w:r>
-                    </w:p>
-                    <w:p>
-                      <w:pPr>
-                        <w:ind w:firstLineChars="200" w:firstLine="480"/>
-                        <w:rPr>
-                          <w:sz w:val="24"/>
-                        </w:rPr>
-                      </w:pPr>
-                      <w:r>
-                        <w:rPr>
-                          <w:rFonts w:hint="eastAsia"/>
-                          <w:sz w:val="24"/>
-                        </w:rPr>
-                        <w:t>{{startYear}}</w:t>
-                      </w:r>
-                      <w:r>
-                        <w:rPr>
-                          <w:rFonts w:hint="eastAsia"/>
-                          <w:sz w:val="24"/>
-                        </w:rPr>
-                        <w:t>年</w:t>
-                      </w:r>
-                      <w:r>
-                        <w:rPr>
-                          <w:rFonts w:hint="eastAsia"/>
-                          <w:sz w:val="24"/>
-                        </w:rPr>
-                        <w:t>{{startMonth}}</w:t>
-                      </w:r>
-                      <w:r>
-                        <w:rPr>
-                          <w:rFonts w:hint="eastAsia"/>
-                          <w:sz w:val="24"/>
-                        </w:rPr>
-                        <w:t>月</w:t>
-                      </w:r>
-                      <w:r>
-                        <w:rPr>
-                          <w:rFonts w:hint="eastAsia"/>
-                          <w:sz w:val="24"/>
-                        </w:rPr>
-                        <w:t>{{startDay}}</w:t>
-                      </w:r>
-                      <w:r>
-                        <w:rPr>
-                          <w:rFonts w:hint="eastAsia"/>
-                          <w:sz w:val="24"/>
-                        </w:rPr>
-                        <w:t>日</w:t>
-                      </w:r>
-                      <w:r>
-                        <w:rPr>
-                          <w:rFonts w:hint="eastAsia"/>
-                          <w:sz w:val="24"/>
-                        </w:rPr>
-                        <w:t>~</w:t>
-                      </w:r>
-                      <w:r>
-                        <w:rPr>
-                          <w:rFonts w:hint="eastAsia"/>
-                          <w:sz w:val="24"/>
-                        </w:rPr>
-                        <w:t>{{endMonth}}</w:t>
-                      </w:r>
-                      <w:r>
-                        <w:rPr>
-                          <w:rFonts w:hint="eastAsia"/>
-                          <w:sz w:val="24"/>
-                        </w:rPr>
-                        <w:t>月</w:t>
-                      </w:r>
-                      <w:r>
-                        <w:rPr>
-                          <w:rFonts w:hint="eastAsia"/>
-                          <w:sz w:val="24"/>
-                        </w:rPr>
-                        <w:t>{{endDay}}</w:t>
-                      </w:r>
-                      <w:r>
-                        <w:rPr>
-                          <w:rFonts w:hint="eastAsia"/>
-                          <w:sz w:val="24"/>
-                        </w:rPr>
-                        <w:t>日</w:t>
-                      </w:r>
-                    </w:p>
-                    <w:p>
-                      <w:pPr>
-                        <w:numPr>
-                          <w:ilvl w:val="0"/>
-                          <w:numId w:val="3"/>
-                        </w:numPr>
-                        <w:tabs>
-                          <w:tab w:val="left" w:pos="360"/>
-                        </w:tabs>
-                        <w:spacing w:line="300" w:lineRule="exact"/>
-                        <w:rPr>
-                          <w:b/>
-                          <w:sz w:val="24"/>
-                        </w:rPr>
-                      </w:pPr>
-                      <w:r>
-                        <w:rPr>
-                          <w:rFonts w:hint="eastAsia"/>
-                          <w:b/>
-                          <w:sz w:val="24"/>
-                        </w:rPr>
-                        <w:t>测试环境条件</w:t>
-                      </w:r>
-                    </w:p>
-                    <w:p>
-                      <w:pPr>
-                        <w:spacing w:line="300" w:lineRule="exact"/>
-                        <w:ind w:left="357"/>
-                      </w:pPr>
-                      <w:r>
-                        <w:rPr>
-                          <w:b/>
-                          <w:sz w:val="24"/>
-                        </w:rPr>
-                        <w:t xml:space="preserve">Environment Conditions of the </w:t>
-                      </w:r>
-                      <w:r>
-                        <w:rPr>
-                          <w:rFonts w:hint="eastAsia"/>
-                          <w:b/>
-                          <w:sz w:val="24"/>
-                        </w:rPr>
-                        <w:t>Test</w:t>
-                      </w:r>
-                    </w:p>
-                    <w:p>
-                      <w:pPr>
-                        <w:ind w:firstLineChars="150" w:firstLine="360"/>
-                        <w:rPr>
-                          <w:sz w:val="24"/>
-                        </w:rPr>
-                      </w:pPr>
-                      <w:r>
-                        <w:rPr>
-                          <w:rFonts w:hint="eastAsia"/>
-                          <w:sz w:val="24"/>
-                        </w:rPr>
-                        <w:t>环境温度：</w:t>
-                      </w:r>
-                      <w:r>
-                        <w:rPr>
-                          <w:rFonts w:hint="eastAsia"/>
-                          <w:sz w:val="24"/>
-                        </w:rPr>
-                        <w:t>13</w:t>
-                      </w:r>
-                      <w:r>
-                        <w:rPr>
-                          <w:sz w:val="24"/>
-                        </w:rPr>
-                        <w:t>℃</w:t>
-                      </w:r>
-                      <w:r>
-                        <w:rPr>
-                          <w:rFonts w:hint="eastAsia"/>
-                          <w:sz w:val="24"/>
-                        </w:rPr>
-                        <w:t>；</w:t>
-                      </w:r>
-                      <w:r>
-                        <w:rPr>
-                          <w:rFonts w:hint="eastAsia"/>
-                          <w:sz w:val="24"/>
-                        </w:rPr>
-                        <w:t xml:space="preserve">             </w:t>
-                      </w:r>
-                      <w:r>
-                        <w:rPr>
-                          <w:rFonts w:hint="eastAsia"/>
-                          <w:sz w:val="24"/>
-                        </w:rPr>
-                        <w:t>相对湿度：</w:t>
-                      </w:r>
-                      <w:r>
-                        <w:rPr>
-                          <w:rFonts w:hint="eastAsia"/>
-                          <w:sz w:val="24"/>
-                        </w:rPr>
-                        <w:t>60</w:t>
-                      </w:r>
-                      <w:r>
-                        <w:rPr>
-                          <w:rFonts w:hint="eastAsia"/>
-                          <w:sz w:val="24"/>
-                        </w:rPr>
-                        <w:t>％</w:t>
-                      </w:r>
-                      <w:r>
-                        <w:rPr>
-                          <w:rFonts w:hint="eastAsia"/>
-                          <w:sz w:val="24"/>
-                        </w:rPr>
-                        <w:t xml:space="preserve"> </w:t>
-                      </w:r>
-                    </w:p>
-                    <w:p>
-                      <w:pPr>
-                        <w:numPr>
-                          <w:ilvl w:val="0"/>
-                          <w:numId w:val="3"/>
-                        </w:numPr>
-                        <w:tabs>
-                          <w:tab w:val="left" w:pos="360"/>
-                        </w:tabs>
-                        <w:spacing w:line="300" w:lineRule="exact"/>
-                        <w:ind w:left="357"/>
-                        <w:rPr>
-                          <w:b/>
-                          <w:sz w:val="24"/>
-                        </w:rPr>
-                      </w:pPr>
-                      <w:r>
-                        <w:rPr>
-                          <w:rFonts w:hint="eastAsia"/>
-                          <w:b/>
-                          <w:sz w:val="24"/>
-                        </w:rPr>
-                        <w:t>测试电压等级</w:t>
-                      </w:r>
-                      <w:r>
-                        <w:rPr>
-                          <w:rFonts w:hint="eastAsia"/>
-                          <w:b/>
-                          <w:sz w:val="24"/>
-                        </w:rPr>
-                        <w:t xml:space="preserve"> </w:t>
-                      </w:r>
-                    </w:p>
-                    <w:p>
-                      <w:pPr>
-                        <w:spacing w:line="300" w:lineRule="exact"/>
-                        <w:ind w:left="357"/>
-                        <w:rPr>
-                          <w:b/>
-                          <w:sz w:val="24"/>
-                        </w:rPr>
-                      </w:pPr>
-                      <w:r>
-                        <w:rPr>
-                          <w:b/>
-                          <w:sz w:val="24"/>
-                        </w:rPr>
-                        <w:t>V</w:t>
-                      </w:r>
-                      <w:r>
-                        <w:rPr>
-                          <w:rFonts w:hint="eastAsia"/>
-                          <w:b/>
-                          <w:sz w:val="24"/>
-                        </w:rPr>
-                        <w:t>oltage of the test</w:t>
-                      </w:r>
-                    </w:p>
-                    <w:p>
-                      <w:pPr>
-                        <w:spacing w:line="300" w:lineRule="exact"/>
-                        <w:ind w:left="357" w:firstLineChars="50" w:firstLine="120"/>
-                        <w:rPr>
-                          <w:rFonts w:hint="eastAsia"/>
-                          <w:bCs/>
-                          <w:sz w:val="24"/>
-                        </w:rPr>
-                      </w:pPr>
-                      <w:r>
-                        <w:rPr>
-                          <w:rFonts w:hint="eastAsia"/>
-                          <w:bCs/>
-                          <w:sz w:val="24"/>
-                        </w:rPr>
-                        <w:t>{{voltage}}</w:t>
-                      </w:r>
-                    </w:p>
-                    <w:p>
-                      <w:pPr>
-                        <w:numPr>
-                          <w:ilvl w:val="0"/>
-                          <w:numId w:val="3"/>
-                        </w:numPr>
-                        <w:tabs>
-                          <w:tab w:val="left" w:pos="360"/>
-                        </w:tabs>
-                        <w:rPr>
-                          <w:b/>
-                          <w:sz w:val="24"/>
-                        </w:rPr>
-                      </w:pPr>
-                      <w:r>
-                        <w:rPr>
-                          <w:rFonts w:hint="eastAsia"/>
-                          <w:b/>
-                          <w:sz w:val="24"/>
-                        </w:rPr>
-                        <w:t>测试原因</w:t>
-                      </w:r>
-                    </w:p>
-                    <w:p>
-                      <w:pPr>
-                        <w:spacing w:line="300" w:lineRule="exact"/>
-                        <w:ind w:left="357"/>
-                        <w:rPr>
-                          <w:b/>
-                          <w:sz w:val="24"/>
-                        </w:rPr>
-                      </w:pPr>
-                      <w:r>
-                        <w:rPr>
-                          <w:rFonts w:hint="eastAsia"/>
-                          <w:b/>
-                          <w:sz w:val="24"/>
-                        </w:rPr>
-                        <w:t>Cause of the Test</w:t>
-                      </w:r>
-                    </w:p>
-                    <w:p>
-                      <w:pPr>
-                        <w:ind w:leftChars="171" w:left="359" w:firstLineChars="50" w:firstLine="120"/>
-                        <w:rPr>
-                          <w:sz w:val="24"/>
-                        </w:rPr>
-                      </w:pPr>
-                      <w:r>
-                        <w:rPr>
-                          <w:rFonts w:hint="eastAsia"/>
-                          <w:sz w:val="24"/>
-                        </w:rPr>
-                        <w:t>电能质量测试</w:t>
-                      </w:r>
-                    </w:p>
-                    <w:p>
-                      <w:pPr>
-                        <w:numPr>
-                          <w:ilvl w:val="0"/>
-                          <w:numId w:val="3"/>
-                        </w:numPr>
-                        <w:tabs>
-                          <w:tab w:val="left" w:pos="360"/>
-                        </w:tabs>
-                        <w:adjustRightInd w:val="0"/>
-                        <w:snapToGrid w:val="0"/>
-                        <w:spacing w:line="300" w:lineRule="exact"/>
-                        <w:ind w:left="357" w:hanging="357"/>
-                        <w:rPr>
-                          <w:b/>
-                          <w:sz w:val="24"/>
-                        </w:rPr>
-                      </w:pPr>
-                      <w:r>
-                        <w:rPr>
-                          <w:rFonts w:hint="eastAsia"/>
-                          <w:b/>
-                          <w:sz w:val="24"/>
-                        </w:rPr>
-                        <w:t>测试地点</w:t>
-                      </w:r>
-                    </w:p>
-                    <w:p>
-                      <w:pPr>
-                        <w:adjustRightInd w:val="0"/>
-                        <w:snapToGrid w:val="0"/>
-                        <w:spacing w:line="300" w:lineRule="exact"/>
-                        <w:ind w:firstLineChars="196" w:firstLine="472"/>
-                        <w:rPr>
-                          <w:b/>
-                          <w:sz w:val="24"/>
-                        </w:rPr>
-                      </w:pPr>
-                      <w:r>
-                        <w:rPr>
-                          <w:b/>
-                          <w:sz w:val="24"/>
-                        </w:rPr>
-                        <w:t>S</w:t>
-                      </w:r>
-                      <w:r>
-                        <w:rPr>
-                          <w:rFonts w:hint="eastAsia"/>
-                          <w:b/>
-                          <w:sz w:val="24"/>
-                        </w:rPr>
-                        <w:t>pot of the test</w:t>
-                      </w:r>
-                    </w:p>
-                    <w:p>
-                      <w:pPr>
-                        <w:ind w:leftChars="171" w:left="359" w:firstLineChars="50" w:firstLine="120"/>
-                        <w:rPr>
-                          <w:rFonts w:hint="eastAsia"/>
-                          <w:sz w:val="24"/>
-                        </w:rPr>
-                      </w:pPr>
-                      <w:r>
-                        <w:rPr>
-                          <w:rFonts w:hint="eastAsia"/>
-                          <w:sz w:val="24"/>
-                        </w:rPr>
-                        <w:t>{{spot}}</w:t>
-                      </w:r>
-                    </w:p>
-                    <w:p>
-                      <w:pPr>
-                        <w:adjustRightInd w:val="0"/>
-                        <w:snapToGrid w:val="0"/>
-                        <w:spacing w:line="300" w:lineRule="exact"/>
-                        <w:rPr>
-                          <w:b/>
-                          <w:sz w:val="24"/>
-                        </w:rPr>
-                      </w:pPr>
-                      <w:r>
-                        <w:rPr>
-                          <w:rFonts w:hint="eastAsia"/>
-                          <w:b/>
-                          <w:sz w:val="24"/>
-                        </w:rPr>
-                        <w:t>8</w:t>
-                      </w:r>
-                      <w:r>
-                        <w:rPr>
-                          <w:rFonts w:hint="eastAsia"/>
-                          <w:b/>
-                          <w:sz w:val="24"/>
-                        </w:rPr>
-                        <w:t>、</w:t>
-                      </w:r>
-                      <w:r>
-                        <w:rPr>
-                          <w:rFonts w:hint="eastAsia"/>
-                          <w:b/>
-                          <w:sz w:val="24"/>
-                        </w:rPr>
-                        <w:tab/>
-                      </w:r>
-                      <w:r>
-                        <w:rPr>
-                          <w:rFonts w:hint="eastAsia"/>
-                          <w:b/>
-                          <w:sz w:val="24"/>
-                        </w:rPr>
-                        <w:t>测试方法</w:t>
-                      </w:r>
-                    </w:p>
-                    <w:p>
-                      <w:pPr>
-                        <w:adjustRightInd w:val="0"/>
-                        <w:snapToGrid w:val="0"/>
-                        <w:spacing w:line="300" w:lineRule="exact"/>
-                        <w:ind w:firstLineChars="196" w:firstLine="472"/>
-                        <w:rPr>
-                          <w:b/>
-                          <w:sz w:val="24"/>
-                        </w:rPr>
-                      </w:pPr>
-                      <w:r>
-                        <w:rPr>
-                          <w:rFonts w:hint="eastAsia"/>
-                          <w:b/>
-                          <w:sz w:val="24"/>
-                        </w:rPr>
-                        <w:t xml:space="preserve">Method </w:t>
-                      </w:r>
-                      <w:r>
-                        <w:rPr>
-                          <w:b/>
-                          <w:sz w:val="24"/>
-                        </w:rPr>
-                        <w:t xml:space="preserve">of the </w:t>
-                      </w:r>
-                      <w:r>
-                        <w:rPr>
-                          <w:rFonts w:hint="eastAsia"/>
-                          <w:b/>
-                          <w:sz w:val="24"/>
-                        </w:rPr>
-                        <w:t>Test</w:t>
-                      </w:r>
-                    </w:p>
-                    <w:p>
-                      <w:pPr>
-                        <w:ind w:firstLineChars="200" w:firstLine="480"/>
-                        <w:rPr>
-                          <w:sz w:val="24"/>
-                        </w:rPr>
-                      </w:pPr>
-                      <w:r>
-                        <w:rPr>
-                          <w:rFonts w:hint="eastAsia"/>
-                          <w:sz w:val="24"/>
-                        </w:rPr>
-                        <w:t>从相关屏柜二次回路取电压、电流信号进行电能质量测试</w:t>
-                      </w:r>
-                    </w:p>
-                    <w:p>
-                      <w:pPr>
-                        <w:adjustRightInd w:val="0"/>
-                        <w:snapToGrid w:val="0"/>
-                        <w:spacing w:line="300" w:lineRule="exact"/>
-                        <w:rPr>
-                          <w:b/>
-                          <w:sz w:val="24"/>
-                        </w:rPr>
-                      </w:pPr>
-                      <w:r>
-                        <w:rPr>
-                          <w:rFonts w:hint="eastAsia"/>
-                          <w:b/>
-                          <w:sz w:val="24"/>
-                        </w:rPr>
-                        <w:t>9</w:t>
-                      </w:r>
-                      <w:r>
-                        <w:rPr>
-                          <w:rFonts w:hint="eastAsia"/>
-                          <w:b/>
-                          <w:sz w:val="24"/>
-                        </w:rPr>
-                        <w:t>、</w:t>
-                      </w:r>
-                      <w:r>
-                        <w:rPr>
-                          <w:rFonts w:hint="eastAsia"/>
-                          <w:b/>
-                          <w:sz w:val="24"/>
-                        </w:rPr>
-                        <w:tab/>
-                      </w:r>
-                      <w:r>
-                        <w:rPr>
-                          <w:rFonts w:hint="eastAsia"/>
-                          <w:b/>
-                          <w:sz w:val="24"/>
-                        </w:rPr>
-                        <w:t>测试说明</w:t>
-                      </w:r>
-                    </w:p>
-                    <w:p>
-                      <w:pPr>
-                        <w:adjustRightInd w:val="0"/>
-                        <w:snapToGrid w:val="0"/>
-                        <w:spacing w:line="300" w:lineRule="exact"/>
-                        <w:ind w:firstLineChars="196" w:firstLine="413"/>
-                        <w:rPr>
-                          <w:b/>
-                          <w:szCs w:val="21"/>
-                        </w:rPr>
-                      </w:pPr>
-                      <w:r>
-                        <w:rPr>
-                          <w:b/>
-                          <w:szCs w:val="21"/>
-                        </w:rPr>
-                        <w:t>E</w:t>
-                      </w:r>
-                      <w:r>
-                        <w:rPr>
-                          <w:rFonts w:hint="eastAsia"/>
-                          <w:b/>
-                          <w:szCs w:val="21"/>
-                        </w:rPr>
-                        <w:t>xpound of the test</w:t>
-                      </w:r>
-                    </w:p>
-                    <w:p>
-                      <w:pPr>
-                        <w:ind w:firstLineChars="200" w:firstLine="480"/>
-                        <w:rPr>
-                          <w:sz w:val="24"/>
-                        </w:rPr>
-                      </w:pPr>
-                      <w:r>
-                        <w:rPr>
-                          <w:rFonts w:hint="eastAsia"/>
-                          <w:sz w:val="24"/>
-                        </w:rPr>
-                        <w:t>本测试报告只对测试时间段数据负责</w:t>
-                      </w:r>
-                    </w:p>
-                    <w:p>
-                      <w:pPr>
-                        <w:adjustRightInd w:val="0"/>
-                        <w:snapToGrid w:val="0"/>
-                        <w:spacing w:line="300" w:lineRule="exact"/>
-                        <w:rPr>
-                          <w:b/>
-                          <w:sz w:val="24"/>
-                        </w:rPr>
-                      </w:pPr>
-                      <w:r>
-                        <w:rPr>
-                          <w:rFonts w:hint="eastAsia"/>
-                          <w:b/>
-                          <w:sz w:val="24"/>
-                        </w:rPr>
-                        <w:t>10</w:t>
-                      </w:r>
-                      <w:r>
-                        <w:rPr>
-                          <w:rFonts w:hint="eastAsia"/>
-                          <w:b/>
-                          <w:sz w:val="24"/>
-                        </w:rPr>
-                        <w:t>、测试时段</w:t>
-                      </w:r>
-                    </w:p>
-                    <w:p>
-                      <w:pPr>
-                        <w:adjustRightInd w:val="0"/>
-                        <w:snapToGrid w:val="0"/>
-                        <w:spacing w:line="300" w:lineRule="exact"/>
-                        <w:ind w:left="360"/>
-                        <w:rPr>
-                          <w:b/>
-                          <w:sz w:val="24"/>
-                        </w:rPr>
-                      </w:pPr>
-                      <w:r>
-                        <w:rPr>
-                          <w:b/>
-                          <w:sz w:val="24"/>
-                        </w:rPr>
-                        <w:t>the</w:t>
-                      </w:r>
-                      <w:r>
-                        <w:rPr>
-                          <w:rFonts w:hint="eastAsia"/>
-                          <w:b/>
-                          <w:sz w:val="24"/>
-                        </w:rPr>
-                        <w:t xml:space="preserve"> Test time</w:t>
-                      </w:r>
-                    </w:p>
-                    <w:p>
-                      <w:pPr>
-                        <w:ind w:firstLineChars="200" w:firstLine="480"/>
-                        <w:rPr>
-                          <w:rFonts w:hint="eastAsia"/>
-                          <w:sz w:val="24"/>
-                        </w:rPr>
-                      </w:pPr>
-                      <w:r>
-                        <w:rPr>
-                          <w:rFonts w:hint="eastAsia"/>
-                          <w:sz w:val="24"/>
-                        </w:rPr>
-                        <w:t>{{startYear}}</w:t>
-                      </w:r>
-                      <w:r>
-                        <w:rPr>
-                          <w:rFonts w:hint="eastAsia"/>
-                          <w:sz w:val="24"/>
-                        </w:rPr>
-                        <w:t>.</w:t>
-                      </w:r>
-                      <w:r>
-                        <w:rPr>
-                          <w:rFonts w:hint="eastAsia"/>
-                          <w:sz w:val="24"/>
-                        </w:rPr>
-                        <w:t>{{startMonth}}</w:t>
-                      </w:r>
-                      <w:r>
-                        <w:rPr>
-                          <w:rFonts w:hint="eastAsia"/>
-                          <w:sz w:val="24"/>
-                        </w:rPr>
-                        <w:t>.</w:t>
-                      </w:r>
-                      <w:r>
-                        <w:rPr>
-                          <w:rFonts w:hint="eastAsia"/>
-                          <w:sz w:val="24"/>
-                        </w:rPr>
-                        <w:t>{{startDay}}</w:t>
-                      </w:r>
-                      <w:r>
-                        <w:rPr>
-                          <w:rFonts w:hint="eastAsia"/>
-                          <w:sz w:val="24"/>
-                        </w:rPr>
-                        <w:t xml:space="preserve"> </w:t>
-                      </w:r>
-                      <w:r>
-                        <w:rPr>
-                          <w:rFonts w:hint="eastAsia"/>
-                          <w:sz w:val="24"/>
-                        </w:rPr>
-                        <w:t>{{startHour}}</w:t>
-                      </w:r>
-                      <w:r>
-                        <w:rPr>
-                          <w:rFonts w:hint="eastAsia"/>
-                          <w:sz w:val="24"/>
-                        </w:rPr>
-                        <w:t>:</w:t>
-                      </w:r>
-                      <w:r>
-                        <w:rPr>
-                          <w:rFonts w:hint="eastAsia"/>
-                          <w:sz w:val="24"/>
-                        </w:rPr>
-                        <w:t>{{startMinute}}</w:t>
-                      </w:r>
-                      <w:r>
-                        <w:rPr>
-                          <w:rFonts w:hint="eastAsia"/>
-                          <w:sz w:val="24"/>
-                        </w:rPr>
-                        <w:t>~</w:t>
-                      </w:r>
-                      <w:r>
-                        <w:rPr>
-                          <w:rFonts w:hint="eastAsia"/>
-                          <w:sz w:val="24"/>
-                        </w:rPr>
-                        <w:t>{{endYear}}</w:t>
-                      </w:r>
-                      <w:r>
-                        <w:rPr>
-                          <w:rFonts w:hint="eastAsia"/>
-                          <w:sz w:val="24"/>
-                        </w:rPr>
-                        <w:t>.</w:t>
-                      </w:r>
-                      <w:r>
-                        <w:rPr>
-                          <w:rFonts w:hint="eastAsia"/>
-                          <w:sz w:val="24"/>
-                        </w:rPr>
-                        <w:t>{{endMonth}}</w:t>
-                      </w:r>
-                      <w:r>
-                        <w:rPr>
-                          <w:rFonts w:hint="eastAsia"/>
-                          <w:sz w:val="24"/>
-                        </w:rPr>
-                        <w:t>.</w:t>
-                      </w:r>
-                      <w:r>
-                        <w:rPr>
-                          <w:rFonts w:hint="eastAsia"/>
-                          <w:sz w:val="24"/>
-                        </w:rPr>
-                        <w:t>{{endDay}}</w:t>
-                      </w:r>
-                      <w:r>
-                        <w:rPr>
-                          <w:rFonts w:hint="eastAsia"/>
-                          <w:sz w:val="24"/>
-                        </w:rPr>
-                        <w:t xml:space="preserve"> </w:t>
-                      </w:r>
-                      <w:r>
-                        <w:rPr>
-                          <w:rFonts w:hint="eastAsia"/>
-                          <w:sz w:val="24"/>
-                        </w:rPr>
-                        <w:t>{{endHour}}</w:t>
-                      </w:r>
-                      <w:r>
-                        <w:rPr>
-                          <w:rFonts w:hint="eastAsia"/>
-                          <w:sz w:val="24"/>
-                        </w:rPr>
-                        <w:t>:</w:t>
-                      </w:r>
-                      <w:r>
-                        <w:rPr>
-                          <w:rFonts w:hint="eastAsia"/>
-                          <w:sz w:val="24"/>
-                        </w:rPr>
-                        <w:t>{{endMinute}}</w:t>
-                      </w:r>
-                    </w:p>
-                    <w:p>
-                      <w:pPr>
-                        <w:adjustRightInd w:val="0"/>
-                        <w:snapToGrid w:val="0"/>
-                        <w:spacing w:line="300" w:lineRule="exact"/>
-                        <w:rPr>
-                          <w:b/>
-                          <w:sz w:val="24"/>
-                        </w:rPr>
-                      </w:pPr>
-                      <w:r>
-                        <w:rPr>
-                          <w:rFonts w:hint="eastAsia"/>
-                          <w:b/>
-                          <w:sz w:val="24"/>
-                        </w:rPr>
-                        <w:t>11</w:t>
-                      </w:r>
-                      <w:r>
-                        <w:rPr>
-                          <w:rFonts w:hint="eastAsia"/>
-                          <w:b/>
-                          <w:sz w:val="24"/>
-                        </w:rPr>
-                        <w:t>、测试人员</w:t>
-                      </w:r>
-                    </w:p>
-                    <w:p>
-                      <w:pPr>
-                        <w:adjustRightInd w:val="0"/>
-                        <w:snapToGrid w:val="0"/>
-                        <w:spacing w:line="300" w:lineRule="exact"/>
-                        <w:ind w:left="360"/>
-                        <w:rPr>
-                          <w:b/>
-                          <w:sz w:val="24"/>
-                        </w:rPr>
-                      </w:pPr>
-                      <w:r>
-                        <w:rPr>
-                          <w:rFonts w:hint="eastAsia"/>
-                          <w:b/>
-                          <w:sz w:val="24"/>
-                        </w:rPr>
-                        <w:t>Member of the Test</w:t>
-                      </w:r>
-                    </w:p>
-                    <w:p>
-                      <w:pPr>
-                        <w:spacing w:line="400" w:lineRule="exact"/>
-                        <w:ind w:firstLineChars="175" w:firstLine="420"/>
-                        <w:rPr>
-                          <w:sz w:val="24"/>
-                        </w:rPr>
-                      </w:pPr>
-                      <w:r>
-                        <w:rPr>
-                          <w:rFonts w:hint="eastAsia"/>
-                          <w:sz w:val="24"/>
-                        </w:rPr>
-                        <w:t xml:space="preserve">** </w:t>
-                      </w:r>
-                      <w:r>
-                        <w:rPr>
-                          <w:sz w:val="24"/>
-                        </w:rPr>
-                        <w:t xml:space="preserve"> </w:t>
-                      </w:r>
-                      <w:r>
-                        <w:rPr>
-                          <w:rFonts w:hint="eastAsia"/>
-                          <w:sz w:val="24"/>
-                        </w:rPr>
-                        <w:t xml:space="preserve">** </w:t>
-                      </w:r>
-                    </w:p>
-                  </w:txbxContent>
-                </v:textbox>
-              </v:rect>
-            </w:pict>
-          </mc:Fallback>
-        </mc:AlternateContent>
-      </w:r>
-    </w:p>
-    <w:p>
-      <w:pPr>
-        <w:pStyle w:val="a9"/>
-        <w:spacing w:line="360" w:lineRule="atLeast"/>
-        <w:rPr>
-          <w:b/>
-          <w:szCs w:val="21"/>
-        </w:rPr>
-      </w:pPr>
-      <w:r>
-        <w:rPr>
-          <w:rFonts w:ascii="Times New Roman" w:hAnsi="Times New Roman"/>
-        </w:rPr>
-        <w:br w:type="page"/>
-      </w:r>
-    </w:p>
-    <w:p>
-      <w:pPr>
-        <w:rPr>
-          <w:rFonts w:ascii="宋体" w:hAnsi="宋体" w:hint="eastAsia"/>
-          <w:b/>
-          <w:sz w:val="32"/>
-          <w:szCs w:val="20"/>
-        </w:rPr>
-      </w:pPr>
-      <w:r>
-        <w:rPr>
-          <w:b/>
-          <w:noProof/>
-          <w:szCs w:val="21"/>
-        </w:rPr>
-        <w:lastRenderedPageBreak/>
-        <mc:AlternateContent>
-          <mc:Choice Requires="wps">
-            <w:drawing>
-              <wp:anchor distT="0" distB="0" distL="114300" distR="114300" simplePos="0" relativeHeight="251665408" behindDoc="0" locked="0" layoutInCell="1" allowOverlap="1" wp14:anchorId="589C74AE" wp14:editId="7701CEB1">
-                <wp:simplePos x="0" y="0"/>
-                <wp:positionH relativeFrom="column">
-                  <wp:posOffset>-609600</wp:posOffset>
-                </wp:positionH>
-                <wp:positionV relativeFrom="paragraph">
-                  <wp:posOffset>-409575</wp:posOffset>
-                </wp:positionV>
-                <wp:extent cx="6602730" cy="8677275"/>
-                <wp:effectExtent l="9525" t="11430" r="7620" b="7620"/>
-                <wp:wrapNone/>
-                <wp:docPr id="1885796481" name="矩形 132"/>
-                <wp:cNvGraphicFramePr>
-                  <a:graphicFrameLocks xmlns:a="http://schemas.openxmlformats.org/drawingml/2006/main"/>
-                </wp:cNvGraphicFramePr>
-                <a:graphic xmlns:a="http://schemas.openxmlformats.org/drawingml/2006/main">
-                  <a:graphicData uri="http://schemas.microsoft.com/office/word/2010/wordprocessingShape">
-                    <wps:wsp>
-                      <wps:cNvSpPr>
-                        <a:spLocks noChangeArrowheads="1"/>
-                      </wps:cNvSpPr>
-                      <wps:spPr bwMode="auto">
-                        <a:xfrm>
-                          <a:off x="0" y="0"/>
-                          <a:ext cx="6602730" cy="8677275"/>
+                          <a:ext cx="6543675" cy="8681720"/>
                         </a:xfrm>
                         <a:prstGeom prst="rect">
                           <a:avLst/>
@@ -7379,498 +4017,19 @@
                       </wps:spPr>
                       <wps:txbx>
                         <w:txbxContent>
-                          <w:p>
-                            <w:pPr>
-                              <w:adjustRightInd w:val="0"/>
-                              <w:snapToGrid w:val="0"/>
-                              <w:spacing w:line="300" w:lineRule="exact"/>
-                              <w:rPr>
-                                <w:b/>
-                                <w:sz w:val="24"/>
-                              </w:rPr>
-                            </w:pPr>
-                            <w:r>
-                              <w:rPr>
-                                <w:rFonts w:hint="eastAsia"/>
-                                <w:b/>
-                                <w:sz w:val="24"/>
-                              </w:rPr>
-                              <w:t>12</w:t>
-                            </w:r>
-                            <w:r>
-                              <w:rPr>
-                                <w:rFonts w:hint="eastAsia"/>
-                                <w:b/>
-                                <w:sz w:val="24"/>
-                              </w:rPr>
-                              <w:t>、测试结论</w:t>
-                            </w:r>
-                            <w:r>
-                              <w:rPr>
-                                <w:rFonts w:hint="eastAsia"/>
-                                <w:b/>
-                                <w:sz w:val="24"/>
-                              </w:rPr>
-                              <w:t xml:space="preserve"> </w:t>
-                            </w:r>
-                          </w:p>
-                          <w:p>
-                            <w:pPr>
-                              <w:adjustRightInd w:val="0"/>
-                              <w:snapToGrid w:val="0"/>
-                              <w:spacing w:line="300" w:lineRule="exact"/>
-                              <w:ind w:leftChars="170" w:left="357" w:firstLineChars="49" w:firstLine="118"/>
-                              <w:rPr>
-                                <w:sz w:val="24"/>
-                                <w:highlight w:val="green"/>
-                              </w:rPr>
-                            </w:pPr>
-                            <w:r>
-                              <w:rPr>
-                                <w:rFonts w:hint="eastAsia"/>
-                                <w:b/>
-                                <w:sz w:val="24"/>
-                                <w:highlight w:val="green"/>
-                              </w:rPr>
-                              <w:t>Conclusion</w:t>
-                            </w:r>
-                          </w:p>
-                          <w:p>
-                            <w:pPr>
-                              <w:ind w:firstLineChars="200" w:firstLine="480"/>
-                              <w:rPr>
-                                <w:sz w:val="24"/>
-                                <w:highlight w:val="green"/>
-                              </w:rPr>
-                            </w:pPr>
-                            <w:r>
-                              <w:rPr>
-                                <w:rFonts w:hint="eastAsia"/>
-                                <w:sz w:val="24"/>
-                                <w:highlight w:val="green"/>
-                              </w:rPr>
-                              <w:t>在测试时段内：</w:t>
-                            </w:r>
-                          </w:p>
-                          <w:p>
-                            <w:pPr>
-                              <w:ind w:firstLineChars="200" w:firstLine="480"/>
-                              <w:rPr>
-                                <w:sz w:val="24"/>
-                                <w:highlight w:val="green"/>
-                              </w:rPr>
-                            </w:pPr>
-                            <w:r>
-                              <w:rPr>
-                                <w:rFonts w:hint="eastAsia"/>
-                                <w:sz w:val="24"/>
-                                <w:highlight w:val="green"/>
-                              </w:rPr>
-                              <w:t>（</w:t>
-                            </w:r>
-                            <w:r>
-                              <w:rPr>
-                                <w:rFonts w:hint="eastAsia"/>
-                                <w:sz w:val="24"/>
-                                <w:highlight w:val="green"/>
-                              </w:rPr>
-                              <w:t>1</w:t>
-                            </w:r>
-                            <w:r>
-                              <w:rPr>
-                                <w:rFonts w:hint="eastAsia"/>
-                                <w:sz w:val="24"/>
-                                <w:highlight w:val="green"/>
-                              </w:rPr>
-                              <w:t>）</w:t>
-                            </w:r>
-                            <w:r>
-                              <w:rPr>
-                                <w:rFonts w:hint="eastAsia"/>
-                                <w:sz w:val="24"/>
-                                <w:highlight w:val="green"/>
-                              </w:rPr>
-                              <w:t>2</w:t>
-                            </w:r>
-                            <w:r>
-                              <w:rPr>
-                                <w:rFonts w:hint="eastAsia"/>
-                                <w:sz w:val="24"/>
-                                <w:highlight w:val="green"/>
-                              </w:rPr>
-                              <w:t>～</w:t>
-                            </w:r>
-                            <w:r>
-                              <w:rPr>
-                                <w:rFonts w:hint="eastAsia"/>
-                                <w:sz w:val="24"/>
-                                <w:highlight w:val="green"/>
-                              </w:rPr>
-                              <w:t>25</w:t>
-                            </w:r>
-                            <w:r>
-                              <w:rPr>
-                                <w:rFonts w:hint="eastAsia"/>
-                                <w:sz w:val="24"/>
-                                <w:highlight w:val="green"/>
-                              </w:rPr>
-                              <w:t>次谐波电压均满足国标要求；</w:t>
-                            </w:r>
-                          </w:p>
-                          <w:p>
-                            <w:pPr>
-                              <w:ind w:firstLineChars="200" w:firstLine="480"/>
-                              <w:rPr>
-                                <w:sz w:val="24"/>
-                                <w:highlight w:val="green"/>
-                              </w:rPr>
-                            </w:pPr>
-                            <w:r>
-                              <w:rPr>
-                                <w:rFonts w:hint="eastAsia"/>
-                                <w:sz w:val="24"/>
-                                <w:highlight w:val="green"/>
-                              </w:rPr>
-                              <w:t>（</w:t>
-                            </w:r>
-                            <w:r>
-                              <w:rPr>
-                                <w:rFonts w:hint="eastAsia"/>
-                                <w:sz w:val="24"/>
-                                <w:highlight w:val="green"/>
-                              </w:rPr>
-                              <w:t>2</w:t>
-                            </w:r>
-                            <w:r>
-                              <w:rPr>
-                                <w:rFonts w:hint="eastAsia"/>
-                                <w:sz w:val="24"/>
-                                <w:highlight w:val="green"/>
-                              </w:rPr>
-                              <w:t>）</w:t>
-                            </w:r>
-                            <w:r>
-                              <w:rPr>
-                                <w:rFonts w:hint="eastAsia"/>
-                                <w:sz w:val="24"/>
-                                <w:highlight w:val="green"/>
-                              </w:rPr>
-                              <w:t>2</w:t>
-                            </w:r>
-                            <w:r>
-                              <w:rPr>
-                                <w:rFonts w:hint="eastAsia"/>
-                                <w:sz w:val="24"/>
-                                <w:highlight w:val="green"/>
-                              </w:rPr>
-                              <w:t>～</w:t>
-                            </w:r>
-                            <w:r>
-                              <w:rPr>
-                                <w:rFonts w:hint="eastAsia"/>
-                                <w:sz w:val="24"/>
-                                <w:highlight w:val="green"/>
-                              </w:rPr>
-                              <w:t>25</w:t>
-                            </w:r>
-                            <w:r>
-                              <w:rPr>
-                                <w:rFonts w:hint="eastAsia"/>
-                                <w:sz w:val="24"/>
-                                <w:highlight w:val="green"/>
-                              </w:rPr>
-                              <w:t>次谐波电流</w:t>
-                            </w:r>
-                            <w:r>
-                              <w:rPr>
-                                <w:sz w:val="24"/>
-                                <w:highlight w:val="green"/>
-                              </w:rPr>
-                              <w:t>均满足</w:t>
-                            </w:r>
-                            <w:r>
-                              <w:rPr>
-                                <w:rFonts w:hint="eastAsia"/>
-                                <w:sz w:val="24"/>
-                                <w:highlight w:val="green"/>
-                              </w:rPr>
-                              <w:t>国标</w:t>
-                            </w:r>
-                            <w:r>
-                              <w:rPr>
-                                <w:sz w:val="24"/>
-                                <w:highlight w:val="green"/>
-                              </w:rPr>
-                              <w:t>要求；</w:t>
-                            </w:r>
-                          </w:p>
-                          <w:p>
-                            <w:pPr>
-                              <w:ind w:firstLineChars="200" w:firstLine="480"/>
-                              <w:rPr>
-                                <w:sz w:val="24"/>
-                                <w:highlight w:val="green"/>
-                              </w:rPr>
-                            </w:pPr>
-                            <w:r>
-                              <w:rPr>
-                                <w:rFonts w:hint="eastAsia"/>
-                                <w:sz w:val="24"/>
-                                <w:highlight w:val="green"/>
-                              </w:rPr>
-                              <w:t>（</w:t>
-                            </w:r>
-                            <w:r>
-                              <w:rPr>
-                                <w:rFonts w:hint="eastAsia"/>
-                                <w:sz w:val="24"/>
-                                <w:highlight w:val="green"/>
-                              </w:rPr>
-                              <w:t>3</w:t>
-                            </w:r>
-                            <w:r>
-                              <w:rPr>
-                                <w:rFonts w:hint="eastAsia"/>
-                                <w:sz w:val="24"/>
-                                <w:highlight w:val="green"/>
-                              </w:rPr>
-                              <w:t>）电压偏差均满足国标要求；</w:t>
-                            </w:r>
-                          </w:p>
-                          <w:p>
-                            <w:pPr>
-                              <w:ind w:firstLineChars="200" w:firstLine="480"/>
-                              <w:rPr>
-                                <w:sz w:val="24"/>
-                                <w:highlight w:val="green"/>
-                              </w:rPr>
-                            </w:pPr>
-                            <w:r>
-                              <w:rPr>
-                                <w:rFonts w:hint="eastAsia"/>
-                                <w:sz w:val="24"/>
-                                <w:highlight w:val="green"/>
-                              </w:rPr>
-                              <w:t>（</w:t>
-                            </w:r>
-                            <w:r>
-                              <w:rPr>
-                                <w:rFonts w:hint="eastAsia"/>
-                                <w:sz w:val="24"/>
-                                <w:highlight w:val="green"/>
-                              </w:rPr>
-                              <w:t>4</w:t>
-                            </w:r>
-                            <w:r>
-                              <w:rPr>
-                                <w:rFonts w:hint="eastAsia"/>
-                                <w:sz w:val="24"/>
-                                <w:highlight w:val="green"/>
-                              </w:rPr>
-                              <w:t>）长时间闪变满足国标要求；</w:t>
-                            </w:r>
-                          </w:p>
-                          <w:p>
-                            <w:pPr>
-                              <w:ind w:firstLineChars="200" w:firstLine="480"/>
-                              <w:rPr>
-                                <w:sz w:val="24"/>
-                                <w:highlight w:val="green"/>
-                              </w:rPr>
-                            </w:pPr>
-                            <w:r>
-                              <w:rPr>
-                                <w:rFonts w:hint="eastAsia"/>
-                                <w:sz w:val="24"/>
-                                <w:highlight w:val="green"/>
-                              </w:rPr>
-                              <w:t>（</w:t>
-                            </w:r>
-                            <w:r>
-                              <w:rPr>
-                                <w:rFonts w:hint="eastAsia"/>
-                                <w:sz w:val="24"/>
-                                <w:highlight w:val="green"/>
-                              </w:rPr>
-                              <w:t>5</w:t>
-                            </w:r>
-                            <w:r>
-                              <w:rPr>
-                                <w:rFonts w:hint="eastAsia"/>
-                                <w:sz w:val="24"/>
-                                <w:highlight w:val="green"/>
-                              </w:rPr>
-                              <w:t>）三相电压不平衡度满足国标要求；</w:t>
-                            </w:r>
-                          </w:p>
-                          <w:p>
-                            <w:pPr>
-                              <w:ind w:firstLineChars="200" w:firstLine="480"/>
-                              <w:rPr>
-                                <w:sz w:val="24"/>
-                                <w:highlight w:val="green"/>
-                              </w:rPr>
-                            </w:pPr>
-                            <w:r>
-                              <w:rPr>
-                                <w:rFonts w:hint="eastAsia"/>
-                                <w:sz w:val="24"/>
-                                <w:highlight w:val="green"/>
-                              </w:rPr>
-                              <w:t>（</w:t>
-                            </w:r>
-                            <w:r>
-                              <w:rPr>
-                                <w:sz w:val="24"/>
-                                <w:highlight w:val="green"/>
-                              </w:rPr>
-                              <w:t>6</w:t>
-                            </w:r>
-                            <w:r>
-                              <w:rPr>
-                                <w:rFonts w:hint="eastAsia"/>
-                                <w:sz w:val="24"/>
-                                <w:highlight w:val="green"/>
-                              </w:rPr>
-                              <w:t>）频率</w:t>
-                            </w:r>
-                            <w:r>
-                              <w:rPr>
-                                <w:sz w:val="24"/>
-                                <w:highlight w:val="green"/>
-                              </w:rPr>
-                              <w:t>偏差</w:t>
-                            </w:r>
-                            <w:r>
-                              <w:rPr>
-                                <w:rFonts w:hint="eastAsia"/>
-                                <w:sz w:val="24"/>
-                                <w:highlight w:val="green"/>
-                              </w:rPr>
-                              <w:t>满足国标要求。</w:t>
-                            </w:r>
-                          </w:p>
-                          <w:p>
-                            <w:pPr>
-                              <w:ind w:firstLineChars="200" w:firstLine="480"/>
-                              <w:rPr>
-                                <w:sz w:val="24"/>
-                              </w:rPr>
-                            </w:pPr>
-                            <w:r>
-                              <w:rPr>
-                                <w:rFonts w:hint="eastAsia"/>
-                                <w:sz w:val="24"/>
-                                <w:highlight w:val="green"/>
-                              </w:rPr>
-                              <w:t>详细测试数据见附件。</w:t>
-                            </w:r>
-                          </w:p>
-                          <w:p>
-                            <w:pPr>
-                              <w:adjustRightInd w:val="0"/>
-                              <w:snapToGrid w:val="0"/>
-                              <w:spacing w:line="300" w:lineRule="exact"/>
-                              <w:rPr>
-                                <w:b/>
-                                <w:sz w:val="24"/>
-                              </w:rPr>
-                            </w:pPr>
-                            <w:r>
-                              <w:rPr>
-                                <w:rFonts w:hint="eastAsia"/>
-                                <w:b/>
-                                <w:sz w:val="24"/>
-                              </w:rPr>
-                              <w:t>13</w:t>
-                            </w:r>
-                            <w:r>
-                              <w:rPr>
-                                <w:rFonts w:hint="eastAsia"/>
-                                <w:b/>
-                                <w:sz w:val="24"/>
-                              </w:rPr>
-                              <w:t>、测试声明</w:t>
-                            </w:r>
-                          </w:p>
-                          <w:p>
-                            <w:pPr>
-                              <w:adjustRightInd w:val="0"/>
-                              <w:snapToGrid w:val="0"/>
-                              <w:spacing w:line="300" w:lineRule="exact"/>
-                              <w:ind w:left="357"/>
-                              <w:rPr>
-                                <w:b/>
-                                <w:sz w:val="24"/>
-                              </w:rPr>
-                            </w:pPr>
-                            <w:r>
-                              <w:rPr>
-                                <w:b/>
-                                <w:sz w:val="24"/>
-                              </w:rPr>
-                              <w:t xml:space="preserve">Announcement of the </w:t>
-                            </w:r>
-                            <w:r>
-                              <w:rPr>
-                                <w:rFonts w:hint="eastAsia"/>
-                                <w:b/>
-                                <w:sz w:val="24"/>
-                              </w:rPr>
-                              <w:t>Test</w:t>
-                            </w:r>
-                          </w:p>
-                          <w:p>
-                            <w:pPr>
-                              <w:ind w:firstLineChars="147" w:firstLine="310"/>
-                              <w:rPr>
-                                <w:b/>
-                              </w:rPr>
-                            </w:pPr>
-                            <w:r>
-                              <w:rPr>
-                                <w:rFonts w:hint="eastAsia"/>
-                                <w:b/>
-                              </w:rPr>
-                              <w:t>未经本院许可，严禁部分复制本报告，严禁擅自篡改本证书的内容，引起法律纠纷者，责任自负。</w:t>
-                            </w:r>
-                          </w:p>
-                          <w:p>
-                            <w:pPr>
-                              <w:ind w:firstLineChars="150" w:firstLine="315"/>
-                            </w:pPr>
-                            <w:r>
-                              <w:t>Copying of This Certificate Incompletely Is Strictly Prohibited, Except for Formal Permission by CQET. The Faker Who Falsify on Or Tamper with This Certificate Will Be Severely Punished under Relevant Laws of The P.R.China</w:t>
-                            </w:r>
-                          </w:p>
-                          <w:p>
-                            <w:pPr>
-                              <w:tabs>
-                                <w:tab w:val="left" w:pos="142"/>
-                                <w:tab w:val="left" w:pos="284"/>
-                              </w:tabs>
-                              <w:adjustRightInd w:val="0"/>
-                              <w:snapToGrid w:val="0"/>
-                              <w:spacing w:beforeLines="50" w:before="156"/>
-                              <w:ind w:leftChars="271" w:left="569"/>
-                              <w:rPr>
-                                <w:rFonts w:ascii="Franklin Gothic Medium" w:hAnsi="Franklin Gothic Medium" w:cs="宋体"/>
-                                <w:sz w:val="24"/>
-                              </w:rPr>
-                            </w:pPr>
-                          </w:p>
+                          <w:p/>
                         </w:txbxContent>
                       </wps:txbx>
-                      <wps:bodyPr rot="0" vert="horz" wrap="square" lIns="91440" tIns="45720" rIns="91440" bIns="45720" anchor="t" anchorCtr="0" upright="1">
+                      <wps:bodyPr rot="0" vert="horz" wrap="square" lIns="91440" tIns="45720" rIns="91440" bIns="45720" anchor="t" anchorCtr="0">
                         <a:noAutofit/>
                       </wps:bodyPr>
                     </wps:wsp>
                   </a:graphicData>
                 </a:graphic>
-                <wp14:sizeRelH relativeFrom="page">
+                <wp14:sizeRelH relativeFrom="margin">
                   <wp14:pctWidth>0</wp14:pctWidth>
                 </wp14:sizeRelH>
-                <wp14:sizeRelV relativeFrom="page">
+                <wp14:sizeRelV relativeFrom="margin">
                   <wp14:pctHeight>0</wp14:pctHeight>
                 </wp14:sizeRelV>
               </wp:anchor>
@@ -7878,496 +4037,2101 @@
           </mc:Choice>
           <mc:Fallback>
             <w:pict>
-              <v:rect w14:anchorId="589C74AE" id="矩形 132" o:spid="_x0000_s1027" style="position:absolute;left:0;text-align:left;margin-left:-48pt;margin-top:-32.25pt;width:519.9pt;height:683.25pt;z-index:251665408;visibility:visible;mso-wrap-style:square;mso-width-percent:0;mso-height-percent:0;mso-wrap-distance-left:9pt;mso-wrap-distance-top:0;mso-wrap-distance-right:9pt;mso-wrap-distance-bottom:0;mso-position-horizontal:absolute;mso-position-horizontal-relative:text;mso-position-vertical:absolute;mso-position-vertical-relative:text;mso-width-percent:0;mso-height-percent:0;mso-width-relative:page;mso-height-relative:page;v-text-anchor:top" o:gfxdata="UEsDBBQABgAIAAAAIQC2gziS/gAAAOEBAAATAAAAW0NvbnRlbnRfVHlwZXNdLnhtbJSRQU7DMBBF 90jcwfIWJU67QAgl6YK0S0CoHGBkTxKLZGx5TGhvj5O2G0SRWNoz/78nu9wcxkFMGNg6quQqL6RA 0s5Y6ir5vt9lD1JwBDIwOMJKHpHlpr69KfdHjyxSmriSfYz+USnWPY7AufNIadK6MEJMx9ApD/oD OlTrorhX2lFEilmcO2RdNtjC5xDF9pCuTyYBB5bi6bQ4syoJ3g9WQ0ymaiLzg5KdCXlKLjvcW893 SUOqXwnz5DrgnHtJTxOsQfEKIT7DmDSUCaxw7Rqn8787ZsmRM9e2VmPeBN4uqYvTtW7jvijg9N/y JsXecLq0q+WD6m8AAAD//wMAUEsDBBQABgAIAAAAIQA4/SH/1gAAAJQBAAALAAAAX3JlbHMvLnJl bHOkkMFqwzAMhu+DvYPRfXGawxijTi+j0GvpHsDYimMaW0Yy2fr2M4PBMnrbUb/Q94l/f/hMi1qR JVI2sOt6UJgd+ZiDgffL8ekFlFSbvV0oo4EbChzGx4f9GRdb25HMsYhqlCwG5lrLq9biZkxWOiqY 22YiTra2kYMu1l1tQD30/bPm3wwYN0x18gb45AdQl1tp5j/sFB2T0FQ7R0nTNEV3j6o9feQzro1i OWA14Fm+Q8a1a8+Bvu/d/dMb2JY5uiPbhG/ktn4cqGU/er3pcvwCAAD//wMAUEsDBBQABgAIAAAA IQC8CjxzFQIAACkEAAAOAAAAZHJzL2Uyb0RvYy54bWysU9tu2zAMfR+wfxD0vjjxcmmNOEWRLsOA rhvQ7QNkWbaFyaJGKbG7rx+lpGl2eRqmB4EUqaPDQ2p9M/aGHRR6Dbbks8mUM2Ul1Nq2Jf/6Zffm ijMfhK2FAatK/qQ8v9m8frUeXKFy6MDUChmBWF8MruRdCK7IMi871Qs/AacsBRvAXgRysc1qFAOh 9ybLp9NlNgDWDkEq7+n07hjkm4TfNEqGT03jVWCm5MQtpB3TXsU926xF0aJwnZYnGuIfWPRCW3r0 DHUngmB71H9A9VoieGjCREKfQdNoqVINVM1s+ls1j51wKtVC4nh3lsn/P1j5cHh0nzFS9+4e5DfP LGw7YVt1iwhDp0RNz82iUNngfHG+EB1PV1k1fISaWiv2AZIGY4N9BKTq2JikfjpLrcbAJB0ul9N8 9ZY6Iil2tVyt8tUivSGK5+sOfXivoGfRKDlSLxO8ONz7EOmI4jkl0Qej6502JjnYVluD7CCo77u0 Tuj+Ms1YNpT8epEvEvIvMX8JMU3rbxC9DjTARvdUxjlJFFG3d7ZO4xWENkebKBt7EjJqF8fUF2Gs Rqbrk8rxpIL6iZRFOM4r/S8yOsAfnA00qyX33/cCFWfmg6XuXM/m8zjcyZkvVjk5eBmpLiPCSoIq eeDsaG7D8UPsHeq2o5dmSQ0Lt9TRRietX1id6NM8phac/k4c+Es/Zb388M1PAAAA//8DAFBLAwQU AAYACAAAACEA4ni17OAAAAAMAQAADwAAAGRycy9kb3ducmV2LnhtbEyPwU6DQBCG7ya+w2ZMvLW7 QiWCLI3R1MRjSy/eBhgBZXcJu7To0zue6m0m8+Wf78+3ixnEiSbfO6vhbq1AkK1d09tWw7HcrR5A +IC2wcFZ0vBNHrbF9VWOWePOdk+nQ2gFh1ifoYYuhDGT0tcdGfRrN5Ll24ebDAZep1Y2E5453Awy UiqRBnvLHzoc6bmj+uswGw1VHx3xZ1++KpPu4vC2lJ/z+4vWtzfL0yOIQEu4wPCnz+pQsFPlZtt4 MWhYpQl3CTwkm3sQTKSbmMtUjMYqUiCLXP4vUfwCAAD//wMAUEsBAi0AFAAGAAgAAAAhALaDOJL+ AAAA4QEAABMAAAAAAAAAAAAAAAAAAAAAAFtDb250ZW50X1R5cGVzXS54bWxQSwECLQAUAAYACAAA ACEAOP0h/9YAAACUAQAACwAAAAAAAAAAAAAAAAAvAQAAX3JlbHMvLnJlbHNQSwECLQAUAAYACAAA ACEAvAo8cxUCAAApBAAADgAAAAAAAAAAAAAAAAAuAgAAZHJzL2Uyb0RvYy54bWxQSwECLQAUAAYA CAAAACEA4ni17OAAAAAMAQAADwAAAAAAAAAAAAAAAABvBAAAZHJzL2Rvd25yZXYueG1sUEsFBgAA AAAEAAQA8wAAAHwFAAAAAA== ">
+              <v:shapetype w14:anchorId="0E56E43B" id="_x0000_t202" coordsize="21600,21600" o:spt="202" path="m,l,21600r21600,l21600,xe">
+                <v:stroke joinstyle="miter"/>
+                <v:path gradientshapeok="t" o:connecttype="rect"/>
+              </v:shapetype>
+              <v:shape id="文本框 2" o:spid="_x0000_s1026" type="#_x0000_t202" style="position:absolute;left:0;text-align:left;margin-left:-5.85pt;margin-top:-9.85pt;width:515.25pt;height:683.6pt;z-index:-251635712;visibility:visible;mso-wrap-style:square;mso-width-percent:0;mso-height-percent:0;mso-wrap-distance-left:9pt;mso-wrap-distance-top:3.6pt;mso-wrap-distance-right:9pt;mso-wrap-distance-bottom:3.6pt;mso-position-horizontal:absolute;mso-position-horizontal-relative:margin;mso-position-vertical:absolute;mso-position-vertical-relative:text;mso-width-percent:0;mso-height-percent:0;mso-width-relative:margin;mso-height-relative:margin;v-text-anchor:top" o:gfxdata="UEsDBBQABgAIAAAAIQC2gziS/gAAAOEBAAATAAAAW0NvbnRlbnRfVHlwZXNdLnhtbJSRQU7DMBBF 90jcwfIWJU67QAgl6YK0S0CoHGBkTxKLZGx5TGhvj5O2G0SRWNoz/78nu9wcxkFMGNg6quQqL6RA 0s5Y6ir5vt9lD1JwBDIwOMJKHpHlpr69KfdHjyxSmriSfYz+USnWPY7AufNIadK6MEJMx9ApD/oD OlTrorhX2lFEilmcO2RdNtjC5xDF9pCuTyYBB5bi6bQ4syoJ3g9WQ0ymaiLzg5KdCXlKLjvcW893 SUOqXwnz5DrgnHtJTxOsQfEKIT7DmDSUCaxw7Rqn8787ZsmRM9e2VmPeBN4uqYvTtW7jvijg9N/y JsXecLq0q+WD6m8AAAD//wMAUEsDBBQABgAIAAAAIQA4/SH/1gAAAJQBAAALAAAAX3JlbHMvLnJl bHOkkMFqwzAMhu+DvYPRfXGawxijTi+j0GvpHsDYimMaW0Yy2fr2M4PBMnrbUb/Q94l/f/hMi1qR JVI2sOt6UJgd+ZiDgffL8ekFlFSbvV0oo4EbChzGx4f9GRdb25HMsYhqlCwG5lrLq9biZkxWOiqY 22YiTra2kYMu1l1tQD30/bPm3wwYN0x18gb45AdQl1tp5j/sFB2T0FQ7R0nTNEV3j6o9feQzro1i OWA14Fm+Q8a1a8+Bvu/d/dMb2JY5uiPbhG/ktn4cqGU/er3pcvwCAAD//wMAUEsDBBQABgAIAAAA IQBUUGHqEQIAACAEAAAOAAAAZHJzL2Uyb0RvYy54bWysk99v2yAQx98n7X9AvC9OsiRNrThVly7T pO6H1O0POGMco2GOAYmd/fU9cJpG3fYyjQcE3PHl7nPH6qZvNTtI5xWagk9GY86kEVgpsyv492/b N0vOfABTgUYjC36Unt+sX79adTaXU2xQV9IxEjE+72zBmxBsnmVeNLIFP0IrDRlrdC0E2rpdVjno SL3V2XQ8XmQduso6FNJ7Or0bjHyd9OtaivClrr0MTBecYgtpdmku45ytV5DvHNhGiVMY8A9RtKAM PXqWuoMAbO/Ub1KtEg491mEksM2wrpWQKQfKZjJ+kc1DA1amXAiOt2dM/v/Jis+HB/vVsdC/w54K mJLw9h7FD88MbhowO3nrHHaNhIoenkRkWWd9froaUfvcR5Gy+4QVFRn2AZNQX7s2UqE8GalTAY5n 6LIPTNDhYj57u7iacybItlwsJ1fTVJYM8qfr1vnwQWLL4qLgjqqa5OFw70MMB/Inl/iaR62qrdI6 bdyu3GjHDkAdsE0jZfDCTRvWFfx6Pp0PBP4qMU7jTxKtCtTKWrWUxtkJ8sjtvalSowVQelhTyNqc QEZ2A8XQlz05RqAlVkdC6nBoWfpitGjQ/eKso3YtuP+5Byc50x8NleV6MpvF/k6b2TwyZO7SUl5a wAiSKnjgbFhuQvoTEZjBWypfrRLY50hOsVIbJt6nLxP7/HKfvJ4/9voRAAD//wMAUEsDBBQABgAI AAAAIQDejldE4QAAAA0BAAAPAAAAZHJzL2Rvd25yZXYueG1sTI/NTsMwEITvSLyDtUhcUOuEliYN cSqEBIIblKpc3XibRPgn2G4a3p7NCW4z2tHsN+VmNJoN6EPnrIB0ngBDWzvV2UbA7uNplgMLUVol tbMo4AcDbKrLi1IWyp3tOw7b2DAqsaGQAtoY+4LzULdoZJi7Hi3djs4bGcn6hisvz1RuNL9NkhU3 srP0oZU9PrZYf21PRkC+fBk+w+vibV+vjnodb7Lh+dsLcX01PtwDizjGvzBM+IQOFTEd3MmqwLSA WZpmFJ3EmsSUSNKc1hxILZbZHfCq5P9XVL8AAAD//wMAUEsBAi0AFAAGAAgAAAAhALaDOJL+AAAA 4QEAABMAAAAAAAAAAAAAAAAAAAAAAFtDb250ZW50X1R5cGVzXS54bWxQSwECLQAUAAYACAAAACEA OP0h/9YAAACUAQAACwAAAAAAAAAAAAAAAAAvAQAAX3JlbHMvLnJlbHNQSwECLQAUAAYACAAAACEA VFBh6hECAAAgBAAADgAAAAAAAAAAAAAAAAAuAgAAZHJzL2Uyb0RvYy54bWxQSwECLQAUAAYACAAA ACEA3o5XROEAAAANAQAADwAAAAAAAAAAAAAAAABrBAAAZHJzL2Rvd25yZXYueG1sUEsFBgAAAAAE AAQA8wAAAHkFAAAAAA== ">
                 <v:textbox>
                   <w:txbxContent>
-                    <w:p>
-                      <w:pPr>
-                        <w:adjustRightInd w:val="0"/>
-                        <w:snapToGrid w:val="0"/>
-                        <w:spacing w:line="300" w:lineRule="exact"/>
-                        <w:rPr>
-                          <w:b/>
-                          <w:sz w:val="24"/>
-                        </w:rPr>
-                      </w:pPr>
-                      <w:r>
-                        <w:rPr>
-                          <w:rFonts w:hint="eastAsia"/>
-                          <w:b/>
-                          <w:sz w:val="24"/>
-                        </w:rPr>
-                        <w:t>12</w:t>
-                      </w:r>
-                      <w:r>
-                        <w:rPr>
-                          <w:rFonts w:hint="eastAsia"/>
-                          <w:b/>
-                          <w:sz w:val="24"/>
-                        </w:rPr>
-                        <w:t>、测试结论</w:t>
-                      </w:r>
-                      <w:r>
-                        <w:rPr>
-                          <w:rFonts w:hint="eastAsia"/>
-                          <w:b/>
-                          <w:sz w:val="24"/>
-                        </w:rPr>
-                        <w:t xml:space="preserve"> </w:t>
-                      </w:r>
-                    </w:p>
-                    <w:p>
-                      <w:pPr>
-                        <w:adjustRightInd w:val="0"/>
-                        <w:snapToGrid w:val="0"/>
-                        <w:spacing w:line="300" w:lineRule="exact"/>
-                        <w:ind w:leftChars="170" w:left="357" w:firstLineChars="49" w:firstLine="118"/>
-                        <w:rPr>
-                          <w:sz w:val="24"/>
-                          <w:highlight w:val="green"/>
-                        </w:rPr>
-                      </w:pPr>
-                      <w:r>
-                        <w:rPr>
-                          <w:rFonts w:hint="eastAsia"/>
-                          <w:b/>
-                          <w:sz w:val="24"/>
-                          <w:highlight w:val="green"/>
-                        </w:rPr>
-                        <w:t>Conclusion</w:t>
-                      </w:r>
-                    </w:p>
-                    <w:p>
-                      <w:pPr>
-                        <w:ind w:firstLineChars="200" w:firstLine="480"/>
-                        <w:rPr>
-                          <w:sz w:val="24"/>
-                          <w:highlight w:val="green"/>
-                        </w:rPr>
-                      </w:pPr>
-                      <w:r>
-                        <w:rPr>
-                          <w:rFonts w:hint="eastAsia"/>
-                          <w:sz w:val="24"/>
-                          <w:highlight w:val="green"/>
-                        </w:rPr>
-                        <w:t>在测试时段内：</w:t>
-                      </w:r>
-                    </w:p>
-                    <w:p>
-                      <w:pPr>
-                        <w:ind w:firstLineChars="200" w:firstLine="480"/>
-                        <w:rPr>
-                          <w:sz w:val="24"/>
-                          <w:highlight w:val="green"/>
-                        </w:rPr>
-                      </w:pPr>
-                      <w:r>
-                        <w:rPr>
-                          <w:rFonts w:hint="eastAsia"/>
-                          <w:sz w:val="24"/>
-                          <w:highlight w:val="green"/>
-                        </w:rPr>
-                        <w:t>（</w:t>
-                      </w:r>
-                      <w:r>
-                        <w:rPr>
-                          <w:rFonts w:hint="eastAsia"/>
-                          <w:sz w:val="24"/>
-                          <w:highlight w:val="green"/>
-                        </w:rPr>
-                        <w:t>1</w:t>
-                      </w:r>
-                      <w:r>
-                        <w:rPr>
-                          <w:rFonts w:hint="eastAsia"/>
-                          <w:sz w:val="24"/>
-                          <w:highlight w:val="green"/>
-                        </w:rPr>
-                        <w:t>）</w:t>
-                      </w:r>
-                      <w:r>
-                        <w:rPr>
-                          <w:rFonts w:hint="eastAsia"/>
-                          <w:sz w:val="24"/>
-                          <w:highlight w:val="green"/>
-                        </w:rPr>
-                        <w:t>2</w:t>
-                      </w:r>
-                      <w:r>
-                        <w:rPr>
-                          <w:rFonts w:hint="eastAsia"/>
-                          <w:sz w:val="24"/>
-                          <w:highlight w:val="green"/>
-                        </w:rPr>
-                        <w:t>～</w:t>
-                      </w:r>
-                      <w:r>
-                        <w:rPr>
-                          <w:rFonts w:hint="eastAsia"/>
-                          <w:sz w:val="24"/>
-                          <w:highlight w:val="green"/>
-                        </w:rPr>
-                        <w:t>25</w:t>
-                      </w:r>
-                      <w:r>
-                        <w:rPr>
-                          <w:rFonts w:hint="eastAsia"/>
-                          <w:sz w:val="24"/>
-                          <w:highlight w:val="green"/>
-                        </w:rPr>
-                        <w:t>次谐波电压均满足国标要求；</w:t>
-                      </w:r>
-                    </w:p>
-                    <w:p>
-                      <w:pPr>
-                        <w:ind w:firstLineChars="200" w:firstLine="480"/>
-                        <w:rPr>
-                          <w:sz w:val="24"/>
-                          <w:highlight w:val="green"/>
-                        </w:rPr>
-                      </w:pPr>
-                      <w:r>
-                        <w:rPr>
-                          <w:rFonts w:hint="eastAsia"/>
-                          <w:sz w:val="24"/>
-                          <w:highlight w:val="green"/>
-                        </w:rPr>
-                        <w:t>（</w:t>
-                      </w:r>
-                      <w:r>
-                        <w:rPr>
-                          <w:rFonts w:hint="eastAsia"/>
-                          <w:sz w:val="24"/>
-                          <w:highlight w:val="green"/>
-                        </w:rPr>
-                        <w:t>2</w:t>
-                      </w:r>
-                      <w:r>
-                        <w:rPr>
-                          <w:rFonts w:hint="eastAsia"/>
-                          <w:sz w:val="24"/>
-                          <w:highlight w:val="green"/>
-                        </w:rPr>
-                        <w:t>）</w:t>
-                      </w:r>
-                      <w:r>
-                        <w:rPr>
-                          <w:rFonts w:hint="eastAsia"/>
-                          <w:sz w:val="24"/>
-                          <w:highlight w:val="green"/>
-                        </w:rPr>
-                        <w:t>2</w:t>
-                      </w:r>
-                      <w:r>
-                        <w:rPr>
-                          <w:rFonts w:hint="eastAsia"/>
-                          <w:sz w:val="24"/>
-                          <w:highlight w:val="green"/>
-                        </w:rPr>
-                        <w:t>～</w:t>
-                      </w:r>
-                      <w:r>
-                        <w:rPr>
-                          <w:rFonts w:hint="eastAsia"/>
-                          <w:sz w:val="24"/>
-                          <w:highlight w:val="green"/>
-                        </w:rPr>
-                        <w:t>25</w:t>
-                      </w:r>
-                      <w:r>
-                        <w:rPr>
-                          <w:rFonts w:hint="eastAsia"/>
-                          <w:sz w:val="24"/>
-                          <w:highlight w:val="green"/>
-                        </w:rPr>
-                        <w:t>次谐波电流</w:t>
-                      </w:r>
-                      <w:r>
-                        <w:rPr>
-                          <w:sz w:val="24"/>
-                          <w:highlight w:val="green"/>
-                        </w:rPr>
-                        <w:t>均满足</w:t>
-                      </w:r>
-                      <w:r>
-                        <w:rPr>
-                          <w:rFonts w:hint="eastAsia"/>
-                          <w:sz w:val="24"/>
-                          <w:highlight w:val="green"/>
-                        </w:rPr>
-                        <w:t>国标</w:t>
-                      </w:r>
-                      <w:r>
-                        <w:rPr>
-                          <w:sz w:val="24"/>
-                          <w:highlight w:val="green"/>
-                        </w:rPr>
-                        <w:t>要求；</w:t>
-                      </w:r>
-                    </w:p>
-                    <w:p>
-                      <w:pPr>
-                        <w:ind w:firstLineChars="200" w:firstLine="480"/>
-                        <w:rPr>
-                          <w:sz w:val="24"/>
-                          <w:highlight w:val="green"/>
-                        </w:rPr>
-                      </w:pPr>
-                      <w:r>
-                        <w:rPr>
-                          <w:rFonts w:hint="eastAsia"/>
-                          <w:sz w:val="24"/>
-                          <w:highlight w:val="green"/>
-                        </w:rPr>
-                        <w:t>（</w:t>
-                      </w:r>
-                      <w:r>
-                        <w:rPr>
-                          <w:rFonts w:hint="eastAsia"/>
-                          <w:sz w:val="24"/>
-                          <w:highlight w:val="green"/>
-                        </w:rPr>
-                        <w:t>3</w:t>
-                      </w:r>
-                      <w:r>
-                        <w:rPr>
-                          <w:rFonts w:hint="eastAsia"/>
-                          <w:sz w:val="24"/>
-                          <w:highlight w:val="green"/>
-                        </w:rPr>
-                        <w:t>）电压偏差均满足国标要求；</w:t>
-                      </w:r>
-                    </w:p>
-                    <w:p>
-                      <w:pPr>
-                        <w:ind w:firstLineChars="200" w:firstLine="480"/>
-                        <w:rPr>
-                          <w:sz w:val="24"/>
-                          <w:highlight w:val="green"/>
-                        </w:rPr>
-                      </w:pPr>
-                      <w:r>
-                        <w:rPr>
-                          <w:rFonts w:hint="eastAsia"/>
-                          <w:sz w:val="24"/>
-                          <w:highlight w:val="green"/>
-                        </w:rPr>
-                        <w:t>（</w:t>
-                      </w:r>
-                      <w:r>
-                        <w:rPr>
-                          <w:rFonts w:hint="eastAsia"/>
-                          <w:sz w:val="24"/>
-                          <w:highlight w:val="green"/>
-                        </w:rPr>
-                        <w:t>4</w:t>
-                      </w:r>
-                      <w:r>
-                        <w:rPr>
-                          <w:rFonts w:hint="eastAsia"/>
-                          <w:sz w:val="24"/>
-                          <w:highlight w:val="green"/>
-                        </w:rPr>
-                        <w:t>）长时间闪变满足国标要求；</w:t>
-                      </w:r>
-                    </w:p>
-                    <w:p>
-                      <w:pPr>
-                        <w:ind w:firstLineChars="200" w:firstLine="480"/>
-                        <w:rPr>
-                          <w:sz w:val="24"/>
-                          <w:highlight w:val="green"/>
-                        </w:rPr>
-                      </w:pPr>
-                      <w:r>
-                        <w:rPr>
-                          <w:rFonts w:hint="eastAsia"/>
-                          <w:sz w:val="24"/>
-                          <w:highlight w:val="green"/>
-                        </w:rPr>
-                        <w:t>（</w:t>
-                      </w:r>
-                      <w:r>
-                        <w:rPr>
-                          <w:rFonts w:hint="eastAsia"/>
-                          <w:sz w:val="24"/>
-                          <w:highlight w:val="green"/>
-                        </w:rPr>
-                        <w:t>5</w:t>
-                      </w:r>
-                      <w:r>
-                        <w:rPr>
-                          <w:rFonts w:hint="eastAsia"/>
-                          <w:sz w:val="24"/>
-                          <w:highlight w:val="green"/>
-                        </w:rPr>
-                        <w:t>）三相电压不平衡度满足国标要求；</w:t>
-                      </w:r>
-                    </w:p>
-                    <w:p>
-                      <w:pPr>
-                        <w:ind w:firstLineChars="200" w:firstLine="480"/>
-                        <w:rPr>
-                          <w:sz w:val="24"/>
-                          <w:highlight w:val="green"/>
-                        </w:rPr>
-                      </w:pPr>
-                      <w:r>
-                        <w:rPr>
-                          <w:rFonts w:hint="eastAsia"/>
-                          <w:sz w:val="24"/>
-                          <w:highlight w:val="green"/>
-                        </w:rPr>
-                        <w:t>（</w:t>
-                      </w:r>
-                      <w:r>
-                        <w:rPr>
-                          <w:sz w:val="24"/>
-                          <w:highlight w:val="green"/>
-                        </w:rPr>
-                        <w:t>6</w:t>
-                      </w:r>
-                      <w:r>
-                        <w:rPr>
-                          <w:rFonts w:hint="eastAsia"/>
-                          <w:sz w:val="24"/>
-                          <w:highlight w:val="green"/>
-                        </w:rPr>
-                        <w:t>）频率</w:t>
-                      </w:r>
-                      <w:r>
-                        <w:rPr>
-                          <w:sz w:val="24"/>
-                          <w:highlight w:val="green"/>
-                        </w:rPr>
-                        <w:t>偏差</w:t>
-                      </w:r>
-                      <w:r>
-                        <w:rPr>
-                          <w:rFonts w:hint="eastAsia"/>
-                          <w:sz w:val="24"/>
-                          <w:highlight w:val="green"/>
-                        </w:rPr>
-                        <w:t>满足国标要求。</w:t>
-                      </w:r>
-                    </w:p>
-                    <w:p>
-                      <w:pPr>
-                        <w:ind w:firstLineChars="200" w:firstLine="480"/>
-                        <w:rPr>
-                          <w:sz w:val="24"/>
-                        </w:rPr>
-                      </w:pPr>
-                      <w:r>
-                        <w:rPr>
-                          <w:rFonts w:hint="eastAsia"/>
-                          <w:sz w:val="24"/>
-                          <w:highlight w:val="green"/>
-                        </w:rPr>
-                        <w:t>详细测试数据见附件。</w:t>
-                      </w:r>
-                    </w:p>
-                    <w:p>
-                      <w:pPr>
-                        <w:adjustRightInd w:val="0"/>
-                        <w:snapToGrid w:val="0"/>
-                        <w:spacing w:line="300" w:lineRule="exact"/>
-                        <w:rPr>
-                          <w:b/>
-                          <w:sz w:val="24"/>
-                        </w:rPr>
-                      </w:pPr>
-                      <w:r>
-                        <w:rPr>
-                          <w:rFonts w:hint="eastAsia"/>
-                          <w:b/>
-                          <w:sz w:val="24"/>
-                        </w:rPr>
-                        <w:t>13</w:t>
-                      </w:r>
-                      <w:r>
-                        <w:rPr>
-                          <w:rFonts w:hint="eastAsia"/>
-                          <w:b/>
-                          <w:sz w:val="24"/>
-                        </w:rPr>
-                        <w:t>、测试声明</w:t>
-                      </w:r>
-                    </w:p>
-                    <w:p>
-                      <w:pPr>
-                        <w:adjustRightInd w:val="0"/>
-                        <w:snapToGrid w:val="0"/>
-                        <w:spacing w:line="300" w:lineRule="exact"/>
-                        <w:ind w:left="357"/>
-                        <w:rPr>
-                          <w:b/>
-                          <w:sz w:val="24"/>
-                        </w:rPr>
-                      </w:pPr>
-                      <w:r>
-                        <w:rPr>
-                          <w:b/>
-                          <w:sz w:val="24"/>
-                        </w:rPr>
-                        <w:t xml:space="preserve">Announcement of the </w:t>
-                      </w:r>
-                      <w:r>
-                        <w:rPr>
-                          <w:rFonts w:hint="eastAsia"/>
-                          <w:b/>
-                          <w:sz w:val="24"/>
-                        </w:rPr>
-                        <w:t>Test</w:t>
-                      </w:r>
-                    </w:p>
-                    <w:p>
-                      <w:pPr>
-                        <w:ind w:firstLineChars="147" w:firstLine="310"/>
-                        <w:rPr>
-                          <w:b/>
-                        </w:rPr>
-                      </w:pPr>
-                      <w:r>
-                        <w:rPr>
-                          <w:rFonts w:hint="eastAsia"/>
-                          <w:b/>
-                        </w:rPr>
-                        <w:t>未经本院许可，严禁部分复制本报告，严禁擅自篡改本证书的内容，引起法律纠纷者，责任自负。</w:t>
-                      </w:r>
-                    </w:p>
-                    <w:p>
-                      <w:pPr>
-                        <w:ind w:firstLineChars="150" w:firstLine="315"/>
-                      </w:pPr>
-                      <w:r>
-                        <w:t>Copying of This Certificate Incompletely Is Strictly Prohibited, Except for Formal Permission by CQET. The Faker Who Falsify on Or Tamper with This Certificate Will Be Severely Punished under Relevant Laws of The P.R.China</w:t>
-                      </w:r>
-                    </w:p>
-                    <w:p>
-                      <w:pPr>
-                        <w:tabs>
-                          <w:tab w:val="left" w:pos="142"/>
-                          <w:tab w:val="left" w:pos="284"/>
-                        </w:tabs>
-                        <w:adjustRightInd w:val="0"/>
-                        <w:snapToGrid w:val="0"/>
-                        <w:spacing w:beforeLines="50" w:before="156"/>
-                        <w:ind w:leftChars="271" w:left="569"/>
-                        <w:rPr>
-                          <w:rFonts w:ascii="Franklin Gothic Medium" w:hAnsi="Franklin Gothic Medium" w:cs="宋体"/>
-                          <w:sz w:val="24"/>
-                        </w:rPr>
-                      </w:pPr>
-                    </w:p>
+                    <w:p/>
                   </w:txbxContent>
                 </v:textbox>
-              </v:rect>
+                <w10:wrap anchorx="margin"/>
+              </v:shape>
             </w:pict>
           </mc:Fallback>
         </mc:AlternateContent>
       </w:r>
+      <w:r>
+        <w:rPr>
+          <w:rFonts w:hint="eastAsia"/>
+          <w:b/>
+          <w:sz w:val="24"/>
+        </w:rPr>
+        <w:t>测试所依据的技术文件（名称、编号）</w:t>
+      </w:r>
+    </w:p>
+    <w:p>
+      <w:pPr>
+        <w:spacing w:line="300" w:lineRule="exact"/>
+        <w:ind w:left="357"/>
+        <w:rPr>
+          <w:b/>
+          <w:sz w:val="24"/>
+        </w:rPr>
+      </w:pPr>
+      <w:r>
+        <w:rPr>
+          <w:b/>
+          <w:sz w:val="24"/>
+        </w:rPr>
+        <w:t>G</w:t>
+      </w:r>
+      <w:r>
+        <w:rPr>
+          <w:rFonts w:hint="eastAsia"/>
+          <w:b/>
+          <w:sz w:val="24"/>
+        </w:rPr>
+        <w:t>uides for the test</w:t>
+      </w:r>
+      <w:r>
+        <w:rPr>
+          <w:rFonts w:hint="eastAsia"/>
+          <w:b/>
+          <w:sz w:val="24"/>
+        </w:rPr>
+        <w:t>（</w:t>
+      </w:r>
+      <w:r>
+        <w:rPr>
+          <w:rFonts w:hint="eastAsia"/>
+          <w:b/>
+          <w:sz w:val="24"/>
+        </w:rPr>
+        <w:t>name</w:t>
+      </w:r>
+      <w:r>
+        <w:rPr>
+          <w:rFonts w:hint="eastAsia"/>
+          <w:b/>
+          <w:sz w:val="24"/>
+        </w:rPr>
+        <w:t>，</w:t>
+      </w:r>
+      <w:r>
+        <w:rPr>
+          <w:rFonts w:hint="eastAsia"/>
+          <w:b/>
+          <w:sz w:val="24"/>
+        </w:rPr>
+        <w:t>code</w:t>
+      </w:r>
+      <w:r>
+        <w:rPr>
+          <w:rFonts w:hint="eastAsia"/>
+          <w:b/>
+          <w:sz w:val="24"/>
+        </w:rPr>
+        <w:t>）</w:t>
+      </w:r>
+    </w:p>
+    <w:p>
+      <w:pPr>
+        <w:adjustRightInd w:val="0"/>
+        <w:snapToGrid w:val="0"/>
+        <w:ind w:firstLineChars="177" w:firstLine="425"/>
+        <w:rPr>
+          <w:sz w:val="24"/>
+        </w:rPr>
+      </w:pPr>
+      <w:r>
+        <w:rPr>
+          <w:rFonts w:hint="eastAsia"/>
+          <w:sz w:val="24"/>
+        </w:rPr>
+        <w:t>（</w:t>
+      </w:r>
+      <w:r>
+        <w:rPr>
+          <w:rFonts w:hint="eastAsia"/>
+          <w:sz w:val="24"/>
+        </w:rPr>
+        <w:t>1</w:t>
+      </w:r>
+      <w:r>
+        <w:rPr>
+          <w:rFonts w:hint="eastAsia"/>
+          <w:sz w:val="24"/>
+        </w:rPr>
+        <w:t>）《电能质量</w:t>
+      </w:r>
+      <w:r>
+        <w:rPr>
+          <w:rFonts w:hint="eastAsia"/>
+          <w:sz w:val="24"/>
+        </w:rPr>
+        <w:t xml:space="preserve">  </w:t>
+      </w:r>
+      <w:r>
+        <w:rPr>
+          <w:rFonts w:hint="eastAsia"/>
+          <w:sz w:val="24"/>
+        </w:rPr>
+        <w:t>公用电网谐波》</w:t>
+      </w:r>
+      <w:r>
+        <w:rPr>
+          <w:rFonts w:hint="eastAsia"/>
+          <w:sz w:val="24"/>
+        </w:rPr>
+        <w:t xml:space="preserve">                    </w:t>
+      </w:r>
+      <w:r>
+        <w:rPr>
+          <w:rFonts w:hint="eastAsia"/>
+          <w:sz w:val="24"/>
+        </w:rPr>
+        <w:t>（</w:t>
+      </w:r>
+      <w:r>
+        <w:rPr>
+          <w:rFonts w:hint="eastAsia"/>
+          <w:sz w:val="24"/>
+        </w:rPr>
+        <w:t>GB</w:t>
+      </w:r>
+      <w:r>
+        <w:rPr>
+          <w:rFonts w:hint="eastAsia"/>
+          <w:sz w:val="24"/>
+        </w:rPr>
+        <w:t>／</w:t>
+      </w:r>
+      <w:r>
+        <w:rPr>
+          <w:rFonts w:hint="eastAsia"/>
+          <w:sz w:val="24"/>
+        </w:rPr>
+        <w:t>T 14549</w:t>
+      </w:r>
+      <w:r>
+        <w:rPr>
+          <w:rFonts w:hint="eastAsia"/>
+          <w:sz w:val="24"/>
+        </w:rPr>
+        <w:t>－</w:t>
+      </w:r>
+      <w:r>
+        <w:rPr>
+          <w:rFonts w:hint="eastAsia"/>
+          <w:sz w:val="24"/>
+        </w:rPr>
+        <w:t>1993</w:t>
+      </w:r>
+      <w:r>
+        <w:rPr>
+          <w:rFonts w:hint="eastAsia"/>
+          <w:sz w:val="24"/>
+        </w:rPr>
+        <w:t>）</w:t>
+      </w:r>
+    </w:p>
+    <w:p>
+      <w:pPr>
+        <w:adjustRightInd w:val="0"/>
+        <w:snapToGrid w:val="0"/>
+        <w:ind w:firstLineChars="177" w:firstLine="425"/>
+        <w:rPr>
+          <w:sz w:val="24"/>
+        </w:rPr>
+      </w:pPr>
+      <w:r>
+        <w:rPr>
+          <w:rFonts w:hint="eastAsia"/>
+          <w:sz w:val="24"/>
+        </w:rPr>
+        <w:t>（</w:t>
+      </w:r>
+      <w:r>
+        <w:rPr>
+          <w:rFonts w:hint="eastAsia"/>
+          <w:sz w:val="24"/>
+        </w:rPr>
+        <w:t>2</w:t>
+      </w:r>
+      <w:r>
+        <w:rPr>
+          <w:rFonts w:hint="eastAsia"/>
+          <w:sz w:val="24"/>
+        </w:rPr>
+        <w:t>）《电能质量</w:t>
+      </w:r>
+      <w:r>
+        <w:rPr>
+          <w:rFonts w:hint="eastAsia"/>
+          <w:sz w:val="24"/>
+        </w:rPr>
+        <w:t xml:space="preserve">  </w:t>
+      </w:r>
+      <w:r>
+        <w:rPr>
+          <w:rFonts w:hint="eastAsia"/>
+          <w:sz w:val="24"/>
+        </w:rPr>
+        <w:t>电压波动和闪变》</w:t>
+      </w:r>
+      <w:r>
+        <w:rPr>
+          <w:rFonts w:hint="eastAsia"/>
+          <w:sz w:val="24"/>
+        </w:rPr>
+        <w:t xml:space="preserve">                  </w:t>
+      </w:r>
+      <w:r>
+        <w:rPr>
+          <w:rFonts w:hint="eastAsia"/>
+          <w:sz w:val="24"/>
+        </w:rPr>
+        <w:t>（</w:t>
+      </w:r>
+      <w:r>
+        <w:rPr>
+          <w:rFonts w:hint="eastAsia"/>
+          <w:sz w:val="24"/>
+        </w:rPr>
+        <w:t>GB</w:t>
+      </w:r>
+      <w:r>
+        <w:rPr>
+          <w:rFonts w:hint="eastAsia"/>
+          <w:sz w:val="24"/>
+        </w:rPr>
+        <w:t>／</w:t>
+      </w:r>
+      <w:r>
+        <w:rPr>
+          <w:rFonts w:hint="eastAsia"/>
+          <w:sz w:val="24"/>
+        </w:rPr>
+        <w:t>T 12326</w:t>
+      </w:r>
+      <w:r>
+        <w:rPr>
+          <w:rFonts w:hint="eastAsia"/>
+          <w:sz w:val="24"/>
+        </w:rPr>
+        <w:t>－</w:t>
+      </w:r>
+      <w:r>
+        <w:rPr>
+          <w:rFonts w:hint="eastAsia"/>
+          <w:sz w:val="24"/>
+        </w:rPr>
+        <w:t>2008</w:t>
+      </w:r>
+      <w:r>
+        <w:rPr>
+          <w:rFonts w:hint="eastAsia"/>
+          <w:sz w:val="24"/>
+        </w:rPr>
+        <w:t>）</w:t>
+      </w:r>
+    </w:p>
+    <w:p>
+      <w:pPr>
+        <w:adjustRightInd w:val="0"/>
+        <w:snapToGrid w:val="0"/>
+        <w:ind w:firstLineChars="177" w:firstLine="425"/>
+        <w:rPr>
+          <w:sz w:val="24"/>
+        </w:rPr>
+      </w:pPr>
+      <w:r>
+        <w:rPr>
+          <w:rFonts w:hint="eastAsia"/>
+          <w:sz w:val="24"/>
+        </w:rPr>
+        <w:t>（</w:t>
+      </w:r>
+      <w:r>
+        <w:rPr>
+          <w:rFonts w:hint="eastAsia"/>
+          <w:sz w:val="24"/>
+        </w:rPr>
+        <w:t>3</w:t>
+      </w:r>
+      <w:r>
+        <w:rPr>
+          <w:rFonts w:hint="eastAsia"/>
+          <w:sz w:val="24"/>
+        </w:rPr>
+        <w:t>）《电能质量</w:t>
+      </w:r>
+      <w:r>
+        <w:rPr>
+          <w:rFonts w:hint="eastAsia"/>
+          <w:sz w:val="24"/>
+        </w:rPr>
+        <w:t xml:space="preserve">  </w:t>
+      </w:r>
+      <w:r>
+        <w:rPr>
+          <w:rFonts w:hint="eastAsia"/>
+          <w:sz w:val="24"/>
+        </w:rPr>
+        <w:t>三相电压不平衡》</w:t>
+      </w:r>
+      <w:r>
+        <w:rPr>
+          <w:rFonts w:hint="eastAsia"/>
+          <w:sz w:val="24"/>
+        </w:rPr>
+        <w:t xml:space="preserve">                  </w:t>
+      </w:r>
+      <w:r>
+        <w:rPr>
+          <w:rFonts w:hint="eastAsia"/>
+          <w:sz w:val="24"/>
+        </w:rPr>
+        <w:t>（</w:t>
+      </w:r>
+      <w:r>
+        <w:rPr>
+          <w:sz w:val="24"/>
+        </w:rPr>
+        <w:t>GB</w:t>
+      </w:r>
+      <w:r>
+        <w:rPr>
+          <w:rFonts w:hint="eastAsia"/>
+          <w:sz w:val="24"/>
+        </w:rPr>
+        <w:t>／</w:t>
+      </w:r>
+      <w:r>
+        <w:rPr>
+          <w:sz w:val="24"/>
+        </w:rPr>
+        <w:t>T</w:t>
+      </w:r>
+      <w:r>
+        <w:rPr>
+          <w:rFonts w:hint="eastAsia"/>
+          <w:sz w:val="24"/>
+        </w:rPr>
+        <w:t xml:space="preserve"> </w:t>
+      </w:r>
+      <w:r>
+        <w:rPr>
+          <w:sz w:val="24"/>
+        </w:rPr>
+        <w:t>15543</w:t>
+      </w:r>
+      <w:r>
+        <w:rPr>
+          <w:rFonts w:hint="eastAsia"/>
+          <w:sz w:val="24"/>
+        </w:rPr>
+        <w:t>－</w:t>
+      </w:r>
+      <w:r>
+        <w:rPr>
+          <w:sz w:val="24"/>
+        </w:rPr>
+        <w:t>2008</w:t>
+      </w:r>
+      <w:r>
+        <w:rPr>
+          <w:rFonts w:hint="eastAsia"/>
+          <w:sz w:val="24"/>
+        </w:rPr>
+        <w:t>）</w:t>
+      </w:r>
+    </w:p>
+    <w:p>
+      <w:pPr>
+        <w:adjustRightInd w:val="0"/>
+        <w:snapToGrid w:val="0"/>
+        <w:ind w:firstLineChars="177" w:firstLine="425"/>
+        <w:rPr>
+          <w:sz w:val="24"/>
+        </w:rPr>
+      </w:pPr>
+      <w:bookmarkStart w:id="0" w:name="OLE_LINK1"/>
+      <w:r>
+        <w:rPr>
+          <w:rFonts w:hint="eastAsia"/>
+          <w:sz w:val="24"/>
+        </w:rPr>
+        <w:t>（</w:t>
+      </w:r>
+      <w:r>
+        <w:rPr>
+          <w:rFonts w:hint="eastAsia"/>
+          <w:sz w:val="24"/>
+        </w:rPr>
+        <w:t>4</w:t>
+      </w:r>
+      <w:r>
+        <w:rPr>
+          <w:rFonts w:hint="eastAsia"/>
+          <w:sz w:val="24"/>
+        </w:rPr>
+        <w:t>）《电能质量</w:t>
+      </w:r>
+      <w:r>
+        <w:rPr>
+          <w:rFonts w:hint="eastAsia"/>
+          <w:sz w:val="24"/>
+        </w:rPr>
+        <w:t xml:space="preserve">  </w:t>
+      </w:r>
+      <w:r>
+        <w:rPr>
+          <w:rFonts w:hint="eastAsia"/>
+          <w:sz w:val="24"/>
+        </w:rPr>
+        <w:t>供电电压偏差》</w:t>
+      </w:r>
+      <w:bookmarkEnd w:id="0"/>
+      <w:r>
+        <w:rPr>
+          <w:rFonts w:hint="eastAsia"/>
+          <w:sz w:val="24"/>
+        </w:rPr>
+        <w:t xml:space="preserve">                    </w:t>
+      </w:r>
+      <w:r>
+        <w:rPr>
+          <w:rFonts w:hint="eastAsia"/>
+          <w:sz w:val="24"/>
+        </w:rPr>
+        <w:t>（</w:t>
+      </w:r>
+      <w:r>
+        <w:rPr>
+          <w:rFonts w:hint="eastAsia"/>
+          <w:sz w:val="24"/>
+        </w:rPr>
+        <w:t>GB</w:t>
+      </w:r>
+      <w:r>
+        <w:rPr>
+          <w:rFonts w:hint="eastAsia"/>
+          <w:sz w:val="24"/>
+        </w:rPr>
+        <w:t>／</w:t>
+      </w:r>
+      <w:r>
+        <w:rPr>
+          <w:rFonts w:hint="eastAsia"/>
+          <w:sz w:val="24"/>
+        </w:rPr>
+        <w:t>T 12325</w:t>
+      </w:r>
+      <w:r>
+        <w:rPr>
+          <w:rFonts w:hint="eastAsia"/>
+          <w:sz w:val="24"/>
+        </w:rPr>
+        <w:t>－</w:t>
+      </w:r>
+      <w:r>
+        <w:rPr>
+          <w:rFonts w:hint="eastAsia"/>
+          <w:sz w:val="24"/>
+        </w:rPr>
+        <w:t>2008</w:t>
+      </w:r>
+      <w:r>
+        <w:rPr>
+          <w:rFonts w:hint="eastAsia"/>
+          <w:sz w:val="24"/>
+        </w:rPr>
+        <w:t>）</w:t>
+      </w:r>
+    </w:p>
+    <w:p>
+      <w:pPr>
+        <w:adjustRightInd w:val="0"/>
+        <w:snapToGrid w:val="0"/>
+        <w:ind w:firstLineChars="177" w:firstLine="425"/>
+        <w:rPr>
+          <w:sz w:val="24"/>
+        </w:rPr>
+      </w:pPr>
+      <w:r>
+        <w:rPr>
+          <w:rFonts w:hint="eastAsia"/>
+          <w:sz w:val="24"/>
+        </w:rPr>
+        <w:t>（</w:t>
+      </w:r>
+      <w:r>
+        <w:rPr>
+          <w:rFonts w:hint="eastAsia"/>
+          <w:sz w:val="24"/>
+        </w:rPr>
+        <w:t>5</w:t>
+      </w:r>
+      <w:r>
+        <w:rPr>
+          <w:rFonts w:hint="eastAsia"/>
+          <w:sz w:val="24"/>
+        </w:rPr>
+        <w:t>）《电能质量</w:t>
+      </w:r>
+      <w:r>
+        <w:rPr>
+          <w:rFonts w:hint="eastAsia"/>
+          <w:sz w:val="24"/>
+        </w:rPr>
+        <w:t xml:space="preserve">  </w:t>
+      </w:r>
+      <w:r>
+        <w:rPr>
+          <w:rFonts w:hint="eastAsia"/>
+          <w:sz w:val="24"/>
+        </w:rPr>
+        <w:t>电力系统频率偏差》</w:t>
+      </w:r>
+      <w:r>
+        <w:rPr>
+          <w:rFonts w:hint="eastAsia"/>
+          <w:sz w:val="24"/>
+        </w:rPr>
+        <w:t xml:space="preserve">                </w:t>
+      </w:r>
+      <w:r>
+        <w:rPr>
+          <w:rFonts w:hint="eastAsia"/>
+          <w:sz w:val="24"/>
+        </w:rPr>
+        <w:t>（</w:t>
+      </w:r>
+      <w:r>
+        <w:rPr>
+          <w:rFonts w:hint="eastAsia"/>
+          <w:sz w:val="24"/>
+        </w:rPr>
+        <w:t>GB</w:t>
+      </w:r>
+      <w:r>
+        <w:rPr>
+          <w:rFonts w:hint="eastAsia"/>
+          <w:sz w:val="24"/>
+        </w:rPr>
+        <w:t>／</w:t>
+      </w:r>
+      <w:r>
+        <w:rPr>
+          <w:rFonts w:hint="eastAsia"/>
+          <w:sz w:val="24"/>
+        </w:rPr>
+        <w:t>T 15945</w:t>
+      </w:r>
+      <w:r>
+        <w:rPr>
+          <w:rFonts w:hint="eastAsia"/>
+          <w:sz w:val="24"/>
+        </w:rPr>
+        <w:t>－</w:t>
+      </w:r>
+      <w:r>
+        <w:rPr>
+          <w:rFonts w:hint="eastAsia"/>
+          <w:sz w:val="24"/>
+        </w:rPr>
+        <w:t>2008</w:t>
+      </w:r>
+      <w:r>
+        <w:rPr>
+          <w:rFonts w:hint="eastAsia"/>
+          <w:sz w:val="24"/>
+        </w:rPr>
+        <w:t>）</w:t>
+      </w:r>
+    </w:p>
+    <w:p>
+      <w:pPr>
+        <w:numPr>
+          <w:ilvl w:val="0"/>
+          <w:numId w:val="3"/>
+        </w:numPr>
+        <w:tabs>
+          <w:tab w:val="left" w:pos="360"/>
+        </w:tabs>
+        <w:rPr>
+          <w:b/>
+          <w:sz w:val="24"/>
+        </w:rPr>
+      </w:pPr>
+      <w:r>
+        <w:rPr>
+          <w:rFonts w:hint="eastAsia"/>
+          <w:b/>
+          <w:sz w:val="24"/>
+        </w:rPr>
+        <w:t>测试所使用的工器具</w:t>
+      </w:r>
+    </w:p>
+    <w:p>
+      <w:pPr>
+        <w:spacing w:line="300" w:lineRule="exact"/>
+        <w:ind w:left="357"/>
+        <w:rPr>
+          <w:b/>
+          <w:sz w:val="24"/>
+        </w:rPr>
+      </w:pPr>
+      <w:r>
+        <w:rPr>
+          <w:b/>
+          <w:sz w:val="24"/>
+        </w:rPr>
+        <w:t xml:space="preserve">The </w:t>
+      </w:r>
+      <w:r>
+        <w:rPr>
+          <w:rFonts w:hint="eastAsia"/>
+          <w:b/>
+          <w:sz w:val="24"/>
+        </w:rPr>
+        <w:t>Samples</w:t>
+      </w:r>
+      <w:r>
+        <w:rPr>
+          <w:b/>
+          <w:sz w:val="24"/>
+        </w:rPr>
+        <w:t xml:space="preserve"> of Measurement Used in the </w:t>
+      </w:r>
+      <w:r>
+        <w:rPr>
+          <w:rFonts w:hint="eastAsia"/>
+          <w:b/>
+          <w:sz w:val="24"/>
+        </w:rPr>
+        <w:t xml:space="preserve">Test   </w:t>
+      </w:r>
+      <w:r>
+        <w:rPr>
+          <w:rFonts w:hint="eastAsia"/>
+          <w:b/>
+          <w:sz w:val="24"/>
+        </w:rPr>
+        <w:t>证书编号</w:t>
+      </w:r>
+      <w:r>
+        <w:rPr>
+          <w:rFonts w:hint="eastAsia"/>
+          <w:b/>
+          <w:sz w:val="24"/>
+        </w:rPr>
+        <w:t xml:space="preserve">          </w:t>
+      </w:r>
+      <w:r>
+        <w:rPr>
+          <w:rFonts w:hint="eastAsia"/>
+          <w:b/>
+          <w:sz w:val="24"/>
+        </w:rPr>
+        <w:tab/>
+      </w:r>
+      <w:r>
+        <w:rPr>
+          <w:rFonts w:hint="eastAsia"/>
+          <w:b/>
+          <w:sz w:val="24"/>
+        </w:rPr>
+        <w:t>有效期至</w:t>
+      </w:r>
+    </w:p>
+    <w:p>
+      <w:pPr>
+        <w:adjustRightInd w:val="0"/>
+        <w:snapToGrid w:val="0"/>
+        <w:ind w:firstLineChars="200" w:firstLine="480"/>
+        <w:rPr>
+          <w:sz w:val="24"/>
+        </w:rPr>
+      </w:pPr>
+      <w:r>
+        <w:rPr>
+          <w:rFonts w:hint="eastAsia"/>
+          <w:sz w:val="24"/>
+        </w:rPr>
+        <w:t>FLUKE-1777  11111  2025.6.23</w:t>
+      </w:r>
+    </w:p>
+    <w:p>
+      <w:pPr>
+        <w:numPr>
+          <w:ilvl w:val="0"/>
+          <w:numId w:val="3"/>
+        </w:numPr>
+        <w:tabs>
+          <w:tab w:val="left" w:pos="210"/>
+          <w:tab w:val="left" w:pos="360"/>
+        </w:tabs>
+        <w:spacing w:line="300" w:lineRule="exact"/>
+        <w:ind w:left="351" w:hanging="357"/>
+        <w:rPr>
+          <w:b/>
+          <w:sz w:val="24"/>
+        </w:rPr>
+      </w:pPr>
+      <w:r>
+        <w:rPr>
+          <w:rFonts w:hint="eastAsia"/>
+          <w:b/>
+          <w:sz w:val="24"/>
+        </w:rPr>
+        <w:t>测试时间</w:t>
+      </w:r>
+    </w:p>
+    <w:p>
+      <w:pPr>
+        <w:spacing w:line="300" w:lineRule="exact"/>
+        <w:ind w:left="357"/>
+        <w:rPr>
+          <w:b/>
+          <w:sz w:val="24"/>
+        </w:rPr>
+      </w:pPr>
+      <w:r>
+        <w:rPr>
+          <w:b/>
+          <w:sz w:val="24"/>
+        </w:rPr>
+        <w:t>D</w:t>
+      </w:r>
+      <w:r>
+        <w:rPr>
+          <w:rFonts w:hint="eastAsia"/>
+          <w:b/>
+          <w:sz w:val="24"/>
+        </w:rPr>
+        <w:t>ate of the test</w:t>
+      </w:r>
+    </w:p>
+    <w:p>
+      <w:pPr>
+        <w:ind w:firstLineChars="200" w:firstLine="480"/>
+        <w:rPr>
+          <w:sz w:val="24"/>
+        </w:rPr>
+      </w:pPr>
+      <w:r>
+        <w:rPr>
+          <w:rFonts w:hint="eastAsia"/>
+          <w:sz w:val="24"/>
+        </w:rPr>
+        <w:t>2025</w:t>
+      </w:r>
+      <w:r>
+        <w:rPr>
+          <w:rFonts w:hint="eastAsia"/>
+          <w:sz w:val="24"/>
+        </w:rPr>
+        <w:t>年</w:t>
+      </w:r>
+      <w:r>
+        <w:rPr>
+          <w:rFonts w:hint="eastAsia"/>
+          <w:sz w:val="24"/>
+        </w:rPr>
+        <w:t>6</w:t>
+      </w:r>
+      <w:r>
+        <w:rPr>
+          <w:rFonts w:hint="eastAsia"/>
+          <w:sz w:val="24"/>
+        </w:rPr>
+        <w:t>月</w:t>
+      </w:r>
+      <w:r>
+        <w:rPr>
+          <w:rFonts w:hint="eastAsia"/>
+          <w:sz w:val="24"/>
+        </w:rPr>
+        <w:t>30</w:t>
+      </w:r>
+      <w:r>
+        <w:rPr>
+          <w:rFonts w:hint="eastAsia"/>
+          <w:sz w:val="24"/>
+        </w:rPr>
+        <w:t>日</w:t>
+      </w:r>
+      <w:r>
+        <w:rPr>
+          <w:rFonts w:hint="eastAsia"/>
+          <w:sz w:val="24"/>
+        </w:rPr>
+        <w:t>~</w:t>
+      </w:r>
+      <w:r>
+        <w:rPr>
+          <w:rFonts w:hint="eastAsia"/>
+          <w:sz w:val="24"/>
+        </w:rPr>
+        <w:t>7</w:t>
+      </w:r>
+      <w:r>
+        <w:rPr>
+          <w:rFonts w:hint="eastAsia"/>
+          <w:sz w:val="24"/>
+        </w:rPr>
+        <w:t>月</w:t>
+      </w:r>
+      <w:r>
+        <w:rPr>
+          <w:rFonts w:hint="eastAsia"/>
+          <w:sz w:val="24"/>
+        </w:rPr>
+        <w:t>1</w:t>
+      </w:r>
+      <w:r>
+        <w:rPr>
+          <w:rFonts w:hint="eastAsia"/>
+          <w:sz w:val="24"/>
+        </w:rPr>
+        <w:t>日</w:t>
+      </w:r>
+    </w:p>
+    <w:p>
+      <w:pPr>
+        <w:numPr>
+          <w:ilvl w:val="0"/>
+          <w:numId w:val="3"/>
+        </w:numPr>
+        <w:tabs>
+          <w:tab w:val="left" w:pos="360"/>
+        </w:tabs>
+        <w:spacing w:line="300" w:lineRule="exact"/>
+        <w:rPr>
+          <w:b/>
+          <w:sz w:val="24"/>
+        </w:rPr>
+      </w:pPr>
+      <w:r>
+        <w:rPr>
+          <w:rFonts w:hint="eastAsia"/>
+          <w:b/>
+          <w:sz w:val="24"/>
+        </w:rPr>
+        <w:t>测试环境条件</w:t>
+      </w:r>
+    </w:p>
+    <w:p>
+      <w:pPr>
+        <w:spacing w:line="300" w:lineRule="exact"/>
+        <w:ind w:left="357"/>
+      </w:pPr>
+      <w:r>
+        <w:rPr>
+          <w:b/>
+          <w:sz w:val="24"/>
+        </w:rPr>
+        <w:t xml:space="preserve">Environment Conditions of the </w:t>
+      </w:r>
+      <w:r>
+        <w:rPr>
+          <w:rFonts w:hint="eastAsia"/>
+          <w:b/>
+          <w:sz w:val="24"/>
+        </w:rPr>
+        <w:t>Test</w:t>
+      </w:r>
+    </w:p>
+    <w:p>
+      <w:pPr>
+        <w:ind w:firstLineChars="150" w:firstLine="360"/>
+        <w:rPr>
+          <w:sz w:val="24"/>
+        </w:rPr>
+      </w:pPr>
+      <w:r>
+        <w:rPr>
+          <w:rFonts w:hint="eastAsia"/>
+          <w:sz w:val="24"/>
+        </w:rPr>
+        <w:t>环境温度：</w:t>
+      </w:r>
+      <w:r>
+        <w:rPr>
+          <w:rFonts w:hint="eastAsia"/>
+          <w:sz w:val="24"/>
+        </w:rPr>
+        <w:t>22</w:t>
+      </w:r>
+      <w:r>
+        <w:rPr>
+          <w:sz w:val="24"/>
+        </w:rPr>
+        <w:t>℃</w:t>
+      </w:r>
+      <w:r>
+        <w:rPr>
+          <w:rFonts w:hint="eastAsia"/>
+          <w:sz w:val="24"/>
+        </w:rPr>
+        <w:t>；</w:t>
+      </w:r>
+      <w:r>
+        <w:rPr>
+          <w:rFonts w:hint="eastAsia"/>
+          <w:sz w:val="24"/>
+        </w:rPr>
+        <w:t xml:space="preserve">            </w:t>
+      </w:r>
+      <w:r>
+        <w:rPr>
+          <w:rFonts w:hint="eastAsia"/>
+          <w:sz w:val="24"/>
+        </w:rPr>
+        <w:t>相对湿度：</w:t>
+      </w:r>
+      <w:r>
+        <w:rPr>
+          <w:rFonts w:hint="eastAsia"/>
+          <w:sz w:val="24"/>
+        </w:rPr>
+        <w:t>33</w:t>
+      </w:r>
+      <w:r>
+        <w:rPr>
+          <w:rFonts w:hint="eastAsia"/>
+          <w:sz w:val="24"/>
+        </w:rPr>
+        <w:t>％</w:t>
+      </w:r>
+      <w:r>
+        <w:rPr>
+          <w:rFonts w:hint="eastAsia"/>
+          <w:sz w:val="24"/>
+        </w:rPr>
+        <w:t xml:space="preserve"> </w:t>
+      </w:r>
+    </w:p>
+    <w:p>
+      <w:pPr>
+        <w:numPr>
+          <w:ilvl w:val="0"/>
+          <w:numId w:val="3"/>
+        </w:numPr>
+        <w:tabs>
+          <w:tab w:val="left" w:pos="360"/>
+        </w:tabs>
+        <w:spacing w:line="300" w:lineRule="exact"/>
+        <w:ind w:left="357"/>
+        <w:rPr>
+          <w:b/>
+          <w:sz w:val="24"/>
+        </w:rPr>
+      </w:pPr>
+      <w:r>
+        <w:rPr>
+          <w:rFonts w:hint="eastAsia"/>
+          <w:b/>
+          <w:sz w:val="24"/>
+        </w:rPr>
+        <w:t>测试电压等级</w:t>
+      </w:r>
+      <w:r>
+        <w:rPr>
+          <w:rFonts w:hint="eastAsia"/>
+          <w:b/>
+          <w:sz w:val="24"/>
+        </w:rPr>
+        <w:t xml:space="preserve"> </w:t>
+      </w:r>
+    </w:p>
+    <w:p>
+      <w:pPr>
+        <w:spacing w:line="300" w:lineRule="exact"/>
+        <w:ind w:left="357"/>
+        <w:rPr>
+          <w:b/>
+          <w:sz w:val="24"/>
+        </w:rPr>
+      </w:pPr>
+      <w:r>
+        <w:rPr>
+          <w:b/>
+          <w:sz w:val="24"/>
+        </w:rPr>
+        <w:t>V</w:t>
+      </w:r>
+      <w:r>
+        <w:rPr>
+          <w:rFonts w:hint="eastAsia"/>
+          <w:b/>
+          <w:sz w:val="24"/>
+        </w:rPr>
+        <w:t>oltage of the test</w:t>
+      </w:r>
+    </w:p>
+    <w:p>
+      <w:pPr>
+        <w:spacing w:line="300" w:lineRule="exact"/>
+        <w:ind w:left="357" w:firstLineChars="50" w:firstLine="120"/>
+        <w:rPr>
+          <w:rFonts w:hint="eastAsia"/>
+          <w:bCs/>
+          <w:sz w:val="24"/>
+        </w:rPr>
+      </w:pPr>
+      <w:r>
+        <w:rPr>
+          <w:rFonts w:hint="eastAsia"/>
+          <w:bCs/>
+          <w:sz w:val="24"/>
+        </w:rPr>
+        <w:t>10kV</w:t>
+      </w:r>
+    </w:p>
+    <w:p>
+      <w:pPr>
+        <w:numPr>
+          <w:ilvl w:val="0"/>
+          <w:numId w:val="3"/>
+        </w:numPr>
+        <w:tabs>
+          <w:tab w:val="left" w:pos="360"/>
+        </w:tabs>
+        <w:rPr>
+          <w:b/>
+          <w:sz w:val="24"/>
+        </w:rPr>
+      </w:pPr>
+      <w:r>
+        <w:rPr>
+          <w:rFonts w:hint="eastAsia"/>
+          <w:b/>
+          <w:sz w:val="24"/>
+        </w:rPr>
+        <w:t>测试原因</w:t>
+      </w:r>
+    </w:p>
+    <w:p>
+      <w:pPr>
+        <w:spacing w:line="300" w:lineRule="exact"/>
+        <w:ind w:left="357"/>
+        <w:rPr>
+          <w:b/>
+          <w:sz w:val="24"/>
+        </w:rPr>
+      </w:pPr>
+      <w:r>
+        <w:rPr>
+          <w:rFonts w:hint="eastAsia"/>
+          <w:b/>
+          <w:sz w:val="24"/>
+        </w:rPr>
+        <w:t>Cause of the Test</w:t>
+      </w:r>
+    </w:p>
+    <w:p>
+      <w:pPr>
+        <w:ind w:leftChars="171" w:left="359" w:firstLineChars="50" w:firstLine="120"/>
+        <w:rPr>
+          <w:sz w:val="24"/>
+        </w:rPr>
+      </w:pPr>
+      <w:r>
+        <w:rPr>
+          <w:rFonts w:hint="eastAsia"/>
+          <w:sz w:val="24"/>
+        </w:rPr>
+        <w:t>电能质量测试</w:t>
+      </w:r>
+    </w:p>
+    <w:p>
+      <w:pPr>
+        <w:numPr>
+          <w:ilvl w:val="0"/>
+          <w:numId w:val="3"/>
+        </w:numPr>
+        <w:tabs>
+          <w:tab w:val="left" w:pos="360"/>
+        </w:tabs>
+        <w:adjustRightInd w:val="0"/>
+        <w:snapToGrid w:val="0"/>
+        <w:spacing w:line="300" w:lineRule="exact"/>
+        <w:ind w:left="357" w:hanging="357"/>
+        <w:rPr>
+          <w:b/>
+          <w:sz w:val="24"/>
+        </w:rPr>
+      </w:pPr>
+      <w:r>
+        <w:rPr>
+          <w:rFonts w:hint="eastAsia"/>
+          <w:b/>
+          <w:sz w:val="24"/>
+        </w:rPr>
+        <w:t>测试地点</w:t>
+      </w:r>
+    </w:p>
+    <w:p>
+      <w:pPr>
+        <w:adjustRightInd w:val="0"/>
+        <w:snapToGrid w:val="0"/>
+        <w:spacing w:line="300" w:lineRule="exact"/>
+        <w:ind w:firstLineChars="196" w:firstLine="472"/>
+        <w:rPr>
+          <w:b/>
+          <w:sz w:val="24"/>
+        </w:rPr>
+      </w:pPr>
+      <w:r>
+        <w:rPr>
+          <w:b/>
+          <w:sz w:val="24"/>
+        </w:rPr>
+        <w:t>S</w:t>
+      </w:r>
+      <w:r>
+        <w:rPr>
+          <w:rFonts w:hint="eastAsia"/>
+          <w:b/>
+          <w:sz w:val="24"/>
+        </w:rPr>
+        <w:t>pot of the test</w:t>
+      </w:r>
+    </w:p>
+    <w:p>
+      <w:pPr>
+        <w:ind w:leftChars="171" w:left="359" w:firstLineChars="50" w:firstLine="120"/>
+        <w:rPr>
+          <w:sz w:val="24"/>
+        </w:rPr>
+      </w:pPr>
+      <w:r>
+        <w:rPr>
+          <w:rFonts w:hint="eastAsia"/>
+          <w:sz w:val="24"/>
+        </w:rPr>
+        <w:t>dasda</w:t>
+      </w:r>
+    </w:p>
+    <w:p>
+      <w:pPr>
+        <w:adjustRightInd w:val="0"/>
+        <w:snapToGrid w:val="0"/>
+        <w:spacing w:line="300" w:lineRule="exact"/>
+        <w:rPr>
+          <w:b/>
+          <w:sz w:val="24"/>
+        </w:rPr>
+      </w:pPr>
+      <w:r>
+        <w:rPr>
+          <w:rFonts w:hint="eastAsia"/>
+          <w:b/>
+          <w:sz w:val="24"/>
+        </w:rPr>
+        <w:t>8</w:t>
+      </w:r>
+      <w:r>
+        <w:rPr>
+          <w:rFonts w:hint="eastAsia"/>
+          <w:b/>
+          <w:sz w:val="24"/>
+        </w:rPr>
+        <w:t>、</w:t>
+      </w:r>
+      <w:r>
+        <w:rPr>
+          <w:rFonts w:hint="eastAsia"/>
+          <w:b/>
+          <w:sz w:val="24"/>
+        </w:rPr>
+        <w:tab/>
+      </w:r>
+      <w:r>
+        <w:rPr>
+          <w:rFonts w:hint="eastAsia"/>
+          <w:b/>
+          <w:sz w:val="24"/>
+        </w:rPr>
+        <w:t>测试方法</w:t>
+      </w:r>
+    </w:p>
+    <w:p>
+      <w:pPr>
+        <w:adjustRightInd w:val="0"/>
+        <w:snapToGrid w:val="0"/>
+        <w:spacing w:line="300" w:lineRule="exact"/>
+        <w:ind w:firstLineChars="196" w:firstLine="472"/>
+        <w:rPr>
+          <w:b/>
+          <w:sz w:val="24"/>
+        </w:rPr>
+      </w:pPr>
+      <w:r>
+        <w:rPr>
+          <w:rFonts w:hint="eastAsia"/>
+          <w:b/>
+          <w:sz w:val="24"/>
+        </w:rPr>
+        <w:t xml:space="preserve">Method </w:t>
+      </w:r>
+      <w:r>
+        <w:rPr>
+          <w:b/>
+          <w:sz w:val="24"/>
+        </w:rPr>
+        <w:t xml:space="preserve">of the </w:t>
+      </w:r>
+      <w:r>
+        <w:rPr>
+          <w:rFonts w:hint="eastAsia"/>
+          <w:b/>
+          <w:sz w:val="24"/>
+        </w:rPr>
+        <w:t>Test</w:t>
+      </w:r>
+    </w:p>
+    <w:p>
+      <w:pPr>
+        <w:ind w:firstLineChars="200" w:firstLine="480"/>
+        <w:rPr>
+          <w:sz w:val="24"/>
+        </w:rPr>
+      </w:pPr>
+      <w:r>
+        <w:rPr>
+          <w:rFonts w:hint="eastAsia"/>
+          <w:sz w:val="24"/>
+        </w:rPr>
+        <w:t>从相关屏柜二次回路取电压、电流信号进行电能质量测试</w:t>
+      </w:r>
+    </w:p>
+    <w:p>
+      <w:pPr>
+        <w:adjustRightInd w:val="0"/>
+        <w:snapToGrid w:val="0"/>
+        <w:spacing w:line="300" w:lineRule="exact"/>
+        <w:rPr>
+          <w:b/>
+          <w:sz w:val="24"/>
+        </w:rPr>
+      </w:pPr>
+      <w:r>
+        <w:rPr>
+          <w:rFonts w:hint="eastAsia"/>
+          <w:b/>
+          <w:sz w:val="24"/>
+        </w:rPr>
+        <w:t>9</w:t>
+      </w:r>
+      <w:r>
+        <w:rPr>
+          <w:rFonts w:hint="eastAsia"/>
+          <w:b/>
+          <w:sz w:val="24"/>
+        </w:rPr>
+        <w:t>、</w:t>
+      </w:r>
+      <w:r>
+        <w:rPr>
+          <w:rFonts w:hint="eastAsia"/>
+          <w:b/>
+          <w:sz w:val="24"/>
+        </w:rPr>
+        <w:tab/>
+      </w:r>
+      <w:r>
+        <w:rPr>
+          <w:rFonts w:hint="eastAsia"/>
+          <w:b/>
+          <w:sz w:val="24"/>
+        </w:rPr>
+        <w:t>测试说明</w:t>
+      </w:r>
+    </w:p>
+    <w:p>
+      <w:pPr>
+        <w:adjustRightInd w:val="0"/>
+        <w:snapToGrid w:val="0"/>
+        <w:spacing w:line="300" w:lineRule="exact"/>
+        <w:ind w:firstLineChars="196" w:firstLine="413"/>
+        <w:rPr>
+          <w:b/>
+          <w:szCs w:val="21"/>
+        </w:rPr>
+      </w:pPr>
+      <w:r>
+        <w:rPr>
+          <w:b/>
+          <w:szCs w:val="21"/>
+        </w:rPr>
+        <w:t>E</w:t>
+      </w:r>
+      <w:r>
+        <w:rPr>
+          <w:rFonts w:hint="eastAsia"/>
+          <w:b/>
+          <w:szCs w:val="21"/>
+        </w:rPr>
+        <w:t>xpound of the test</w:t>
+      </w:r>
+    </w:p>
+    <w:p>
+      <w:pPr>
+        <w:ind w:firstLineChars="200" w:firstLine="480"/>
+        <w:rPr>
+          <w:sz w:val="24"/>
+        </w:rPr>
+      </w:pPr>
+      <w:r>
+        <w:rPr>
+          <w:rFonts w:hint="eastAsia"/>
+          <w:sz w:val="24"/>
+        </w:rPr>
+        <w:t>本测试报告只对测试时间段数据负责</w:t>
+      </w:r>
+    </w:p>
+    <w:p>
+      <w:pPr>
+        <w:adjustRightInd w:val="0"/>
+        <w:snapToGrid w:val="0"/>
+        <w:spacing w:line="300" w:lineRule="exact"/>
+        <w:rPr>
+          <w:b/>
+          <w:sz w:val="24"/>
+        </w:rPr>
+      </w:pPr>
+      <w:r>
+        <w:rPr>
+          <w:rFonts w:hint="eastAsia"/>
+          <w:b/>
+          <w:sz w:val="24"/>
+        </w:rPr>
+        <w:t>10</w:t>
+      </w:r>
+      <w:r>
+        <w:rPr>
+          <w:rFonts w:hint="eastAsia"/>
+          <w:b/>
+          <w:sz w:val="24"/>
+        </w:rPr>
+        <w:t>、测试时段</w:t>
+      </w:r>
+    </w:p>
+    <w:p>
+      <w:pPr>
+        <w:adjustRightInd w:val="0"/>
+        <w:snapToGrid w:val="0"/>
+        <w:spacing w:line="300" w:lineRule="exact"/>
+        <w:ind w:left="360"/>
+        <w:rPr>
+          <w:b/>
+          <w:sz w:val="24"/>
+        </w:rPr>
+      </w:pPr>
+      <w:r>
+        <w:rPr>
+          <w:b/>
+          <w:sz w:val="24"/>
+        </w:rPr>
+        <w:t>the</w:t>
+      </w:r>
+      <w:r>
+        <w:rPr>
+          <w:rFonts w:hint="eastAsia"/>
+          <w:b/>
+          <w:sz w:val="24"/>
+        </w:rPr>
+        <w:t xml:space="preserve"> Test time</w:t>
+      </w:r>
+    </w:p>
+    <w:p>
+      <w:pPr>
+        <w:ind w:firstLineChars="200" w:firstLine="480"/>
+        <w:rPr>
+          <w:rFonts w:hint="eastAsia"/>
+          <w:sz w:val="24"/>
+        </w:rPr>
+      </w:pPr>
+      <w:r>
+        <w:rPr>
+          <w:rFonts w:hint="eastAsia"/>
+          <w:sz w:val="24"/>
+        </w:rPr>
+        <w:t>2025</w:t>
+      </w:r>
+      <w:r>
+        <w:rPr>
+          <w:rFonts w:hint="eastAsia"/>
+          <w:sz w:val="24"/>
+        </w:rPr>
+        <w:t>.</w:t>
+      </w:r>
+      <w:r>
+        <w:rPr>
+          <w:rFonts w:hint="eastAsia"/>
+          <w:sz w:val="24"/>
+        </w:rPr>
+        <w:t>6</w:t>
+      </w:r>
+      <w:r>
+        <w:rPr>
+          <w:rFonts w:hint="eastAsia"/>
+          <w:sz w:val="24"/>
+        </w:rPr>
+        <w:t>.</w:t>
+      </w:r>
+      <w:r>
+        <w:rPr>
+          <w:rFonts w:hint="eastAsia"/>
+          <w:sz w:val="24"/>
+        </w:rPr>
+        <w:t>30</w:t>
+      </w:r>
+      <w:r>
+        <w:rPr>
+          <w:rFonts w:hint="eastAsia"/>
+          <w:sz w:val="24"/>
+        </w:rPr>
+        <w:t xml:space="preserve"> 12:30~2025.7.1 </w:t>
+      </w:r>
+      <w:r>
+        <w:rPr>
+          <w:rFonts w:hint="eastAsia"/>
+          <w:sz w:val="24"/>
+        </w:rPr>
+        <w:t>6</w:t>
+      </w:r>
+      <w:r>
+        <w:rPr>
+          <w:rFonts w:hint="eastAsia"/>
+          <w:sz w:val="24"/>
+        </w:rPr>
+        <w:t>:</w:t>
+      </w:r>
+      <w:r>
+        <w:rPr>
+          <w:rFonts w:hint="eastAsia"/>
+          <w:sz w:val="24"/>
+        </w:rPr>
+        <w:t>45</w:t>
+      </w:r>
+    </w:p>
+    <w:p>
+      <w:pPr>
+        <w:adjustRightInd w:val="0"/>
+        <w:snapToGrid w:val="0"/>
+        <w:spacing w:line="300" w:lineRule="exact"/>
+        <w:rPr>
+          <w:b/>
+          <w:sz w:val="24"/>
+        </w:rPr>
+      </w:pPr>
+      <w:r>
+        <w:rPr>
+          <w:rFonts w:hint="eastAsia"/>
+          <w:b/>
+          <w:sz w:val="24"/>
+        </w:rPr>
+        <w:t>11</w:t>
+      </w:r>
+      <w:r>
+        <w:rPr>
+          <w:rFonts w:hint="eastAsia"/>
+          <w:b/>
+          <w:sz w:val="24"/>
+        </w:rPr>
+        <w:t>、测试人员</w:t>
+      </w:r>
+    </w:p>
+    <w:p>
+      <w:pPr>
+        <w:adjustRightInd w:val="0"/>
+        <w:snapToGrid w:val="0"/>
+        <w:spacing w:line="300" w:lineRule="exact"/>
+        <w:ind w:left="360"/>
+        <w:rPr>
+          <w:b/>
+          <w:sz w:val="24"/>
+        </w:rPr>
+      </w:pPr>
+      <w:r>
+        <w:rPr>
+          <w:rFonts w:hint="eastAsia"/>
+          <w:b/>
+          <w:sz w:val="24"/>
+        </w:rPr>
+        <w:t>Member of the Test</w:t>
+      </w:r>
+    </w:p>
+    <w:p>
+      <w:pPr>
+        <w:spacing w:line="400" w:lineRule="exact"/>
+        <w:ind w:firstLineChars="175" w:firstLine="420"/>
+        <w:rPr>
+          <w:sz w:val="24"/>
+        </w:rPr>
+      </w:pPr>
+      <w:r>
+        <w:rPr>
+          <w:rFonts w:hint="eastAsia"/>
+          <w:sz w:val="24"/>
+        </w:rPr>
+        <w:t xml:space="preserve">** </w:t>
+      </w:r>
+      <w:r>
+        <w:rPr>
+          <w:sz w:val="24"/>
+        </w:rPr>
+        <w:t xml:space="preserve"> </w:t>
+      </w:r>
+      <w:r>
+        <w:rPr>
+          <w:rFonts w:hint="eastAsia"/>
+          <w:sz w:val="24"/>
+        </w:rPr>
+        <w:t xml:space="preserve">** </w:t>
+      </w:r>
+    </w:p>
+    <w:p/>
+    <w:p>
+      <w:pPr>
+        <w:pStyle w:val="a9"/>
+        <w:spacing w:line="360" w:lineRule="atLeast"/>
+        <w:rPr>
+          <w:rFonts w:ascii="Times New Roman" w:hAnsi="Times New Roman"/>
+        </w:rPr>
+      </w:pPr>
+      <w:r>
+        <w:rPr>
+          <w:rFonts w:ascii="Times New Roman" w:hAnsi="Times New Roman"/>
+        </w:rPr>
+        <w:br w:type="page"/>
+      </w:r>
+    </w:p>
+    <w:p>
+      <w:pPr>
+        <w:adjustRightInd w:val="0"/>
+        <w:snapToGrid w:val="0"/>
+        <w:spacing w:line="300" w:lineRule="exact"/>
+        <w:rPr>
+          <w:b/>
+          <w:sz w:val="24"/>
+        </w:rPr>
+      </w:pPr>
+      <w:r>
+        <w:rPr>
+          <w:b/>
+          <w:noProof/>
+          <w:sz w:val="24"/>
+        </w:rPr>
+        <w:lastRenderedPageBreak/>
+        <mc:AlternateContent>
+          <mc:Choice Requires="wps">
+            <w:drawing>
+              <wp:anchor distT="45720" distB="45720" distL="114300" distR="114300" simplePos="0" relativeHeight="251682816" behindDoc="1" locked="0" layoutInCell="1" allowOverlap="1" wp14:anchorId="6B05E638" wp14:editId="30D29805">
+                <wp:simplePos x="0" y="0"/>
+                <wp:positionH relativeFrom="page">
+                  <wp:posOffset>605642</wp:posOffset>
+                </wp:positionH>
+                <wp:positionV relativeFrom="paragraph">
+                  <wp:posOffset>-137093</wp:posOffset>
+                </wp:positionV>
+                <wp:extent cx="6590805" cy="8609610"/>
+                <wp:effectExtent l="0" t="0" r="19685" b="20320"/>
+                <wp:wrapNone/>
+                <wp:docPr id="579308864" name="文本框 2"/>
+                <wp:cNvGraphicFramePr>
+                  <a:graphicFrameLocks xmlns:a="http://schemas.openxmlformats.org/drawingml/2006/main"/>
+                </wp:cNvGraphicFramePr>
+                <a:graphic xmlns:a="http://schemas.openxmlformats.org/drawingml/2006/main">
+                  <a:graphicData uri="http://schemas.microsoft.com/office/word/2010/wordprocessingShape">
+                    <wps:wsp>
+                      <wps:cNvSpPr txBox="1">
+                        <a:spLocks noChangeArrowheads="1"/>
+                      </wps:cNvSpPr>
+                      <wps:spPr bwMode="auto">
+                        <a:xfrm>
+                          <a:off x="0" y="0"/>
+                          <a:ext cx="6590805" cy="8609610"/>
+                        </a:xfrm>
+                        <a:prstGeom prst="rect">
+                          <a:avLst/>
+                        </a:prstGeom>
+                        <a:solidFill>
+                          <a:srgbClr val="FFFFFF"/>
+                        </a:solidFill>
+                        <a:ln w="9525">
+                          <a:solidFill>
+                            <a:srgbClr val="000000"/>
+                          </a:solidFill>
+                          <a:miter lim="800000"/>
+                          <a:headEnd/>
+                          <a:tailEnd/>
+                        </a:ln>
+                      </wps:spPr>
+                      <wps:txbx>
+                        <w:txbxContent>
+                          <w:p/>
+                        </w:txbxContent>
+                      </wps:txbx>
+                      <wps:bodyPr rot="0" vert="horz" wrap="square" lIns="91440" tIns="45720" rIns="91440" bIns="45720" anchor="t" anchorCtr="0">
+                        <a:noAutofit/>
+                      </wps:bodyPr>
+                    </wps:wsp>
+                  </a:graphicData>
+                </a:graphic>
+                <wp14:sizeRelH relativeFrom="margin">
+                  <wp14:pctWidth>0</wp14:pctWidth>
+                </wp14:sizeRelH>
+                <wp14:sizeRelV relativeFrom="margin">
+                  <wp14:pctHeight>0</wp14:pctHeight>
+                </wp14:sizeRelV>
+              </wp:anchor>
+            </w:drawing>
+          </mc:Choice>
+          <mc:Fallback>
+            <w:pict>
+              <v:shape w14:anchorId="6B05E638" id="_x0000_s1027" type="#_x0000_t202" style="position:absolute;left:0;text-align:left;margin-left:47.7pt;margin-top:-10.8pt;width:518.95pt;height:677.9pt;z-index:-251633664;visibility:visible;mso-wrap-style:square;mso-width-percent:0;mso-height-percent:0;mso-wrap-distance-left:9pt;mso-wrap-distance-top:3.6pt;mso-wrap-distance-right:9pt;mso-wrap-distance-bottom:3.6pt;mso-position-horizontal:absolute;mso-position-horizontal-relative:page;mso-position-vertical:absolute;mso-position-vertical-relative:text;mso-width-percent:0;mso-height-percent:0;mso-width-relative:margin;mso-height-relative:margin;v-text-anchor:top" o:gfxdata="UEsDBBQABgAIAAAAIQC2gziS/gAAAOEBAAATAAAAW0NvbnRlbnRfVHlwZXNdLnhtbJSRQU7DMBBF 90jcwfIWJU67QAgl6YK0S0CoHGBkTxKLZGx5TGhvj5O2G0SRWNoz/78nu9wcxkFMGNg6quQqL6RA 0s5Y6ir5vt9lD1JwBDIwOMJKHpHlpr69KfdHjyxSmriSfYz+USnWPY7AufNIadK6MEJMx9ApD/oD OlTrorhX2lFEilmcO2RdNtjC5xDF9pCuTyYBB5bi6bQ4syoJ3g9WQ0ymaiLzg5KdCXlKLjvcW893 SUOqXwnz5DrgnHtJTxOsQfEKIT7DmDSUCaxw7Rqn8787ZsmRM9e2VmPeBN4uqYvTtW7jvijg9N/y JsXecLq0q+WD6m8AAAD//wMAUEsDBBQABgAIAAAAIQA4/SH/1gAAAJQBAAALAAAAX3JlbHMvLnJl bHOkkMFqwzAMhu+DvYPRfXGawxijTi+j0GvpHsDYimMaW0Yy2fr2M4PBMnrbUb/Q94l/f/hMi1qR JVI2sOt6UJgd+ZiDgffL8ekFlFSbvV0oo4EbChzGx4f9GRdb25HMsYhqlCwG5lrLq9biZkxWOiqY 22YiTra2kYMu1l1tQD30/bPm3wwYN0x18gb45AdQl1tp5j/sFB2T0FQ7R0nTNEV3j6o9feQzro1i OWA14Fm+Q8a1a8+Bvu/d/dMb2JY5uiPbhG/ktn4cqGU/er3pcvwCAAD//wMAUEsDBBQABgAIAAAA IQDJfdHxEwIAACcEAAAOAAAAZHJzL2Uyb0RvYy54bWysk1GPEyEQx99N/A6Ed7vbpq3tptvL2bPG 5DxNTj8AC2yXyDIItLv10zuwe73m1BcjD4Rh4M/Mb4bNTd9qcpLOKzAlnU5ySqThIJQ5lPTb1/2b FSU+MCOYBiNLepae3mxfv9p0tpAzaEAL6QiKGF90tqRNCLbIMs8b2TI/ASsNOmtwLQtoukMmHOtQ vdXZLM+XWQdOWAdceo+7d4OTbpN+XUsePte1l4HokmJsIc0uzVWcs+2GFQfHbKP4GAb7hyhapgw+ epG6Y4GRo1O/SbWKO/BQhwmHNoO6VlymHDCbaf4im8eGWZlyQTjeXjD5/yfLH06P9osjoX8HPRYw JeHtPfDvnhjYNcwc5K1z0DWSCXx4GpFlnfXFeDWi9oWPIlX3CQQWmR0DJKG+dm2kgnkSVMcCnC/Q ZR8Ix83lYp2v8gUlHH2rZb5eTlNZMlY8XbfOhw8SWhIXJXVY1STPTvc+xHBY8XQkvuZBK7FXWifD HaqdduTEsAP2aaQMXhzThnQlXS9mi4HAXyXyNP4k0aqAraxVi2lcDrEicntvRGq0wJQe1hiyNiPI yG6gGPqqJ0qMlCPXCsQZyToYOhd/Gi4acD8p6bBrS+p/HJmTlOiPBquzns7nsc2TMV+8naHhrj3V tYcZjlIlDZQMy11IXyNyM3CLVaxV4vscyRgydmPCPv6c2O7Xdjr1/L+3vwAAAP//AwBQSwMEFAAG AAgAAAAhAIVgJVriAAAADAEAAA8AAABkcnMvZG93bnJldi54bWxMj8FOwzAMhu9IvENkJC5oS9uU spWmE0ICwQ0GgmvWeG1F45Qk68rbk53gZsuffn9/tZnNwCZ0vrckIV0mwJAaq3tqJby/PSxWwHxQ pNVgCSX8oIdNfX5WqVLbI73itA0tiyHkSyWhC2EsOfdNh0b5pR2R4m1vnVEhrq7l2qljDDcDz5Kk 4Eb1FD90asT7Dpuv7cFIWOVP06d/Fi8fTbEf1uHqZnr8dlJeXsx3t8ACzuEPhpN+VIc6Ou3sgbRn g4T1dR5JCYssLYCdgFQIAWwXJyHyDHhd8f8l6l8AAAD//wMAUEsBAi0AFAAGAAgAAAAhALaDOJL+ AAAA4QEAABMAAAAAAAAAAAAAAAAAAAAAAFtDb250ZW50X1R5cGVzXS54bWxQSwECLQAUAAYACAAA ACEAOP0h/9YAAACUAQAACwAAAAAAAAAAAAAAAAAvAQAAX3JlbHMvLnJlbHNQSwECLQAUAAYACAAA ACEAyX3R8RMCAAAnBAAADgAAAAAAAAAAAAAAAAAuAgAAZHJzL2Uyb0RvYy54bWxQSwECLQAUAAYA CAAAACEAhWAlWuIAAAAMAQAADwAAAAAAAAAAAAAAAABtBAAAZHJzL2Rvd25yZXYueG1sUEsFBgAA AAAEAAQA8wAAAHwFAAAAAA== ">
+                <v:textbox>
+                  <w:txbxContent>
+                    <w:p/>
+                  </w:txbxContent>
+                </v:textbox>
+                <w10:wrap anchorx="page"/>
+              </v:shape>
+            </w:pict>
+          </mc:Fallback>
+        </mc:AlternateContent>
+      </w:r>
+      <w:r>
+        <w:rPr>
+          <w:rFonts w:hint="eastAsia"/>
+          <w:b/>
+          <w:sz w:val="24"/>
+        </w:rPr>
+        <w:t>12</w:t>
+      </w:r>
+      <w:r>
+        <w:rPr>
+          <w:rFonts w:hint="eastAsia"/>
+          <w:b/>
+          <w:sz w:val="24"/>
+        </w:rPr>
+        <w:t>、测试结论</w:t>
+      </w:r>
+      <w:r>
+        <w:rPr>
+          <w:rFonts w:hint="eastAsia"/>
+          <w:b/>
+          <w:sz w:val="24"/>
+        </w:rPr>
+        <w:t xml:space="preserve"> </w:t>
+      </w:r>
+    </w:p>
+    <w:p>
+      <w:pPr>
+        <w:adjustRightInd w:val="0"/>
+        <w:snapToGrid w:val="0"/>
+        <w:spacing w:line="300" w:lineRule="exact"/>
+        <w:ind w:leftChars="170" w:left="357" w:firstLineChars="49" w:firstLine="118"/>
+        <w:rPr>
+          <w:sz w:val="24"/>
+        </w:rPr>
+      </w:pPr>
+      <w:r>
+        <w:rPr>
+          <w:rFonts w:hint="eastAsia"/>
+          <w:b/>
+          <w:sz w:val="24"/>
+        </w:rPr>
+        <w:t>Conclusion</w:t>
+      </w:r>
+    </w:p>
+    <w:p>
+      <w:pPr>
+        <w:ind w:firstLineChars="200" w:firstLine="480"/>
+        <w:rPr>
+          <w:sz w:val="24"/>
+        </w:rPr>
+      </w:pPr>
+      <w:r>
+        <w:rPr>
+          <w:rFonts w:hint="eastAsia"/>
+          <w:sz w:val="24"/>
+        </w:rPr>
+        <w:t>在测试时段内：</w:t>
+      </w:r>
+    </w:p>
+    <w:p>
+      <w:pPr>
+        <w:ind w:firstLineChars="200" w:firstLine="480"/>
+        <w:rPr>
+          <w:sz w:val="24"/>
+        </w:rPr>
+      </w:pPr>
+      <w:r>
+        <w:rPr>
+          <w:rFonts w:hint="eastAsia"/>
+          <w:sz w:val="24"/>
+        </w:rPr>
+        <w:t>（</w:t>
+      </w:r>
+      <w:r>
+        <w:rPr>
+          <w:rFonts w:hint="eastAsia"/>
+          <w:sz w:val="24"/>
+        </w:rPr>
+        <w:t>1</w:t>
+      </w:r>
+      <w:r>
+        <w:rPr>
+          <w:rFonts w:hint="eastAsia"/>
+          <w:sz w:val="24"/>
+        </w:rPr>
+        <w:t>）</w:t>
+      </w:r>
+      <w:r>
+        <w:rPr>
+          <w:rFonts w:hint="eastAsia"/>
+          <w:sz w:val="24"/>
+        </w:rPr>
+        <w:t>2</w:t>
+      </w:r>
+      <w:r>
+        <w:rPr>
+          <w:rFonts w:hint="eastAsia"/>
+          <w:sz w:val="24"/>
+        </w:rPr>
+        <w:t>～</w:t>
+      </w:r>
+      <w:r>
+        <w:rPr>
+          <w:rFonts w:hint="eastAsia"/>
+          <w:sz w:val="24"/>
+        </w:rPr>
+        <w:t>25</w:t>
+      </w:r>
+      <w:r>
+        <w:rPr>
+          <w:rFonts w:hint="eastAsia"/>
+          <w:sz w:val="24"/>
+        </w:rPr>
+        <w:t>次谐波电压均满足国标要求；</w:t>
+      </w:r>
+    </w:p>
+    <w:p>
+      <w:pPr>
+        <w:ind w:firstLineChars="200" w:firstLine="480"/>
+        <w:rPr>
+          <w:sz w:val="24"/>
+        </w:rPr>
+      </w:pPr>
+      <w:r>
+        <w:rPr>
+          <w:rFonts w:hint="eastAsia"/>
+          <w:sz w:val="24"/>
+        </w:rPr>
+        <w:t>（</w:t>
+      </w:r>
+      <w:r>
+        <w:rPr>
+          <w:rFonts w:hint="eastAsia"/>
+          <w:sz w:val="24"/>
+        </w:rPr>
+        <w:t>2</w:t>
+      </w:r>
+      <w:r>
+        <w:rPr>
+          <w:rFonts w:hint="eastAsia"/>
+          <w:sz w:val="24"/>
+        </w:rPr>
+        <w:t>）</w:t>
+      </w:r>
+      <w:r>
+        <w:rPr>
+          <w:rFonts w:hint="eastAsia"/>
+          <w:sz w:val="24"/>
+        </w:rPr>
+        <w:t>2</w:t>
+      </w:r>
+      <w:r>
+        <w:rPr>
+          <w:rFonts w:hint="eastAsia"/>
+          <w:sz w:val="24"/>
+        </w:rPr>
+        <w:t>～</w:t>
+      </w:r>
+      <w:r>
+        <w:rPr>
+          <w:rFonts w:hint="eastAsia"/>
+          <w:sz w:val="24"/>
+        </w:rPr>
+        <w:t>25</w:t>
+      </w:r>
+      <w:r>
+        <w:rPr>
+          <w:rFonts w:hint="eastAsia"/>
+          <w:sz w:val="24"/>
+        </w:rPr>
+        <w:t>次谐波电流</w:t>
+      </w:r>
+      <w:r>
+        <w:rPr>
+          <w:sz w:val="24"/>
+        </w:rPr>
+        <w:t>均满足</w:t>
+      </w:r>
+      <w:r>
+        <w:rPr>
+          <w:rFonts w:hint="eastAsia"/>
+          <w:sz w:val="24"/>
+        </w:rPr>
+        <w:t>国标</w:t>
+      </w:r>
+      <w:r>
+        <w:rPr>
+          <w:sz w:val="24"/>
+        </w:rPr>
+        <w:t>要求；</w:t>
+      </w:r>
+    </w:p>
+    <w:p>
+      <w:pPr>
+        <w:ind w:firstLineChars="200" w:firstLine="480"/>
+        <w:rPr>
+          <w:sz w:val="24"/>
+        </w:rPr>
+      </w:pPr>
+      <w:r>
+        <w:rPr>
+          <w:rFonts w:hint="eastAsia"/>
+          <w:sz w:val="24"/>
+        </w:rPr>
+        <w:t>（</w:t>
+      </w:r>
+      <w:r>
+        <w:rPr>
+          <w:rFonts w:hint="eastAsia"/>
+          <w:sz w:val="24"/>
+        </w:rPr>
+        <w:t>3</w:t>
+      </w:r>
+      <w:r>
+        <w:rPr>
+          <w:rFonts w:hint="eastAsia"/>
+          <w:sz w:val="24"/>
+        </w:rPr>
+        <w:t>）电压偏差均满足国标要求；</w:t>
+      </w:r>
+    </w:p>
+    <w:p>
+      <w:pPr>
+        <w:ind w:firstLineChars="200" w:firstLine="480"/>
+        <w:jc w:val="left"/>
+        <w:rPr>
+          <w:sz w:val="24"/>
+        </w:rPr>
+      </w:pPr>
+      <w:r>
+        <w:rPr>
+          <w:rFonts w:hint="eastAsia"/>
+          <w:sz w:val="24"/>
+        </w:rPr>
+        <w:t>（</w:t>
+      </w:r>
+      <w:r>
+        <w:rPr>
+          <w:rFonts w:hint="eastAsia"/>
+          <w:sz w:val="24"/>
+        </w:rPr>
+        <w:t>4</w:t>
+      </w:r>
+      <w:r>
+        <w:rPr>
+          <w:rFonts w:hint="eastAsia"/>
+          <w:sz w:val="24"/>
+        </w:rPr>
+        <w:t>）长时间闪变满足国标要求；</w:t>
+      </w:r>
+    </w:p>
+    <w:p>
+      <w:pPr>
+        <w:ind w:firstLineChars="200" w:firstLine="480"/>
+        <w:rPr>
+          <w:sz w:val="24"/>
+        </w:rPr>
+      </w:pPr>
+      <w:r>
+        <w:rPr>
+          <w:rFonts w:hint="eastAsia"/>
+          <w:sz w:val="24"/>
+        </w:rPr>
+        <w:t>（</w:t>
+      </w:r>
+      <w:r>
+        <w:rPr>
+          <w:rFonts w:hint="eastAsia"/>
+          <w:sz w:val="24"/>
+        </w:rPr>
+        <w:t>5</w:t>
+      </w:r>
+      <w:r>
+        <w:rPr>
+          <w:rFonts w:hint="eastAsia"/>
+          <w:sz w:val="24"/>
+        </w:rPr>
+        <w:t>）三相电压不平衡度满足国标要求；</w:t>
+      </w:r>
+    </w:p>
+    <w:p>
+      <w:pPr>
+        <w:ind w:firstLineChars="200" w:firstLine="480"/>
+        <w:rPr>
+          <w:sz w:val="24"/>
+        </w:rPr>
+      </w:pPr>
+      <w:r>
+        <w:rPr>
+          <w:rFonts w:hint="eastAsia"/>
+          <w:sz w:val="24"/>
+        </w:rPr>
+        <w:t>（</w:t>
+      </w:r>
+      <w:r>
+        <w:rPr>
+          <w:sz w:val="24"/>
+        </w:rPr>
+        <w:t>6</w:t>
+      </w:r>
+      <w:r>
+        <w:rPr>
+          <w:rFonts w:hint="eastAsia"/>
+          <w:sz w:val="24"/>
+        </w:rPr>
+        <w:t>）频率</w:t>
+      </w:r>
+      <w:r>
+        <w:rPr>
+          <w:sz w:val="24"/>
+        </w:rPr>
+        <w:t>偏差</w:t>
+      </w:r>
+      <w:r>
+        <w:rPr>
+          <w:rFonts w:hint="eastAsia"/>
+          <w:sz w:val="24"/>
+        </w:rPr>
+        <w:t>满足国标要求。</w:t>
+      </w:r>
+    </w:p>
+    <w:p>
+      <w:pPr>
+        <w:ind w:firstLineChars="200" w:firstLine="480"/>
+        <w:rPr>
+          <w:sz w:val="24"/>
+        </w:rPr>
+      </w:pPr>
+      <w:r>
+        <w:rPr>
+          <w:rFonts w:hint="eastAsia"/>
+          <w:sz w:val="24"/>
+        </w:rPr>
+        <w:t>详细测试数据见附件。</w:t>
+      </w:r>
+    </w:p>
+    <w:p>
+      <w:pPr>
+        <w:adjustRightInd w:val="0"/>
+        <w:snapToGrid w:val="0"/>
+        <w:spacing w:line="300" w:lineRule="exact"/>
+        <w:rPr>
+          <w:b/>
+          <w:sz w:val="24"/>
+        </w:rPr>
+      </w:pPr>
+      <w:r>
+        <w:rPr>
+          <w:rFonts w:hint="eastAsia"/>
+          <w:b/>
+          <w:sz w:val="24"/>
+        </w:rPr>
+        <w:t>13</w:t>
+      </w:r>
+      <w:r>
+        <w:rPr>
+          <w:rFonts w:hint="eastAsia"/>
+          <w:b/>
+          <w:sz w:val="24"/>
+        </w:rPr>
+        <w:t>、测试声明</w:t>
+      </w:r>
+    </w:p>
+    <w:p>
+      <w:pPr>
+        <w:adjustRightInd w:val="0"/>
+        <w:snapToGrid w:val="0"/>
+        <w:spacing w:line="300" w:lineRule="exact"/>
+        <w:ind w:left="357"/>
+        <w:rPr>
+          <w:b/>
+          <w:sz w:val="24"/>
+        </w:rPr>
+      </w:pPr>
+      <w:r>
+        <w:rPr>
+          <w:b/>
+          <w:sz w:val="24"/>
+        </w:rPr>
+        <w:t xml:space="preserve">Announcement of the </w:t>
+      </w:r>
+      <w:r>
+        <w:rPr>
+          <w:rFonts w:hint="eastAsia"/>
+          <w:b/>
+          <w:sz w:val="24"/>
+        </w:rPr>
+        <w:t>Test</w:t>
+      </w:r>
+    </w:p>
+    <w:p>
+      <w:pPr>
+        <w:ind w:firstLineChars="147" w:firstLine="310"/>
+        <w:rPr>
+          <w:b/>
+        </w:rPr>
+      </w:pPr>
+      <w:r>
+        <w:rPr>
+          <w:rFonts w:hint="eastAsia"/>
+          <w:b/>
+        </w:rPr>
+        <w:t>未经本院许可，严禁部分复制本报告，严禁擅自篡改本证书的内容，引起法律纠纷者，责任自负。</w:t>
+      </w:r>
+    </w:p>
+    <w:p>
+      <w:pPr>
+        <w:ind w:firstLineChars="150" w:firstLine="315"/>
+      </w:pPr>
+      <w:r>
+        <w:t>Copying of This Certificate Incompletely Is Strictly Prohibited, Except for Formal Permission by CQET. The Faker Who Falsify on Or Tamper with This Certificate Will Be Severely Punished under Relevant Laws of The P.R.China</w:t>
+      </w:r>
+    </w:p>
+    <w:p>
+      <w:pPr>
+        <w:pStyle w:val="a9"/>
+        <w:spacing w:line="360" w:lineRule="atLeast"/>
+        <w:rPr>
+          <w:b/>
+          <w:szCs w:val="21"/>
+        </w:rPr>
+      </w:pPr>
+    </w:p>
+    <w:p>
+      <w:pPr>
+        <w:rPr>
+          <w:rFonts w:ascii="宋体" w:hAnsi="宋体" w:hint="eastAsia"/>
+          <w:b/>
+          <w:sz w:val="32"/>
+          <w:szCs w:val="20"/>
+        </w:rPr>
+      </w:pPr>
       <w:r>
         <w:rPr>
           <w:szCs w:val="21"/>
@@ -8423,42 +6187,36 @@
         <w:ind w:firstLineChars="200" w:firstLine="480"/>
         <w:rPr>
           <w:sz w:val="24"/>
-          <w:highlight w:val="green"/>
         </w:rPr>
       </w:pPr>
       <w:r>
         <w:rPr>
           <w:rFonts w:hint="eastAsia"/>
           <w:sz w:val="24"/>
-          <w:highlight w:val="green"/>
         </w:rPr>
         <w:t>测试时间内，各项电能质量指标</w:t>
       </w:r>
       <w:r>
         <w:rPr>
           <w:sz w:val="24"/>
-          <w:highlight w:val="green"/>
         </w:rPr>
         <w:t>详见表</w:t>
       </w:r>
       <w:r>
         <w:rPr>
           <w:sz w:val="24"/>
-          <w:highlight w:val="green"/>
         </w:rPr>
         <w:t>1.1~1.4</w:t>
       </w:r>
       <w:r>
         <w:rPr>
           <w:sz w:val="24"/>
-          <w:highlight w:val="green"/>
         </w:rPr>
         <w:t>和图</w:t>
       </w:r>
       <w:r>
         <w:rPr>
           <w:sz w:val="24"/>
-          <w:highlight w:val="green"/>
         </w:rPr>
         <w:t>1.1</w:t>
       </w:r>
@@ -8466,14 +6224,12 @@
         <w:rPr>
           <w:rFonts w:hint="eastAsia"/>
           <w:sz w:val="24"/>
-          <w:highlight w:val="green"/>
         </w:rPr>
         <w:t>~</w:t>
       </w:r>
       <w:r>
         <w:rPr>
           <w:sz w:val="24"/>
-          <w:highlight w:val="green"/>
         </w:rPr>
         <w:t>1.6</w:t>
       </w:r>
@@ -8481,14 +6237,12 @@
         <w:rPr>
           <w:rFonts w:hint="eastAsia"/>
           <w:sz w:val="24"/>
-          <w:highlight w:val="green"/>
         </w:rPr>
         <w:t>所示</w:t>
       </w:r>
       <w:r>
         <w:rPr>
           <w:sz w:val="24"/>
-          <w:highlight w:val="green"/>
         </w:rPr>
         <w:t>，</w:t>
       </w:r>
@@ -8496,7 +6250,6 @@
         <w:rPr>
           <w:rFonts w:hint="eastAsia"/>
           <w:sz w:val="24"/>
-          <w:highlight w:val="green"/>
         </w:rPr>
         <w:t>根据测试数据，有如下结论：</w:t>
       </w:r>
@@ -8509,14 +6262,12 @@
         <w:ind w:firstLineChars="200" w:firstLine="480"/>
         <w:rPr>
           <w:sz w:val="24"/>
-          <w:highlight w:val="green"/>
         </w:rPr>
       </w:pPr>
       <w:r>
         <w:rPr>
           <w:rFonts w:hint="eastAsia"/>
           <w:sz w:val="24"/>
-          <w:highlight w:val="green"/>
         </w:rPr>
         <w:t>（</w:t>
       </w:r>
@@ -8524,7 +6275,6 @@
         <w:rPr>
           <w:rFonts w:hint="eastAsia"/>
           <w:sz w:val="24"/>
-          <w:highlight w:val="green"/>
         </w:rPr>
         <w:t>1</w:t>
       </w:r>
@@ -8532,7 +6282,6 @@
         <w:rPr>
           <w:rFonts w:hint="eastAsia"/>
           <w:sz w:val="24"/>
-          <w:highlight w:val="green"/>
         </w:rPr>
         <w:t>）</w:t>
       </w:r>
@@ -8540,7 +6289,6 @@
         <w:rPr>
           <w:rFonts w:hint="eastAsia"/>
           <w:sz w:val="24"/>
-          <w:highlight w:val="green"/>
         </w:rPr>
         <w:t>2</w:t>
       </w:r>
@@ -8548,7 +6296,6 @@
         <w:rPr>
           <w:rFonts w:hint="eastAsia"/>
           <w:sz w:val="24"/>
-          <w:highlight w:val="green"/>
         </w:rPr>
         <w:t>～</w:t>
       </w:r>
@@ -8556,7 +6303,6 @@
         <w:rPr>
           <w:rFonts w:hint="eastAsia"/>
           <w:sz w:val="24"/>
-          <w:highlight w:val="green"/>
         </w:rPr>
         <w:t>25</w:t>
       </w:r>
@@ -8564,7 +6310,6 @@
         <w:rPr>
           <w:rFonts w:hint="eastAsia"/>
           <w:sz w:val="24"/>
-          <w:highlight w:val="green"/>
         </w:rPr>
         <w:t>次谐波电压中均满足国标要求；</w:t>
       </w:r>
@@ -8577,14 +6322,12 @@
         <w:ind w:firstLineChars="200" w:firstLine="480"/>
         <w:rPr>
           <w:sz w:val="24"/>
-          <w:highlight w:val="green"/>
         </w:rPr>
       </w:pPr>
       <w:r>
         <w:rPr>
           <w:rFonts w:hint="eastAsia"/>
           <w:sz w:val="24"/>
-          <w:highlight w:val="green"/>
         </w:rPr>
         <w:t>（</w:t>
       </w:r>
@@ -8592,7 +6335,6 @@
         <w:rPr>
           <w:rFonts w:hint="eastAsia"/>
           <w:sz w:val="24"/>
-          <w:highlight w:val="green"/>
         </w:rPr>
         <w:t>2</w:t>
       </w:r>
@@ -8600,7 +6342,6 @@
         <w:rPr>
           <w:rFonts w:hint="eastAsia"/>
           <w:sz w:val="24"/>
-          <w:highlight w:val="green"/>
         </w:rPr>
         <w:t>）</w:t>
       </w:r>
@@ -8608,7 +6349,6 @@
         <w:rPr>
           <w:rFonts w:hint="eastAsia"/>
           <w:sz w:val="24"/>
-          <w:highlight w:val="green"/>
         </w:rPr>
         <w:t>2</w:t>
       </w:r>
@@ -8616,7 +6356,6 @@
         <w:rPr>
           <w:rFonts w:hint="eastAsia"/>
           <w:sz w:val="24"/>
-          <w:highlight w:val="green"/>
         </w:rPr>
         <w:t>～</w:t>
       </w:r>
@@ -8624,7 +6363,6 @@
         <w:rPr>
           <w:rFonts w:hint="eastAsia"/>
           <w:sz w:val="24"/>
-          <w:highlight w:val="green"/>
         </w:rPr>
         <w:t>25</w:t>
       </w:r>
@@ -8632,14 +6370,12 @@
         <w:rPr>
           <w:rFonts w:hint="eastAsia"/>
           <w:sz w:val="24"/>
-          <w:highlight w:val="green"/>
         </w:rPr>
         <w:t>次谐波电流中均满足国标</w:t>
       </w:r>
       <w:r>
         <w:rPr>
           <w:sz w:val="24"/>
-          <w:highlight w:val="green"/>
         </w:rPr>
         <w:t>要求；</w:t>
       </w:r>
@@ -8656,21 +6392,18 @@
         <w:ind w:firstLineChars="200" w:firstLine="480"/>
         <w:rPr>
           <w:sz w:val="24"/>
-          <w:highlight w:val="green"/>
         </w:rPr>
       </w:pPr>
       <w:r>
         <w:rPr>
           <w:rFonts w:hint="eastAsia"/>
           <w:sz w:val="24"/>
-          <w:highlight w:val="green"/>
         </w:rPr>
         <w:t>电压偏差：</w:t>
       </w:r>
       <w:r>
         <w:rPr>
           <w:sz w:val="24"/>
-          <w:highlight w:val="green"/>
         </w:rPr>
         <w:t>0.</w:t>
       </w:r>
@@ -8678,7 +6411,6 @@
         <w:rPr>
           <w:rFonts w:hint="eastAsia"/>
           <w:sz w:val="24"/>
-          <w:highlight w:val="green"/>
         </w:rPr>
         <w:t>00%</w:t>
       </w:r>
@@ -8686,7 +6418,6 @@
         <w:rPr>
           <w:rFonts w:hint="eastAsia"/>
           <w:sz w:val="24"/>
-          <w:highlight w:val="green"/>
         </w:rPr>
         <w:t>～</w:t>
       </w:r>
@@ -8694,15 +6425,20 @@
         <w:rPr>
           <w:rFonts w:hint="eastAsia"/>
           <w:sz w:val="24"/>
-          <w:highlight w:val="green"/>
-        </w:rPr>
-        <w:t>3.77%</w:t>
-      </w:r>
-      <w:r>
-        <w:rPr>
-          <w:rFonts w:hint="eastAsia"/>
-          <w:sz w:val="24"/>
-          <w:highlight w:val="green"/>
+        </w:rPr>
+        <w:t>{{maxVoltageDeviation}}</w:t>
+      </w:r>
+      <w:r>
+        <w:rPr>
+          <w:rFonts w:hint="eastAsia"/>
+          <w:sz w:val="24"/>
+        </w:rPr>
+        <w:t>%</w:t>
+      </w:r>
+      <w:r>
+        <w:rPr>
+          <w:rFonts w:hint="eastAsia"/>
+          <w:sz w:val="24"/>
         </w:rPr>
         <w:t>（最大值）满足国标要求；</w:t>
       </w:r>
@@ -8715,14 +6451,12 @@
         <w:ind w:firstLineChars="200" w:firstLine="480"/>
         <w:rPr>
           <w:sz w:val="24"/>
-          <w:highlight w:val="green"/>
         </w:rPr>
       </w:pPr>
       <w:r>
         <w:rPr>
           <w:rFonts w:hint="eastAsia"/>
           <w:sz w:val="24"/>
-          <w:highlight w:val="green"/>
         </w:rPr>
         <w:t>（</w:t>
       </w:r>
@@ -8730,7 +6464,6 @@
         <w:rPr>
           <w:rFonts w:hint="eastAsia"/>
           <w:sz w:val="24"/>
-          <w:highlight w:val="green"/>
         </w:rPr>
         <w:t>4</w:t>
       </w:r>
@@ -8738,7 +6471,6 @@
         <w:rPr>
           <w:rFonts w:hint="eastAsia"/>
           <w:sz w:val="24"/>
-          <w:highlight w:val="green"/>
         </w:rPr>
         <w:t>）长时间闪变（</w:t>
       </w:r>
@@ -8746,7 +6478,6 @@
         <w:rPr>
           <w:rFonts w:hint="eastAsia"/>
           <w:sz w:val="24"/>
-          <w:highlight w:val="green"/>
         </w:rPr>
         <w:t>Plt</w:t>
       </w:r>
@@ -8754,7 +6485,6 @@
         <w:rPr>
           <w:rFonts w:hint="eastAsia"/>
           <w:sz w:val="24"/>
-          <w:highlight w:val="green"/>
         </w:rPr>
         <w:t>）：</w:t>
       </w:r>
@@ -8762,15 +6492,13 @@
         <w:rPr>
           <w:rFonts w:hint="eastAsia"/>
           <w:sz w:val="24"/>
-          <w:highlight w:val="green"/>
-        </w:rPr>
-        <w:t>0.14</w:t>
-      </w:r>
-      <w:r>
-        <w:rPr>
-          <w:rFonts w:hint="eastAsia"/>
-          <w:sz w:val="24"/>
-          <w:highlight w:val="green"/>
+        </w:rPr>
+        <w:t>****</w:t>
+      </w:r>
+      <w:r>
+        <w:rPr>
+          <w:rFonts w:hint="eastAsia"/>
+          <w:sz w:val="24"/>
         </w:rPr>
         <w:t>（</w:t>
       </w:r>
@@ -8778,7 +6506,6 @@
         <w:rPr>
           <w:rFonts w:hint="eastAsia"/>
           <w:sz w:val="24"/>
-          <w:highlight w:val="green"/>
         </w:rPr>
         <w:t>95%</w:t>
       </w:r>
@@ -8786,7 +6513,6 @@
         <w:rPr>
           <w:rFonts w:hint="eastAsia"/>
           <w:sz w:val="24"/>
-          <w:highlight w:val="green"/>
         </w:rPr>
         <w:t>值），满足国标要求；</w:t>
       </w:r>
@@ -8799,14 +6525,12 @@
         <w:ind w:firstLineChars="200" w:firstLine="480"/>
         <w:rPr>
           <w:sz w:val="24"/>
-          <w:highlight w:val="green"/>
         </w:rPr>
       </w:pPr>
       <w:r>
         <w:rPr>
           <w:rFonts w:hint="eastAsia"/>
           <w:sz w:val="24"/>
-          <w:highlight w:val="green"/>
         </w:rPr>
         <w:t>（</w:t>
       </w:r>
@@ -8814,7 +6538,6 @@
         <w:rPr>
           <w:rFonts w:hint="eastAsia"/>
           <w:sz w:val="24"/>
-          <w:highlight w:val="green"/>
         </w:rPr>
         <w:t>5</w:t>
       </w:r>
@@ -8822,7 +6545,6 @@
         <w:rPr>
           <w:rFonts w:hint="eastAsia"/>
           <w:sz w:val="24"/>
-          <w:highlight w:val="green"/>
         </w:rPr>
         <w:t>）三相电压不平衡度：</w:t>
       </w:r>
@@ -8830,22 +6552,13 @@
         <w:rPr>
           <w:rFonts w:hint="eastAsia"/>
           <w:sz w:val="24"/>
-          <w:highlight w:val="green"/>
-        </w:rPr>
-        <w:t>0.16</w:t>
-      </w:r>
-      <w:r>
-        <w:rPr>
-          <w:sz w:val="24"/>
-          <w:highlight w:val="green"/>
-        </w:rPr>
-        <w:t>%</w:t>
-      </w:r>
-      <w:r>
-        <w:rPr>
-          <w:rFonts w:hint="eastAsia"/>
-          <w:sz w:val="24"/>
-          <w:highlight w:val="green"/>
+        </w:rPr>
+        <w:t>****</w:t>
+      </w:r>
+      <w:r>
+        <w:rPr>
+          <w:rFonts w:hint="eastAsia"/>
+          <w:sz w:val="24"/>
         </w:rPr>
         <w:t>（</w:t>
       </w:r>
@@ -8853,7 +6566,6 @@
         <w:rPr>
           <w:rFonts w:hint="eastAsia"/>
           <w:sz w:val="24"/>
-          <w:highlight w:val="green"/>
         </w:rPr>
         <w:t>95%</w:t>
       </w:r>
@@ -8861,7 +6573,6 @@
         <w:rPr>
           <w:rFonts w:hint="eastAsia"/>
           <w:sz w:val="24"/>
-          <w:highlight w:val="green"/>
         </w:rPr>
         <w:t>值），满足国标要求；</w:t>
       </w:r>
@@ -8880,14 +6591,12 @@
         <w:rPr>
           <w:rFonts w:hint="eastAsia"/>
           <w:sz w:val="24"/>
-          <w:highlight w:val="green"/>
         </w:rPr>
         <w:t>（</w:t>
       </w:r>
       <w:r>
         <w:rPr>
           <w:sz w:val="24"/>
-          <w:highlight w:val="green"/>
         </w:rPr>
         <w:t>6</w:t>
       </w:r>
@@ -8895,14 +6604,12 @@
         <w:rPr>
           <w:rFonts w:hint="eastAsia"/>
           <w:sz w:val="24"/>
-          <w:highlight w:val="green"/>
         </w:rPr>
         <w:t>）频率</w:t>
       </w:r>
       <w:r>
         <w:rPr>
           <w:sz w:val="24"/>
-          <w:highlight w:val="green"/>
         </w:rPr>
         <w:t>偏差：</w:t>
       </w:r>
@@ -8910,29 +6617,19 @@
         <w:rPr>
           <w:rFonts w:hint="eastAsia"/>
           <w:sz w:val="24"/>
-          <w:highlight w:val="green"/>
         </w:rPr>
         <w:t>±</w:t>
       </w:r>
       <w:r>
         <w:rPr>
-          <w:sz w:val="24"/>
-          <w:highlight w:val="green"/>
-        </w:rPr>
-        <w:t>0.0</w:t>
-      </w:r>
-      <w:r>
-        <w:rPr>
-          <w:rFonts w:hint="eastAsia"/>
-          <w:sz w:val="24"/>
-          <w:highlight w:val="green"/>
-        </w:rPr>
-        <w:t>4</w:t>
-      </w:r>
-      <w:r>
-        <w:rPr>
-          <w:sz w:val="24"/>
-          <w:highlight w:val="green"/>
+          <w:rFonts w:hint="eastAsia"/>
+          <w:sz w:val="24"/>
+        </w:rPr>
+        <w:t>****</w:t>
+      </w:r>
+      <w:r>
+        <w:rPr>
+          <w:sz w:val="24"/>
         </w:rPr>
         <w:t>Hz</w:t>
       </w:r>
@@ -8940,7 +6637,6 @@
         <w:rPr>
           <w:rFonts w:hint="eastAsia"/>
           <w:sz w:val="24"/>
-          <w:highlight w:val="green"/>
         </w:rPr>
         <w:t>，满足国标要求。</w:t>
       </w:r>
@@ -8955,10 +6651,10 @@
           <w:sz w:val="24"/>
         </w:rPr>
         <w:sectPr>
-          <w:headerReference w:type="default" r:id="rId8"/>
-          <w:footerReference w:type="default" r:id="rId9"/>
+          <w:headerReference w:type="default" r:id="rId10"/>
+          <w:footerReference w:type="default" r:id="rId11"/>
           <w:pgSz w:w="11906" w:h="16838"/>
-          <w:pgMar w:top="1713" w:right="746" w:bottom="1440" w:left="1800" w:header="851" w:footer="992" w:gutter="0"/>
+          <w:pgMar w:top="1712" w:right="748" w:bottom="1440" w:left="1077" w:header="851" w:footer="992" w:gutter="0"/>
           <w:pgNumType w:start="1"/>
           <w:cols w:space="720"/>
           <w:docGrid w:type="lines" w:linePitch="312"/>
@@ -21369,6 +19065,16 @@
                 <w:sz w:val="18"/>
                 <w:szCs w:val="18"/>
               </w:rPr>
+              <w:t>偏差</w:t>
+            </w:r>
+            <w:r>
+              <w:rPr>
+                <w:rFonts w:hint="eastAsia"/>
+                <w:color w:val="000000"/>
+                <w:kern w:val="0"/>
+                <w:sz w:val="18"/>
+                <w:szCs w:val="18"/>
+              </w:rPr>
               <w:t>(Hz)</w:t>
             </w:r>
           </w:p>
@@ -21388,7 +19094,7 @@
                 <w:rFonts w:ascii="Times New Roman" w:hAnsi="Times New Roman" w:cs="Times New Roman" w:eastAsia="Times New Roman"/>
                 <w:sz w:val="20"/>
               </w:rPr>
-              <w:t>50.06</w:t>
+              <w:t>0.06</w:t>
             </w:r>
           </w:p>
         </w:tc>
@@ -21407,7 +19113,7 @@
                 <w:rFonts w:ascii="Times New Roman" w:hAnsi="Times New Roman" w:cs="Times New Roman" w:eastAsia="Times New Roman"/>
                 <w:sz w:val="20"/>
               </w:rPr>
-              <w:t>50.00</w:t>
+              <w:t>0.00</w:t>
             </w:r>
           </w:p>
         </w:tc>
@@ -21426,7 +19132,7 @@
                 <w:rFonts w:ascii="Times New Roman" w:hAnsi="Times New Roman" w:cs="Times New Roman" w:eastAsia="Times New Roman"/>
                 <w:sz w:val="20"/>
               </w:rPr>
-              <w:t>49.93</w:t>
+              <w:t>-0.07</w:t>
             </w:r>
           </w:p>
         </w:tc>
@@ -21445,7 +19151,7 @@
                 <w:rFonts w:ascii="Times New Roman" w:hAnsi="Times New Roman" w:cs="Times New Roman" w:eastAsia="Times New Roman"/>
                 <w:sz w:val="20"/>
               </w:rPr>
-              <w:t>49.95</w:t>
+              <w:t>-0.05</w:t>
             </w:r>
           </w:p>
         </w:tc>
@@ -22904,122 +20610,6 @@
                     </pic:cNvPicPr>
                   </pic:nvPicPr>
                   <pic:blipFill>
-                    <a:blip r:embed="rId12"/>
-                    <a:stretch>
-                      <a:fillRect/>
-                    </a:stretch>
-                  </pic:blipFill>
-                  <pic:spPr>
-                    <a:xfrm>
-                      <a:off x="0" y="0"/>
-                      <a:ext cx="5080000" cy="3175000"/>
-                    </a:xfrm>
-                    <a:prstGeom prst="rect">
-                      <a:avLst/>
-                    </a:prstGeom>
-                  </pic:spPr>
-                </pic:pic>
-              </a:graphicData>
-            </a:graphic>
-          </wp:inline>
-        </w:drawing>
-      </w:r>
-    </w:p>
-    <w:p>
-      <w:pPr>
-        <w:jc w:val="center"/>
-        <w:rPr>
-          <w:sz w:val="24"/>
-        </w:rPr>
-      </w:pPr>
-      <w:r>
-        <w:rPr>
-          <w:rFonts w:ascii="SimSun" w:hAnsi="SimSun" w:cs="SimSun" w:eastAsia="SimSun"/>
-          <w:sz w:val="24"/>
-        </w:rPr>
-        <w:t>图1.1 10kV母线电压分布图</w:t>
-      </w:r>
-    </w:p>
-    <w:p>
-      <w:pPr>
-        <w:jc w:val="center"/>
-        <w:rPr>
-          <w:szCs w:val="20"/>
-        </w:rPr>
-      </w:pPr>
-      <w:r>
-        <w:drawing>
-          <wp:inline distT="0" distR="0" distB="0" distL="0">
-            <wp:extent cx="5080000" cy="3175000"/>
-            <wp:docPr id="2" name="Drawing 2" descr="image"/>
-            <a:graphic xmlns:a="http://schemas.openxmlformats.org/drawingml/2006/main">
-              <a:graphicData uri="http://schemas.openxmlformats.org/drawingml/2006/picture">
-                <pic:pic xmlns:pic="http://schemas.openxmlformats.org/drawingml/2006/picture">
-                  <pic:nvPicPr>
-                    <pic:cNvPr id="0" name="Picture 2" descr="image"/>
-                    <pic:cNvPicPr>
-                      <a:picLocks noChangeAspect="true"/>
-                    </pic:cNvPicPr>
-                  </pic:nvPicPr>
-                  <pic:blipFill>
-                    <a:blip r:embed="rId13"/>
-                    <a:stretch>
-                      <a:fillRect/>
-                    </a:stretch>
-                  </pic:blipFill>
-                  <pic:spPr>
-                    <a:xfrm>
-                      <a:off x="0" y="0"/>
-                      <a:ext cx="5080000" cy="3175000"/>
-                    </a:xfrm>
-                    <a:prstGeom prst="rect">
-                      <a:avLst/>
-                    </a:prstGeom>
-                  </pic:spPr>
-                </pic:pic>
-              </a:graphicData>
-            </a:graphic>
-          </wp:inline>
-        </w:drawing>
-      </w:r>
-    </w:p>
-    <w:p>
-      <w:pPr>
-        <w:jc w:val="center"/>
-        <w:rPr>
-          <w:sz w:val="24"/>
-        </w:rPr>
-      </w:pPr>
-      <w:r>
-        <w:rPr>
-          <w:rFonts w:ascii="SimSun" w:hAnsi="SimSun" w:cs="SimSun" w:eastAsia="SimSun"/>
-          <w:sz w:val="24"/>
-        </w:rPr>
-        <w:t>图1.2  院士庭超充站谐波电压总畸变率曲线</w:t>
-      </w:r>
-    </w:p>
-    <w:p>
-      <w:pPr>
-        <w:jc w:val="center"/>
-        <w:rPr>
-          <w:szCs w:val="20"/>
-        </w:rPr>
-      </w:pPr>
-      <w:r>
-        <w:drawing>
-          <wp:inline distT="0" distR="0" distB="0" distL="0">
-            <wp:extent cx="5080000" cy="3175000"/>
-            <wp:docPr id="3" name="Drawing 3" descr="image"/>
-            <a:graphic xmlns:a="http://schemas.openxmlformats.org/drawingml/2006/main">
-              <a:graphicData uri="http://schemas.openxmlformats.org/drawingml/2006/picture">
-                <pic:pic xmlns:pic="http://schemas.openxmlformats.org/drawingml/2006/picture">
-                  <pic:nvPicPr>
-                    <pic:cNvPr id="0" name="Picture 3" descr="image"/>
-                    <pic:cNvPicPr>
-                      <a:picLocks noChangeAspect="true"/>
-                    </pic:cNvPicPr>
-                  </pic:nvPicPr>
-                  <pic:blipFill>
                     <a:blip r:embed="rId14"/>
                     <a:stretch>
                       <a:fillRect/>
@@ -23053,7 +20643,7 @@
           <w:rFonts w:ascii="SimSun" w:hAnsi="SimSun" w:cs="SimSun" w:eastAsia="SimSun"/>
           <w:sz w:val="24"/>
         </w:rPr>
-        <w:t>图1.3  院士庭超充站谐波电流总畸变率曲线</w:t>
+        <w:t>图1.1 10kV母线电压分布图</w:t>
       </w:r>
     </w:p>
     <w:p>
@@ -23064,11 +20654,39 @@
         </w:rPr>
       </w:pPr>
       <w:r>
-        <w:rPr>
-          <w:rFonts w:hint="eastAsia"/>
-          <w:szCs w:val="20"/>
-        </w:rPr>
-        <w:t>{{image4}}</w:t>
+        <w:drawing>
+          <wp:inline distT="0" distR="0" distB="0" distL="0">
+            <wp:extent cx="5080000" cy="3175000"/>
+            <wp:docPr id="2" name="Drawing 2" descr="image"/>
+            <a:graphic xmlns:a="http://schemas.openxmlformats.org/drawingml/2006/main">
+              <a:graphicData uri="http://schemas.openxmlformats.org/drawingml/2006/picture">
+                <pic:pic xmlns:pic="http://schemas.openxmlformats.org/drawingml/2006/picture">
+                  <pic:nvPicPr>
+                    <pic:cNvPr id="0" name="Picture 2" descr="image"/>
+                    <pic:cNvPicPr>
+                      <a:picLocks noChangeAspect="true"/>
+                    </pic:cNvPicPr>
+                  </pic:nvPicPr>
+                  <pic:blipFill>
+                    <a:blip r:embed="rId15"/>
+                    <a:stretch>
+                      <a:fillRect/>
+                    </a:stretch>
+                  </pic:blipFill>
+                  <pic:spPr>
+                    <a:xfrm>
+                      <a:off x="0" y="0"/>
+                      <a:ext cx="5080000" cy="3175000"/>
+                    </a:xfrm>
+                    <a:prstGeom prst="rect">
+                      <a:avLst/>
+                    </a:prstGeom>
+                  </pic:spPr>
+                </pic:pic>
+              </a:graphicData>
+            </a:graphic>
+          </wp:inline>
+        </w:drawing>
       </w:r>
     </w:p>
     <w:p>
@@ -23080,37 +20698,10 @@
       </w:pPr>
       <w:r>
         <w:rPr>
-          <w:rFonts w:hint="eastAsia"/>
-          <w:sz w:val="24"/>
-        </w:rPr>
-        <w:t>图</w:t>
-      </w:r>
-      <w:r>
-        <w:rPr>
-          <w:rFonts w:hint="eastAsia"/>
-          <w:sz w:val="24"/>
-        </w:rPr>
-        <w:t>1.</w:t>
-      </w:r>
-      <w:r>
-        <w:rPr>
-          <w:sz w:val="24"/>
-        </w:rPr>
-        <w:t>4</w:t>
-      </w:r>
-      <w:r>
-        <w:rPr>
-          <w:rFonts w:hint="eastAsia"/>
-          <w:sz w:val="24"/>
-        </w:rPr>
-        <w:t xml:space="preserve"> </w:t>
-      </w:r>
-      <w:r>
-        <w:rPr>
-          <w:rFonts w:hint="eastAsia"/>
-          <w:sz w:val="24"/>
-        </w:rPr>
-        <w:t>长时间闪变曲线</w:t>
+          <w:rFonts w:ascii="SimSun" w:hAnsi="SimSun" w:cs="SimSun" w:eastAsia="SimSun"/>
+          <w:sz w:val="24"/>
+        </w:rPr>
+        <w:t>图1.2  院士庭超充站谐波电压总畸变率曲线</w:t>
       </w:r>
     </w:p>
     <w:p>
@@ -23121,11 +20712,39 @@
         </w:rPr>
       </w:pPr>
       <w:r>
-        <w:rPr>
-          <w:rFonts w:hint="eastAsia"/>
-          <w:szCs w:val="20"/>
-        </w:rPr>
-        <w:t>{{image5}}</w:t>
+        <w:drawing>
+          <wp:inline distT="0" distR="0" distB="0" distL="0">
+            <wp:extent cx="5080000" cy="3175000"/>
+            <wp:docPr id="3" name="Drawing 3" descr="image"/>
+            <a:graphic xmlns:a="http://schemas.openxmlformats.org/drawingml/2006/main">
+              <a:graphicData uri="http://schemas.openxmlformats.org/drawingml/2006/picture">
+                <pic:pic xmlns:pic="http://schemas.openxmlformats.org/drawingml/2006/picture">
+                  <pic:nvPicPr>
+                    <pic:cNvPr id="0" name="Picture 3" descr="image"/>
+                    <pic:cNvPicPr>
+                      <a:picLocks noChangeAspect="true"/>
+                    </pic:cNvPicPr>
+                  </pic:nvPicPr>
+                  <pic:blipFill>
+                    <a:blip r:embed="rId16"/>
+                    <a:stretch>
+                      <a:fillRect/>
+                    </a:stretch>
+                  </pic:blipFill>
+                  <pic:spPr>
+                    <a:xfrm>
+                      <a:off x="0" y="0"/>
+                      <a:ext cx="5080000" cy="3175000"/>
+                    </a:xfrm>
+                    <a:prstGeom prst="rect">
+                      <a:avLst/>
+                    </a:prstGeom>
+                  </pic:spPr>
+                </pic:pic>
+              </a:graphicData>
+            </a:graphic>
+          </wp:inline>
+        </w:drawing>
       </w:r>
     </w:p>
     <w:p>
@@ -23137,31 +20756,10 @@
       </w:pPr>
       <w:r>
         <w:rPr>
-          <w:rFonts w:hint="eastAsia"/>
-          <w:sz w:val="24"/>
-        </w:rPr>
-        <w:t>图</w:t>
-      </w:r>
-      <w:r>
-        <w:rPr>
-          <w:rFonts w:hint="eastAsia"/>
-          <w:sz w:val="24"/>
-        </w:rPr>
-        <w:t>1.5</w:t>
-      </w:r>
-      <w:r>
-        <w:rPr>
-          <w:rFonts w:hint="eastAsia"/>
-          <w:sz w:val="24"/>
-        </w:rPr>
-        <w:t xml:space="preserve"> </w:t>
-      </w:r>
-      <w:r>
-        <w:rPr>
-          <w:rFonts w:hint="eastAsia"/>
-          <w:sz w:val="24"/>
-        </w:rPr>
-        <w:t>三相电压不平衡曲线</w:t>
+          <w:rFonts w:ascii="SimSun" w:hAnsi="SimSun" w:cs="SimSun" w:eastAsia="SimSun"/>
+          <w:sz w:val="24"/>
+        </w:rPr>
+        <w:t>图1.3  院士庭超充站谐波电流总畸变率曲线</w:t>
       </w:r>
     </w:p>
     <w:p>
@@ -23172,11 +20770,39 @@
         </w:rPr>
       </w:pPr>
       <w:r>
-        <w:rPr>
-          <w:rFonts w:hint="eastAsia"/>
-          <w:szCs w:val="20"/>
-        </w:rPr>
-        <w:t>{{image6}}</w:t>
+        <w:drawing>
+          <wp:inline distT="0" distR="0" distB="0" distL="0">
+            <wp:extent cx="5080000" cy="3175000"/>
+            <wp:docPr id="4" name="Drawing 4" descr="image"/>
+            <a:graphic xmlns:a="http://schemas.openxmlformats.org/drawingml/2006/main">
+              <a:graphicData uri="http://schemas.openxmlformats.org/drawingml/2006/picture">
+                <pic:pic xmlns:pic="http://schemas.openxmlformats.org/drawingml/2006/picture">
+                  <pic:nvPicPr>
+                    <pic:cNvPr id="0" name="Picture 4" descr="image"/>
+                    <pic:cNvPicPr>
+                      <a:picLocks noChangeAspect="true"/>
+                    </pic:cNvPicPr>
+                  </pic:nvPicPr>
+                  <pic:blipFill>
+                    <a:blip r:embed="rId17"/>
+                    <a:stretch>
+                      <a:fillRect/>
+                    </a:stretch>
+                  </pic:blipFill>
+                  <pic:spPr>
+                    <a:xfrm>
+                      <a:off x="0" y="0"/>
+                      <a:ext cx="5080000" cy="3175000"/>
+                    </a:xfrm>
+                    <a:prstGeom prst="rect">
+                      <a:avLst/>
+                    </a:prstGeom>
+                  </pic:spPr>
+                </pic:pic>
+              </a:graphicData>
+            </a:graphic>
+          </wp:inline>
+        </w:drawing>
       </w:r>
     </w:p>
     <w:p>
@@ -23188,31 +20814,126 @@
       </w:pPr>
       <w:r>
         <w:rPr>
-          <w:rFonts w:hint="eastAsia"/>
-          <w:sz w:val="24"/>
-        </w:rPr>
-        <w:t>图</w:t>
-      </w:r>
-      <w:r>
-        <w:rPr>
-          <w:rFonts w:hint="eastAsia"/>
-          <w:sz w:val="24"/>
-        </w:rPr>
-        <w:t>1.6</w:t>
-      </w:r>
-      <w:r>
-        <w:rPr>
-          <w:rFonts w:hint="eastAsia"/>
-          <w:sz w:val="24"/>
-        </w:rPr>
-        <w:t xml:space="preserve"> </w:t>
-      </w:r>
-      <w:r>
-        <w:rPr>
-          <w:rFonts w:hint="eastAsia"/>
-          <w:sz w:val="24"/>
-        </w:rPr>
-        <w:t>频率曲线</w:t>
+          <w:rFonts w:ascii="SimSun" w:hAnsi="SimSun" w:cs="SimSun" w:eastAsia="SimSun"/>
+          <w:sz w:val="24"/>
+        </w:rPr>
+        <w:t>图1.4  院士庭超充站长时间闪变曲线</w:t>
+      </w:r>
+    </w:p>
+    <w:p>
+      <w:pPr>
+        <w:jc w:val="center"/>
+        <w:rPr>
+          <w:szCs w:val="20"/>
+        </w:rPr>
+      </w:pPr>
+      <w:r>
+        <w:drawing>
+          <wp:inline distT="0" distR="0" distB="0" distL="0">
+            <wp:extent cx="5080000" cy="3175000"/>
+            <wp:docPr id="5" name="Drawing 5" descr="image"/>
+            <a:graphic xmlns:a="http://schemas.openxmlformats.org/drawingml/2006/main">
+              <a:graphicData uri="http://schemas.openxmlformats.org/drawingml/2006/picture">
+                <pic:pic xmlns:pic="http://schemas.openxmlformats.org/drawingml/2006/picture">
+                  <pic:nvPicPr>
+                    <pic:cNvPr id="0" name="Picture 5" descr="image"/>
+                    <pic:cNvPicPr>
+                      <a:picLocks noChangeAspect="true"/>
+                    </pic:cNvPicPr>
+                  </pic:nvPicPr>
+                  <pic:blipFill>
+                    <a:blip r:embed="rId18"/>
+                    <a:stretch>
+                      <a:fillRect/>
+                    </a:stretch>
+                  </pic:blipFill>
+                  <pic:spPr>
+                    <a:xfrm>
+                      <a:off x="0" y="0"/>
+                      <a:ext cx="5080000" cy="3175000"/>
+                    </a:xfrm>
+                    <a:prstGeom prst="rect">
+                      <a:avLst/>
+                    </a:prstGeom>
+                  </pic:spPr>
+                </pic:pic>
+              </a:graphicData>
+            </a:graphic>
+          </wp:inline>
+        </w:drawing>
+      </w:r>
+    </w:p>
+    <w:p>
+      <w:pPr>
+        <w:jc w:val="center"/>
+        <w:rPr>
+          <w:sz w:val="24"/>
+        </w:rPr>
+      </w:pPr>
+      <w:r>
+        <w:rPr>
+          <w:rFonts w:ascii="SimSun" w:hAnsi="SimSun" w:cs="SimSun" w:eastAsia="SimSun"/>
+          <w:sz w:val="24"/>
+        </w:rPr>
+        <w:t>图1.5  院士庭超充站三相电压不平衡曲线</w:t>
+      </w:r>
+    </w:p>
+    <w:p>
+      <w:pPr>
+        <w:jc w:val="center"/>
+        <w:rPr>
+          <w:szCs w:val="20"/>
+        </w:rPr>
+      </w:pPr>
+      <w:r>
+        <w:drawing>
+          <wp:inline distT="0" distR="0" distB="0" distL="0">
+            <wp:extent cx="5080000" cy="3175000"/>
+            <wp:docPr id="6" name="Drawing 6" descr="image"/>
+            <a:graphic xmlns:a="http://schemas.openxmlformats.org/drawingml/2006/main">
+              <a:graphicData uri="http://schemas.openxmlformats.org/drawingml/2006/picture">
+                <pic:pic xmlns:pic="http://schemas.openxmlformats.org/drawingml/2006/picture">
+                  <pic:nvPicPr>
+                    <pic:cNvPr id="0" name="Picture 6" descr="image"/>
+                    <pic:cNvPicPr>
+                      <a:picLocks noChangeAspect="true"/>
+                    </pic:cNvPicPr>
+                  </pic:nvPicPr>
+                  <pic:blipFill>
+                    <a:blip r:embed="rId19"/>
+                    <a:stretch>
+                      <a:fillRect/>
+                    </a:stretch>
+                  </pic:blipFill>
+                  <pic:spPr>
+                    <a:xfrm>
+                      <a:off x="0" y="0"/>
+                      <a:ext cx="5080000" cy="3175000"/>
+                    </a:xfrm>
+                    <a:prstGeom prst="rect">
+                      <a:avLst/>
+                    </a:prstGeom>
+                  </pic:spPr>
+                </pic:pic>
+              </a:graphicData>
+            </a:graphic>
+          </wp:inline>
+        </w:drawing>
+      </w:r>
+    </w:p>
+    <w:p>
+      <w:pPr>
+        <w:jc w:val="center"/>
+        <w:rPr>
+          <w:sz w:val="24"/>
+        </w:rPr>
+      </w:pPr>
+      <w:r>
+        <w:rPr>
+          <w:rFonts w:ascii="SimSun" w:hAnsi="SimSun" w:cs="SimSun" w:eastAsia="SimSun"/>
+          <w:sz w:val="24"/>
+        </w:rPr>
+        <w:t>图1.6  院士庭超充站频率曲线</w:t>
       </w:r>
     </w:p>
     <w:p>
@@ -23464,9 +21185,35 @@
     <w:pPr>
       <w:pStyle w:val="af1"/>
       <w:pBdr>
+        <w:bottom w:val="none" w:sz="0" w:space="0" w:color="auto"/>
+      </w:pBdr>
+    </w:pPr>
+  </w:p>
+</w:hdr>
+</file>
+
+<file path=word/header2.xml><?xml version="1.0" encoding="utf-8"?>
+<w:hdr xmlns:wpc="http://schemas.microsoft.com/office/word/2010/wordprocessingCanvas" xmlns:cx="http://schemas.microsoft.com/office/drawing/2014/chartex" xmlns:cx1="http://schemas.microsoft.com/office/drawing/2015/9/8/chartex" xmlns:cx2="http://schemas.microsoft.com/office/drawing/2015/10/21/chartex" xmlns:cx3="http://schemas.microsoft.com/office/drawing/2016/5/9/chartex" xmlns:cx4="http://schemas.microsoft.com/office/drawing/2016/5/10/chartex" xmlns:cx5="http://schemas.microsoft.com/office/drawing/2016/5/11/chartex" xmlns:cx6="http://schemas.microsoft.com/office/drawing/2016/5/12/chartex" xmlns:cx7="http://schemas.microsoft.com/office/drawing/2016/5/13/chartex" xmlns:cx8="http://schemas.microsoft.com/office/drawing/2016/5/14/chartex" xmlns:mc="http://schemas.openxmlformats.org/markup-compatibility/2006" xmlns:aink="http://schemas.microsoft.com/office/drawing/2016/ink" xmlns:am3d="http://schemas.microsoft.com/office/drawing/2017/model3d" xmlns:o="urn:schemas-microsoft-com:office:office" xmlns:oel="http://schemas.microsoft.com/office/2019/extlst" xmlns:r="http://schemas.openxmlformats.org/officeDocument/2006/relationships" xmlns:m="http://schemas.openxmlformats.org/officeDocument/2006/math" xmlns:v="urn:schemas-microsoft-com:vml" xmlns:wp14="http://schemas.microsoft.com/office/word/2010/wordprocessingDrawing" xmlns:wp="http://schemas.openxmlformats.org/drawingml/2006/wordprocessingDrawing" xmlns:w10="urn:schemas-microsoft-com:office:word" xmlns:w="http://schemas.openxmlformats.org/wordprocessingml/2006/main" xmlns:w14="http://schemas.microsoft.com/office/word/2010/wordml" xmlns:w15="http://schemas.microsoft.com/office/word/2012/wordml" xmlns:w16cex="http://schemas.microsoft.com/office/word/2018/wordml/cex" xmlns:w16cid="http://schemas.microsoft.com/office/word/2016/wordml/cid" xmlns:w16="http://schemas.microsoft.com/office/word/2018/wordml" xmlns:w16du="http://schemas.microsoft.com/office/word/2023/wordml/word16du" xmlns:w16sdtdh="http://schemas.microsoft.com/office/word/2020/wordml/sdtdatahash" xmlns:w16sdtfl="http://schemas.microsoft.com/office/word/2024/wordml/sdtformatlock" xmlns:w16se="http://schemas.microsoft.com/office/word/2015/wordml/symex" xmlns:wpg="http://schemas.microsoft.com/office/word/2010/wordprocessingGroup" xmlns:wpi="http://schemas.microsoft.com/office/word/2010/wordprocessingInk" xmlns:wne="http://schemas.microsoft.com/office/word/2006/wordml" xmlns:wps="http://schemas.microsoft.com/office/word/2010/wordprocessingShape" mc:Ignorable="w14 w15 w16se w16cid w16 w16cex w16sdtdh w16sdtfl w16du wp14">
+  <w:p>
+    <w:pPr>
+      <w:pStyle w:val="af1"/>
+      <w:pBdr>
+        <w:bottom w:val="none" w:sz="0" w:space="0" w:color="auto"/>
+      </w:pBdr>
+    </w:pPr>
+  </w:p>
+</w:hdr>
+</file>
+
+<file path=word/header3.xml><?xml version="1.0" encoding="utf-8"?>
+<w:hdr xmlns:wpc="http://schemas.microsoft.com/office/word/2010/wordprocessingCanvas" xmlns:cx="http://schemas.microsoft.com/office/drawing/2014/chartex" xmlns:cx1="http://schemas.microsoft.com/office/drawing/2015/9/8/chartex" xmlns:cx2="http://schemas.microsoft.com/office/drawing/2015/10/21/chartex" xmlns:cx3="http://schemas.microsoft.com/office/drawing/2016/5/9/chartex" xmlns:cx4="http://schemas.microsoft.com/office/drawing/2016/5/10/chartex" xmlns:cx5="http://schemas.microsoft.com/office/drawing/2016/5/11/chartex" xmlns:cx6="http://schemas.microsoft.com/office/drawing/2016/5/12/chartex" xmlns:cx7="http://schemas.microsoft.com/office/drawing/2016/5/13/chartex" xmlns:cx8="http://schemas.microsoft.com/office/drawing/2016/5/14/chartex" xmlns:mc="http://schemas.openxmlformats.org/markup-compatibility/2006" xmlns:aink="http://schemas.microsoft.com/office/drawing/2016/ink" xmlns:am3d="http://schemas.microsoft.com/office/drawing/2017/model3d" xmlns:o="urn:schemas-microsoft-com:office:office" xmlns:oel="http://schemas.microsoft.com/office/2019/extlst" xmlns:r="http://schemas.openxmlformats.org/officeDocument/2006/relationships" xmlns:m="http://schemas.openxmlformats.org/officeDocument/2006/math" xmlns:v="urn:schemas-microsoft-com:vml" xmlns:wp14="http://schemas.microsoft.com/office/word/2010/wordprocessingDrawing" xmlns:wp="http://schemas.openxmlformats.org/drawingml/2006/wordprocessingDrawing" xmlns:w10="urn:schemas-microsoft-com:office:word" xmlns:w="http://schemas.openxmlformats.org/wordprocessingml/2006/main" xmlns:w14="http://schemas.microsoft.com/office/word/2010/wordml" xmlns:w15="http://schemas.microsoft.com/office/word/2012/wordml" xmlns:w16cex="http://schemas.microsoft.com/office/word/2018/wordml/cex" xmlns:w16cid="http://schemas.microsoft.com/office/word/2016/wordml/cid" xmlns:w16="http://schemas.microsoft.com/office/word/2018/wordml" xmlns:w16du="http://schemas.microsoft.com/office/word/2023/wordml/word16du" xmlns:w16sdtdh="http://schemas.microsoft.com/office/word/2020/wordml/sdtdatahash" xmlns:w16sdtfl="http://schemas.microsoft.com/office/word/2024/wordml/sdtformatlock" xmlns:w16se="http://schemas.microsoft.com/office/word/2015/wordml/symex" xmlns:wpg="http://schemas.microsoft.com/office/word/2010/wordprocessingGroup" xmlns:wpi="http://schemas.microsoft.com/office/word/2010/wordprocessingInk" xmlns:wne="http://schemas.microsoft.com/office/word/2006/wordml" xmlns:wps="http://schemas.microsoft.com/office/word/2010/wordprocessingShape" mc:Ignorable="w14 w15 w16se w16cid w16 w16cex w16sdtdh w16sdtfl w16du wp14">
+  <w:p>
+    <w:pPr>
+      <w:pStyle w:val="af1"/>
+      <w:pBdr>
         <w:bottom w:val="single" w:sz="6" w:space="5" w:color="auto"/>
       </w:pBdr>
-      <w:ind w:leftChars="-428" w:left="-718" w:hangingChars="86" w:hanging="181"/>
+      <w:ind w:leftChars="-428" w:left="-899" w:firstLineChars="400" w:firstLine="843"/>
       <w:jc w:val="both"/>
       <w:rPr>
         <w:b/>
@@ -23561,7 +21308,7 @@
       <w:pBdr>
         <w:bottom w:val="single" w:sz="6" w:space="5" w:color="auto"/>
       </w:pBdr>
-      <w:ind w:leftChars="-428" w:left="-899"/>
+      <w:ind w:leftChars="-428" w:left="-899" w:firstLineChars="500" w:firstLine="800"/>
       <w:jc w:val="left"/>
     </w:pPr>
     <w:r>
@@ -23727,7 +21474,6 @@
         <w:spacing w:val="-10"/>
         <w:kern w:val="0"/>
         <w:szCs w:val="15"/>
-        <w:lang w:val="zh-CN"/>
       </w:rPr>
       <w:t>******</w:t>
     </w:r>
